--- a/Thesis_s14089.docx
+++ b/Thesis_s14089.docx
@@ -776,7 +776,7 @@
           <w:r>
             <w:fldChar w:fldCharType="separate"/>
           </w:r>
-          <w:hyperlink w:anchor="_Toc98952829" w:history="1">
+          <w:hyperlink w:anchor="_Toc99005741" w:history="1">
             <w:r>
               <w:rPr>
                 <w:rStyle w:val="Hyperlink"/>
@@ -799,7 +799,7 @@
               <w:rPr>
                 <w:webHidden/>
               </w:rPr>
-              <w:instrText xml:space="preserve"> PAGEREF _Toc98952829 \h </w:instrText>
+              <w:instrText xml:space="preserve"> PAGEREF _Toc99005741 \h </w:instrText>
             </w:r>
             <w:r>
               <w:rPr>
@@ -840,7 +840,7 @@
               <w:lang w:eastAsia="en-GB"/>
             </w:rPr>
           </w:pPr>
-          <w:hyperlink w:anchor="_Toc98952830" w:history="1">
+          <w:hyperlink w:anchor="_Toc99005742" w:history="1">
             <w:r>
               <w:rPr>
                 <w:rStyle w:val="Hyperlink"/>
@@ -885,7 +885,7 @@
                 <w:noProof/>
                 <w:webHidden/>
               </w:rPr>
-              <w:instrText xml:space="preserve"> PAGEREF _Toc98952830 \h </w:instrText>
+              <w:instrText xml:space="preserve"> PAGEREF _Toc99005742 \h </w:instrText>
             </w:r>
             <w:r>
               <w:rPr>
@@ -930,7 +930,7 @@
               <w:lang w:eastAsia="en-GB"/>
             </w:rPr>
           </w:pPr>
-          <w:hyperlink w:anchor="_Toc98952831" w:history="1">
+          <w:hyperlink w:anchor="_Toc99005743" w:history="1">
             <w:r>
               <w:rPr>
                 <w:rStyle w:val="Hyperlink"/>
@@ -975,7 +975,7 @@
                 <w:noProof/>
                 <w:webHidden/>
               </w:rPr>
-              <w:instrText xml:space="preserve"> PAGEREF _Toc98952831 \h </w:instrText>
+              <w:instrText xml:space="preserve"> PAGEREF _Toc99005743 \h </w:instrText>
             </w:r>
             <w:r>
               <w:rPr>
@@ -1020,7 +1020,7 @@
               <w:lang w:eastAsia="en-GB"/>
             </w:rPr>
           </w:pPr>
-          <w:hyperlink w:anchor="_Toc98952832" w:history="1">
+          <w:hyperlink w:anchor="_Toc99005744" w:history="1">
             <w:r>
               <w:rPr>
                 <w:rStyle w:val="Hyperlink"/>
@@ -1065,7 +1065,7 @@
                 <w:noProof/>
                 <w:webHidden/>
               </w:rPr>
-              <w:instrText xml:space="preserve"> PAGEREF _Toc98952832 \h </w:instrText>
+              <w:instrText xml:space="preserve"> PAGEREF _Toc99005744 \h </w:instrText>
             </w:r>
             <w:r>
               <w:rPr>
@@ -1110,7 +1110,7 @@
               <w:lang w:eastAsia="en-GB"/>
             </w:rPr>
           </w:pPr>
-          <w:hyperlink w:anchor="_Toc98952833" w:history="1">
+          <w:hyperlink w:anchor="_Toc99005745" w:history="1">
             <w:r>
               <w:rPr>
                 <w:rStyle w:val="Hyperlink"/>
@@ -1155,7 +1155,7 @@
                 <w:noProof/>
                 <w:webHidden/>
               </w:rPr>
-              <w:instrText xml:space="preserve"> PAGEREF _Toc98952833 \h </w:instrText>
+              <w:instrText xml:space="preserve"> PAGEREF _Toc99005745 \h </w:instrText>
             </w:r>
             <w:r>
               <w:rPr>
@@ -1197,7 +1197,7 @@
               <w:lang w:val="en-GB" w:eastAsia="en-GB"/>
             </w:rPr>
           </w:pPr>
-          <w:hyperlink w:anchor="_Toc98952834" w:history="1">
+          <w:hyperlink w:anchor="_Toc99005746" w:history="1">
             <w:r>
               <w:rPr>
                 <w:rStyle w:val="Hyperlink"/>
@@ -1220,7 +1220,7 @@
               <w:rPr>
                 <w:webHidden/>
               </w:rPr>
-              <w:instrText xml:space="preserve"> PAGEREF _Toc98952834 \h </w:instrText>
+              <w:instrText xml:space="preserve"> PAGEREF _Toc99005746 \h </w:instrText>
             </w:r>
             <w:r>
               <w:rPr>
@@ -1260,7 +1260,7 @@
               <w:lang w:eastAsia="en-GB"/>
             </w:rPr>
           </w:pPr>
-          <w:hyperlink w:anchor="_Toc98952835" w:history="1">
+          <w:hyperlink w:anchor="_Toc99005747" w:history="1">
             <w:r>
               <w:rPr>
                 <w:rStyle w:val="Hyperlink"/>
@@ -1288,7 +1288,7 @@
                 <w:noProof/>
                 <w:webHidden/>
               </w:rPr>
-              <w:instrText xml:space="preserve"> PAGEREF _Toc98952835 \h </w:instrText>
+              <w:instrText xml:space="preserve"> PAGEREF _Toc99005747 \h </w:instrText>
             </w:r>
             <w:r>
               <w:rPr>
@@ -1332,7 +1332,7 @@
               <w:lang w:eastAsia="en-GB"/>
             </w:rPr>
           </w:pPr>
-          <w:hyperlink w:anchor="_Toc98952836" w:history="1">
+          <w:hyperlink w:anchor="_Toc99005748" w:history="1">
             <w:r>
               <w:rPr>
                 <w:rStyle w:val="Hyperlink"/>
@@ -1360,7 +1360,7 @@
                 <w:noProof/>
                 <w:webHidden/>
               </w:rPr>
-              <w:instrText xml:space="preserve"> PAGEREF _Toc98952836 \h </w:instrText>
+              <w:instrText xml:space="preserve"> PAGEREF _Toc99005748 \h </w:instrText>
             </w:r>
             <w:r>
               <w:rPr>
@@ -1404,7 +1404,7 @@
               <w:lang w:eastAsia="en-GB"/>
             </w:rPr>
           </w:pPr>
-          <w:hyperlink w:anchor="_Toc98952837" w:history="1">
+          <w:hyperlink w:anchor="_Toc99005749" w:history="1">
             <w:r>
               <w:rPr>
                 <w:rStyle w:val="Hyperlink"/>
@@ -1431,7 +1431,7 @@
                 <w:noProof/>
                 <w:webHidden/>
               </w:rPr>
-              <w:instrText xml:space="preserve"> PAGEREF _Toc98952837 \h </w:instrText>
+              <w:instrText xml:space="preserve"> PAGEREF _Toc99005749 \h </w:instrText>
             </w:r>
             <w:r>
               <w:rPr>
@@ -1475,7 +1475,7 @@
               <w:lang w:eastAsia="en-GB"/>
             </w:rPr>
           </w:pPr>
-          <w:hyperlink w:anchor="_Toc98952838" w:history="1">
+          <w:hyperlink w:anchor="_Toc99005750" w:history="1">
             <w:r>
               <w:rPr>
                 <w:rStyle w:val="Hyperlink"/>
@@ -1502,7 +1502,7 @@
                 <w:noProof/>
                 <w:webHidden/>
               </w:rPr>
-              <w:instrText xml:space="preserve"> PAGEREF _Toc98952838 \h </w:instrText>
+              <w:instrText xml:space="preserve"> PAGEREF _Toc99005750 \h </w:instrText>
             </w:r>
             <w:r>
               <w:rPr>
@@ -1546,7 +1546,7 @@
               <w:lang w:eastAsia="en-GB"/>
             </w:rPr>
           </w:pPr>
-          <w:hyperlink w:anchor="_Toc98952839" w:history="1">
+          <w:hyperlink w:anchor="_Toc99005751" w:history="1">
             <w:r>
               <w:rPr>
                 <w:rStyle w:val="Hyperlink"/>
@@ -1573,7 +1573,7 @@
                 <w:noProof/>
                 <w:webHidden/>
               </w:rPr>
-              <w:instrText xml:space="preserve"> PAGEREF _Toc98952839 \h </w:instrText>
+              <w:instrText xml:space="preserve"> PAGEREF _Toc99005751 \h </w:instrText>
             </w:r>
             <w:r>
               <w:rPr>
@@ -1615,7 +1615,7 @@
               <w:lang w:val="en-GB" w:eastAsia="en-GB"/>
             </w:rPr>
           </w:pPr>
-          <w:hyperlink w:anchor="_Toc98952840" w:history="1">
+          <w:hyperlink w:anchor="_Toc99005752" w:history="1">
             <w:r>
               <w:rPr>
                 <w:rStyle w:val="Hyperlink"/>
@@ -1638,7 +1638,7 @@
               <w:rPr>
                 <w:webHidden/>
               </w:rPr>
-              <w:instrText xml:space="preserve"> PAGEREF _Toc98952840 \h </w:instrText>
+              <w:instrText xml:space="preserve"> PAGEREF _Toc99005752 \h </w:instrText>
             </w:r>
             <w:r>
               <w:rPr>
@@ -1678,7 +1678,7 @@
               <w:lang w:eastAsia="en-GB"/>
             </w:rPr>
           </w:pPr>
-          <w:hyperlink w:anchor="_Toc98952841" w:history="1">
+          <w:hyperlink w:anchor="_Toc99005753" w:history="1">
             <w:r>
               <w:rPr>
                 <w:rStyle w:val="Hyperlink"/>
@@ -1705,7 +1705,7 @@
                 <w:noProof/>
                 <w:webHidden/>
               </w:rPr>
-              <w:instrText xml:space="preserve"> PAGEREF _Toc98952841 \h </w:instrText>
+              <w:instrText xml:space="preserve"> PAGEREF _Toc99005753 \h </w:instrText>
             </w:r>
             <w:r>
               <w:rPr>
@@ -1749,7 +1749,7 @@
               <w:lang w:eastAsia="en-GB"/>
             </w:rPr>
           </w:pPr>
-          <w:hyperlink w:anchor="_Toc98952842" w:history="1">
+          <w:hyperlink w:anchor="_Toc99005754" w:history="1">
             <w:r>
               <w:rPr>
                 <w:rStyle w:val="Hyperlink"/>
@@ -1776,7 +1776,7 @@
                 <w:noProof/>
                 <w:webHidden/>
               </w:rPr>
-              <w:instrText xml:space="preserve"> PAGEREF _Toc98952842 \h </w:instrText>
+              <w:instrText xml:space="preserve"> PAGEREF _Toc99005754 \h </w:instrText>
             </w:r>
             <w:r>
               <w:rPr>
@@ -1820,7 +1820,7 @@
               <w:lang w:eastAsia="en-GB"/>
             </w:rPr>
           </w:pPr>
-          <w:hyperlink w:anchor="_Toc98952843" w:history="1">
+          <w:hyperlink w:anchor="_Toc99005755" w:history="1">
             <w:r>
               <w:rPr>
                 <w:rStyle w:val="Hyperlink"/>
@@ -1847,7 +1847,7 @@
                 <w:noProof/>
                 <w:webHidden/>
               </w:rPr>
-              <w:instrText xml:space="preserve"> PAGEREF _Toc98952843 \h </w:instrText>
+              <w:instrText xml:space="preserve"> PAGEREF _Toc99005755 \h </w:instrText>
             </w:r>
             <w:r>
               <w:rPr>
@@ -1891,7 +1891,7 @@
               <w:lang w:eastAsia="en-GB"/>
             </w:rPr>
           </w:pPr>
-          <w:hyperlink w:anchor="_Toc98952844" w:history="1">
+          <w:hyperlink w:anchor="_Toc99005756" w:history="1">
             <w:r>
               <w:rPr>
                 <w:rStyle w:val="Hyperlink"/>
@@ -1918,7 +1918,7 @@
                 <w:noProof/>
                 <w:webHidden/>
               </w:rPr>
-              <w:instrText xml:space="preserve"> PAGEREF _Toc98952844 \h </w:instrText>
+              <w:instrText xml:space="preserve"> PAGEREF _Toc99005756 \h </w:instrText>
             </w:r>
             <w:r>
               <w:rPr>
@@ -1962,7 +1962,7 @@
               <w:lang w:eastAsia="en-GB"/>
             </w:rPr>
           </w:pPr>
-          <w:hyperlink w:anchor="_Toc98952845" w:history="1">
+          <w:hyperlink w:anchor="_Toc99005757" w:history="1">
             <w:r>
               <w:rPr>
                 <w:rStyle w:val="Hyperlink"/>
@@ -1989,7 +1989,7 @@
                 <w:noProof/>
                 <w:webHidden/>
               </w:rPr>
-              <w:instrText xml:space="preserve"> PAGEREF _Toc98952845 \h </w:instrText>
+              <w:instrText xml:space="preserve"> PAGEREF _Toc99005757 \h </w:instrText>
             </w:r>
             <w:r>
               <w:rPr>
@@ -2033,7 +2033,7 @@
               <w:lang w:eastAsia="en-GB"/>
             </w:rPr>
           </w:pPr>
-          <w:hyperlink w:anchor="_Toc98952846" w:history="1">
+          <w:hyperlink w:anchor="_Toc99005758" w:history="1">
             <w:r>
               <w:rPr>
                 <w:rStyle w:val="Hyperlink"/>
@@ -2060,7 +2060,7 @@
                 <w:noProof/>
                 <w:webHidden/>
               </w:rPr>
-              <w:instrText xml:space="preserve"> PAGEREF _Toc98952846 \h </w:instrText>
+              <w:instrText xml:space="preserve"> PAGEREF _Toc99005758 \h </w:instrText>
             </w:r>
             <w:r>
               <w:rPr>
@@ -2104,7 +2104,7 @@
               <w:lang w:eastAsia="en-GB"/>
             </w:rPr>
           </w:pPr>
-          <w:hyperlink w:anchor="_Toc98952847" w:history="1">
+          <w:hyperlink w:anchor="_Toc99005759" w:history="1">
             <w:r>
               <w:rPr>
                 <w:rStyle w:val="Hyperlink"/>
@@ -2131,7 +2131,7 @@
                 <w:noProof/>
                 <w:webHidden/>
               </w:rPr>
-              <w:instrText xml:space="preserve"> PAGEREF _Toc98952847 \h </w:instrText>
+              <w:instrText xml:space="preserve"> PAGEREF _Toc99005759 \h </w:instrText>
             </w:r>
             <w:r>
               <w:rPr>
@@ -2175,7 +2175,7 @@
               <w:lang w:eastAsia="en-GB"/>
             </w:rPr>
           </w:pPr>
-          <w:hyperlink w:anchor="_Toc98952848" w:history="1">
+          <w:hyperlink w:anchor="_Toc99005760" w:history="1">
             <w:r>
               <w:rPr>
                 <w:rStyle w:val="Hyperlink"/>
@@ -2202,7 +2202,7 @@
                 <w:noProof/>
                 <w:webHidden/>
               </w:rPr>
-              <w:instrText xml:space="preserve"> PAGEREF _Toc98952848 \h </w:instrText>
+              <w:instrText xml:space="preserve"> PAGEREF _Toc99005760 \h </w:instrText>
             </w:r>
             <w:r>
               <w:rPr>
@@ -2244,7 +2244,7 @@
               <w:lang w:val="en-GB" w:eastAsia="en-GB"/>
             </w:rPr>
           </w:pPr>
-          <w:hyperlink w:anchor="_Toc98952849" w:history="1">
+          <w:hyperlink w:anchor="_Toc99005761" w:history="1">
             <w:r>
               <w:rPr>
                 <w:rStyle w:val="Hyperlink"/>
@@ -2267,7 +2267,7 @@
               <w:rPr>
                 <w:webHidden/>
               </w:rPr>
-              <w:instrText xml:space="preserve"> PAGEREF _Toc98952849 \h </w:instrText>
+              <w:instrText xml:space="preserve"> PAGEREF _Toc99005761 \h </w:instrText>
             </w:r>
             <w:r>
               <w:rPr>
@@ -2284,7 +2284,7 @@
               <w:rPr>
                 <w:webHidden/>
               </w:rPr>
-              <w:t>22</w:t>
+              <w:t>21</w:t>
             </w:r>
             <w:r>
               <w:rPr>
@@ -2307,7 +2307,7 @@
               <w:lang w:eastAsia="en-GB"/>
             </w:rPr>
           </w:pPr>
-          <w:hyperlink w:anchor="_Toc98952850" w:history="1">
+          <w:hyperlink w:anchor="_Toc99005762" w:history="1">
             <w:r>
               <w:rPr>
                 <w:rStyle w:val="Hyperlink"/>
@@ -2334,7 +2334,7 @@
                 <w:noProof/>
                 <w:webHidden/>
               </w:rPr>
-              <w:instrText xml:space="preserve"> PAGEREF _Toc98952850 \h </w:instrText>
+              <w:instrText xml:space="preserve"> PAGEREF _Toc99005762 \h </w:instrText>
             </w:r>
             <w:r>
               <w:rPr>
@@ -2378,7 +2378,7 @@
               <w:lang w:eastAsia="en-GB"/>
             </w:rPr>
           </w:pPr>
-          <w:hyperlink w:anchor="_Toc98952851" w:history="1">
+          <w:hyperlink w:anchor="_Toc99005763" w:history="1">
             <w:r>
               <w:rPr>
                 <w:rStyle w:val="Hyperlink"/>
@@ -2405,7 +2405,7 @@
                 <w:noProof/>
                 <w:webHidden/>
               </w:rPr>
-              <w:instrText xml:space="preserve"> PAGEREF _Toc98952851 \h </w:instrText>
+              <w:instrText xml:space="preserve"> PAGEREF _Toc99005763 \h </w:instrText>
             </w:r>
             <w:r>
               <w:rPr>
@@ -2449,7 +2449,7 @@
               <w:lang w:eastAsia="en-GB"/>
             </w:rPr>
           </w:pPr>
-          <w:hyperlink w:anchor="_Toc98952852" w:history="1">
+          <w:hyperlink w:anchor="_Toc99005764" w:history="1">
             <w:r>
               <w:rPr>
                 <w:rStyle w:val="Hyperlink"/>
@@ -2476,7 +2476,7 @@
                 <w:noProof/>
                 <w:webHidden/>
               </w:rPr>
-              <w:instrText xml:space="preserve"> PAGEREF _Toc98952852 \h </w:instrText>
+              <w:instrText xml:space="preserve"> PAGEREF _Toc99005764 \h </w:instrText>
             </w:r>
             <w:r>
               <w:rPr>
@@ -2520,7 +2520,7 @@
               <w:lang w:eastAsia="en-GB"/>
             </w:rPr>
           </w:pPr>
-          <w:hyperlink w:anchor="_Toc98952853" w:history="1">
+          <w:hyperlink w:anchor="_Toc99005765" w:history="1">
             <w:r>
               <w:rPr>
                 <w:rStyle w:val="Hyperlink"/>
@@ -2547,7 +2547,7 @@
                 <w:noProof/>
                 <w:webHidden/>
               </w:rPr>
-              <w:instrText xml:space="preserve"> PAGEREF _Toc98952853 \h </w:instrText>
+              <w:instrText xml:space="preserve"> PAGEREF _Toc99005765 \h </w:instrText>
             </w:r>
             <w:r>
               <w:rPr>
@@ -2589,7 +2589,7 @@
               <w:lang w:val="en-GB" w:eastAsia="en-GB"/>
             </w:rPr>
           </w:pPr>
-          <w:hyperlink w:anchor="_Toc98952854" w:history="1">
+          <w:hyperlink w:anchor="_Toc99005766" w:history="1">
             <w:r>
               <w:rPr>
                 <w:rStyle w:val="Hyperlink"/>
@@ -2612,7 +2612,7 @@
               <w:rPr>
                 <w:webHidden/>
               </w:rPr>
-              <w:instrText xml:space="preserve"> PAGEREF _Toc98952854 \h </w:instrText>
+              <w:instrText xml:space="preserve"> PAGEREF _Toc99005766 \h </w:instrText>
             </w:r>
             <w:r>
               <w:rPr>
@@ -2629,7 +2629,7 @@
               <w:rPr>
                 <w:webHidden/>
               </w:rPr>
-              <w:t>24</w:t>
+              <w:t>27</w:t>
             </w:r>
             <w:r>
               <w:rPr>
@@ -2734,12 +2734,10 @@
         </w:rPr>
         <w:fldChar w:fldCharType="separate"/>
       </w:r>
-      <w:hyperlink r:id="rId8" w:anchor="_Toc98952809" w:history="1">
+      <w:hyperlink r:id="rId8" w:anchor="_Toc98963837" w:history="1">
         <w:r>
           <w:rPr>
             <w:rStyle w:val="Hyperlink"/>
-            <w:b/>
-            <w:bCs/>
             <w:noProof/>
           </w:rPr>
           <w:t>Figure 1</w:t>
@@ -2747,8 +2745,6 @@
         <w:r>
           <w:rPr>
             <w:rStyle w:val="Hyperlink"/>
-            <w:b/>
-            <w:bCs/>
             <w:noProof/>
             <w:lang w:val="en-US"/>
           </w:rPr>
@@ -2773,7 +2769,7 @@
             <w:noProof/>
             <w:webHidden/>
           </w:rPr>
-          <w:instrText xml:space="preserve"> PAGEREF _Toc98952809 \h </w:instrText>
+          <w:instrText xml:space="preserve"> PAGEREF _Toc98963837 \h </w:instrText>
         </w:r>
         <w:r>
           <w:rPr>
@@ -2817,12 +2813,10 @@
           <w:lang w:eastAsia="en-GB"/>
         </w:rPr>
       </w:pPr>
-      <w:hyperlink r:id="rId9" w:anchor="_Toc98952810" w:history="1">
+      <w:hyperlink r:id="rId9" w:anchor="_Toc98963838" w:history="1">
         <w:r>
           <w:rPr>
             <w:rStyle w:val="Hyperlink"/>
-            <w:b/>
-            <w:bCs/>
             <w:noProof/>
           </w:rPr>
           <w:t>Figure 2</w:t>
@@ -2830,8 +2824,6 @@
         <w:r>
           <w:rPr>
             <w:rStyle w:val="Hyperlink"/>
-            <w:b/>
-            <w:bCs/>
             <w:noProof/>
             <w:lang w:val="en-US"/>
           </w:rPr>
@@ -2856,7 +2848,7 @@
             <w:noProof/>
             <w:webHidden/>
           </w:rPr>
-          <w:instrText xml:space="preserve"> PAGEREF _Toc98952810 \h </w:instrText>
+          <w:instrText xml:space="preserve"> PAGEREF _Toc98963838 \h </w:instrText>
         </w:r>
         <w:r>
           <w:rPr>
@@ -2900,12 +2892,10 @@
           <w:lang w:eastAsia="en-GB"/>
         </w:rPr>
       </w:pPr>
-      <w:hyperlink r:id="rId10" w:anchor="_Toc98952811" w:history="1">
+      <w:hyperlink r:id="rId10" w:anchor="_Toc98963839" w:history="1">
         <w:r>
           <w:rPr>
             <w:rStyle w:val="Hyperlink"/>
-            <w:b/>
-            <w:bCs/>
             <w:noProof/>
           </w:rPr>
           <w:t>Figure 3</w:t>
@@ -2913,8 +2903,6 @@
         <w:r>
           <w:rPr>
             <w:rStyle w:val="Hyperlink"/>
-            <w:b/>
-            <w:bCs/>
             <w:noProof/>
             <w:lang w:val="en-US"/>
           </w:rPr>
@@ -2939,7 +2927,7 @@
             <w:noProof/>
             <w:webHidden/>
           </w:rPr>
-          <w:instrText xml:space="preserve"> PAGEREF _Toc98952811 \h </w:instrText>
+          <w:instrText xml:space="preserve"> PAGEREF _Toc98963839 \h </w:instrText>
         </w:r>
         <w:r>
           <w:rPr>
@@ -2983,12 +2971,10 @@
           <w:lang w:eastAsia="en-GB"/>
         </w:rPr>
       </w:pPr>
-      <w:hyperlink r:id="rId11" w:anchor="_Toc98952812" w:history="1">
+      <w:hyperlink r:id="rId11" w:anchor="_Toc98963840" w:history="1">
         <w:r>
           <w:rPr>
             <w:rStyle w:val="Hyperlink"/>
-            <w:b/>
-            <w:bCs/>
             <w:noProof/>
           </w:rPr>
           <w:t>Figure 4</w:t>
@@ -2996,8 +2982,6 @@
         <w:r>
           <w:rPr>
             <w:rStyle w:val="Hyperlink"/>
-            <w:b/>
-            <w:bCs/>
             <w:noProof/>
             <w:lang w:val="en-US"/>
           </w:rPr>
@@ -3022,7 +3006,7 @@
             <w:noProof/>
             <w:webHidden/>
           </w:rPr>
-          <w:instrText xml:space="preserve"> PAGEREF _Toc98952812 \h </w:instrText>
+          <w:instrText xml:space="preserve"> PAGEREF _Toc98963840 \h </w:instrText>
         </w:r>
         <w:r>
           <w:rPr>
@@ -3066,12 +3050,10 @@
           <w:lang w:eastAsia="en-GB"/>
         </w:rPr>
       </w:pPr>
-      <w:hyperlink w:anchor="_Toc98952813" w:history="1">
+      <w:hyperlink w:anchor="_Toc98963841" w:history="1">
         <w:r>
           <w:rPr>
             <w:rStyle w:val="Hyperlink"/>
-            <w:b/>
-            <w:bCs/>
             <w:noProof/>
           </w:rPr>
           <w:t>Figure 5</w:t>
@@ -3079,8 +3061,6 @@
         <w:r>
           <w:rPr>
             <w:rStyle w:val="Hyperlink"/>
-            <w:b/>
-            <w:bCs/>
             <w:noProof/>
             <w:lang w:val="en-US"/>
           </w:rPr>
@@ -3105,7 +3085,7 @@
             <w:noProof/>
             <w:webHidden/>
           </w:rPr>
-          <w:instrText xml:space="preserve"> PAGEREF _Toc98952813 \h </w:instrText>
+          <w:instrText xml:space="preserve"> PAGEREF _Toc98963841 \h </w:instrText>
         </w:r>
         <w:r>
           <w:rPr>
@@ -3138,6 +3118,638 @@
     </w:p>
     <w:p>
       <w:pPr>
+        <w:pStyle w:val="TableofFigures"/>
+        <w:tabs>
+          <w:tab w:val="right" w:leader="dot" w:pos="8493"/>
+        </w:tabs>
+        <w:rPr>
+          <w:rFonts w:asciiTheme="minorHAnsi" w:eastAsiaTheme="minorEastAsia" w:hAnsiTheme="minorHAnsi"/>
+          <w:noProof/>
+          <w:sz w:val="22"/>
+          <w:lang w:eastAsia="en-GB"/>
+        </w:rPr>
+      </w:pPr>
+      <w:hyperlink r:id="rId12" w:anchor="_Toc98963842" w:history="1">
+        <w:r>
+          <w:rPr>
+            <w:rStyle w:val="Hyperlink"/>
+            <w:noProof/>
+          </w:rPr>
+          <w:t>Figure 6</w:t>
+        </w:r>
+        <w:r>
+          <w:rPr>
+            <w:rStyle w:val="Hyperlink"/>
+            <w:noProof/>
+            <w:lang w:val="en-US"/>
+          </w:rPr>
+          <w:t>: The proposed system by Vipin Y. Borole et al</w:t>
+        </w:r>
+        <w:r>
+          <w:rPr>
+            <w:noProof/>
+            <w:webHidden/>
+          </w:rPr>
+          <w:tab/>
+        </w:r>
+        <w:r>
+          <w:rPr>
+            <w:noProof/>
+            <w:webHidden/>
+          </w:rPr>
+          <w:fldChar w:fldCharType="begin"/>
+        </w:r>
+        <w:r>
+          <w:rPr>
+            <w:noProof/>
+            <w:webHidden/>
+          </w:rPr>
+          <w:instrText xml:space="preserve"> PAGEREF _Toc98963842 \h </w:instrText>
+        </w:r>
+        <w:r>
+          <w:rPr>
+            <w:noProof/>
+            <w:webHidden/>
+          </w:rPr>
+        </w:r>
+        <w:r>
+          <w:rPr>
+            <w:noProof/>
+            <w:webHidden/>
+          </w:rPr>
+          <w:fldChar w:fldCharType="separate"/>
+        </w:r>
+        <w:r>
+          <w:rPr>
+            <w:noProof/>
+            <w:webHidden/>
+          </w:rPr>
+          <w:t>18</w:t>
+        </w:r>
+        <w:r>
+          <w:rPr>
+            <w:noProof/>
+            <w:webHidden/>
+          </w:rPr>
+          <w:fldChar w:fldCharType="end"/>
+        </w:r>
+      </w:hyperlink>
+    </w:p>
+    <w:p>
+      <w:pPr>
+        <w:pStyle w:val="TableofFigures"/>
+        <w:tabs>
+          <w:tab w:val="right" w:leader="dot" w:pos="8493"/>
+        </w:tabs>
+        <w:rPr>
+          <w:rFonts w:asciiTheme="minorHAnsi" w:eastAsiaTheme="minorEastAsia" w:hAnsiTheme="minorHAnsi"/>
+          <w:noProof/>
+          <w:sz w:val="22"/>
+          <w:lang w:eastAsia="en-GB"/>
+        </w:rPr>
+      </w:pPr>
+      <w:hyperlink r:id="rId13" w:anchor="_Toc98963843" w:history="1">
+        <w:r>
+          <w:rPr>
+            <w:rStyle w:val="Hyperlink"/>
+            <w:noProof/>
+          </w:rPr>
+          <w:t>Figure 7</w:t>
+        </w:r>
+        <w:r>
+          <w:rPr>
+            <w:rStyle w:val="Hyperlink"/>
+            <w:noProof/>
+            <w:lang w:val="en-US"/>
+          </w:rPr>
+          <w:t>: Proposed system by Sravanthi et al</w:t>
+        </w:r>
+        <w:r>
+          <w:rPr>
+            <w:noProof/>
+            <w:webHidden/>
+          </w:rPr>
+          <w:tab/>
+        </w:r>
+        <w:r>
+          <w:rPr>
+            <w:noProof/>
+            <w:webHidden/>
+          </w:rPr>
+          <w:fldChar w:fldCharType="begin"/>
+        </w:r>
+        <w:r>
+          <w:rPr>
+            <w:noProof/>
+            <w:webHidden/>
+          </w:rPr>
+          <w:instrText xml:space="preserve"> PAGEREF _Toc98963843 \h </w:instrText>
+        </w:r>
+        <w:r>
+          <w:rPr>
+            <w:noProof/>
+            <w:webHidden/>
+          </w:rPr>
+        </w:r>
+        <w:r>
+          <w:rPr>
+            <w:noProof/>
+            <w:webHidden/>
+          </w:rPr>
+          <w:fldChar w:fldCharType="separate"/>
+        </w:r>
+        <w:r>
+          <w:rPr>
+            <w:noProof/>
+            <w:webHidden/>
+          </w:rPr>
+          <w:t>18</w:t>
+        </w:r>
+        <w:r>
+          <w:rPr>
+            <w:noProof/>
+            <w:webHidden/>
+          </w:rPr>
+          <w:fldChar w:fldCharType="end"/>
+        </w:r>
+      </w:hyperlink>
+    </w:p>
+    <w:p>
+      <w:pPr>
+        <w:pStyle w:val="TableofFigures"/>
+        <w:tabs>
+          <w:tab w:val="right" w:leader="dot" w:pos="8493"/>
+        </w:tabs>
+        <w:rPr>
+          <w:rFonts w:asciiTheme="minorHAnsi" w:eastAsiaTheme="minorEastAsia" w:hAnsiTheme="minorHAnsi"/>
+          <w:noProof/>
+          <w:sz w:val="22"/>
+          <w:lang w:eastAsia="en-GB"/>
+        </w:rPr>
+      </w:pPr>
+      <w:hyperlink r:id="rId14" w:anchor="_Toc98963844" w:history="1">
+        <w:r>
+          <w:rPr>
+            <w:rStyle w:val="Hyperlink"/>
+            <w:noProof/>
+          </w:rPr>
+          <w:t>Figure 8</w:t>
+        </w:r>
+        <w:r>
+          <w:rPr>
+            <w:rStyle w:val="Hyperlink"/>
+            <w:noProof/>
+            <w:lang w:val="en-US"/>
+          </w:rPr>
+          <w:t>: Proposed system by P.D.Yadav and Y.M.Patil</w:t>
+        </w:r>
+        <w:r>
+          <w:rPr>
+            <w:noProof/>
+            <w:webHidden/>
+          </w:rPr>
+          <w:tab/>
+        </w:r>
+        <w:r>
+          <w:rPr>
+            <w:noProof/>
+            <w:webHidden/>
+          </w:rPr>
+          <w:fldChar w:fldCharType="begin"/>
+        </w:r>
+        <w:r>
+          <w:rPr>
+            <w:noProof/>
+            <w:webHidden/>
+          </w:rPr>
+          <w:instrText xml:space="preserve"> PAGEREF _Toc98963844 \h </w:instrText>
+        </w:r>
+        <w:r>
+          <w:rPr>
+            <w:noProof/>
+            <w:webHidden/>
+          </w:rPr>
+        </w:r>
+        <w:r>
+          <w:rPr>
+            <w:noProof/>
+            <w:webHidden/>
+          </w:rPr>
+          <w:fldChar w:fldCharType="separate"/>
+        </w:r>
+        <w:r>
+          <w:rPr>
+            <w:noProof/>
+            <w:webHidden/>
+          </w:rPr>
+          <w:t>19</w:t>
+        </w:r>
+        <w:r>
+          <w:rPr>
+            <w:noProof/>
+            <w:webHidden/>
+          </w:rPr>
+          <w:fldChar w:fldCharType="end"/>
+        </w:r>
+      </w:hyperlink>
+    </w:p>
+    <w:p>
+      <w:pPr>
+        <w:pStyle w:val="TableofFigures"/>
+        <w:tabs>
+          <w:tab w:val="right" w:leader="dot" w:pos="8493"/>
+        </w:tabs>
+        <w:rPr>
+          <w:rFonts w:asciiTheme="minorHAnsi" w:eastAsiaTheme="minorEastAsia" w:hAnsiTheme="minorHAnsi"/>
+          <w:noProof/>
+          <w:sz w:val="22"/>
+          <w:lang w:eastAsia="en-GB"/>
+        </w:rPr>
+      </w:pPr>
+      <w:hyperlink w:anchor="_Toc98963845" w:history="1">
+        <w:r>
+          <w:rPr>
+            <w:rStyle w:val="Hyperlink"/>
+            <w:noProof/>
+          </w:rPr>
+          <w:t>Figure 9</w:t>
+        </w:r>
+        <w:r>
+          <w:rPr>
+            <w:rStyle w:val="Hyperlink"/>
+            <w:noProof/>
+            <w:lang w:val="en-US"/>
+          </w:rPr>
+          <w:t>: Output of the system by P.D.Yadav and Y.M.Patil</w:t>
+        </w:r>
+        <w:r>
+          <w:rPr>
+            <w:noProof/>
+            <w:webHidden/>
+          </w:rPr>
+          <w:tab/>
+        </w:r>
+        <w:r>
+          <w:rPr>
+            <w:noProof/>
+            <w:webHidden/>
+          </w:rPr>
+          <w:fldChar w:fldCharType="begin"/>
+        </w:r>
+        <w:r>
+          <w:rPr>
+            <w:noProof/>
+            <w:webHidden/>
+          </w:rPr>
+          <w:instrText xml:space="preserve"> PAGEREF _Toc98963845 \h </w:instrText>
+        </w:r>
+        <w:r>
+          <w:rPr>
+            <w:noProof/>
+            <w:webHidden/>
+          </w:rPr>
+        </w:r>
+        <w:r>
+          <w:rPr>
+            <w:noProof/>
+            <w:webHidden/>
+          </w:rPr>
+          <w:fldChar w:fldCharType="separate"/>
+        </w:r>
+        <w:r>
+          <w:rPr>
+            <w:noProof/>
+            <w:webHidden/>
+          </w:rPr>
+          <w:t>20</w:t>
+        </w:r>
+        <w:r>
+          <w:rPr>
+            <w:noProof/>
+            <w:webHidden/>
+          </w:rPr>
+          <w:fldChar w:fldCharType="end"/>
+        </w:r>
+      </w:hyperlink>
+    </w:p>
+    <w:p>
+      <w:pPr>
+        <w:pStyle w:val="TableofFigures"/>
+        <w:tabs>
+          <w:tab w:val="right" w:leader="dot" w:pos="8493"/>
+        </w:tabs>
+        <w:rPr>
+          <w:rFonts w:asciiTheme="minorHAnsi" w:eastAsiaTheme="minorEastAsia" w:hAnsiTheme="minorHAnsi"/>
+          <w:noProof/>
+          <w:sz w:val="22"/>
+          <w:lang w:eastAsia="en-GB"/>
+        </w:rPr>
+      </w:pPr>
+      <w:hyperlink w:anchor="_Toc98963846" w:history="1">
+        <w:r>
+          <w:rPr>
+            <w:rStyle w:val="Hyperlink"/>
+            <w:noProof/>
+          </w:rPr>
+          <w:t>Figure 10</w:t>
+        </w:r>
+        <w:r>
+          <w:rPr>
+            <w:rStyle w:val="Hyperlink"/>
+            <w:noProof/>
+            <w:lang w:val="en-US"/>
+          </w:rPr>
+          <w:t>: Process of the System</w:t>
+        </w:r>
+        <w:r>
+          <w:rPr>
+            <w:noProof/>
+            <w:webHidden/>
+          </w:rPr>
+          <w:tab/>
+        </w:r>
+        <w:r>
+          <w:rPr>
+            <w:noProof/>
+            <w:webHidden/>
+          </w:rPr>
+          <w:fldChar w:fldCharType="begin"/>
+        </w:r>
+        <w:r>
+          <w:rPr>
+            <w:noProof/>
+            <w:webHidden/>
+          </w:rPr>
+          <w:instrText xml:space="preserve"> PAGEREF _Toc98963846 \h </w:instrText>
+        </w:r>
+        <w:r>
+          <w:rPr>
+            <w:noProof/>
+            <w:webHidden/>
+          </w:rPr>
+        </w:r>
+        <w:r>
+          <w:rPr>
+            <w:noProof/>
+            <w:webHidden/>
+          </w:rPr>
+          <w:fldChar w:fldCharType="separate"/>
+        </w:r>
+        <w:r>
+          <w:rPr>
+            <w:noProof/>
+            <w:webHidden/>
+          </w:rPr>
+          <w:t>22</w:t>
+        </w:r>
+        <w:r>
+          <w:rPr>
+            <w:noProof/>
+            <w:webHidden/>
+          </w:rPr>
+          <w:fldChar w:fldCharType="end"/>
+        </w:r>
+      </w:hyperlink>
+    </w:p>
+    <w:p>
+      <w:pPr>
+        <w:pStyle w:val="TableofFigures"/>
+        <w:tabs>
+          <w:tab w:val="right" w:leader="dot" w:pos="8493"/>
+        </w:tabs>
+        <w:rPr>
+          <w:rFonts w:asciiTheme="minorHAnsi" w:eastAsiaTheme="minorEastAsia" w:hAnsiTheme="minorHAnsi"/>
+          <w:noProof/>
+          <w:sz w:val="22"/>
+          <w:lang w:eastAsia="en-GB"/>
+        </w:rPr>
+      </w:pPr>
+      <w:hyperlink r:id="rId15" w:anchor="_Toc98963847" w:history="1">
+        <w:r>
+          <w:rPr>
+            <w:rStyle w:val="Hyperlink"/>
+            <w:noProof/>
+          </w:rPr>
+          <w:t>Figure 11</w:t>
+        </w:r>
+        <w:r>
+          <w:rPr>
+            <w:rStyle w:val="Hyperlink"/>
+            <w:noProof/>
+            <w:lang w:val="en-US"/>
+          </w:rPr>
+          <w:t>: Pre-processing Architecture</w:t>
+        </w:r>
+        <w:r>
+          <w:rPr>
+            <w:noProof/>
+            <w:webHidden/>
+          </w:rPr>
+          <w:tab/>
+        </w:r>
+        <w:r>
+          <w:rPr>
+            <w:noProof/>
+            <w:webHidden/>
+          </w:rPr>
+          <w:fldChar w:fldCharType="begin"/>
+        </w:r>
+        <w:r>
+          <w:rPr>
+            <w:noProof/>
+            <w:webHidden/>
+          </w:rPr>
+          <w:instrText xml:space="preserve"> PAGEREF _Toc98963847 \h </w:instrText>
+        </w:r>
+        <w:r>
+          <w:rPr>
+            <w:noProof/>
+            <w:webHidden/>
+          </w:rPr>
+        </w:r>
+        <w:r>
+          <w:rPr>
+            <w:noProof/>
+            <w:webHidden/>
+          </w:rPr>
+          <w:fldChar w:fldCharType="separate"/>
+        </w:r>
+        <w:r>
+          <w:rPr>
+            <w:noProof/>
+            <w:webHidden/>
+          </w:rPr>
+          <w:t>23</w:t>
+        </w:r>
+        <w:r>
+          <w:rPr>
+            <w:noProof/>
+            <w:webHidden/>
+          </w:rPr>
+          <w:fldChar w:fldCharType="end"/>
+        </w:r>
+      </w:hyperlink>
+    </w:p>
+    <w:p>
+      <w:pPr>
+        <w:pStyle w:val="TableofFigures"/>
+        <w:tabs>
+          <w:tab w:val="right" w:leader="dot" w:pos="8493"/>
+        </w:tabs>
+        <w:rPr>
+          <w:rFonts w:asciiTheme="minorHAnsi" w:eastAsiaTheme="minorEastAsia" w:hAnsiTheme="minorHAnsi"/>
+          <w:noProof/>
+          <w:sz w:val="22"/>
+          <w:lang w:eastAsia="en-GB"/>
+        </w:rPr>
+      </w:pPr>
+      <w:hyperlink r:id="rId16" w:anchor="_Toc98963848" w:history="1">
+        <w:r>
+          <w:rPr>
+            <w:rStyle w:val="Hyperlink"/>
+            <w:noProof/>
+          </w:rPr>
+          <w:t>Figure 12</w:t>
+        </w:r>
+        <w:r>
+          <w:rPr>
+            <w:rStyle w:val="Hyperlink"/>
+            <w:noProof/>
+            <w:lang w:val="en-US"/>
+          </w:rPr>
+          <w:t>: Acquired Image</w:t>
+        </w:r>
+        <w:r>
+          <w:rPr>
+            <w:noProof/>
+            <w:webHidden/>
+          </w:rPr>
+          <w:tab/>
+        </w:r>
+        <w:r>
+          <w:rPr>
+            <w:noProof/>
+            <w:webHidden/>
+          </w:rPr>
+          <w:fldChar w:fldCharType="begin"/>
+        </w:r>
+        <w:r>
+          <w:rPr>
+            <w:noProof/>
+            <w:webHidden/>
+          </w:rPr>
+          <w:instrText xml:space="preserve"> PAGEREF _Toc98963848 \h </w:instrText>
+        </w:r>
+        <w:r>
+          <w:rPr>
+            <w:noProof/>
+            <w:webHidden/>
+          </w:rPr>
+        </w:r>
+        <w:r>
+          <w:rPr>
+            <w:noProof/>
+            <w:webHidden/>
+          </w:rPr>
+          <w:fldChar w:fldCharType="separate"/>
+        </w:r>
+        <w:r>
+          <w:rPr>
+            <w:noProof/>
+            <w:webHidden/>
+          </w:rPr>
+          <w:t>23</w:t>
+        </w:r>
+        <w:r>
+          <w:rPr>
+            <w:noProof/>
+            <w:webHidden/>
+          </w:rPr>
+          <w:fldChar w:fldCharType="end"/>
+        </w:r>
+      </w:hyperlink>
+    </w:p>
+    <w:p>
+      <w:pPr>
+        <w:pStyle w:val="TableofFigures"/>
+        <w:tabs>
+          <w:tab w:val="right" w:leader="dot" w:pos="8493"/>
+        </w:tabs>
+        <w:rPr>
+          <w:rFonts w:asciiTheme="minorHAnsi" w:eastAsiaTheme="minorEastAsia" w:hAnsiTheme="minorHAnsi"/>
+          <w:noProof/>
+          <w:sz w:val="22"/>
+          <w:lang w:eastAsia="en-GB"/>
+        </w:rPr>
+      </w:pPr>
+      <w:hyperlink r:id="rId17" w:anchor="_Toc98963849" w:history="1">
+        <w:r>
+          <w:rPr>
+            <w:rStyle w:val="Hyperlink"/>
+            <w:noProof/>
+          </w:rPr>
+          <w:t>Figure 13</w:t>
+        </w:r>
+        <w:r>
+          <w:rPr>
+            <w:rStyle w:val="Hyperlink"/>
+            <w:noProof/>
+            <w:lang w:val="en-US"/>
+          </w:rPr>
+          <w:t>: Architecture of CNN model</w:t>
+        </w:r>
+        <w:r>
+          <w:rPr>
+            <w:noProof/>
+            <w:webHidden/>
+          </w:rPr>
+          <w:tab/>
+        </w:r>
+        <w:r>
+          <w:rPr>
+            <w:noProof/>
+            <w:webHidden/>
+          </w:rPr>
+          <w:fldChar w:fldCharType="begin"/>
+        </w:r>
+        <w:r>
+          <w:rPr>
+            <w:noProof/>
+            <w:webHidden/>
+          </w:rPr>
+          <w:instrText xml:space="preserve"> PAGEREF _Toc98963849 \h </w:instrText>
+        </w:r>
+        <w:r>
+          <w:rPr>
+            <w:noProof/>
+            <w:webHidden/>
+          </w:rPr>
+        </w:r>
+        <w:r>
+          <w:rPr>
+            <w:noProof/>
+            <w:webHidden/>
+          </w:rPr>
+          <w:fldChar w:fldCharType="separate"/>
+        </w:r>
+        <w:r>
+          <w:rPr>
+            <w:noProof/>
+            <w:webHidden/>
+          </w:rPr>
+          <w:t>24</w:t>
+        </w:r>
+        <w:r>
+          <w:rPr>
+            <w:noProof/>
+            <w:webHidden/>
+          </w:rPr>
+          <w:fldChar w:fldCharType="end"/>
+        </w:r>
+      </w:hyperlink>
+    </w:p>
+    <w:p>
+      <w:pPr>
         <w:rPr>
           <w:lang w:val="en-US"/>
         </w:rPr>
@@ -3181,7 +3793,7 @@
           <w:lang w:val="en-US"/>
         </w:rPr>
       </w:pPr>
-      <w:bookmarkStart w:id="4" w:name="_Toc98952829"/>
+      <w:bookmarkStart w:id="4" w:name="_Toc99005741"/>
       <w:r>
         <w:rPr>
           <w:bCs/>
@@ -3216,7 +3828,7 @@
           <w:lang w:val="en-US"/>
         </w:rPr>
       </w:pPr>
-      <w:bookmarkStart w:id="5" w:name="_Toc98952830"/>
+      <w:bookmarkStart w:id="5" w:name="_Toc99005742"/>
       <w:r>
         <w:rPr>
           <w:lang w:val="en-US"/>
@@ -3389,7 +4001,7 @@
           <w:lang w:val="en-US"/>
         </w:rPr>
       </w:pPr>
-      <w:bookmarkStart w:id="6" w:name="_Toc98952831"/>
+      <w:bookmarkStart w:id="6" w:name="_Toc99005743"/>
       <w:r>
         <w:rPr>
           <w:lang w:val="en-US"/>
@@ -3476,7 +4088,7 @@
         </w:rPr>
         <w:t xml:space="preserve"> </w:t>
       </w:r>
-      <w:bookmarkStart w:id="7" w:name="_Toc98952832"/>
+      <w:bookmarkStart w:id="7" w:name="_Toc99005744"/>
       <w:r>
         <w:rPr>
           <w:lang w:val="en-US"/>
@@ -3688,7 +4300,7 @@
         </w:rPr>
         <w:t xml:space="preserve"> </w:t>
       </w:r>
-      <w:bookmarkStart w:id="8" w:name="_Toc98952833"/>
+      <w:bookmarkStart w:id="8" w:name="_Toc99005745"/>
       <w:r>
         <w:rPr>
           <w:lang w:val="en-US"/>
@@ -3879,7 +4491,7 @@
           <w:lang w:val="en-US"/>
         </w:rPr>
       </w:pPr>
-      <w:bookmarkStart w:id="9" w:name="_Toc98952834"/>
+      <w:bookmarkStart w:id="9" w:name="_Toc99005746"/>
       <w:r>
         <w:rPr>
           <w:lang w:val="en-US"/>
@@ -3903,7 +4515,7 @@
           <w:lang w:val="en-US"/>
         </w:rPr>
       </w:pPr>
-      <w:bookmarkStart w:id="10" w:name="_Toc98952835"/>
+      <w:bookmarkStart w:id="10" w:name="_Toc99005747"/>
       <w:r>
         <w:rPr>
           <w:lang w:val="en-US"/>
@@ -4010,7 +4622,7 @@
           <w:lang w:val="en-US"/>
         </w:rPr>
       </w:pPr>
-      <w:bookmarkStart w:id="11" w:name="_Toc98952836"/>
+      <w:bookmarkStart w:id="11" w:name="_Toc99005748"/>
       <w:r>
         <w:rPr>
           <w:lang w:val="en-US"/>
@@ -4143,7 +4755,7 @@
         <w:pStyle w:val="Heading3"/>
         <w:spacing w:line="360" w:lineRule="auto"/>
       </w:pPr>
-      <w:bookmarkStart w:id="12" w:name="_Toc98952837"/>
+      <w:bookmarkStart w:id="12" w:name="_Toc99005749"/>
       <w:r>
         <w:t>2.2.1 Pre-processing</w:t>
       </w:r>
@@ -4285,7 +4897,7 @@
                                 <w:szCs w:val="24"/>
                               </w:rPr>
                             </w:pPr>
-                            <w:bookmarkStart w:id="13" w:name="_Toc98952809"/>
+                            <w:bookmarkStart w:id="13" w:name="_Toc98963837"/>
                             <w:r>
                               <w:rPr>
                                 <w:b/>
@@ -4396,7 +5008,7 @@
                           <w:szCs w:val="24"/>
                         </w:rPr>
                       </w:pPr>
-                      <w:bookmarkStart w:id="14" w:name="_Toc98952809"/>
+                      <w:bookmarkStart w:id="14" w:name="_Toc98963837"/>
                       <w:r>
                         <w:rPr>
                           <w:b/>
@@ -4507,7 +5119,7 @@
                     <pic:cNvPicPr/>
                   </pic:nvPicPr>
                   <pic:blipFill>
-                    <a:blip r:embed="rId12">
+                    <a:blip r:embed="rId18">
                       <a:extLst>
                         <a:ext uri="{28A0092B-C50C-407E-A947-70E740481C1C}">
                           <a14:useLocalDpi xmlns:a14="http://schemas.microsoft.com/office/drawing/2010/main" val="0"/>
@@ -4618,7 +5230,7 @@
                                 <w:szCs w:val="24"/>
                               </w:rPr>
                             </w:pPr>
-                            <w:bookmarkStart w:id="15" w:name="_Toc98952810"/>
+                            <w:bookmarkStart w:id="15" w:name="_Toc98963838"/>
                             <w:r>
                               <w:rPr>
                                 <w:b/>
@@ -4725,7 +5337,7 @@
                           <w:szCs w:val="24"/>
                         </w:rPr>
                       </w:pPr>
-                      <w:bookmarkStart w:id="16" w:name="_Toc98952810"/>
+                      <w:bookmarkStart w:id="16" w:name="_Toc98963838"/>
                       <w:r>
                         <w:rPr>
                           <w:b/>
@@ -4836,7 +5448,7 @@
                     <pic:cNvPicPr/>
                   </pic:nvPicPr>
                   <pic:blipFill>
-                    <a:blip r:embed="rId13">
+                    <a:blip r:embed="rId19">
                       <a:extLst>
                         <a:ext uri="{28A0092B-C50C-407E-A947-70E740481C1C}">
                           <a14:useLocalDpi xmlns:a14="http://schemas.microsoft.com/office/drawing/2010/main" val="0"/>
@@ -5165,7 +5777,7 @@
       <w:pPr>
         <w:pStyle w:val="Heading2"/>
       </w:pPr>
-      <w:bookmarkStart w:id="17" w:name="_Toc98952838"/>
+      <w:bookmarkStart w:id="17" w:name="_Toc99005750"/>
       <w:r>
         <w:t>2.3 Deep Learning Techniques</w:t>
       </w:r>
@@ -5282,7 +5894,7 @@
                     <pic:cNvPicPr/>
                   </pic:nvPicPr>
                   <pic:blipFill>
-                    <a:blip r:embed="rId14">
+                    <a:blip r:embed="rId20">
                       <a:extLst>
                         <a:ext uri="{28A0092B-C50C-407E-A947-70E740481C1C}">
                           <a14:useLocalDpi xmlns:a14="http://schemas.microsoft.com/office/drawing/2010/main" val="0"/>
@@ -5375,7 +5987,7 @@
                                 <w:szCs w:val="24"/>
                               </w:rPr>
                             </w:pPr>
-                            <w:bookmarkStart w:id="18" w:name="_Toc98952811"/>
+                            <w:bookmarkStart w:id="18" w:name="_Toc98963839"/>
                             <w:r>
                               <w:rPr>
                                 <w:b/>
@@ -5482,7 +6094,7 @@
                           <w:szCs w:val="24"/>
                         </w:rPr>
                       </w:pPr>
-                      <w:bookmarkStart w:id="19" w:name="_Toc98952811"/>
+                      <w:bookmarkStart w:id="19" w:name="_Toc98963839"/>
                       <w:r>
                         <w:rPr>
                           <w:b/>
@@ -5602,13 +6214,13 @@
         <mc:AlternateContent>
           <mc:Choice Requires="wps">
             <w:drawing>
-              <wp:anchor distT="0" distB="0" distL="114300" distR="114300" simplePos="0" relativeHeight="251676672" behindDoc="0" locked="0" layoutInCell="1" allowOverlap="1" wp14:anchorId="0D5728E9" wp14:editId="2CFB9039">
+              <wp:anchor distT="0" distB="0" distL="114300" distR="114300" simplePos="0" relativeHeight="251676672" behindDoc="0" locked="0" layoutInCell="1" allowOverlap="1" wp14:anchorId="0D5728E9" wp14:editId="21EFCBA0">
                 <wp:simplePos x="0" y="0"/>
                 <wp:positionH relativeFrom="column">
                   <wp:posOffset>554355</wp:posOffset>
                 </wp:positionH>
                 <wp:positionV relativeFrom="paragraph">
-                  <wp:posOffset>2645410</wp:posOffset>
+                  <wp:posOffset>2729172</wp:posOffset>
                 </wp:positionV>
                 <wp:extent cx="3831590" cy="635"/>
                 <wp:effectExtent l="0" t="0" r="0" b="2540"/>
@@ -5649,7 +6261,7 @@
                                 <w:szCs w:val="24"/>
                               </w:rPr>
                             </w:pPr>
-                            <w:bookmarkStart w:id="20" w:name="_Toc98952812"/>
+                            <w:bookmarkStart w:id="20" w:name="_Toc98963840"/>
                             <w:r>
                               <w:rPr>
                                 <w:b/>
@@ -5780,7 +6392,7 @@
           </mc:Choice>
           <mc:Fallback>
             <w:pict>
-              <v:shape w14:anchorId="0D5728E9" id="Text Box 18" o:spid="_x0000_s1029" type="#_x0000_t202" style="position:absolute;margin-left:43.65pt;margin-top:208.3pt;width:301.7pt;height:.05pt;z-index:251676672;visibility:visible;mso-wrap-style:square;mso-width-percent:0;mso-wrap-distance-left:9pt;mso-wrap-distance-top:0;mso-wrap-distance-right:9pt;mso-wrap-distance-bottom:0;mso-position-horizontal:absolute;mso-position-horizontal-relative:text;mso-position-vertical:absolute;mso-position-vertical-relative:text;mso-width-percent:0;mso-width-relative:margin;v-text-anchor:top" o:gfxdata="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" stroked="f">
+              <v:shape w14:anchorId="0D5728E9" id="Text Box 18" o:spid="_x0000_s1029" type="#_x0000_t202" style="position:absolute;margin-left:43.65pt;margin-top:214.9pt;width:301.7pt;height:.05pt;z-index:251676672;visibility:visible;mso-wrap-style:square;mso-width-percent:0;mso-wrap-distance-left:9pt;mso-wrap-distance-top:0;mso-wrap-distance-right:9pt;mso-wrap-distance-bottom:0;mso-position-horizontal:absolute;mso-position-horizontal-relative:text;mso-position-vertical:absolute;mso-position-vertical-relative:text;mso-width-percent:0;mso-width-relative:margin;v-text-anchor:top" o:gfxdata="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" stroked="f">
                 <v:textbox style="mso-fit-shape-to-text:t" inset="0,0,0,0">
                   <w:txbxContent>
                     <w:p>
@@ -5796,7 +6408,7 @@
                           <w:szCs w:val="24"/>
                         </w:rPr>
                       </w:pPr>
-                      <w:bookmarkStart w:id="21" w:name="_Toc98952812"/>
+                      <w:bookmarkStart w:id="21" w:name="_Toc98963840"/>
                       <w:r>
                         <w:rPr>
                           <w:b/>
@@ -5921,10 +6533,10 @@
           <w:noProof/>
         </w:rPr>
         <w:drawing>
-          <wp:anchor distT="0" distB="0" distL="114300" distR="114300" simplePos="0" relativeHeight="251661312" behindDoc="0" locked="0" layoutInCell="1" allowOverlap="1" wp14:anchorId="3CEEB8AA" wp14:editId="1866E2D2">
+          <wp:anchor distT="0" distB="0" distL="114300" distR="114300" simplePos="0" relativeHeight="251661312" behindDoc="0" locked="0" layoutInCell="1" allowOverlap="1" wp14:anchorId="3CEEB8AA" wp14:editId="5A817D21">
             <wp:simplePos x="0" y="0"/>
             <wp:positionH relativeFrom="column">
-              <wp:posOffset>553633</wp:posOffset>
+              <wp:posOffset>804371</wp:posOffset>
             </wp:positionH>
             <wp:positionV relativeFrom="paragraph">
               <wp:posOffset>0</wp:posOffset>
@@ -5944,7 +6556,7 @@
                     <pic:cNvPicPr/>
                   </pic:nvPicPr>
                   <pic:blipFill>
-                    <a:blip r:embed="rId15">
+                    <a:blip r:embed="rId21">
                       <a:extLst>
                         <a:ext uri="{28A0092B-C50C-407E-A947-70E740481C1C}">
                           <a14:useLocalDpi xmlns:a14="http://schemas.microsoft.com/office/drawing/2010/main" val="0"/>
@@ -5971,9 +6583,6 @@
         </w:drawing>
       </w:r>
     </w:p>
-    <w:p/>
-    <w:p/>
-    <w:p/>
     <w:p>
       <w:pPr>
         <w:spacing w:line="360" w:lineRule="auto"/>
@@ -6049,7 +6658,7 @@
                     <pic:cNvPicPr/>
                   </pic:nvPicPr>
                   <pic:blipFill rotWithShape="1">
-                    <a:blip r:embed="rId16">
+                    <a:blip r:embed="rId22">
                       <a:extLst>
                         <a:ext uri="{28A0092B-C50C-407E-A947-70E740481C1C}">
                           <a14:useLocalDpi xmlns:a14="http://schemas.microsoft.com/office/drawing/2010/main" val="0"/>
@@ -6103,18 +6712,18 @@
           <w:b/>
           <w:bCs/>
           <w:color w:val="000000" w:themeColor="text1"/>
-          <w:sz w:val="22"/>
-          <w:szCs w:val="22"/>
-        </w:rPr>
-      </w:pPr>
-      <w:bookmarkStart w:id="22" w:name="_Toc98952813"/>
+          <w:sz w:val="24"/>
+          <w:szCs w:val="24"/>
+        </w:rPr>
+      </w:pPr>
+      <w:bookmarkStart w:id="22" w:name="_Toc98963841"/>
       <w:r>
         <w:rPr>
           <w:b/>
           <w:bCs/>
           <w:color w:val="000000" w:themeColor="text1"/>
-          <w:sz w:val="22"/>
-          <w:szCs w:val="22"/>
+          <w:sz w:val="24"/>
+          <w:szCs w:val="24"/>
         </w:rPr>
         <w:t xml:space="preserve">Figure </w:t>
       </w:r>
@@ -6123,8 +6732,8 @@
           <w:b/>
           <w:bCs/>
           <w:color w:val="000000" w:themeColor="text1"/>
-          <w:sz w:val="22"/>
-          <w:szCs w:val="22"/>
+          <w:sz w:val="24"/>
+          <w:szCs w:val="24"/>
         </w:rPr>
         <w:fldChar w:fldCharType="begin"/>
       </w:r>
@@ -6133,8 +6742,8 @@
           <w:b/>
           <w:bCs/>
           <w:color w:val="000000" w:themeColor="text1"/>
-          <w:sz w:val="22"/>
-          <w:szCs w:val="22"/>
+          <w:sz w:val="24"/>
+          <w:szCs w:val="24"/>
         </w:rPr>
         <w:instrText xml:space="preserve"> SEQ Figure \* ARABIC </w:instrText>
       </w:r>
@@ -6143,8 +6752,8 @@
           <w:b/>
           <w:bCs/>
           <w:color w:val="000000" w:themeColor="text1"/>
-          <w:sz w:val="22"/>
-          <w:szCs w:val="22"/>
+          <w:sz w:val="24"/>
+          <w:szCs w:val="24"/>
         </w:rPr>
         <w:fldChar w:fldCharType="separate"/>
       </w:r>
@@ -6154,8 +6763,8 @@
           <w:bCs/>
           <w:noProof/>
           <w:color w:val="000000" w:themeColor="text1"/>
-          <w:sz w:val="22"/>
-          <w:szCs w:val="22"/>
+          <w:sz w:val="24"/>
+          <w:szCs w:val="24"/>
         </w:rPr>
         <w:t>5</w:t>
       </w:r>
@@ -6164,8 +6773,8 @@
           <w:b/>
           <w:bCs/>
           <w:color w:val="000000" w:themeColor="text1"/>
-          <w:sz w:val="22"/>
-          <w:szCs w:val="22"/>
+          <w:sz w:val="24"/>
+          <w:szCs w:val="24"/>
         </w:rPr>
         <w:fldChar w:fldCharType="end"/>
       </w:r>
@@ -6174,8 +6783,8 @@
           <w:b/>
           <w:bCs/>
           <w:color w:val="000000" w:themeColor="text1"/>
-          <w:sz w:val="22"/>
-          <w:szCs w:val="22"/>
+          <w:sz w:val="24"/>
+          <w:szCs w:val="24"/>
           <w:lang w:val="en-US"/>
         </w:rPr>
         <w:t xml:space="preserve">: CNN architecture of the model by </w:t>
@@ -6186,8 +6795,8 @@
           <w:b/>
           <w:bCs/>
           <w:color w:val="000000" w:themeColor="text1"/>
-          <w:sz w:val="22"/>
-          <w:szCs w:val="22"/>
+          <w:sz w:val="24"/>
+          <w:szCs w:val="24"/>
           <w:lang w:val="en-US"/>
         </w:rPr>
         <w:t>Malathi</w:t>
@@ -6198,8 +6807,8 @@
           <w:b/>
           <w:bCs/>
           <w:color w:val="000000" w:themeColor="text1"/>
-          <w:sz w:val="22"/>
-          <w:szCs w:val="22"/>
+          <w:sz w:val="24"/>
+          <w:szCs w:val="24"/>
           <w:lang w:val="en-US"/>
         </w:rPr>
         <w:t xml:space="preserve"> and </w:t>
@@ -6210,8 +6819,8 @@
           <w:b/>
           <w:bCs/>
           <w:color w:val="000000" w:themeColor="text1"/>
-          <w:sz w:val="22"/>
-          <w:szCs w:val="22"/>
+          <w:sz w:val="24"/>
+          <w:szCs w:val="24"/>
           <w:lang w:val="en-US"/>
         </w:rPr>
         <w:t>Sinthia</w:t>
@@ -6226,7 +6835,7 @@
       <w:pPr>
         <w:pStyle w:val="Heading2"/>
       </w:pPr>
-      <w:bookmarkStart w:id="23" w:name="_Toc98952839"/>
+      <w:bookmarkStart w:id="23" w:name="_Toc99005751"/>
       <w:r>
         <w:t>2.4 Image Processing Techniques</w:t>
       </w:r>
@@ -6312,7 +6921,7 @@
           <w:noProof/>
         </w:rPr>
         <w:drawing>
-          <wp:anchor distT="0" distB="0" distL="114300" distR="114300" simplePos="0" relativeHeight="251659264" behindDoc="0" locked="0" layoutInCell="1" allowOverlap="1" wp14:anchorId="2A24DDE2" wp14:editId="5D2E26C6">
+          <wp:anchor distT="0" distB="0" distL="114300" distR="114300" simplePos="0" relativeHeight="251659264" behindDoc="0" locked="0" layoutInCell="1" allowOverlap="1" wp14:anchorId="2A24DDE2" wp14:editId="2A9EF2E5">
             <wp:simplePos x="0" y="0"/>
             <wp:positionH relativeFrom="column">
               <wp:posOffset>1126490</wp:posOffset>
@@ -6335,7 +6944,7 @@
                     <pic:cNvPicPr/>
                   </pic:nvPicPr>
                   <pic:blipFill rotWithShape="1">
-                    <a:blip r:embed="rId17" cstate="print">
+                    <a:blip r:embed="rId23" cstate="print">
                       <a:extLst>
                         <a:ext uri="{28A0092B-C50C-407E-A947-70E740481C1C}">
                           <a14:useLocalDpi xmlns:a14="http://schemas.microsoft.com/office/drawing/2010/main" val="0"/>
@@ -6385,25 +6994,299 @@
     <w:p/>
     <w:p/>
     <w:p/>
-    <w:p/>
-    <w:p>
-      <w:pPr>
-        <w:pStyle w:val="Heading5"/>
-        <w:ind w:left="1440"/>
-      </w:pPr>
-      <w:r>
-        <w:t>Figure 06: The proposed system</w:t>
-      </w:r>
-      <w:r>
-        <w:t xml:space="preserve"> by Vipin Y. </w:t>
-      </w:r>
-      <w:proofErr w:type="spellStart"/>
-      <w:r>
-        <w:t>Borole</w:t>
-      </w:r>
-      <w:proofErr w:type="spellEnd"/>
-      <w:r>
-        <w:t xml:space="preserve"> et al</w:t>
+    <w:p>
+      <w:r>
+        <w:rPr>
+          <w:noProof/>
+        </w:rPr>
+        <mc:AlternateContent>
+          <mc:Choice Requires="wps">
+            <w:drawing>
+              <wp:anchor distT="0" distB="0" distL="114300" distR="114300" simplePos="0" relativeHeight="251678720" behindDoc="0" locked="0" layoutInCell="1" allowOverlap="1" wp14:anchorId="112A9212" wp14:editId="026DA55D">
+                <wp:simplePos x="0" y="0"/>
+                <wp:positionH relativeFrom="column">
+                  <wp:posOffset>442435</wp:posOffset>
+                </wp:positionH>
+                <wp:positionV relativeFrom="paragraph">
+                  <wp:posOffset>9505</wp:posOffset>
+                </wp:positionV>
+                <wp:extent cx="3594735" cy="635"/>
+                <wp:effectExtent l="0" t="0" r="5715" b="2540"/>
+                <wp:wrapSquare wrapText="bothSides"/>
+                <wp:docPr id="2" name="Text Box 2"/>
+                <wp:cNvGraphicFramePr/>
+                <a:graphic xmlns:a="http://schemas.openxmlformats.org/drawingml/2006/main">
+                  <a:graphicData uri="http://schemas.microsoft.com/office/word/2010/wordprocessingShape">
+                    <wps:wsp>
+                      <wps:cNvSpPr txBox="1"/>
+                      <wps:spPr>
+                        <a:xfrm>
+                          <a:off x="0" y="0"/>
+                          <a:ext cx="3594735" cy="635"/>
+                        </a:xfrm>
+                        <a:prstGeom prst="rect">
+                          <a:avLst/>
+                        </a:prstGeom>
+                        <a:solidFill>
+                          <a:prstClr val="white"/>
+                        </a:solidFill>
+                        <a:ln>
+                          <a:noFill/>
+                        </a:ln>
+                      </wps:spPr>
+                      <wps:txbx>
+                        <w:txbxContent>
+                          <w:p>
+                            <w:pPr>
+                              <w:pStyle w:val="Caption"/>
+                              <w:rPr>
+                                <w:b/>
+                                <w:bCs/>
+                                <w:noProof/>
+                                <w:color w:val="000000" w:themeColor="text1"/>
+                                <w:sz w:val="24"/>
+                                <w:szCs w:val="24"/>
+                              </w:rPr>
+                            </w:pPr>
+                            <w:bookmarkStart w:id="24" w:name="_Toc98963842"/>
+                            <w:r>
+                              <w:rPr>
+                                <w:b/>
+                                <w:bCs/>
+                                <w:color w:val="000000" w:themeColor="text1"/>
+                                <w:sz w:val="24"/>
+                                <w:szCs w:val="24"/>
+                              </w:rPr>
+                              <w:t xml:space="preserve">Figure </w:t>
+                            </w:r>
+                            <w:r>
+                              <w:rPr>
+                                <w:b/>
+                                <w:bCs/>
+                                <w:color w:val="000000" w:themeColor="text1"/>
+                                <w:sz w:val="24"/>
+                                <w:szCs w:val="24"/>
+                              </w:rPr>
+                              <w:fldChar w:fldCharType="begin"/>
+                            </w:r>
+                            <w:r>
+                              <w:rPr>
+                                <w:b/>
+                                <w:bCs/>
+                                <w:color w:val="000000" w:themeColor="text1"/>
+                                <w:sz w:val="24"/>
+                                <w:szCs w:val="24"/>
+                              </w:rPr>
+                              <w:instrText xml:space="preserve"> SEQ Figure \* ARABIC </w:instrText>
+                            </w:r>
+                            <w:r>
+                              <w:rPr>
+                                <w:b/>
+                                <w:bCs/>
+                                <w:color w:val="000000" w:themeColor="text1"/>
+                                <w:sz w:val="24"/>
+                                <w:szCs w:val="24"/>
+                              </w:rPr>
+                              <w:fldChar w:fldCharType="separate"/>
+                            </w:r>
+                            <w:r>
+                              <w:rPr>
+                                <w:b/>
+                                <w:bCs/>
+                                <w:noProof/>
+                                <w:color w:val="000000" w:themeColor="text1"/>
+                                <w:sz w:val="24"/>
+                                <w:szCs w:val="24"/>
+                              </w:rPr>
+                              <w:t>6</w:t>
+                            </w:r>
+                            <w:r>
+                              <w:rPr>
+                                <w:b/>
+                                <w:bCs/>
+                                <w:color w:val="000000" w:themeColor="text1"/>
+                                <w:sz w:val="24"/>
+                                <w:szCs w:val="24"/>
+                              </w:rPr>
+                              <w:fldChar w:fldCharType="end"/>
+                            </w:r>
+                            <w:r>
+                              <w:rPr>
+                                <w:b/>
+                                <w:bCs/>
+                                <w:color w:val="000000" w:themeColor="text1"/>
+                                <w:sz w:val="24"/>
+                                <w:szCs w:val="24"/>
+                                <w:lang w:val="en-US"/>
+                              </w:rPr>
+                              <w:t xml:space="preserve">: The proposed system by Vipin Y. </w:t>
+                            </w:r>
+                            <w:proofErr w:type="spellStart"/>
+                            <w:r>
+                              <w:rPr>
+                                <w:b/>
+                                <w:bCs/>
+                                <w:color w:val="000000" w:themeColor="text1"/>
+                                <w:sz w:val="24"/>
+                                <w:szCs w:val="24"/>
+                                <w:lang w:val="en-US"/>
+                              </w:rPr>
+                              <w:t>Borole</w:t>
+                            </w:r>
+                            <w:proofErr w:type="spellEnd"/>
+                            <w:r>
+                              <w:rPr>
+                                <w:b/>
+                                <w:bCs/>
+                                <w:color w:val="000000" w:themeColor="text1"/>
+                                <w:sz w:val="24"/>
+                                <w:szCs w:val="24"/>
+                                <w:lang w:val="en-US"/>
+                              </w:rPr>
+                              <w:t xml:space="preserve"> et al</w:t>
+                            </w:r>
+                            <w:bookmarkEnd w:id="24"/>
+                          </w:p>
+                        </w:txbxContent>
+                      </wps:txbx>
+                      <wps:bodyPr rot="0" spcFirstLastPara="0" vertOverflow="overflow" horzOverflow="overflow" vert="horz" wrap="square" lIns="0" tIns="0" rIns="0" bIns="0" numCol="1" spcCol="0" rtlCol="0" fromWordArt="0" anchor="t" anchorCtr="0" forceAA="0" compatLnSpc="1">
+                        <a:prstTxWarp prst="textNoShape">
+                          <a:avLst/>
+                        </a:prstTxWarp>
+                        <a:spAutoFit/>
+                      </wps:bodyPr>
+                    </wps:wsp>
+                  </a:graphicData>
+                </a:graphic>
+                <wp14:sizeRelH relativeFrom="margin">
+                  <wp14:pctWidth>0</wp14:pctWidth>
+                </wp14:sizeRelH>
+              </wp:anchor>
+            </w:drawing>
+          </mc:Choice>
+          <mc:Fallback>
+            <w:pict>
+              <v:shape w14:anchorId="112A9212" id="Text Box 2" o:spid="_x0000_s1030" type="#_x0000_t202" style="position:absolute;margin-left:34.85pt;margin-top:.75pt;width:283.05pt;height:.05pt;z-index:251678720;visibility:visible;mso-wrap-style:square;mso-width-percent:0;mso-wrap-distance-left:9pt;mso-wrap-distance-top:0;mso-wrap-distance-right:9pt;mso-wrap-distance-bottom:0;mso-position-horizontal:absolute;mso-position-horizontal-relative:text;mso-position-vertical:absolute;mso-position-vertical-relative:text;mso-width-percent:0;mso-width-relative:margin;v-text-anchor:top" o:gfxdata="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" stroked="f">
+                <v:textbox style="mso-fit-shape-to-text:t" inset="0,0,0,0">
+                  <w:txbxContent>
+                    <w:p>
+                      <w:pPr>
+                        <w:pStyle w:val="Caption"/>
+                        <w:rPr>
+                          <w:b/>
+                          <w:bCs/>
+                          <w:noProof/>
+                          <w:color w:val="000000" w:themeColor="text1"/>
+                          <w:sz w:val="24"/>
+                          <w:szCs w:val="24"/>
+                        </w:rPr>
+                      </w:pPr>
+                      <w:bookmarkStart w:id="25" w:name="_Toc98963842"/>
+                      <w:r>
+                        <w:rPr>
+                          <w:b/>
+                          <w:bCs/>
+                          <w:color w:val="000000" w:themeColor="text1"/>
+                          <w:sz w:val="24"/>
+                          <w:szCs w:val="24"/>
+                        </w:rPr>
+                        <w:t xml:space="preserve">Figure </w:t>
+                      </w:r>
+                      <w:r>
+                        <w:rPr>
+                          <w:b/>
+                          <w:bCs/>
+                          <w:color w:val="000000" w:themeColor="text1"/>
+                          <w:sz w:val="24"/>
+                          <w:szCs w:val="24"/>
+                        </w:rPr>
+                        <w:fldChar w:fldCharType="begin"/>
+                      </w:r>
+                      <w:r>
+                        <w:rPr>
+                          <w:b/>
+                          <w:bCs/>
+                          <w:color w:val="000000" w:themeColor="text1"/>
+                          <w:sz w:val="24"/>
+                          <w:szCs w:val="24"/>
+                        </w:rPr>
+                        <w:instrText xml:space="preserve"> SEQ Figure \* ARABIC </w:instrText>
+                      </w:r>
+                      <w:r>
+                        <w:rPr>
+                          <w:b/>
+                          <w:bCs/>
+                          <w:color w:val="000000" w:themeColor="text1"/>
+                          <w:sz w:val="24"/>
+                          <w:szCs w:val="24"/>
+                        </w:rPr>
+                        <w:fldChar w:fldCharType="separate"/>
+                      </w:r>
+                      <w:r>
+                        <w:rPr>
+                          <w:b/>
+                          <w:bCs/>
+                          <w:noProof/>
+                          <w:color w:val="000000" w:themeColor="text1"/>
+                          <w:sz w:val="24"/>
+                          <w:szCs w:val="24"/>
+                        </w:rPr>
+                        <w:t>6</w:t>
+                      </w:r>
+                      <w:r>
+                        <w:rPr>
+                          <w:b/>
+                          <w:bCs/>
+                          <w:color w:val="000000" w:themeColor="text1"/>
+                          <w:sz w:val="24"/>
+                          <w:szCs w:val="24"/>
+                        </w:rPr>
+                        <w:fldChar w:fldCharType="end"/>
+                      </w:r>
+                      <w:r>
+                        <w:rPr>
+                          <w:b/>
+                          <w:bCs/>
+                          <w:color w:val="000000" w:themeColor="text1"/>
+                          <w:sz w:val="24"/>
+                          <w:szCs w:val="24"/>
+                          <w:lang w:val="en-US"/>
+                        </w:rPr>
+                        <w:t xml:space="preserve">: The proposed system by Vipin Y. </w:t>
+                      </w:r>
+                      <w:proofErr w:type="spellStart"/>
+                      <w:r>
+                        <w:rPr>
+                          <w:b/>
+                          <w:bCs/>
+                          <w:color w:val="000000" w:themeColor="text1"/>
+                          <w:sz w:val="24"/>
+                          <w:szCs w:val="24"/>
+                          <w:lang w:val="en-US"/>
+                        </w:rPr>
+                        <w:t>Borole</w:t>
+                      </w:r>
+                      <w:proofErr w:type="spellEnd"/>
+                      <w:r>
+                        <w:rPr>
+                          <w:b/>
+                          <w:bCs/>
+                          <w:color w:val="000000" w:themeColor="text1"/>
+                          <w:sz w:val="24"/>
+                          <w:szCs w:val="24"/>
+                          <w:lang w:val="en-US"/>
+                        </w:rPr>
+                        <w:t xml:space="preserve"> et al</w:t>
+                      </w:r>
+                      <w:bookmarkEnd w:id="25"/>
+                    </w:p>
+                  </w:txbxContent>
+                </v:textbox>
+                <w10:wrap type="square"/>
+              </v:shape>
+            </w:pict>
+          </mc:Fallback>
+        </mc:AlternateContent>
       </w:r>
     </w:p>
     <w:p/>
@@ -6412,6 +7295,299 @@
       <w:pPr>
         <w:spacing w:line="360" w:lineRule="auto"/>
       </w:pPr>
+      <w:r>
+        <w:rPr>
+          <w:noProof/>
+        </w:rPr>
+        <mc:AlternateContent>
+          <mc:Choice Requires="wps">
+            <w:drawing>
+              <wp:anchor distT="0" distB="0" distL="114300" distR="114300" simplePos="0" relativeHeight="251680768" behindDoc="0" locked="0" layoutInCell="1" allowOverlap="1" wp14:anchorId="439DB1EF" wp14:editId="76EC4F11">
+                <wp:simplePos x="0" y="0"/>
+                <wp:positionH relativeFrom="column">
+                  <wp:posOffset>840124</wp:posOffset>
+                </wp:positionH>
+                <wp:positionV relativeFrom="paragraph">
+                  <wp:posOffset>4441127</wp:posOffset>
+                </wp:positionV>
+                <wp:extent cx="3252470" cy="635"/>
+                <wp:effectExtent l="0" t="0" r="5080" b="2540"/>
+                <wp:wrapTopAndBottom/>
+                <wp:docPr id="19" name="Text Box 19"/>
+                <wp:cNvGraphicFramePr/>
+                <a:graphic xmlns:a="http://schemas.openxmlformats.org/drawingml/2006/main">
+                  <a:graphicData uri="http://schemas.microsoft.com/office/word/2010/wordprocessingShape">
+                    <wps:wsp>
+                      <wps:cNvSpPr txBox="1"/>
+                      <wps:spPr>
+                        <a:xfrm>
+                          <a:off x="0" y="0"/>
+                          <a:ext cx="3252470" cy="635"/>
+                        </a:xfrm>
+                        <a:prstGeom prst="rect">
+                          <a:avLst/>
+                        </a:prstGeom>
+                        <a:solidFill>
+                          <a:prstClr val="white"/>
+                        </a:solidFill>
+                        <a:ln>
+                          <a:noFill/>
+                        </a:ln>
+                      </wps:spPr>
+                      <wps:txbx>
+                        <w:txbxContent>
+                          <w:p>
+                            <w:pPr>
+                              <w:pStyle w:val="Caption"/>
+                              <w:rPr>
+                                <w:b/>
+                                <w:bCs/>
+                                <w:noProof/>
+                                <w:color w:val="000000" w:themeColor="text1"/>
+                                <w:sz w:val="36"/>
+                                <w:szCs w:val="24"/>
+                              </w:rPr>
+                            </w:pPr>
+                            <w:bookmarkStart w:id="26" w:name="_Toc98963843"/>
+                            <w:r>
+                              <w:rPr>
+                                <w:b/>
+                                <w:bCs/>
+                                <w:color w:val="000000" w:themeColor="text1"/>
+                                <w:sz w:val="24"/>
+                                <w:szCs w:val="24"/>
+                              </w:rPr>
+                              <w:t xml:space="preserve">Figure </w:t>
+                            </w:r>
+                            <w:r>
+                              <w:rPr>
+                                <w:b/>
+                                <w:bCs/>
+                                <w:color w:val="000000" w:themeColor="text1"/>
+                                <w:sz w:val="24"/>
+                                <w:szCs w:val="24"/>
+                              </w:rPr>
+                              <w:fldChar w:fldCharType="begin"/>
+                            </w:r>
+                            <w:r>
+                              <w:rPr>
+                                <w:b/>
+                                <w:bCs/>
+                                <w:color w:val="000000" w:themeColor="text1"/>
+                                <w:sz w:val="24"/>
+                                <w:szCs w:val="24"/>
+                              </w:rPr>
+                              <w:instrText xml:space="preserve"> SEQ Figure \* ARABIC </w:instrText>
+                            </w:r>
+                            <w:r>
+                              <w:rPr>
+                                <w:b/>
+                                <w:bCs/>
+                                <w:color w:val="000000" w:themeColor="text1"/>
+                                <w:sz w:val="24"/>
+                                <w:szCs w:val="24"/>
+                              </w:rPr>
+                              <w:fldChar w:fldCharType="separate"/>
+                            </w:r>
+                            <w:r>
+                              <w:rPr>
+                                <w:b/>
+                                <w:bCs/>
+                                <w:noProof/>
+                                <w:color w:val="000000" w:themeColor="text1"/>
+                                <w:sz w:val="24"/>
+                                <w:szCs w:val="24"/>
+                              </w:rPr>
+                              <w:t>7</w:t>
+                            </w:r>
+                            <w:r>
+                              <w:rPr>
+                                <w:b/>
+                                <w:bCs/>
+                                <w:color w:val="000000" w:themeColor="text1"/>
+                                <w:sz w:val="24"/>
+                                <w:szCs w:val="24"/>
+                              </w:rPr>
+                              <w:fldChar w:fldCharType="end"/>
+                            </w:r>
+                            <w:r>
+                              <w:rPr>
+                                <w:b/>
+                                <w:bCs/>
+                                <w:color w:val="000000" w:themeColor="text1"/>
+                                <w:sz w:val="24"/>
+                                <w:szCs w:val="24"/>
+                                <w:lang w:val="en-US"/>
+                              </w:rPr>
+                              <w:t xml:space="preserve">: Proposed system by </w:t>
+                            </w:r>
+                            <w:proofErr w:type="spellStart"/>
+                            <w:r>
+                              <w:rPr>
+                                <w:b/>
+                                <w:bCs/>
+                                <w:color w:val="000000" w:themeColor="text1"/>
+                                <w:sz w:val="24"/>
+                                <w:szCs w:val="24"/>
+                                <w:lang w:val="en-US"/>
+                              </w:rPr>
+                              <w:t>Sravanthi</w:t>
+                            </w:r>
+                            <w:proofErr w:type="spellEnd"/>
+                            <w:r>
+                              <w:rPr>
+                                <w:b/>
+                                <w:bCs/>
+                                <w:color w:val="000000" w:themeColor="text1"/>
+                                <w:sz w:val="24"/>
+                                <w:szCs w:val="24"/>
+                                <w:lang w:val="en-US"/>
+                              </w:rPr>
+                              <w:t xml:space="preserve"> et al</w:t>
+                            </w:r>
+                            <w:bookmarkEnd w:id="26"/>
+                          </w:p>
+                        </w:txbxContent>
+                      </wps:txbx>
+                      <wps:bodyPr rot="0" spcFirstLastPara="0" vertOverflow="overflow" horzOverflow="overflow" vert="horz" wrap="square" lIns="0" tIns="0" rIns="0" bIns="0" numCol="1" spcCol="0" rtlCol="0" fromWordArt="0" anchor="t" anchorCtr="0" forceAA="0" compatLnSpc="1">
+                        <a:prstTxWarp prst="textNoShape">
+                          <a:avLst/>
+                        </a:prstTxWarp>
+                        <a:spAutoFit/>
+                      </wps:bodyPr>
+                    </wps:wsp>
+                  </a:graphicData>
+                </a:graphic>
+                <wp14:sizeRelH relativeFrom="margin">
+                  <wp14:pctWidth>0</wp14:pctWidth>
+                </wp14:sizeRelH>
+              </wp:anchor>
+            </w:drawing>
+          </mc:Choice>
+          <mc:Fallback>
+            <w:pict>
+              <v:shape w14:anchorId="439DB1EF" id="Text Box 19" o:spid="_x0000_s1031" type="#_x0000_t202" style="position:absolute;margin-left:66.15pt;margin-top:349.7pt;width:256.1pt;height:.05pt;z-index:251680768;visibility:visible;mso-wrap-style:square;mso-width-percent:0;mso-wrap-distance-left:9pt;mso-wrap-distance-top:0;mso-wrap-distance-right:9pt;mso-wrap-distance-bottom:0;mso-position-horizontal:absolute;mso-position-horizontal-relative:text;mso-position-vertical:absolute;mso-position-vertical-relative:text;mso-width-percent:0;mso-width-relative:margin;v-text-anchor:top" o:gfxdata="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" stroked="f">
+                <v:textbox style="mso-fit-shape-to-text:t" inset="0,0,0,0">
+                  <w:txbxContent>
+                    <w:p>
+                      <w:pPr>
+                        <w:pStyle w:val="Caption"/>
+                        <w:rPr>
+                          <w:b/>
+                          <w:bCs/>
+                          <w:noProof/>
+                          <w:color w:val="000000" w:themeColor="text1"/>
+                          <w:sz w:val="36"/>
+                          <w:szCs w:val="24"/>
+                        </w:rPr>
+                      </w:pPr>
+                      <w:bookmarkStart w:id="27" w:name="_Toc98963843"/>
+                      <w:r>
+                        <w:rPr>
+                          <w:b/>
+                          <w:bCs/>
+                          <w:color w:val="000000" w:themeColor="text1"/>
+                          <w:sz w:val="24"/>
+                          <w:szCs w:val="24"/>
+                        </w:rPr>
+                        <w:t xml:space="preserve">Figure </w:t>
+                      </w:r>
+                      <w:r>
+                        <w:rPr>
+                          <w:b/>
+                          <w:bCs/>
+                          <w:color w:val="000000" w:themeColor="text1"/>
+                          <w:sz w:val="24"/>
+                          <w:szCs w:val="24"/>
+                        </w:rPr>
+                        <w:fldChar w:fldCharType="begin"/>
+                      </w:r>
+                      <w:r>
+                        <w:rPr>
+                          <w:b/>
+                          <w:bCs/>
+                          <w:color w:val="000000" w:themeColor="text1"/>
+                          <w:sz w:val="24"/>
+                          <w:szCs w:val="24"/>
+                        </w:rPr>
+                        <w:instrText xml:space="preserve"> SEQ Figure \* ARABIC </w:instrText>
+                      </w:r>
+                      <w:r>
+                        <w:rPr>
+                          <w:b/>
+                          <w:bCs/>
+                          <w:color w:val="000000" w:themeColor="text1"/>
+                          <w:sz w:val="24"/>
+                          <w:szCs w:val="24"/>
+                        </w:rPr>
+                        <w:fldChar w:fldCharType="separate"/>
+                      </w:r>
+                      <w:r>
+                        <w:rPr>
+                          <w:b/>
+                          <w:bCs/>
+                          <w:noProof/>
+                          <w:color w:val="000000" w:themeColor="text1"/>
+                          <w:sz w:val="24"/>
+                          <w:szCs w:val="24"/>
+                        </w:rPr>
+                        <w:t>7</w:t>
+                      </w:r>
+                      <w:r>
+                        <w:rPr>
+                          <w:b/>
+                          <w:bCs/>
+                          <w:color w:val="000000" w:themeColor="text1"/>
+                          <w:sz w:val="24"/>
+                          <w:szCs w:val="24"/>
+                        </w:rPr>
+                        <w:fldChar w:fldCharType="end"/>
+                      </w:r>
+                      <w:r>
+                        <w:rPr>
+                          <w:b/>
+                          <w:bCs/>
+                          <w:color w:val="000000" w:themeColor="text1"/>
+                          <w:sz w:val="24"/>
+                          <w:szCs w:val="24"/>
+                          <w:lang w:val="en-US"/>
+                        </w:rPr>
+                        <w:t xml:space="preserve">: Proposed system by </w:t>
+                      </w:r>
+                      <w:proofErr w:type="spellStart"/>
+                      <w:r>
+                        <w:rPr>
+                          <w:b/>
+                          <w:bCs/>
+                          <w:color w:val="000000" w:themeColor="text1"/>
+                          <w:sz w:val="24"/>
+                          <w:szCs w:val="24"/>
+                          <w:lang w:val="en-US"/>
+                        </w:rPr>
+                        <w:t>Sravanthi</w:t>
+                      </w:r>
+                      <w:proofErr w:type="spellEnd"/>
+                      <w:r>
+                        <w:rPr>
+                          <w:b/>
+                          <w:bCs/>
+                          <w:color w:val="000000" w:themeColor="text1"/>
+                          <w:sz w:val="24"/>
+                          <w:szCs w:val="24"/>
+                          <w:lang w:val="en-US"/>
+                        </w:rPr>
+                        <w:t xml:space="preserve"> et al</w:t>
+                      </w:r>
+                      <w:bookmarkEnd w:id="27"/>
+                    </w:p>
+                  </w:txbxContent>
+                </v:textbox>
+                <w10:wrap type="topAndBottom"/>
+              </v:shape>
+            </w:pict>
+          </mc:Fallback>
+        </mc:AlternateContent>
+      </w:r>
       <w:r>
         <w:rPr>
           <w:noProof/>
@@ -6440,7 +7616,7 @@
                     <pic:cNvPicPr/>
                   </pic:nvPicPr>
                   <pic:blipFill>
-                    <a:blip r:embed="rId18">
+                    <a:blip r:embed="rId24">
                       <a:extLst>
                         <a:ext uri="{28A0092B-C50C-407E-A947-70E740481C1C}">
                           <a14:useLocalDpi xmlns:a14="http://schemas.microsoft.com/office/drawing/2010/main" val="0"/>
@@ -6537,28 +7713,6 @@
     </w:p>
     <w:p>
       <w:pPr>
-        <w:pStyle w:val="Heading5"/>
-      </w:pPr>
-      <w:r>
-        <w:tab/>
-      </w:r>
-      <w:r>
-        <w:tab/>
-      </w:r>
-      <w:r>
-        <w:t xml:space="preserve">Figure 07: Proposed system by </w:t>
-      </w:r>
-      <w:proofErr w:type="spellStart"/>
-      <w:r>
-        <w:t>Sravanthi</w:t>
-      </w:r>
-      <w:proofErr w:type="spellEnd"/>
-      <w:r>
-        <w:t xml:space="preserve"> et al</w:t>
-      </w:r>
-    </w:p>
-    <w:p>
-      <w:pPr>
         <w:spacing w:line="360" w:lineRule="auto"/>
       </w:pPr>
     </w:p>
@@ -6581,7 +7735,7 @@
           <w:noProof/>
         </w:rPr>
         <w:drawing>
-          <wp:anchor distT="0" distB="0" distL="114300" distR="114300" simplePos="0" relativeHeight="251664384" behindDoc="0" locked="0" layoutInCell="1" allowOverlap="1" wp14:anchorId="1778125C" wp14:editId="12212F0E">
+          <wp:anchor distT="0" distB="0" distL="114300" distR="114300" simplePos="0" relativeHeight="251664384" behindDoc="0" locked="0" layoutInCell="1" allowOverlap="1" wp14:anchorId="1778125C" wp14:editId="5C757926">
             <wp:simplePos x="0" y="0"/>
             <wp:positionH relativeFrom="page">
               <wp:align>center</wp:align>
@@ -6604,7 +7758,7 @@
                     <pic:cNvPicPr/>
                   </pic:nvPicPr>
                   <pic:blipFill>
-                    <a:blip r:embed="rId19">
+                    <a:blip r:embed="rId25">
                       <a:extLst>
                         <a:ext uri="{28A0092B-C50C-407E-A947-70E740481C1C}">
                           <a14:useLocalDpi xmlns:a14="http://schemas.microsoft.com/office/drawing/2010/main" val="0"/>
@@ -6665,38 +7819,348 @@
       <w:pPr>
         <w:spacing w:line="360" w:lineRule="auto"/>
       </w:pPr>
-    </w:p>
-    <w:p>
-      <w:pPr>
-        <w:pStyle w:val="Heading5"/>
-        <w:ind w:left="720" w:firstLine="720"/>
-      </w:pPr>
-      <w:r>
-        <w:t xml:space="preserve">Figure 08: Proposed system by </w:t>
-      </w:r>
-      <w:proofErr w:type="spellStart"/>
-      <w:r>
-        <w:t>P.</w:t>
-      </w:r>
-      <w:proofErr w:type="gramStart"/>
-      <w:r>
-        <w:t>D.Yadav</w:t>
-      </w:r>
-      <w:proofErr w:type="spellEnd"/>
-      <w:proofErr w:type="gramEnd"/>
-      <w:r>
-        <w:t xml:space="preserve"> and </w:t>
-      </w:r>
-      <w:proofErr w:type="spellStart"/>
-      <w:r>
-        <w:t>Y.M.Patil</w:t>
-      </w:r>
-      <w:proofErr w:type="spellEnd"/>
-    </w:p>
-    <w:p>
-      <w:pPr>
-        <w:spacing w:line="360" w:lineRule="auto"/>
-      </w:pPr>
+      <w:r>
+        <w:rPr>
+          <w:noProof/>
+        </w:rPr>
+        <mc:AlternateContent>
+          <mc:Choice Requires="wps">
+            <w:drawing>
+              <wp:anchor distT="0" distB="0" distL="114300" distR="114300" simplePos="0" relativeHeight="251682816" behindDoc="0" locked="0" layoutInCell="1" allowOverlap="1" wp14:anchorId="66462B54" wp14:editId="4FFA533A">
+                <wp:simplePos x="0" y="0"/>
+                <wp:positionH relativeFrom="column">
+                  <wp:posOffset>635000</wp:posOffset>
+                </wp:positionH>
+                <wp:positionV relativeFrom="paragraph">
+                  <wp:posOffset>2182495</wp:posOffset>
+                </wp:positionV>
+                <wp:extent cx="4592320" cy="635"/>
+                <wp:effectExtent l="0" t="0" r="0" b="0"/>
+                <wp:wrapTopAndBottom/>
+                <wp:docPr id="20" name="Text Box 20"/>
+                <wp:cNvGraphicFramePr/>
+                <a:graphic xmlns:a="http://schemas.openxmlformats.org/drawingml/2006/main">
+                  <a:graphicData uri="http://schemas.microsoft.com/office/word/2010/wordprocessingShape">
+                    <wps:wsp>
+                      <wps:cNvSpPr txBox="1"/>
+                      <wps:spPr>
+                        <a:xfrm>
+                          <a:off x="0" y="0"/>
+                          <a:ext cx="4592320" cy="635"/>
+                        </a:xfrm>
+                        <a:prstGeom prst="rect">
+                          <a:avLst/>
+                        </a:prstGeom>
+                        <a:solidFill>
+                          <a:prstClr val="white"/>
+                        </a:solidFill>
+                        <a:ln>
+                          <a:noFill/>
+                        </a:ln>
+                      </wps:spPr>
+                      <wps:txbx>
+                        <w:txbxContent>
+                          <w:p>
+                            <w:pPr>
+                              <w:pStyle w:val="Caption"/>
+                              <w:rPr>
+                                <w:b/>
+                                <w:bCs/>
+                                <w:noProof/>
+                                <w:color w:val="000000" w:themeColor="text1"/>
+                                <w:sz w:val="36"/>
+                                <w:szCs w:val="24"/>
+                              </w:rPr>
+                            </w:pPr>
+                            <w:bookmarkStart w:id="28" w:name="_Toc98963844"/>
+                            <w:r>
+                              <w:rPr>
+                                <w:b/>
+                                <w:bCs/>
+                                <w:color w:val="000000" w:themeColor="text1"/>
+                                <w:sz w:val="24"/>
+                                <w:szCs w:val="24"/>
+                              </w:rPr>
+                              <w:t xml:space="preserve">Figure </w:t>
+                            </w:r>
+                            <w:r>
+                              <w:rPr>
+                                <w:b/>
+                                <w:bCs/>
+                                <w:color w:val="000000" w:themeColor="text1"/>
+                                <w:sz w:val="24"/>
+                                <w:szCs w:val="24"/>
+                              </w:rPr>
+                              <w:fldChar w:fldCharType="begin"/>
+                            </w:r>
+                            <w:r>
+                              <w:rPr>
+                                <w:b/>
+                                <w:bCs/>
+                                <w:color w:val="000000" w:themeColor="text1"/>
+                                <w:sz w:val="24"/>
+                                <w:szCs w:val="24"/>
+                              </w:rPr>
+                              <w:instrText xml:space="preserve"> SEQ Figure \* ARABIC </w:instrText>
+                            </w:r>
+                            <w:r>
+                              <w:rPr>
+                                <w:b/>
+                                <w:bCs/>
+                                <w:color w:val="000000" w:themeColor="text1"/>
+                                <w:sz w:val="24"/>
+                                <w:szCs w:val="24"/>
+                              </w:rPr>
+                              <w:fldChar w:fldCharType="separate"/>
+                            </w:r>
+                            <w:r>
+                              <w:rPr>
+                                <w:b/>
+                                <w:bCs/>
+                                <w:noProof/>
+                                <w:color w:val="000000" w:themeColor="text1"/>
+                                <w:sz w:val="24"/>
+                                <w:szCs w:val="24"/>
+                              </w:rPr>
+                              <w:t>8</w:t>
+                            </w:r>
+                            <w:r>
+                              <w:rPr>
+                                <w:b/>
+                                <w:bCs/>
+                                <w:color w:val="000000" w:themeColor="text1"/>
+                                <w:sz w:val="24"/>
+                                <w:szCs w:val="24"/>
+                              </w:rPr>
+                              <w:fldChar w:fldCharType="end"/>
+                            </w:r>
+                            <w:r>
+                              <w:rPr>
+                                <w:b/>
+                                <w:bCs/>
+                                <w:color w:val="000000" w:themeColor="text1"/>
+                                <w:sz w:val="24"/>
+                                <w:szCs w:val="24"/>
+                                <w:lang w:val="en-US"/>
+                              </w:rPr>
+                              <w:t xml:space="preserve">: Proposed system by </w:t>
+                            </w:r>
+                            <w:proofErr w:type="spellStart"/>
+                            <w:r>
+                              <w:rPr>
+                                <w:b/>
+                                <w:bCs/>
+                                <w:color w:val="000000" w:themeColor="text1"/>
+                                <w:sz w:val="24"/>
+                                <w:szCs w:val="24"/>
+                                <w:lang w:val="en-US"/>
+                              </w:rPr>
+                              <w:t>P.</w:t>
+                            </w:r>
+                            <w:proofErr w:type="gramStart"/>
+                            <w:r>
+                              <w:rPr>
+                                <w:b/>
+                                <w:bCs/>
+                                <w:color w:val="000000" w:themeColor="text1"/>
+                                <w:sz w:val="24"/>
+                                <w:szCs w:val="24"/>
+                                <w:lang w:val="en-US"/>
+                              </w:rPr>
+                              <w:t>D.Yadav</w:t>
+                            </w:r>
+                            <w:proofErr w:type="spellEnd"/>
+                            <w:proofErr w:type="gramEnd"/>
+                            <w:r>
+                              <w:rPr>
+                                <w:b/>
+                                <w:bCs/>
+                                <w:color w:val="000000" w:themeColor="text1"/>
+                                <w:sz w:val="24"/>
+                                <w:szCs w:val="24"/>
+                                <w:lang w:val="en-US"/>
+                              </w:rPr>
+                              <w:t xml:space="preserve"> and </w:t>
+                            </w:r>
+                            <w:proofErr w:type="spellStart"/>
+                            <w:r>
+                              <w:rPr>
+                                <w:b/>
+                                <w:bCs/>
+                                <w:color w:val="000000" w:themeColor="text1"/>
+                                <w:sz w:val="24"/>
+                                <w:szCs w:val="24"/>
+                                <w:lang w:val="en-US"/>
+                              </w:rPr>
+                              <w:t>Y.M.Patil</w:t>
+                            </w:r>
+                            <w:bookmarkEnd w:id="28"/>
+                            <w:proofErr w:type="spellEnd"/>
+                          </w:p>
+                        </w:txbxContent>
+                      </wps:txbx>
+                      <wps:bodyPr rot="0" spcFirstLastPara="0" vertOverflow="overflow" horzOverflow="overflow" vert="horz" wrap="square" lIns="0" tIns="0" rIns="0" bIns="0" numCol="1" spcCol="0" rtlCol="0" fromWordArt="0" anchor="t" anchorCtr="0" forceAA="0" compatLnSpc="1">
+                        <a:prstTxWarp prst="textNoShape">
+                          <a:avLst/>
+                        </a:prstTxWarp>
+                        <a:spAutoFit/>
+                      </wps:bodyPr>
+                    </wps:wsp>
+                  </a:graphicData>
+                </a:graphic>
+              </wp:anchor>
+            </w:drawing>
+          </mc:Choice>
+          <mc:Fallback>
+            <w:pict>
+              <v:shape w14:anchorId="66462B54" id="Text Box 20" o:spid="_x0000_s1032" type="#_x0000_t202" style="position:absolute;margin-left:50pt;margin-top:171.85pt;width:361.6pt;height:.05pt;z-index:251682816;visibility:visible;mso-wrap-style:square;mso-wrap-distance-left:9pt;mso-wrap-distance-top:0;mso-wrap-distance-right:9pt;mso-wrap-distance-bottom:0;mso-position-horizontal:absolute;mso-position-horizontal-relative:text;mso-position-vertical:absolute;mso-position-vertical-relative:text;v-text-anchor:top" o:gfxdata="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" stroked="f">
+                <v:textbox style="mso-fit-shape-to-text:t" inset="0,0,0,0">
+                  <w:txbxContent>
+                    <w:p>
+                      <w:pPr>
+                        <w:pStyle w:val="Caption"/>
+                        <w:rPr>
+                          <w:b/>
+                          <w:bCs/>
+                          <w:noProof/>
+                          <w:color w:val="000000" w:themeColor="text1"/>
+                          <w:sz w:val="36"/>
+                          <w:szCs w:val="24"/>
+                        </w:rPr>
+                      </w:pPr>
+                      <w:bookmarkStart w:id="29" w:name="_Toc98963844"/>
+                      <w:r>
+                        <w:rPr>
+                          <w:b/>
+                          <w:bCs/>
+                          <w:color w:val="000000" w:themeColor="text1"/>
+                          <w:sz w:val="24"/>
+                          <w:szCs w:val="24"/>
+                        </w:rPr>
+                        <w:t xml:space="preserve">Figure </w:t>
+                      </w:r>
+                      <w:r>
+                        <w:rPr>
+                          <w:b/>
+                          <w:bCs/>
+                          <w:color w:val="000000" w:themeColor="text1"/>
+                          <w:sz w:val="24"/>
+                          <w:szCs w:val="24"/>
+                        </w:rPr>
+                        <w:fldChar w:fldCharType="begin"/>
+                      </w:r>
+                      <w:r>
+                        <w:rPr>
+                          <w:b/>
+                          <w:bCs/>
+                          <w:color w:val="000000" w:themeColor="text1"/>
+                          <w:sz w:val="24"/>
+                          <w:szCs w:val="24"/>
+                        </w:rPr>
+                        <w:instrText xml:space="preserve"> SEQ Figure \* ARABIC </w:instrText>
+                      </w:r>
+                      <w:r>
+                        <w:rPr>
+                          <w:b/>
+                          <w:bCs/>
+                          <w:color w:val="000000" w:themeColor="text1"/>
+                          <w:sz w:val="24"/>
+                          <w:szCs w:val="24"/>
+                        </w:rPr>
+                        <w:fldChar w:fldCharType="separate"/>
+                      </w:r>
+                      <w:r>
+                        <w:rPr>
+                          <w:b/>
+                          <w:bCs/>
+                          <w:noProof/>
+                          <w:color w:val="000000" w:themeColor="text1"/>
+                          <w:sz w:val="24"/>
+                          <w:szCs w:val="24"/>
+                        </w:rPr>
+                        <w:t>8</w:t>
+                      </w:r>
+                      <w:r>
+                        <w:rPr>
+                          <w:b/>
+                          <w:bCs/>
+                          <w:color w:val="000000" w:themeColor="text1"/>
+                          <w:sz w:val="24"/>
+                          <w:szCs w:val="24"/>
+                        </w:rPr>
+                        <w:fldChar w:fldCharType="end"/>
+                      </w:r>
+                      <w:r>
+                        <w:rPr>
+                          <w:b/>
+                          <w:bCs/>
+                          <w:color w:val="000000" w:themeColor="text1"/>
+                          <w:sz w:val="24"/>
+                          <w:szCs w:val="24"/>
+                          <w:lang w:val="en-US"/>
+                        </w:rPr>
+                        <w:t xml:space="preserve">: Proposed system by </w:t>
+                      </w:r>
+                      <w:proofErr w:type="spellStart"/>
+                      <w:r>
+                        <w:rPr>
+                          <w:b/>
+                          <w:bCs/>
+                          <w:color w:val="000000" w:themeColor="text1"/>
+                          <w:sz w:val="24"/>
+                          <w:szCs w:val="24"/>
+                          <w:lang w:val="en-US"/>
+                        </w:rPr>
+                        <w:t>P.</w:t>
+                      </w:r>
+                      <w:proofErr w:type="gramStart"/>
+                      <w:r>
+                        <w:rPr>
+                          <w:b/>
+                          <w:bCs/>
+                          <w:color w:val="000000" w:themeColor="text1"/>
+                          <w:sz w:val="24"/>
+                          <w:szCs w:val="24"/>
+                          <w:lang w:val="en-US"/>
+                        </w:rPr>
+                        <w:t>D.Yadav</w:t>
+                      </w:r>
+                      <w:proofErr w:type="spellEnd"/>
+                      <w:proofErr w:type="gramEnd"/>
+                      <w:r>
+                        <w:rPr>
+                          <w:b/>
+                          <w:bCs/>
+                          <w:color w:val="000000" w:themeColor="text1"/>
+                          <w:sz w:val="24"/>
+                          <w:szCs w:val="24"/>
+                          <w:lang w:val="en-US"/>
+                        </w:rPr>
+                        <w:t xml:space="preserve"> and </w:t>
+                      </w:r>
+                      <w:proofErr w:type="spellStart"/>
+                      <w:r>
+                        <w:rPr>
+                          <w:b/>
+                          <w:bCs/>
+                          <w:color w:val="000000" w:themeColor="text1"/>
+                          <w:sz w:val="24"/>
+                          <w:szCs w:val="24"/>
+                          <w:lang w:val="en-US"/>
+                        </w:rPr>
+                        <w:t>Y.M.Patil</w:t>
+                      </w:r>
+                      <w:bookmarkEnd w:id="29"/>
+                      <w:proofErr w:type="spellEnd"/>
+                    </w:p>
+                  </w:txbxContent>
+                </v:textbox>
+                <w10:wrap type="topAndBottom"/>
+              </v:shape>
+            </w:pict>
+          </mc:Fallback>
+        </mc:AlternateContent>
+      </w:r>
     </w:p>
     <w:p/>
     <w:p>
@@ -6736,6 +8200,7 @@
     <w:p>
       <w:pPr>
         <w:pStyle w:val="ListParagraph"/>
+        <w:keepNext/>
         <w:spacing w:line="360" w:lineRule="auto"/>
       </w:pPr>
       <w:r>
@@ -6759,7 +8224,7 @@
                     <pic:cNvPicPr/>
                   </pic:nvPicPr>
                   <pic:blipFill>
-                    <a:blip r:embed="rId20">
+                    <a:blip r:embed="rId26">
                       <a:extLst>
                         <a:ext uri="{28A0092B-C50C-407E-A947-70E740481C1C}">
                           <a14:useLocalDpi xmlns:a14="http://schemas.microsoft.com/office/drawing/2010/main" val="0"/>
@@ -6786,58 +8251,533 @@
         </w:drawing>
       </w:r>
     </w:p>
-    <w:p/>
-    <w:p>
-      <w:pPr>
-        <w:pStyle w:val="Heading5"/>
-        <w:ind w:firstLine="720"/>
-      </w:pPr>
-      <w:r>
-        <w:t xml:space="preserve">Figure 09: Output of the system by </w:t>
+    <w:p>
+      <w:pPr>
+        <w:pStyle w:val="Caption"/>
+        <w:rPr>
+          <w:b/>
+          <w:bCs/>
+          <w:color w:val="000000" w:themeColor="text1"/>
+          <w:sz w:val="24"/>
+          <w:szCs w:val="24"/>
+        </w:rPr>
+      </w:pPr>
+      <w:r>
+        <w:rPr>
+          <w:b/>
+          <w:bCs/>
+          <w:color w:val="000000" w:themeColor="text1"/>
+          <w:sz w:val="24"/>
+          <w:szCs w:val="24"/>
+        </w:rPr>
+        <w:t xml:space="preserve">   </w:t>
+      </w:r>
+      <w:r>
+        <w:rPr>
+          <w:b/>
+          <w:bCs/>
+          <w:color w:val="000000" w:themeColor="text1"/>
+          <w:sz w:val="24"/>
+          <w:szCs w:val="24"/>
+        </w:rPr>
+        <w:tab/>
+      </w:r>
+      <w:bookmarkStart w:id="30" w:name="_Toc98963845"/>
+      <w:r>
+        <w:rPr>
+          <w:b/>
+          <w:bCs/>
+          <w:color w:val="000000" w:themeColor="text1"/>
+          <w:sz w:val="24"/>
+          <w:szCs w:val="24"/>
+        </w:rPr>
+        <w:t xml:space="preserve">Figure </w:t>
+      </w:r>
+      <w:r>
+        <w:rPr>
+          <w:b/>
+          <w:bCs/>
+          <w:color w:val="000000" w:themeColor="text1"/>
+          <w:sz w:val="24"/>
+          <w:szCs w:val="24"/>
+        </w:rPr>
+        <w:fldChar w:fldCharType="begin"/>
+      </w:r>
+      <w:r>
+        <w:rPr>
+          <w:b/>
+          <w:bCs/>
+          <w:color w:val="000000" w:themeColor="text1"/>
+          <w:sz w:val="24"/>
+          <w:szCs w:val="24"/>
+        </w:rPr>
+        <w:instrText xml:space="preserve"> SEQ Figure \* ARABIC </w:instrText>
+      </w:r>
+      <w:r>
+        <w:rPr>
+          <w:b/>
+          <w:bCs/>
+          <w:color w:val="000000" w:themeColor="text1"/>
+          <w:sz w:val="24"/>
+          <w:szCs w:val="24"/>
+        </w:rPr>
+        <w:fldChar w:fldCharType="separate"/>
+      </w:r>
+      <w:r>
+        <w:rPr>
+          <w:b/>
+          <w:bCs/>
+          <w:noProof/>
+          <w:color w:val="000000" w:themeColor="text1"/>
+          <w:sz w:val="24"/>
+          <w:szCs w:val="24"/>
+        </w:rPr>
+        <w:t>9</w:t>
+      </w:r>
+      <w:r>
+        <w:rPr>
+          <w:b/>
+          <w:bCs/>
+          <w:color w:val="000000" w:themeColor="text1"/>
+          <w:sz w:val="24"/>
+          <w:szCs w:val="24"/>
+        </w:rPr>
+        <w:fldChar w:fldCharType="end"/>
+      </w:r>
+      <w:r>
+        <w:rPr>
+          <w:b/>
+          <w:bCs/>
+          <w:color w:val="000000" w:themeColor="text1"/>
+          <w:sz w:val="24"/>
+          <w:szCs w:val="24"/>
+          <w:lang w:val="en-US"/>
+        </w:rPr>
+        <w:t xml:space="preserve">: Output of the system by </w:t>
       </w:r>
       <w:proofErr w:type="spellStart"/>
       <w:r>
+        <w:rPr>
+          <w:b/>
+          <w:bCs/>
+          <w:color w:val="000000" w:themeColor="text1"/>
+          <w:sz w:val="24"/>
+          <w:szCs w:val="24"/>
+          <w:lang w:val="en-US"/>
+        </w:rPr>
         <w:t>P.</w:t>
       </w:r>
       <w:proofErr w:type="gramStart"/>
       <w:r>
+        <w:rPr>
+          <w:b/>
+          <w:bCs/>
+          <w:color w:val="000000" w:themeColor="text1"/>
+          <w:sz w:val="24"/>
+          <w:szCs w:val="24"/>
+          <w:lang w:val="en-US"/>
+        </w:rPr>
         <w:t>D.Yadav</w:t>
       </w:r>
       <w:proofErr w:type="spellEnd"/>
       <w:proofErr w:type="gramEnd"/>
       <w:r>
+        <w:rPr>
+          <w:b/>
+          <w:bCs/>
+          <w:color w:val="000000" w:themeColor="text1"/>
+          <w:sz w:val="24"/>
+          <w:szCs w:val="24"/>
+          <w:lang w:val="en-US"/>
+        </w:rPr>
         <w:t xml:space="preserve"> and </w:t>
       </w:r>
       <w:proofErr w:type="spellStart"/>
       <w:r>
+        <w:rPr>
+          <w:b/>
+          <w:bCs/>
+          <w:color w:val="000000" w:themeColor="text1"/>
+          <w:sz w:val="24"/>
+          <w:szCs w:val="24"/>
+          <w:lang w:val="en-US"/>
+        </w:rPr>
         <w:t>Y.M.Patil</w:t>
       </w:r>
+      <w:bookmarkEnd w:id="30"/>
       <w:proofErr w:type="spellEnd"/>
     </w:p>
     <w:p/>
     <w:p/>
+    <w:p>
+      <w:pPr>
+        <w:pStyle w:val="Heading1"/>
+      </w:pPr>
+      <w:bookmarkStart w:id="31" w:name="_Toc99005752"/>
+      <w:r>
+        <w:t>Chapter 03 – Adopted Technologies</w:t>
+      </w:r>
+      <w:bookmarkEnd w:id="31"/>
+    </w:p>
     <w:p/>
+    <w:p>
+      <w:pPr>
+        <w:pStyle w:val="Heading2"/>
+      </w:pPr>
+      <w:bookmarkStart w:id="32" w:name="_Toc99005753"/>
+      <w:r>
+        <w:t>3.1 Introduction</w:t>
+      </w:r>
+      <w:bookmarkEnd w:id="32"/>
+    </w:p>
     <w:p/>
     <w:p>
       <w:pPr>
+        <w:spacing w:line="360" w:lineRule="auto"/>
+      </w:pPr>
+      <w:r>
+        <w:t>This chapter includes a brief description of the technologies used in the system's implementation. It also contains reasons for using such technologies, such as the technology's performance and applicability to the issue domain.</w:t>
+      </w:r>
+    </w:p>
+    <w:p>
+      <w:pPr>
+        <w:spacing w:line="360" w:lineRule="auto"/>
+      </w:pPr>
+    </w:p>
+    <w:p>
+      <w:pPr>
+        <w:pStyle w:val="Heading2"/>
+      </w:pPr>
+      <w:bookmarkStart w:id="33" w:name="_Toc99005754"/>
+      <w:r>
+        <w:t>3.2 Programming Languages</w:t>
+      </w:r>
+      <w:bookmarkEnd w:id="33"/>
+    </w:p>
+    <w:p/>
+    <w:p>
+      <w:pPr>
+        <w:spacing w:line="360" w:lineRule="auto"/>
+      </w:pPr>
+      <w:r>
+        <w:t>Python will be used as the core programming language in implementing the system.</w:t>
+      </w:r>
+      <w:r>
+        <w:t xml:space="preserve"> </w:t>
+      </w:r>
+      <w:r>
+        <w:t>Python's flexibility of use allows programmers to create reliable systems.</w:t>
+      </w:r>
+      <w:r>
+        <w:t xml:space="preserve"> </w:t>
+      </w:r>
+      <w:r>
+        <w:t>It can input photos (as well as transformations, meshes, and point sets) and view and analyse them using a user-friendly graphical interface. It is well-known for its functionality</w:t>
+      </w:r>
+      <w:r>
+        <w:t xml:space="preserve"> and </w:t>
+      </w:r>
+      <w:r>
+        <w:t>adaptability</w:t>
+      </w:r>
+      <w:r>
+        <w:t>.</w:t>
+      </w:r>
+    </w:p>
+    <w:p>
+      <w:pPr>
+        <w:spacing w:line="360" w:lineRule="auto"/>
+      </w:pPr>
+    </w:p>
+    <w:p>
+      <w:pPr>
+        <w:pStyle w:val="Heading2"/>
+        <w:spacing w:line="360" w:lineRule="auto"/>
+      </w:pPr>
+      <w:bookmarkStart w:id="34" w:name="_Toc99005755"/>
+      <w:r>
+        <w:t>3.3 Libraries</w:t>
+      </w:r>
+      <w:bookmarkEnd w:id="34"/>
+    </w:p>
+    <w:p>
+      <w:pPr>
+        <w:pStyle w:val="Heading3"/>
+        <w:spacing w:line="360" w:lineRule="auto"/>
+      </w:pPr>
+      <w:bookmarkStart w:id="35" w:name="_Toc99005756"/>
+      <w:r>
+        <w:t>3.3.1 OpenCV</w:t>
+      </w:r>
+      <w:bookmarkEnd w:id="35"/>
+    </w:p>
+    <w:p>
+      <w:pPr>
+        <w:spacing w:line="360" w:lineRule="auto"/>
+      </w:pPr>
+      <w:r>
+        <w:t>This</w:t>
+      </w:r>
+      <w:r>
+        <w:t xml:space="preserve"> project is mainly focused on the image processing technique</w:t>
+      </w:r>
+      <w:r>
+        <w:t>s</w:t>
+      </w:r>
+      <w:r>
+        <w:t xml:space="preserve">. </w:t>
+      </w:r>
+      <w:r>
+        <w:t>So,</w:t>
+      </w:r>
+      <w:r>
+        <w:t xml:space="preserve"> the OpenCV library has used for this. It is an </w:t>
+      </w:r>
+      <w:r>
+        <w:t>open-source</w:t>
+      </w:r>
+      <w:r>
+        <w:t xml:space="preserve"> computer vision library that can be used in many different platforms. OpenCV aids the research in performing various processing activities. It has a good performance compared to the other libraries available.</w:t>
+      </w:r>
+    </w:p>
+    <w:p>
+      <w:pPr>
+        <w:spacing w:line="360" w:lineRule="auto"/>
+      </w:pPr>
+    </w:p>
+    <w:p>
+      <w:pPr>
+        <w:pStyle w:val="Heading3"/>
+      </w:pPr>
+      <w:bookmarkStart w:id="36" w:name="_Toc99005757"/>
+      <w:r>
+        <w:lastRenderedPageBreak/>
+        <w:t xml:space="preserve">3.3.2 </w:t>
+      </w:r>
+      <w:proofErr w:type="spellStart"/>
+      <w:r>
+        <w:t>Keras</w:t>
+      </w:r>
+      <w:bookmarkEnd w:id="36"/>
+      <w:proofErr w:type="spellEnd"/>
+    </w:p>
+    <w:p/>
+    <w:p>
+      <w:pPr>
+        <w:spacing w:line="360" w:lineRule="auto"/>
+      </w:pPr>
+      <w:proofErr w:type="spellStart"/>
+      <w:r>
+        <w:t>Keras</w:t>
+      </w:r>
+      <w:proofErr w:type="spellEnd"/>
+      <w:r>
+        <w:t xml:space="preserve"> is a free open-source Python framework for developing and evaluating deep learning models that is both powerful and simple to use. It covers Theano and TensorFlow, two efficient numerical computation frameworks, and allows to create and train neural network models with just a few lines of cod</w:t>
+      </w:r>
+      <w:r>
+        <w:t xml:space="preserve">e. </w:t>
+      </w:r>
+      <w:r>
+        <w:t>It has features like activation function, optimizers, layers, tools, and objectives to write deep neural network codes.</w:t>
+      </w:r>
+      <w:r>
+        <w:cr/>
+      </w:r>
+    </w:p>
+    <w:p>
+      <w:pPr>
+        <w:pStyle w:val="Heading3"/>
+      </w:pPr>
+      <w:bookmarkStart w:id="37" w:name="_Toc99005758"/>
+      <w:r>
+        <w:t xml:space="preserve">3.3.3 </w:t>
+      </w:r>
+      <w:proofErr w:type="spellStart"/>
+      <w:r>
+        <w:t>Tensorflow</w:t>
+      </w:r>
+      <w:bookmarkEnd w:id="37"/>
+      <w:proofErr w:type="spellEnd"/>
+    </w:p>
+    <w:p/>
+    <w:p>
+      <w:pPr>
+        <w:spacing w:line="360" w:lineRule="auto"/>
+      </w:pPr>
+      <w:proofErr w:type="spellStart"/>
+      <w:r>
+        <w:t>Tensorflow</w:t>
+      </w:r>
+      <w:proofErr w:type="spellEnd"/>
+      <w:r>
+        <w:t xml:space="preserve"> is an </w:t>
+      </w:r>
+      <w:r>
+        <w:t>o</w:t>
+      </w:r>
+      <w:r>
+        <w:t>pen-</w:t>
+      </w:r>
+      <w:r>
+        <w:t>s</w:t>
+      </w:r>
+      <w:r>
+        <w:t>ource</w:t>
+      </w:r>
+      <w:r>
+        <w:t xml:space="preserve"> Machine Learning Framework made by Google</w:t>
+      </w:r>
+      <w:r>
+        <w:t xml:space="preserve"> </w:t>
+      </w:r>
+      <w:r>
+        <w:t xml:space="preserve">facilitates efficient performance in machine learning and complex computational tasks. In </w:t>
+      </w:r>
+      <w:proofErr w:type="spellStart"/>
+      <w:r>
+        <w:t>T</w:t>
+      </w:r>
+      <w:r>
+        <w:t>ensorflow</w:t>
+      </w:r>
+      <w:proofErr w:type="spellEnd"/>
+      <w:r>
+        <w:t xml:space="preserve"> </w:t>
+      </w:r>
+      <w:r>
+        <w:t>n</w:t>
+      </w:r>
+      <w:r>
+        <w:t xml:space="preserve">odes represent mathematical operations and the edges represent the data arrays (tensors) use to communication between them. </w:t>
+      </w:r>
+    </w:p>
+    <w:p>
+      <w:pPr>
+        <w:spacing w:line="360" w:lineRule="auto"/>
+      </w:pPr>
+    </w:p>
+    <w:p>
+      <w:pPr>
+        <w:pStyle w:val="Heading3"/>
+      </w:pPr>
+      <w:bookmarkStart w:id="38" w:name="_Toc99005759"/>
+      <w:r>
+        <w:t>3.3.3 Scikit-learn</w:t>
+      </w:r>
+      <w:bookmarkEnd w:id="38"/>
+    </w:p>
+    <w:p/>
+    <w:p>
+      <w:pPr>
+        <w:spacing w:line="360" w:lineRule="auto"/>
+      </w:pPr>
+      <w:r>
+        <w:t xml:space="preserve">Scikit-learn is a </w:t>
+      </w:r>
+      <w:r>
+        <w:t>key</w:t>
+      </w:r>
+      <w:r>
+        <w:t xml:space="preserve"> machine learning toolkit for the Python programming language. Scikit-learn is a set of machine learning tools that includes mathematical, statistical, and general-purpose algorithms that serve as the foundation for a variety of machine learning technologies.</w:t>
+      </w:r>
+      <w:r>
+        <w:t xml:space="preserve"> </w:t>
+      </w:r>
+    </w:p>
+    <w:p>
+      <w:pPr>
+        <w:spacing w:line="360" w:lineRule="auto"/>
+      </w:pPr>
+    </w:p>
+    <w:p>
+      <w:pPr>
+        <w:pStyle w:val="Heading3"/>
+      </w:pPr>
+      <w:bookmarkStart w:id="39" w:name="_Toc99005760"/>
+      <w:r>
+        <w:t>3.3.4. Matplotlib</w:t>
+      </w:r>
+      <w:bookmarkEnd w:id="39"/>
+    </w:p>
+    <w:p/>
+    <w:p>
+      <w:pPr>
+        <w:spacing w:line="360" w:lineRule="auto"/>
+      </w:pPr>
+      <w:r>
+        <w:t>Matplotlib is a Python package that allows you to create static, animated, and interactive visualizations</w:t>
+      </w:r>
+      <w:r>
+        <w:t xml:space="preserve">. </w:t>
+      </w:r>
+      <w:r>
+        <w:t xml:space="preserve">It is basically a plotting library for python programming language. </w:t>
+      </w:r>
+      <w:r>
+        <w:t xml:space="preserve">It provides an object-oriented API for embedding charts into applications utilizing GUI toolkits such as </w:t>
+      </w:r>
+      <w:proofErr w:type="spellStart"/>
+      <w:r>
+        <w:t>Tkinter</w:t>
+      </w:r>
+      <w:proofErr w:type="spellEnd"/>
+      <w:r>
+        <w:t xml:space="preserve">, </w:t>
+      </w:r>
+      <w:proofErr w:type="spellStart"/>
+      <w:r>
+        <w:t>wxPython</w:t>
+      </w:r>
+      <w:proofErr w:type="spellEnd"/>
+      <w:r>
+        <w:t>, Qt, or GTK.</w:t>
+      </w:r>
+    </w:p>
+    <w:p>
+      <w:pPr>
+        <w:spacing w:line="360" w:lineRule="auto"/>
+      </w:pPr>
+    </w:p>
+    <w:p>
+      <w:pPr>
+        <w:spacing w:line="360" w:lineRule="auto"/>
+      </w:pPr>
+    </w:p>
+    <w:p>
+      <w:pPr>
+        <w:spacing w:line="360" w:lineRule="auto"/>
+      </w:pPr>
+    </w:p>
+    <w:p>
+      <w:pPr>
         <w:pStyle w:val="Heading1"/>
       </w:pPr>
-      <w:bookmarkStart w:id="24" w:name="_Toc98952840"/>
-      <w:r>
-        <w:t>Chapter 03 – Adopted Technologies</w:t>
-      </w:r>
-      <w:bookmarkEnd w:id="24"/>
+      <w:bookmarkStart w:id="40" w:name="_Toc99005761"/>
+      <w:r>
+        <w:t xml:space="preserve">Chapter 04 </w:t>
+      </w:r>
+      <w:r>
+        <w:t>–</w:t>
+      </w:r>
+      <w:r>
+        <w:t xml:space="preserve"> </w:t>
+      </w:r>
+      <w:r>
+        <w:t>Methodology</w:t>
+      </w:r>
+      <w:bookmarkEnd w:id="40"/>
     </w:p>
     <w:p/>
     <w:p>
       <w:pPr>
         <w:pStyle w:val="Heading2"/>
       </w:pPr>
-      <w:bookmarkStart w:id="25" w:name="_Toc98952841"/>
-      <w:r>
-        <w:t>3.1 Introduction</w:t>
-      </w:r>
-      <w:bookmarkEnd w:id="25"/>
+      <w:bookmarkStart w:id="41" w:name="_Toc99005762"/>
+      <w:r>
+        <w:lastRenderedPageBreak/>
+        <w:t>4.1 Introduction</w:t>
+      </w:r>
+      <w:bookmarkEnd w:id="41"/>
     </w:p>
     <w:p/>
     <w:p>
@@ -6845,7 +8785,10 @@
         <w:spacing w:line="360" w:lineRule="auto"/>
       </w:pPr>
       <w:r>
-        <w:t>This chapter includes a brief description of the technologies used in the system's implementation. It also contains reasons for using such technologies, such as the technology's performance and applicability to the issue domain.</w:t>
+        <w:t>This chapter discusses the design of the system that is proposed for the problem addresses in the research. It contains the proposed system's top-level architecture as well as the conceptual designs for each of the system's modules. It explains what each module does and how the modules relate to one another.</w:t>
+      </w:r>
+      <w:r>
+        <w:t xml:space="preserve"> </w:t>
       </w:r>
     </w:p>
     <w:p>
@@ -6857,11 +8800,11 @@
       <w:pPr>
         <w:pStyle w:val="Heading2"/>
       </w:pPr>
-      <w:bookmarkStart w:id="26" w:name="_Toc98952842"/>
-      <w:r>
-        <w:t>3.2 Programming Languages</w:t>
-      </w:r>
-      <w:bookmarkEnd w:id="26"/>
+      <w:bookmarkStart w:id="42" w:name="_Toc99005763"/>
+      <w:r>
+        <w:t>4.2 Architecture of overall system</w:t>
+      </w:r>
+      <w:bookmarkEnd w:id="42"/>
     </w:p>
     <w:p/>
     <w:p>
@@ -6869,392 +8812,26 @@
         <w:spacing w:line="360" w:lineRule="auto"/>
       </w:pPr>
       <w:r>
-        <w:t>Python will be used as the core programming language in implementing the system.</w:t>
+        <w:t>This is a system which can identify the brain tumors automatically using image processing techniques. There are three main steps in the proposed solution. The first step is the pre-processing stage which will enhance the quality of the image</w:t>
+      </w:r>
+      <w:r>
+        <w:t>, cropping and obtaining the desired part of the brain</w:t>
+      </w:r>
+      <w:r>
+        <w:t>. Next, we propose to develop a convolutional neural network to identify brain tumor and output whether the patient having a tumor or not. Along with that we propose to implement a module to identify the tumor region with image processing techniques.</w:t>
       </w:r>
       <w:r>
         <w:t xml:space="preserve"> </w:t>
       </w:r>
-      <w:r>
-        <w:t>Python's flexibility of use allows programmers to create reliable systems.</w:t>
-      </w:r>
-      <w:r>
-        <w:t xml:space="preserve"> </w:t>
-      </w:r>
-      <w:r>
-        <w:t>It can input photos (as well as transformations, meshes, and point sets) and view and analyse them using a user-friendly graphical interface. It is well-known for its functionality</w:t>
-      </w:r>
-      <w:r>
-        <w:t xml:space="preserve"> and </w:t>
-      </w:r>
-      <w:r>
-        <w:t>adaptability</w:t>
-      </w:r>
-      <w:r>
-        <w:t>.</w:t>
-      </w:r>
-    </w:p>
-    <w:p>
-      <w:pPr>
-        <w:spacing w:line="360" w:lineRule="auto"/>
-      </w:pPr>
-    </w:p>
-    <w:p>
-      <w:pPr>
-        <w:pStyle w:val="Heading2"/>
-        <w:spacing w:line="360" w:lineRule="auto"/>
-      </w:pPr>
-      <w:bookmarkStart w:id="27" w:name="_Toc98952843"/>
-      <w:r>
-        <w:t>3.3 Libraries</w:t>
-      </w:r>
-      <w:bookmarkEnd w:id="27"/>
-    </w:p>
-    <w:p>
-      <w:pPr>
-        <w:pStyle w:val="Heading3"/>
-        <w:spacing w:line="360" w:lineRule="auto"/>
-      </w:pPr>
-      <w:bookmarkStart w:id="28" w:name="_Toc98952844"/>
-      <w:r>
-        <w:t>3.3.1 OpenCV</w:t>
-      </w:r>
-      <w:bookmarkEnd w:id="28"/>
-    </w:p>
-    <w:p>
-      <w:pPr>
-        <w:spacing w:line="360" w:lineRule="auto"/>
-      </w:pPr>
-      <w:r>
-        <w:t>This</w:t>
-      </w:r>
-      <w:r>
-        <w:t xml:space="preserve"> project is mainly focused on the image processing technique</w:t>
-      </w:r>
-      <w:r>
-        <w:t>s</w:t>
-      </w:r>
-      <w:r>
-        <w:t xml:space="preserve">. </w:t>
-      </w:r>
-      <w:r>
-        <w:t>So,</w:t>
-      </w:r>
-      <w:r>
-        <w:t xml:space="preserve"> the OpenCV library has used for this. It is an </w:t>
-      </w:r>
-      <w:r>
-        <w:t>open-source</w:t>
-      </w:r>
-      <w:r>
-        <w:t xml:space="preserve"> computer vision library that can be used in </w:t>
-      </w:r>
-      <w:r>
-        <w:lastRenderedPageBreak/>
-        <w:t>many different platforms. OpenCV aids the research in performing various processing activities. It has a good performance compared to the other libraries available.</w:t>
-      </w:r>
-    </w:p>
-    <w:p>
-      <w:pPr>
-        <w:spacing w:line="360" w:lineRule="auto"/>
-      </w:pPr>
-    </w:p>
-    <w:p>
-      <w:pPr>
-        <w:pStyle w:val="Heading3"/>
-      </w:pPr>
-      <w:bookmarkStart w:id="29" w:name="_Toc98952845"/>
-      <w:r>
-        <w:t xml:space="preserve">3.3.2 </w:t>
-      </w:r>
-      <w:proofErr w:type="spellStart"/>
-      <w:r>
-        <w:t>Keras</w:t>
-      </w:r>
-      <w:bookmarkEnd w:id="29"/>
-      <w:proofErr w:type="spellEnd"/>
-    </w:p>
-    <w:p/>
-    <w:p>
-      <w:pPr>
-        <w:spacing w:line="360" w:lineRule="auto"/>
-      </w:pPr>
-      <w:proofErr w:type="spellStart"/>
-      <w:r>
-        <w:t>Keras</w:t>
-      </w:r>
-      <w:proofErr w:type="spellEnd"/>
-      <w:r>
-        <w:t xml:space="preserve"> is a free open-source Python framework for developing and evaluating deep learning models that is both powerful and simple to use. It covers Theano and TensorFlow, two efficient numerical computation frameworks, and allows to create and train neural network models with just a few lines of cod</w:t>
-      </w:r>
-      <w:r>
-        <w:t xml:space="preserve">e. </w:t>
-      </w:r>
-      <w:r>
-        <w:t>It has features like activation function, optimizers, layers, tools, and objectives to write deep neural network codes.</w:t>
-      </w:r>
-      <w:r>
-        <w:cr/>
-      </w:r>
-    </w:p>
-    <w:p>
-      <w:pPr>
-        <w:pStyle w:val="Heading3"/>
-      </w:pPr>
-      <w:bookmarkStart w:id="30" w:name="_Toc98952846"/>
-      <w:r>
-        <w:t xml:space="preserve">3.3.3 </w:t>
-      </w:r>
-      <w:proofErr w:type="spellStart"/>
-      <w:r>
-        <w:t>Tensorflow</w:t>
-      </w:r>
-      <w:bookmarkEnd w:id="30"/>
-      <w:proofErr w:type="spellEnd"/>
-    </w:p>
-    <w:p/>
-    <w:p>
-      <w:pPr>
-        <w:spacing w:line="360" w:lineRule="auto"/>
-      </w:pPr>
-      <w:proofErr w:type="spellStart"/>
-      <w:r>
-        <w:t>Tensorflow</w:t>
-      </w:r>
-      <w:proofErr w:type="spellEnd"/>
-      <w:r>
-        <w:t xml:space="preserve"> is an </w:t>
-      </w:r>
-      <w:r>
-        <w:t>o</w:t>
-      </w:r>
-      <w:r>
-        <w:t>pen-</w:t>
-      </w:r>
-      <w:r>
-        <w:t>s</w:t>
-      </w:r>
-      <w:r>
-        <w:t>ource</w:t>
-      </w:r>
-      <w:r>
-        <w:t xml:space="preserve"> Machine Learning Framework made by Google</w:t>
-      </w:r>
-      <w:r>
-        <w:t xml:space="preserve"> </w:t>
-      </w:r>
-      <w:r>
-        <w:t xml:space="preserve">facilitates efficient performance in machine learning and complex computational tasks. In </w:t>
-      </w:r>
-      <w:proofErr w:type="spellStart"/>
-      <w:r>
-        <w:t>T</w:t>
-      </w:r>
-      <w:r>
-        <w:t>ensorflow</w:t>
-      </w:r>
-      <w:proofErr w:type="spellEnd"/>
-      <w:r>
-        <w:t xml:space="preserve"> </w:t>
-      </w:r>
-      <w:r>
-        <w:t>n</w:t>
-      </w:r>
-      <w:r>
-        <w:t xml:space="preserve">odes represent mathematical operations and the edges represent the data arrays (tensors) use to communication between them. </w:t>
-      </w:r>
-    </w:p>
-    <w:p>
-      <w:pPr>
-        <w:spacing w:line="360" w:lineRule="auto"/>
-      </w:pPr>
-    </w:p>
-    <w:p>
-      <w:pPr>
-        <w:pStyle w:val="Heading3"/>
-      </w:pPr>
-      <w:bookmarkStart w:id="31" w:name="_Toc98952847"/>
-      <w:r>
-        <w:t>3.3.3 Scikit-learn</w:t>
-      </w:r>
-      <w:bookmarkEnd w:id="31"/>
-    </w:p>
-    <w:p/>
-    <w:p>
-      <w:pPr>
-        <w:spacing w:line="360" w:lineRule="auto"/>
-      </w:pPr>
-      <w:r>
-        <w:t xml:space="preserve">Scikit-learn is a </w:t>
-      </w:r>
-      <w:r>
-        <w:t>key</w:t>
-      </w:r>
-      <w:r>
-        <w:t xml:space="preserve"> machine learning toolkit for the Python programming language. Scikit-learn is a set of machine learning tools that includes mathematical, statistical, and general-purpose algorithms that serve as the foundation for a variety of machine learning technologies.</w:t>
-      </w:r>
-      <w:r>
-        <w:t xml:space="preserve"> </w:t>
-      </w:r>
-    </w:p>
-    <w:p>
-      <w:pPr>
-        <w:spacing w:line="360" w:lineRule="auto"/>
-      </w:pPr>
-    </w:p>
-    <w:p>
-      <w:pPr>
-        <w:pStyle w:val="Heading3"/>
-      </w:pPr>
-      <w:bookmarkStart w:id="32" w:name="_Toc98952848"/>
-      <w:r>
-        <w:t>3.3.4. Matplotlib</w:t>
-      </w:r>
-      <w:bookmarkEnd w:id="32"/>
-    </w:p>
-    <w:p/>
-    <w:p>
-      <w:pPr>
-        <w:spacing w:line="360" w:lineRule="auto"/>
-      </w:pPr>
-      <w:r>
-        <w:t>Matplotlib is a Python package that allows you to create static, animated, and interactive visualizations</w:t>
-      </w:r>
-      <w:r>
-        <w:t xml:space="preserve">. </w:t>
-      </w:r>
-      <w:r>
-        <w:t xml:space="preserve">It is basically a plotting library for python programming language. </w:t>
-      </w:r>
-      <w:r>
-        <w:t xml:space="preserve">It provides an object-oriented API for embedding charts into applications utilizing GUI toolkits such as </w:t>
-      </w:r>
-      <w:proofErr w:type="spellStart"/>
-      <w:r>
-        <w:t>Tkinter</w:t>
-      </w:r>
-      <w:proofErr w:type="spellEnd"/>
-      <w:r>
-        <w:t xml:space="preserve">, </w:t>
-      </w:r>
-      <w:proofErr w:type="spellStart"/>
-      <w:r>
-        <w:t>wxPython</w:t>
-      </w:r>
-      <w:proofErr w:type="spellEnd"/>
-      <w:r>
-        <w:t>, Qt, or GTK.</w:t>
-      </w:r>
-    </w:p>
-    <w:p>
-      <w:pPr>
-        <w:spacing w:line="360" w:lineRule="auto"/>
-      </w:pPr>
-    </w:p>
-    <w:p>
-      <w:pPr>
-        <w:spacing w:line="360" w:lineRule="auto"/>
-      </w:pPr>
-    </w:p>
-    <w:p>
-      <w:pPr>
-        <w:spacing w:line="360" w:lineRule="auto"/>
-      </w:pPr>
-    </w:p>
-    <w:p>
-      <w:pPr>
-        <w:pStyle w:val="Heading1"/>
-      </w:pPr>
-      <w:bookmarkStart w:id="33" w:name="_Toc98952849"/>
-      <w:r>
-        <w:lastRenderedPageBreak/>
-        <w:t xml:space="preserve">Chapter 04 </w:t>
-      </w:r>
-      <w:r>
-        <w:t>–</w:t>
-      </w:r>
-      <w:r>
-        <w:t xml:space="preserve"> </w:t>
-      </w:r>
-      <w:r>
-        <w:t>Methodology</w:t>
-      </w:r>
-      <w:bookmarkEnd w:id="33"/>
-    </w:p>
-    <w:p/>
-    <w:p>
-      <w:pPr>
-        <w:pStyle w:val="Heading2"/>
-      </w:pPr>
-      <w:bookmarkStart w:id="34" w:name="_Toc98952850"/>
-      <w:r>
-        <w:t>4.1 Introduction</w:t>
-      </w:r>
-      <w:bookmarkEnd w:id="34"/>
-    </w:p>
-    <w:p/>
-    <w:p>
-      <w:pPr>
-        <w:spacing w:line="360" w:lineRule="auto"/>
-      </w:pPr>
-      <w:r>
-        <w:t>This chapter discusses the design of the system that is proposed for the problem addresses in the research. It contains the proposed system's top-level architecture as well as the conceptual designs for each of the system's modules. It explains what each module does and how the modules relate to one another.</w:t>
-      </w:r>
-      <w:r>
-        <w:t xml:space="preserve"> </w:t>
-      </w:r>
-    </w:p>
-    <w:p>
-      <w:pPr>
-        <w:spacing w:line="360" w:lineRule="auto"/>
-      </w:pPr>
-    </w:p>
-    <w:p>
-      <w:pPr>
-        <w:pStyle w:val="Heading2"/>
-      </w:pPr>
-      <w:bookmarkStart w:id="35" w:name="_Toc98952851"/>
-      <w:r>
-        <w:t>4.2 Architecture of overall system</w:t>
-      </w:r>
-      <w:bookmarkEnd w:id="35"/>
-    </w:p>
-    <w:p/>
-    <w:p>
-      <w:pPr>
-        <w:spacing w:line="360" w:lineRule="auto"/>
-      </w:pPr>
-      <w:r>
-        <w:t xml:space="preserve">This is a system which can identify the brain tumors automatically using image processing techniques. There are three main steps in the proposed solution. The first step is the </w:t>
-      </w:r>
-      <w:r>
-        <w:t>pre-processing</w:t>
-      </w:r>
-      <w:r>
-        <w:t xml:space="preserve"> stage which will enhance the quality of the image</w:t>
-      </w:r>
-      <w:r>
-        <w:t>, cropping and obtaining the desired part of the brain</w:t>
-      </w:r>
-      <w:r>
-        <w:t xml:space="preserve">. </w:t>
-      </w:r>
-      <w:r>
-        <w:t>Next,</w:t>
-      </w:r>
-      <w:r>
-        <w:t xml:space="preserve"> we propose to develop a convolutional neural network to identify brain tumor and output whether the patient having a tumor or not. Along with that we propose to implement a module to identify the tumor region with image processing techniques.</w:t>
-      </w:r>
-      <w:r>
-        <w:t xml:space="preserve"> </w:t>
-      </w:r>
-    </w:p>
-    <w:p>
-      <w:pPr>
-        <w:spacing w:line="360" w:lineRule="auto"/>
-      </w:pPr>
-    </w:p>
-    <w:p>
-      <w:pPr>
+    </w:p>
+    <w:p>
+      <w:pPr>
+        <w:spacing w:line="360" w:lineRule="auto"/>
+      </w:pPr>
+    </w:p>
+    <w:p>
+      <w:pPr>
+        <w:keepNext/>
         <w:spacing w:line="360" w:lineRule="auto"/>
       </w:pPr>
       <w:r>
@@ -7277,7 +8854,7 @@
                     <pic:cNvPicPr/>
                   </pic:nvPicPr>
                   <pic:blipFill>
-                    <a:blip r:embed="rId21">
+                    <a:blip r:embed="rId27">
                       <a:extLst>
                         <a:ext uri="{28A0092B-C50C-407E-A947-70E740481C1C}">
                           <a14:useLocalDpi xmlns:a14="http://schemas.microsoft.com/office/drawing/2010/main" val="0"/>
@@ -7306,112 +8883,422 @@
     </w:p>
     <w:p>
       <w:pPr>
+        <w:pStyle w:val="Caption"/>
+        <w:jc w:val="center"/>
+        <w:rPr>
+          <w:b/>
+          <w:bCs/>
+          <w:color w:val="000000" w:themeColor="text1"/>
+          <w:sz w:val="24"/>
+          <w:szCs w:val="24"/>
+        </w:rPr>
+      </w:pPr>
+      <w:bookmarkStart w:id="43" w:name="_Toc98963846"/>
+      <w:r>
+        <w:rPr>
+          <w:b/>
+          <w:bCs/>
+          <w:color w:val="000000" w:themeColor="text1"/>
+          <w:sz w:val="24"/>
+          <w:szCs w:val="24"/>
+        </w:rPr>
+        <w:t xml:space="preserve">Figure </w:t>
+      </w:r>
+      <w:r>
+        <w:rPr>
+          <w:b/>
+          <w:bCs/>
+          <w:color w:val="000000" w:themeColor="text1"/>
+          <w:sz w:val="24"/>
+          <w:szCs w:val="24"/>
+        </w:rPr>
+        <w:fldChar w:fldCharType="begin"/>
+      </w:r>
+      <w:r>
+        <w:rPr>
+          <w:b/>
+          <w:bCs/>
+          <w:color w:val="000000" w:themeColor="text1"/>
+          <w:sz w:val="24"/>
+          <w:szCs w:val="24"/>
+        </w:rPr>
+        <w:instrText xml:space="preserve"> SEQ Figure \* ARABIC </w:instrText>
+      </w:r>
+      <w:r>
+        <w:rPr>
+          <w:b/>
+          <w:bCs/>
+          <w:color w:val="000000" w:themeColor="text1"/>
+          <w:sz w:val="24"/>
+          <w:szCs w:val="24"/>
+        </w:rPr>
+        <w:fldChar w:fldCharType="separate"/>
+      </w:r>
+      <w:r>
+        <w:rPr>
+          <w:b/>
+          <w:bCs/>
+          <w:noProof/>
+          <w:color w:val="000000" w:themeColor="text1"/>
+          <w:sz w:val="24"/>
+          <w:szCs w:val="24"/>
+        </w:rPr>
+        <w:t>10</w:t>
+      </w:r>
+      <w:r>
+        <w:rPr>
+          <w:b/>
+          <w:bCs/>
+          <w:color w:val="000000" w:themeColor="text1"/>
+          <w:sz w:val="24"/>
+          <w:szCs w:val="24"/>
+        </w:rPr>
+        <w:fldChar w:fldCharType="end"/>
+      </w:r>
+      <w:r>
+        <w:rPr>
+          <w:b/>
+          <w:bCs/>
+          <w:color w:val="000000" w:themeColor="text1"/>
+          <w:sz w:val="24"/>
+          <w:szCs w:val="24"/>
+          <w:lang w:val="en-US"/>
+        </w:rPr>
+        <w:t>: Process of the System</w:t>
+      </w:r>
+      <w:bookmarkEnd w:id="43"/>
+    </w:p>
+    <w:p>
+      <w:pPr>
+        <w:spacing w:line="360" w:lineRule="auto"/>
+      </w:pPr>
+    </w:p>
+    <w:p>
+      <w:pPr>
+        <w:spacing w:line="360" w:lineRule="auto"/>
+      </w:pPr>
+    </w:p>
+    <w:p>
+      <w:pPr>
+        <w:pStyle w:val="Heading3"/>
+      </w:pPr>
+      <w:bookmarkStart w:id="44" w:name="_Toc99005764"/>
+      <w:r>
+        <w:t>4.2.1 Pre-processing</w:t>
+      </w:r>
+      <w:bookmarkEnd w:id="44"/>
+    </w:p>
+    <w:p/>
+    <w:p>
+      <w:pPr>
+        <w:spacing w:line="360" w:lineRule="auto"/>
+      </w:pPr>
+      <w:r>
+        <w:t xml:space="preserve">To increase the accuracy of the CNN and the classification, pre-processing must be done before it. The pre-processing part is required because of main </w:t>
+      </w:r>
+      <w:r>
+        <w:t>two</w:t>
+      </w:r>
+      <w:r>
+        <w:t xml:space="preserve"> reasons:</w:t>
+      </w:r>
+    </w:p>
+    <w:p>
+      <w:pPr>
+        <w:spacing w:line="360" w:lineRule="auto"/>
+        <w:ind w:left="720"/>
+      </w:pPr>
+      <w:r>
+        <w:t xml:space="preserve">1. The presence of artifacts could impact on </w:t>
+      </w:r>
+      <w:r>
+        <w:t>result</w:t>
+      </w:r>
+      <w:r>
+        <w:t>.</w:t>
+      </w:r>
+    </w:p>
+    <w:p>
+      <w:pPr>
+        <w:spacing w:line="360" w:lineRule="auto"/>
+        <w:ind w:left="720"/>
+      </w:pPr>
+      <w:r>
+        <w:t>2. Enhance the quality of image.</w:t>
+      </w:r>
+    </w:p>
+    <w:p>
+      <w:pPr>
+        <w:spacing w:line="360" w:lineRule="auto"/>
+      </w:pPr>
+    </w:p>
+    <w:p>
+      <w:pPr>
+        <w:spacing w:line="360" w:lineRule="auto"/>
+      </w:pPr>
+    </w:p>
+    <w:p>
+      <w:pPr>
         <w:pStyle w:val="Heading5"/>
         <w:ind w:left="1440" w:firstLine="720"/>
       </w:pPr>
       <w:r>
-        <w:t>Figure 10: Process of the System</w:t>
-      </w:r>
-    </w:p>
-    <w:p>
-      <w:pPr>
-        <w:spacing w:line="360" w:lineRule="auto"/>
-      </w:pPr>
-    </w:p>
-    <w:p>
-      <w:pPr>
-        <w:spacing w:line="360" w:lineRule="auto"/>
-      </w:pPr>
-    </w:p>
-    <w:p>
-      <w:pPr>
-        <w:pStyle w:val="Heading3"/>
-      </w:pPr>
-      <w:bookmarkStart w:id="36" w:name="_Toc98952852"/>
-      <w:r>
-        <w:t>4.2.1 Pre-processing</w:t>
-      </w:r>
-      <w:bookmarkEnd w:id="36"/>
-    </w:p>
-    <w:p/>
-    <w:p>
-      <w:pPr>
-        <w:spacing w:line="360" w:lineRule="auto"/>
-      </w:pPr>
-      <w:r>
-        <w:t>To increase the accuracy of the CNN and the classification</w:t>
-      </w:r>
-      <w:r>
-        <w:t>, pre-processing</w:t>
-      </w:r>
-      <w:r>
-        <w:t xml:space="preserve"> must be done before it.</w:t>
-      </w:r>
-      <w:r>
-        <w:t xml:space="preserve"> </w:t>
-      </w:r>
-      <w:r>
-        <w:t xml:space="preserve">The </w:t>
-      </w:r>
-      <w:r>
-        <w:t>pre-processing</w:t>
-      </w:r>
-      <w:r>
-        <w:t xml:space="preserve"> part is required because of main </w:t>
-      </w:r>
-      <w:r>
-        <w:t>two</w:t>
-      </w:r>
-      <w:r>
-        <w:t xml:space="preserve"> reasons:</w:t>
-      </w:r>
-    </w:p>
-    <w:p>
-      <w:pPr>
-        <w:spacing w:line="360" w:lineRule="auto"/>
-        <w:ind w:left="720"/>
-      </w:pPr>
-      <w:r>
-        <w:t xml:space="preserve">1. The presence of artifacts could impact on </w:t>
-      </w:r>
-      <w:r>
-        <w:t>result</w:t>
-      </w:r>
-      <w:r>
-        <w:t>.</w:t>
-      </w:r>
-    </w:p>
-    <w:p>
-      <w:pPr>
-        <w:spacing w:line="360" w:lineRule="auto"/>
-        <w:ind w:left="720"/>
-      </w:pPr>
-      <w:r>
-        <w:t>2. Enhance the quality of image.</w:t>
-      </w:r>
-    </w:p>
-    <w:p>
-      <w:pPr>
-        <w:spacing w:line="360" w:lineRule="auto"/>
-      </w:pPr>
-    </w:p>
-    <w:p>
-      <w:pPr>
-        <w:spacing w:line="360" w:lineRule="auto"/>
-      </w:pPr>
-      <w:r>
         <w:rPr>
           <w:noProof/>
         </w:rPr>
         <w:lastRenderedPageBreak/>
+        <mc:AlternateContent>
+          <mc:Choice Requires="wps">
+            <w:drawing>
+              <wp:anchor distT="0" distB="0" distL="114300" distR="114300" simplePos="0" relativeHeight="251684864" behindDoc="0" locked="0" layoutInCell="1" allowOverlap="1" wp14:anchorId="5854899A" wp14:editId="3CF9DE02">
+                <wp:simplePos x="0" y="0"/>
+                <wp:positionH relativeFrom="margin">
+                  <wp:align>left</wp:align>
+                </wp:positionH>
+                <wp:positionV relativeFrom="paragraph">
+                  <wp:posOffset>489537</wp:posOffset>
+                </wp:positionV>
+                <wp:extent cx="5701665" cy="635"/>
+                <wp:effectExtent l="0" t="0" r="0" b="2540"/>
+                <wp:wrapTopAndBottom/>
+                <wp:docPr id="21" name="Text Box 21"/>
+                <wp:cNvGraphicFramePr/>
+                <a:graphic xmlns:a="http://schemas.openxmlformats.org/drawingml/2006/main">
+                  <a:graphicData uri="http://schemas.microsoft.com/office/word/2010/wordprocessingShape">
+                    <wps:wsp>
+                      <wps:cNvSpPr txBox="1"/>
+                      <wps:spPr>
+                        <a:xfrm>
+                          <a:off x="0" y="0"/>
+                          <a:ext cx="5701665" cy="635"/>
+                        </a:xfrm>
+                        <a:prstGeom prst="rect">
+                          <a:avLst/>
+                        </a:prstGeom>
+                        <a:solidFill>
+                          <a:prstClr val="white"/>
+                        </a:solidFill>
+                        <a:ln>
+                          <a:noFill/>
+                        </a:ln>
+                      </wps:spPr>
+                      <wps:txbx>
+                        <w:txbxContent>
+                          <w:p>
+                            <w:pPr>
+                              <w:pStyle w:val="Caption"/>
+                              <w:jc w:val="center"/>
+                              <w:rPr>
+                                <w:b/>
+                                <w:bCs/>
+                                <w:noProof/>
+                                <w:color w:val="000000" w:themeColor="text1"/>
+                                <w:sz w:val="36"/>
+                                <w:szCs w:val="24"/>
+                              </w:rPr>
+                            </w:pPr>
+                            <w:bookmarkStart w:id="45" w:name="_Toc98963847"/>
+                            <w:r>
+                              <w:rPr>
+                                <w:b/>
+                                <w:bCs/>
+                                <w:color w:val="000000" w:themeColor="text1"/>
+                                <w:sz w:val="24"/>
+                                <w:szCs w:val="24"/>
+                              </w:rPr>
+                              <w:t xml:space="preserve">Figure </w:t>
+                            </w:r>
+                            <w:r>
+                              <w:rPr>
+                                <w:b/>
+                                <w:bCs/>
+                                <w:color w:val="000000" w:themeColor="text1"/>
+                                <w:sz w:val="24"/>
+                                <w:szCs w:val="24"/>
+                              </w:rPr>
+                              <w:fldChar w:fldCharType="begin"/>
+                            </w:r>
+                            <w:r>
+                              <w:rPr>
+                                <w:b/>
+                                <w:bCs/>
+                                <w:color w:val="000000" w:themeColor="text1"/>
+                                <w:sz w:val="24"/>
+                                <w:szCs w:val="24"/>
+                              </w:rPr>
+                              <w:instrText xml:space="preserve"> SEQ Figure \* ARABIC </w:instrText>
+                            </w:r>
+                            <w:r>
+                              <w:rPr>
+                                <w:b/>
+                                <w:bCs/>
+                                <w:color w:val="000000" w:themeColor="text1"/>
+                                <w:sz w:val="24"/>
+                                <w:szCs w:val="24"/>
+                              </w:rPr>
+                              <w:fldChar w:fldCharType="separate"/>
+                            </w:r>
+                            <w:r>
+                              <w:rPr>
+                                <w:b/>
+                                <w:bCs/>
+                                <w:noProof/>
+                                <w:color w:val="000000" w:themeColor="text1"/>
+                                <w:sz w:val="24"/>
+                                <w:szCs w:val="24"/>
+                              </w:rPr>
+                              <w:t>11</w:t>
+                            </w:r>
+                            <w:r>
+                              <w:rPr>
+                                <w:b/>
+                                <w:bCs/>
+                                <w:color w:val="000000" w:themeColor="text1"/>
+                                <w:sz w:val="24"/>
+                                <w:szCs w:val="24"/>
+                              </w:rPr>
+                              <w:fldChar w:fldCharType="end"/>
+                            </w:r>
+                            <w:r>
+                              <w:rPr>
+                                <w:b/>
+                                <w:bCs/>
+                                <w:color w:val="000000" w:themeColor="text1"/>
+                                <w:sz w:val="24"/>
+                                <w:szCs w:val="24"/>
+                                <w:lang w:val="en-US"/>
+                              </w:rPr>
+                              <w:t>: Pre-processing Architecture</w:t>
+                            </w:r>
+                            <w:bookmarkEnd w:id="45"/>
+                          </w:p>
+                        </w:txbxContent>
+                      </wps:txbx>
+                      <wps:bodyPr rot="0" spcFirstLastPara="0" vertOverflow="overflow" horzOverflow="overflow" vert="horz" wrap="square" lIns="0" tIns="0" rIns="0" bIns="0" numCol="1" spcCol="0" rtlCol="0" fromWordArt="0" anchor="t" anchorCtr="0" forceAA="0" compatLnSpc="1">
+                        <a:prstTxWarp prst="textNoShape">
+                          <a:avLst/>
+                        </a:prstTxWarp>
+                        <a:spAutoFit/>
+                      </wps:bodyPr>
+                    </wps:wsp>
+                  </a:graphicData>
+                </a:graphic>
+              </wp:anchor>
+            </w:drawing>
+          </mc:Choice>
+          <mc:Fallback>
+            <w:pict>
+              <v:shape w14:anchorId="5854899A" id="Text Box 21" o:spid="_x0000_s1033" type="#_x0000_t202" style="position:absolute;left:0;text-align:left;margin-left:0;margin-top:38.55pt;width:448.95pt;height:.05pt;z-index:251684864;visibility:visible;mso-wrap-style:square;mso-wrap-distance-left:9pt;mso-wrap-distance-top:0;mso-wrap-distance-right:9pt;mso-wrap-distance-bottom:0;mso-position-horizontal:left;mso-position-horizontal-relative:margin;mso-position-vertical:absolute;mso-position-vertical-relative:text;v-text-anchor:top" o:gfxdata="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" stroked="f">
+                <v:textbox style="mso-fit-shape-to-text:t" inset="0,0,0,0">
+                  <w:txbxContent>
+                    <w:p>
+                      <w:pPr>
+                        <w:pStyle w:val="Caption"/>
+                        <w:jc w:val="center"/>
+                        <w:rPr>
+                          <w:b/>
+                          <w:bCs/>
+                          <w:noProof/>
+                          <w:color w:val="000000" w:themeColor="text1"/>
+                          <w:sz w:val="36"/>
+                          <w:szCs w:val="24"/>
+                        </w:rPr>
+                      </w:pPr>
+                      <w:bookmarkStart w:id="46" w:name="_Toc98963847"/>
+                      <w:r>
+                        <w:rPr>
+                          <w:b/>
+                          <w:bCs/>
+                          <w:color w:val="000000" w:themeColor="text1"/>
+                          <w:sz w:val="24"/>
+                          <w:szCs w:val="24"/>
+                        </w:rPr>
+                        <w:t xml:space="preserve">Figure </w:t>
+                      </w:r>
+                      <w:r>
+                        <w:rPr>
+                          <w:b/>
+                          <w:bCs/>
+                          <w:color w:val="000000" w:themeColor="text1"/>
+                          <w:sz w:val="24"/>
+                          <w:szCs w:val="24"/>
+                        </w:rPr>
+                        <w:fldChar w:fldCharType="begin"/>
+                      </w:r>
+                      <w:r>
+                        <w:rPr>
+                          <w:b/>
+                          <w:bCs/>
+                          <w:color w:val="000000" w:themeColor="text1"/>
+                          <w:sz w:val="24"/>
+                          <w:szCs w:val="24"/>
+                        </w:rPr>
+                        <w:instrText xml:space="preserve"> SEQ Figure \* ARABIC </w:instrText>
+                      </w:r>
+                      <w:r>
+                        <w:rPr>
+                          <w:b/>
+                          <w:bCs/>
+                          <w:color w:val="000000" w:themeColor="text1"/>
+                          <w:sz w:val="24"/>
+                          <w:szCs w:val="24"/>
+                        </w:rPr>
+                        <w:fldChar w:fldCharType="separate"/>
+                      </w:r>
+                      <w:r>
+                        <w:rPr>
+                          <w:b/>
+                          <w:bCs/>
+                          <w:noProof/>
+                          <w:color w:val="000000" w:themeColor="text1"/>
+                          <w:sz w:val="24"/>
+                          <w:szCs w:val="24"/>
+                        </w:rPr>
+                        <w:t>11</w:t>
+                      </w:r>
+                      <w:r>
+                        <w:rPr>
+                          <w:b/>
+                          <w:bCs/>
+                          <w:color w:val="000000" w:themeColor="text1"/>
+                          <w:sz w:val="24"/>
+                          <w:szCs w:val="24"/>
+                        </w:rPr>
+                        <w:fldChar w:fldCharType="end"/>
+                      </w:r>
+                      <w:r>
+                        <w:rPr>
+                          <w:b/>
+                          <w:bCs/>
+                          <w:color w:val="000000" w:themeColor="text1"/>
+                          <w:sz w:val="24"/>
+                          <w:szCs w:val="24"/>
+                          <w:lang w:val="en-US"/>
+                        </w:rPr>
+                        <w:t>: Pre-processing Architecture</w:t>
+                      </w:r>
+                      <w:bookmarkEnd w:id="46"/>
+                    </w:p>
+                  </w:txbxContent>
+                </v:textbox>
+                <w10:wrap type="topAndBottom" anchorx="margin"/>
+              </v:shape>
+            </w:pict>
+          </mc:Fallback>
+        </mc:AlternateContent>
+      </w:r>
+      <w:r>
+        <w:rPr>
+          <w:noProof/>
+        </w:rPr>
         <w:drawing>
-          <wp:anchor distT="0" distB="0" distL="114300" distR="114300" simplePos="0" relativeHeight="251665408" behindDoc="0" locked="0" layoutInCell="1" allowOverlap="1" wp14:anchorId="5FCCFF67" wp14:editId="66C7FD88">
+          <wp:anchor distT="0" distB="0" distL="114300" distR="114300" simplePos="0" relativeHeight="251665408" behindDoc="0" locked="0" layoutInCell="1" allowOverlap="1" wp14:anchorId="5FCCFF67" wp14:editId="29FBEAD1">
             <wp:simplePos x="0" y="0"/>
             <wp:positionH relativeFrom="margin">
-              <wp:align>left</wp:align>
+              <wp:posOffset>54596</wp:posOffset>
             </wp:positionH>
             <wp:positionV relativeFrom="paragraph">
-              <wp:posOffset>340</wp:posOffset>
+              <wp:posOffset>766</wp:posOffset>
             </wp:positionV>
             <wp:extent cx="5701665" cy="306705"/>
             <wp:effectExtent l="0" t="0" r="0" b="0"/>
@@ -7428,7 +9315,7 @@
                     <pic:cNvPicPr/>
                   </pic:nvPicPr>
                   <pic:blipFill>
-                    <a:blip r:embed="rId22">
+                    <a:blip r:embed="rId28">
                       <a:extLst>
                         <a:ext uri="{28A0092B-C50C-407E-A947-70E740481C1C}">
                           <a14:useLocalDpi xmlns:a14="http://schemas.microsoft.com/office/drawing/2010/main" val="0"/>
@@ -7461,15 +9348,6 @@
         </w:drawing>
       </w:r>
     </w:p>
-    <w:p>
-      <w:pPr>
-        <w:pStyle w:val="Heading5"/>
-        <w:ind w:left="1440" w:firstLine="720"/>
-      </w:pPr>
-      <w:r>
-        <w:t>Figure 11: Pre-processing Architecture</w:t>
-      </w:r>
-    </w:p>
     <w:p/>
     <w:p/>
     <w:p>
@@ -7508,7 +9386,7 @@
       <w:r>
         <w:t xml:space="preserve">, </w:t>
       </w:r>
-      <w:hyperlink r:id="rId23" w:history="1">
+      <w:hyperlink r:id="rId29" w:history="1">
         <w:r>
           <w:rPr>
             <w:rStyle w:val="Hyperlink"/>
@@ -7525,13 +9403,7 @@
         <w:spacing w:line="360" w:lineRule="auto"/>
       </w:pPr>
       <w:r>
-        <w:t xml:space="preserve">The data set acquired from </w:t>
-      </w:r>
-      <w:r>
-        <w:t>k</w:t>
-      </w:r>
-      <w:r>
-        <w:t xml:space="preserve">aggle.com contained 253 images with 155 images with </w:t>
+        <w:t xml:space="preserve">The data set acquired from kaggle.com contained 253 images with 155 images with </w:t>
       </w:r>
     </w:p>
     <w:p>
@@ -7547,22 +9419,252 @@
         <w:spacing w:line="360" w:lineRule="auto"/>
       </w:pPr>
       <w:r>
-        <w:t xml:space="preserve">This is a clear and </w:t>
-      </w:r>
-      <w:r>
-        <w:t>labelled</w:t>
-      </w:r>
-      <w:r>
-        <w:t xml:space="preserve"> dataset which can be directly used for </w:t>
-      </w:r>
-      <w:r>
-        <w:t>pre-processing</w:t>
-      </w:r>
-      <w:r>
-        <w:t>.</w:t>
-      </w:r>
-    </w:p>
-    <w:p>
+        <w:t>This is a clear and labelled dataset which can be directly used for pre-processing.</w:t>
+      </w:r>
+    </w:p>
+    <w:p>
+      <w:r>
+        <w:rPr>
+          <w:noProof/>
+        </w:rPr>
+        <mc:AlternateContent>
+          <mc:Choice Requires="wps">
+            <w:drawing>
+              <wp:anchor distT="0" distB="0" distL="114300" distR="114300" simplePos="0" relativeHeight="251686912" behindDoc="0" locked="0" layoutInCell="1" allowOverlap="1" wp14:anchorId="49F38675" wp14:editId="39429C59">
+                <wp:simplePos x="0" y="0"/>
+                <wp:positionH relativeFrom="column">
+                  <wp:posOffset>1189283</wp:posOffset>
+                </wp:positionH>
+                <wp:positionV relativeFrom="paragraph">
+                  <wp:posOffset>2428211</wp:posOffset>
+                </wp:positionV>
+                <wp:extent cx="2051685" cy="635"/>
+                <wp:effectExtent l="0" t="0" r="0" b="0"/>
+                <wp:wrapTopAndBottom/>
+                <wp:docPr id="22" name="Text Box 22"/>
+                <wp:cNvGraphicFramePr/>
+                <a:graphic xmlns:a="http://schemas.openxmlformats.org/drawingml/2006/main">
+                  <a:graphicData uri="http://schemas.microsoft.com/office/word/2010/wordprocessingShape">
+                    <wps:wsp>
+                      <wps:cNvSpPr txBox="1"/>
+                      <wps:spPr>
+                        <a:xfrm>
+                          <a:off x="0" y="0"/>
+                          <a:ext cx="2051685" cy="635"/>
+                        </a:xfrm>
+                        <a:prstGeom prst="rect">
+                          <a:avLst/>
+                        </a:prstGeom>
+                        <a:solidFill>
+                          <a:prstClr val="white"/>
+                        </a:solidFill>
+                        <a:ln>
+                          <a:noFill/>
+                        </a:ln>
+                      </wps:spPr>
+                      <wps:txbx>
+                        <w:txbxContent>
+                          <w:p>
+                            <w:pPr>
+                              <w:pStyle w:val="Caption"/>
+                              <w:rPr>
+                                <w:b/>
+                                <w:bCs/>
+                                <w:noProof/>
+                                <w:color w:val="000000" w:themeColor="text1"/>
+                                <w:sz w:val="36"/>
+                                <w:szCs w:val="24"/>
+                              </w:rPr>
+                            </w:pPr>
+                            <w:bookmarkStart w:id="47" w:name="_Toc98963848"/>
+                            <w:r>
+                              <w:rPr>
+                                <w:b/>
+                                <w:bCs/>
+                                <w:color w:val="000000" w:themeColor="text1"/>
+                                <w:sz w:val="24"/>
+                                <w:szCs w:val="24"/>
+                              </w:rPr>
+                              <w:t xml:space="preserve">Figure </w:t>
+                            </w:r>
+                            <w:r>
+                              <w:rPr>
+                                <w:b/>
+                                <w:bCs/>
+                                <w:color w:val="000000" w:themeColor="text1"/>
+                                <w:sz w:val="24"/>
+                                <w:szCs w:val="24"/>
+                              </w:rPr>
+                              <w:fldChar w:fldCharType="begin"/>
+                            </w:r>
+                            <w:r>
+                              <w:rPr>
+                                <w:b/>
+                                <w:bCs/>
+                                <w:color w:val="000000" w:themeColor="text1"/>
+                                <w:sz w:val="24"/>
+                                <w:szCs w:val="24"/>
+                              </w:rPr>
+                              <w:instrText xml:space="preserve"> SEQ Figure \* ARABIC </w:instrText>
+                            </w:r>
+                            <w:r>
+                              <w:rPr>
+                                <w:b/>
+                                <w:bCs/>
+                                <w:color w:val="000000" w:themeColor="text1"/>
+                                <w:sz w:val="24"/>
+                                <w:szCs w:val="24"/>
+                              </w:rPr>
+                              <w:fldChar w:fldCharType="separate"/>
+                            </w:r>
+                            <w:r>
+                              <w:rPr>
+                                <w:b/>
+                                <w:bCs/>
+                                <w:noProof/>
+                                <w:color w:val="000000" w:themeColor="text1"/>
+                                <w:sz w:val="24"/>
+                                <w:szCs w:val="24"/>
+                              </w:rPr>
+                              <w:t>12</w:t>
+                            </w:r>
+                            <w:r>
+                              <w:rPr>
+                                <w:b/>
+                                <w:bCs/>
+                                <w:color w:val="000000" w:themeColor="text1"/>
+                                <w:sz w:val="24"/>
+                                <w:szCs w:val="24"/>
+                              </w:rPr>
+                              <w:fldChar w:fldCharType="end"/>
+                            </w:r>
+                            <w:r>
+                              <w:rPr>
+                                <w:b/>
+                                <w:bCs/>
+                                <w:color w:val="000000" w:themeColor="text1"/>
+                                <w:sz w:val="24"/>
+                                <w:szCs w:val="24"/>
+                                <w:lang w:val="en-US"/>
+                              </w:rPr>
+                              <w:t>: Acquired Image</w:t>
+                            </w:r>
+                            <w:bookmarkEnd w:id="47"/>
+                          </w:p>
+                        </w:txbxContent>
+                      </wps:txbx>
+                      <wps:bodyPr rot="0" spcFirstLastPara="0" vertOverflow="overflow" horzOverflow="overflow" vert="horz" wrap="square" lIns="0" tIns="0" rIns="0" bIns="0" numCol="1" spcCol="0" rtlCol="0" fromWordArt="0" anchor="t" anchorCtr="0" forceAA="0" compatLnSpc="1">
+                        <a:prstTxWarp prst="textNoShape">
+                          <a:avLst/>
+                        </a:prstTxWarp>
+                        <a:spAutoFit/>
+                      </wps:bodyPr>
+                    </wps:wsp>
+                  </a:graphicData>
+                </a:graphic>
+              </wp:anchor>
+            </w:drawing>
+          </mc:Choice>
+          <mc:Fallback>
+            <w:pict>
+              <v:shape w14:anchorId="49F38675" id="Text Box 22" o:spid="_x0000_s1034" type="#_x0000_t202" style="position:absolute;margin-left:93.65pt;margin-top:191.2pt;width:161.55pt;height:.05pt;z-index:251686912;visibility:visible;mso-wrap-style:square;mso-wrap-distance-left:9pt;mso-wrap-distance-top:0;mso-wrap-distance-right:9pt;mso-wrap-distance-bottom:0;mso-position-horizontal:absolute;mso-position-horizontal-relative:text;mso-position-vertical:absolute;mso-position-vertical-relative:text;v-text-anchor:top" o:gfxdata="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" stroked="f">
+                <v:textbox style="mso-fit-shape-to-text:t" inset="0,0,0,0">
+                  <w:txbxContent>
+                    <w:p>
+                      <w:pPr>
+                        <w:pStyle w:val="Caption"/>
+                        <w:rPr>
+                          <w:b/>
+                          <w:bCs/>
+                          <w:noProof/>
+                          <w:color w:val="000000" w:themeColor="text1"/>
+                          <w:sz w:val="36"/>
+                          <w:szCs w:val="24"/>
+                        </w:rPr>
+                      </w:pPr>
+                      <w:bookmarkStart w:id="48" w:name="_Toc98963848"/>
+                      <w:r>
+                        <w:rPr>
+                          <w:b/>
+                          <w:bCs/>
+                          <w:color w:val="000000" w:themeColor="text1"/>
+                          <w:sz w:val="24"/>
+                          <w:szCs w:val="24"/>
+                        </w:rPr>
+                        <w:t xml:space="preserve">Figure </w:t>
+                      </w:r>
+                      <w:r>
+                        <w:rPr>
+                          <w:b/>
+                          <w:bCs/>
+                          <w:color w:val="000000" w:themeColor="text1"/>
+                          <w:sz w:val="24"/>
+                          <w:szCs w:val="24"/>
+                        </w:rPr>
+                        <w:fldChar w:fldCharType="begin"/>
+                      </w:r>
+                      <w:r>
+                        <w:rPr>
+                          <w:b/>
+                          <w:bCs/>
+                          <w:color w:val="000000" w:themeColor="text1"/>
+                          <w:sz w:val="24"/>
+                          <w:szCs w:val="24"/>
+                        </w:rPr>
+                        <w:instrText xml:space="preserve"> SEQ Figure \* ARABIC </w:instrText>
+                      </w:r>
+                      <w:r>
+                        <w:rPr>
+                          <w:b/>
+                          <w:bCs/>
+                          <w:color w:val="000000" w:themeColor="text1"/>
+                          <w:sz w:val="24"/>
+                          <w:szCs w:val="24"/>
+                        </w:rPr>
+                        <w:fldChar w:fldCharType="separate"/>
+                      </w:r>
+                      <w:r>
+                        <w:rPr>
+                          <w:b/>
+                          <w:bCs/>
+                          <w:noProof/>
+                          <w:color w:val="000000" w:themeColor="text1"/>
+                          <w:sz w:val="24"/>
+                          <w:szCs w:val="24"/>
+                        </w:rPr>
+                        <w:t>12</w:t>
+                      </w:r>
+                      <w:r>
+                        <w:rPr>
+                          <w:b/>
+                          <w:bCs/>
+                          <w:color w:val="000000" w:themeColor="text1"/>
+                          <w:sz w:val="24"/>
+                          <w:szCs w:val="24"/>
+                        </w:rPr>
+                        <w:fldChar w:fldCharType="end"/>
+                      </w:r>
+                      <w:r>
+                        <w:rPr>
+                          <w:b/>
+                          <w:bCs/>
+                          <w:color w:val="000000" w:themeColor="text1"/>
+                          <w:sz w:val="24"/>
+                          <w:szCs w:val="24"/>
+                          <w:lang w:val="en-US"/>
+                        </w:rPr>
+                        <w:t>: Acquired Image</w:t>
+                      </w:r>
+                      <w:bookmarkEnd w:id="48"/>
+                    </w:p>
+                  </w:txbxContent>
+                </v:textbox>
+                <w10:wrap type="topAndBottom"/>
+              </v:shape>
+            </w:pict>
+          </mc:Fallback>
+        </mc:AlternateContent>
+      </w:r>
       <w:r>
         <w:rPr>
           <w:noProof/>
@@ -7591,7 +9693,7 @@
                     <pic:cNvPicPr/>
                   </pic:nvPicPr>
                   <pic:blipFill>
-                    <a:blip r:embed="rId24">
+                    <a:blip r:embed="rId30">
                       <a:extLst>
                         <a:ext uri="{28A0092B-C50C-407E-A947-70E740481C1C}">
                           <a14:useLocalDpi xmlns:a14="http://schemas.microsoft.com/office/drawing/2010/main" val="0"/>
@@ -7626,31 +9728,21 @@
     </w:p>
     <w:p/>
     <w:p/>
-    <w:p>
-      <w:pPr>
-        <w:pStyle w:val="Heading5"/>
-        <w:ind w:left="1440"/>
-      </w:pPr>
-      <w:r>
-        <w:t xml:space="preserve">             Figure 12: Acquired Image</w:t>
-      </w:r>
-    </w:p>
     <w:p/>
+    <w:p>
+      <w:pPr>
+        <w:pStyle w:val="Heading4"/>
+      </w:pPr>
+      <w:r>
+        <w:t>4.2.1.2 Removing a</w:t>
+      </w:r>
+      <w:r>
+        <w:t>rtifacts</w:t>
+      </w:r>
+    </w:p>
     <w:p/>
     <w:p>
       <w:pPr>
-        <w:pStyle w:val="Heading4"/>
-      </w:pPr>
-      <w:r>
-        <w:t>4.2.1.2 Removing a</w:t>
-      </w:r>
-      <w:r>
-        <w:t>rtifacts</w:t>
-      </w:r>
-    </w:p>
-    <w:p/>
-    <w:p>
-      <w:pPr>
         <w:spacing w:line="360" w:lineRule="auto"/>
       </w:pPr>
       <w:r>
@@ -7667,12 +9759,12 @@
       <w:pPr>
         <w:pStyle w:val="Heading3"/>
       </w:pPr>
-      <w:bookmarkStart w:id="37" w:name="_Toc98952853"/>
+      <w:bookmarkStart w:id="49" w:name="_Toc99005765"/>
       <w:r>
         <w:lastRenderedPageBreak/>
         <w:t>4.2.2 CNN Segmentation Model</w:t>
       </w:r>
-      <w:bookmarkEnd w:id="37"/>
+      <w:bookmarkEnd w:id="49"/>
     </w:p>
     <w:p/>
     <w:p>
@@ -7711,6 +9803,250 @@
       </w:r>
     </w:p>
     <w:p>
+      <w:r>
+        <w:rPr>
+          <w:noProof/>
+        </w:rPr>
+        <mc:AlternateContent>
+          <mc:Choice Requires="wps">
+            <w:drawing>
+              <wp:anchor distT="0" distB="0" distL="114300" distR="114300" simplePos="0" relativeHeight="251688960" behindDoc="0" locked="0" layoutInCell="1" allowOverlap="1" wp14:anchorId="29D4051C" wp14:editId="3D2A4B21">
+                <wp:simplePos x="0" y="0"/>
+                <wp:positionH relativeFrom="margin">
+                  <wp:align>left</wp:align>
+                </wp:positionH>
+                <wp:positionV relativeFrom="paragraph">
+                  <wp:posOffset>873682</wp:posOffset>
+                </wp:positionV>
+                <wp:extent cx="5399405" cy="635"/>
+                <wp:effectExtent l="0" t="0" r="0" b="2540"/>
+                <wp:wrapTopAndBottom/>
+                <wp:docPr id="23" name="Text Box 23"/>
+                <wp:cNvGraphicFramePr/>
+                <a:graphic xmlns:a="http://schemas.openxmlformats.org/drawingml/2006/main">
+                  <a:graphicData uri="http://schemas.microsoft.com/office/word/2010/wordprocessingShape">
+                    <wps:wsp>
+                      <wps:cNvSpPr txBox="1"/>
+                      <wps:spPr>
+                        <a:xfrm>
+                          <a:off x="0" y="0"/>
+                          <a:ext cx="5399405" cy="635"/>
+                        </a:xfrm>
+                        <a:prstGeom prst="rect">
+                          <a:avLst/>
+                        </a:prstGeom>
+                        <a:solidFill>
+                          <a:prstClr val="white"/>
+                        </a:solidFill>
+                        <a:ln>
+                          <a:noFill/>
+                        </a:ln>
+                      </wps:spPr>
+                      <wps:txbx>
+                        <w:txbxContent>
+                          <w:p>
+                            <w:pPr>
+                              <w:pStyle w:val="Caption"/>
+                              <w:jc w:val="center"/>
+                              <w:rPr>
+                                <w:b/>
+                                <w:bCs/>
+                                <w:noProof/>
+                                <w:color w:val="000000" w:themeColor="text1"/>
+                                <w:sz w:val="36"/>
+                                <w:szCs w:val="24"/>
+                              </w:rPr>
+                            </w:pPr>
+                            <w:bookmarkStart w:id="50" w:name="_Toc98963849"/>
+                            <w:r>
+                              <w:rPr>
+                                <w:b/>
+                                <w:bCs/>
+                                <w:color w:val="000000" w:themeColor="text1"/>
+                                <w:sz w:val="24"/>
+                                <w:szCs w:val="24"/>
+                              </w:rPr>
+                              <w:t xml:space="preserve">Figure </w:t>
+                            </w:r>
+                            <w:r>
+                              <w:rPr>
+                                <w:b/>
+                                <w:bCs/>
+                                <w:color w:val="000000" w:themeColor="text1"/>
+                                <w:sz w:val="24"/>
+                                <w:szCs w:val="24"/>
+                              </w:rPr>
+                              <w:fldChar w:fldCharType="begin"/>
+                            </w:r>
+                            <w:r>
+                              <w:rPr>
+                                <w:b/>
+                                <w:bCs/>
+                                <w:color w:val="000000" w:themeColor="text1"/>
+                                <w:sz w:val="24"/>
+                                <w:szCs w:val="24"/>
+                              </w:rPr>
+                              <w:instrText xml:space="preserve"> SEQ Figure \* ARABIC </w:instrText>
+                            </w:r>
+                            <w:r>
+                              <w:rPr>
+                                <w:b/>
+                                <w:bCs/>
+                                <w:color w:val="000000" w:themeColor="text1"/>
+                                <w:sz w:val="24"/>
+                                <w:szCs w:val="24"/>
+                              </w:rPr>
+                              <w:fldChar w:fldCharType="separate"/>
+                            </w:r>
+                            <w:r>
+                              <w:rPr>
+                                <w:b/>
+                                <w:bCs/>
+                                <w:noProof/>
+                                <w:color w:val="000000" w:themeColor="text1"/>
+                                <w:sz w:val="24"/>
+                                <w:szCs w:val="24"/>
+                              </w:rPr>
+                              <w:t>13</w:t>
+                            </w:r>
+                            <w:r>
+                              <w:rPr>
+                                <w:b/>
+                                <w:bCs/>
+                                <w:color w:val="000000" w:themeColor="text1"/>
+                                <w:sz w:val="24"/>
+                                <w:szCs w:val="24"/>
+                              </w:rPr>
+                              <w:fldChar w:fldCharType="end"/>
+                            </w:r>
+                            <w:r>
+                              <w:rPr>
+                                <w:b/>
+                                <w:bCs/>
+                                <w:color w:val="000000" w:themeColor="text1"/>
+                                <w:sz w:val="24"/>
+                                <w:szCs w:val="24"/>
+                                <w:lang w:val="en-US"/>
+                              </w:rPr>
+                              <w:t>: Architecture of CNN model</w:t>
+                            </w:r>
+                            <w:bookmarkEnd w:id="50"/>
+                          </w:p>
+                        </w:txbxContent>
+                      </wps:txbx>
+                      <wps:bodyPr rot="0" spcFirstLastPara="0" vertOverflow="overflow" horzOverflow="overflow" vert="horz" wrap="square" lIns="0" tIns="0" rIns="0" bIns="0" numCol="1" spcCol="0" rtlCol="0" fromWordArt="0" anchor="t" anchorCtr="0" forceAA="0" compatLnSpc="1">
+                        <a:prstTxWarp prst="textNoShape">
+                          <a:avLst/>
+                        </a:prstTxWarp>
+                        <a:spAutoFit/>
+                      </wps:bodyPr>
+                    </wps:wsp>
+                  </a:graphicData>
+                </a:graphic>
+              </wp:anchor>
+            </w:drawing>
+          </mc:Choice>
+          <mc:Fallback>
+            <w:pict>
+              <v:shape w14:anchorId="29D4051C" id="Text Box 23" o:spid="_x0000_s1035" type="#_x0000_t202" style="position:absolute;margin-left:0;margin-top:68.8pt;width:425.15pt;height:.05pt;z-index:251688960;visibility:visible;mso-wrap-style:square;mso-wrap-distance-left:9pt;mso-wrap-distance-top:0;mso-wrap-distance-right:9pt;mso-wrap-distance-bottom:0;mso-position-horizontal:left;mso-position-horizontal-relative:margin;mso-position-vertical:absolute;mso-position-vertical-relative:text;v-text-anchor:top" o:gfxdata="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" stroked="f">
+                <v:textbox style="mso-fit-shape-to-text:t" inset="0,0,0,0">
+                  <w:txbxContent>
+                    <w:p>
+                      <w:pPr>
+                        <w:pStyle w:val="Caption"/>
+                        <w:jc w:val="center"/>
+                        <w:rPr>
+                          <w:b/>
+                          <w:bCs/>
+                          <w:noProof/>
+                          <w:color w:val="000000" w:themeColor="text1"/>
+                          <w:sz w:val="36"/>
+                          <w:szCs w:val="24"/>
+                        </w:rPr>
+                      </w:pPr>
+                      <w:bookmarkStart w:id="51" w:name="_Toc98963849"/>
+                      <w:r>
+                        <w:rPr>
+                          <w:b/>
+                          <w:bCs/>
+                          <w:color w:val="000000" w:themeColor="text1"/>
+                          <w:sz w:val="24"/>
+                          <w:szCs w:val="24"/>
+                        </w:rPr>
+                        <w:t xml:space="preserve">Figure </w:t>
+                      </w:r>
+                      <w:r>
+                        <w:rPr>
+                          <w:b/>
+                          <w:bCs/>
+                          <w:color w:val="000000" w:themeColor="text1"/>
+                          <w:sz w:val="24"/>
+                          <w:szCs w:val="24"/>
+                        </w:rPr>
+                        <w:fldChar w:fldCharType="begin"/>
+                      </w:r>
+                      <w:r>
+                        <w:rPr>
+                          <w:b/>
+                          <w:bCs/>
+                          <w:color w:val="000000" w:themeColor="text1"/>
+                          <w:sz w:val="24"/>
+                          <w:szCs w:val="24"/>
+                        </w:rPr>
+                        <w:instrText xml:space="preserve"> SEQ Figure \* ARABIC </w:instrText>
+                      </w:r>
+                      <w:r>
+                        <w:rPr>
+                          <w:b/>
+                          <w:bCs/>
+                          <w:color w:val="000000" w:themeColor="text1"/>
+                          <w:sz w:val="24"/>
+                          <w:szCs w:val="24"/>
+                        </w:rPr>
+                        <w:fldChar w:fldCharType="separate"/>
+                      </w:r>
+                      <w:r>
+                        <w:rPr>
+                          <w:b/>
+                          <w:bCs/>
+                          <w:noProof/>
+                          <w:color w:val="000000" w:themeColor="text1"/>
+                          <w:sz w:val="24"/>
+                          <w:szCs w:val="24"/>
+                        </w:rPr>
+                        <w:t>13</w:t>
+                      </w:r>
+                      <w:r>
+                        <w:rPr>
+                          <w:b/>
+                          <w:bCs/>
+                          <w:color w:val="000000" w:themeColor="text1"/>
+                          <w:sz w:val="24"/>
+                          <w:szCs w:val="24"/>
+                        </w:rPr>
+                        <w:fldChar w:fldCharType="end"/>
+                      </w:r>
+                      <w:r>
+                        <w:rPr>
+                          <w:b/>
+                          <w:bCs/>
+                          <w:color w:val="000000" w:themeColor="text1"/>
+                          <w:sz w:val="24"/>
+                          <w:szCs w:val="24"/>
+                          <w:lang w:val="en-US"/>
+                        </w:rPr>
+                        <w:t>: Architecture of CNN model</w:t>
+                      </w:r>
+                      <w:bookmarkEnd w:id="51"/>
+                    </w:p>
+                  </w:txbxContent>
+                </v:textbox>
+                <w10:wrap type="topAndBottom" anchorx="margin"/>
+              </v:shape>
+            </w:pict>
+          </mc:Fallback>
+        </mc:AlternateContent>
+      </w:r>
       <w:r>
         <w:rPr>
           <w:noProof/>
@@ -7739,7 +10075,7 @@
                     <pic:cNvPicPr/>
                   </pic:nvPicPr>
                   <pic:blipFill>
-                    <a:blip r:embed="rId25">
+                    <a:blip r:embed="rId31">
                       <a:extLst>
                         <a:ext uri="{28A0092B-C50C-407E-A947-70E740481C1C}">
                           <a14:useLocalDpi xmlns:a14="http://schemas.microsoft.com/office/drawing/2010/main" val="0"/>
@@ -7767,18 +10103,1129 @@
       </w:r>
     </w:p>
     <w:p/>
-    <w:p>
-      <w:pPr>
-        <w:pStyle w:val="Heading5"/>
-        <w:ind w:left="720" w:firstLine="720"/>
-      </w:pPr>
-      <w:r>
-        <w:t>Figure 13: Architecture of CNN model</w:t>
-      </w:r>
-    </w:p>
     <w:p/>
     <w:p>
       <w:pPr>
+        <w:pStyle w:val="Heading4"/>
+      </w:pPr>
+      <w:r>
+        <w:t>4.2.2.1 Convolutional Neural Network Classifier</w:t>
+      </w:r>
+    </w:p>
+    <w:p/>
+    <w:p>
+      <w:pPr>
+        <w:spacing w:line="360" w:lineRule="auto"/>
+      </w:pPr>
+      <w:r>
+        <w:rPr>
+          <w:noProof/>
+        </w:rPr>
+        <mc:AlternateContent>
+          <mc:Choice Requires="wps">
+            <w:drawing>
+              <wp:anchor distT="0" distB="0" distL="114300" distR="114300" simplePos="0" relativeHeight="251692032" behindDoc="0" locked="0" layoutInCell="1" allowOverlap="1" wp14:anchorId="0D09FDF4" wp14:editId="22556CBF">
+                <wp:simplePos x="0" y="0"/>
+                <wp:positionH relativeFrom="column">
+                  <wp:posOffset>410210</wp:posOffset>
+                </wp:positionH>
+                <wp:positionV relativeFrom="paragraph">
+                  <wp:posOffset>4419600</wp:posOffset>
+                </wp:positionV>
+                <wp:extent cx="4578350" cy="635"/>
+                <wp:effectExtent l="0" t="0" r="0" b="0"/>
+                <wp:wrapTopAndBottom/>
+                <wp:docPr id="27" name="Text Box 27"/>
+                <wp:cNvGraphicFramePr/>
+                <a:graphic xmlns:a="http://schemas.openxmlformats.org/drawingml/2006/main">
+                  <a:graphicData uri="http://schemas.microsoft.com/office/word/2010/wordprocessingShape">
+                    <wps:wsp>
+                      <wps:cNvSpPr txBox="1"/>
+                      <wps:spPr>
+                        <a:xfrm>
+                          <a:off x="0" y="0"/>
+                          <a:ext cx="4578350" cy="635"/>
+                        </a:xfrm>
+                        <a:prstGeom prst="rect">
+                          <a:avLst/>
+                        </a:prstGeom>
+                        <a:solidFill>
+                          <a:prstClr val="white"/>
+                        </a:solidFill>
+                        <a:ln>
+                          <a:noFill/>
+                        </a:ln>
+                      </wps:spPr>
+                      <wps:txbx>
+                        <w:txbxContent>
+                          <w:p>
+                            <w:pPr>
+                              <w:pStyle w:val="Caption"/>
+                              <w:jc w:val="center"/>
+                              <w:rPr>
+                                <w:b/>
+                                <w:bCs/>
+                                <w:noProof/>
+                                <w:color w:val="000000" w:themeColor="text1"/>
+                                <w:sz w:val="36"/>
+                                <w:szCs w:val="24"/>
+                                <w:lang w:val="en-US"/>
+                              </w:rPr>
+                            </w:pPr>
+                            <w:r>
+                              <w:rPr>
+                                <w:b/>
+                                <w:bCs/>
+                                <w:color w:val="000000" w:themeColor="text1"/>
+                                <w:sz w:val="24"/>
+                                <w:szCs w:val="24"/>
+                              </w:rPr>
+                              <w:t xml:space="preserve">Figure </w:t>
+                            </w:r>
+                            <w:r>
+                              <w:rPr>
+                                <w:b/>
+                                <w:bCs/>
+                                <w:color w:val="000000" w:themeColor="text1"/>
+                                <w:sz w:val="24"/>
+                                <w:szCs w:val="24"/>
+                              </w:rPr>
+                              <w:fldChar w:fldCharType="begin"/>
+                            </w:r>
+                            <w:r>
+                              <w:rPr>
+                                <w:b/>
+                                <w:bCs/>
+                                <w:color w:val="000000" w:themeColor="text1"/>
+                                <w:sz w:val="24"/>
+                                <w:szCs w:val="24"/>
+                              </w:rPr>
+                              <w:instrText xml:space="preserve"> SEQ Figure \* ARABIC </w:instrText>
+                            </w:r>
+                            <w:r>
+                              <w:rPr>
+                                <w:b/>
+                                <w:bCs/>
+                                <w:color w:val="000000" w:themeColor="text1"/>
+                                <w:sz w:val="24"/>
+                                <w:szCs w:val="24"/>
+                              </w:rPr>
+                              <w:fldChar w:fldCharType="separate"/>
+                            </w:r>
+                            <w:r>
+                              <w:rPr>
+                                <w:b/>
+                                <w:bCs/>
+                                <w:noProof/>
+                                <w:color w:val="000000" w:themeColor="text1"/>
+                                <w:sz w:val="24"/>
+                                <w:szCs w:val="24"/>
+                              </w:rPr>
+                              <w:t>14</w:t>
+                            </w:r>
+                            <w:r>
+                              <w:rPr>
+                                <w:b/>
+                                <w:bCs/>
+                                <w:color w:val="000000" w:themeColor="text1"/>
+                                <w:sz w:val="24"/>
+                                <w:szCs w:val="24"/>
+                              </w:rPr>
+                              <w:fldChar w:fldCharType="end"/>
+                            </w:r>
+                            <w:r>
+                              <w:rPr>
+                                <w:b/>
+                                <w:bCs/>
+                                <w:color w:val="000000" w:themeColor="text1"/>
+                                <w:sz w:val="24"/>
+                                <w:szCs w:val="24"/>
+                                <w:lang w:val="en-US"/>
+                              </w:rPr>
+                              <w:t>: Structure of a Convolutional Neural Network</w:t>
+                            </w:r>
+                          </w:p>
+                        </w:txbxContent>
+                      </wps:txbx>
+                      <wps:bodyPr rot="0" spcFirstLastPara="0" vertOverflow="overflow" horzOverflow="overflow" vert="horz" wrap="square" lIns="0" tIns="0" rIns="0" bIns="0" numCol="1" spcCol="0" rtlCol="0" fromWordArt="0" anchor="t" anchorCtr="0" forceAA="0" compatLnSpc="1">
+                        <a:prstTxWarp prst="textNoShape">
+                          <a:avLst/>
+                        </a:prstTxWarp>
+                        <a:spAutoFit/>
+                      </wps:bodyPr>
+                    </wps:wsp>
+                  </a:graphicData>
+                </a:graphic>
+              </wp:anchor>
+            </w:drawing>
+          </mc:Choice>
+          <mc:Fallback>
+            <w:pict>
+              <v:shape w14:anchorId="0D09FDF4" id="Text Box 27" o:spid="_x0000_s1036" type="#_x0000_t202" style="position:absolute;margin-left:32.3pt;margin-top:348pt;width:360.5pt;height:.05pt;z-index:251692032;visibility:visible;mso-wrap-style:square;mso-wrap-distance-left:9pt;mso-wrap-distance-top:0;mso-wrap-distance-right:9pt;mso-wrap-distance-bottom:0;mso-position-horizontal:absolute;mso-position-horizontal-relative:text;mso-position-vertical:absolute;mso-position-vertical-relative:text;v-text-anchor:top" o:gfxdata="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" stroked="f">
+                <v:textbox style="mso-fit-shape-to-text:t" inset="0,0,0,0">
+                  <w:txbxContent>
+                    <w:p>
+                      <w:pPr>
+                        <w:pStyle w:val="Caption"/>
+                        <w:jc w:val="center"/>
+                        <w:rPr>
+                          <w:b/>
+                          <w:bCs/>
+                          <w:noProof/>
+                          <w:color w:val="000000" w:themeColor="text1"/>
+                          <w:sz w:val="36"/>
+                          <w:szCs w:val="24"/>
+                          <w:lang w:val="en-US"/>
+                        </w:rPr>
+                      </w:pPr>
+                      <w:r>
+                        <w:rPr>
+                          <w:b/>
+                          <w:bCs/>
+                          <w:color w:val="000000" w:themeColor="text1"/>
+                          <w:sz w:val="24"/>
+                          <w:szCs w:val="24"/>
+                        </w:rPr>
+                        <w:t xml:space="preserve">Figure </w:t>
+                      </w:r>
+                      <w:r>
+                        <w:rPr>
+                          <w:b/>
+                          <w:bCs/>
+                          <w:color w:val="000000" w:themeColor="text1"/>
+                          <w:sz w:val="24"/>
+                          <w:szCs w:val="24"/>
+                        </w:rPr>
+                        <w:fldChar w:fldCharType="begin"/>
+                      </w:r>
+                      <w:r>
+                        <w:rPr>
+                          <w:b/>
+                          <w:bCs/>
+                          <w:color w:val="000000" w:themeColor="text1"/>
+                          <w:sz w:val="24"/>
+                          <w:szCs w:val="24"/>
+                        </w:rPr>
+                        <w:instrText xml:space="preserve"> SEQ Figure \* ARABIC </w:instrText>
+                      </w:r>
+                      <w:r>
+                        <w:rPr>
+                          <w:b/>
+                          <w:bCs/>
+                          <w:color w:val="000000" w:themeColor="text1"/>
+                          <w:sz w:val="24"/>
+                          <w:szCs w:val="24"/>
+                        </w:rPr>
+                        <w:fldChar w:fldCharType="separate"/>
+                      </w:r>
+                      <w:r>
+                        <w:rPr>
+                          <w:b/>
+                          <w:bCs/>
+                          <w:noProof/>
+                          <w:color w:val="000000" w:themeColor="text1"/>
+                          <w:sz w:val="24"/>
+                          <w:szCs w:val="24"/>
+                        </w:rPr>
+                        <w:t>14</w:t>
+                      </w:r>
+                      <w:r>
+                        <w:rPr>
+                          <w:b/>
+                          <w:bCs/>
+                          <w:color w:val="000000" w:themeColor="text1"/>
+                          <w:sz w:val="24"/>
+                          <w:szCs w:val="24"/>
+                        </w:rPr>
+                        <w:fldChar w:fldCharType="end"/>
+                      </w:r>
+                      <w:r>
+                        <w:rPr>
+                          <w:b/>
+                          <w:bCs/>
+                          <w:color w:val="000000" w:themeColor="text1"/>
+                          <w:sz w:val="24"/>
+                          <w:szCs w:val="24"/>
+                          <w:lang w:val="en-US"/>
+                        </w:rPr>
+                        <w:t>: Structure of a Convolutional Neural Network</w:t>
+                      </w:r>
+                    </w:p>
+                  </w:txbxContent>
+                </v:textbox>
+                <w10:wrap type="topAndBottom"/>
+              </v:shape>
+            </w:pict>
+          </mc:Fallback>
+        </mc:AlternateContent>
+      </w:r>
+      <w:r>
+        <w:rPr>
+          <w:noProof/>
+          <w:lang w:val="en-US"/>
+        </w:rPr>
+        <w:drawing>
+          <wp:anchor distT="0" distB="0" distL="114300" distR="114300" simplePos="0" relativeHeight="251689984" behindDoc="0" locked="0" layoutInCell="1" allowOverlap="1" wp14:anchorId="053B70C2" wp14:editId="7C5EF12E">
+            <wp:simplePos x="0" y="0"/>
+            <wp:positionH relativeFrom="margin">
+              <wp:align>center</wp:align>
+            </wp:positionH>
+            <wp:positionV relativeFrom="paragraph">
+              <wp:posOffset>1995276</wp:posOffset>
+            </wp:positionV>
+            <wp:extent cx="4578980" cy="2367843"/>
+            <wp:effectExtent l="0" t="0" r="0" b="0"/>
+            <wp:wrapTopAndBottom/>
+            <wp:docPr id="26" name="Picture 26" descr="Diagram&#10;&#10;Description automatically generated"/>
+            <wp:cNvGraphicFramePr>
+              <a:graphicFrameLocks xmlns:a="http://schemas.openxmlformats.org/drawingml/2006/main" noChangeAspect="1"/>
+            </wp:cNvGraphicFramePr>
+            <a:graphic xmlns:a="http://schemas.openxmlformats.org/drawingml/2006/main">
+              <a:graphicData uri="http://schemas.openxmlformats.org/drawingml/2006/picture">
+                <pic:pic xmlns:pic="http://schemas.openxmlformats.org/drawingml/2006/picture">
+                  <pic:nvPicPr>
+                    <pic:cNvPr id="26" name="Picture 26" descr="Diagram&#10;&#10;Description automatically generated"/>
+                    <pic:cNvPicPr>
+                      <a:picLocks noChangeAspect="1" noChangeArrowheads="1"/>
+                    </pic:cNvPicPr>
+                  </pic:nvPicPr>
+                  <pic:blipFill>
+                    <a:blip r:embed="rId32">
+                      <a:extLst>
+                        <a:ext uri="{28A0092B-C50C-407E-A947-70E740481C1C}">
+                          <a14:useLocalDpi xmlns:a14="http://schemas.microsoft.com/office/drawing/2010/main" val="0"/>
+                        </a:ext>
+                      </a:extLst>
+                    </a:blip>
+                    <a:srcRect/>
+                    <a:stretch>
+                      <a:fillRect/>
+                    </a:stretch>
+                  </pic:blipFill>
+                  <pic:spPr bwMode="auto">
+                    <a:xfrm>
+                      <a:off x="0" y="0"/>
+                      <a:ext cx="4578980" cy="2367843"/>
+                    </a:xfrm>
+                    <a:prstGeom prst="rect">
+                      <a:avLst/>
+                    </a:prstGeom>
+                    <a:noFill/>
+                    <a:ln>
+                      <a:noFill/>
+                    </a:ln>
+                  </pic:spPr>
+                </pic:pic>
+              </a:graphicData>
+            </a:graphic>
+          </wp:anchor>
+        </w:drawing>
+      </w:r>
+      <w:r>
+        <w:t>The Convolutional Neural Network (CNN) is a deep neural network used largely in image classification and computer vision applications.</w:t>
+      </w:r>
+      <w:r>
+        <w:t xml:space="preserve"> </w:t>
+      </w:r>
+      <w:r>
+        <w:t xml:space="preserve">A simple neural network </w:t>
+      </w:r>
+      <w:r>
+        <w:t>consists</w:t>
+      </w:r>
+      <w:r>
+        <w:t xml:space="preserve"> of</w:t>
+      </w:r>
+      <w:r>
+        <w:t xml:space="preserve"> an input layer, a hidden layer, and an output layer. Two or more hidden layers can be found in a deep neural network. Convolution layers are followed by a fully connected neural network in a convolutional neural network.</w:t>
+      </w:r>
+      <w:r>
+        <w:t xml:space="preserve"> </w:t>
+      </w:r>
+      <w:r>
+        <w:t>According to the CNN classification, the important features of MR Image are line, edge, object etc. In additionally, CNN can automatically recognize complex features with more accuracy.</w:t>
+      </w:r>
+    </w:p>
+    <w:p>
+      <w:pPr>
+        <w:rPr>
+          <w:lang w:val="en-US"/>
+        </w:rPr>
+      </w:pPr>
+    </w:p>
+    <w:p>
+      <w:pPr>
+        <w:rPr>
+          <w:lang w:val="en-US"/>
+        </w:rPr>
+      </w:pPr>
+    </w:p>
+    <w:p>
+      <w:pPr>
+        <w:rPr>
+          <w:lang w:val="en-US"/>
+        </w:rPr>
+      </w:pPr>
+    </w:p>
+    <w:p>
+      <w:pPr>
+        <w:rPr>
+          <w:lang w:val="en-US"/>
+        </w:rPr>
+      </w:pPr>
+    </w:p>
+    <w:p>
+      <w:pPr>
+        <w:rPr>
+          <w:lang w:val="en-US"/>
+        </w:rPr>
+      </w:pPr>
+    </w:p>
+    <w:p>
+      <w:pPr>
+        <w:pStyle w:val="Heading4"/>
+        <w:rPr>
+          <w:lang w:val="en-US"/>
+        </w:rPr>
+      </w:pPr>
+      <w:r>
+        <w:rPr>
+          <w:lang w:val="en-US"/>
+        </w:rPr>
+        <w:lastRenderedPageBreak/>
+        <w:t>4.2.2.2 Activation Function</w:t>
+      </w:r>
+    </w:p>
+    <w:p>
+      <w:pPr>
+        <w:rPr>
+          <w:lang w:val="en-US"/>
+        </w:rPr>
+      </w:pPr>
+    </w:p>
+    <w:p>
+      <w:pPr>
+        <w:spacing w:line="360" w:lineRule="auto"/>
+        <w:rPr>
+          <w:lang w:val="en-US"/>
+        </w:rPr>
+      </w:pPr>
+      <w:r>
+        <w:rPr>
+          <w:lang w:val="en-US"/>
+        </w:rPr>
+        <w:t>The Rectified Linear Unit (</w:t>
+      </w:r>
+      <w:proofErr w:type="spellStart"/>
+      <w:r>
+        <w:rPr>
+          <w:lang w:val="en-US"/>
+        </w:rPr>
+        <w:t>ReLU</w:t>
+      </w:r>
+      <w:proofErr w:type="spellEnd"/>
+      <w:r>
+        <w:rPr>
+          <w:lang w:val="en-US"/>
+        </w:rPr>
+        <w:t xml:space="preserve">) activation function is used to overcome the vanishing </w:t>
+      </w:r>
+    </w:p>
+    <w:p>
+      <w:pPr>
+        <w:spacing w:line="360" w:lineRule="auto"/>
+        <w:rPr>
+          <w:lang w:val="en-US"/>
+        </w:rPr>
+      </w:pPr>
+      <w:r>
+        <w:rPr>
+          <w:lang w:val="en-US"/>
+        </w:rPr>
+        <w:t xml:space="preserve">gradient problem letting models to learn faster and perform better in the neural network </w:t>
+      </w:r>
+    </w:p>
+    <w:p>
+      <w:pPr>
+        <w:spacing w:line="360" w:lineRule="auto"/>
+        <w:rPr>
+          <w:lang w:val="en-US"/>
+        </w:rPr>
+      </w:pPr>
+      <w:r>
+        <w:rPr>
+          <w:lang w:val="en-US"/>
+        </w:rPr>
+        <w:t>with more layers like CNN</w:t>
+      </w:r>
+      <w:r>
+        <w:rPr>
+          <w:lang w:val="en-US"/>
+        </w:rPr>
+        <w:t xml:space="preserve">. </w:t>
+      </w:r>
+      <w:r>
+        <w:t>There are two more activation functions, such as Sigmoid and Tanh Activation Functions. But these activation function cannot overcome the vanishing gradient problem in the neural network which consists with more layers</w:t>
+      </w:r>
+      <w:r>
+        <w:t xml:space="preserve">. </w:t>
+      </w:r>
+    </w:p>
+    <w:p>
+      <w:pPr>
+        <w:rPr>
+          <w:lang w:val="en-US"/>
+        </w:rPr>
+      </w:pPr>
+    </w:p>
+    <w:p>
+      <w:pPr>
+        <w:pStyle w:val="Heading4"/>
+        <w:rPr>
+          <w:lang w:val="en-US"/>
+        </w:rPr>
+      </w:pPr>
+      <w:r>
+        <w:rPr>
+          <w:lang w:val="en-US"/>
+        </w:rPr>
+        <w:t>4.2.2.3 Pooling</w:t>
+      </w:r>
+    </w:p>
+    <w:p>
+      <w:pPr>
+        <w:rPr>
+          <w:lang w:val="en-US"/>
+        </w:rPr>
+      </w:pPr>
+    </w:p>
+    <w:p>
+      <w:pPr>
+        <w:spacing w:line="360" w:lineRule="auto"/>
+      </w:pPr>
+      <w:r>
+        <w:t>It combines contiguous nearby features in the feature maps. This integration of possibly redundant features builds the representation more tightly packed and invariant to small image changes, such as insignificant details; it also reduces the computational load of the next stages. Max-pooling or average-pooling is commonly used approach to join features.</w:t>
+      </w:r>
+    </w:p>
+    <w:p>
+      <w:pPr>
+        <w:spacing w:line="360" w:lineRule="auto"/>
+      </w:pPr>
+    </w:p>
+    <w:p>
+      <w:pPr>
+        <w:pStyle w:val="Heading4"/>
+        <w:rPr>
+          <w:lang w:val="en-US"/>
+        </w:rPr>
+      </w:pPr>
+      <w:r>
+        <w:rPr>
+          <w:lang w:val="en-US"/>
+        </w:rPr>
+        <w:t>4.2.2.4 Regularization</w:t>
+      </w:r>
+    </w:p>
+    <w:p>
+      <w:pPr>
+        <w:rPr>
+          <w:lang w:val="en-US"/>
+        </w:rPr>
+      </w:pPr>
+    </w:p>
+    <w:p>
+      <w:pPr>
+        <w:spacing w:line="360" w:lineRule="auto"/>
+        <w:rPr>
+          <w:lang w:val="en-US"/>
+        </w:rPr>
+      </w:pPr>
+      <w:r>
+        <w:rPr>
+          <w:lang w:val="en-US"/>
+        </w:rPr>
+        <w:t xml:space="preserve">Regularization is a </w:t>
+      </w:r>
+      <w:r>
+        <w:rPr>
+          <w:lang w:val="en-US"/>
+        </w:rPr>
+        <w:t>technique</w:t>
+      </w:r>
+      <w:r>
+        <w:rPr>
+          <w:lang w:val="en-US"/>
+        </w:rPr>
+        <w:t xml:space="preserve"> that </w:t>
+      </w:r>
+      <w:r>
+        <w:rPr>
+          <w:lang w:val="en-US"/>
+        </w:rPr>
+        <w:t>regulates</w:t>
+      </w:r>
+      <w:r>
+        <w:rPr>
+          <w:lang w:val="en-US"/>
+        </w:rPr>
+        <w:t xml:space="preserve"> the model complexity</w:t>
+      </w:r>
+      <w:r>
+        <w:rPr>
+          <w:lang w:val="en-US"/>
+        </w:rPr>
+        <w:t>.</w:t>
+      </w:r>
+      <w:r>
+        <w:t xml:space="preserve"> </w:t>
+      </w:r>
+      <w:r>
+        <w:rPr>
+          <w:lang w:val="en-US"/>
+        </w:rPr>
+        <w:t>Deep learning neural networks like CNN quickly overfit a training dataset with few outlined examples. This helps to make less risk of overfitting while enhancing the generalization of</w:t>
+      </w:r>
+      <w:r>
+        <w:rPr>
+          <w:lang w:val="en-US"/>
+        </w:rPr>
+        <w:t xml:space="preserve"> </w:t>
+      </w:r>
+      <w:r>
+        <w:rPr>
+          <w:lang w:val="en-US"/>
+        </w:rPr>
+        <w:t>convolutional neural networks. Dropout will be used as regularization method in fully connected layer. Make large number of different network architectures with use of single model by indiscriminately dropping out the nodes within the training period and all nodes are involved to execute this process. This method called as dropout</w:t>
+      </w:r>
+      <w:r>
+        <w:rPr>
+          <w:lang w:val="en-US"/>
+        </w:rPr>
+        <w:t>.</w:t>
+      </w:r>
+    </w:p>
+    <w:p>
+      <w:pPr>
+        <w:spacing w:line="360" w:lineRule="auto"/>
+        <w:rPr>
+          <w:lang w:val="en-US"/>
+        </w:rPr>
+      </w:pPr>
+    </w:p>
+    <w:p>
+      <w:pPr>
+        <w:pStyle w:val="Heading4"/>
+        <w:rPr>
+          <w:lang w:val="en-US"/>
+        </w:rPr>
+      </w:pPr>
+      <w:r>
+        <w:rPr>
+          <w:lang w:val="en-US"/>
+        </w:rPr>
+        <w:t>4.2.2.5 Loss Function</w:t>
+      </w:r>
+    </w:p>
+    <w:p>
+      <w:pPr>
+        <w:rPr>
+          <w:lang w:val="en-US"/>
+        </w:rPr>
+      </w:pPr>
+    </w:p>
+    <w:p>
+      <w:pPr>
+        <w:spacing w:line="360" w:lineRule="auto"/>
+      </w:pPr>
+      <w:r>
+        <w:t>This will c</w:t>
+      </w:r>
+      <w:r>
+        <w:t>alculate the gap between predicated value and real valu</w:t>
+      </w:r>
+      <w:r>
+        <w:t>e</w:t>
+      </w:r>
+      <w:r>
+        <w:t xml:space="preserve">. </w:t>
+      </w:r>
+      <w:r>
+        <w:t>C</w:t>
+      </w:r>
+      <w:r>
+        <w:t>alculat</w:t>
+      </w:r>
+      <w:r>
+        <w:t>ion is done</w:t>
+      </w:r>
+      <w:r>
+        <w:t xml:space="preserve"> during model optimization process.</w:t>
+      </w:r>
+      <w:r>
+        <w:t xml:space="preserve"> </w:t>
+      </w:r>
+      <w:r>
+        <w:t>Simply</w:t>
+      </w:r>
+      <w:r>
+        <w:t xml:space="preserve">, the </w:t>
+      </w:r>
+      <w:r>
+        <w:t>l</w:t>
+      </w:r>
+      <w:r>
+        <w:t>oss is used to calculate the gradients</w:t>
+      </w:r>
+      <w:r>
+        <w:t xml:space="preserve">. </w:t>
+      </w:r>
+    </w:p>
+    <w:p>
+      <w:pPr>
+        <w:spacing w:line="360" w:lineRule="auto"/>
+      </w:pPr>
+    </w:p>
+    <w:p>
+      <w:pPr>
+        <w:pStyle w:val="Heading4"/>
+        <w:rPr>
+          <w:lang w:val="en-US"/>
+        </w:rPr>
+      </w:pPr>
+      <w:r>
+        <w:rPr>
+          <w:lang w:val="en-US"/>
+        </w:rPr>
+        <w:t>4.2.2.6 Dataset</w:t>
+      </w:r>
+    </w:p>
+    <w:p>
+      <w:pPr>
+        <w:rPr>
+          <w:lang w:val="en-US"/>
+        </w:rPr>
+      </w:pPr>
+      <w:r>
+        <w:rPr>
+          <w:lang w:val="en-US"/>
+        </w:rPr>
+        <w:t xml:space="preserve"> </w:t>
+      </w:r>
+    </w:p>
+    <w:p>
+      <w:pPr>
+        <w:spacing w:line="360" w:lineRule="auto"/>
+        <w:rPr>
+          <w:lang w:val="en-US"/>
+        </w:rPr>
+      </w:pPr>
+      <w:r>
+        <w:rPr>
+          <w:lang w:val="en-US"/>
+        </w:rPr>
+        <w:t xml:space="preserve">The data set for this project consists of only 253 brain MRI images, and the model used to train these images is a Convolutional Neural Network (CNN), which is the best </w:t>
+      </w:r>
+      <w:r>
+        <w:rPr>
+          <w:lang w:val="en-US"/>
+        </w:rPr>
+        <w:lastRenderedPageBreak/>
+        <w:t xml:space="preserve">neural network for training image datasets. However, this amount of data is insufficient for those types of models, as the model's accuracy </w:t>
+      </w:r>
+      <w:r>
+        <w:rPr>
+          <w:lang w:val="en-US"/>
+        </w:rPr>
+        <w:t>might</w:t>
+      </w:r>
+      <w:r>
+        <w:rPr>
+          <w:lang w:val="en-US"/>
+        </w:rPr>
+        <w:t xml:space="preserve"> be low. </w:t>
+      </w:r>
+      <w:r>
+        <w:rPr>
+          <w:lang w:val="en-US"/>
+        </w:rPr>
+        <w:t>Hence</w:t>
+      </w:r>
+      <w:r>
+        <w:rPr>
+          <w:lang w:val="en-US"/>
+        </w:rPr>
+        <w:t xml:space="preserve">, the </w:t>
+      </w:r>
+      <w:r>
+        <w:rPr>
+          <w:lang w:val="en-US"/>
+        </w:rPr>
+        <w:t>size of the dataset</w:t>
+      </w:r>
+      <w:r>
+        <w:rPr>
+          <w:lang w:val="en-US"/>
+        </w:rPr>
+        <w:t xml:space="preserve"> </w:t>
+      </w:r>
+      <w:r>
+        <w:rPr>
+          <w:lang w:val="en-US"/>
+        </w:rPr>
+        <w:t>proposed to</w:t>
+      </w:r>
+      <w:r>
+        <w:rPr>
+          <w:lang w:val="en-US"/>
+        </w:rPr>
+        <w:t xml:space="preserve"> </w:t>
+      </w:r>
+      <w:r>
+        <w:rPr>
+          <w:lang w:val="en-US"/>
+        </w:rPr>
+        <w:t>increase</w:t>
+      </w:r>
+      <w:r>
+        <w:rPr>
+          <w:lang w:val="en-US"/>
+        </w:rPr>
+        <w:t>, and there are tumorous images more than non</w:t>
+      </w:r>
+      <w:r>
+        <w:rPr>
+          <w:lang w:val="en-US"/>
+        </w:rPr>
+        <w:t>-</w:t>
+      </w:r>
+      <w:r>
+        <w:rPr>
+          <w:lang w:val="en-US"/>
+        </w:rPr>
+        <w:t xml:space="preserve">tumorous images. That means this is not </w:t>
+      </w:r>
+      <w:r>
+        <w:rPr>
+          <w:lang w:val="en-US"/>
+        </w:rPr>
+        <w:t xml:space="preserve">a </w:t>
+      </w:r>
+      <w:r>
+        <w:rPr>
+          <w:lang w:val="en-US"/>
+        </w:rPr>
+        <w:t xml:space="preserve">balanced data set. </w:t>
+      </w:r>
+      <w:r>
+        <w:rPr>
+          <w:lang w:val="en-US"/>
+        </w:rPr>
+        <w:t>Therefore, d</w:t>
+      </w:r>
+      <w:r>
+        <w:rPr>
+          <w:lang w:val="en-US"/>
+        </w:rPr>
+        <w:t xml:space="preserve">ataset </w:t>
+      </w:r>
+      <w:proofErr w:type="gramStart"/>
+      <w:r>
+        <w:rPr>
+          <w:lang w:val="en-US"/>
+        </w:rPr>
+        <w:t>have to</w:t>
+      </w:r>
+      <w:proofErr w:type="gramEnd"/>
+      <w:r>
+        <w:rPr>
+          <w:lang w:val="en-US"/>
+        </w:rPr>
+        <w:t xml:space="preserve"> be converted to the balance</w:t>
+      </w:r>
+      <w:r>
+        <w:rPr>
+          <w:lang w:val="en-US"/>
+        </w:rPr>
+        <w:t>d</w:t>
+      </w:r>
+      <w:r>
+        <w:rPr>
+          <w:lang w:val="en-US"/>
+        </w:rPr>
+        <w:t xml:space="preserve"> dataset while increasing its size, before feed the Neural Network.</w:t>
+      </w:r>
+      <w:r>
+        <w:rPr>
+          <w:lang w:val="en-US"/>
+        </w:rPr>
+        <w:t xml:space="preserve"> </w:t>
+      </w:r>
+      <w:r>
+        <w:rPr>
+          <w:lang w:val="en-US"/>
+        </w:rPr>
+        <w:t xml:space="preserve">Data augmentation is to be done to minimize that issue. </w:t>
+      </w:r>
+    </w:p>
+    <w:p>
+      <w:pPr>
+        <w:spacing w:line="360" w:lineRule="auto"/>
+        <w:rPr>
+          <w:lang w:val="en-US"/>
+        </w:rPr>
+      </w:pPr>
+    </w:p>
+    <w:p>
+      <w:pPr>
+        <w:pStyle w:val="Heading3"/>
+        <w:rPr>
+          <w:lang w:val="en-US"/>
+        </w:rPr>
+      </w:pPr>
+      <w:r>
+        <w:rPr>
+          <w:lang w:val="en-US"/>
+        </w:rPr>
+        <w:t>4.2.3 Image Processing Model</w:t>
+      </w:r>
+    </w:p>
+    <w:p>
+      <w:pPr>
+        <w:rPr>
+          <w:lang w:val="en-US"/>
+        </w:rPr>
+      </w:pPr>
+    </w:p>
+    <w:p>
+      <w:pPr>
+        <w:spacing w:line="360" w:lineRule="auto"/>
+        <w:rPr>
+          <w:lang w:val="en-US"/>
+        </w:rPr>
+      </w:pPr>
+      <w:r>
+        <w:rPr>
+          <w:lang w:val="en-US"/>
+        </w:rPr>
+        <w:t xml:space="preserve">The goal of </w:t>
+      </w:r>
+      <w:r>
+        <w:rPr>
+          <w:lang w:val="en-US"/>
+        </w:rPr>
+        <w:t>the model</w:t>
+      </w:r>
+      <w:r>
+        <w:rPr>
+          <w:lang w:val="en-US"/>
+        </w:rPr>
+        <w:t xml:space="preserve"> is to identify the tumor region accurately based on the </w:t>
+      </w:r>
+    </w:p>
+    <w:p>
+      <w:pPr>
+        <w:spacing w:line="360" w:lineRule="auto"/>
+        <w:rPr>
+          <w:lang w:val="en-US"/>
+        </w:rPr>
+      </w:pPr>
+      <w:r>
+        <w:rPr>
+          <w:lang w:val="en-US"/>
+        </w:rPr>
+        <w:t xml:space="preserve">results obtained by the </w:t>
+      </w:r>
+      <w:r>
+        <w:rPr>
+          <w:lang w:val="en-US"/>
+        </w:rPr>
+        <w:t>CNN</w:t>
+      </w:r>
+      <w:r>
+        <w:rPr>
+          <w:lang w:val="en-US"/>
+        </w:rPr>
+        <w:t xml:space="preserve"> module. Morphological operations such as Erosion, </w:t>
+      </w:r>
+    </w:p>
+    <w:p>
+      <w:pPr>
+        <w:spacing w:line="360" w:lineRule="auto"/>
+        <w:rPr>
+          <w:lang w:val="en-US"/>
+        </w:rPr>
+      </w:pPr>
+      <w:r>
+        <w:rPr>
+          <w:lang w:val="en-US"/>
+        </w:rPr>
+        <w:t>Dilation and feature extraction technics will be used for this process</w:t>
+      </w:r>
+      <w:r>
+        <w:rPr>
+          <w:lang w:val="en-US"/>
+        </w:rPr>
+        <w:t>.</w:t>
+      </w:r>
+    </w:p>
+    <w:p>
+      <w:pPr>
+        <w:rPr>
+          <w:lang w:val="en-US"/>
+        </w:rPr>
+      </w:pPr>
+    </w:p>
+    <w:p>
+      <w:pPr>
+        <w:tabs>
+          <w:tab w:val="left" w:pos="6211"/>
+        </w:tabs>
+        <w:rPr>
+          <w:lang w:val="en-US"/>
+        </w:rPr>
+      </w:pPr>
+      <w:r>
+        <w:rPr>
+          <w:lang w:val="en-US"/>
+        </w:rPr>
+        <w:tab/>
+      </w:r>
+    </w:p>
+    <w:p>
+      <w:pPr>
+        <w:rPr>
+          <w:lang w:val="en-US"/>
+        </w:rPr>
+      </w:pPr>
+    </w:p>
+    <w:p>
+      <w:pPr>
+        <w:rPr>
+          <w:lang w:val="en-US"/>
+        </w:rPr>
+      </w:pPr>
+    </w:p>
+    <w:p>
+      <w:pPr>
+        <w:rPr>
+          <w:lang w:val="en-US"/>
+        </w:rPr>
+      </w:pPr>
+    </w:p>
+    <w:p>
+      <w:pPr>
+        <w:rPr>
+          <w:lang w:val="en-US"/>
+        </w:rPr>
+      </w:pPr>
+    </w:p>
+    <w:p>
+      <w:pPr>
+        <w:rPr>
+          <w:lang w:val="en-US"/>
+        </w:rPr>
+      </w:pPr>
+    </w:p>
+    <w:p>
+      <w:pPr>
+        <w:rPr>
+          <w:lang w:val="en-US"/>
+        </w:rPr>
+      </w:pPr>
+    </w:p>
+    <w:p>
+      <w:pPr>
+        <w:rPr>
+          <w:lang w:val="en-US"/>
+        </w:rPr>
+      </w:pPr>
+    </w:p>
+    <w:p>
+      <w:pPr>
+        <w:rPr>
+          <w:lang w:val="en-US"/>
+        </w:rPr>
+      </w:pPr>
+    </w:p>
+    <w:p>
+      <w:pPr>
+        <w:rPr>
+          <w:lang w:val="en-US"/>
+        </w:rPr>
+      </w:pPr>
+    </w:p>
+    <w:p>
+      <w:pPr>
+        <w:rPr>
+          <w:lang w:val="en-US"/>
+        </w:rPr>
+      </w:pPr>
+    </w:p>
+    <w:p>
+      <w:pPr>
+        <w:rPr>
+          <w:lang w:val="en-US"/>
+        </w:rPr>
+      </w:pPr>
+    </w:p>
+    <w:p>
+      <w:pPr>
+        <w:rPr>
+          <w:lang w:val="en-US"/>
+        </w:rPr>
+      </w:pPr>
+    </w:p>
+    <w:p>
+      <w:pPr>
+        <w:rPr>
+          <w:lang w:val="en-US"/>
+        </w:rPr>
+      </w:pPr>
+    </w:p>
+    <w:p>
+      <w:pPr>
+        <w:rPr>
+          <w:lang w:val="en-US"/>
+        </w:rPr>
+      </w:pPr>
+    </w:p>
+    <w:p>
+      <w:pPr>
+        <w:rPr>
+          <w:lang w:val="en-US"/>
+        </w:rPr>
+      </w:pPr>
+    </w:p>
+    <w:p>
+      <w:pPr>
+        <w:rPr>
+          <w:lang w:val="en-US"/>
+        </w:rPr>
+      </w:pPr>
+    </w:p>
+    <w:p>
+      <w:pPr>
+        <w:rPr>
+          <w:lang w:val="en-US"/>
+        </w:rPr>
+      </w:pPr>
+    </w:p>
+    <w:p>
+      <w:pPr>
+        <w:rPr>
+          <w:lang w:val="en-US"/>
+        </w:rPr>
+      </w:pPr>
+    </w:p>
+    <w:p>
+      <w:pPr>
+        <w:rPr>
+          <w:lang w:val="en-US"/>
+        </w:rPr>
+      </w:pPr>
+    </w:p>
+    <w:p>
+      <w:pPr>
         <w:rPr>
           <w:lang w:val="en-US"/>
         </w:rPr>
@@ -7840,14 +11287,14 @@
           <w:lang w:val="en-US"/>
         </w:rPr>
       </w:pPr>
-      <w:bookmarkStart w:id="38" w:name="_Toc98952854"/>
+      <w:bookmarkStart w:id="52" w:name="_Toc99005766"/>
       <w:r>
         <w:rPr>
           <w:lang w:val="en-US"/>
         </w:rPr>
         <w:t>References</w:t>
       </w:r>
-      <w:bookmarkEnd w:id="38"/>
+      <w:bookmarkEnd w:id="52"/>
     </w:p>
     <w:p>
       <w:pPr>
@@ -7963,7 +11410,7 @@
         </w:rPr>
         <w:t xml:space="preserve">American Cancer Society, </w:t>
       </w:r>
-      <w:hyperlink r:id="rId26" w:history="1">
+      <w:hyperlink r:id="rId33" w:history="1">
         <w:r>
           <w:rPr>
             <w:rStyle w:val="Hyperlink"/>
@@ -8050,7 +11497,6 @@
         </w:rPr>
       </w:pPr>
       <w:r>
-        <w:lastRenderedPageBreak/>
         <w:t xml:space="preserve">Sourabh </w:t>
       </w:r>
       <w:proofErr w:type="spellStart"/>
@@ -8091,7 +11537,15 @@
       </w:r>
       <w:proofErr w:type="spellEnd"/>
       <w:r>
-        <w:t xml:space="preserve"> Raja, "Brain Tumor Classification Using Convolutional Neural Networks," Biomedical &amp; Pharmacology Journal, vol. 11, p. 4, 2018.</w:t>
+        <w:t xml:space="preserve"> Raja, "Brain </w:t>
+      </w:r>
+      <w:proofErr w:type="spellStart"/>
+      <w:r>
+        <w:t>Tumor</w:t>
+      </w:r>
+      <w:proofErr w:type="spellEnd"/>
+      <w:r>
+        <w:t xml:space="preserve"> Classification Using Convolutional Neural Networks," Biomedical &amp; Pharmacology Journal, vol. 11, p. 4, 2018.</w:t>
       </w:r>
     </w:p>
     <w:p>
@@ -8149,6 +11603,7 @@
         </w:rPr>
       </w:pPr>
       <w:r>
+        <w:lastRenderedPageBreak/>
         <w:t xml:space="preserve">K. C. I. K. M. P. S. K. B. </w:t>
       </w:r>
       <w:proofErr w:type="spellStart"/>
@@ -9735,6 +13190,7 @@
   <w:style w:type="character" w:default="1" w:styleId="DefaultParagraphFont">
     <w:name w:val="Default Paragraph Font"/>
     <w:uiPriority w:val="1"/>
+    <w:semiHidden/>
     <w:unhideWhenUsed/>
   </w:style>
   <w:style w:type="table" w:default="1" w:styleId="TableNormal">

--- a/Thesis_s14089.docx
+++ b/Thesis_s14089.docx
@@ -776,7 +776,7 @@
           <w:r>
             <w:fldChar w:fldCharType="separate"/>
           </w:r>
-          <w:hyperlink w:anchor="_Toc99005741" w:history="1">
+          <w:hyperlink w:anchor="_Toc99114168" w:history="1">
             <w:r>
               <w:rPr>
                 <w:rStyle w:val="Hyperlink"/>
@@ -799,7 +799,7 @@
               <w:rPr>
                 <w:webHidden/>
               </w:rPr>
-              <w:instrText xml:space="preserve"> PAGEREF _Toc99005741 \h </w:instrText>
+              <w:instrText xml:space="preserve"> PAGEREF _Toc99114168 \h </w:instrText>
             </w:r>
             <w:r>
               <w:rPr>
@@ -816,7 +816,7 @@
               <w:rPr>
                 <w:webHidden/>
               </w:rPr>
-              <w:t>7</w:t>
+              <w:t>8</w:t>
             </w:r>
             <w:r>
               <w:rPr>
@@ -840,7 +840,7 @@
               <w:lang w:eastAsia="en-GB"/>
             </w:rPr>
           </w:pPr>
-          <w:hyperlink w:anchor="_Toc99005742" w:history="1">
+          <w:hyperlink w:anchor="_Toc99114169" w:history="1">
             <w:r>
               <w:rPr>
                 <w:rStyle w:val="Hyperlink"/>
@@ -885,7 +885,7 @@
                 <w:noProof/>
                 <w:webHidden/>
               </w:rPr>
-              <w:instrText xml:space="preserve"> PAGEREF _Toc99005742 \h </w:instrText>
+              <w:instrText xml:space="preserve"> PAGEREF _Toc99114169 \h </w:instrText>
             </w:r>
             <w:r>
               <w:rPr>
@@ -905,7 +905,7 @@
                 <w:noProof/>
                 <w:webHidden/>
               </w:rPr>
-              <w:t>7</w:t>
+              <w:t>8</w:t>
             </w:r>
             <w:r>
               <w:rPr>
@@ -930,7 +930,7 @@
               <w:lang w:eastAsia="en-GB"/>
             </w:rPr>
           </w:pPr>
-          <w:hyperlink w:anchor="_Toc99005743" w:history="1">
+          <w:hyperlink w:anchor="_Toc99114170" w:history="1">
             <w:r>
               <w:rPr>
                 <w:rStyle w:val="Hyperlink"/>
@@ -975,7 +975,7 @@
                 <w:noProof/>
                 <w:webHidden/>
               </w:rPr>
-              <w:instrText xml:space="preserve"> PAGEREF _Toc99005743 \h </w:instrText>
+              <w:instrText xml:space="preserve"> PAGEREF _Toc99114170 \h </w:instrText>
             </w:r>
             <w:r>
               <w:rPr>
@@ -995,7 +995,7 @@
                 <w:noProof/>
                 <w:webHidden/>
               </w:rPr>
-              <w:t>8</w:t>
+              <w:t>9</w:t>
             </w:r>
             <w:r>
               <w:rPr>
@@ -1020,7 +1020,7 @@
               <w:lang w:eastAsia="en-GB"/>
             </w:rPr>
           </w:pPr>
-          <w:hyperlink w:anchor="_Toc99005744" w:history="1">
+          <w:hyperlink w:anchor="_Toc99114171" w:history="1">
             <w:r>
               <w:rPr>
                 <w:rStyle w:val="Hyperlink"/>
@@ -1065,7 +1065,7 @@
                 <w:noProof/>
                 <w:webHidden/>
               </w:rPr>
-              <w:instrText xml:space="preserve"> PAGEREF _Toc99005744 \h </w:instrText>
+              <w:instrText xml:space="preserve"> PAGEREF _Toc99114171 \h </w:instrText>
             </w:r>
             <w:r>
               <w:rPr>
@@ -1085,7 +1085,7 @@
                 <w:noProof/>
                 <w:webHidden/>
               </w:rPr>
-              <w:t>9</w:t>
+              <w:t>10</w:t>
             </w:r>
             <w:r>
               <w:rPr>
@@ -1110,7 +1110,7 @@
               <w:lang w:eastAsia="en-GB"/>
             </w:rPr>
           </w:pPr>
-          <w:hyperlink w:anchor="_Toc99005745" w:history="1">
+          <w:hyperlink w:anchor="_Toc99114172" w:history="1">
             <w:r>
               <w:rPr>
                 <w:rStyle w:val="Hyperlink"/>
@@ -1155,7 +1155,7 @@
                 <w:noProof/>
                 <w:webHidden/>
               </w:rPr>
-              <w:instrText xml:space="preserve"> PAGEREF _Toc99005745 \h </w:instrText>
+              <w:instrText xml:space="preserve"> PAGEREF _Toc99114172 \h </w:instrText>
             </w:r>
             <w:r>
               <w:rPr>
@@ -1175,7 +1175,7 @@
                 <w:noProof/>
                 <w:webHidden/>
               </w:rPr>
-              <w:t>10</w:t>
+              <w:t>11</w:t>
             </w:r>
             <w:r>
               <w:rPr>
@@ -1197,7 +1197,7 @@
               <w:lang w:val="en-GB" w:eastAsia="en-GB"/>
             </w:rPr>
           </w:pPr>
-          <w:hyperlink w:anchor="_Toc99005746" w:history="1">
+          <w:hyperlink w:anchor="_Toc99114173" w:history="1">
             <w:r>
               <w:rPr>
                 <w:rStyle w:val="Hyperlink"/>
@@ -1220,7 +1220,7 @@
               <w:rPr>
                 <w:webHidden/>
               </w:rPr>
-              <w:instrText xml:space="preserve"> PAGEREF _Toc99005746 \h </w:instrText>
+              <w:instrText xml:space="preserve"> PAGEREF _Toc99114173 \h </w:instrText>
             </w:r>
             <w:r>
               <w:rPr>
@@ -1237,7 +1237,7 @@
               <w:rPr>
                 <w:webHidden/>
               </w:rPr>
-              <w:t>11</w:t>
+              <w:t>12</w:t>
             </w:r>
             <w:r>
               <w:rPr>
@@ -1260,7 +1260,7 @@
               <w:lang w:eastAsia="en-GB"/>
             </w:rPr>
           </w:pPr>
-          <w:hyperlink w:anchor="_Toc99005747" w:history="1">
+          <w:hyperlink w:anchor="_Toc99114174" w:history="1">
             <w:r>
               <w:rPr>
                 <w:rStyle w:val="Hyperlink"/>
@@ -1288,7 +1288,7 @@
                 <w:noProof/>
                 <w:webHidden/>
               </w:rPr>
-              <w:instrText xml:space="preserve"> PAGEREF _Toc99005747 \h </w:instrText>
+              <w:instrText xml:space="preserve"> PAGEREF _Toc99114174 \h </w:instrText>
             </w:r>
             <w:r>
               <w:rPr>
@@ -1308,7 +1308,7 @@
                 <w:noProof/>
                 <w:webHidden/>
               </w:rPr>
-              <w:t>11</w:t>
+              <w:t>12</w:t>
             </w:r>
             <w:r>
               <w:rPr>
@@ -1332,7 +1332,7 @@
               <w:lang w:eastAsia="en-GB"/>
             </w:rPr>
           </w:pPr>
-          <w:hyperlink w:anchor="_Toc99005748" w:history="1">
+          <w:hyperlink w:anchor="_Toc99114175" w:history="1">
             <w:r>
               <w:rPr>
                 <w:rStyle w:val="Hyperlink"/>
@@ -1360,7 +1360,7 @@
                 <w:noProof/>
                 <w:webHidden/>
               </w:rPr>
-              <w:instrText xml:space="preserve"> PAGEREF _Toc99005748 \h </w:instrText>
+              <w:instrText xml:space="preserve"> PAGEREF _Toc99114175 \h </w:instrText>
             </w:r>
             <w:r>
               <w:rPr>
@@ -1380,7 +1380,7 @@
                 <w:noProof/>
                 <w:webHidden/>
               </w:rPr>
-              <w:t>11</w:t>
+              <w:t>12</w:t>
             </w:r>
             <w:r>
               <w:rPr>
@@ -1404,7 +1404,7 @@
               <w:lang w:eastAsia="en-GB"/>
             </w:rPr>
           </w:pPr>
-          <w:hyperlink w:anchor="_Toc99005749" w:history="1">
+          <w:hyperlink w:anchor="_Toc99114176" w:history="1">
             <w:r>
               <w:rPr>
                 <w:rStyle w:val="Hyperlink"/>
@@ -1431,7 +1431,7 @@
                 <w:noProof/>
                 <w:webHidden/>
               </w:rPr>
-              <w:instrText xml:space="preserve"> PAGEREF _Toc99005749 \h </w:instrText>
+              <w:instrText xml:space="preserve"> PAGEREF _Toc99114176 \h </w:instrText>
             </w:r>
             <w:r>
               <w:rPr>
@@ -1451,7 +1451,7 @@
                 <w:noProof/>
                 <w:webHidden/>
               </w:rPr>
-              <w:t>12</w:t>
+              <w:t>13</w:t>
             </w:r>
             <w:r>
               <w:rPr>
@@ -1475,7 +1475,7 @@
               <w:lang w:eastAsia="en-GB"/>
             </w:rPr>
           </w:pPr>
-          <w:hyperlink w:anchor="_Toc99005750" w:history="1">
+          <w:hyperlink w:anchor="_Toc99114177" w:history="1">
             <w:r>
               <w:rPr>
                 <w:rStyle w:val="Hyperlink"/>
@@ -1502,7 +1502,7 @@
                 <w:noProof/>
                 <w:webHidden/>
               </w:rPr>
-              <w:instrText xml:space="preserve"> PAGEREF _Toc99005750 \h </w:instrText>
+              <w:instrText xml:space="preserve"> PAGEREF _Toc99114177 \h </w:instrText>
             </w:r>
             <w:r>
               <w:rPr>
@@ -1522,7 +1522,7 @@
                 <w:noProof/>
                 <w:webHidden/>
               </w:rPr>
-              <w:t>14</w:t>
+              <w:t>15</w:t>
             </w:r>
             <w:r>
               <w:rPr>
@@ -1546,7 +1546,7 @@
               <w:lang w:eastAsia="en-GB"/>
             </w:rPr>
           </w:pPr>
-          <w:hyperlink w:anchor="_Toc99005751" w:history="1">
+          <w:hyperlink w:anchor="_Toc99114178" w:history="1">
             <w:r>
               <w:rPr>
                 <w:rStyle w:val="Hyperlink"/>
@@ -1573,7 +1573,7 @@
                 <w:noProof/>
                 <w:webHidden/>
               </w:rPr>
-              <w:instrText xml:space="preserve"> PAGEREF _Toc99005751 \h </w:instrText>
+              <w:instrText xml:space="preserve"> PAGEREF _Toc99114178 \h </w:instrText>
             </w:r>
             <w:r>
               <w:rPr>
@@ -1593,7 +1593,7 @@
                 <w:noProof/>
                 <w:webHidden/>
               </w:rPr>
-              <w:t>17</w:t>
+              <w:t>18</w:t>
             </w:r>
             <w:r>
               <w:rPr>
@@ -1615,7 +1615,7 @@
               <w:lang w:val="en-GB" w:eastAsia="en-GB"/>
             </w:rPr>
           </w:pPr>
-          <w:hyperlink w:anchor="_Toc99005752" w:history="1">
+          <w:hyperlink w:anchor="_Toc99114179" w:history="1">
             <w:r>
               <w:rPr>
                 <w:rStyle w:val="Hyperlink"/>
@@ -1638,7 +1638,7 @@
               <w:rPr>
                 <w:webHidden/>
               </w:rPr>
-              <w:instrText xml:space="preserve"> PAGEREF _Toc99005752 \h </w:instrText>
+              <w:instrText xml:space="preserve"> PAGEREF _Toc99114179 \h </w:instrText>
             </w:r>
             <w:r>
               <w:rPr>
@@ -1655,7 +1655,7 @@
               <w:rPr>
                 <w:webHidden/>
               </w:rPr>
-              <w:t>20</w:t>
+              <w:t>21</w:t>
             </w:r>
             <w:r>
               <w:rPr>
@@ -1678,7 +1678,7 @@
               <w:lang w:eastAsia="en-GB"/>
             </w:rPr>
           </w:pPr>
-          <w:hyperlink w:anchor="_Toc99005753" w:history="1">
+          <w:hyperlink w:anchor="_Toc99114180" w:history="1">
             <w:r>
               <w:rPr>
                 <w:rStyle w:val="Hyperlink"/>
@@ -1705,7 +1705,7 @@
                 <w:noProof/>
                 <w:webHidden/>
               </w:rPr>
-              <w:instrText xml:space="preserve"> PAGEREF _Toc99005753 \h </w:instrText>
+              <w:instrText xml:space="preserve"> PAGEREF _Toc99114180 \h </w:instrText>
             </w:r>
             <w:r>
               <w:rPr>
@@ -1725,7 +1725,7 @@
                 <w:noProof/>
                 <w:webHidden/>
               </w:rPr>
-              <w:t>20</w:t>
+              <w:t>21</w:t>
             </w:r>
             <w:r>
               <w:rPr>
@@ -1749,7 +1749,7 @@
               <w:lang w:eastAsia="en-GB"/>
             </w:rPr>
           </w:pPr>
-          <w:hyperlink w:anchor="_Toc99005754" w:history="1">
+          <w:hyperlink w:anchor="_Toc99114181" w:history="1">
             <w:r>
               <w:rPr>
                 <w:rStyle w:val="Hyperlink"/>
@@ -1776,7 +1776,7 @@
                 <w:noProof/>
                 <w:webHidden/>
               </w:rPr>
-              <w:instrText xml:space="preserve"> PAGEREF _Toc99005754 \h </w:instrText>
+              <w:instrText xml:space="preserve"> PAGEREF _Toc99114181 \h </w:instrText>
             </w:r>
             <w:r>
               <w:rPr>
@@ -1796,7 +1796,7 @@
                 <w:noProof/>
                 <w:webHidden/>
               </w:rPr>
-              <w:t>20</w:t>
+              <w:t>21</w:t>
             </w:r>
             <w:r>
               <w:rPr>
@@ -1820,7 +1820,7 @@
               <w:lang w:eastAsia="en-GB"/>
             </w:rPr>
           </w:pPr>
-          <w:hyperlink w:anchor="_Toc99005755" w:history="1">
+          <w:hyperlink w:anchor="_Toc99114182" w:history="1">
             <w:r>
               <w:rPr>
                 <w:rStyle w:val="Hyperlink"/>
@@ -1847,7 +1847,7 @@
                 <w:noProof/>
                 <w:webHidden/>
               </w:rPr>
-              <w:instrText xml:space="preserve"> PAGEREF _Toc99005755 \h </w:instrText>
+              <w:instrText xml:space="preserve"> PAGEREF _Toc99114182 \h </w:instrText>
             </w:r>
             <w:r>
               <w:rPr>
@@ -1867,7 +1867,7 @@
                 <w:noProof/>
                 <w:webHidden/>
               </w:rPr>
-              <w:t>20</w:t>
+              <w:t>21</w:t>
             </w:r>
             <w:r>
               <w:rPr>
@@ -1891,7 +1891,7 @@
               <w:lang w:eastAsia="en-GB"/>
             </w:rPr>
           </w:pPr>
-          <w:hyperlink w:anchor="_Toc99005756" w:history="1">
+          <w:hyperlink w:anchor="_Toc99114183" w:history="1">
             <w:r>
               <w:rPr>
                 <w:rStyle w:val="Hyperlink"/>
@@ -1918,7 +1918,7 @@
                 <w:noProof/>
                 <w:webHidden/>
               </w:rPr>
-              <w:instrText xml:space="preserve"> PAGEREF _Toc99005756 \h </w:instrText>
+              <w:instrText xml:space="preserve"> PAGEREF _Toc99114183 \h </w:instrText>
             </w:r>
             <w:r>
               <w:rPr>
@@ -1938,7 +1938,7 @@
                 <w:noProof/>
                 <w:webHidden/>
               </w:rPr>
-              <w:t>20</w:t>
+              <w:t>21</w:t>
             </w:r>
             <w:r>
               <w:rPr>
@@ -1962,7 +1962,7 @@
               <w:lang w:eastAsia="en-GB"/>
             </w:rPr>
           </w:pPr>
-          <w:hyperlink w:anchor="_Toc99005757" w:history="1">
+          <w:hyperlink w:anchor="_Toc99114184" w:history="1">
             <w:r>
               <w:rPr>
                 <w:rStyle w:val="Hyperlink"/>
@@ -1989,7 +1989,7 @@
                 <w:noProof/>
                 <w:webHidden/>
               </w:rPr>
-              <w:instrText xml:space="preserve"> PAGEREF _Toc99005757 \h </w:instrText>
+              <w:instrText xml:space="preserve"> PAGEREF _Toc99114184 \h </w:instrText>
             </w:r>
             <w:r>
               <w:rPr>
@@ -2009,7 +2009,7 @@
                 <w:noProof/>
                 <w:webHidden/>
               </w:rPr>
-              <w:t>21</w:t>
+              <w:t>22</w:t>
             </w:r>
             <w:r>
               <w:rPr>
@@ -2033,7 +2033,7 @@
               <w:lang w:eastAsia="en-GB"/>
             </w:rPr>
           </w:pPr>
-          <w:hyperlink w:anchor="_Toc99005758" w:history="1">
+          <w:hyperlink w:anchor="_Toc99114185" w:history="1">
             <w:r>
               <w:rPr>
                 <w:rStyle w:val="Hyperlink"/>
@@ -2060,7 +2060,7 @@
                 <w:noProof/>
                 <w:webHidden/>
               </w:rPr>
-              <w:instrText xml:space="preserve"> PAGEREF _Toc99005758 \h </w:instrText>
+              <w:instrText xml:space="preserve"> PAGEREF _Toc99114185 \h </w:instrText>
             </w:r>
             <w:r>
               <w:rPr>
@@ -2080,7 +2080,7 @@
                 <w:noProof/>
                 <w:webHidden/>
               </w:rPr>
-              <w:t>21</w:t>
+              <w:t>22</w:t>
             </w:r>
             <w:r>
               <w:rPr>
@@ -2104,7 +2104,7 @@
               <w:lang w:eastAsia="en-GB"/>
             </w:rPr>
           </w:pPr>
-          <w:hyperlink w:anchor="_Toc99005759" w:history="1">
+          <w:hyperlink w:anchor="_Toc99114186" w:history="1">
             <w:r>
               <w:rPr>
                 <w:rStyle w:val="Hyperlink"/>
@@ -2131,7 +2131,7 @@
                 <w:noProof/>
                 <w:webHidden/>
               </w:rPr>
-              <w:instrText xml:space="preserve"> PAGEREF _Toc99005759 \h </w:instrText>
+              <w:instrText xml:space="preserve"> PAGEREF _Toc99114186 \h </w:instrText>
             </w:r>
             <w:r>
               <w:rPr>
@@ -2151,7 +2151,7 @@
                 <w:noProof/>
                 <w:webHidden/>
               </w:rPr>
-              <w:t>21</w:t>
+              <w:t>22</w:t>
             </w:r>
             <w:r>
               <w:rPr>
@@ -2175,7 +2175,7 @@
               <w:lang w:eastAsia="en-GB"/>
             </w:rPr>
           </w:pPr>
-          <w:hyperlink w:anchor="_Toc99005760" w:history="1">
+          <w:hyperlink w:anchor="_Toc99114187" w:history="1">
             <w:r>
               <w:rPr>
                 <w:rStyle w:val="Hyperlink"/>
@@ -2202,7 +2202,7 @@
                 <w:noProof/>
                 <w:webHidden/>
               </w:rPr>
-              <w:instrText xml:space="preserve"> PAGEREF _Toc99005760 \h </w:instrText>
+              <w:instrText xml:space="preserve"> PAGEREF _Toc99114187 \h </w:instrText>
             </w:r>
             <w:r>
               <w:rPr>
@@ -2222,7 +2222,7 @@
                 <w:noProof/>
                 <w:webHidden/>
               </w:rPr>
-              <w:t>21</w:t>
+              <w:t>22</w:t>
             </w:r>
             <w:r>
               <w:rPr>
@@ -2244,7 +2244,7 @@
               <w:lang w:val="en-GB" w:eastAsia="en-GB"/>
             </w:rPr>
           </w:pPr>
-          <w:hyperlink w:anchor="_Toc99005761" w:history="1">
+          <w:hyperlink w:anchor="_Toc99114188" w:history="1">
             <w:r>
               <w:rPr>
                 <w:rStyle w:val="Hyperlink"/>
@@ -2267,7 +2267,7 @@
               <w:rPr>
                 <w:webHidden/>
               </w:rPr>
-              <w:instrText xml:space="preserve"> PAGEREF _Toc99005761 \h </w:instrText>
+              <w:instrText xml:space="preserve"> PAGEREF _Toc99114188 \h </w:instrText>
             </w:r>
             <w:r>
               <w:rPr>
@@ -2284,7 +2284,7 @@
               <w:rPr>
                 <w:webHidden/>
               </w:rPr>
-              <w:t>21</w:t>
+              <w:t>22</w:t>
             </w:r>
             <w:r>
               <w:rPr>
@@ -2307,7 +2307,7 @@
               <w:lang w:eastAsia="en-GB"/>
             </w:rPr>
           </w:pPr>
-          <w:hyperlink w:anchor="_Toc99005762" w:history="1">
+          <w:hyperlink w:anchor="_Toc99114189" w:history="1">
             <w:r>
               <w:rPr>
                 <w:rStyle w:val="Hyperlink"/>
@@ -2334,7 +2334,7 @@
                 <w:noProof/>
                 <w:webHidden/>
               </w:rPr>
-              <w:instrText xml:space="preserve"> PAGEREF _Toc99005762 \h </w:instrText>
+              <w:instrText xml:space="preserve"> PAGEREF _Toc99114189 \h </w:instrText>
             </w:r>
             <w:r>
               <w:rPr>
@@ -2354,7 +2354,7 @@
                 <w:noProof/>
                 <w:webHidden/>
               </w:rPr>
-              <w:t>22</w:t>
+              <w:t>23</w:t>
             </w:r>
             <w:r>
               <w:rPr>
@@ -2378,7 +2378,7 @@
               <w:lang w:eastAsia="en-GB"/>
             </w:rPr>
           </w:pPr>
-          <w:hyperlink w:anchor="_Toc99005763" w:history="1">
+          <w:hyperlink w:anchor="_Toc99114190" w:history="1">
             <w:r>
               <w:rPr>
                 <w:rStyle w:val="Hyperlink"/>
@@ -2405,7 +2405,7 @@
                 <w:noProof/>
                 <w:webHidden/>
               </w:rPr>
-              <w:instrText xml:space="preserve"> PAGEREF _Toc99005763 \h </w:instrText>
+              <w:instrText xml:space="preserve"> PAGEREF _Toc99114190 \h </w:instrText>
             </w:r>
             <w:r>
               <w:rPr>
@@ -2425,7 +2425,7 @@
                 <w:noProof/>
                 <w:webHidden/>
               </w:rPr>
-              <w:t>22</w:t>
+              <w:t>23</w:t>
             </w:r>
             <w:r>
               <w:rPr>
@@ -2449,7 +2449,7 @@
               <w:lang w:eastAsia="en-GB"/>
             </w:rPr>
           </w:pPr>
-          <w:hyperlink w:anchor="_Toc99005764" w:history="1">
+          <w:hyperlink w:anchor="_Toc99114191" w:history="1">
             <w:r>
               <w:rPr>
                 <w:rStyle w:val="Hyperlink"/>
@@ -2476,7 +2476,7 @@
                 <w:noProof/>
                 <w:webHidden/>
               </w:rPr>
-              <w:instrText xml:space="preserve"> PAGEREF _Toc99005764 \h </w:instrText>
+              <w:instrText xml:space="preserve"> PAGEREF _Toc99114191 \h </w:instrText>
             </w:r>
             <w:r>
               <w:rPr>
@@ -2496,7 +2496,7 @@
                 <w:noProof/>
                 <w:webHidden/>
               </w:rPr>
-              <w:t>22</w:t>
+              <w:t>23</w:t>
             </w:r>
             <w:r>
               <w:rPr>
@@ -2520,7 +2520,7 @@
               <w:lang w:eastAsia="en-GB"/>
             </w:rPr>
           </w:pPr>
-          <w:hyperlink w:anchor="_Toc99005765" w:history="1">
+          <w:hyperlink w:anchor="_Toc99114192" w:history="1">
             <w:r>
               <w:rPr>
                 <w:rStyle w:val="Hyperlink"/>
@@ -2547,7 +2547,7 @@
                 <w:noProof/>
                 <w:webHidden/>
               </w:rPr>
-              <w:instrText xml:space="preserve"> PAGEREF _Toc99005765 \h </w:instrText>
+              <w:instrText xml:space="preserve"> PAGEREF _Toc99114192 \h </w:instrText>
             </w:r>
             <w:r>
               <w:rPr>
@@ -2567,7 +2567,79 @@
                 <w:noProof/>
                 <w:webHidden/>
               </w:rPr>
-              <w:t>24</w:t>
+              <w:t>25</w:t>
+            </w:r>
+            <w:r>
+              <w:rPr>
+                <w:noProof/>
+                <w:webHidden/>
+              </w:rPr>
+              <w:fldChar w:fldCharType="end"/>
+            </w:r>
+          </w:hyperlink>
+        </w:p>
+        <w:p>
+          <w:pPr>
+            <w:pStyle w:val="TOC3"/>
+            <w:tabs>
+              <w:tab w:val="right" w:leader="dot" w:pos="8493"/>
+            </w:tabs>
+            <w:rPr>
+              <w:rFonts w:asciiTheme="minorHAnsi" w:eastAsiaTheme="minorEastAsia" w:hAnsiTheme="minorHAnsi"/>
+              <w:noProof/>
+              <w:sz w:val="22"/>
+              <w:lang w:eastAsia="en-GB"/>
+            </w:rPr>
+          </w:pPr>
+          <w:hyperlink w:anchor="_Toc99114193" w:history="1">
+            <w:r>
+              <w:rPr>
+                <w:rStyle w:val="Hyperlink"/>
+                <w:noProof/>
+                <w:lang w:val="en-US"/>
+              </w:rPr>
+              <w:t>4.2.3 Image Processing Model</w:t>
+            </w:r>
+            <w:r>
+              <w:rPr>
+                <w:noProof/>
+                <w:webHidden/>
+              </w:rPr>
+              <w:tab/>
+            </w:r>
+            <w:r>
+              <w:rPr>
+                <w:noProof/>
+                <w:webHidden/>
+              </w:rPr>
+              <w:fldChar w:fldCharType="begin"/>
+            </w:r>
+            <w:r>
+              <w:rPr>
+                <w:noProof/>
+                <w:webHidden/>
+              </w:rPr>
+              <w:instrText xml:space="preserve"> PAGEREF _Toc99114193 \h </w:instrText>
+            </w:r>
+            <w:r>
+              <w:rPr>
+                <w:noProof/>
+                <w:webHidden/>
+              </w:rPr>
+            </w:r>
+            <w:r>
+              <w:rPr>
+                <w:noProof/>
+                <w:webHidden/>
+              </w:rPr>
+              <w:fldChar w:fldCharType="separate"/>
+            </w:r>
+            <w:r>
+              <w:rPr>
+                <w:noProof/>
+                <w:webHidden/>
+              </w:rPr>
+              <w:t>27</w:t>
             </w:r>
             <w:r>
               <w:rPr>
@@ -2589,11 +2661,432 @@
               <w:lang w:val="en-GB" w:eastAsia="en-GB"/>
             </w:rPr>
           </w:pPr>
-          <w:hyperlink w:anchor="_Toc99005766" w:history="1">
+          <w:hyperlink w:anchor="_Toc99114194" w:history="1">
             <w:r>
               <w:rPr>
                 <w:rStyle w:val="Hyperlink"/>
               </w:rPr>
+              <w:t>Chapter 05 – Implementation</w:t>
+            </w:r>
+            <w:r>
+              <w:rPr>
+                <w:webHidden/>
+              </w:rPr>
+              <w:tab/>
+            </w:r>
+            <w:r>
+              <w:rPr>
+                <w:webHidden/>
+              </w:rPr>
+              <w:fldChar w:fldCharType="begin"/>
+            </w:r>
+            <w:r>
+              <w:rPr>
+                <w:webHidden/>
+              </w:rPr>
+              <w:instrText xml:space="preserve"> PAGEREF _Toc99114194 \h </w:instrText>
+            </w:r>
+            <w:r>
+              <w:rPr>
+                <w:webHidden/>
+              </w:rPr>
+            </w:r>
+            <w:r>
+              <w:rPr>
+                <w:webHidden/>
+              </w:rPr>
+              <w:fldChar w:fldCharType="separate"/>
+            </w:r>
+            <w:r>
+              <w:rPr>
+                <w:webHidden/>
+              </w:rPr>
+              <w:t>31</w:t>
+            </w:r>
+            <w:r>
+              <w:rPr>
+                <w:webHidden/>
+              </w:rPr>
+              <w:fldChar w:fldCharType="end"/>
+            </w:r>
+          </w:hyperlink>
+        </w:p>
+        <w:p>
+          <w:pPr>
+            <w:pStyle w:val="TOC2"/>
+            <w:tabs>
+              <w:tab w:val="right" w:leader="dot" w:pos="8493"/>
+            </w:tabs>
+            <w:rPr>
+              <w:rFonts w:asciiTheme="minorHAnsi" w:eastAsiaTheme="minorEastAsia" w:hAnsiTheme="minorHAnsi"/>
+              <w:noProof/>
+              <w:sz w:val="22"/>
+              <w:lang w:eastAsia="en-GB"/>
+            </w:rPr>
+          </w:pPr>
+          <w:hyperlink w:anchor="_Toc99114195" w:history="1">
+            <w:r>
+              <w:rPr>
+                <w:rStyle w:val="Hyperlink"/>
+                <w:noProof/>
+                <w:lang w:val="en-US"/>
+              </w:rPr>
+              <w:t>5.1 Introduction</w:t>
+            </w:r>
+            <w:r>
+              <w:rPr>
+                <w:noProof/>
+                <w:webHidden/>
+              </w:rPr>
+              <w:tab/>
+            </w:r>
+            <w:r>
+              <w:rPr>
+                <w:noProof/>
+                <w:webHidden/>
+              </w:rPr>
+              <w:fldChar w:fldCharType="begin"/>
+            </w:r>
+            <w:r>
+              <w:rPr>
+                <w:noProof/>
+                <w:webHidden/>
+              </w:rPr>
+              <w:instrText xml:space="preserve"> PAGEREF _Toc99114195 \h </w:instrText>
+            </w:r>
+            <w:r>
+              <w:rPr>
+                <w:noProof/>
+                <w:webHidden/>
+              </w:rPr>
+            </w:r>
+            <w:r>
+              <w:rPr>
+                <w:noProof/>
+                <w:webHidden/>
+              </w:rPr>
+              <w:fldChar w:fldCharType="separate"/>
+            </w:r>
+            <w:r>
+              <w:rPr>
+                <w:noProof/>
+                <w:webHidden/>
+              </w:rPr>
+              <w:t>31</w:t>
+            </w:r>
+            <w:r>
+              <w:rPr>
+                <w:noProof/>
+                <w:webHidden/>
+              </w:rPr>
+              <w:fldChar w:fldCharType="end"/>
+            </w:r>
+          </w:hyperlink>
+        </w:p>
+        <w:p>
+          <w:pPr>
+            <w:pStyle w:val="TOC2"/>
+            <w:tabs>
+              <w:tab w:val="right" w:leader="dot" w:pos="8493"/>
+            </w:tabs>
+            <w:rPr>
+              <w:rFonts w:asciiTheme="minorHAnsi" w:eastAsiaTheme="minorEastAsia" w:hAnsiTheme="minorHAnsi"/>
+              <w:noProof/>
+              <w:sz w:val="22"/>
+              <w:lang w:eastAsia="en-GB"/>
+            </w:rPr>
+          </w:pPr>
+          <w:hyperlink w:anchor="_Toc99114196" w:history="1">
+            <w:r>
+              <w:rPr>
+                <w:rStyle w:val="Hyperlink"/>
+                <w:noProof/>
+                <w:lang w:val="en-US"/>
+              </w:rPr>
+              <w:t>5.2 Preprocessing</w:t>
+            </w:r>
+            <w:r>
+              <w:rPr>
+                <w:noProof/>
+                <w:webHidden/>
+              </w:rPr>
+              <w:tab/>
+            </w:r>
+            <w:r>
+              <w:rPr>
+                <w:noProof/>
+                <w:webHidden/>
+              </w:rPr>
+              <w:fldChar w:fldCharType="begin"/>
+            </w:r>
+            <w:r>
+              <w:rPr>
+                <w:noProof/>
+                <w:webHidden/>
+              </w:rPr>
+              <w:instrText xml:space="preserve"> PAGEREF _Toc99114196 \h </w:instrText>
+            </w:r>
+            <w:r>
+              <w:rPr>
+                <w:noProof/>
+                <w:webHidden/>
+              </w:rPr>
+            </w:r>
+            <w:r>
+              <w:rPr>
+                <w:noProof/>
+                <w:webHidden/>
+              </w:rPr>
+              <w:fldChar w:fldCharType="separate"/>
+            </w:r>
+            <w:r>
+              <w:rPr>
+                <w:noProof/>
+                <w:webHidden/>
+              </w:rPr>
+              <w:t>31</w:t>
+            </w:r>
+            <w:r>
+              <w:rPr>
+                <w:noProof/>
+                <w:webHidden/>
+              </w:rPr>
+              <w:fldChar w:fldCharType="end"/>
+            </w:r>
+          </w:hyperlink>
+        </w:p>
+        <w:p>
+          <w:pPr>
+            <w:pStyle w:val="TOC3"/>
+            <w:tabs>
+              <w:tab w:val="right" w:leader="dot" w:pos="8493"/>
+            </w:tabs>
+            <w:rPr>
+              <w:rFonts w:asciiTheme="minorHAnsi" w:eastAsiaTheme="minorEastAsia" w:hAnsiTheme="minorHAnsi"/>
+              <w:noProof/>
+              <w:sz w:val="22"/>
+              <w:lang w:eastAsia="en-GB"/>
+            </w:rPr>
+          </w:pPr>
+          <w:hyperlink w:anchor="_Toc99114197" w:history="1">
+            <w:r>
+              <w:rPr>
+                <w:rStyle w:val="Hyperlink"/>
+                <w:noProof/>
+                <w:lang w:val="en-US"/>
+              </w:rPr>
+              <w:t>5.2.1. Artifact Removal</w:t>
+            </w:r>
+            <w:r>
+              <w:rPr>
+                <w:noProof/>
+                <w:webHidden/>
+              </w:rPr>
+              <w:tab/>
+            </w:r>
+            <w:r>
+              <w:rPr>
+                <w:noProof/>
+                <w:webHidden/>
+              </w:rPr>
+              <w:fldChar w:fldCharType="begin"/>
+            </w:r>
+            <w:r>
+              <w:rPr>
+                <w:noProof/>
+                <w:webHidden/>
+              </w:rPr>
+              <w:instrText xml:space="preserve"> PAGEREF _Toc99114197 \h </w:instrText>
+            </w:r>
+            <w:r>
+              <w:rPr>
+                <w:noProof/>
+                <w:webHidden/>
+              </w:rPr>
+            </w:r>
+            <w:r>
+              <w:rPr>
+                <w:noProof/>
+                <w:webHidden/>
+              </w:rPr>
+              <w:fldChar w:fldCharType="separate"/>
+            </w:r>
+            <w:r>
+              <w:rPr>
+                <w:noProof/>
+                <w:webHidden/>
+              </w:rPr>
+              <w:t>31</w:t>
+            </w:r>
+            <w:r>
+              <w:rPr>
+                <w:noProof/>
+                <w:webHidden/>
+              </w:rPr>
+              <w:fldChar w:fldCharType="end"/>
+            </w:r>
+          </w:hyperlink>
+        </w:p>
+        <w:p>
+          <w:pPr>
+            <w:pStyle w:val="TOC2"/>
+            <w:tabs>
+              <w:tab w:val="right" w:leader="dot" w:pos="8493"/>
+            </w:tabs>
+            <w:rPr>
+              <w:rFonts w:asciiTheme="minorHAnsi" w:eastAsiaTheme="minorEastAsia" w:hAnsiTheme="minorHAnsi"/>
+              <w:noProof/>
+              <w:sz w:val="22"/>
+              <w:lang w:eastAsia="en-GB"/>
+            </w:rPr>
+          </w:pPr>
+          <w:hyperlink w:anchor="_Toc99114198" w:history="1">
+            <w:r>
+              <w:rPr>
+                <w:rStyle w:val="Hyperlink"/>
+                <w:noProof/>
+                <w:lang w:val="en-US"/>
+              </w:rPr>
+              <w:t>5.3 CNN Model</w:t>
+            </w:r>
+            <w:r>
+              <w:rPr>
+                <w:noProof/>
+                <w:webHidden/>
+              </w:rPr>
+              <w:tab/>
+            </w:r>
+            <w:r>
+              <w:rPr>
+                <w:noProof/>
+                <w:webHidden/>
+              </w:rPr>
+              <w:fldChar w:fldCharType="begin"/>
+            </w:r>
+            <w:r>
+              <w:rPr>
+                <w:noProof/>
+                <w:webHidden/>
+              </w:rPr>
+              <w:instrText xml:space="preserve"> PAGEREF _Toc99114198 \h </w:instrText>
+            </w:r>
+            <w:r>
+              <w:rPr>
+                <w:noProof/>
+                <w:webHidden/>
+              </w:rPr>
+            </w:r>
+            <w:r>
+              <w:rPr>
+                <w:noProof/>
+                <w:webHidden/>
+              </w:rPr>
+              <w:fldChar w:fldCharType="separate"/>
+            </w:r>
+            <w:r>
+              <w:rPr>
+                <w:noProof/>
+                <w:webHidden/>
+              </w:rPr>
+              <w:t>33</w:t>
+            </w:r>
+            <w:r>
+              <w:rPr>
+                <w:noProof/>
+                <w:webHidden/>
+              </w:rPr>
+              <w:fldChar w:fldCharType="end"/>
+            </w:r>
+          </w:hyperlink>
+        </w:p>
+        <w:p>
+          <w:pPr>
+            <w:pStyle w:val="TOC3"/>
+            <w:tabs>
+              <w:tab w:val="right" w:leader="dot" w:pos="8493"/>
+            </w:tabs>
+            <w:rPr>
+              <w:rFonts w:asciiTheme="minorHAnsi" w:eastAsiaTheme="minorEastAsia" w:hAnsiTheme="minorHAnsi"/>
+              <w:noProof/>
+              <w:sz w:val="22"/>
+              <w:lang w:eastAsia="en-GB"/>
+            </w:rPr>
+          </w:pPr>
+          <w:hyperlink w:anchor="_Toc99114199" w:history="1">
+            <w:r>
+              <w:rPr>
+                <w:rStyle w:val="Hyperlink"/>
+                <w:noProof/>
+                <w:lang w:val="en-US"/>
+              </w:rPr>
+              <w:t>5.3.1 Data Augmentation</w:t>
+            </w:r>
+            <w:r>
+              <w:rPr>
+                <w:noProof/>
+                <w:webHidden/>
+              </w:rPr>
+              <w:tab/>
+            </w:r>
+            <w:r>
+              <w:rPr>
+                <w:noProof/>
+                <w:webHidden/>
+              </w:rPr>
+              <w:fldChar w:fldCharType="begin"/>
+            </w:r>
+            <w:r>
+              <w:rPr>
+                <w:noProof/>
+                <w:webHidden/>
+              </w:rPr>
+              <w:instrText xml:space="preserve"> PAGEREF _Toc99114199 \h </w:instrText>
+            </w:r>
+            <w:r>
+              <w:rPr>
+                <w:noProof/>
+                <w:webHidden/>
+              </w:rPr>
+            </w:r>
+            <w:r>
+              <w:rPr>
+                <w:noProof/>
+                <w:webHidden/>
+              </w:rPr>
+              <w:fldChar w:fldCharType="separate"/>
+            </w:r>
+            <w:r>
+              <w:rPr>
+                <w:noProof/>
+                <w:webHidden/>
+              </w:rPr>
+              <w:t>33</w:t>
+            </w:r>
+            <w:r>
+              <w:rPr>
+                <w:noProof/>
+                <w:webHidden/>
+              </w:rPr>
+              <w:fldChar w:fldCharType="end"/>
+            </w:r>
+          </w:hyperlink>
+        </w:p>
+        <w:p>
+          <w:pPr>
+            <w:pStyle w:val="TOC1"/>
+            <w:rPr>
+              <w:rFonts w:asciiTheme="minorHAnsi" w:eastAsiaTheme="minorEastAsia" w:hAnsiTheme="minorHAnsi"/>
+              <w:b w:val="0"/>
+              <w:bCs w:val="0"/>
+              <w:sz w:val="22"/>
+              <w:lang w:val="en-GB" w:eastAsia="en-GB"/>
+            </w:rPr>
+          </w:pPr>
+          <w:hyperlink w:anchor="_Toc99114200" w:history="1">
+            <w:r>
+              <w:rPr>
+                <w:rStyle w:val="Hyperlink"/>
+              </w:rPr>
               <w:t>References</w:t>
             </w:r>
             <w:r>
@@ -2612,7 +3105,7 @@
               <w:rPr>
                 <w:webHidden/>
               </w:rPr>
-              <w:instrText xml:space="preserve"> PAGEREF _Toc99005766 \h </w:instrText>
+              <w:instrText xml:space="preserve"> PAGEREF _Toc99114200 \h </w:instrText>
             </w:r>
             <w:r>
               <w:rPr>
@@ -2629,7 +3122,7 @@
               <w:rPr>
                 <w:webHidden/>
               </w:rPr>
-              <w:t>27</w:t>
+              <w:t>36</w:t>
             </w:r>
             <w:r>
               <w:rPr>
@@ -2646,6 +3139,7 @@
               <w:bCs/>
               <w:noProof/>
             </w:rPr>
+            <w:lastRenderedPageBreak/>
             <w:fldChar w:fldCharType="end"/>
           </w:r>
         </w:p>
@@ -2734,10 +3228,12 @@
         </w:rPr>
         <w:fldChar w:fldCharType="separate"/>
       </w:r>
-      <w:hyperlink r:id="rId8" w:anchor="_Toc98963837" w:history="1">
+      <w:hyperlink r:id="rId8" w:anchor="_Toc99114145" w:history="1">
         <w:r>
           <w:rPr>
             <w:rStyle w:val="Hyperlink"/>
+            <w:b/>
+            <w:bCs/>
             <w:noProof/>
           </w:rPr>
           <w:t>Figure 1</w:t>
@@ -2745,6 +3241,8 @@
         <w:r>
           <w:rPr>
             <w:rStyle w:val="Hyperlink"/>
+            <w:b/>
+            <w:bCs/>
             <w:noProof/>
             <w:lang w:val="en-US"/>
           </w:rPr>
@@ -2769,7 +3267,7 @@
             <w:noProof/>
             <w:webHidden/>
           </w:rPr>
-          <w:instrText xml:space="preserve"> PAGEREF _Toc98963837 \h </w:instrText>
+          <w:instrText xml:space="preserve"> PAGEREF _Toc99114145 \h </w:instrText>
         </w:r>
         <w:r>
           <w:rPr>
@@ -2813,10 +3311,12 @@
           <w:lang w:eastAsia="en-GB"/>
         </w:rPr>
       </w:pPr>
-      <w:hyperlink r:id="rId9" w:anchor="_Toc98963838" w:history="1">
+      <w:hyperlink r:id="rId9" w:anchor="_Toc99114146" w:history="1">
         <w:r>
           <w:rPr>
             <w:rStyle w:val="Hyperlink"/>
+            <w:b/>
+            <w:bCs/>
             <w:noProof/>
           </w:rPr>
           <w:t>Figure 2</w:t>
@@ -2824,6 +3324,8 @@
         <w:r>
           <w:rPr>
             <w:rStyle w:val="Hyperlink"/>
+            <w:b/>
+            <w:bCs/>
             <w:noProof/>
             <w:lang w:val="en-US"/>
           </w:rPr>
@@ -2848,7 +3350,7 @@
             <w:noProof/>
             <w:webHidden/>
           </w:rPr>
-          <w:instrText xml:space="preserve"> PAGEREF _Toc98963838 \h </w:instrText>
+          <w:instrText xml:space="preserve"> PAGEREF _Toc99114146 \h </w:instrText>
         </w:r>
         <w:r>
           <w:rPr>
@@ -2892,10 +3394,12 @@
           <w:lang w:eastAsia="en-GB"/>
         </w:rPr>
       </w:pPr>
-      <w:hyperlink r:id="rId10" w:anchor="_Toc98963839" w:history="1">
+      <w:hyperlink r:id="rId10" w:anchor="_Toc99114147" w:history="1">
         <w:r>
           <w:rPr>
             <w:rStyle w:val="Hyperlink"/>
+            <w:b/>
+            <w:bCs/>
             <w:noProof/>
           </w:rPr>
           <w:t>Figure 3</w:t>
@@ -2903,6 +3407,8 @@
         <w:r>
           <w:rPr>
             <w:rStyle w:val="Hyperlink"/>
+            <w:b/>
+            <w:bCs/>
             <w:noProof/>
             <w:lang w:val="en-US"/>
           </w:rPr>
@@ -2927,7 +3433,7 @@
             <w:noProof/>
             <w:webHidden/>
           </w:rPr>
-          <w:instrText xml:space="preserve"> PAGEREF _Toc98963839 \h </w:instrText>
+          <w:instrText xml:space="preserve"> PAGEREF _Toc99114147 \h </w:instrText>
         </w:r>
         <w:r>
           <w:rPr>
@@ -2971,10 +3477,12 @@
           <w:lang w:eastAsia="en-GB"/>
         </w:rPr>
       </w:pPr>
-      <w:hyperlink r:id="rId11" w:anchor="_Toc98963840" w:history="1">
+      <w:hyperlink r:id="rId11" w:anchor="_Toc99114148" w:history="1">
         <w:r>
           <w:rPr>
             <w:rStyle w:val="Hyperlink"/>
+            <w:b/>
+            <w:bCs/>
             <w:noProof/>
           </w:rPr>
           <w:t>Figure 4</w:t>
@@ -2982,6 +3490,8 @@
         <w:r>
           <w:rPr>
             <w:rStyle w:val="Hyperlink"/>
+            <w:b/>
+            <w:bCs/>
             <w:noProof/>
             <w:lang w:val="en-US"/>
           </w:rPr>
@@ -3006,7 +3516,7 @@
             <w:noProof/>
             <w:webHidden/>
           </w:rPr>
-          <w:instrText xml:space="preserve"> PAGEREF _Toc98963840 \h </w:instrText>
+          <w:instrText xml:space="preserve"> PAGEREF _Toc99114148 \h </w:instrText>
         </w:r>
         <w:r>
           <w:rPr>
@@ -3050,10 +3560,12 @@
           <w:lang w:eastAsia="en-GB"/>
         </w:rPr>
       </w:pPr>
-      <w:hyperlink w:anchor="_Toc98963841" w:history="1">
+      <w:hyperlink w:anchor="_Toc99114149" w:history="1">
         <w:r>
           <w:rPr>
             <w:rStyle w:val="Hyperlink"/>
+            <w:b/>
+            <w:bCs/>
             <w:noProof/>
           </w:rPr>
           <w:t>Figure 5</w:t>
@@ -3061,6 +3573,8 @@
         <w:r>
           <w:rPr>
             <w:rStyle w:val="Hyperlink"/>
+            <w:b/>
+            <w:bCs/>
             <w:noProof/>
             <w:lang w:val="en-US"/>
           </w:rPr>
@@ -3085,7 +3599,7 @@
             <w:noProof/>
             <w:webHidden/>
           </w:rPr>
-          <w:instrText xml:space="preserve"> PAGEREF _Toc98963841 \h </w:instrText>
+          <w:instrText xml:space="preserve"> PAGEREF _Toc99114149 \h </w:instrText>
         </w:r>
         <w:r>
           <w:rPr>
@@ -3129,10 +3643,12 @@
           <w:lang w:eastAsia="en-GB"/>
         </w:rPr>
       </w:pPr>
-      <w:hyperlink r:id="rId12" w:anchor="_Toc98963842" w:history="1">
+      <w:hyperlink r:id="rId12" w:anchor="_Toc99114150" w:history="1">
         <w:r>
           <w:rPr>
             <w:rStyle w:val="Hyperlink"/>
+            <w:b/>
+            <w:bCs/>
             <w:noProof/>
           </w:rPr>
           <w:t>Figure 6</w:t>
@@ -3140,6 +3656,8 @@
         <w:r>
           <w:rPr>
             <w:rStyle w:val="Hyperlink"/>
+            <w:b/>
+            <w:bCs/>
             <w:noProof/>
             <w:lang w:val="en-US"/>
           </w:rPr>
@@ -3164,7 +3682,7 @@
             <w:noProof/>
             <w:webHidden/>
           </w:rPr>
-          <w:instrText xml:space="preserve"> PAGEREF _Toc98963842 \h </w:instrText>
+          <w:instrText xml:space="preserve"> PAGEREF _Toc99114150 \h </w:instrText>
         </w:r>
         <w:r>
           <w:rPr>
@@ -3208,10 +3726,12 @@
           <w:lang w:eastAsia="en-GB"/>
         </w:rPr>
       </w:pPr>
-      <w:hyperlink r:id="rId13" w:anchor="_Toc98963843" w:history="1">
+      <w:hyperlink r:id="rId13" w:anchor="_Toc99114151" w:history="1">
         <w:r>
           <w:rPr>
             <w:rStyle w:val="Hyperlink"/>
+            <w:b/>
+            <w:bCs/>
             <w:noProof/>
           </w:rPr>
           <w:t>Figure 7</w:t>
@@ -3219,6 +3739,8 @@
         <w:r>
           <w:rPr>
             <w:rStyle w:val="Hyperlink"/>
+            <w:b/>
+            <w:bCs/>
             <w:noProof/>
             <w:lang w:val="en-US"/>
           </w:rPr>
@@ -3243,7 +3765,7 @@
             <w:noProof/>
             <w:webHidden/>
           </w:rPr>
-          <w:instrText xml:space="preserve"> PAGEREF _Toc98963843 \h </w:instrText>
+          <w:instrText xml:space="preserve"> PAGEREF _Toc99114151 \h </w:instrText>
         </w:r>
         <w:r>
           <w:rPr>
@@ -3287,10 +3809,12 @@
           <w:lang w:eastAsia="en-GB"/>
         </w:rPr>
       </w:pPr>
-      <w:hyperlink r:id="rId14" w:anchor="_Toc98963844" w:history="1">
+      <w:hyperlink r:id="rId14" w:anchor="_Toc99114152" w:history="1">
         <w:r>
           <w:rPr>
             <w:rStyle w:val="Hyperlink"/>
+            <w:b/>
+            <w:bCs/>
             <w:noProof/>
           </w:rPr>
           <w:t>Figure 8</w:t>
@@ -3298,6 +3822,8 @@
         <w:r>
           <w:rPr>
             <w:rStyle w:val="Hyperlink"/>
+            <w:b/>
+            <w:bCs/>
             <w:noProof/>
             <w:lang w:val="en-US"/>
           </w:rPr>
@@ -3322,7 +3848,7 @@
             <w:noProof/>
             <w:webHidden/>
           </w:rPr>
-          <w:instrText xml:space="preserve"> PAGEREF _Toc98963844 \h </w:instrText>
+          <w:instrText xml:space="preserve"> PAGEREF _Toc99114152 \h </w:instrText>
         </w:r>
         <w:r>
           <w:rPr>
@@ -3366,10 +3892,12 @@
           <w:lang w:eastAsia="en-GB"/>
         </w:rPr>
       </w:pPr>
-      <w:hyperlink w:anchor="_Toc98963845" w:history="1">
+      <w:hyperlink w:anchor="_Toc99114153" w:history="1">
         <w:r>
           <w:rPr>
             <w:rStyle w:val="Hyperlink"/>
+            <w:b/>
+            <w:bCs/>
             <w:noProof/>
           </w:rPr>
           <w:t>Figure 9</w:t>
@@ -3377,6 +3905,8 @@
         <w:r>
           <w:rPr>
             <w:rStyle w:val="Hyperlink"/>
+            <w:b/>
+            <w:bCs/>
             <w:noProof/>
             <w:lang w:val="en-US"/>
           </w:rPr>
@@ -3401,7 +3931,7 @@
             <w:noProof/>
             <w:webHidden/>
           </w:rPr>
-          <w:instrText xml:space="preserve"> PAGEREF _Toc98963845 \h </w:instrText>
+          <w:instrText xml:space="preserve"> PAGEREF _Toc99114153 \h </w:instrText>
         </w:r>
         <w:r>
           <w:rPr>
@@ -3445,10 +3975,12 @@
           <w:lang w:eastAsia="en-GB"/>
         </w:rPr>
       </w:pPr>
-      <w:hyperlink w:anchor="_Toc98963846" w:history="1">
+      <w:hyperlink w:anchor="_Toc99114154" w:history="1">
         <w:r>
           <w:rPr>
             <w:rStyle w:val="Hyperlink"/>
+            <w:b/>
+            <w:bCs/>
             <w:noProof/>
           </w:rPr>
           <w:t>Figure 10</w:t>
@@ -3456,6 +3988,8 @@
         <w:r>
           <w:rPr>
             <w:rStyle w:val="Hyperlink"/>
+            <w:b/>
+            <w:bCs/>
             <w:noProof/>
             <w:lang w:val="en-US"/>
           </w:rPr>
@@ -3480,7 +4014,7 @@
             <w:noProof/>
             <w:webHidden/>
           </w:rPr>
-          <w:instrText xml:space="preserve"> PAGEREF _Toc98963846 \h </w:instrText>
+          <w:instrText xml:space="preserve"> PAGEREF _Toc99114154 \h </w:instrText>
         </w:r>
         <w:r>
           <w:rPr>
@@ -3524,10 +4058,12 @@
           <w:lang w:eastAsia="en-GB"/>
         </w:rPr>
       </w:pPr>
-      <w:hyperlink r:id="rId15" w:anchor="_Toc98963847" w:history="1">
+      <w:hyperlink r:id="rId15" w:anchor="_Toc99114155" w:history="1">
         <w:r>
           <w:rPr>
             <w:rStyle w:val="Hyperlink"/>
+            <w:b/>
+            <w:bCs/>
             <w:noProof/>
           </w:rPr>
           <w:t>Figure 11</w:t>
@@ -3535,6 +4071,8 @@
         <w:r>
           <w:rPr>
             <w:rStyle w:val="Hyperlink"/>
+            <w:b/>
+            <w:bCs/>
             <w:noProof/>
             <w:lang w:val="en-US"/>
           </w:rPr>
@@ -3559,7 +4097,7 @@
             <w:noProof/>
             <w:webHidden/>
           </w:rPr>
-          <w:instrText xml:space="preserve"> PAGEREF _Toc98963847 \h </w:instrText>
+          <w:instrText xml:space="preserve"> PAGEREF _Toc99114155 \h </w:instrText>
         </w:r>
         <w:r>
           <w:rPr>
@@ -3603,10 +4141,12 @@
           <w:lang w:eastAsia="en-GB"/>
         </w:rPr>
       </w:pPr>
-      <w:hyperlink r:id="rId16" w:anchor="_Toc98963848" w:history="1">
+      <w:hyperlink r:id="rId16" w:anchor="_Toc99114156" w:history="1">
         <w:r>
           <w:rPr>
             <w:rStyle w:val="Hyperlink"/>
+            <w:b/>
+            <w:bCs/>
             <w:noProof/>
           </w:rPr>
           <w:t>Figure 12</w:t>
@@ -3614,6 +4154,8 @@
         <w:r>
           <w:rPr>
             <w:rStyle w:val="Hyperlink"/>
+            <w:b/>
+            <w:bCs/>
             <w:noProof/>
             <w:lang w:val="en-US"/>
           </w:rPr>
@@ -3638,7 +4180,7 @@
             <w:noProof/>
             <w:webHidden/>
           </w:rPr>
-          <w:instrText xml:space="preserve"> PAGEREF _Toc98963848 \h </w:instrText>
+          <w:instrText xml:space="preserve"> PAGEREF _Toc99114156 \h </w:instrText>
         </w:r>
         <w:r>
           <w:rPr>
@@ -3682,10 +4224,12 @@
           <w:lang w:eastAsia="en-GB"/>
         </w:rPr>
       </w:pPr>
-      <w:hyperlink r:id="rId17" w:anchor="_Toc98963849" w:history="1">
+      <w:hyperlink r:id="rId17" w:anchor="_Toc99114157" w:history="1">
         <w:r>
           <w:rPr>
             <w:rStyle w:val="Hyperlink"/>
+            <w:b/>
+            <w:bCs/>
             <w:noProof/>
           </w:rPr>
           <w:t>Figure 13</w:t>
@@ -3693,6 +4237,8 @@
         <w:r>
           <w:rPr>
             <w:rStyle w:val="Hyperlink"/>
+            <w:b/>
+            <w:bCs/>
             <w:noProof/>
             <w:lang w:val="en-US"/>
           </w:rPr>
@@ -3717,7 +4263,7 @@
             <w:noProof/>
             <w:webHidden/>
           </w:rPr>
-          <w:instrText xml:space="preserve"> PAGEREF _Toc98963849 \h </w:instrText>
+          <w:instrText xml:space="preserve"> PAGEREF _Toc99114157 \h </w:instrText>
         </w:r>
         <w:r>
           <w:rPr>
@@ -3738,6 +4284,836 @@
             <w:webHidden/>
           </w:rPr>
           <w:t>24</w:t>
+        </w:r>
+        <w:r>
+          <w:rPr>
+            <w:noProof/>
+            <w:webHidden/>
+          </w:rPr>
+          <w:fldChar w:fldCharType="end"/>
+        </w:r>
+      </w:hyperlink>
+    </w:p>
+    <w:p>
+      <w:pPr>
+        <w:pStyle w:val="TableofFigures"/>
+        <w:tabs>
+          <w:tab w:val="right" w:leader="dot" w:pos="8493"/>
+        </w:tabs>
+        <w:rPr>
+          <w:rFonts w:asciiTheme="minorHAnsi" w:eastAsiaTheme="minorEastAsia" w:hAnsiTheme="minorHAnsi"/>
+          <w:noProof/>
+          <w:sz w:val="22"/>
+          <w:lang w:eastAsia="en-GB"/>
+        </w:rPr>
+      </w:pPr>
+      <w:hyperlink r:id="rId18" w:anchor="_Toc99114158" w:history="1">
+        <w:r>
+          <w:rPr>
+            <w:rStyle w:val="Hyperlink"/>
+            <w:b/>
+            <w:bCs/>
+            <w:noProof/>
+          </w:rPr>
+          <w:t>Figure 14</w:t>
+        </w:r>
+        <w:r>
+          <w:rPr>
+            <w:rStyle w:val="Hyperlink"/>
+            <w:b/>
+            <w:bCs/>
+            <w:noProof/>
+            <w:lang w:val="en-US"/>
+          </w:rPr>
+          <w:t>: Structure of a Convolutional Neural Network</w:t>
+        </w:r>
+        <w:r>
+          <w:rPr>
+            <w:noProof/>
+            <w:webHidden/>
+          </w:rPr>
+          <w:tab/>
+        </w:r>
+        <w:r>
+          <w:rPr>
+            <w:noProof/>
+            <w:webHidden/>
+          </w:rPr>
+          <w:fldChar w:fldCharType="begin"/>
+        </w:r>
+        <w:r>
+          <w:rPr>
+            <w:noProof/>
+            <w:webHidden/>
+          </w:rPr>
+          <w:instrText xml:space="preserve"> PAGEREF _Toc99114158 \h </w:instrText>
+        </w:r>
+        <w:r>
+          <w:rPr>
+            <w:noProof/>
+            <w:webHidden/>
+          </w:rPr>
+        </w:r>
+        <w:r>
+          <w:rPr>
+            <w:noProof/>
+            <w:webHidden/>
+          </w:rPr>
+          <w:fldChar w:fldCharType="separate"/>
+        </w:r>
+        <w:r>
+          <w:rPr>
+            <w:noProof/>
+            <w:webHidden/>
+          </w:rPr>
+          <w:t>24</w:t>
+        </w:r>
+        <w:r>
+          <w:rPr>
+            <w:noProof/>
+            <w:webHidden/>
+          </w:rPr>
+          <w:fldChar w:fldCharType="end"/>
+        </w:r>
+      </w:hyperlink>
+    </w:p>
+    <w:p>
+      <w:pPr>
+        <w:pStyle w:val="TableofFigures"/>
+        <w:tabs>
+          <w:tab w:val="right" w:leader="dot" w:pos="8493"/>
+        </w:tabs>
+        <w:rPr>
+          <w:rFonts w:asciiTheme="minorHAnsi" w:eastAsiaTheme="minorEastAsia" w:hAnsiTheme="minorHAnsi"/>
+          <w:noProof/>
+          <w:sz w:val="22"/>
+          <w:lang w:eastAsia="en-GB"/>
+        </w:rPr>
+      </w:pPr>
+      <w:hyperlink r:id="rId19" w:anchor="_Toc99114159" w:history="1">
+        <w:r>
+          <w:rPr>
+            <w:rStyle w:val="Hyperlink"/>
+            <w:b/>
+            <w:bCs/>
+            <w:noProof/>
+          </w:rPr>
+          <w:t>Figure 15</w:t>
+        </w:r>
+        <w:r>
+          <w:rPr>
+            <w:rStyle w:val="Hyperlink"/>
+            <w:b/>
+            <w:bCs/>
+            <w:noProof/>
+            <w:lang w:val="en-US"/>
+          </w:rPr>
+          <w:t>: Image Processing Model</w:t>
+        </w:r>
+        <w:r>
+          <w:rPr>
+            <w:noProof/>
+            <w:webHidden/>
+          </w:rPr>
+          <w:tab/>
+        </w:r>
+        <w:r>
+          <w:rPr>
+            <w:noProof/>
+            <w:webHidden/>
+          </w:rPr>
+          <w:fldChar w:fldCharType="begin"/>
+        </w:r>
+        <w:r>
+          <w:rPr>
+            <w:noProof/>
+            <w:webHidden/>
+          </w:rPr>
+          <w:instrText xml:space="preserve"> PAGEREF _Toc99114159 \h </w:instrText>
+        </w:r>
+        <w:r>
+          <w:rPr>
+            <w:noProof/>
+            <w:webHidden/>
+          </w:rPr>
+        </w:r>
+        <w:r>
+          <w:rPr>
+            <w:noProof/>
+            <w:webHidden/>
+          </w:rPr>
+          <w:fldChar w:fldCharType="separate"/>
+        </w:r>
+        <w:r>
+          <w:rPr>
+            <w:noProof/>
+            <w:webHidden/>
+          </w:rPr>
+          <w:t>26</w:t>
+        </w:r>
+        <w:r>
+          <w:rPr>
+            <w:noProof/>
+            <w:webHidden/>
+          </w:rPr>
+          <w:fldChar w:fldCharType="end"/>
+        </w:r>
+      </w:hyperlink>
+    </w:p>
+    <w:p>
+      <w:pPr>
+        <w:pStyle w:val="TableofFigures"/>
+        <w:tabs>
+          <w:tab w:val="right" w:leader="dot" w:pos="8493"/>
+        </w:tabs>
+        <w:rPr>
+          <w:rFonts w:asciiTheme="minorHAnsi" w:eastAsiaTheme="minorEastAsia" w:hAnsiTheme="minorHAnsi"/>
+          <w:noProof/>
+          <w:sz w:val="22"/>
+          <w:lang w:eastAsia="en-GB"/>
+        </w:rPr>
+      </w:pPr>
+      <w:hyperlink r:id="rId20" w:anchor="_Toc99114160" w:history="1">
+        <w:r>
+          <w:rPr>
+            <w:rStyle w:val="Hyperlink"/>
+            <w:b/>
+            <w:bCs/>
+            <w:noProof/>
+          </w:rPr>
+          <w:t>Figure 16</w:t>
+        </w:r>
+        <w:r>
+          <w:rPr>
+            <w:rStyle w:val="Hyperlink"/>
+            <w:b/>
+            <w:bCs/>
+            <w:noProof/>
+            <w:lang w:val="en-US"/>
+          </w:rPr>
+          <w:t>: MRI and the relevant Image histogram</w:t>
+        </w:r>
+        <w:r>
+          <w:rPr>
+            <w:noProof/>
+            <w:webHidden/>
+          </w:rPr>
+          <w:tab/>
+        </w:r>
+        <w:r>
+          <w:rPr>
+            <w:noProof/>
+            <w:webHidden/>
+          </w:rPr>
+          <w:fldChar w:fldCharType="begin"/>
+        </w:r>
+        <w:r>
+          <w:rPr>
+            <w:noProof/>
+            <w:webHidden/>
+          </w:rPr>
+          <w:instrText xml:space="preserve"> PAGEREF _Toc99114160 \h </w:instrText>
+        </w:r>
+        <w:r>
+          <w:rPr>
+            <w:noProof/>
+            <w:webHidden/>
+          </w:rPr>
+        </w:r>
+        <w:r>
+          <w:rPr>
+            <w:noProof/>
+            <w:webHidden/>
+          </w:rPr>
+          <w:fldChar w:fldCharType="separate"/>
+        </w:r>
+        <w:r>
+          <w:rPr>
+            <w:noProof/>
+            <w:webHidden/>
+          </w:rPr>
+          <w:t>28</w:t>
+        </w:r>
+        <w:r>
+          <w:rPr>
+            <w:noProof/>
+            <w:webHidden/>
+          </w:rPr>
+          <w:fldChar w:fldCharType="end"/>
+        </w:r>
+      </w:hyperlink>
+    </w:p>
+    <w:p>
+      <w:pPr>
+        <w:pStyle w:val="TableofFigures"/>
+        <w:tabs>
+          <w:tab w:val="right" w:leader="dot" w:pos="8493"/>
+        </w:tabs>
+        <w:rPr>
+          <w:rFonts w:asciiTheme="minorHAnsi" w:eastAsiaTheme="minorEastAsia" w:hAnsiTheme="minorHAnsi"/>
+          <w:noProof/>
+          <w:sz w:val="22"/>
+          <w:lang w:eastAsia="en-GB"/>
+        </w:rPr>
+      </w:pPr>
+      <w:hyperlink r:id="rId21" w:anchor="_Toc99114161" w:history="1">
+        <w:r>
+          <w:rPr>
+            <w:rStyle w:val="Hyperlink"/>
+            <w:b/>
+            <w:bCs/>
+            <w:noProof/>
+          </w:rPr>
+          <w:t>Figure 17</w:t>
+        </w:r>
+        <w:r>
+          <w:rPr>
+            <w:rStyle w:val="Hyperlink"/>
+            <w:b/>
+            <w:bCs/>
+            <w:noProof/>
+            <w:lang w:val="en-US"/>
+          </w:rPr>
+          <w:t>: Visual representation of an input image and Dilated image</w:t>
+        </w:r>
+        <w:r>
+          <w:rPr>
+            <w:noProof/>
+            <w:webHidden/>
+          </w:rPr>
+          <w:tab/>
+        </w:r>
+        <w:r>
+          <w:rPr>
+            <w:noProof/>
+            <w:webHidden/>
+          </w:rPr>
+          <w:fldChar w:fldCharType="begin"/>
+        </w:r>
+        <w:r>
+          <w:rPr>
+            <w:noProof/>
+            <w:webHidden/>
+          </w:rPr>
+          <w:instrText xml:space="preserve"> PAGEREF _Toc99114161 \h </w:instrText>
+        </w:r>
+        <w:r>
+          <w:rPr>
+            <w:noProof/>
+            <w:webHidden/>
+          </w:rPr>
+        </w:r>
+        <w:r>
+          <w:rPr>
+            <w:noProof/>
+            <w:webHidden/>
+          </w:rPr>
+          <w:fldChar w:fldCharType="separate"/>
+        </w:r>
+        <w:r>
+          <w:rPr>
+            <w:noProof/>
+            <w:webHidden/>
+          </w:rPr>
+          <w:t>29</w:t>
+        </w:r>
+        <w:r>
+          <w:rPr>
+            <w:noProof/>
+            <w:webHidden/>
+          </w:rPr>
+          <w:fldChar w:fldCharType="end"/>
+        </w:r>
+      </w:hyperlink>
+    </w:p>
+    <w:p>
+      <w:pPr>
+        <w:pStyle w:val="TableofFigures"/>
+        <w:tabs>
+          <w:tab w:val="right" w:leader="dot" w:pos="8493"/>
+        </w:tabs>
+        <w:rPr>
+          <w:rFonts w:asciiTheme="minorHAnsi" w:eastAsiaTheme="minorEastAsia" w:hAnsiTheme="minorHAnsi"/>
+          <w:noProof/>
+          <w:sz w:val="22"/>
+          <w:lang w:eastAsia="en-GB"/>
+        </w:rPr>
+      </w:pPr>
+      <w:hyperlink r:id="rId22" w:anchor="_Toc99114162" w:history="1">
+        <w:r>
+          <w:rPr>
+            <w:rStyle w:val="Hyperlink"/>
+            <w:b/>
+            <w:bCs/>
+            <w:noProof/>
+          </w:rPr>
+          <w:t>Figure 18</w:t>
+        </w:r>
+        <w:r>
+          <w:rPr>
+            <w:rStyle w:val="Hyperlink"/>
+            <w:b/>
+            <w:bCs/>
+            <w:noProof/>
+            <w:lang w:val="en-US"/>
+          </w:rPr>
+          <w:t>: Python code 01</w:t>
+        </w:r>
+        <w:r>
+          <w:rPr>
+            <w:noProof/>
+            <w:webHidden/>
+          </w:rPr>
+          <w:tab/>
+        </w:r>
+        <w:r>
+          <w:rPr>
+            <w:noProof/>
+            <w:webHidden/>
+          </w:rPr>
+          <w:fldChar w:fldCharType="begin"/>
+        </w:r>
+        <w:r>
+          <w:rPr>
+            <w:noProof/>
+            <w:webHidden/>
+          </w:rPr>
+          <w:instrText xml:space="preserve"> PAGEREF _Toc99114162 \h </w:instrText>
+        </w:r>
+        <w:r>
+          <w:rPr>
+            <w:noProof/>
+            <w:webHidden/>
+          </w:rPr>
+        </w:r>
+        <w:r>
+          <w:rPr>
+            <w:noProof/>
+            <w:webHidden/>
+          </w:rPr>
+          <w:fldChar w:fldCharType="separate"/>
+        </w:r>
+        <w:r>
+          <w:rPr>
+            <w:noProof/>
+            <w:webHidden/>
+          </w:rPr>
+          <w:t>30</w:t>
+        </w:r>
+        <w:r>
+          <w:rPr>
+            <w:noProof/>
+            <w:webHidden/>
+          </w:rPr>
+          <w:fldChar w:fldCharType="end"/>
+        </w:r>
+      </w:hyperlink>
+    </w:p>
+    <w:p>
+      <w:pPr>
+        <w:pStyle w:val="TableofFigures"/>
+        <w:tabs>
+          <w:tab w:val="right" w:leader="dot" w:pos="8493"/>
+        </w:tabs>
+        <w:rPr>
+          <w:rFonts w:asciiTheme="minorHAnsi" w:eastAsiaTheme="minorEastAsia" w:hAnsiTheme="minorHAnsi"/>
+          <w:noProof/>
+          <w:sz w:val="22"/>
+          <w:lang w:eastAsia="en-GB"/>
+        </w:rPr>
+      </w:pPr>
+      <w:hyperlink r:id="rId23" w:anchor="_Toc99114163" w:history="1">
+        <w:r>
+          <w:rPr>
+            <w:rStyle w:val="Hyperlink"/>
+            <w:b/>
+            <w:bCs/>
+            <w:noProof/>
+          </w:rPr>
+          <w:t>Figure 19</w:t>
+        </w:r>
+        <w:r>
+          <w:rPr>
+            <w:rStyle w:val="Hyperlink"/>
+            <w:b/>
+            <w:bCs/>
+            <w:noProof/>
+            <w:lang w:val="en-US"/>
+          </w:rPr>
+          <w:t>: Python code 02</w:t>
+        </w:r>
+        <w:r>
+          <w:rPr>
+            <w:noProof/>
+            <w:webHidden/>
+          </w:rPr>
+          <w:tab/>
+        </w:r>
+        <w:r>
+          <w:rPr>
+            <w:noProof/>
+            <w:webHidden/>
+          </w:rPr>
+          <w:fldChar w:fldCharType="begin"/>
+        </w:r>
+        <w:r>
+          <w:rPr>
+            <w:noProof/>
+            <w:webHidden/>
+          </w:rPr>
+          <w:instrText xml:space="preserve"> PAGEREF _Toc99114163 \h </w:instrText>
+        </w:r>
+        <w:r>
+          <w:rPr>
+            <w:noProof/>
+            <w:webHidden/>
+          </w:rPr>
+        </w:r>
+        <w:r>
+          <w:rPr>
+            <w:noProof/>
+            <w:webHidden/>
+          </w:rPr>
+          <w:fldChar w:fldCharType="separate"/>
+        </w:r>
+        <w:r>
+          <w:rPr>
+            <w:noProof/>
+            <w:webHidden/>
+          </w:rPr>
+          <w:t>31</w:t>
+        </w:r>
+        <w:r>
+          <w:rPr>
+            <w:noProof/>
+            <w:webHidden/>
+          </w:rPr>
+          <w:fldChar w:fldCharType="end"/>
+        </w:r>
+      </w:hyperlink>
+    </w:p>
+    <w:p>
+      <w:pPr>
+        <w:pStyle w:val="TableofFigures"/>
+        <w:tabs>
+          <w:tab w:val="right" w:leader="dot" w:pos="8493"/>
+        </w:tabs>
+        <w:rPr>
+          <w:rFonts w:asciiTheme="minorHAnsi" w:eastAsiaTheme="minorEastAsia" w:hAnsiTheme="minorHAnsi"/>
+          <w:noProof/>
+          <w:sz w:val="22"/>
+          <w:lang w:eastAsia="en-GB"/>
+        </w:rPr>
+      </w:pPr>
+      <w:hyperlink r:id="rId24" w:anchor="_Toc99114164" w:history="1">
+        <w:r>
+          <w:rPr>
+            <w:rStyle w:val="Hyperlink"/>
+            <w:b/>
+            <w:bCs/>
+            <w:noProof/>
+          </w:rPr>
+          <w:t>Figure 20</w:t>
+        </w:r>
+        <w:r>
+          <w:rPr>
+            <w:rStyle w:val="Hyperlink"/>
+            <w:b/>
+            <w:bCs/>
+            <w:noProof/>
+            <w:lang w:val="en-US"/>
+          </w:rPr>
+          <w:t>: Different thresholding options</w:t>
+        </w:r>
+        <w:r>
+          <w:rPr>
+            <w:noProof/>
+            <w:webHidden/>
+          </w:rPr>
+          <w:tab/>
+        </w:r>
+        <w:r>
+          <w:rPr>
+            <w:noProof/>
+            <w:webHidden/>
+          </w:rPr>
+          <w:fldChar w:fldCharType="begin"/>
+        </w:r>
+        <w:r>
+          <w:rPr>
+            <w:noProof/>
+            <w:webHidden/>
+          </w:rPr>
+          <w:instrText xml:space="preserve"> PAGEREF _Toc99114164 \h </w:instrText>
+        </w:r>
+        <w:r>
+          <w:rPr>
+            <w:noProof/>
+            <w:webHidden/>
+          </w:rPr>
+        </w:r>
+        <w:r>
+          <w:rPr>
+            <w:noProof/>
+            <w:webHidden/>
+          </w:rPr>
+          <w:fldChar w:fldCharType="separate"/>
+        </w:r>
+        <w:r>
+          <w:rPr>
+            <w:noProof/>
+            <w:webHidden/>
+          </w:rPr>
+          <w:t>32</w:t>
+        </w:r>
+        <w:r>
+          <w:rPr>
+            <w:noProof/>
+            <w:webHidden/>
+          </w:rPr>
+          <w:fldChar w:fldCharType="end"/>
+        </w:r>
+      </w:hyperlink>
+    </w:p>
+    <w:p>
+      <w:pPr>
+        <w:pStyle w:val="TableofFigures"/>
+        <w:tabs>
+          <w:tab w:val="right" w:leader="dot" w:pos="8493"/>
+        </w:tabs>
+        <w:rPr>
+          <w:rFonts w:asciiTheme="minorHAnsi" w:eastAsiaTheme="minorEastAsia" w:hAnsiTheme="minorHAnsi"/>
+          <w:noProof/>
+          <w:sz w:val="22"/>
+          <w:lang w:eastAsia="en-GB"/>
+        </w:rPr>
+      </w:pPr>
+      <w:hyperlink w:anchor="_Toc99114165" w:history="1">
+        <w:r>
+          <w:rPr>
+            <w:rStyle w:val="Hyperlink"/>
+            <w:b/>
+            <w:bCs/>
+            <w:noProof/>
+          </w:rPr>
+          <w:t>Figure 21</w:t>
+        </w:r>
+        <w:r>
+          <w:rPr>
+            <w:rStyle w:val="Hyperlink"/>
+            <w:b/>
+            <w:bCs/>
+            <w:noProof/>
+            <w:lang w:val="en-US"/>
+          </w:rPr>
+          <w:t>: Importing libraries</w:t>
+        </w:r>
+        <w:r>
+          <w:rPr>
+            <w:noProof/>
+            <w:webHidden/>
+          </w:rPr>
+          <w:tab/>
+        </w:r>
+        <w:r>
+          <w:rPr>
+            <w:noProof/>
+            <w:webHidden/>
+          </w:rPr>
+          <w:fldChar w:fldCharType="begin"/>
+        </w:r>
+        <w:r>
+          <w:rPr>
+            <w:noProof/>
+            <w:webHidden/>
+          </w:rPr>
+          <w:instrText xml:space="preserve"> PAGEREF _Toc99114165 \h </w:instrText>
+        </w:r>
+        <w:r>
+          <w:rPr>
+            <w:noProof/>
+            <w:webHidden/>
+          </w:rPr>
+        </w:r>
+        <w:r>
+          <w:rPr>
+            <w:noProof/>
+            <w:webHidden/>
+          </w:rPr>
+          <w:fldChar w:fldCharType="separate"/>
+        </w:r>
+        <w:r>
+          <w:rPr>
+            <w:noProof/>
+            <w:webHidden/>
+          </w:rPr>
+          <w:t>33</w:t>
+        </w:r>
+        <w:r>
+          <w:rPr>
+            <w:noProof/>
+            <w:webHidden/>
+          </w:rPr>
+          <w:fldChar w:fldCharType="end"/>
+        </w:r>
+      </w:hyperlink>
+    </w:p>
+    <w:p>
+      <w:pPr>
+        <w:pStyle w:val="TableofFigures"/>
+        <w:tabs>
+          <w:tab w:val="right" w:leader="dot" w:pos="8493"/>
+        </w:tabs>
+        <w:rPr>
+          <w:rFonts w:asciiTheme="minorHAnsi" w:eastAsiaTheme="minorEastAsia" w:hAnsiTheme="minorHAnsi"/>
+          <w:noProof/>
+          <w:sz w:val="22"/>
+          <w:lang w:eastAsia="en-GB"/>
+        </w:rPr>
+      </w:pPr>
+      <w:hyperlink r:id="rId25" w:anchor="_Toc99114166" w:history="1">
+        <w:r>
+          <w:rPr>
+            <w:rStyle w:val="Hyperlink"/>
+            <w:b/>
+            <w:bCs/>
+            <w:noProof/>
+          </w:rPr>
+          <w:t>Figure 22</w:t>
+        </w:r>
+        <w:r>
+          <w:rPr>
+            <w:rStyle w:val="Hyperlink"/>
+            <w:b/>
+            <w:bCs/>
+            <w:noProof/>
+            <w:lang w:val="en-US"/>
+          </w:rPr>
+          <w:t>: Data augmentation function</w:t>
+        </w:r>
+        <w:r>
+          <w:rPr>
+            <w:noProof/>
+            <w:webHidden/>
+          </w:rPr>
+          <w:tab/>
+        </w:r>
+        <w:r>
+          <w:rPr>
+            <w:noProof/>
+            <w:webHidden/>
+          </w:rPr>
+          <w:fldChar w:fldCharType="begin"/>
+        </w:r>
+        <w:r>
+          <w:rPr>
+            <w:noProof/>
+            <w:webHidden/>
+          </w:rPr>
+          <w:instrText xml:space="preserve"> PAGEREF _Toc99114166 \h </w:instrText>
+        </w:r>
+        <w:r>
+          <w:rPr>
+            <w:noProof/>
+            <w:webHidden/>
+          </w:rPr>
+        </w:r>
+        <w:r>
+          <w:rPr>
+            <w:noProof/>
+            <w:webHidden/>
+          </w:rPr>
+          <w:fldChar w:fldCharType="separate"/>
+        </w:r>
+        <w:r>
+          <w:rPr>
+            <w:noProof/>
+            <w:webHidden/>
+          </w:rPr>
+          <w:t>33</w:t>
+        </w:r>
+        <w:r>
+          <w:rPr>
+            <w:noProof/>
+            <w:webHidden/>
+          </w:rPr>
+          <w:fldChar w:fldCharType="end"/>
+        </w:r>
+      </w:hyperlink>
+    </w:p>
+    <w:p>
+      <w:pPr>
+        <w:pStyle w:val="TableofFigures"/>
+        <w:tabs>
+          <w:tab w:val="right" w:leader="dot" w:pos="8493"/>
+        </w:tabs>
+        <w:rPr>
+          <w:rFonts w:asciiTheme="minorHAnsi" w:eastAsiaTheme="minorEastAsia" w:hAnsiTheme="minorHAnsi"/>
+          <w:noProof/>
+          <w:sz w:val="22"/>
+          <w:lang w:eastAsia="en-GB"/>
+        </w:rPr>
+      </w:pPr>
+      <w:hyperlink w:anchor="_Toc99114167" w:history="1">
+        <w:r>
+          <w:rPr>
+            <w:rStyle w:val="Hyperlink"/>
+            <w:b/>
+            <w:bCs/>
+            <w:noProof/>
+          </w:rPr>
+          <w:t>Figure 23</w:t>
+        </w:r>
+        <w:r>
+          <w:rPr>
+            <w:rStyle w:val="Hyperlink"/>
+            <w:b/>
+            <w:bCs/>
+            <w:noProof/>
+            <w:lang w:val="en-US"/>
+          </w:rPr>
+          <w:t>: Determine the number of augment images</w:t>
+        </w:r>
+        <w:r>
+          <w:rPr>
+            <w:noProof/>
+            <w:webHidden/>
+          </w:rPr>
+          <w:tab/>
+        </w:r>
+        <w:r>
+          <w:rPr>
+            <w:noProof/>
+            <w:webHidden/>
+          </w:rPr>
+          <w:fldChar w:fldCharType="begin"/>
+        </w:r>
+        <w:r>
+          <w:rPr>
+            <w:noProof/>
+            <w:webHidden/>
+          </w:rPr>
+          <w:instrText xml:space="preserve"> PAGEREF _Toc99114167 \h </w:instrText>
+        </w:r>
+        <w:r>
+          <w:rPr>
+            <w:noProof/>
+            <w:webHidden/>
+          </w:rPr>
+        </w:r>
+        <w:r>
+          <w:rPr>
+            <w:noProof/>
+            <w:webHidden/>
+          </w:rPr>
+          <w:fldChar w:fldCharType="separate"/>
+        </w:r>
+        <w:r>
+          <w:rPr>
+            <w:noProof/>
+            <w:webHidden/>
+          </w:rPr>
+          <w:t>34</w:t>
         </w:r>
         <w:r>
           <w:rPr>
@@ -3793,7 +5169,7 @@
           <w:lang w:val="en-US"/>
         </w:rPr>
       </w:pPr>
-      <w:bookmarkStart w:id="4" w:name="_Toc99005741"/>
+      <w:bookmarkStart w:id="4" w:name="_Toc99114168"/>
       <w:r>
         <w:rPr>
           <w:bCs/>
@@ -3828,7 +5204,7 @@
           <w:lang w:val="en-US"/>
         </w:rPr>
       </w:pPr>
-      <w:bookmarkStart w:id="5" w:name="_Toc99005742"/>
+      <w:bookmarkStart w:id="5" w:name="_Toc99114169"/>
       <w:r>
         <w:rPr>
           <w:lang w:val="en-US"/>
@@ -4001,7 +5377,7 @@
           <w:lang w:val="en-US"/>
         </w:rPr>
       </w:pPr>
-      <w:bookmarkStart w:id="6" w:name="_Toc99005743"/>
+      <w:bookmarkStart w:id="6" w:name="_Toc99114170"/>
       <w:r>
         <w:rPr>
           <w:lang w:val="en-US"/>
@@ -4088,7 +5464,7 @@
         </w:rPr>
         <w:t xml:space="preserve"> </w:t>
       </w:r>
-      <w:bookmarkStart w:id="7" w:name="_Toc99005744"/>
+      <w:bookmarkStart w:id="7" w:name="_Toc99114171"/>
       <w:r>
         <w:rPr>
           <w:lang w:val="en-US"/>
@@ -4300,7 +5676,7 @@
         </w:rPr>
         <w:t xml:space="preserve"> </w:t>
       </w:r>
-      <w:bookmarkStart w:id="8" w:name="_Toc99005745"/>
+      <w:bookmarkStart w:id="8" w:name="_Toc99114172"/>
       <w:r>
         <w:rPr>
           <w:lang w:val="en-US"/>
@@ -4491,7 +5867,7 @@
           <w:lang w:val="en-US"/>
         </w:rPr>
       </w:pPr>
-      <w:bookmarkStart w:id="9" w:name="_Toc99005746"/>
+      <w:bookmarkStart w:id="9" w:name="_Toc99114173"/>
       <w:r>
         <w:rPr>
           <w:lang w:val="en-US"/>
@@ -4515,7 +5891,7 @@
           <w:lang w:val="en-US"/>
         </w:rPr>
       </w:pPr>
-      <w:bookmarkStart w:id="10" w:name="_Toc99005747"/>
+      <w:bookmarkStart w:id="10" w:name="_Toc99114174"/>
       <w:r>
         <w:rPr>
           <w:lang w:val="en-US"/>
@@ -4622,7 +5998,7 @@
           <w:lang w:val="en-US"/>
         </w:rPr>
       </w:pPr>
-      <w:bookmarkStart w:id="11" w:name="_Toc99005748"/>
+      <w:bookmarkStart w:id="11" w:name="_Toc99114175"/>
       <w:r>
         <w:rPr>
           <w:lang w:val="en-US"/>
@@ -4755,7 +6131,7 @@
         <w:pStyle w:val="Heading3"/>
         <w:spacing w:line="360" w:lineRule="auto"/>
       </w:pPr>
-      <w:bookmarkStart w:id="12" w:name="_Toc99005749"/>
+      <w:bookmarkStart w:id="12" w:name="_Toc99114176"/>
       <w:r>
         <w:t>2.2.1 Pre-processing</w:t>
       </w:r>
@@ -4897,7 +6273,7 @@
                                 <w:szCs w:val="24"/>
                               </w:rPr>
                             </w:pPr>
-                            <w:bookmarkStart w:id="13" w:name="_Toc98963837"/>
+                            <w:bookmarkStart w:id="13" w:name="_Toc99114145"/>
                             <w:r>
                               <w:rPr>
                                 <w:b/>
@@ -5008,7 +6384,7 @@
                           <w:szCs w:val="24"/>
                         </w:rPr>
                       </w:pPr>
-                      <w:bookmarkStart w:id="14" w:name="_Toc98963837"/>
+                      <w:bookmarkStart w:id="14" w:name="_Toc99114145"/>
                       <w:r>
                         <w:rPr>
                           <w:b/>
@@ -5119,7 +6495,7 @@
                     <pic:cNvPicPr/>
                   </pic:nvPicPr>
                   <pic:blipFill>
-                    <a:blip r:embed="rId18">
+                    <a:blip r:embed="rId26">
                       <a:extLst>
                         <a:ext uri="{28A0092B-C50C-407E-A947-70E740481C1C}">
                           <a14:useLocalDpi xmlns:a14="http://schemas.microsoft.com/office/drawing/2010/main" val="0"/>
@@ -5230,7 +6606,7 @@
                                 <w:szCs w:val="24"/>
                               </w:rPr>
                             </w:pPr>
-                            <w:bookmarkStart w:id="15" w:name="_Toc98963838"/>
+                            <w:bookmarkStart w:id="15" w:name="_Toc99114146"/>
                             <w:r>
                               <w:rPr>
                                 <w:b/>
@@ -5337,7 +6713,7 @@
                           <w:szCs w:val="24"/>
                         </w:rPr>
                       </w:pPr>
-                      <w:bookmarkStart w:id="16" w:name="_Toc98963838"/>
+                      <w:bookmarkStart w:id="16" w:name="_Toc99114146"/>
                       <w:r>
                         <w:rPr>
                           <w:b/>
@@ -5448,7 +6824,7 @@
                     <pic:cNvPicPr/>
                   </pic:nvPicPr>
                   <pic:blipFill>
-                    <a:blip r:embed="rId19">
+                    <a:blip r:embed="rId27">
                       <a:extLst>
                         <a:ext uri="{28A0092B-C50C-407E-A947-70E740481C1C}">
                           <a14:useLocalDpi xmlns:a14="http://schemas.microsoft.com/office/drawing/2010/main" val="0"/>
@@ -5777,7 +7153,7 @@
       <w:pPr>
         <w:pStyle w:val="Heading2"/>
       </w:pPr>
-      <w:bookmarkStart w:id="17" w:name="_Toc99005750"/>
+      <w:bookmarkStart w:id="17" w:name="_Toc99114177"/>
       <w:r>
         <w:t>2.3 Deep Learning Techniques</w:t>
       </w:r>
@@ -5843,7 +7219,15 @@
         <w:spacing w:line="360" w:lineRule="auto"/>
       </w:pPr>
       <w:r>
-        <w:t xml:space="preserve">Medicine) images are used for this project. These data set contains both benign and </w:t>
+        <w:t xml:space="preserve">Medicine) images are used for this project. </w:t>
+      </w:r>
+      <w:proofErr w:type="gramStart"/>
+      <w:r>
+        <w:t>These dataset</w:t>
+      </w:r>
+      <w:proofErr w:type="gramEnd"/>
+      <w:r>
+        <w:t xml:space="preserve"> contains both benign and </w:t>
       </w:r>
     </w:p>
     <w:p>
@@ -5894,7 +7278,7 @@
                     <pic:cNvPicPr/>
                   </pic:nvPicPr>
                   <pic:blipFill>
-                    <a:blip r:embed="rId20">
+                    <a:blip r:embed="rId28">
                       <a:extLst>
                         <a:ext uri="{28A0092B-C50C-407E-A947-70E740481C1C}">
                           <a14:useLocalDpi xmlns:a14="http://schemas.microsoft.com/office/drawing/2010/main" val="0"/>
@@ -5987,7 +7371,7 @@
                                 <w:szCs w:val="24"/>
                               </w:rPr>
                             </w:pPr>
-                            <w:bookmarkStart w:id="18" w:name="_Toc98963839"/>
+                            <w:bookmarkStart w:id="18" w:name="_Toc99114147"/>
                             <w:r>
                               <w:rPr>
                                 <w:b/>
@@ -6094,7 +7478,7 @@
                           <w:szCs w:val="24"/>
                         </w:rPr>
                       </w:pPr>
-                      <w:bookmarkStart w:id="19" w:name="_Toc98963839"/>
+                      <w:bookmarkStart w:id="19" w:name="_Toc99114147"/>
                       <w:r>
                         <w:rPr>
                           <w:b/>
@@ -6185,7 +7569,7 @@
         <w:spacing w:line="360" w:lineRule="auto"/>
       </w:pPr>
       <w:r>
-        <w:t>There are three main stages as pre-processing stage, image classification stage and extraction of tumor region based on image processing techniques. Brain tumors were classified as benign or malignant using ELM-LRF (Extreme Learning Machines) within the classification stage. Applied convolution and pooling operation to the data set in the input layer. Convolution filter size r</w:t>
+        <w:t>There are three main stages as pre-processing stage, image classification stage and extraction of tumor region based on image processing techniques. Brain tumors were classified as benign or malignant using ELM-LRF (Extreme Learning Machines) within the classification stage. Applied convolution and pooling operation to the dataset in the input layer. Convolution filter size r</w:t>
       </w:r>
       <w:r>
         <w:t>,</w:t>
@@ -6261,7 +7645,7 @@
                                 <w:szCs w:val="24"/>
                               </w:rPr>
                             </w:pPr>
-                            <w:bookmarkStart w:id="20" w:name="_Toc98963840"/>
+                            <w:bookmarkStart w:id="20" w:name="_Toc99114148"/>
                             <w:r>
                               <w:rPr>
                                 <w:b/>
@@ -6408,7 +7792,7 @@
                           <w:szCs w:val="24"/>
                         </w:rPr>
                       </w:pPr>
-                      <w:bookmarkStart w:id="21" w:name="_Toc98963840"/>
+                      <w:bookmarkStart w:id="21" w:name="_Toc99114148"/>
                       <w:r>
                         <w:rPr>
                           <w:b/>
@@ -6556,7 +7940,7 @@
                     <pic:cNvPicPr/>
                   </pic:nvPicPr>
                   <pic:blipFill>
-                    <a:blip r:embed="rId21">
+                    <a:blip r:embed="rId29">
                       <a:extLst>
                         <a:ext uri="{28A0092B-C50C-407E-A947-70E740481C1C}">
                           <a14:useLocalDpi xmlns:a14="http://schemas.microsoft.com/office/drawing/2010/main" val="0"/>
@@ -6604,7 +7988,7 @@
       </w:r>
       <w:proofErr w:type="spellEnd"/>
       <w:r>
-        <w:t xml:space="preserve">. The data set for this study includes MRI scans, and the segmentation approaches are tensor flow. Because of the code's compatibility and clarity, as well as the availability of more graphic packages, the research was conducted in Python. The proposed system's segmentation was built using CNN with small 3x3 kernels, which helps to generate deep architecture with a limited </w:t>
+        <w:t xml:space="preserve">. The dataset for this study includes MRI scans, and the segmentation approaches are tensor flow. Because of the code's compatibility and clarity, as well as the availability of more graphic packages, the research was conducted in Python. The proposed system's segmentation was built using CNN with small 3x3 kernels, which helps to generate deep architecture with a limited </w:t>
       </w:r>
       <w:r>
         <w:t>number</w:t>
@@ -6658,7 +8042,7 @@
                     <pic:cNvPicPr/>
                   </pic:nvPicPr>
                   <pic:blipFill rotWithShape="1">
-                    <a:blip r:embed="rId22">
+                    <a:blip r:embed="rId30">
                       <a:extLst>
                         <a:ext uri="{28A0092B-C50C-407E-A947-70E740481C1C}">
                           <a14:useLocalDpi xmlns:a14="http://schemas.microsoft.com/office/drawing/2010/main" val="0"/>
@@ -6716,7 +8100,7 @@
           <w:szCs w:val="24"/>
         </w:rPr>
       </w:pPr>
-      <w:bookmarkStart w:id="22" w:name="_Toc98963841"/>
+      <w:bookmarkStart w:id="22" w:name="_Toc99114149"/>
       <w:r>
         <w:rPr>
           <w:b/>
@@ -6835,7 +8219,7 @@
       <w:pPr>
         <w:pStyle w:val="Heading2"/>
       </w:pPr>
-      <w:bookmarkStart w:id="23" w:name="_Toc99005751"/>
+      <w:bookmarkStart w:id="23" w:name="_Toc99114178"/>
       <w:r>
         <w:t>2.4 Image Processing Techniques</w:t>
       </w:r>
@@ -6944,7 +8328,7 @@
                     <pic:cNvPicPr/>
                   </pic:nvPicPr>
                   <pic:blipFill rotWithShape="1">
-                    <a:blip r:embed="rId23" cstate="print">
+                    <a:blip r:embed="rId31" cstate="print">
                       <a:extLst>
                         <a:ext uri="{28A0092B-C50C-407E-A947-70E740481C1C}">
                           <a14:useLocalDpi xmlns:a14="http://schemas.microsoft.com/office/drawing/2010/main" val="0"/>
@@ -7048,7 +8432,7 @@
                                 <w:szCs w:val="24"/>
                               </w:rPr>
                             </w:pPr>
-                            <w:bookmarkStart w:id="24" w:name="_Toc98963842"/>
+                            <w:bookmarkStart w:id="24" w:name="_Toc99114150"/>
                             <w:r>
                               <w:rPr>
                                 <w:b/>
@@ -7181,7 +8565,7 @@
                           <w:szCs w:val="24"/>
                         </w:rPr>
                       </w:pPr>
-                      <w:bookmarkStart w:id="25" w:name="_Toc98963842"/>
+                      <w:bookmarkStart w:id="25" w:name="_Toc99114150"/>
                       <w:r>
                         <w:rPr>
                           <w:b/>
@@ -7348,7 +8732,7 @@
                                 <w:szCs w:val="24"/>
                               </w:rPr>
                             </w:pPr>
-                            <w:bookmarkStart w:id="26" w:name="_Toc98963843"/>
+                            <w:bookmarkStart w:id="26" w:name="_Toc99114151"/>
                             <w:r>
                               <w:rPr>
                                 <w:b/>
@@ -7481,7 +8865,7 @@
                           <w:szCs w:val="24"/>
                         </w:rPr>
                       </w:pPr>
-                      <w:bookmarkStart w:id="27" w:name="_Toc98963843"/>
+                      <w:bookmarkStart w:id="27" w:name="_Toc99114151"/>
                       <w:r>
                         <w:rPr>
                           <w:b/>
@@ -7616,7 +9000,7 @@
                     <pic:cNvPicPr/>
                   </pic:nvPicPr>
                   <pic:blipFill>
-                    <a:blip r:embed="rId24">
+                    <a:blip r:embed="rId32">
                       <a:extLst>
                         <a:ext uri="{28A0092B-C50C-407E-A947-70E740481C1C}">
                           <a14:useLocalDpi xmlns:a14="http://schemas.microsoft.com/office/drawing/2010/main" val="0"/>
@@ -7758,7 +9142,7 @@
                     <pic:cNvPicPr/>
                   </pic:nvPicPr>
                   <pic:blipFill>
-                    <a:blip r:embed="rId25">
+                    <a:blip r:embed="rId33">
                       <a:extLst>
                         <a:ext uri="{28A0092B-C50C-407E-A947-70E740481C1C}">
                           <a14:useLocalDpi xmlns:a14="http://schemas.microsoft.com/office/drawing/2010/main" val="0"/>
@@ -7872,7 +9256,7 @@
                                 <w:szCs w:val="24"/>
                               </w:rPr>
                             </w:pPr>
-                            <w:bookmarkStart w:id="28" w:name="_Toc98963844"/>
+                            <w:bookmarkStart w:id="28" w:name="_Toc99114152"/>
                             <w:r>
                               <w:rPr>
                                 <w:b/>
@@ -8028,7 +9412,7 @@
                           <w:szCs w:val="24"/>
                         </w:rPr>
                       </w:pPr>
-                      <w:bookmarkStart w:id="29" w:name="_Toc98963844"/>
+                      <w:bookmarkStart w:id="29" w:name="_Toc99114152"/>
                       <w:r>
                         <w:rPr>
                           <w:b/>
@@ -8224,7 +9608,7 @@
                     <pic:cNvPicPr/>
                   </pic:nvPicPr>
                   <pic:blipFill>
-                    <a:blip r:embed="rId26">
+                    <a:blip r:embed="rId34">
                       <a:extLst>
                         <a:ext uri="{28A0092B-C50C-407E-A947-70E740481C1C}">
                           <a14:useLocalDpi xmlns:a14="http://schemas.microsoft.com/office/drawing/2010/main" val="0"/>
@@ -8282,7 +9666,7 @@
         </w:rPr>
         <w:tab/>
       </w:r>
-      <w:bookmarkStart w:id="30" w:name="_Toc98963845"/>
+      <w:bookmarkStart w:id="30" w:name="_Toc99114153"/>
       <w:r>
         <w:rPr>
           <w:b/>
@@ -8413,7 +9797,7 @@
       <w:pPr>
         <w:pStyle w:val="Heading1"/>
       </w:pPr>
-      <w:bookmarkStart w:id="31" w:name="_Toc99005752"/>
+      <w:bookmarkStart w:id="31" w:name="_Toc99114179"/>
       <w:r>
         <w:t>Chapter 03 – Adopted Technologies</w:t>
       </w:r>
@@ -8424,7 +9808,7 @@
       <w:pPr>
         <w:pStyle w:val="Heading2"/>
       </w:pPr>
-      <w:bookmarkStart w:id="32" w:name="_Toc99005753"/>
+      <w:bookmarkStart w:id="32" w:name="_Toc99114180"/>
       <w:r>
         <w:t>3.1 Introduction</w:t>
       </w:r>
@@ -8448,7 +9832,7 @@
       <w:pPr>
         <w:pStyle w:val="Heading2"/>
       </w:pPr>
-      <w:bookmarkStart w:id="33" w:name="_Toc99005754"/>
+      <w:bookmarkStart w:id="33" w:name="_Toc99114181"/>
       <w:r>
         <w:t>3.2 Programming Languages</w:t>
       </w:r>
@@ -8494,7 +9878,7 @@
         <w:pStyle w:val="Heading2"/>
         <w:spacing w:line="360" w:lineRule="auto"/>
       </w:pPr>
-      <w:bookmarkStart w:id="34" w:name="_Toc99005755"/>
+      <w:bookmarkStart w:id="34" w:name="_Toc99114182"/>
       <w:r>
         <w:t>3.3 Libraries</w:t>
       </w:r>
@@ -8505,7 +9889,7 @@
         <w:pStyle w:val="Heading3"/>
         <w:spacing w:line="360" w:lineRule="auto"/>
       </w:pPr>
-      <w:bookmarkStart w:id="35" w:name="_Toc99005756"/>
+      <w:bookmarkStart w:id="35" w:name="_Toc99114183"/>
       <w:r>
         <w:t>3.3.1 OpenCV</w:t>
       </w:r>
@@ -8549,7 +9933,7 @@
       <w:pPr>
         <w:pStyle w:val="Heading3"/>
       </w:pPr>
-      <w:bookmarkStart w:id="36" w:name="_Toc99005757"/>
+      <w:bookmarkStart w:id="36" w:name="_Toc99114184"/>
       <w:r>
         <w:lastRenderedPageBreak/>
         <w:t xml:space="preserve">3.3.2 </w:t>
@@ -8588,7 +9972,7 @@
       <w:pPr>
         <w:pStyle w:val="Heading3"/>
       </w:pPr>
-      <w:bookmarkStart w:id="37" w:name="_Toc99005758"/>
+      <w:bookmarkStart w:id="37" w:name="_Toc99114185"/>
       <w:r>
         <w:t xml:space="preserve">3.3.3 </w:t>
       </w:r>
@@ -8660,7 +10044,7 @@
       <w:pPr>
         <w:pStyle w:val="Heading3"/>
       </w:pPr>
-      <w:bookmarkStart w:id="38" w:name="_Toc99005759"/>
+      <w:bookmarkStart w:id="38" w:name="_Toc99114186"/>
       <w:r>
         <w:t>3.3.3 Scikit-learn</w:t>
       </w:r>
@@ -8693,7 +10077,7 @@
       <w:pPr>
         <w:pStyle w:val="Heading3"/>
       </w:pPr>
-      <w:bookmarkStart w:id="39" w:name="_Toc99005760"/>
+      <w:bookmarkStart w:id="39" w:name="_Toc99114187"/>
       <w:r>
         <w:t>3.3.4. Matplotlib</w:t>
       </w:r>
@@ -8752,7 +10136,7 @@
       <w:pPr>
         <w:pStyle w:val="Heading1"/>
       </w:pPr>
-      <w:bookmarkStart w:id="40" w:name="_Toc99005761"/>
+      <w:bookmarkStart w:id="40" w:name="_Toc99114188"/>
       <w:r>
         <w:t xml:space="preserve">Chapter 04 </w:t>
       </w:r>
@@ -8772,7 +10156,7 @@
       <w:pPr>
         <w:pStyle w:val="Heading2"/>
       </w:pPr>
-      <w:bookmarkStart w:id="41" w:name="_Toc99005762"/>
+      <w:bookmarkStart w:id="41" w:name="_Toc99114189"/>
       <w:r>
         <w:lastRenderedPageBreak/>
         <w:t>4.1 Introduction</w:t>
@@ -8800,7 +10184,7 @@
       <w:pPr>
         <w:pStyle w:val="Heading2"/>
       </w:pPr>
-      <w:bookmarkStart w:id="42" w:name="_Toc99005763"/>
+      <w:bookmarkStart w:id="42" w:name="_Toc99114190"/>
       <w:r>
         <w:t>4.2 Architecture of overall system</w:t>
       </w:r>
@@ -8854,7 +10238,7 @@
                     <pic:cNvPicPr/>
                   </pic:nvPicPr>
                   <pic:blipFill>
-                    <a:blip r:embed="rId27">
+                    <a:blip r:embed="rId35">
                       <a:extLst>
                         <a:ext uri="{28A0092B-C50C-407E-A947-70E740481C1C}">
                           <a14:useLocalDpi xmlns:a14="http://schemas.microsoft.com/office/drawing/2010/main" val="0"/>
@@ -8893,7 +10277,7 @@
           <w:szCs w:val="24"/>
         </w:rPr>
       </w:pPr>
-      <w:bookmarkStart w:id="43" w:name="_Toc98963846"/>
+      <w:bookmarkStart w:id="43" w:name="_Toc99114154"/>
       <w:r>
         <w:rPr>
           <w:b/>
@@ -8982,7 +10366,7 @@
       <w:pPr>
         <w:pStyle w:val="Heading3"/>
       </w:pPr>
-      <w:bookmarkStart w:id="44" w:name="_Toc99005764"/>
+      <w:bookmarkStart w:id="44" w:name="_Toc99114191"/>
       <w:r>
         <w:t>4.2.1 Pre-processing</w:t>
       </w:r>
@@ -9097,7 +10481,7 @@
                                 <w:szCs w:val="24"/>
                               </w:rPr>
                             </w:pPr>
-                            <w:bookmarkStart w:id="45" w:name="_Toc98963847"/>
+                            <w:bookmarkStart w:id="45" w:name="_Toc99114155"/>
                             <w:r>
                               <w:rPr>
                                 <w:b/>
@@ -9204,7 +10588,7 @@
                           <w:szCs w:val="24"/>
                         </w:rPr>
                       </w:pPr>
-                      <w:bookmarkStart w:id="46" w:name="_Toc98963847"/>
+                      <w:bookmarkStart w:id="46" w:name="_Toc99114155"/>
                       <w:r>
                         <w:rPr>
                           <w:b/>
@@ -9315,7 +10699,7 @@
                     <pic:cNvPicPr/>
                   </pic:nvPicPr>
                   <pic:blipFill>
-                    <a:blip r:embed="rId28">
+                    <a:blip r:embed="rId36">
                       <a:extLst>
                         <a:ext uri="{28A0092B-C50C-407E-A947-70E740481C1C}">
                           <a14:useLocalDpi xmlns:a14="http://schemas.microsoft.com/office/drawing/2010/main" val="0"/>
@@ -9386,7 +10770,7 @@
       <w:r>
         <w:t xml:space="preserve">, </w:t>
       </w:r>
-      <w:hyperlink r:id="rId29" w:history="1">
+      <w:hyperlink r:id="rId37" w:history="1">
         <w:r>
           <w:rPr>
             <w:rStyle w:val="Hyperlink"/>
@@ -9403,7 +10787,7 @@
         <w:spacing w:line="360" w:lineRule="auto"/>
       </w:pPr>
       <w:r>
-        <w:t xml:space="preserve">The data set acquired from kaggle.com contained 253 images with 155 images with </w:t>
+        <w:t xml:space="preserve">The dataset acquired from kaggle.com contained 253 images with 155 images with </w:t>
       </w:r>
     </w:p>
     <w:p>
@@ -9476,7 +10860,7 @@
                                 <w:szCs w:val="24"/>
                               </w:rPr>
                             </w:pPr>
-                            <w:bookmarkStart w:id="47" w:name="_Toc98963848"/>
+                            <w:bookmarkStart w:id="47" w:name="_Toc99114156"/>
                             <w:r>
                               <w:rPr>
                                 <w:b/>
@@ -9582,7 +10966,7 @@
                           <w:szCs w:val="24"/>
                         </w:rPr>
                       </w:pPr>
-                      <w:bookmarkStart w:id="48" w:name="_Toc98963848"/>
+                      <w:bookmarkStart w:id="48" w:name="_Toc99114156"/>
                       <w:r>
                         <w:rPr>
                           <w:b/>
@@ -9693,7 +11077,7 @@
                     <pic:cNvPicPr/>
                   </pic:nvPicPr>
                   <pic:blipFill>
-                    <a:blip r:embed="rId30">
+                    <a:blip r:embed="rId38">
                       <a:extLst>
                         <a:ext uri="{28A0092B-C50C-407E-A947-70E740481C1C}">
                           <a14:useLocalDpi xmlns:a14="http://schemas.microsoft.com/office/drawing/2010/main" val="0"/>
@@ -9759,7 +11143,7 @@
       <w:pPr>
         <w:pStyle w:val="Heading3"/>
       </w:pPr>
-      <w:bookmarkStart w:id="49" w:name="_Toc99005765"/>
+      <w:bookmarkStart w:id="49" w:name="_Toc99114192"/>
       <w:r>
         <w:lastRenderedPageBreak/>
         <w:t>4.2.2 CNN Segmentation Model</w:t>
@@ -9857,7 +11241,7 @@
                                 <w:szCs w:val="24"/>
                               </w:rPr>
                             </w:pPr>
-                            <w:bookmarkStart w:id="50" w:name="_Toc98963849"/>
+                            <w:bookmarkStart w:id="50" w:name="_Toc99114157"/>
                             <w:r>
                               <w:rPr>
                                 <w:b/>
@@ -9964,7 +11348,7 @@
                           <w:szCs w:val="24"/>
                         </w:rPr>
                       </w:pPr>
-                      <w:bookmarkStart w:id="51" w:name="_Toc98963849"/>
+                      <w:bookmarkStart w:id="51" w:name="_Toc99114157"/>
                       <w:r>
                         <w:rPr>
                           <w:b/>
@@ -10075,7 +11459,7 @@
                     <pic:cNvPicPr/>
                   </pic:nvPicPr>
                   <pic:blipFill>
-                    <a:blip r:embed="rId31">
+                    <a:blip r:embed="rId39">
                       <a:extLst>
                         <a:ext uri="{28A0092B-C50C-407E-A947-70E740481C1C}">
                           <a14:useLocalDpi xmlns:a14="http://schemas.microsoft.com/office/drawing/2010/main" val="0"/>
@@ -10172,6 +11556,7 @@
                                 <w:lang w:val="en-US"/>
                               </w:rPr>
                             </w:pPr>
+                            <w:bookmarkStart w:id="52" w:name="_Toc99114158"/>
                             <w:r>
                               <w:rPr>
                                 <w:b/>
@@ -10244,6 +11629,7 @@
                               </w:rPr>
                               <w:t>: Structure of a Convolutional Neural Network</w:t>
                             </w:r>
+                            <w:bookmarkEnd w:id="52"/>
                           </w:p>
                         </w:txbxContent>
                       </wps:txbx>
@@ -10278,6 +11664,7 @@
                           <w:lang w:val="en-US"/>
                         </w:rPr>
                       </w:pPr>
+                      <w:bookmarkStart w:id="53" w:name="_Toc99114158"/>
                       <w:r>
                         <w:rPr>
                           <w:b/>
@@ -10350,6 +11737,7 @@
                         </w:rPr>
                         <w:t>: Structure of a Convolutional Neural Network</w:t>
                       </w:r>
+                      <w:bookmarkEnd w:id="53"/>
                     </w:p>
                   </w:txbxContent>
                 </v:textbox>
@@ -10390,7 +11778,7 @@
                     </pic:cNvPicPr>
                   </pic:nvPicPr>
                   <pic:blipFill>
-                    <a:blip r:embed="rId32">
+                    <a:blip r:embed="rId40">
                       <a:extLst>
                         <a:ext uri="{28A0092B-C50C-407E-A947-70E740481C1C}">
                           <a14:useLocalDpi xmlns:a14="http://schemas.microsoft.com/office/drawing/2010/main" val="0"/>
@@ -10750,13 +12138,10 @@
         <w:t xml:space="preserve">. </w:t>
       </w:r>
       <w:r>
-        <w:t>C</w:t>
-      </w:r>
-      <w:r>
-        <w:t>alculat</w:t>
-      </w:r>
-      <w:r>
-        <w:t>ion is done</w:t>
+        <w:t>The calculation</w:t>
+      </w:r>
+      <w:r>
+        <w:t xml:space="preserve"> is done</w:t>
       </w:r>
       <w:r>
         <w:t xml:space="preserve"> during model optimization process.</w:t>
@@ -10787,6 +12172,16 @@
     </w:p>
     <w:p>
       <w:pPr>
+        <w:spacing w:line="360" w:lineRule="auto"/>
+      </w:pPr>
+    </w:p>
+    <w:p>
+      <w:pPr>
+        <w:spacing w:line="360" w:lineRule="auto"/>
+      </w:pPr>
+    </w:p>
+    <w:p>
+      <w:pPr>
         <w:pStyle w:val="Heading4"/>
         <w:rPr>
           <w:lang w:val="en-US"/>
@@ -10796,6 +12191,7 @@
         <w:rPr>
           <w:lang w:val="en-US"/>
         </w:rPr>
+        <w:lastRenderedPageBreak/>
         <w:t>4.2.2.6 Dataset</w:t>
       </w:r>
     </w:p>
@@ -10823,14 +12219,7 @@
         <w:rPr>
           <w:lang w:val="en-US"/>
         </w:rPr>
-        <w:t xml:space="preserve">The data set for this project consists of only 253 brain MRI images, and the model used to train these images is a Convolutional Neural Network (CNN), which is the best </w:t>
-      </w:r>
-      <w:r>
-        <w:rPr>
-          <w:lang w:val="en-US"/>
-        </w:rPr>
-        <w:lastRenderedPageBreak/>
-        <w:t xml:space="preserve">neural network for training image datasets. However, this amount of data is insufficient for those types of models, as the model's accuracy </w:t>
+        <w:t xml:space="preserve">The dataset for this project consists of only 253 brain MRI images, and the model used to train these images is a Convolutional Neural Network (CNN), which is the best neural network for training image datasets. However, this amount of data is insufficient for those types of models, as the model's accuracy </w:t>
       </w:r>
       <w:r>
         <w:rPr>
@@ -10914,7 +12303,7 @@
         <w:rPr>
           <w:lang w:val="en-US"/>
         </w:rPr>
-        <w:t xml:space="preserve">balanced data set. </w:t>
+        <w:t xml:space="preserve">balanced dataset. </w:t>
       </w:r>
       <w:r>
         <w:rPr>
@@ -10982,12 +12371,14 @@
           <w:lang w:val="en-US"/>
         </w:rPr>
       </w:pPr>
+      <w:bookmarkStart w:id="54" w:name="_Toc99114193"/>
       <w:r>
         <w:rPr>
           <w:lang w:val="en-US"/>
         </w:rPr>
         <w:t>4.2.3 Image Processing Model</w:t>
       </w:r>
+      <w:bookmarkEnd w:id="54"/>
     </w:p>
     <w:p>
       <w:pPr>
@@ -11067,6 +12458,85 @@
         </w:rPr>
         <w:t>.</w:t>
       </w:r>
+    </w:p>
+    <w:p>
+      <w:pPr>
+        <w:spacing w:line="360" w:lineRule="auto"/>
+        <w:rPr>
+          <w:lang w:val="en-US"/>
+        </w:rPr>
+      </w:pPr>
+    </w:p>
+    <w:p>
+      <w:pPr>
+        <w:spacing w:line="360" w:lineRule="auto"/>
+        <w:rPr>
+          <w:lang w:val="en-US"/>
+        </w:rPr>
+      </w:pPr>
+      <w:r>
+        <w:rPr>
+          <w:noProof/>
+          <w:lang w:val="en-US"/>
+        </w:rPr>
+        <w:drawing>
+          <wp:anchor distT="0" distB="0" distL="114300" distR="114300" simplePos="0" relativeHeight="251693056" behindDoc="0" locked="0" layoutInCell="1" allowOverlap="1" wp14:anchorId="5CFE8863" wp14:editId="0FC0D687">
+            <wp:simplePos x="0" y="0"/>
+            <wp:positionH relativeFrom="column">
+              <wp:posOffset>1673887</wp:posOffset>
+            </wp:positionH>
+            <wp:positionV relativeFrom="paragraph">
+              <wp:posOffset>6793</wp:posOffset>
+            </wp:positionV>
+            <wp:extent cx="1152525" cy="3724275"/>
+            <wp:effectExtent l="0" t="0" r="9525" b="9525"/>
+            <wp:wrapSquare wrapText="bothSides"/>
+            <wp:docPr id="24" name="Picture 24" descr="Graphical user interface, text, application, chat or text message&#10;&#10;Description automatically generated"/>
+            <wp:cNvGraphicFramePr>
+              <a:graphicFrameLocks xmlns:a="http://schemas.openxmlformats.org/drawingml/2006/main" noChangeAspect="1"/>
+            </wp:cNvGraphicFramePr>
+            <a:graphic xmlns:a="http://schemas.openxmlformats.org/drawingml/2006/main">
+              <a:graphicData uri="http://schemas.openxmlformats.org/drawingml/2006/picture">
+                <pic:pic xmlns:pic="http://schemas.openxmlformats.org/drawingml/2006/picture">
+                  <pic:nvPicPr>
+                    <pic:cNvPr id="24" name="Picture 24" descr="Graphical user interface, text, application, chat or text message&#10;&#10;Description automatically generated"/>
+                    <pic:cNvPicPr/>
+                  </pic:nvPicPr>
+                  <pic:blipFill>
+                    <a:blip r:embed="rId41">
+                      <a:extLst>
+                        <a:ext uri="{28A0092B-C50C-407E-A947-70E740481C1C}">
+                          <a14:useLocalDpi xmlns:a14="http://schemas.microsoft.com/office/drawing/2010/main" val="0"/>
+                        </a:ext>
+                      </a:extLst>
+                    </a:blip>
+                    <a:stretch>
+                      <a:fillRect/>
+                    </a:stretch>
+                  </pic:blipFill>
+                  <pic:spPr>
+                    <a:xfrm>
+                      <a:off x="0" y="0"/>
+                      <a:ext cx="1152525" cy="3724275"/>
+                    </a:xfrm>
+                    <a:prstGeom prst="rect">
+                      <a:avLst/>
+                    </a:prstGeom>
+                  </pic:spPr>
+                </pic:pic>
+              </a:graphicData>
+            </a:graphic>
+          </wp:anchor>
+        </w:drawing>
+      </w:r>
+    </w:p>
+    <w:p>
+      <w:pPr>
+        <w:spacing w:line="360" w:lineRule="auto"/>
+        <w:rPr>
+          <w:lang w:val="en-US"/>
+        </w:rPr>
+      </w:pPr>
     </w:p>
     <w:p>
       <w:pPr>
@@ -11195,6 +12665,1659 @@
           <w:lang w:val="en-US"/>
         </w:rPr>
       </w:pPr>
+      <w:r>
+        <w:rPr>
+          <w:noProof/>
+        </w:rPr>
+        <mc:AlternateContent>
+          <mc:Choice Requires="wps">
+            <w:drawing>
+              <wp:anchor distT="0" distB="0" distL="114300" distR="114300" simplePos="0" relativeHeight="251695104" behindDoc="0" locked="0" layoutInCell="1" allowOverlap="1" wp14:anchorId="00B0A42C" wp14:editId="1AD1BD43">
+                <wp:simplePos x="0" y="0"/>
+                <wp:positionH relativeFrom="column">
+                  <wp:posOffset>1021352</wp:posOffset>
+                </wp:positionH>
+                <wp:positionV relativeFrom="paragraph">
+                  <wp:posOffset>5032</wp:posOffset>
+                </wp:positionV>
+                <wp:extent cx="2865755" cy="635"/>
+                <wp:effectExtent l="0" t="0" r="0" b="2540"/>
+                <wp:wrapSquare wrapText="bothSides"/>
+                <wp:docPr id="25" name="Text Box 25"/>
+                <wp:cNvGraphicFramePr/>
+                <a:graphic xmlns:a="http://schemas.openxmlformats.org/drawingml/2006/main">
+                  <a:graphicData uri="http://schemas.microsoft.com/office/word/2010/wordprocessingShape">
+                    <wps:wsp>
+                      <wps:cNvSpPr txBox="1"/>
+                      <wps:spPr>
+                        <a:xfrm>
+                          <a:off x="0" y="0"/>
+                          <a:ext cx="2865755" cy="635"/>
+                        </a:xfrm>
+                        <a:prstGeom prst="rect">
+                          <a:avLst/>
+                        </a:prstGeom>
+                        <a:solidFill>
+                          <a:prstClr val="white"/>
+                        </a:solidFill>
+                        <a:ln>
+                          <a:noFill/>
+                        </a:ln>
+                      </wps:spPr>
+                      <wps:txbx>
+                        <w:txbxContent>
+                          <w:p>
+                            <w:pPr>
+                              <w:pStyle w:val="Caption"/>
+                              <w:rPr>
+                                <w:b/>
+                                <w:bCs/>
+                                <w:noProof/>
+                                <w:color w:val="000000" w:themeColor="text1"/>
+                                <w:sz w:val="36"/>
+                                <w:szCs w:val="24"/>
+                                <w:lang w:val="en-US"/>
+                              </w:rPr>
+                            </w:pPr>
+                            <w:bookmarkStart w:id="55" w:name="_Toc99114159"/>
+                            <w:r>
+                              <w:rPr>
+                                <w:b/>
+                                <w:bCs/>
+                                <w:color w:val="000000" w:themeColor="text1"/>
+                                <w:sz w:val="24"/>
+                                <w:szCs w:val="24"/>
+                              </w:rPr>
+                              <w:t xml:space="preserve">Figure </w:t>
+                            </w:r>
+                            <w:r>
+                              <w:rPr>
+                                <w:b/>
+                                <w:bCs/>
+                                <w:color w:val="000000" w:themeColor="text1"/>
+                                <w:sz w:val="24"/>
+                                <w:szCs w:val="24"/>
+                              </w:rPr>
+                              <w:fldChar w:fldCharType="begin"/>
+                            </w:r>
+                            <w:r>
+                              <w:rPr>
+                                <w:b/>
+                                <w:bCs/>
+                                <w:color w:val="000000" w:themeColor="text1"/>
+                                <w:sz w:val="24"/>
+                                <w:szCs w:val="24"/>
+                              </w:rPr>
+                              <w:instrText xml:space="preserve"> SEQ Figure \* ARABIC </w:instrText>
+                            </w:r>
+                            <w:r>
+                              <w:rPr>
+                                <w:b/>
+                                <w:bCs/>
+                                <w:color w:val="000000" w:themeColor="text1"/>
+                                <w:sz w:val="24"/>
+                                <w:szCs w:val="24"/>
+                              </w:rPr>
+                              <w:fldChar w:fldCharType="separate"/>
+                            </w:r>
+                            <w:r>
+                              <w:rPr>
+                                <w:b/>
+                                <w:bCs/>
+                                <w:noProof/>
+                                <w:color w:val="000000" w:themeColor="text1"/>
+                                <w:sz w:val="24"/>
+                                <w:szCs w:val="24"/>
+                              </w:rPr>
+                              <w:t>15</w:t>
+                            </w:r>
+                            <w:r>
+                              <w:rPr>
+                                <w:b/>
+                                <w:bCs/>
+                                <w:color w:val="000000" w:themeColor="text1"/>
+                                <w:sz w:val="24"/>
+                                <w:szCs w:val="24"/>
+                              </w:rPr>
+                              <w:fldChar w:fldCharType="end"/>
+                            </w:r>
+                            <w:r>
+                              <w:rPr>
+                                <w:b/>
+                                <w:bCs/>
+                                <w:color w:val="000000" w:themeColor="text1"/>
+                                <w:sz w:val="24"/>
+                                <w:szCs w:val="24"/>
+                                <w:lang w:val="en-US"/>
+                              </w:rPr>
+                              <w:t>: Image Processing Model</w:t>
+                            </w:r>
+                            <w:bookmarkEnd w:id="55"/>
+                          </w:p>
+                        </w:txbxContent>
+                      </wps:txbx>
+                      <wps:bodyPr rot="0" spcFirstLastPara="0" vertOverflow="overflow" horzOverflow="overflow" vert="horz" wrap="square" lIns="0" tIns="0" rIns="0" bIns="0" numCol="1" spcCol="0" rtlCol="0" fromWordArt="0" anchor="t" anchorCtr="0" forceAA="0" compatLnSpc="1">
+                        <a:prstTxWarp prst="textNoShape">
+                          <a:avLst/>
+                        </a:prstTxWarp>
+                        <a:spAutoFit/>
+                      </wps:bodyPr>
+                    </wps:wsp>
+                  </a:graphicData>
+                </a:graphic>
+                <wp14:sizeRelH relativeFrom="margin">
+                  <wp14:pctWidth>0</wp14:pctWidth>
+                </wp14:sizeRelH>
+              </wp:anchor>
+            </w:drawing>
+          </mc:Choice>
+          <mc:Fallback>
+            <w:pict>
+              <v:shape w14:anchorId="00B0A42C" id="Text Box 25" o:spid="_x0000_s1037" type="#_x0000_t202" style="position:absolute;margin-left:80.4pt;margin-top:.4pt;width:225.65pt;height:.05pt;z-index:251695104;visibility:visible;mso-wrap-style:square;mso-width-percent:0;mso-wrap-distance-left:9pt;mso-wrap-distance-top:0;mso-wrap-distance-right:9pt;mso-wrap-distance-bottom:0;mso-position-horizontal:absolute;mso-position-horizontal-relative:text;mso-position-vertical:absolute;mso-position-vertical-relative:text;mso-width-percent:0;mso-width-relative:margin;v-text-anchor:top" o:gfxdata="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" stroked="f">
+                <v:textbox style="mso-fit-shape-to-text:t" inset="0,0,0,0">
+                  <w:txbxContent>
+                    <w:p>
+                      <w:pPr>
+                        <w:pStyle w:val="Caption"/>
+                        <w:rPr>
+                          <w:b/>
+                          <w:bCs/>
+                          <w:noProof/>
+                          <w:color w:val="000000" w:themeColor="text1"/>
+                          <w:sz w:val="36"/>
+                          <w:szCs w:val="24"/>
+                          <w:lang w:val="en-US"/>
+                        </w:rPr>
+                      </w:pPr>
+                      <w:bookmarkStart w:id="56" w:name="_Toc99114159"/>
+                      <w:r>
+                        <w:rPr>
+                          <w:b/>
+                          <w:bCs/>
+                          <w:color w:val="000000" w:themeColor="text1"/>
+                          <w:sz w:val="24"/>
+                          <w:szCs w:val="24"/>
+                        </w:rPr>
+                        <w:t xml:space="preserve">Figure </w:t>
+                      </w:r>
+                      <w:r>
+                        <w:rPr>
+                          <w:b/>
+                          <w:bCs/>
+                          <w:color w:val="000000" w:themeColor="text1"/>
+                          <w:sz w:val="24"/>
+                          <w:szCs w:val="24"/>
+                        </w:rPr>
+                        <w:fldChar w:fldCharType="begin"/>
+                      </w:r>
+                      <w:r>
+                        <w:rPr>
+                          <w:b/>
+                          <w:bCs/>
+                          <w:color w:val="000000" w:themeColor="text1"/>
+                          <w:sz w:val="24"/>
+                          <w:szCs w:val="24"/>
+                        </w:rPr>
+                        <w:instrText xml:space="preserve"> SEQ Figure \* ARABIC </w:instrText>
+                      </w:r>
+                      <w:r>
+                        <w:rPr>
+                          <w:b/>
+                          <w:bCs/>
+                          <w:color w:val="000000" w:themeColor="text1"/>
+                          <w:sz w:val="24"/>
+                          <w:szCs w:val="24"/>
+                        </w:rPr>
+                        <w:fldChar w:fldCharType="separate"/>
+                      </w:r>
+                      <w:r>
+                        <w:rPr>
+                          <w:b/>
+                          <w:bCs/>
+                          <w:noProof/>
+                          <w:color w:val="000000" w:themeColor="text1"/>
+                          <w:sz w:val="24"/>
+                          <w:szCs w:val="24"/>
+                        </w:rPr>
+                        <w:t>15</w:t>
+                      </w:r>
+                      <w:r>
+                        <w:rPr>
+                          <w:b/>
+                          <w:bCs/>
+                          <w:color w:val="000000" w:themeColor="text1"/>
+                          <w:sz w:val="24"/>
+                          <w:szCs w:val="24"/>
+                        </w:rPr>
+                        <w:fldChar w:fldCharType="end"/>
+                      </w:r>
+                      <w:r>
+                        <w:rPr>
+                          <w:b/>
+                          <w:bCs/>
+                          <w:color w:val="000000" w:themeColor="text1"/>
+                          <w:sz w:val="24"/>
+                          <w:szCs w:val="24"/>
+                          <w:lang w:val="en-US"/>
+                        </w:rPr>
+                        <w:t>: Image Processing Model</w:t>
+                      </w:r>
+                      <w:bookmarkEnd w:id="56"/>
+                    </w:p>
+                  </w:txbxContent>
+                </v:textbox>
+                <w10:wrap type="square"/>
+              </v:shape>
+            </w:pict>
+          </mc:Fallback>
+        </mc:AlternateContent>
+      </w:r>
+    </w:p>
+    <w:p>
+      <w:pPr>
+        <w:rPr>
+          <w:lang w:val="en-US"/>
+        </w:rPr>
+      </w:pPr>
+    </w:p>
+    <w:p>
+      <w:pPr>
+        <w:pStyle w:val="Heading4"/>
+        <w:rPr>
+          <w:lang w:val="en-US"/>
+        </w:rPr>
+      </w:pPr>
+      <w:r>
+        <w:rPr>
+          <w:lang w:val="en-US"/>
+        </w:rPr>
+        <w:lastRenderedPageBreak/>
+        <w:t>4.2.3.1 Smoothing</w:t>
+      </w:r>
+    </w:p>
+    <w:p>
+      <w:pPr>
+        <w:spacing w:line="360" w:lineRule="auto"/>
+        <w:rPr>
+          <w:lang w:val="en-US"/>
+        </w:rPr>
+      </w:pPr>
+    </w:p>
+    <w:p>
+      <w:pPr>
+        <w:spacing w:line="360" w:lineRule="auto"/>
+        <w:rPr>
+          <w:lang w:val="en-US"/>
+        </w:rPr>
+      </w:pPr>
+      <w:r>
+        <w:rPr>
+          <w:lang w:val="en-US"/>
+        </w:rPr>
+        <w:t>A bilateral filter is a non-linear image smoothing filter that preserves edges while reducing noise. It uses a weighted average of intensity data from surrounding pixels to replace the intensity of each pixel. A Gaussian distribution can be used to calculate this weight.</w:t>
+      </w:r>
+    </w:p>
+    <w:p>
+      <w:pPr>
+        <w:rPr>
+          <w:lang w:val="en-US"/>
+        </w:rPr>
+      </w:pPr>
+    </w:p>
+    <w:p>
+      <w:pPr>
+        <w:pStyle w:val="Heading4"/>
+        <w:rPr>
+          <w:lang w:val="en-US"/>
+        </w:rPr>
+      </w:pPr>
+      <w:r>
+        <w:rPr>
+          <w:lang w:val="en-US"/>
+        </w:rPr>
+        <w:t>4.2.3.2 Enhance</w:t>
+      </w:r>
+      <w:r>
+        <w:rPr>
+          <w:lang w:val="en-US"/>
+        </w:rPr>
+        <w:t>ment</w:t>
+      </w:r>
+    </w:p>
+    <w:p>
+      <w:pPr>
+        <w:rPr>
+          <w:lang w:val="en-US"/>
+        </w:rPr>
+      </w:pPr>
+    </w:p>
+    <w:p>
+      <w:pPr>
+        <w:spacing w:line="360" w:lineRule="auto"/>
+        <w:rPr>
+          <w:lang w:val="en-US"/>
+        </w:rPr>
+      </w:pPr>
+      <w:r>
+        <w:rPr>
+          <w:lang w:val="en-US"/>
+        </w:rPr>
+        <w:t>Image enhancement is the technique of highlighting key aspects of an image while weakening or deleting any extraneous information based on the demands of the user. Eliminating noise, uncovering blurred details, and altering levels to highlight parts of an image are just a few examples.</w:t>
+      </w:r>
+      <w:r>
+        <w:rPr>
+          <w:lang w:val="en-US"/>
+        </w:rPr>
+        <w:t xml:space="preserve"> </w:t>
+      </w:r>
+    </w:p>
+    <w:p>
+      <w:pPr>
+        <w:spacing w:line="360" w:lineRule="auto"/>
+        <w:rPr>
+          <w:lang w:val="en-US"/>
+        </w:rPr>
+      </w:pPr>
+      <w:r>
+        <w:rPr>
+          <w:noProof/>
+          <w:lang w:val="en-US"/>
+        </w:rPr>
+        <w:drawing>
+          <wp:anchor distT="0" distB="0" distL="114300" distR="114300" simplePos="0" relativeHeight="251696128" behindDoc="0" locked="0" layoutInCell="1" allowOverlap="1" wp14:anchorId="0B7227F8" wp14:editId="4137AA38">
+            <wp:simplePos x="0" y="0"/>
+            <wp:positionH relativeFrom="page">
+              <wp:align>center</wp:align>
+            </wp:positionH>
+            <wp:positionV relativeFrom="paragraph">
+              <wp:posOffset>2006483</wp:posOffset>
+            </wp:positionV>
+            <wp:extent cx="2461473" cy="548688"/>
+            <wp:effectExtent l="0" t="0" r="0" b="3810"/>
+            <wp:wrapTopAndBottom/>
+            <wp:docPr id="28" name="Picture 28" descr="Text&#10;&#10;Description automatically generated"/>
+            <wp:cNvGraphicFramePr>
+              <a:graphicFrameLocks xmlns:a="http://schemas.openxmlformats.org/drawingml/2006/main" noChangeAspect="1"/>
+            </wp:cNvGraphicFramePr>
+            <a:graphic xmlns:a="http://schemas.openxmlformats.org/drawingml/2006/main">
+              <a:graphicData uri="http://schemas.openxmlformats.org/drawingml/2006/picture">
+                <pic:pic xmlns:pic="http://schemas.openxmlformats.org/drawingml/2006/picture">
+                  <pic:nvPicPr>
+                    <pic:cNvPr id="28" name="Picture 28" descr="Text&#10;&#10;Description automatically generated"/>
+                    <pic:cNvPicPr/>
+                  </pic:nvPicPr>
+                  <pic:blipFill>
+                    <a:blip r:embed="rId42">
+                      <a:extLst>
+                        <a:ext uri="{28A0092B-C50C-407E-A947-70E740481C1C}">
+                          <a14:useLocalDpi xmlns:a14="http://schemas.microsoft.com/office/drawing/2010/main" val="0"/>
+                        </a:ext>
+                      </a:extLst>
+                    </a:blip>
+                    <a:stretch>
+                      <a:fillRect/>
+                    </a:stretch>
+                  </pic:blipFill>
+                  <pic:spPr>
+                    <a:xfrm>
+                      <a:off x="0" y="0"/>
+                      <a:ext cx="2461473" cy="548688"/>
+                    </a:xfrm>
+                    <a:prstGeom prst="rect">
+                      <a:avLst/>
+                    </a:prstGeom>
+                  </pic:spPr>
+                </pic:pic>
+              </a:graphicData>
+            </a:graphic>
+          </wp:anchor>
+        </w:drawing>
+      </w:r>
+      <w:r>
+        <w:rPr>
+          <w:lang w:val="en-US"/>
+        </w:rPr>
+        <w:t>Point operators which called as pixel transformations and neighborhood operation</w:t>
+      </w:r>
+      <w:r>
+        <w:rPr>
+          <w:lang w:val="en-US"/>
+        </w:rPr>
+        <w:t xml:space="preserve"> are</w:t>
+      </w:r>
+      <w:r>
+        <w:rPr>
+          <w:lang w:val="en-US"/>
+        </w:rPr>
+        <w:t xml:space="preserve"> also called as area-based operators </w:t>
+      </w:r>
+      <w:r>
+        <w:rPr>
+          <w:lang w:val="en-US"/>
+        </w:rPr>
+        <w:t xml:space="preserve">which </w:t>
+      </w:r>
+      <w:r>
+        <w:rPr>
+          <w:lang w:val="en-US"/>
+        </w:rPr>
+        <w:t xml:space="preserve">are the prominent approaches </w:t>
+      </w:r>
+      <w:r>
+        <w:rPr>
+          <w:lang w:val="en-US"/>
+        </w:rPr>
+        <w:t>that</w:t>
+      </w:r>
+      <w:r>
+        <w:rPr>
+          <w:lang w:val="en-US"/>
+        </w:rPr>
+        <w:t xml:space="preserve"> can use in image processing. Considering the intensity distribution of an average brain MR image, </w:t>
+      </w:r>
+      <w:r>
+        <w:rPr>
+          <w:lang w:val="en-US"/>
+        </w:rPr>
+        <w:t>here</w:t>
+      </w:r>
+      <w:r>
+        <w:rPr>
+          <w:lang w:val="en-US"/>
+        </w:rPr>
+        <w:t xml:space="preserve"> used the pixel transformation approach to improve the correctness of brightness and </w:t>
+      </w:r>
+      <w:r>
+        <w:rPr>
+          <w:lang w:val="en-US"/>
+        </w:rPr>
+        <w:t>contrast.</w:t>
+      </w:r>
+      <w:r>
+        <w:rPr>
+          <w:lang w:val="en-US"/>
+        </w:rPr>
+        <w:t xml:space="preserve"> Here ‘α’ and ‘β’ are the parameters </w:t>
+      </w:r>
+      <w:r>
+        <w:rPr>
+          <w:lang w:val="en-US"/>
+        </w:rPr>
+        <w:t>that</w:t>
+      </w:r>
+      <w:r>
+        <w:rPr>
+          <w:lang w:val="en-US"/>
+        </w:rPr>
+        <w:t xml:space="preserve"> use with the transformation </w:t>
+      </w:r>
+      <w:r>
+        <w:rPr>
+          <w:lang w:val="en-US"/>
+        </w:rPr>
+        <w:t>equation,</w:t>
+      </w:r>
+      <w:r>
+        <w:rPr>
+          <w:lang w:val="en-US"/>
+        </w:rPr>
+        <w:t xml:space="preserve"> and they are representing contrast and brightness respectively. Here used the value of alpha as 1.3 (gain factor) and the value of beta as .8 (bias factor).</w:t>
+      </w:r>
+    </w:p>
+    <w:p>
+      <w:pPr>
+        <w:tabs>
+          <w:tab w:val="left" w:pos="2819"/>
+        </w:tabs>
+        <w:spacing w:line="360" w:lineRule="auto"/>
+        <w:rPr>
+          <w:lang w:val="en-US"/>
+        </w:rPr>
+      </w:pPr>
+      <w:r>
+        <w:rPr>
+          <w:lang w:val="en-US"/>
+        </w:rPr>
+        <w:t xml:space="preserve">                                            Pixel Transformation Equation</w:t>
+      </w:r>
+    </w:p>
+    <w:p>
+      <w:pPr>
+        <w:rPr>
+          <w:lang w:val="en-US"/>
+        </w:rPr>
+      </w:pPr>
+    </w:p>
+    <w:p>
+      <w:pPr>
+        <w:rPr>
+          <w:lang w:val="en-US"/>
+        </w:rPr>
+      </w:pPr>
+    </w:p>
+    <w:p>
+      <w:pPr>
+        <w:pStyle w:val="Heading4"/>
+        <w:rPr>
+          <w:lang w:val="en-US"/>
+        </w:rPr>
+      </w:pPr>
+      <w:r>
+        <w:rPr>
+          <w:lang w:val="en-US"/>
+        </w:rPr>
+        <w:t>4.2.3.3 Thresholding</w:t>
+      </w:r>
+    </w:p>
+    <w:p>
+      <w:pPr>
+        <w:rPr>
+          <w:lang w:val="en-US"/>
+        </w:rPr>
+      </w:pPr>
+    </w:p>
+    <w:p>
+      <w:pPr>
+        <w:spacing w:line="360" w:lineRule="auto"/>
+        <w:rPr>
+          <w:lang w:val="en-US"/>
+        </w:rPr>
+      </w:pPr>
+      <w:r>
+        <w:rPr>
+          <w:lang w:val="en-US"/>
+        </w:rPr>
+        <w:t xml:space="preserve">After the enhancement binary thresholding method </w:t>
+      </w:r>
+      <w:r>
+        <w:rPr>
+          <w:lang w:val="en-US"/>
+        </w:rPr>
+        <w:t xml:space="preserve">is used </w:t>
+      </w:r>
+      <w:r>
+        <w:rPr>
+          <w:lang w:val="en-US"/>
+        </w:rPr>
+        <w:t xml:space="preserve">to identify separate </w:t>
+      </w:r>
+    </w:p>
+    <w:p>
+      <w:pPr>
+        <w:spacing w:line="360" w:lineRule="auto"/>
+        <w:rPr>
+          <w:lang w:val="en-US"/>
+        </w:rPr>
+      </w:pPr>
+      <w:r>
+        <w:rPr>
+          <w:lang w:val="en-US"/>
+        </w:rPr>
+        <w:t xml:space="preserve">components of the MR image. In binary thresholding the pixel values which are below </w:t>
+      </w:r>
+    </w:p>
+    <w:p>
+      <w:pPr>
+        <w:spacing w:line="360" w:lineRule="auto"/>
+        <w:rPr>
+          <w:lang w:val="en-US"/>
+        </w:rPr>
+      </w:pPr>
+      <w:r>
+        <w:rPr>
+          <w:lang w:val="en-US"/>
+        </w:rPr>
+        <w:t>the threshold level will be assigned 0 and the pixel values which are above the threshold</w:t>
+      </w:r>
+    </w:p>
+    <w:p>
+      <w:pPr>
+        <w:spacing w:line="360" w:lineRule="auto"/>
+        <w:rPr>
+          <w:lang w:val="en-US"/>
+        </w:rPr>
+      </w:pPr>
+      <w:r>
+        <w:rPr>
+          <w:lang w:val="en-US"/>
+        </w:rPr>
+        <w:t xml:space="preserve">will assigned 255. The enhanced image should be converted to the gray scale prior to </w:t>
+      </w:r>
+    </w:p>
+    <w:p>
+      <w:pPr>
+        <w:spacing w:line="360" w:lineRule="auto"/>
+        <w:rPr>
+          <w:lang w:val="en-US"/>
+        </w:rPr>
+      </w:pPr>
+      <w:r>
+        <w:rPr>
+          <w:lang w:val="en-US"/>
+        </w:rPr>
+        <w:t xml:space="preserve">the binarization to reduce the three RGB channels to a single channel. </w:t>
+      </w:r>
+    </w:p>
+    <w:p>
+      <w:pPr>
+        <w:spacing w:line="360" w:lineRule="auto"/>
+        <w:rPr>
+          <w:lang w:val="en-US"/>
+        </w:rPr>
+      </w:pPr>
+      <w:r>
+        <w:rPr>
+          <w:lang w:val="en-US"/>
+        </w:rPr>
+        <w:t xml:space="preserve">A histogram-based algorithm has used here to find the threshold value from each </w:t>
+      </w:r>
+    </w:p>
+    <w:p>
+      <w:pPr>
+        <w:spacing w:line="360" w:lineRule="auto"/>
+        <w:rPr>
+          <w:lang w:val="en-US"/>
+        </w:rPr>
+      </w:pPr>
+      <w:r>
+        <w:rPr>
+          <w:lang w:val="en-US"/>
+        </w:rPr>
+        <w:t>image.</w:t>
+      </w:r>
+    </w:p>
+    <w:p>
+      <w:pPr>
+        <w:rPr>
+          <w:lang w:val="en-US"/>
+        </w:rPr>
+      </w:pPr>
+      <w:r>
+        <w:rPr>
+          <w:noProof/>
+        </w:rPr>
+        <w:lastRenderedPageBreak/>
+        <mc:AlternateContent>
+          <mc:Choice Requires="wps">
+            <w:drawing>
+              <wp:anchor distT="0" distB="0" distL="114300" distR="114300" simplePos="0" relativeHeight="251699200" behindDoc="0" locked="0" layoutInCell="1" allowOverlap="1" wp14:anchorId="7C72F20E" wp14:editId="6A7C8608">
+                <wp:simplePos x="0" y="0"/>
+                <wp:positionH relativeFrom="page">
+                  <wp:align>center</wp:align>
+                </wp:positionH>
+                <wp:positionV relativeFrom="paragraph">
+                  <wp:posOffset>2407600</wp:posOffset>
+                </wp:positionV>
+                <wp:extent cx="3695700" cy="635"/>
+                <wp:effectExtent l="0" t="0" r="0" b="2540"/>
+                <wp:wrapTopAndBottom/>
+                <wp:docPr id="30" name="Text Box 30"/>
+                <wp:cNvGraphicFramePr/>
+                <a:graphic xmlns:a="http://schemas.openxmlformats.org/drawingml/2006/main">
+                  <a:graphicData uri="http://schemas.microsoft.com/office/word/2010/wordprocessingShape">
+                    <wps:wsp>
+                      <wps:cNvSpPr txBox="1"/>
+                      <wps:spPr>
+                        <a:xfrm>
+                          <a:off x="0" y="0"/>
+                          <a:ext cx="3695700" cy="635"/>
+                        </a:xfrm>
+                        <a:prstGeom prst="rect">
+                          <a:avLst/>
+                        </a:prstGeom>
+                        <a:solidFill>
+                          <a:prstClr val="white"/>
+                        </a:solidFill>
+                        <a:ln>
+                          <a:noFill/>
+                        </a:ln>
+                      </wps:spPr>
+                      <wps:txbx>
+                        <w:txbxContent>
+                          <w:p>
+                            <w:pPr>
+                              <w:pStyle w:val="Caption"/>
+                              <w:rPr>
+                                <w:b/>
+                                <w:bCs/>
+                                <w:noProof/>
+                                <w:color w:val="000000" w:themeColor="text1"/>
+                                <w:sz w:val="36"/>
+                                <w:szCs w:val="24"/>
+                                <w:lang w:val="en-US"/>
+                              </w:rPr>
+                            </w:pPr>
+                            <w:bookmarkStart w:id="57" w:name="_Toc99114160"/>
+                            <w:r>
+                              <w:rPr>
+                                <w:b/>
+                                <w:bCs/>
+                                <w:color w:val="000000" w:themeColor="text1"/>
+                                <w:sz w:val="24"/>
+                                <w:szCs w:val="24"/>
+                              </w:rPr>
+                              <w:t xml:space="preserve">Figure </w:t>
+                            </w:r>
+                            <w:r>
+                              <w:rPr>
+                                <w:b/>
+                                <w:bCs/>
+                                <w:color w:val="000000" w:themeColor="text1"/>
+                                <w:sz w:val="24"/>
+                                <w:szCs w:val="24"/>
+                              </w:rPr>
+                              <w:fldChar w:fldCharType="begin"/>
+                            </w:r>
+                            <w:r>
+                              <w:rPr>
+                                <w:b/>
+                                <w:bCs/>
+                                <w:color w:val="000000" w:themeColor="text1"/>
+                                <w:sz w:val="24"/>
+                                <w:szCs w:val="24"/>
+                              </w:rPr>
+                              <w:instrText xml:space="preserve"> SEQ Figure \* ARABIC </w:instrText>
+                            </w:r>
+                            <w:r>
+                              <w:rPr>
+                                <w:b/>
+                                <w:bCs/>
+                                <w:color w:val="000000" w:themeColor="text1"/>
+                                <w:sz w:val="24"/>
+                                <w:szCs w:val="24"/>
+                              </w:rPr>
+                              <w:fldChar w:fldCharType="separate"/>
+                            </w:r>
+                            <w:r>
+                              <w:rPr>
+                                <w:b/>
+                                <w:bCs/>
+                                <w:noProof/>
+                                <w:color w:val="000000" w:themeColor="text1"/>
+                                <w:sz w:val="24"/>
+                                <w:szCs w:val="24"/>
+                              </w:rPr>
+                              <w:t>16</w:t>
+                            </w:r>
+                            <w:r>
+                              <w:rPr>
+                                <w:b/>
+                                <w:bCs/>
+                                <w:color w:val="000000" w:themeColor="text1"/>
+                                <w:sz w:val="24"/>
+                                <w:szCs w:val="24"/>
+                              </w:rPr>
+                              <w:fldChar w:fldCharType="end"/>
+                            </w:r>
+                            <w:r>
+                              <w:rPr>
+                                <w:b/>
+                                <w:bCs/>
+                                <w:color w:val="000000" w:themeColor="text1"/>
+                                <w:sz w:val="24"/>
+                                <w:szCs w:val="24"/>
+                                <w:lang w:val="en-US"/>
+                              </w:rPr>
+                              <w:t>: MRI and the relevant Image histogram</w:t>
+                            </w:r>
+                            <w:bookmarkEnd w:id="57"/>
+                          </w:p>
+                        </w:txbxContent>
+                      </wps:txbx>
+                      <wps:bodyPr rot="0" spcFirstLastPara="0" vertOverflow="overflow" horzOverflow="overflow" vert="horz" wrap="square" lIns="0" tIns="0" rIns="0" bIns="0" numCol="1" spcCol="0" rtlCol="0" fromWordArt="0" anchor="t" anchorCtr="0" forceAA="0" compatLnSpc="1">
+                        <a:prstTxWarp prst="textNoShape">
+                          <a:avLst/>
+                        </a:prstTxWarp>
+                        <a:spAutoFit/>
+                      </wps:bodyPr>
+                    </wps:wsp>
+                  </a:graphicData>
+                </a:graphic>
+              </wp:anchor>
+            </w:drawing>
+          </mc:Choice>
+          <mc:Fallback>
+            <w:pict>
+              <v:shape w14:anchorId="7C72F20E" id="Text Box 30" o:spid="_x0000_s1038" type="#_x0000_t202" style="position:absolute;margin-left:0;margin-top:189.55pt;width:291pt;height:.05pt;z-index:251699200;visibility:visible;mso-wrap-style:square;mso-wrap-distance-left:9pt;mso-wrap-distance-top:0;mso-wrap-distance-right:9pt;mso-wrap-distance-bottom:0;mso-position-horizontal:center;mso-position-horizontal-relative:page;mso-position-vertical:absolute;mso-position-vertical-relative:text;v-text-anchor:top" o:gfxdata="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" stroked="f">
+                <v:textbox style="mso-fit-shape-to-text:t" inset="0,0,0,0">
+                  <w:txbxContent>
+                    <w:p>
+                      <w:pPr>
+                        <w:pStyle w:val="Caption"/>
+                        <w:rPr>
+                          <w:b/>
+                          <w:bCs/>
+                          <w:noProof/>
+                          <w:color w:val="000000" w:themeColor="text1"/>
+                          <w:sz w:val="36"/>
+                          <w:szCs w:val="24"/>
+                          <w:lang w:val="en-US"/>
+                        </w:rPr>
+                      </w:pPr>
+                      <w:bookmarkStart w:id="58" w:name="_Toc99114160"/>
+                      <w:r>
+                        <w:rPr>
+                          <w:b/>
+                          <w:bCs/>
+                          <w:color w:val="000000" w:themeColor="text1"/>
+                          <w:sz w:val="24"/>
+                          <w:szCs w:val="24"/>
+                        </w:rPr>
+                        <w:t xml:space="preserve">Figure </w:t>
+                      </w:r>
+                      <w:r>
+                        <w:rPr>
+                          <w:b/>
+                          <w:bCs/>
+                          <w:color w:val="000000" w:themeColor="text1"/>
+                          <w:sz w:val="24"/>
+                          <w:szCs w:val="24"/>
+                        </w:rPr>
+                        <w:fldChar w:fldCharType="begin"/>
+                      </w:r>
+                      <w:r>
+                        <w:rPr>
+                          <w:b/>
+                          <w:bCs/>
+                          <w:color w:val="000000" w:themeColor="text1"/>
+                          <w:sz w:val="24"/>
+                          <w:szCs w:val="24"/>
+                        </w:rPr>
+                        <w:instrText xml:space="preserve"> SEQ Figure \* ARABIC </w:instrText>
+                      </w:r>
+                      <w:r>
+                        <w:rPr>
+                          <w:b/>
+                          <w:bCs/>
+                          <w:color w:val="000000" w:themeColor="text1"/>
+                          <w:sz w:val="24"/>
+                          <w:szCs w:val="24"/>
+                        </w:rPr>
+                        <w:fldChar w:fldCharType="separate"/>
+                      </w:r>
+                      <w:r>
+                        <w:rPr>
+                          <w:b/>
+                          <w:bCs/>
+                          <w:noProof/>
+                          <w:color w:val="000000" w:themeColor="text1"/>
+                          <w:sz w:val="24"/>
+                          <w:szCs w:val="24"/>
+                        </w:rPr>
+                        <w:t>16</w:t>
+                      </w:r>
+                      <w:r>
+                        <w:rPr>
+                          <w:b/>
+                          <w:bCs/>
+                          <w:color w:val="000000" w:themeColor="text1"/>
+                          <w:sz w:val="24"/>
+                          <w:szCs w:val="24"/>
+                        </w:rPr>
+                        <w:fldChar w:fldCharType="end"/>
+                      </w:r>
+                      <w:r>
+                        <w:rPr>
+                          <w:b/>
+                          <w:bCs/>
+                          <w:color w:val="000000" w:themeColor="text1"/>
+                          <w:sz w:val="24"/>
+                          <w:szCs w:val="24"/>
+                          <w:lang w:val="en-US"/>
+                        </w:rPr>
+                        <w:t>: MRI and the relevant Image histogram</w:t>
+                      </w:r>
+                      <w:bookmarkEnd w:id="58"/>
+                    </w:p>
+                  </w:txbxContent>
+                </v:textbox>
+                <w10:wrap type="topAndBottom" anchorx="page"/>
+              </v:shape>
+            </w:pict>
+          </mc:Fallback>
+        </mc:AlternateContent>
+      </w:r>
+      <w:r>
+        <w:rPr>
+          <w:noProof/>
+          <w:lang w:val="en-US"/>
+        </w:rPr>
+        <w:drawing>
+          <wp:anchor distT="0" distB="0" distL="114300" distR="114300" simplePos="0" relativeHeight="251700224" behindDoc="0" locked="0" layoutInCell="1" allowOverlap="1" wp14:anchorId="7DA32CF4" wp14:editId="4CA7AF13">
+            <wp:simplePos x="0" y="0"/>
+            <wp:positionH relativeFrom="margin">
+              <wp:posOffset>192100</wp:posOffset>
+            </wp:positionH>
+            <wp:positionV relativeFrom="paragraph">
+              <wp:posOffset>153670</wp:posOffset>
+            </wp:positionV>
+            <wp:extent cx="1851852" cy="1907798"/>
+            <wp:effectExtent l="0" t="0" r="0" b="0"/>
+            <wp:wrapTopAndBottom/>
+            <wp:docPr id="31" name="Picture 31" descr="A picture containing text&#10;&#10;Description automatically generated"/>
+            <wp:cNvGraphicFramePr>
+              <a:graphicFrameLocks xmlns:a="http://schemas.openxmlformats.org/drawingml/2006/main" noChangeAspect="1"/>
+            </wp:cNvGraphicFramePr>
+            <a:graphic xmlns:a="http://schemas.openxmlformats.org/drawingml/2006/main">
+              <a:graphicData uri="http://schemas.openxmlformats.org/drawingml/2006/picture">
+                <pic:pic xmlns:pic="http://schemas.openxmlformats.org/drawingml/2006/picture">
+                  <pic:nvPicPr>
+                    <pic:cNvPr id="31" name="Picture 31" descr="A picture containing text&#10;&#10;Description automatically generated"/>
+                    <pic:cNvPicPr/>
+                  </pic:nvPicPr>
+                  <pic:blipFill>
+                    <a:blip r:embed="rId38">
+                      <a:extLst>
+                        <a:ext uri="{28A0092B-C50C-407E-A947-70E740481C1C}">
+                          <a14:useLocalDpi xmlns:a14="http://schemas.microsoft.com/office/drawing/2010/main" val="0"/>
+                        </a:ext>
+                      </a:extLst>
+                    </a:blip>
+                    <a:stretch>
+                      <a:fillRect/>
+                    </a:stretch>
+                  </pic:blipFill>
+                  <pic:spPr>
+                    <a:xfrm>
+                      <a:off x="0" y="0"/>
+                      <a:ext cx="1851852" cy="1907798"/>
+                    </a:xfrm>
+                    <a:prstGeom prst="rect">
+                      <a:avLst/>
+                    </a:prstGeom>
+                  </pic:spPr>
+                </pic:pic>
+              </a:graphicData>
+            </a:graphic>
+          </wp:anchor>
+        </w:drawing>
+      </w:r>
+      <w:r>
+        <w:rPr>
+          <w:noProof/>
+          <w:lang w:val="en-US"/>
+        </w:rPr>
+        <w:drawing>
+          <wp:anchor distT="0" distB="0" distL="114300" distR="114300" simplePos="0" relativeHeight="251697152" behindDoc="0" locked="0" layoutInCell="1" allowOverlap="1" wp14:anchorId="3079D5A3" wp14:editId="6CFC3C90">
+            <wp:simplePos x="0" y="0"/>
+            <wp:positionH relativeFrom="column">
+              <wp:posOffset>2097154</wp:posOffset>
+            </wp:positionH>
+            <wp:positionV relativeFrom="paragraph">
+              <wp:posOffset>246</wp:posOffset>
+            </wp:positionV>
+            <wp:extent cx="3826649" cy="2163832"/>
+            <wp:effectExtent l="0" t="0" r="2540" b="8255"/>
+            <wp:wrapTopAndBottom/>
+            <wp:docPr id="29" name="Picture 29" descr="Chart, histogram&#10;&#10;Description automatically generated"/>
+            <wp:cNvGraphicFramePr>
+              <a:graphicFrameLocks xmlns:a="http://schemas.openxmlformats.org/drawingml/2006/main" noChangeAspect="1"/>
+            </wp:cNvGraphicFramePr>
+            <a:graphic xmlns:a="http://schemas.openxmlformats.org/drawingml/2006/main">
+              <a:graphicData uri="http://schemas.openxmlformats.org/drawingml/2006/picture">
+                <pic:pic xmlns:pic="http://schemas.openxmlformats.org/drawingml/2006/picture">
+                  <pic:nvPicPr>
+                    <pic:cNvPr id="29" name="Picture 29" descr="Chart, histogram&#10;&#10;Description automatically generated"/>
+                    <pic:cNvPicPr/>
+                  </pic:nvPicPr>
+                  <pic:blipFill>
+                    <a:blip r:embed="rId43">
+                      <a:extLst>
+                        <a:ext uri="{28A0092B-C50C-407E-A947-70E740481C1C}">
+                          <a14:useLocalDpi xmlns:a14="http://schemas.microsoft.com/office/drawing/2010/main" val="0"/>
+                        </a:ext>
+                      </a:extLst>
+                    </a:blip>
+                    <a:stretch>
+                      <a:fillRect/>
+                    </a:stretch>
+                  </pic:blipFill>
+                  <pic:spPr>
+                    <a:xfrm>
+                      <a:off x="0" y="0"/>
+                      <a:ext cx="3826649" cy="2163832"/>
+                    </a:xfrm>
+                    <a:prstGeom prst="rect">
+                      <a:avLst/>
+                    </a:prstGeom>
+                  </pic:spPr>
+                </pic:pic>
+              </a:graphicData>
+            </a:graphic>
+            <wp14:sizeRelH relativeFrom="margin">
+              <wp14:pctWidth>0</wp14:pctWidth>
+            </wp14:sizeRelH>
+            <wp14:sizeRelV relativeFrom="margin">
+              <wp14:pctHeight>0</wp14:pctHeight>
+            </wp14:sizeRelV>
+          </wp:anchor>
+        </w:drawing>
+      </w:r>
+      <w:r>
+        <w:rPr>
+          <w:lang w:val="en-US"/>
+        </w:rPr>
+        <w:tab/>
+      </w:r>
+    </w:p>
+    <w:p>
+      <w:pPr>
+        <w:rPr>
+          <w:lang w:val="en-US"/>
+        </w:rPr>
+      </w:pPr>
+    </w:p>
+    <w:p>
+      <w:pPr>
+        <w:rPr>
+          <w:lang w:val="en-US"/>
+        </w:rPr>
+      </w:pPr>
+    </w:p>
+    <w:p>
+      <w:pPr>
+        <w:pStyle w:val="Heading4"/>
+        <w:rPr>
+          <w:lang w:val="en-US"/>
+        </w:rPr>
+      </w:pPr>
+      <w:r>
+        <w:rPr>
+          <w:lang w:val="en-US"/>
+        </w:rPr>
+        <w:t>4.2.3.4 Morphological Operations</w:t>
+      </w:r>
+    </w:p>
+    <w:p>
+      <w:pPr>
+        <w:rPr>
+          <w:lang w:val="en-US"/>
+        </w:rPr>
+      </w:pPr>
+    </w:p>
+    <w:p>
+      <w:pPr>
+        <w:spacing w:line="360" w:lineRule="auto"/>
+      </w:pPr>
+      <w:r>
+        <w:t>Morphological image processing is a set of non-linear processes that deal with the shape or morphology of image features. These operations are used to determine an object's shape and boundary.</w:t>
+      </w:r>
+      <w:r>
+        <w:t xml:space="preserve"> </w:t>
+      </w:r>
+      <w:r>
+        <w:t>Morphological operations depend only on the relative ordering of pixel values, not on their absolute numerical value. There for these methods suit properly with binary images.</w:t>
+      </w:r>
+    </w:p>
+    <w:p>
+      <w:pPr>
+        <w:spacing w:line="360" w:lineRule="auto"/>
+        <w:rPr>
+          <w:lang w:val="en-US"/>
+        </w:rPr>
+      </w:pPr>
+      <w:r>
+        <w:rPr>
+          <w:lang w:val="en-US"/>
+        </w:rPr>
+        <w:t xml:space="preserve">The purpose of using morphological operators here is to display the classified brain tumor area to the user. In this section mainly </w:t>
+      </w:r>
+      <w:r>
+        <w:rPr>
+          <w:lang w:val="en-US"/>
+        </w:rPr>
+        <w:t xml:space="preserve">the </w:t>
+      </w:r>
+      <w:r>
+        <w:rPr>
+          <w:lang w:val="en-US"/>
+        </w:rPr>
+        <w:t xml:space="preserve">Erosion and Dilation </w:t>
+      </w:r>
+      <w:r>
+        <w:rPr>
+          <w:lang w:val="en-US"/>
+        </w:rPr>
+        <w:t xml:space="preserve">methods are used. </w:t>
+      </w:r>
+    </w:p>
+    <w:p>
+      <w:pPr>
+        <w:pStyle w:val="ListParagraph"/>
+        <w:numPr>
+          <w:ilvl w:val="0"/>
+          <w:numId w:val="7"/>
+        </w:numPr>
+        <w:spacing w:line="360" w:lineRule="auto"/>
+        <w:rPr>
+          <w:lang w:val="en-US"/>
+        </w:rPr>
+      </w:pPr>
+      <w:r>
+        <w:rPr>
+          <w:lang w:val="en-US"/>
+        </w:rPr>
+        <w:t xml:space="preserve">Erosion </w:t>
+      </w:r>
+    </w:p>
+    <w:p>
+      <w:pPr>
+        <w:spacing w:line="360" w:lineRule="auto"/>
+        <w:ind w:left="360"/>
+        <w:rPr>
+          <w:lang w:val="en-US"/>
+        </w:rPr>
+      </w:pPr>
+      <w:r>
+        <w:rPr>
+          <w:lang w:val="en-US"/>
+        </w:rPr>
+        <w:t>Erosion separates objects in a binary image by increasing black pixels and decreasing white pixels according to the structuring element.</w:t>
+      </w:r>
+      <w:r>
+        <w:rPr>
+          <w:lang w:val="en-US"/>
+        </w:rPr>
+        <w:t xml:space="preserve"> </w:t>
+      </w:r>
+      <w:r>
+        <w:rPr>
+          <w:lang w:val="en-US"/>
+        </w:rPr>
+        <w:t>This technic is used for shrinking process of an image. Objects with connected edges in an image can be separated by using this technic. In this system, we have used the 3x3 kernel to do erosion</w:t>
+      </w:r>
+      <w:r>
+        <w:rPr>
+          <w:lang w:val="en-US"/>
+        </w:rPr>
+        <w:t xml:space="preserve">. </w:t>
+      </w:r>
+    </w:p>
+    <w:p>
+      <w:pPr>
+        <w:spacing w:line="360" w:lineRule="auto"/>
+        <w:rPr>
+          <w:lang w:val="en-US"/>
+        </w:rPr>
+      </w:pPr>
+    </w:p>
+    <w:p>
+      <w:pPr>
+        <w:pStyle w:val="ListParagraph"/>
+        <w:numPr>
+          <w:ilvl w:val="0"/>
+          <w:numId w:val="7"/>
+        </w:numPr>
+        <w:spacing w:line="360" w:lineRule="auto"/>
+        <w:rPr>
+          <w:lang w:val="en-US"/>
+        </w:rPr>
+      </w:pPr>
+      <w:r>
+        <w:rPr>
+          <w:lang w:val="en-US"/>
+        </w:rPr>
+        <w:t xml:space="preserve">Dilation </w:t>
+      </w:r>
+    </w:p>
+    <w:p>
+      <w:pPr>
+        <w:spacing w:line="360" w:lineRule="auto"/>
+        <w:ind w:left="360"/>
+        <w:rPr>
+          <w:lang w:val="en-US"/>
+        </w:rPr>
+      </w:pPr>
+      <w:r>
+        <w:rPr>
+          <w:lang w:val="en-US"/>
+        </w:rPr>
+        <w:t xml:space="preserve">Dilation works as a grow up process of the image. It increases the white pixels and </w:t>
+      </w:r>
+    </w:p>
+    <w:p>
+      <w:pPr>
+        <w:spacing w:line="360" w:lineRule="auto"/>
+        <w:ind w:left="360"/>
+        <w:rPr>
+          <w:lang w:val="en-US"/>
+        </w:rPr>
+      </w:pPr>
+      <w:r>
+        <w:rPr>
+          <w:lang w:val="en-US"/>
+        </w:rPr>
+        <w:t>decrease the black pixels according to the structural element.</w:t>
+      </w:r>
+    </w:p>
+    <w:p>
+      <w:pPr>
+        <w:rPr>
+          <w:lang w:val="en-US"/>
+        </w:rPr>
+      </w:pPr>
+    </w:p>
+    <w:p>
+      <w:pPr>
+        <w:rPr>
+          <w:lang w:val="en-US"/>
+        </w:rPr>
+      </w:pPr>
+      <w:r>
+        <w:rPr>
+          <w:lang w:val="en-US"/>
+        </w:rPr>
+        <w:tab/>
+      </w:r>
+    </w:p>
+    <w:p>
+      <w:pPr>
+        <w:rPr>
+          <w:lang w:val="en-US"/>
+        </w:rPr>
+      </w:pPr>
+    </w:p>
+    <w:p>
+      <w:pPr>
+        <w:rPr>
+          <w:lang w:val="en-US"/>
+        </w:rPr>
+      </w:pPr>
+    </w:p>
+    <w:p>
+      <w:pPr>
+        <w:rPr>
+          <w:lang w:val="en-US"/>
+        </w:rPr>
+      </w:pPr>
+      <w:r>
+        <w:rPr>
+          <w:noProof/>
+        </w:rPr>
+        <mc:AlternateContent>
+          <mc:Choice Requires="wps">
+            <w:drawing>
+              <wp:anchor distT="0" distB="0" distL="114300" distR="114300" simplePos="0" relativeHeight="251703296" behindDoc="0" locked="0" layoutInCell="1" allowOverlap="1" wp14:anchorId="21DB71A4" wp14:editId="1AB1F87E">
+                <wp:simplePos x="0" y="0"/>
+                <wp:positionH relativeFrom="margin">
+                  <wp:align>center</wp:align>
+                </wp:positionH>
+                <wp:positionV relativeFrom="paragraph">
+                  <wp:posOffset>2417781</wp:posOffset>
+                </wp:positionV>
+                <wp:extent cx="4648835" cy="635"/>
+                <wp:effectExtent l="0" t="0" r="0" b="2540"/>
+                <wp:wrapTopAndBottom/>
+                <wp:docPr id="33" name="Text Box 33"/>
+                <wp:cNvGraphicFramePr/>
+                <a:graphic xmlns:a="http://schemas.openxmlformats.org/drawingml/2006/main">
+                  <a:graphicData uri="http://schemas.microsoft.com/office/word/2010/wordprocessingShape">
+                    <wps:wsp>
+                      <wps:cNvSpPr txBox="1"/>
+                      <wps:spPr>
+                        <a:xfrm>
+                          <a:off x="0" y="0"/>
+                          <a:ext cx="4648835" cy="635"/>
+                        </a:xfrm>
+                        <a:prstGeom prst="rect">
+                          <a:avLst/>
+                        </a:prstGeom>
+                        <a:solidFill>
+                          <a:prstClr val="white"/>
+                        </a:solidFill>
+                        <a:ln>
+                          <a:noFill/>
+                        </a:ln>
+                      </wps:spPr>
+                      <wps:txbx>
+                        <w:txbxContent>
+                          <w:p>
+                            <w:pPr>
+                              <w:pStyle w:val="Caption"/>
+                              <w:rPr>
+                                <w:b/>
+                                <w:bCs/>
+                                <w:noProof/>
+                                <w:color w:val="000000" w:themeColor="text1"/>
+                                <w:sz w:val="36"/>
+                                <w:szCs w:val="24"/>
+                                <w:lang w:val="en-US"/>
+                              </w:rPr>
+                            </w:pPr>
+                            <w:bookmarkStart w:id="59" w:name="_Toc99114161"/>
+                            <w:r>
+                              <w:rPr>
+                                <w:b/>
+                                <w:bCs/>
+                                <w:color w:val="000000" w:themeColor="text1"/>
+                                <w:sz w:val="24"/>
+                                <w:szCs w:val="24"/>
+                              </w:rPr>
+                              <w:t xml:space="preserve">Figure </w:t>
+                            </w:r>
+                            <w:r>
+                              <w:rPr>
+                                <w:b/>
+                                <w:bCs/>
+                                <w:color w:val="000000" w:themeColor="text1"/>
+                                <w:sz w:val="24"/>
+                                <w:szCs w:val="24"/>
+                              </w:rPr>
+                              <w:fldChar w:fldCharType="begin"/>
+                            </w:r>
+                            <w:r>
+                              <w:rPr>
+                                <w:b/>
+                                <w:bCs/>
+                                <w:color w:val="000000" w:themeColor="text1"/>
+                                <w:sz w:val="24"/>
+                                <w:szCs w:val="24"/>
+                              </w:rPr>
+                              <w:instrText xml:space="preserve"> SEQ Figure \* ARABIC </w:instrText>
+                            </w:r>
+                            <w:r>
+                              <w:rPr>
+                                <w:b/>
+                                <w:bCs/>
+                                <w:color w:val="000000" w:themeColor="text1"/>
+                                <w:sz w:val="24"/>
+                                <w:szCs w:val="24"/>
+                              </w:rPr>
+                              <w:fldChar w:fldCharType="separate"/>
+                            </w:r>
+                            <w:r>
+                              <w:rPr>
+                                <w:b/>
+                                <w:bCs/>
+                                <w:noProof/>
+                                <w:color w:val="000000" w:themeColor="text1"/>
+                                <w:sz w:val="24"/>
+                                <w:szCs w:val="24"/>
+                              </w:rPr>
+                              <w:t>17</w:t>
+                            </w:r>
+                            <w:r>
+                              <w:rPr>
+                                <w:b/>
+                                <w:bCs/>
+                                <w:color w:val="000000" w:themeColor="text1"/>
+                                <w:sz w:val="24"/>
+                                <w:szCs w:val="24"/>
+                              </w:rPr>
+                              <w:fldChar w:fldCharType="end"/>
+                            </w:r>
+                            <w:r>
+                              <w:rPr>
+                                <w:b/>
+                                <w:bCs/>
+                                <w:color w:val="000000" w:themeColor="text1"/>
+                                <w:sz w:val="24"/>
+                                <w:szCs w:val="24"/>
+                                <w:lang w:val="en-US"/>
+                              </w:rPr>
+                              <w:t>: Visual representation of an input image and Dilated image</w:t>
+                            </w:r>
+                            <w:bookmarkEnd w:id="59"/>
+                          </w:p>
+                        </w:txbxContent>
+                      </wps:txbx>
+                      <wps:bodyPr rot="0" spcFirstLastPara="0" vertOverflow="overflow" horzOverflow="overflow" vert="horz" wrap="square" lIns="0" tIns="0" rIns="0" bIns="0" numCol="1" spcCol="0" rtlCol="0" fromWordArt="0" anchor="t" anchorCtr="0" forceAA="0" compatLnSpc="1">
+                        <a:prstTxWarp prst="textNoShape">
+                          <a:avLst/>
+                        </a:prstTxWarp>
+                        <a:spAutoFit/>
+                      </wps:bodyPr>
+                    </wps:wsp>
+                  </a:graphicData>
+                </a:graphic>
+              </wp:anchor>
+            </w:drawing>
+          </mc:Choice>
+          <mc:Fallback>
+            <w:pict>
+              <v:shape w14:anchorId="21DB71A4" id="Text Box 33" o:spid="_x0000_s1039" type="#_x0000_t202" style="position:absolute;margin-left:0;margin-top:190.4pt;width:366.05pt;height:.05pt;z-index:251703296;visibility:visible;mso-wrap-style:square;mso-wrap-distance-left:9pt;mso-wrap-distance-top:0;mso-wrap-distance-right:9pt;mso-wrap-distance-bottom:0;mso-position-horizontal:center;mso-position-horizontal-relative:margin;mso-position-vertical:absolute;mso-position-vertical-relative:text;v-text-anchor:top" o:gfxdata="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" stroked="f">
+                <v:textbox style="mso-fit-shape-to-text:t" inset="0,0,0,0">
+                  <w:txbxContent>
+                    <w:p>
+                      <w:pPr>
+                        <w:pStyle w:val="Caption"/>
+                        <w:rPr>
+                          <w:b/>
+                          <w:bCs/>
+                          <w:noProof/>
+                          <w:color w:val="000000" w:themeColor="text1"/>
+                          <w:sz w:val="36"/>
+                          <w:szCs w:val="24"/>
+                          <w:lang w:val="en-US"/>
+                        </w:rPr>
+                      </w:pPr>
+                      <w:bookmarkStart w:id="60" w:name="_Toc99114161"/>
+                      <w:r>
+                        <w:rPr>
+                          <w:b/>
+                          <w:bCs/>
+                          <w:color w:val="000000" w:themeColor="text1"/>
+                          <w:sz w:val="24"/>
+                          <w:szCs w:val="24"/>
+                        </w:rPr>
+                        <w:t xml:space="preserve">Figure </w:t>
+                      </w:r>
+                      <w:r>
+                        <w:rPr>
+                          <w:b/>
+                          <w:bCs/>
+                          <w:color w:val="000000" w:themeColor="text1"/>
+                          <w:sz w:val="24"/>
+                          <w:szCs w:val="24"/>
+                        </w:rPr>
+                        <w:fldChar w:fldCharType="begin"/>
+                      </w:r>
+                      <w:r>
+                        <w:rPr>
+                          <w:b/>
+                          <w:bCs/>
+                          <w:color w:val="000000" w:themeColor="text1"/>
+                          <w:sz w:val="24"/>
+                          <w:szCs w:val="24"/>
+                        </w:rPr>
+                        <w:instrText xml:space="preserve"> SEQ Figure \* ARABIC </w:instrText>
+                      </w:r>
+                      <w:r>
+                        <w:rPr>
+                          <w:b/>
+                          <w:bCs/>
+                          <w:color w:val="000000" w:themeColor="text1"/>
+                          <w:sz w:val="24"/>
+                          <w:szCs w:val="24"/>
+                        </w:rPr>
+                        <w:fldChar w:fldCharType="separate"/>
+                      </w:r>
+                      <w:r>
+                        <w:rPr>
+                          <w:b/>
+                          <w:bCs/>
+                          <w:noProof/>
+                          <w:color w:val="000000" w:themeColor="text1"/>
+                          <w:sz w:val="24"/>
+                          <w:szCs w:val="24"/>
+                        </w:rPr>
+                        <w:t>17</w:t>
+                      </w:r>
+                      <w:r>
+                        <w:rPr>
+                          <w:b/>
+                          <w:bCs/>
+                          <w:color w:val="000000" w:themeColor="text1"/>
+                          <w:sz w:val="24"/>
+                          <w:szCs w:val="24"/>
+                        </w:rPr>
+                        <w:fldChar w:fldCharType="end"/>
+                      </w:r>
+                      <w:r>
+                        <w:rPr>
+                          <w:b/>
+                          <w:bCs/>
+                          <w:color w:val="000000" w:themeColor="text1"/>
+                          <w:sz w:val="24"/>
+                          <w:szCs w:val="24"/>
+                          <w:lang w:val="en-US"/>
+                        </w:rPr>
+                        <w:t>: Visual representation of an input image and Dilated image</w:t>
+                      </w:r>
+                      <w:bookmarkEnd w:id="60"/>
+                    </w:p>
+                  </w:txbxContent>
+                </v:textbox>
+                <w10:wrap type="topAndBottom" anchorx="margin"/>
+              </v:shape>
+            </w:pict>
+          </mc:Fallback>
+        </mc:AlternateContent>
+      </w:r>
+      <w:r>
+        <w:rPr>
+          <w:noProof/>
+          <w:lang w:val="en-US"/>
+        </w:rPr>
+        <w:drawing>
+          <wp:anchor distT="0" distB="0" distL="114300" distR="114300" simplePos="0" relativeHeight="251701248" behindDoc="0" locked="0" layoutInCell="1" allowOverlap="1" wp14:anchorId="7AF6F2BA" wp14:editId="237A3693">
+            <wp:simplePos x="0" y="0"/>
+            <wp:positionH relativeFrom="page">
+              <wp:align>center</wp:align>
+            </wp:positionH>
+            <wp:positionV relativeFrom="paragraph">
+              <wp:posOffset>0</wp:posOffset>
+            </wp:positionV>
+            <wp:extent cx="4648835" cy="2417445"/>
+            <wp:effectExtent l="0" t="0" r="0" b="1905"/>
+            <wp:wrapTopAndBottom/>
+            <wp:docPr id="32" name="Picture 32" descr="A picture containing text, crossword puzzle&#10;&#10;Description automatically generated"/>
+            <wp:cNvGraphicFramePr>
+              <a:graphicFrameLocks xmlns:a="http://schemas.openxmlformats.org/drawingml/2006/main" noChangeAspect="1"/>
+            </wp:cNvGraphicFramePr>
+            <a:graphic xmlns:a="http://schemas.openxmlformats.org/drawingml/2006/main">
+              <a:graphicData uri="http://schemas.openxmlformats.org/drawingml/2006/picture">
+                <pic:pic xmlns:pic="http://schemas.openxmlformats.org/drawingml/2006/picture">
+                  <pic:nvPicPr>
+                    <pic:cNvPr id="32" name="Picture 32" descr="A picture containing text, crossword puzzle&#10;&#10;Description automatically generated"/>
+                    <pic:cNvPicPr/>
+                  </pic:nvPicPr>
+                  <pic:blipFill>
+                    <a:blip r:embed="rId44">
+                      <a:extLst>
+                        <a:ext uri="{28A0092B-C50C-407E-A947-70E740481C1C}">
+                          <a14:useLocalDpi xmlns:a14="http://schemas.microsoft.com/office/drawing/2010/main" val="0"/>
+                        </a:ext>
+                      </a:extLst>
+                    </a:blip>
+                    <a:stretch>
+                      <a:fillRect/>
+                    </a:stretch>
+                  </pic:blipFill>
+                  <pic:spPr>
+                    <a:xfrm>
+                      <a:off x="0" y="0"/>
+                      <a:ext cx="4648835" cy="2417445"/>
+                    </a:xfrm>
+                    <a:prstGeom prst="rect">
+                      <a:avLst/>
+                    </a:prstGeom>
+                  </pic:spPr>
+                </pic:pic>
+              </a:graphicData>
+            </a:graphic>
+            <wp14:sizeRelH relativeFrom="margin">
+              <wp14:pctWidth>0</wp14:pctWidth>
+            </wp14:sizeRelH>
+            <wp14:sizeRelV relativeFrom="margin">
+              <wp14:pctHeight>0</wp14:pctHeight>
+            </wp14:sizeRelV>
+          </wp:anchor>
+        </w:drawing>
+      </w:r>
+    </w:p>
+    <w:p>
+      <w:pPr>
+        <w:rPr>
+          <w:lang w:val="en-US"/>
+        </w:rPr>
+      </w:pPr>
+    </w:p>
+    <w:p>
+      <w:pPr>
+        <w:pStyle w:val="Heading4"/>
+        <w:rPr>
+          <w:lang w:val="en-US"/>
+        </w:rPr>
+      </w:pPr>
+      <w:r>
+        <w:rPr>
+          <w:lang w:val="en-US"/>
+        </w:rPr>
+        <w:t>4.2.3.5 Contour</w:t>
+      </w:r>
+    </w:p>
+    <w:p>
+      <w:pPr>
+        <w:rPr>
+          <w:lang w:val="en-US"/>
+        </w:rPr>
+      </w:pPr>
+    </w:p>
+    <w:p>
+      <w:pPr>
+        <w:spacing w:line="360" w:lineRule="auto"/>
+        <w:rPr>
+          <w:lang w:val="en-US"/>
+        </w:rPr>
+      </w:pPr>
+      <w:r>
+        <w:t>Contour is a hypothetical curve that connects all the continuous boundary points in each component of the binarized image. This method identifies pixels which have same intensity level. Therefor we can use this method to identify separate components of a binarized image.</w:t>
+      </w:r>
+      <w:r>
+        <w:t xml:space="preserve"> </w:t>
+      </w:r>
+      <w:r>
+        <w:t>Contour finding methods mainly works according to the square tracing algorithm</w:t>
+      </w:r>
+      <w:r>
+        <w:t xml:space="preserve">. </w:t>
+      </w:r>
+    </w:p>
+    <w:p>
+      <w:pPr>
+        <w:rPr>
+          <w:lang w:val="en-US"/>
+        </w:rPr>
+      </w:pPr>
+    </w:p>
+    <w:p>
+      <w:pPr>
+        <w:rPr>
+          <w:lang w:val="en-US"/>
+        </w:rPr>
+      </w:pPr>
+    </w:p>
+    <w:p>
+      <w:pPr>
+        <w:rPr>
+          <w:lang w:val="en-US"/>
+        </w:rPr>
+      </w:pPr>
+    </w:p>
+    <w:p>
+      <w:pPr>
+        <w:rPr>
+          <w:lang w:val="en-US"/>
+        </w:rPr>
+      </w:pPr>
+    </w:p>
+    <w:p>
+      <w:pPr>
+        <w:rPr>
+          <w:lang w:val="en-US"/>
+        </w:rPr>
+      </w:pPr>
     </w:p>
     <w:p>
       <w:pPr>
@@ -11287,14 +14410,2585 @@
           <w:lang w:val="en-US"/>
         </w:rPr>
       </w:pPr>
-      <w:bookmarkStart w:id="52" w:name="_Toc99005766"/>
+      <w:bookmarkStart w:id="61" w:name="_Toc99114194"/>
+      <w:r>
+        <w:rPr>
+          <w:lang w:val="en-US"/>
+        </w:rPr>
+        <w:lastRenderedPageBreak/>
+        <w:t>Chapter 05 – Implementation</w:t>
+      </w:r>
+      <w:bookmarkEnd w:id="61"/>
+    </w:p>
+    <w:p>
+      <w:pPr>
+        <w:rPr>
+          <w:lang w:val="en-US"/>
+        </w:rPr>
+      </w:pPr>
+    </w:p>
+    <w:p>
+      <w:pPr>
+        <w:pStyle w:val="Heading2"/>
+        <w:rPr>
+          <w:lang w:val="en-US"/>
+        </w:rPr>
+      </w:pPr>
+      <w:bookmarkStart w:id="62" w:name="_Toc99114195"/>
+      <w:r>
+        <w:rPr>
+          <w:lang w:val="en-US"/>
+        </w:rPr>
+        <w:t>5.1 Introduction</w:t>
+      </w:r>
+      <w:bookmarkEnd w:id="62"/>
+    </w:p>
+    <w:p>
+      <w:pPr>
+        <w:rPr>
+          <w:lang w:val="en-US"/>
+        </w:rPr>
+      </w:pPr>
+    </w:p>
+    <w:p>
+      <w:pPr>
+        <w:spacing w:line="360" w:lineRule="auto"/>
+        <w:rPr>
+          <w:lang w:val="en-US"/>
+        </w:rPr>
+      </w:pPr>
+      <w:r>
+        <w:t xml:space="preserve">The experiments carried out in implementing the system is illustrated in this chapter. It gives a description about the </w:t>
+      </w:r>
+      <w:proofErr w:type="gramStart"/>
+      <w:r>
+        <w:t>current status</w:t>
+      </w:r>
+      <w:proofErr w:type="gramEnd"/>
+      <w:r>
+        <w:t xml:space="preserve"> of the implementation process of the system</w:t>
+      </w:r>
+      <w:r>
+        <w:t>.</w:t>
+      </w:r>
+    </w:p>
+    <w:p>
+      <w:pPr>
+        <w:rPr>
+          <w:lang w:val="en-US"/>
+        </w:rPr>
+      </w:pPr>
+    </w:p>
+    <w:p>
+      <w:pPr>
+        <w:pStyle w:val="Heading2"/>
+        <w:rPr>
+          <w:lang w:val="en-US"/>
+        </w:rPr>
+      </w:pPr>
+      <w:bookmarkStart w:id="63" w:name="_Toc99114196"/>
+      <w:r>
+        <w:rPr>
+          <w:lang w:val="en-US"/>
+        </w:rPr>
+        <w:t>5.2 Preprocessing</w:t>
+      </w:r>
+      <w:bookmarkEnd w:id="63"/>
+    </w:p>
+    <w:p>
+      <w:pPr>
+        <w:rPr>
+          <w:lang w:val="en-US"/>
+        </w:rPr>
+      </w:pPr>
+    </w:p>
+    <w:p>
+      <w:pPr>
+        <w:pStyle w:val="Heading3"/>
+        <w:rPr>
+          <w:lang w:val="en-US"/>
+        </w:rPr>
+      </w:pPr>
+      <w:bookmarkStart w:id="64" w:name="_Toc99114197"/>
+      <w:r>
+        <w:rPr>
+          <w:lang w:val="en-US"/>
+        </w:rPr>
+        <w:t>5.2.1. Artifact Removal</w:t>
+      </w:r>
+      <w:bookmarkEnd w:id="64"/>
+      <w:r>
+        <w:rPr>
+          <w:lang w:val="en-US"/>
+        </w:rPr>
+        <w:t xml:space="preserve"> </w:t>
+      </w:r>
+    </w:p>
+    <w:p>
+      <w:pPr>
+        <w:rPr>
+          <w:lang w:val="en-US"/>
+        </w:rPr>
+      </w:pPr>
+    </w:p>
+    <w:p>
+      <w:pPr>
+        <w:spacing w:line="360" w:lineRule="auto"/>
+      </w:pPr>
+      <w:proofErr w:type="gramStart"/>
+      <w:r>
+        <w:t>In order to</w:t>
+      </w:r>
+      <w:proofErr w:type="gramEnd"/>
+      <w:r>
+        <w:t xml:space="preserve"> identify the </w:t>
+      </w:r>
+      <w:proofErr w:type="spellStart"/>
+      <w:r>
+        <w:t>tumor</w:t>
+      </w:r>
+      <w:proofErr w:type="spellEnd"/>
+      <w:r>
+        <w:t xml:space="preserve"> region of a MR image first the artifacts should be removed. It is important since it improve the accuracy of </w:t>
+      </w:r>
+      <w:proofErr w:type="spellStart"/>
+      <w:r>
+        <w:t>tumor</w:t>
+      </w:r>
+      <w:proofErr w:type="spellEnd"/>
+      <w:r>
+        <w:t xml:space="preserve"> identification. There can be many approaches to obtain artifact removal</w:t>
+      </w:r>
+      <w:r>
+        <w:t>.</w:t>
+      </w:r>
+      <w:r>
+        <w:t xml:space="preserve"> </w:t>
+      </w:r>
+      <w:r>
+        <w:t>B</w:t>
+      </w:r>
+      <w:r>
+        <w:t>ut in this study, Image processing techniques were</w:t>
+      </w:r>
+      <w:r>
+        <w:t xml:space="preserve"> used. </w:t>
+      </w:r>
+    </w:p>
+    <w:p>
+      <w:pPr>
+        <w:spacing w:line="360" w:lineRule="auto"/>
+      </w:pPr>
+      <w:r>
+        <w:rPr>
+          <w:noProof/>
+        </w:rPr>
+        <w:drawing>
+          <wp:anchor distT="0" distB="0" distL="114300" distR="114300" simplePos="0" relativeHeight="251704320" behindDoc="0" locked="0" layoutInCell="1" allowOverlap="1" wp14:anchorId="3EB5697A" wp14:editId="6E5F8970">
+            <wp:simplePos x="0" y="0"/>
+            <wp:positionH relativeFrom="column">
+              <wp:posOffset>383567</wp:posOffset>
+            </wp:positionH>
+            <wp:positionV relativeFrom="paragraph">
+              <wp:posOffset>204294</wp:posOffset>
+            </wp:positionV>
+            <wp:extent cx="4016088" cy="1844200"/>
+            <wp:effectExtent l="0" t="0" r="3810" b="3810"/>
+            <wp:wrapTopAndBottom/>
+            <wp:docPr id="34" name="Picture 34"/>
+            <wp:cNvGraphicFramePr>
+              <a:graphicFrameLocks xmlns:a="http://schemas.openxmlformats.org/drawingml/2006/main" noChangeAspect="1"/>
+            </wp:cNvGraphicFramePr>
+            <a:graphic xmlns:a="http://schemas.openxmlformats.org/drawingml/2006/main">
+              <a:graphicData uri="http://schemas.openxmlformats.org/drawingml/2006/picture">
+                <pic:pic xmlns:pic="http://schemas.openxmlformats.org/drawingml/2006/picture">
+                  <pic:nvPicPr>
+                    <pic:cNvPr id="34" name="Picture 34"/>
+                    <pic:cNvPicPr/>
+                  </pic:nvPicPr>
+                  <pic:blipFill>
+                    <a:blip r:embed="rId45">
+                      <a:extLst>
+                        <a:ext uri="{28A0092B-C50C-407E-A947-70E740481C1C}">
+                          <a14:useLocalDpi xmlns:a14="http://schemas.microsoft.com/office/drawing/2010/main" val="0"/>
+                        </a:ext>
+                      </a:extLst>
+                    </a:blip>
+                    <a:stretch>
+                      <a:fillRect/>
+                    </a:stretch>
+                  </pic:blipFill>
+                  <pic:spPr>
+                    <a:xfrm>
+                      <a:off x="0" y="0"/>
+                      <a:ext cx="4016088" cy="1844200"/>
+                    </a:xfrm>
+                    <a:prstGeom prst="rect">
+                      <a:avLst/>
+                    </a:prstGeom>
+                  </pic:spPr>
+                </pic:pic>
+              </a:graphicData>
+            </a:graphic>
+          </wp:anchor>
+        </w:drawing>
+      </w:r>
+    </w:p>
+    <w:p>
+      <w:pPr>
+        <w:spacing w:line="360" w:lineRule="auto"/>
+        <w:rPr>
+          <w:lang w:val="en-US"/>
+        </w:rPr>
+      </w:pPr>
+    </w:p>
+    <w:p>
+      <w:pPr>
+        <w:spacing w:line="360" w:lineRule="auto"/>
+        <w:rPr>
+          <w:lang w:val="en-US"/>
+        </w:rPr>
+      </w:pPr>
+      <w:r>
+        <w:rPr>
+          <w:lang w:val="en-US"/>
+        </w:rPr>
+        <w:t>As the implementation, first the required libraries were imported. Then, the targeted image was loaded and checked the color levels and converted to a gray image.</w:t>
+      </w:r>
+    </w:p>
+    <w:p>
+      <w:pPr>
+        <w:spacing w:line="360" w:lineRule="auto"/>
+        <w:rPr>
+          <w:lang w:val="en-US"/>
+        </w:rPr>
+      </w:pPr>
+      <w:r>
+        <w:rPr>
+          <w:lang w:val="en-US"/>
+        </w:rPr>
+        <w:t xml:space="preserve">It is easy to handle a gray image than any other color image since it has only 256 </w:t>
+      </w:r>
+      <w:proofErr w:type="gramStart"/>
+      <w:r>
+        <w:rPr>
+          <w:lang w:val="en-US"/>
+        </w:rPr>
+        <w:t>color</w:t>
+      </w:r>
+      <w:proofErr w:type="gramEnd"/>
+      <w:r>
+        <w:rPr>
+          <w:lang w:val="en-US"/>
+        </w:rPr>
+        <w:t xml:space="preserve"> </w:t>
+      </w:r>
+    </w:p>
+    <w:p>
+      <w:pPr>
+        <w:spacing w:line="360" w:lineRule="auto"/>
+        <w:rPr>
+          <w:lang w:val="en-US"/>
+        </w:rPr>
+      </w:pPr>
+      <w:r>
+        <w:rPr>
+          <w:noProof/>
+        </w:rPr>
+        <mc:AlternateContent>
+          <mc:Choice Requires="wps">
+            <w:drawing>
+              <wp:anchor distT="0" distB="0" distL="114300" distR="114300" simplePos="0" relativeHeight="251707392" behindDoc="0" locked="0" layoutInCell="1" allowOverlap="1" wp14:anchorId="50F798E7" wp14:editId="7CAB8CC6">
+                <wp:simplePos x="0" y="0"/>
+                <wp:positionH relativeFrom="column">
+                  <wp:posOffset>1205529</wp:posOffset>
+                </wp:positionH>
+                <wp:positionV relativeFrom="paragraph">
+                  <wp:posOffset>1795428</wp:posOffset>
+                </wp:positionV>
+                <wp:extent cx="3596640" cy="635"/>
+                <wp:effectExtent l="0" t="0" r="0" b="0"/>
+                <wp:wrapTopAndBottom/>
+                <wp:docPr id="36" name="Text Box 36"/>
+                <wp:cNvGraphicFramePr/>
+                <a:graphic xmlns:a="http://schemas.openxmlformats.org/drawingml/2006/main">
+                  <a:graphicData uri="http://schemas.microsoft.com/office/word/2010/wordprocessingShape">
+                    <wps:wsp>
+                      <wps:cNvSpPr txBox="1"/>
+                      <wps:spPr>
+                        <a:xfrm>
+                          <a:off x="0" y="0"/>
+                          <a:ext cx="3596640" cy="635"/>
+                        </a:xfrm>
+                        <a:prstGeom prst="rect">
+                          <a:avLst/>
+                        </a:prstGeom>
+                        <a:solidFill>
+                          <a:prstClr val="white"/>
+                        </a:solidFill>
+                        <a:ln>
+                          <a:noFill/>
+                        </a:ln>
+                      </wps:spPr>
+                      <wps:txbx>
+                        <w:txbxContent>
+                          <w:p>
+                            <w:pPr>
+                              <w:pStyle w:val="Caption"/>
+                              <w:rPr>
+                                <w:b/>
+                                <w:bCs/>
+                                <w:noProof/>
+                                <w:color w:val="000000" w:themeColor="text1"/>
+                                <w:sz w:val="36"/>
+                                <w:szCs w:val="24"/>
+                                <w:lang w:val="en-US"/>
+                              </w:rPr>
+                            </w:pPr>
+                            <w:bookmarkStart w:id="65" w:name="_Toc99114162"/>
+                            <w:r>
+                              <w:rPr>
+                                <w:b/>
+                                <w:bCs/>
+                                <w:color w:val="000000" w:themeColor="text1"/>
+                                <w:sz w:val="24"/>
+                                <w:szCs w:val="24"/>
+                              </w:rPr>
+                              <w:t xml:space="preserve">Figure </w:t>
+                            </w:r>
+                            <w:r>
+                              <w:rPr>
+                                <w:b/>
+                                <w:bCs/>
+                                <w:color w:val="000000" w:themeColor="text1"/>
+                                <w:sz w:val="24"/>
+                                <w:szCs w:val="24"/>
+                              </w:rPr>
+                              <w:fldChar w:fldCharType="begin"/>
+                            </w:r>
+                            <w:r>
+                              <w:rPr>
+                                <w:b/>
+                                <w:bCs/>
+                                <w:color w:val="000000" w:themeColor="text1"/>
+                                <w:sz w:val="24"/>
+                                <w:szCs w:val="24"/>
+                              </w:rPr>
+                              <w:instrText xml:space="preserve"> SEQ Figure \* ARABIC </w:instrText>
+                            </w:r>
+                            <w:r>
+                              <w:rPr>
+                                <w:b/>
+                                <w:bCs/>
+                                <w:color w:val="000000" w:themeColor="text1"/>
+                                <w:sz w:val="24"/>
+                                <w:szCs w:val="24"/>
+                              </w:rPr>
+                              <w:fldChar w:fldCharType="separate"/>
+                            </w:r>
+                            <w:r>
+                              <w:rPr>
+                                <w:b/>
+                                <w:bCs/>
+                                <w:noProof/>
+                                <w:color w:val="000000" w:themeColor="text1"/>
+                                <w:sz w:val="24"/>
+                                <w:szCs w:val="24"/>
+                              </w:rPr>
+                              <w:t>18</w:t>
+                            </w:r>
+                            <w:r>
+                              <w:rPr>
+                                <w:b/>
+                                <w:bCs/>
+                                <w:color w:val="000000" w:themeColor="text1"/>
+                                <w:sz w:val="24"/>
+                                <w:szCs w:val="24"/>
+                              </w:rPr>
+                              <w:fldChar w:fldCharType="end"/>
+                            </w:r>
+                            <w:r>
+                              <w:rPr>
+                                <w:b/>
+                                <w:bCs/>
+                                <w:color w:val="000000" w:themeColor="text1"/>
+                                <w:sz w:val="24"/>
+                                <w:szCs w:val="24"/>
+                                <w:lang w:val="en-US"/>
+                              </w:rPr>
+                              <w:t>: Python code 01</w:t>
+                            </w:r>
+                            <w:bookmarkEnd w:id="65"/>
+                          </w:p>
+                        </w:txbxContent>
+                      </wps:txbx>
+                      <wps:bodyPr rot="0" spcFirstLastPara="0" vertOverflow="overflow" horzOverflow="overflow" vert="horz" wrap="square" lIns="0" tIns="0" rIns="0" bIns="0" numCol="1" spcCol="0" rtlCol="0" fromWordArt="0" anchor="t" anchorCtr="0" forceAA="0" compatLnSpc="1">
+                        <a:prstTxWarp prst="textNoShape">
+                          <a:avLst/>
+                        </a:prstTxWarp>
+                        <a:spAutoFit/>
+                      </wps:bodyPr>
+                    </wps:wsp>
+                  </a:graphicData>
+                </a:graphic>
+              </wp:anchor>
+            </w:drawing>
+          </mc:Choice>
+          <mc:Fallback>
+            <w:pict>
+              <v:shape w14:anchorId="50F798E7" id="Text Box 36" o:spid="_x0000_s1040" type="#_x0000_t202" style="position:absolute;margin-left:94.9pt;margin-top:141.35pt;width:283.2pt;height:.05pt;z-index:251707392;visibility:visible;mso-wrap-style:square;mso-wrap-distance-left:9pt;mso-wrap-distance-top:0;mso-wrap-distance-right:9pt;mso-wrap-distance-bottom:0;mso-position-horizontal:absolute;mso-position-horizontal-relative:text;mso-position-vertical:absolute;mso-position-vertical-relative:text;v-text-anchor:top" o:gfxdata="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" stroked="f">
+                <v:textbox style="mso-fit-shape-to-text:t" inset="0,0,0,0">
+                  <w:txbxContent>
+                    <w:p>
+                      <w:pPr>
+                        <w:pStyle w:val="Caption"/>
+                        <w:rPr>
+                          <w:b/>
+                          <w:bCs/>
+                          <w:noProof/>
+                          <w:color w:val="000000" w:themeColor="text1"/>
+                          <w:sz w:val="36"/>
+                          <w:szCs w:val="24"/>
+                          <w:lang w:val="en-US"/>
+                        </w:rPr>
+                      </w:pPr>
+                      <w:bookmarkStart w:id="66" w:name="_Toc99114162"/>
+                      <w:r>
+                        <w:rPr>
+                          <w:b/>
+                          <w:bCs/>
+                          <w:color w:val="000000" w:themeColor="text1"/>
+                          <w:sz w:val="24"/>
+                          <w:szCs w:val="24"/>
+                        </w:rPr>
+                        <w:t xml:space="preserve">Figure </w:t>
+                      </w:r>
+                      <w:r>
+                        <w:rPr>
+                          <w:b/>
+                          <w:bCs/>
+                          <w:color w:val="000000" w:themeColor="text1"/>
+                          <w:sz w:val="24"/>
+                          <w:szCs w:val="24"/>
+                        </w:rPr>
+                        <w:fldChar w:fldCharType="begin"/>
+                      </w:r>
+                      <w:r>
+                        <w:rPr>
+                          <w:b/>
+                          <w:bCs/>
+                          <w:color w:val="000000" w:themeColor="text1"/>
+                          <w:sz w:val="24"/>
+                          <w:szCs w:val="24"/>
+                        </w:rPr>
+                        <w:instrText xml:space="preserve"> SEQ Figure \* ARABIC </w:instrText>
+                      </w:r>
+                      <w:r>
+                        <w:rPr>
+                          <w:b/>
+                          <w:bCs/>
+                          <w:color w:val="000000" w:themeColor="text1"/>
+                          <w:sz w:val="24"/>
+                          <w:szCs w:val="24"/>
+                        </w:rPr>
+                        <w:fldChar w:fldCharType="separate"/>
+                      </w:r>
+                      <w:r>
+                        <w:rPr>
+                          <w:b/>
+                          <w:bCs/>
+                          <w:noProof/>
+                          <w:color w:val="000000" w:themeColor="text1"/>
+                          <w:sz w:val="24"/>
+                          <w:szCs w:val="24"/>
+                        </w:rPr>
+                        <w:t>18</w:t>
+                      </w:r>
+                      <w:r>
+                        <w:rPr>
+                          <w:b/>
+                          <w:bCs/>
+                          <w:color w:val="000000" w:themeColor="text1"/>
+                          <w:sz w:val="24"/>
+                          <w:szCs w:val="24"/>
+                        </w:rPr>
+                        <w:fldChar w:fldCharType="end"/>
+                      </w:r>
+                      <w:r>
+                        <w:rPr>
+                          <w:b/>
+                          <w:bCs/>
+                          <w:color w:val="000000" w:themeColor="text1"/>
+                          <w:sz w:val="24"/>
+                          <w:szCs w:val="24"/>
+                          <w:lang w:val="en-US"/>
+                        </w:rPr>
+                        <w:t>: Python code 01</w:t>
+                      </w:r>
+                      <w:bookmarkEnd w:id="66"/>
+                    </w:p>
+                  </w:txbxContent>
+                </v:textbox>
+                <w10:wrap type="topAndBottom"/>
+              </v:shape>
+            </w:pict>
+          </mc:Fallback>
+        </mc:AlternateContent>
+      </w:r>
+      <w:r>
+        <w:rPr>
+          <w:lang w:val="en-US"/>
+        </w:rPr>
+        <w:t xml:space="preserve">levels. Even </w:t>
+      </w:r>
+      <w:r>
+        <w:rPr>
+          <w:lang w:val="en-US"/>
+        </w:rPr>
+        <w:t>the</w:t>
+      </w:r>
+      <w:r>
+        <w:rPr>
+          <w:lang w:val="en-US"/>
+        </w:rPr>
+        <w:t xml:space="preserve"> dataset is MRI images, there can be differences in the color levels. </w:t>
+      </w:r>
+      <w:r>
+        <w:rPr>
+          <w:lang w:val="en-US"/>
+        </w:rPr>
+        <w:t xml:space="preserve">Hence </w:t>
+      </w:r>
+      <w:r>
+        <w:rPr>
+          <w:lang w:val="en-US"/>
+        </w:rPr>
+        <w:t>it is a good practice to convert all the MRI images to gray color format.</w:t>
+      </w:r>
+    </w:p>
+    <w:p>
+      <w:pPr>
+        <w:spacing w:line="360" w:lineRule="auto"/>
+        <w:rPr>
+          <w:lang w:val="en-US"/>
+        </w:rPr>
+      </w:pPr>
+      <w:r>
+        <w:rPr>
+          <w:noProof/>
+          <w:lang w:val="en-US"/>
+        </w:rPr>
+        <w:drawing>
+          <wp:anchor distT="0" distB="0" distL="114300" distR="114300" simplePos="0" relativeHeight="251705344" behindDoc="0" locked="0" layoutInCell="1" allowOverlap="1" wp14:anchorId="7F734B5B" wp14:editId="6316F84F">
+            <wp:simplePos x="0" y="0"/>
+            <wp:positionH relativeFrom="column">
+              <wp:posOffset>782907</wp:posOffset>
+            </wp:positionH>
+            <wp:positionV relativeFrom="paragraph">
+              <wp:posOffset>192918</wp:posOffset>
+            </wp:positionV>
+            <wp:extent cx="2942590" cy="934720"/>
+            <wp:effectExtent l="0" t="0" r="0" b="0"/>
+            <wp:wrapTopAndBottom/>
+            <wp:docPr id="35" name="Picture 35" descr="Graphical user interface, text, application, chat or text message&#10;&#10;Description automatically generated"/>
+            <wp:cNvGraphicFramePr>
+              <a:graphicFrameLocks xmlns:a="http://schemas.openxmlformats.org/drawingml/2006/main" noChangeAspect="1"/>
+            </wp:cNvGraphicFramePr>
+            <a:graphic xmlns:a="http://schemas.openxmlformats.org/drawingml/2006/main">
+              <a:graphicData uri="http://schemas.openxmlformats.org/drawingml/2006/picture">
+                <pic:pic xmlns:pic="http://schemas.openxmlformats.org/drawingml/2006/picture">
+                  <pic:nvPicPr>
+                    <pic:cNvPr id="35" name="Picture 35" descr="Graphical user interface, text, application, chat or text message&#10;&#10;Description automatically generated"/>
+                    <pic:cNvPicPr/>
+                  </pic:nvPicPr>
+                  <pic:blipFill>
+                    <a:blip r:embed="rId46">
+                      <a:extLst>
+                        <a:ext uri="{28A0092B-C50C-407E-A947-70E740481C1C}">
+                          <a14:useLocalDpi xmlns:a14="http://schemas.microsoft.com/office/drawing/2010/main" val="0"/>
+                        </a:ext>
+                      </a:extLst>
+                    </a:blip>
+                    <a:stretch>
+                      <a:fillRect/>
+                    </a:stretch>
+                  </pic:blipFill>
+                  <pic:spPr>
+                    <a:xfrm>
+                      <a:off x="0" y="0"/>
+                      <a:ext cx="2942590" cy="934720"/>
+                    </a:xfrm>
+                    <a:prstGeom prst="rect">
+                      <a:avLst/>
+                    </a:prstGeom>
+                  </pic:spPr>
+                </pic:pic>
+              </a:graphicData>
+            </a:graphic>
+            <wp14:sizeRelH relativeFrom="margin">
+              <wp14:pctWidth>0</wp14:pctWidth>
+            </wp14:sizeRelH>
+            <wp14:sizeRelV relativeFrom="margin">
+              <wp14:pctHeight>0</wp14:pctHeight>
+            </wp14:sizeRelV>
+          </wp:anchor>
+        </w:drawing>
+      </w:r>
+    </w:p>
+    <w:p>
+      <w:pPr>
+        <w:spacing w:line="360" w:lineRule="auto"/>
+        <w:rPr>
+          <w:lang w:val="en-US"/>
+        </w:rPr>
+      </w:pPr>
+      <w:r>
+        <w:rPr>
+          <w:lang w:val="en-US"/>
+        </w:rPr>
+        <w:lastRenderedPageBreak/>
+        <w:t>Next a histogram was plotted base</w:t>
+      </w:r>
+      <w:r>
+        <w:rPr>
+          <w:lang w:val="en-US"/>
+        </w:rPr>
+        <w:t>d</w:t>
+      </w:r>
+      <w:r>
+        <w:rPr>
+          <w:lang w:val="en-US"/>
+        </w:rPr>
+        <w:t xml:space="preserve"> on the intensities of the gray scale image. Image </w:t>
+      </w:r>
+    </w:p>
+    <w:p>
+      <w:pPr>
+        <w:spacing w:line="360" w:lineRule="auto"/>
+        <w:rPr>
+          <w:lang w:val="en-US"/>
+        </w:rPr>
+      </w:pPr>
+      <w:r>
+        <w:rPr>
+          <w:lang w:val="en-US"/>
+        </w:rPr>
+        <w:t>histogram is one of the main methods to enhance the images.</w:t>
+      </w:r>
+    </w:p>
+    <w:p>
+      <w:pPr>
+        <w:spacing w:line="360" w:lineRule="auto"/>
+        <w:rPr>
+          <w:lang w:val="en-US"/>
+        </w:rPr>
+      </w:pPr>
+      <w:r>
+        <w:rPr>
+          <w:noProof/>
+          <w:lang w:val="en-US"/>
+        </w:rPr>
+        <w:drawing>
+          <wp:anchor distT="0" distB="0" distL="114300" distR="114300" simplePos="0" relativeHeight="251708416" behindDoc="0" locked="0" layoutInCell="1" allowOverlap="1" wp14:anchorId="66C215C4" wp14:editId="39199B8E">
+            <wp:simplePos x="0" y="0"/>
+            <wp:positionH relativeFrom="page">
+              <wp:align>center</wp:align>
+            </wp:positionH>
+            <wp:positionV relativeFrom="paragraph">
+              <wp:posOffset>214518</wp:posOffset>
+            </wp:positionV>
+            <wp:extent cx="4604045" cy="4057169"/>
+            <wp:effectExtent l="0" t="0" r="6350" b="635"/>
+            <wp:wrapTopAndBottom/>
+            <wp:docPr id="37" name="Picture 37" descr="Text, table&#10;&#10;Description automatically generated"/>
+            <wp:cNvGraphicFramePr>
+              <a:graphicFrameLocks xmlns:a="http://schemas.openxmlformats.org/drawingml/2006/main" noChangeAspect="1"/>
+            </wp:cNvGraphicFramePr>
+            <a:graphic xmlns:a="http://schemas.openxmlformats.org/drawingml/2006/main">
+              <a:graphicData uri="http://schemas.openxmlformats.org/drawingml/2006/picture">
+                <pic:pic xmlns:pic="http://schemas.openxmlformats.org/drawingml/2006/picture">
+                  <pic:nvPicPr>
+                    <pic:cNvPr id="37" name="Picture 37" descr="Text, table&#10;&#10;Description automatically generated"/>
+                    <pic:cNvPicPr/>
+                  </pic:nvPicPr>
+                  <pic:blipFill>
+                    <a:blip r:embed="rId47">
+                      <a:extLst>
+                        <a:ext uri="{28A0092B-C50C-407E-A947-70E740481C1C}">
+                          <a14:useLocalDpi xmlns:a14="http://schemas.microsoft.com/office/drawing/2010/main" val="0"/>
+                        </a:ext>
+                      </a:extLst>
+                    </a:blip>
+                    <a:stretch>
+                      <a:fillRect/>
+                    </a:stretch>
+                  </pic:blipFill>
+                  <pic:spPr>
+                    <a:xfrm>
+                      <a:off x="0" y="0"/>
+                      <a:ext cx="4604045" cy="4057169"/>
+                    </a:xfrm>
+                    <a:prstGeom prst="rect">
+                      <a:avLst/>
+                    </a:prstGeom>
+                  </pic:spPr>
+                </pic:pic>
+              </a:graphicData>
+            </a:graphic>
+          </wp:anchor>
+        </w:drawing>
+      </w:r>
+    </w:p>
+    <w:p>
+      <w:pPr>
+        <w:rPr>
+          <w:lang w:val="en-US"/>
+        </w:rPr>
+      </w:pPr>
+      <w:r>
+        <w:rPr>
+          <w:noProof/>
+        </w:rPr>
+        <mc:AlternateContent>
+          <mc:Choice Requires="wps">
+            <w:drawing>
+              <wp:anchor distT="0" distB="0" distL="114300" distR="114300" simplePos="0" relativeHeight="251711488" behindDoc="0" locked="0" layoutInCell="1" allowOverlap="1" wp14:anchorId="362372A9" wp14:editId="4FA33DDF">
+                <wp:simplePos x="0" y="0"/>
+                <wp:positionH relativeFrom="column">
+                  <wp:posOffset>0</wp:posOffset>
+                </wp:positionH>
+                <wp:positionV relativeFrom="paragraph">
+                  <wp:posOffset>6746875</wp:posOffset>
+                </wp:positionV>
+                <wp:extent cx="4480560" cy="635"/>
+                <wp:effectExtent l="0" t="0" r="0" b="0"/>
+                <wp:wrapTopAndBottom/>
+                <wp:docPr id="39" name="Text Box 39"/>
+                <wp:cNvGraphicFramePr/>
+                <a:graphic xmlns:a="http://schemas.openxmlformats.org/drawingml/2006/main">
+                  <a:graphicData uri="http://schemas.microsoft.com/office/word/2010/wordprocessingShape">
+                    <wps:wsp>
+                      <wps:cNvSpPr txBox="1"/>
+                      <wps:spPr>
+                        <a:xfrm>
+                          <a:off x="0" y="0"/>
+                          <a:ext cx="4480560" cy="635"/>
+                        </a:xfrm>
+                        <a:prstGeom prst="rect">
+                          <a:avLst/>
+                        </a:prstGeom>
+                        <a:solidFill>
+                          <a:prstClr val="white"/>
+                        </a:solidFill>
+                        <a:ln>
+                          <a:noFill/>
+                        </a:ln>
+                      </wps:spPr>
+                      <wps:txbx>
+                        <w:txbxContent>
+                          <w:p>
+                            <w:pPr>
+                              <w:pStyle w:val="Caption"/>
+                              <w:jc w:val="center"/>
+                              <w:rPr>
+                                <w:b/>
+                                <w:bCs/>
+                                <w:noProof/>
+                                <w:color w:val="000000" w:themeColor="text1"/>
+                                <w:sz w:val="36"/>
+                                <w:szCs w:val="24"/>
+                                <w:lang w:val="en-US"/>
+                              </w:rPr>
+                            </w:pPr>
+                            <w:bookmarkStart w:id="67" w:name="_Toc99114163"/>
+                            <w:r>
+                              <w:rPr>
+                                <w:b/>
+                                <w:bCs/>
+                                <w:color w:val="000000" w:themeColor="text1"/>
+                                <w:sz w:val="24"/>
+                                <w:szCs w:val="24"/>
+                              </w:rPr>
+                              <w:t xml:space="preserve">Figure </w:t>
+                            </w:r>
+                            <w:r>
+                              <w:rPr>
+                                <w:b/>
+                                <w:bCs/>
+                                <w:color w:val="000000" w:themeColor="text1"/>
+                                <w:sz w:val="24"/>
+                                <w:szCs w:val="24"/>
+                              </w:rPr>
+                              <w:fldChar w:fldCharType="begin"/>
+                            </w:r>
+                            <w:r>
+                              <w:rPr>
+                                <w:b/>
+                                <w:bCs/>
+                                <w:color w:val="000000" w:themeColor="text1"/>
+                                <w:sz w:val="24"/>
+                                <w:szCs w:val="24"/>
+                              </w:rPr>
+                              <w:instrText xml:space="preserve"> SEQ Figure \* ARABIC </w:instrText>
+                            </w:r>
+                            <w:r>
+                              <w:rPr>
+                                <w:b/>
+                                <w:bCs/>
+                                <w:color w:val="000000" w:themeColor="text1"/>
+                                <w:sz w:val="24"/>
+                                <w:szCs w:val="24"/>
+                              </w:rPr>
+                              <w:fldChar w:fldCharType="separate"/>
+                            </w:r>
+                            <w:r>
+                              <w:rPr>
+                                <w:b/>
+                                <w:bCs/>
+                                <w:noProof/>
+                                <w:color w:val="000000" w:themeColor="text1"/>
+                                <w:sz w:val="24"/>
+                                <w:szCs w:val="24"/>
+                              </w:rPr>
+                              <w:t>19</w:t>
+                            </w:r>
+                            <w:r>
+                              <w:rPr>
+                                <w:b/>
+                                <w:bCs/>
+                                <w:color w:val="000000" w:themeColor="text1"/>
+                                <w:sz w:val="24"/>
+                                <w:szCs w:val="24"/>
+                              </w:rPr>
+                              <w:fldChar w:fldCharType="end"/>
+                            </w:r>
+                            <w:r>
+                              <w:rPr>
+                                <w:b/>
+                                <w:bCs/>
+                                <w:color w:val="000000" w:themeColor="text1"/>
+                                <w:sz w:val="24"/>
+                                <w:szCs w:val="24"/>
+                                <w:lang w:val="en-US"/>
+                              </w:rPr>
+                              <w:t>: Python code 02</w:t>
+                            </w:r>
+                            <w:bookmarkEnd w:id="67"/>
+                          </w:p>
+                        </w:txbxContent>
+                      </wps:txbx>
+                      <wps:bodyPr rot="0" spcFirstLastPara="0" vertOverflow="overflow" horzOverflow="overflow" vert="horz" wrap="square" lIns="0" tIns="0" rIns="0" bIns="0" numCol="1" spcCol="0" rtlCol="0" fromWordArt="0" anchor="t" anchorCtr="0" forceAA="0" compatLnSpc="1">
+                        <a:prstTxWarp prst="textNoShape">
+                          <a:avLst/>
+                        </a:prstTxWarp>
+                        <a:spAutoFit/>
+                      </wps:bodyPr>
+                    </wps:wsp>
+                  </a:graphicData>
+                </a:graphic>
+              </wp:anchor>
+            </w:drawing>
+          </mc:Choice>
+          <mc:Fallback>
+            <w:pict>
+              <v:shape w14:anchorId="362372A9" id="Text Box 39" o:spid="_x0000_s1041" type="#_x0000_t202" style="position:absolute;margin-left:0;margin-top:531.25pt;width:352.8pt;height:.05pt;z-index:251711488;visibility:visible;mso-wrap-style:square;mso-wrap-distance-left:9pt;mso-wrap-distance-top:0;mso-wrap-distance-right:9pt;mso-wrap-distance-bottom:0;mso-position-horizontal:absolute;mso-position-horizontal-relative:text;mso-position-vertical:absolute;mso-position-vertical-relative:text;v-text-anchor:top" o:gfxdata="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" stroked="f">
+                <v:textbox style="mso-fit-shape-to-text:t" inset="0,0,0,0">
+                  <w:txbxContent>
+                    <w:p>
+                      <w:pPr>
+                        <w:pStyle w:val="Caption"/>
+                        <w:jc w:val="center"/>
+                        <w:rPr>
+                          <w:b/>
+                          <w:bCs/>
+                          <w:noProof/>
+                          <w:color w:val="000000" w:themeColor="text1"/>
+                          <w:sz w:val="36"/>
+                          <w:szCs w:val="24"/>
+                          <w:lang w:val="en-US"/>
+                        </w:rPr>
+                      </w:pPr>
+                      <w:bookmarkStart w:id="68" w:name="_Toc99114163"/>
+                      <w:r>
+                        <w:rPr>
+                          <w:b/>
+                          <w:bCs/>
+                          <w:color w:val="000000" w:themeColor="text1"/>
+                          <w:sz w:val="24"/>
+                          <w:szCs w:val="24"/>
+                        </w:rPr>
+                        <w:t xml:space="preserve">Figure </w:t>
+                      </w:r>
+                      <w:r>
+                        <w:rPr>
+                          <w:b/>
+                          <w:bCs/>
+                          <w:color w:val="000000" w:themeColor="text1"/>
+                          <w:sz w:val="24"/>
+                          <w:szCs w:val="24"/>
+                        </w:rPr>
+                        <w:fldChar w:fldCharType="begin"/>
+                      </w:r>
+                      <w:r>
+                        <w:rPr>
+                          <w:b/>
+                          <w:bCs/>
+                          <w:color w:val="000000" w:themeColor="text1"/>
+                          <w:sz w:val="24"/>
+                          <w:szCs w:val="24"/>
+                        </w:rPr>
+                        <w:instrText xml:space="preserve"> SEQ Figure \* ARABIC </w:instrText>
+                      </w:r>
+                      <w:r>
+                        <w:rPr>
+                          <w:b/>
+                          <w:bCs/>
+                          <w:color w:val="000000" w:themeColor="text1"/>
+                          <w:sz w:val="24"/>
+                          <w:szCs w:val="24"/>
+                        </w:rPr>
+                        <w:fldChar w:fldCharType="separate"/>
+                      </w:r>
+                      <w:r>
+                        <w:rPr>
+                          <w:b/>
+                          <w:bCs/>
+                          <w:noProof/>
+                          <w:color w:val="000000" w:themeColor="text1"/>
+                          <w:sz w:val="24"/>
+                          <w:szCs w:val="24"/>
+                        </w:rPr>
+                        <w:t>19</w:t>
+                      </w:r>
+                      <w:r>
+                        <w:rPr>
+                          <w:b/>
+                          <w:bCs/>
+                          <w:color w:val="000000" w:themeColor="text1"/>
+                          <w:sz w:val="24"/>
+                          <w:szCs w:val="24"/>
+                        </w:rPr>
+                        <w:fldChar w:fldCharType="end"/>
+                      </w:r>
+                      <w:r>
+                        <w:rPr>
+                          <w:b/>
+                          <w:bCs/>
+                          <w:color w:val="000000" w:themeColor="text1"/>
+                          <w:sz w:val="24"/>
+                          <w:szCs w:val="24"/>
+                          <w:lang w:val="en-US"/>
+                        </w:rPr>
+                        <w:t>: Python code 02</w:t>
+                      </w:r>
+                      <w:bookmarkEnd w:id="68"/>
+                    </w:p>
+                  </w:txbxContent>
+                </v:textbox>
+                <w10:wrap type="topAndBottom"/>
+              </v:shape>
+            </w:pict>
+          </mc:Fallback>
+        </mc:AlternateContent>
+      </w:r>
+      <w:r>
+        <w:rPr>
+          <w:noProof/>
+          <w:lang w:val="en-US"/>
+        </w:rPr>
+        <w:drawing>
+          <wp:anchor distT="0" distB="0" distL="114300" distR="114300" simplePos="0" relativeHeight="251709440" behindDoc="0" locked="0" layoutInCell="1" allowOverlap="1" wp14:anchorId="5D4C6DF8" wp14:editId="7EFB43F7">
+            <wp:simplePos x="0" y="0"/>
+            <wp:positionH relativeFrom="margin">
+              <wp:align>left</wp:align>
+            </wp:positionH>
+            <wp:positionV relativeFrom="paragraph">
+              <wp:posOffset>4175253</wp:posOffset>
+            </wp:positionV>
+            <wp:extent cx="4480948" cy="2514818"/>
+            <wp:effectExtent l="0" t="0" r="0" b="0"/>
+            <wp:wrapTopAndBottom/>
+            <wp:docPr id="38" name="Picture 38" descr="Chart, histogram&#10;&#10;Description automatically generated"/>
+            <wp:cNvGraphicFramePr>
+              <a:graphicFrameLocks xmlns:a="http://schemas.openxmlformats.org/drawingml/2006/main" noChangeAspect="1"/>
+            </wp:cNvGraphicFramePr>
+            <a:graphic xmlns:a="http://schemas.openxmlformats.org/drawingml/2006/main">
+              <a:graphicData uri="http://schemas.openxmlformats.org/drawingml/2006/picture">
+                <pic:pic xmlns:pic="http://schemas.openxmlformats.org/drawingml/2006/picture">
+                  <pic:nvPicPr>
+                    <pic:cNvPr id="38" name="Picture 38" descr="Chart, histogram&#10;&#10;Description automatically generated"/>
+                    <pic:cNvPicPr/>
+                  </pic:nvPicPr>
+                  <pic:blipFill>
+                    <a:blip r:embed="rId48">
+                      <a:extLst>
+                        <a:ext uri="{28A0092B-C50C-407E-A947-70E740481C1C}">
+                          <a14:useLocalDpi xmlns:a14="http://schemas.microsoft.com/office/drawing/2010/main" val="0"/>
+                        </a:ext>
+                      </a:extLst>
+                    </a:blip>
+                    <a:stretch>
+                      <a:fillRect/>
+                    </a:stretch>
+                  </pic:blipFill>
+                  <pic:spPr>
+                    <a:xfrm>
+                      <a:off x="0" y="0"/>
+                      <a:ext cx="4480948" cy="2514818"/>
+                    </a:xfrm>
+                    <a:prstGeom prst="rect">
+                      <a:avLst/>
+                    </a:prstGeom>
+                  </pic:spPr>
+                </pic:pic>
+              </a:graphicData>
+            </a:graphic>
+          </wp:anchor>
+        </w:drawing>
+      </w:r>
+    </w:p>
+    <w:p>
+      <w:pPr>
+        <w:rPr>
+          <w:lang w:val="en-US"/>
+        </w:rPr>
+      </w:pPr>
+    </w:p>
+    <w:p>
+      <w:pPr>
+        <w:rPr>
+          <w:lang w:val="en-US"/>
+        </w:rPr>
+      </w:pPr>
+    </w:p>
+    <w:p>
+      <w:pPr>
+        <w:rPr>
+          <w:lang w:val="en-US"/>
+        </w:rPr>
+      </w:pPr>
+    </w:p>
+    <w:p>
+      <w:pPr>
+        <w:rPr>
+          <w:lang w:val="en-US"/>
+        </w:rPr>
+      </w:pPr>
+    </w:p>
+    <w:p>
+      <w:pPr>
+        <w:spacing w:line="360" w:lineRule="auto"/>
+      </w:pPr>
+      <w:r>
+        <w:lastRenderedPageBreak/>
+        <w:t>By looking at the histogram, we can roughly decide the nearest threshold value that can be used to make the digital image binary. There are many methods to threshold an image.</w:t>
+      </w:r>
+    </w:p>
+    <w:p>
+      <w:pPr>
+        <w:spacing w:line="360" w:lineRule="auto"/>
+        <w:rPr>
+          <w:lang w:val="en-US"/>
+        </w:rPr>
+      </w:pPr>
+      <w:r>
+        <w:rPr>
+          <w:noProof/>
+        </w:rPr>
+        <mc:AlternateContent>
+          <mc:Choice Requires="wps">
+            <w:drawing>
+              <wp:anchor distT="0" distB="0" distL="114300" distR="114300" simplePos="0" relativeHeight="251714560" behindDoc="0" locked="0" layoutInCell="1" allowOverlap="1" wp14:anchorId="56BC3A5F" wp14:editId="5EA3EC07">
+                <wp:simplePos x="0" y="0"/>
+                <wp:positionH relativeFrom="column">
+                  <wp:posOffset>356870</wp:posOffset>
+                </wp:positionH>
+                <wp:positionV relativeFrom="paragraph">
+                  <wp:posOffset>3234690</wp:posOffset>
+                </wp:positionV>
+                <wp:extent cx="4325620" cy="635"/>
+                <wp:effectExtent l="0" t="0" r="0" b="0"/>
+                <wp:wrapTopAndBottom/>
+                <wp:docPr id="41" name="Text Box 41"/>
+                <wp:cNvGraphicFramePr/>
+                <a:graphic xmlns:a="http://schemas.openxmlformats.org/drawingml/2006/main">
+                  <a:graphicData uri="http://schemas.microsoft.com/office/word/2010/wordprocessingShape">
+                    <wps:wsp>
+                      <wps:cNvSpPr txBox="1"/>
+                      <wps:spPr>
+                        <a:xfrm>
+                          <a:off x="0" y="0"/>
+                          <a:ext cx="4325620" cy="635"/>
+                        </a:xfrm>
+                        <a:prstGeom prst="rect">
+                          <a:avLst/>
+                        </a:prstGeom>
+                        <a:solidFill>
+                          <a:prstClr val="white"/>
+                        </a:solidFill>
+                        <a:ln>
+                          <a:noFill/>
+                        </a:ln>
+                      </wps:spPr>
+                      <wps:txbx>
+                        <w:txbxContent>
+                          <w:p>
+                            <w:pPr>
+                              <w:pStyle w:val="Caption"/>
+                              <w:jc w:val="center"/>
+                              <w:rPr>
+                                <w:b/>
+                                <w:bCs/>
+                                <w:noProof/>
+                                <w:color w:val="000000" w:themeColor="text1"/>
+                                <w:sz w:val="36"/>
+                                <w:szCs w:val="24"/>
+                                <w:lang w:val="en-US"/>
+                              </w:rPr>
+                            </w:pPr>
+                            <w:bookmarkStart w:id="69" w:name="_Toc99114164"/>
+                            <w:r>
+                              <w:rPr>
+                                <w:b/>
+                                <w:bCs/>
+                                <w:color w:val="000000" w:themeColor="text1"/>
+                                <w:sz w:val="24"/>
+                                <w:szCs w:val="24"/>
+                              </w:rPr>
+                              <w:t xml:space="preserve">Figure </w:t>
+                            </w:r>
+                            <w:r>
+                              <w:rPr>
+                                <w:b/>
+                                <w:bCs/>
+                                <w:color w:val="000000" w:themeColor="text1"/>
+                                <w:sz w:val="24"/>
+                                <w:szCs w:val="24"/>
+                              </w:rPr>
+                              <w:fldChar w:fldCharType="begin"/>
+                            </w:r>
+                            <w:r>
+                              <w:rPr>
+                                <w:b/>
+                                <w:bCs/>
+                                <w:color w:val="000000" w:themeColor="text1"/>
+                                <w:sz w:val="24"/>
+                                <w:szCs w:val="24"/>
+                              </w:rPr>
+                              <w:instrText xml:space="preserve"> SEQ Figure \* ARABIC </w:instrText>
+                            </w:r>
+                            <w:r>
+                              <w:rPr>
+                                <w:b/>
+                                <w:bCs/>
+                                <w:color w:val="000000" w:themeColor="text1"/>
+                                <w:sz w:val="24"/>
+                                <w:szCs w:val="24"/>
+                              </w:rPr>
+                              <w:fldChar w:fldCharType="separate"/>
+                            </w:r>
+                            <w:r>
+                              <w:rPr>
+                                <w:b/>
+                                <w:bCs/>
+                                <w:noProof/>
+                                <w:color w:val="000000" w:themeColor="text1"/>
+                                <w:sz w:val="24"/>
+                                <w:szCs w:val="24"/>
+                              </w:rPr>
+                              <w:t>20</w:t>
+                            </w:r>
+                            <w:r>
+                              <w:rPr>
+                                <w:b/>
+                                <w:bCs/>
+                                <w:color w:val="000000" w:themeColor="text1"/>
+                                <w:sz w:val="24"/>
+                                <w:szCs w:val="24"/>
+                              </w:rPr>
+                              <w:fldChar w:fldCharType="end"/>
+                            </w:r>
+                            <w:r>
+                              <w:rPr>
+                                <w:b/>
+                                <w:bCs/>
+                                <w:color w:val="000000" w:themeColor="text1"/>
+                                <w:sz w:val="24"/>
+                                <w:szCs w:val="24"/>
+                                <w:lang w:val="en-US"/>
+                              </w:rPr>
+                              <w:t>: Different thresholding options</w:t>
+                            </w:r>
+                            <w:bookmarkEnd w:id="69"/>
+                          </w:p>
+                        </w:txbxContent>
+                      </wps:txbx>
+                      <wps:bodyPr rot="0" spcFirstLastPara="0" vertOverflow="overflow" horzOverflow="overflow" vert="horz" wrap="square" lIns="0" tIns="0" rIns="0" bIns="0" numCol="1" spcCol="0" rtlCol="0" fromWordArt="0" anchor="t" anchorCtr="0" forceAA="0" compatLnSpc="1">
+                        <a:prstTxWarp prst="textNoShape">
+                          <a:avLst/>
+                        </a:prstTxWarp>
+                        <a:spAutoFit/>
+                      </wps:bodyPr>
+                    </wps:wsp>
+                  </a:graphicData>
+                </a:graphic>
+              </wp:anchor>
+            </w:drawing>
+          </mc:Choice>
+          <mc:Fallback>
+            <w:pict>
+              <v:shape w14:anchorId="56BC3A5F" id="Text Box 41" o:spid="_x0000_s1042" type="#_x0000_t202" style="position:absolute;margin-left:28.1pt;margin-top:254.7pt;width:340.6pt;height:.05pt;z-index:251714560;visibility:visible;mso-wrap-style:square;mso-wrap-distance-left:9pt;mso-wrap-distance-top:0;mso-wrap-distance-right:9pt;mso-wrap-distance-bottom:0;mso-position-horizontal:absolute;mso-position-horizontal-relative:text;mso-position-vertical:absolute;mso-position-vertical-relative:text;v-text-anchor:top" o:gfxdata="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" stroked="f">
+                <v:textbox style="mso-fit-shape-to-text:t" inset="0,0,0,0">
+                  <w:txbxContent>
+                    <w:p>
+                      <w:pPr>
+                        <w:pStyle w:val="Caption"/>
+                        <w:jc w:val="center"/>
+                        <w:rPr>
+                          <w:b/>
+                          <w:bCs/>
+                          <w:noProof/>
+                          <w:color w:val="000000" w:themeColor="text1"/>
+                          <w:sz w:val="36"/>
+                          <w:szCs w:val="24"/>
+                          <w:lang w:val="en-US"/>
+                        </w:rPr>
+                      </w:pPr>
+                      <w:bookmarkStart w:id="70" w:name="_Toc99114164"/>
+                      <w:r>
+                        <w:rPr>
+                          <w:b/>
+                          <w:bCs/>
+                          <w:color w:val="000000" w:themeColor="text1"/>
+                          <w:sz w:val="24"/>
+                          <w:szCs w:val="24"/>
+                        </w:rPr>
+                        <w:t xml:space="preserve">Figure </w:t>
+                      </w:r>
+                      <w:r>
+                        <w:rPr>
+                          <w:b/>
+                          <w:bCs/>
+                          <w:color w:val="000000" w:themeColor="text1"/>
+                          <w:sz w:val="24"/>
+                          <w:szCs w:val="24"/>
+                        </w:rPr>
+                        <w:fldChar w:fldCharType="begin"/>
+                      </w:r>
+                      <w:r>
+                        <w:rPr>
+                          <w:b/>
+                          <w:bCs/>
+                          <w:color w:val="000000" w:themeColor="text1"/>
+                          <w:sz w:val="24"/>
+                          <w:szCs w:val="24"/>
+                        </w:rPr>
+                        <w:instrText xml:space="preserve"> SEQ Figure \* ARABIC </w:instrText>
+                      </w:r>
+                      <w:r>
+                        <w:rPr>
+                          <w:b/>
+                          <w:bCs/>
+                          <w:color w:val="000000" w:themeColor="text1"/>
+                          <w:sz w:val="24"/>
+                          <w:szCs w:val="24"/>
+                        </w:rPr>
+                        <w:fldChar w:fldCharType="separate"/>
+                      </w:r>
+                      <w:r>
+                        <w:rPr>
+                          <w:b/>
+                          <w:bCs/>
+                          <w:noProof/>
+                          <w:color w:val="000000" w:themeColor="text1"/>
+                          <w:sz w:val="24"/>
+                          <w:szCs w:val="24"/>
+                        </w:rPr>
+                        <w:t>20</w:t>
+                      </w:r>
+                      <w:r>
+                        <w:rPr>
+                          <w:b/>
+                          <w:bCs/>
+                          <w:color w:val="000000" w:themeColor="text1"/>
+                          <w:sz w:val="24"/>
+                          <w:szCs w:val="24"/>
+                        </w:rPr>
+                        <w:fldChar w:fldCharType="end"/>
+                      </w:r>
+                      <w:r>
+                        <w:rPr>
+                          <w:b/>
+                          <w:bCs/>
+                          <w:color w:val="000000" w:themeColor="text1"/>
+                          <w:sz w:val="24"/>
+                          <w:szCs w:val="24"/>
+                          <w:lang w:val="en-US"/>
+                        </w:rPr>
+                        <w:t>: Different thresholding options</w:t>
+                      </w:r>
+                      <w:bookmarkEnd w:id="70"/>
+                    </w:p>
+                  </w:txbxContent>
+                </v:textbox>
+                <w10:wrap type="topAndBottom"/>
+              </v:shape>
+            </w:pict>
+          </mc:Fallback>
+        </mc:AlternateContent>
+      </w:r>
+      <w:r>
+        <w:rPr>
+          <w:noProof/>
+          <w:lang w:val="en-US"/>
+        </w:rPr>
+        <w:drawing>
+          <wp:anchor distT="0" distB="0" distL="114300" distR="114300" simplePos="0" relativeHeight="251712512" behindDoc="0" locked="0" layoutInCell="1" allowOverlap="1" wp14:anchorId="6A4DBA30" wp14:editId="6007AB93">
+            <wp:simplePos x="0" y="0"/>
+            <wp:positionH relativeFrom="page">
+              <wp:align>center</wp:align>
+            </wp:positionH>
+            <wp:positionV relativeFrom="paragraph">
+              <wp:posOffset>253744</wp:posOffset>
+            </wp:positionV>
+            <wp:extent cx="4326110" cy="2924450"/>
+            <wp:effectExtent l="0" t="0" r="0" b="0"/>
+            <wp:wrapTopAndBottom/>
+            <wp:docPr id="40" name="Picture 40" descr="Graphical user interface&#10;&#10;Description automatically generated"/>
+            <wp:cNvGraphicFramePr>
+              <a:graphicFrameLocks xmlns:a="http://schemas.openxmlformats.org/drawingml/2006/main" noChangeAspect="1"/>
+            </wp:cNvGraphicFramePr>
+            <a:graphic xmlns:a="http://schemas.openxmlformats.org/drawingml/2006/main">
+              <a:graphicData uri="http://schemas.openxmlformats.org/drawingml/2006/picture">
+                <pic:pic xmlns:pic="http://schemas.openxmlformats.org/drawingml/2006/picture">
+                  <pic:nvPicPr>
+                    <pic:cNvPr id="40" name="Picture 40" descr="Graphical user interface&#10;&#10;Description automatically generated"/>
+                    <pic:cNvPicPr/>
+                  </pic:nvPicPr>
+                  <pic:blipFill>
+                    <a:blip r:embed="rId49">
+                      <a:extLst>
+                        <a:ext uri="{28A0092B-C50C-407E-A947-70E740481C1C}">
+                          <a14:useLocalDpi xmlns:a14="http://schemas.microsoft.com/office/drawing/2010/main" val="0"/>
+                        </a:ext>
+                      </a:extLst>
+                    </a:blip>
+                    <a:stretch>
+                      <a:fillRect/>
+                    </a:stretch>
+                  </pic:blipFill>
+                  <pic:spPr>
+                    <a:xfrm>
+                      <a:off x="0" y="0"/>
+                      <a:ext cx="4326110" cy="2924450"/>
+                    </a:xfrm>
+                    <a:prstGeom prst="rect">
+                      <a:avLst/>
+                    </a:prstGeom>
+                  </pic:spPr>
+                </pic:pic>
+              </a:graphicData>
+            </a:graphic>
+          </wp:anchor>
+        </w:drawing>
+      </w:r>
+    </w:p>
+    <w:p>
+      <w:pPr>
+        <w:rPr>
+          <w:lang w:val="en-US"/>
+        </w:rPr>
+      </w:pPr>
+    </w:p>
+    <w:p>
+      <w:pPr>
+        <w:rPr>
+          <w:lang w:val="en-US"/>
+        </w:rPr>
+      </w:pPr>
+    </w:p>
+    <w:p>
+      <w:pPr>
+        <w:spacing w:line="360" w:lineRule="auto"/>
+        <w:rPr>
+          <w:lang w:val="en-US"/>
+        </w:rPr>
+      </w:pPr>
+      <w:r>
+        <w:t>An optimum</w:t>
+      </w:r>
+      <w:r>
+        <w:t xml:space="preserve"> method of thresholding is Otsu’s method. Comparing with the above methods, Otsu’s method is identified as the best method to threshold the MRIs. So finally, the Otsu’s method was used to make the image binary. By this the artifacts </w:t>
+      </w:r>
+      <w:r>
+        <w:t>have</w:t>
+      </w:r>
+      <w:r>
+        <w:t xml:space="preserve"> been removed</w:t>
+      </w:r>
+      <w:r>
+        <w:t xml:space="preserve">. </w:t>
+      </w:r>
+    </w:p>
+    <w:p>
+      <w:pPr>
+        <w:rPr>
+          <w:lang w:val="en-US"/>
+        </w:rPr>
+      </w:pPr>
+    </w:p>
+    <w:p>
+      <w:pPr>
+        <w:pStyle w:val="Heading2"/>
+        <w:rPr>
+          <w:lang w:val="en-US"/>
+        </w:rPr>
+      </w:pPr>
+      <w:bookmarkStart w:id="71" w:name="_Toc99114198"/>
+      <w:r>
+        <w:rPr>
+          <w:lang w:val="en-US"/>
+        </w:rPr>
+        <w:t>5.3 CNN Model</w:t>
+      </w:r>
+      <w:bookmarkEnd w:id="71"/>
+    </w:p>
+    <w:p>
+      <w:pPr>
+        <w:rPr>
+          <w:lang w:val="en-US"/>
+        </w:rPr>
+      </w:pPr>
+    </w:p>
+    <w:p>
+      <w:pPr>
+        <w:pStyle w:val="Heading3"/>
+        <w:rPr>
+          <w:lang w:val="en-US"/>
+        </w:rPr>
+      </w:pPr>
+      <w:bookmarkStart w:id="72" w:name="_Toc99114199"/>
+      <w:r>
+        <w:rPr>
+          <w:lang w:val="en-US"/>
+        </w:rPr>
+        <w:t>5.3.1 Data Augmentation</w:t>
+      </w:r>
+      <w:bookmarkEnd w:id="72"/>
+    </w:p>
+    <w:p>
+      <w:pPr>
+        <w:rPr>
+          <w:lang w:val="en-US"/>
+        </w:rPr>
+      </w:pPr>
+    </w:p>
+    <w:p>
+      <w:pPr>
+        <w:spacing w:line="360" w:lineRule="auto"/>
+      </w:pPr>
+      <w:r>
+        <w:t xml:space="preserve">This will help to synthetically make grater in amount of training dataset and decrease the overfitting. Increase the size of training dataset by generating new versions of selected dataset. Large size of training dataset will increase the accuracy of the CNN. Augmentation technique create verity of images and this process improve the ability of the fit models to generalize what they have learned to new images. </w:t>
+      </w:r>
+    </w:p>
+    <w:p>
+      <w:pPr>
+        <w:spacing w:line="360" w:lineRule="auto"/>
+      </w:pPr>
+      <w:r>
+        <w:t xml:space="preserve">The used dataset includes 253 brain MRI images. Those images were separated in to two categories such as “yes” and “no”. “yes” folder contains 155 brain MRI images </w:t>
+      </w:r>
+      <w:r>
+        <w:lastRenderedPageBreak/>
+        <w:t xml:space="preserve">with the </w:t>
+      </w:r>
+      <w:proofErr w:type="spellStart"/>
+      <w:r>
+        <w:t>tumors</w:t>
+      </w:r>
+      <w:proofErr w:type="spellEnd"/>
+      <w:r>
+        <w:t xml:space="preserve"> and “no” folder Implementation contains 98 brain MRI images without </w:t>
+      </w:r>
+      <w:proofErr w:type="spellStart"/>
+      <w:r>
+        <w:t>tumor</w:t>
+      </w:r>
+      <w:proofErr w:type="spellEnd"/>
+      <w:r>
+        <w:t xml:space="preserve">. This dataset </w:t>
+      </w:r>
+      <w:r>
+        <w:t>has</w:t>
+      </w:r>
+      <w:r>
+        <w:t xml:space="preserve"> not enough data to train </w:t>
+      </w:r>
+      <w:r>
+        <w:t xml:space="preserve">a </w:t>
+      </w:r>
+      <w:r>
+        <w:t xml:space="preserve">convolutional neural network. </w:t>
+      </w:r>
+      <w:r>
+        <w:t>Hence</w:t>
+      </w:r>
+      <w:r>
+        <w:t>, incre</w:t>
+      </w:r>
+      <w:r>
+        <w:t>ment of</w:t>
+      </w:r>
+      <w:r>
+        <w:t xml:space="preserve"> the dataset </w:t>
+      </w:r>
+      <w:r>
+        <w:t>is done</w:t>
+      </w:r>
+      <w:r>
+        <w:t xml:space="preserve"> using data</w:t>
+      </w:r>
+      <w:r>
+        <w:t xml:space="preserve"> </w:t>
+      </w:r>
+      <w:r>
+        <w:t xml:space="preserve">augmentation techniques. </w:t>
+      </w:r>
+    </w:p>
+    <w:p>
+      <w:pPr>
+        <w:spacing w:line="360" w:lineRule="auto"/>
+      </w:pPr>
+      <w:r>
+        <w:t xml:space="preserve">TensorFlow, </w:t>
+      </w:r>
+      <w:r>
+        <w:t>O</w:t>
+      </w:r>
+      <w:r>
+        <w:t xml:space="preserve">penCV, </w:t>
+      </w:r>
+      <w:proofErr w:type="spellStart"/>
+      <w:r>
+        <w:t>M</w:t>
+      </w:r>
+      <w:r>
+        <w:t>atplot</w:t>
+      </w:r>
+      <w:proofErr w:type="spellEnd"/>
+      <w:r>
+        <w:t xml:space="preserve"> </w:t>
+      </w:r>
+      <w:r>
+        <w:t xml:space="preserve">are used for the data </w:t>
+      </w:r>
+      <w:r>
+        <w:t>augmentation</w:t>
+      </w:r>
+      <w:r>
+        <w:t>.</w:t>
+      </w:r>
+    </w:p>
+    <w:p>
+      <w:pPr>
+        <w:spacing w:line="360" w:lineRule="auto"/>
+      </w:pPr>
+    </w:p>
+    <w:p>
+      <w:pPr>
+        <w:keepNext/>
+        <w:spacing w:line="360" w:lineRule="auto"/>
+      </w:pPr>
+      <w:r>
+        <w:rPr>
+          <w:noProof/>
+          <w:lang w:val="en-US"/>
+        </w:rPr>
+        <w:drawing>
+          <wp:inline distT="0" distB="0" distL="0" distR="0" wp14:anchorId="36330D48" wp14:editId="4D42696E">
+            <wp:extent cx="5783779" cy="1605963"/>
+            <wp:effectExtent l="0" t="0" r="7620" b="0"/>
+            <wp:docPr id="42" name="Picture 42" descr="Graphical user interface, text, application&#10;&#10;Description automatically generated"/>
+            <wp:cNvGraphicFramePr>
+              <a:graphicFrameLocks xmlns:a="http://schemas.openxmlformats.org/drawingml/2006/main" noChangeAspect="1"/>
+            </wp:cNvGraphicFramePr>
+            <a:graphic xmlns:a="http://schemas.openxmlformats.org/drawingml/2006/main">
+              <a:graphicData uri="http://schemas.openxmlformats.org/drawingml/2006/picture">
+                <pic:pic xmlns:pic="http://schemas.openxmlformats.org/drawingml/2006/picture">
+                  <pic:nvPicPr>
+                    <pic:cNvPr id="42" name="Picture 42" descr="Graphical user interface, text, application&#10;&#10;Description automatically generated"/>
+                    <pic:cNvPicPr/>
+                  </pic:nvPicPr>
+                  <pic:blipFill>
+                    <a:blip r:embed="rId50">
+                      <a:extLst>
+                        <a:ext uri="{28A0092B-C50C-407E-A947-70E740481C1C}">
+                          <a14:useLocalDpi xmlns:a14="http://schemas.microsoft.com/office/drawing/2010/main" val="0"/>
+                        </a:ext>
+                      </a:extLst>
+                    </a:blip>
+                    <a:stretch>
+                      <a:fillRect/>
+                    </a:stretch>
+                  </pic:blipFill>
+                  <pic:spPr>
+                    <a:xfrm>
+                      <a:off x="0" y="0"/>
+                      <a:ext cx="5795606" cy="1609247"/>
+                    </a:xfrm>
+                    <a:prstGeom prst="rect">
+                      <a:avLst/>
+                    </a:prstGeom>
+                  </pic:spPr>
+                </pic:pic>
+              </a:graphicData>
+            </a:graphic>
+          </wp:inline>
+        </w:drawing>
+      </w:r>
+    </w:p>
+    <w:p>
+      <w:pPr>
+        <w:pStyle w:val="Caption"/>
+        <w:jc w:val="center"/>
+        <w:rPr>
+          <w:b/>
+          <w:bCs/>
+          <w:color w:val="000000" w:themeColor="text1"/>
+          <w:sz w:val="24"/>
+          <w:szCs w:val="24"/>
+          <w:lang w:val="en-US"/>
+        </w:rPr>
+      </w:pPr>
+      <w:bookmarkStart w:id="73" w:name="_Toc99114165"/>
+      <w:r>
+        <w:rPr>
+          <w:b/>
+          <w:bCs/>
+          <w:color w:val="000000" w:themeColor="text1"/>
+          <w:sz w:val="24"/>
+          <w:szCs w:val="24"/>
+        </w:rPr>
+        <w:t xml:space="preserve">Figure </w:t>
+      </w:r>
+      <w:r>
+        <w:rPr>
+          <w:b/>
+          <w:bCs/>
+          <w:color w:val="000000" w:themeColor="text1"/>
+          <w:sz w:val="24"/>
+          <w:szCs w:val="24"/>
+        </w:rPr>
+        <w:fldChar w:fldCharType="begin"/>
+      </w:r>
+      <w:r>
+        <w:rPr>
+          <w:b/>
+          <w:bCs/>
+          <w:color w:val="000000" w:themeColor="text1"/>
+          <w:sz w:val="24"/>
+          <w:szCs w:val="24"/>
+        </w:rPr>
+        <w:instrText xml:space="preserve"> SEQ Figure \* ARABIC </w:instrText>
+      </w:r>
+      <w:r>
+        <w:rPr>
+          <w:b/>
+          <w:bCs/>
+          <w:color w:val="000000" w:themeColor="text1"/>
+          <w:sz w:val="24"/>
+          <w:szCs w:val="24"/>
+        </w:rPr>
+        <w:fldChar w:fldCharType="separate"/>
+      </w:r>
+      <w:r>
+        <w:rPr>
+          <w:b/>
+          <w:bCs/>
+          <w:noProof/>
+          <w:color w:val="000000" w:themeColor="text1"/>
+          <w:sz w:val="24"/>
+          <w:szCs w:val="24"/>
+        </w:rPr>
+        <w:t>21</w:t>
+      </w:r>
+      <w:r>
+        <w:rPr>
+          <w:b/>
+          <w:bCs/>
+          <w:color w:val="000000" w:themeColor="text1"/>
+          <w:sz w:val="24"/>
+          <w:szCs w:val="24"/>
+        </w:rPr>
+        <w:fldChar w:fldCharType="end"/>
+      </w:r>
+      <w:r>
+        <w:rPr>
+          <w:b/>
+          <w:bCs/>
+          <w:color w:val="000000" w:themeColor="text1"/>
+          <w:sz w:val="24"/>
+          <w:szCs w:val="24"/>
+          <w:lang w:val="en-US"/>
+        </w:rPr>
+        <w:t>: Importing libraries</w:t>
+      </w:r>
+      <w:bookmarkEnd w:id="73"/>
+    </w:p>
+    <w:p>
+      <w:pPr>
+        <w:rPr>
+          <w:lang w:val="en-US"/>
+        </w:rPr>
+      </w:pPr>
+      <w:r>
+        <w:rPr>
+          <w:noProof/>
+        </w:rPr>
+        <mc:AlternateContent>
+          <mc:Choice Requires="wps">
+            <w:drawing>
+              <wp:anchor distT="0" distB="0" distL="114300" distR="114300" simplePos="0" relativeHeight="251717632" behindDoc="0" locked="0" layoutInCell="1" allowOverlap="1" wp14:anchorId="39EFACC9" wp14:editId="134B334F">
+                <wp:simplePos x="0" y="0"/>
+                <wp:positionH relativeFrom="column">
+                  <wp:posOffset>-635</wp:posOffset>
+                </wp:positionH>
+                <wp:positionV relativeFrom="paragraph">
+                  <wp:posOffset>2439035</wp:posOffset>
+                </wp:positionV>
+                <wp:extent cx="5953125" cy="635"/>
+                <wp:effectExtent l="0" t="0" r="0" b="0"/>
+                <wp:wrapTopAndBottom/>
+                <wp:docPr id="44" name="Text Box 44"/>
+                <wp:cNvGraphicFramePr/>
+                <a:graphic xmlns:a="http://schemas.openxmlformats.org/drawingml/2006/main">
+                  <a:graphicData uri="http://schemas.microsoft.com/office/word/2010/wordprocessingShape">
+                    <wps:wsp>
+                      <wps:cNvSpPr txBox="1"/>
+                      <wps:spPr>
+                        <a:xfrm>
+                          <a:off x="0" y="0"/>
+                          <a:ext cx="5953125" cy="635"/>
+                        </a:xfrm>
+                        <a:prstGeom prst="rect">
+                          <a:avLst/>
+                        </a:prstGeom>
+                        <a:solidFill>
+                          <a:prstClr val="white"/>
+                        </a:solidFill>
+                        <a:ln>
+                          <a:noFill/>
+                        </a:ln>
+                      </wps:spPr>
+                      <wps:txbx>
+                        <w:txbxContent>
+                          <w:p>
+                            <w:pPr>
+                              <w:pStyle w:val="Caption"/>
+                              <w:jc w:val="center"/>
+                              <w:rPr>
+                                <w:b/>
+                                <w:bCs/>
+                                <w:noProof/>
+                                <w:color w:val="000000" w:themeColor="text1"/>
+                                <w:sz w:val="36"/>
+                                <w:szCs w:val="24"/>
+                                <w:lang w:val="en-US"/>
+                              </w:rPr>
+                            </w:pPr>
+                            <w:bookmarkStart w:id="74" w:name="_Toc99114166"/>
+                            <w:r>
+                              <w:rPr>
+                                <w:b/>
+                                <w:bCs/>
+                                <w:color w:val="000000" w:themeColor="text1"/>
+                                <w:sz w:val="24"/>
+                                <w:szCs w:val="24"/>
+                              </w:rPr>
+                              <w:t xml:space="preserve">Figure </w:t>
+                            </w:r>
+                            <w:r>
+                              <w:rPr>
+                                <w:b/>
+                                <w:bCs/>
+                                <w:color w:val="000000" w:themeColor="text1"/>
+                                <w:sz w:val="24"/>
+                                <w:szCs w:val="24"/>
+                              </w:rPr>
+                              <w:fldChar w:fldCharType="begin"/>
+                            </w:r>
+                            <w:r>
+                              <w:rPr>
+                                <w:b/>
+                                <w:bCs/>
+                                <w:color w:val="000000" w:themeColor="text1"/>
+                                <w:sz w:val="24"/>
+                                <w:szCs w:val="24"/>
+                              </w:rPr>
+                              <w:instrText xml:space="preserve"> SEQ Figure \* ARABIC </w:instrText>
+                            </w:r>
+                            <w:r>
+                              <w:rPr>
+                                <w:b/>
+                                <w:bCs/>
+                                <w:color w:val="000000" w:themeColor="text1"/>
+                                <w:sz w:val="24"/>
+                                <w:szCs w:val="24"/>
+                              </w:rPr>
+                              <w:fldChar w:fldCharType="separate"/>
+                            </w:r>
+                            <w:r>
+                              <w:rPr>
+                                <w:b/>
+                                <w:bCs/>
+                                <w:noProof/>
+                                <w:color w:val="000000" w:themeColor="text1"/>
+                                <w:sz w:val="24"/>
+                                <w:szCs w:val="24"/>
+                              </w:rPr>
+                              <w:t>22</w:t>
+                            </w:r>
+                            <w:r>
+                              <w:rPr>
+                                <w:b/>
+                                <w:bCs/>
+                                <w:color w:val="000000" w:themeColor="text1"/>
+                                <w:sz w:val="24"/>
+                                <w:szCs w:val="24"/>
+                              </w:rPr>
+                              <w:fldChar w:fldCharType="end"/>
+                            </w:r>
+                            <w:r>
+                              <w:rPr>
+                                <w:b/>
+                                <w:bCs/>
+                                <w:color w:val="000000" w:themeColor="text1"/>
+                                <w:sz w:val="24"/>
+                                <w:szCs w:val="24"/>
+                                <w:lang w:val="en-US"/>
+                              </w:rPr>
+                              <w:t>: Data augmentation function</w:t>
+                            </w:r>
+                            <w:bookmarkEnd w:id="74"/>
+                          </w:p>
+                        </w:txbxContent>
+                      </wps:txbx>
+                      <wps:bodyPr rot="0" spcFirstLastPara="0" vertOverflow="overflow" horzOverflow="overflow" vert="horz" wrap="square" lIns="0" tIns="0" rIns="0" bIns="0" numCol="1" spcCol="0" rtlCol="0" fromWordArt="0" anchor="t" anchorCtr="0" forceAA="0" compatLnSpc="1">
+                        <a:prstTxWarp prst="textNoShape">
+                          <a:avLst/>
+                        </a:prstTxWarp>
+                        <a:spAutoFit/>
+                      </wps:bodyPr>
+                    </wps:wsp>
+                  </a:graphicData>
+                </a:graphic>
+              </wp:anchor>
+            </w:drawing>
+          </mc:Choice>
+          <mc:Fallback>
+            <w:pict>
+              <v:shape w14:anchorId="39EFACC9" id="Text Box 44" o:spid="_x0000_s1043" type="#_x0000_t202" style="position:absolute;margin-left:-.05pt;margin-top:192.05pt;width:468.75pt;height:.05pt;z-index:251717632;visibility:visible;mso-wrap-style:square;mso-wrap-distance-left:9pt;mso-wrap-distance-top:0;mso-wrap-distance-right:9pt;mso-wrap-distance-bottom:0;mso-position-horizontal:absolute;mso-position-horizontal-relative:text;mso-position-vertical:absolute;mso-position-vertical-relative:text;v-text-anchor:top" o:gfxdata="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" stroked="f">
+                <v:textbox style="mso-fit-shape-to-text:t" inset="0,0,0,0">
+                  <w:txbxContent>
+                    <w:p>
+                      <w:pPr>
+                        <w:pStyle w:val="Caption"/>
+                        <w:jc w:val="center"/>
+                        <w:rPr>
+                          <w:b/>
+                          <w:bCs/>
+                          <w:noProof/>
+                          <w:color w:val="000000" w:themeColor="text1"/>
+                          <w:sz w:val="36"/>
+                          <w:szCs w:val="24"/>
+                          <w:lang w:val="en-US"/>
+                        </w:rPr>
+                      </w:pPr>
+                      <w:bookmarkStart w:id="75" w:name="_Toc99114166"/>
+                      <w:r>
+                        <w:rPr>
+                          <w:b/>
+                          <w:bCs/>
+                          <w:color w:val="000000" w:themeColor="text1"/>
+                          <w:sz w:val="24"/>
+                          <w:szCs w:val="24"/>
+                        </w:rPr>
+                        <w:t xml:space="preserve">Figure </w:t>
+                      </w:r>
+                      <w:r>
+                        <w:rPr>
+                          <w:b/>
+                          <w:bCs/>
+                          <w:color w:val="000000" w:themeColor="text1"/>
+                          <w:sz w:val="24"/>
+                          <w:szCs w:val="24"/>
+                        </w:rPr>
+                        <w:fldChar w:fldCharType="begin"/>
+                      </w:r>
+                      <w:r>
+                        <w:rPr>
+                          <w:b/>
+                          <w:bCs/>
+                          <w:color w:val="000000" w:themeColor="text1"/>
+                          <w:sz w:val="24"/>
+                          <w:szCs w:val="24"/>
+                        </w:rPr>
+                        <w:instrText xml:space="preserve"> SEQ Figure \* ARABIC </w:instrText>
+                      </w:r>
+                      <w:r>
+                        <w:rPr>
+                          <w:b/>
+                          <w:bCs/>
+                          <w:color w:val="000000" w:themeColor="text1"/>
+                          <w:sz w:val="24"/>
+                          <w:szCs w:val="24"/>
+                        </w:rPr>
+                        <w:fldChar w:fldCharType="separate"/>
+                      </w:r>
+                      <w:r>
+                        <w:rPr>
+                          <w:b/>
+                          <w:bCs/>
+                          <w:noProof/>
+                          <w:color w:val="000000" w:themeColor="text1"/>
+                          <w:sz w:val="24"/>
+                          <w:szCs w:val="24"/>
+                        </w:rPr>
+                        <w:t>22</w:t>
+                      </w:r>
+                      <w:r>
+                        <w:rPr>
+                          <w:b/>
+                          <w:bCs/>
+                          <w:color w:val="000000" w:themeColor="text1"/>
+                          <w:sz w:val="24"/>
+                          <w:szCs w:val="24"/>
+                        </w:rPr>
+                        <w:fldChar w:fldCharType="end"/>
+                      </w:r>
+                      <w:r>
+                        <w:rPr>
+                          <w:b/>
+                          <w:bCs/>
+                          <w:color w:val="000000" w:themeColor="text1"/>
+                          <w:sz w:val="24"/>
+                          <w:szCs w:val="24"/>
+                          <w:lang w:val="en-US"/>
+                        </w:rPr>
+                        <w:t>: Data augmentation function</w:t>
+                      </w:r>
+                      <w:bookmarkEnd w:id="75"/>
+                    </w:p>
+                  </w:txbxContent>
+                </v:textbox>
+                <w10:wrap type="topAndBottom"/>
+              </v:shape>
+            </w:pict>
+          </mc:Fallback>
+        </mc:AlternateContent>
+      </w:r>
+      <w:r>
+        <w:rPr>
+          <w:noProof/>
+          <w:lang w:val="en-US"/>
+        </w:rPr>
+        <w:drawing>
+          <wp:anchor distT="0" distB="0" distL="114300" distR="114300" simplePos="0" relativeHeight="251715584" behindDoc="0" locked="0" layoutInCell="1" allowOverlap="1" wp14:anchorId="67B5560B" wp14:editId="3487A620">
+            <wp:simplePos x="0" y="0"/>
+            <wp:positionH relativeFrom="margin">
+              <wp:posOffset>-635</wp:posOffset>
+            </wp:positionH>
+            <wp:positionV relativeFrom="paragraph">
+              <wp:posOffset>300168</wp:posOffset>
+            </wp:positionV>
+            <wp:extent cx="5953125" cy="2082165"/>
+            <wp:effectExtent l="0" t="0" r="9525" b="0"/>
+            <wp:wrapTopAndBottom/>
+            <wp:docPr id="43" name="Picture 43" descr="Text&#10;&#10;Description automatically generated"/>
+            <wp:cNvGraphicFramePr>
+              <a:graphicFrameLocks xmlns:a="http://schemas.openxmlformats.org/drawingml/2006/main" noChangeAspect="1"/>
+            </wp:cNvGraphicFramePr>
+            <a:graphic xmlns:a="http://schemas.openxmlformats.org/drawingml/2006/main">
+              <a:graphicData uri="http://schemas.openxmlformats.org/drawingml/2006/picture">
+                <pic:pic xmlns:pic="http://schemas.openxmlformats.org/drawingml/2006/picture">
+                  <pic:nvPicPr>
+                    <pic:cNvPr id="43" name="Picture 43" descr="Text&#10;&#10;Description automatically generated"/>
+                    <pic:cNvPicPr/>
+                  </pic:nvPicPr>
+                  <pic:blipFill>
+                    <a:blip r:embed="rId51">
+                      <a:extLst>
+                        <a:ext uri="{28A0092B-C50C-407E-A947-70E740481C1C}">
+                          <a14:useLocalDpi xmlns:a14="http://schemas.microsoft.com/office/drawing/2010/main" val="0"/>
+                        </a:ext>
+                      </a:extLst>
+                    </a:blip>
+                    <a:stretch>
+                      <a:fillRect/>
+                    </a:stretch>
+                  </pic:blipFill>
+                  <pic:spPr>
+                    <a:xfrm>
+                      <a:off x="0" y="0"/>
+                      <a:ext cx="5953125" cy="2082165"/>
+                    </a:xfrm>
+                    <a:prstGeom prst="rect">
+                      <a:avLst/>
+                    </a:prstGeom>
+                  </pic:spPr>
+                </pic:pic>
+              </a:graphicData>
+            </a:graphic>
+            <wp14:sizeRelH relativeFrom="margin">
+              <wp14:pctWidth>0</wp14:pctWidth>
+            </wp14:sizeRelH>
+            <wp14:sizeRelV relativeFrom="margin">
+              <wp14:pctHeight>0</wp14:pctHeight>
+            </wp14:sizeRelV>
+          </wp:anchor>
+        </w:drawing>
+      </w:r>
+    </w:p>
+    <w:p>
+      <w:pPr>
+        <w:rPr>
+          <w:lang w:val="en-US"/>
+        </w:rPr>
+      </w:pPr>
+    </w:p>
+    <w:p>
+      <w:pPr>
+        <w:rPr>
+          <w:lang w:val="en-US"/>
+        </w:rPr>
+      </w:pPr>
+    </w:p>
+    <w:p>
+      <w:pPr>
+        <w:rPr>
+          <w:lang w:val="en-US"/>
+        </w:rPr>
+      </w:pPr>
+    </w:p>
+    <w:p>
+      <w:pPr>
+        <w:spacing w:line="360" w:lineRule="auto"/>
+        <w:rPr>
+          <w:lang w:val="en-US"/>
+        </w:rPr>
+      </w:pPr>
+      <w:r>
+        <w:rPr>
+          <w:lang w:val="en-US"/>
+        </w:rPr>
+        <w:t>From the</w:t>
+      </w:r>
+      <w:r>
+        <w:rPr>
+          <w:lang w:val="en-US"/>
+        </w:rPr>
+        <w:t xml:space="preserve"> above code segmentation, </w:t>
+      </w:r>
+      <w:r>
+        <w:rPr>
+          <w:lang w:val="en-US"/>
+        </w:rPr>
+        <w:t xml:space="preserve">image loading from original location was done and </w:t>
+      </w:r>
+    </w:p>
+    <w:p>
+      <w:pPr>
+        <w:spacing w:line="360" w:lineRule="auto"/>
+        <w:rPr>
+          <w:lang w:val="en-US"/>
+        </w:rPr>
+      </w:pPr>
+      <w:r>
+        <w:rPr>
+          <w:lang w:val="en-US"/>
+        </w:rPr>
+        <w:t xml:space="preserve">additional images were generated by </w:t>
+      </w:r>
+      <w:r>
+        <w:rPr>
+          <w:lang w:val="en-US"/>
+        </w:rPr>
+        <w:t xml:space="preserve">reshaping original images using techniques like rotate, shift, and flip. </w:t>
+      </w:r>
+      <w:r>
+        <w:rPr>
+          <w:lang w:val="en-US"/>
+        </w:rPr>
+        <w:t xml:space="preserve">After, the generated images were stored. </w:t>
+      </w:r>
+    </w:p>
+    <w:p>
+      <w:pPr>
+        <w:rPr>
+          <w:lang w:val="en-US"/>
+        </w:rPr>
+      </w:pPr>
+    </w:p>
+    <w:p>
+      <w:pPr>
+        <w:keepNext/>
+      </w:pPr>
+      <w:r>
+        <w:rPr>
+          <w:noProof/>
+          <w:lang w:val="en-US"/>
+        </w:rPr>
+        <w:lastRenderedPageBreak/>
+        <w:drawing>
+          <wp:inline distT="0" distB="0" distL="0" distR="0" wp14:anchorId="558D6C4D" wp14:editId="5922289B">
+            <wp:extent cx="6247165" cy="1675119"/>
+            <wp:effectExtent l="0" t="0" r="1270" b="1905"/>
+            <wp:docPr id="45" name="Picture 45" descr="Text&#10;&#10;Description automatically generated"/>
+            <wp:cNvGraphicFramePr>
+              <a:graphicFrameLocks xmlns:a="http://schemas.openxmlformats.org/drawingml/2006/main" noChangeAspect="1"/>
+            </wp:cNvGraphicFramePr>
+            <a:graphic xmlns:a="http://schemas.openxmlformats.org/drawingml/2006/main">
+              <a:graphicData uri="http://schemas.openxmlformats.org/drawingml/2006/picture">
+                <pic:pic xmlns:pic="http://schemas.openxmlformats.org/drawingml/2006/picture">
+                  <pic:nvPicPr>
+                    <pic:cNvPr id="45" name="Picture 45" descr="Text&#10;&#10;Description automatically generated"/>
+                    <pic:cNvPicPr/>
+                  </pic:nvPicPr>
+                  <pic:blipFill>
+                    <a:blip r:embed="rId52">
+                      <a:extLst>
+                        <a:ext uri="{28A0092B-C50C-407E-A947-70E740481C1C}">
+                          <a14:useLocalDpi xmlns:a14="http://schemas.microsoft.com/office/drawing/2010/main" val="0"/>
+                        </a:ext>
+                      </a:extLst>
+                    </a:blip>
+                    <a:stretch>
+                      <a:fillRect/>
+                    </a:stretch>
+                  </pic:blipFill>
+                  <pic:spPr>
+                    <a:xfrm>
+                      <a:off x="0" y="0"/>
+                      <a:ext cx="6256675" cy="1677669"/>
+                    </a:xfrm>
+                    <a:prstGeom prst="rect">
+                      <a:avLst/>
+                    </a:prstGeom>
+                  </pic:spPr>
+                </pic:pic>
+              </a:graphicData>
+            </a:graphic>
+          </wp:inline>
+        </w:drawing>
+      </w:r>
+    </w:p>
+    <w:p>
+      <w:pPr>
+        <w:pStyle w:val="Caption"/>
+        <w:jc w:val="center"/>
+        <w:rPr>
+          <w:b/>
+          <w:bCs/>
+          <w:color w:val="000000" w:themeColor="text1"/>
+          <w:sz w:val="24"/>
+          <w:szCs w:val="24"/>
+          <w:lang w:val="en-US"/>
+        </w:rPr>
+      </w:pPr>
+      <w:bookmarkStart w:id="76" w:name="_Toc99114167"/>
+      <w:r>
+        <w:rPr>
+          <w:b/>
+          <w:bCs/>
+          <w:color w:val="000000" w:themeColor="text1"/>
+          <w:sz w:val="24"/>
+          <w:szCs w:val="24"/>
+        </w:rPr>
+        <w:t xml:space="preserve">Figure </w:t>
+      </w:r>
+      <w:r>
+        <w:rPr>
+          <w:b/>
+          <w:bCs/>
+          <w:color w:val="000000" w:themeColor="text1"/>
+          <w:sz w:val="24"/>
+          <w:szCs w:val="24"/>
+        </w:rPr>
+        <w:fldChar w:fldCharType="begin"/>
+      </w:r>
+      <w:r>
+        <w:rPr>
+          <w:b/>
+          <w:bCs/>
+          <w:color w:val="000000" w:themeColor="text1"/>
+          <w:sz w:val="24"/>
+          <w:szCs w:val="24"/>
+        </w:rPr>
+        <w:instrText xml:space="preserve"> SEQ Figure \* ARABIC </w:instrText>
+      </w:r>
+      <w:r>
+        <w:rPr>
+          <w:b/>
+          <w:bCs/>
+          <w:color w:val="000000" w:themeColor="text1"/>
+          <w:sz w:val="24"/>
+          <w:szCs w:val="24"/>
+        </w:rPr>
+        <w:fldChar w:fldCharType="separate"/>
+      </w:r>
+      <w:r>
+        <w:rPr>
+          <w:b/>
+          <w:bCs/>
+          <w:noProof/>
+          <w:color w:val="000000" w:themeColor="text1"/>
+          <w:sz w:val="24"/>
+          <w:szCs w:val="24"/>
+        </w:rPr>
+        <w:t>23</w:t>
+      </w:r>
+      <w:r>
+        <w:rPr>
+          <w:b/>
+          <w:bCs/>
+          <w:color w:val="000000" w:themeColor="text1"/>
+          <w:sz w:val="24"/>
+          <w:szCs w:val="24"/>
+        </w:rPr>
+        <w:fldChar w:fldCharType="end"/>
+      </w:r>
+      <w:r>
+        <w:rPr>
+          <w:b/>
+          <w:bCs/>
+          <w:color w:val="000000" w:themeColor="text1"/>
+          <w:sz w:val="24"/>
+          <w:szCs w:val="24"/>
+          <w:lang w:val="en-US"/>
+        </w:rPr>
+        <w:t>: Determine the number of augment images</w:t>
+      </w:r>
+      <w:bookmarkEnd w:id="76"/>
+    </w:p>
+    <w:p>
+      <w:pPr>
+        <w:rPr>
+          <w:lang w:val="en-US"/>
+        </w:rPr>
+      </w:pPr>
+    </w:p>
+    <w:p>
+      <w:pPr>
+        <w:spacing w:line="360" w:lineRule="auto"/>
+        <w:rPr>
+          <w:lang w:val="en-US"/>
+        </w:rPr>
+      </w:pPr>
+      <w:r>
+        <w:t>There are 61% of tumorous brain MRI images and 39% non-tumorous brain MRI images in the dataset which was used for the research project. Create nine new images for each image in “no” set and six images for each image in “yes” set, to generate balance dataset by solving this problem.</w:t>
+      </w:r>
+      <w:r>
+        <w:t xml:space="preserve"> The newly</w:t>
+      </w:r>
+      <w:r>
+        <w:t xml:space="preserve"> created augmented dataset contains 2065 total number of brain MRI images which has 1085 “yes” images (positive images) and 980 “no” images (negative images). As a percentage, dataset includes with 52.5% “yes” and 47.5% “no” images.</w:t>
+      </w:r>
+    </w:p>
+    <w:p>
+      <w:pPr>
+        <w:rPr>
+          <w:lang w:val="en-US"/>
+        </w:rPr>
+      </w:pPr>
+    </w:p>
+    <w:p>
+      <w:pPr>
+        <w:rPr>
+          <w:lang w:val="en-US"/>
+        </w:rPr>
+      </w:pPr>
+    </w:p>
+    <w:p>
+      <w:pPr>
+        <w:rPr>
+          <w:lang w:val="en-US"/>
+        </w:rPr>
+      </w:pPr>
+    </w:p>
+    <w:p>
+      <w:pPr>
+        <w:rPr>
+          <w:lang w:val="en-US"/>
+        </w:rPr>
+      </w:pPr>
+    </w:p>
+    <w:p>
+      <w:pPr>
+        <w:rPr>
+          <w:lang w:val="en-US"/>
+        </w:rPr>
+      </w:pPr>
+    </w:p>
+    <w:p>
+      <w:pPr>
+        <w:rPr>
+          <w:lang w:val="en-US"/>
+        </w:rPr>
+      </w:pPr>
+    </w:p>
+    <w:p>
+      <w:pPr>
+        <w:rPr>
+          <w:lang w:val="en-US"/>
+        </w:rPr>
+      </w:pPr>
+    </w:p>
+    <w:p>
+      <w:pPr>
+        <w:rPr>
+          <w:lang w:val="en-US"/>
+        </w:rPr>
+      </w:pPr>
+    </w:p>
+    <w:p>
+      <w:pPr>
+        <w:rPr>
+          <w:lang w:val="en-US"/>
+        </w:rPr>
+      </w:pPr>
+    </w:p>
+    <w:p>
+      <w:pPr>
+        <w:rPr>
+          <w:lang w:val="en-US"/>
+        </w:rPr>
+      </w:pPr>
+    </w:p>
+    <w:p>
+      <w:pPr>
+        <w:rPr>
+          <w:lang w:val="en-US"/>
+        </w:rPr>
+      </w:pPr>
+    </w:p>
+    <w:p>
+      <w:pPr>
+        <w:rPr>
+          <w:lang w:val="en-US"/>
+        </w:rPr>
+      </w:pPr>
+    </w:p>
+    <w:p>
+      <w:pPr>
+        <w:rPr>
+          <w:lang w:val="en-US"/>
+        </w:rPr>
+      </w:pPr>
+    </w:p>
+    <w:p>
+      <w:pPr>
+        <w:rPr>
+          <w:lang w:val="en-US"/>
+        </w:rPr>
+      </w:pPr>
+    </w:p>
+    <w:p>
+      <w:pPr>
+        <w:rPr>
+          <w:lang w:val="en-US"/>
+        </w:rPr>
+      </w:pPr>
+    </w:p>
+    <w:p>
+      <w:pPr>
+        <w:rPr>
+          <w:lang w:val="en-US"/>
+        </w:rPr>
+      </w:pPr>
+    </w:p>
+    <w:p>
+      <w:pPr>
+        <w:rPr>
+          <w:lang w:val="en-US"/>
+        </w:rPr>
+      </w:pPr>
+    </w:p>
+    <w:p>
+      <w:pPr>
+        <w:rPr>
+          <w:lang w:val="en-US"/>
+        </w:rPr>
+      </w:pPr>
+    </w:p>
+    <w:p>
+      <w:pPr>
+        <w:rPr>
+          <w:lang w:val="en-US"/>
+        </w:rPr>
+      </w:pPr>
+    </w:p>
+    <w:p>
+      <w:pPr>
+        <w:rPr>
+          <w:lang w:val="en-US"/>
+        </w:rPr>
+      </w:pPr>
+    </w:p>
+    <w:p>
+      <w:pPr>
+        <w:rPr>
+          <w:lang w:val="en-US"/>
+        </w:rPr>
+      </w:pPr>
+    </w:p>
+    <w:p>
+      <w:pPr>
+        <w:rPr>
+          <w:lang w:val="en-US"/>
+        </w:rPr>
+      </w:pPr>
+    </w:p>
+    <w:p>
+      <w:pPr>
+        <w:rPr>
+          <w:lang w:val="en-US"/>
+        </w:rPr>
+      </w:pPr>
+    </w:p>
+    <w:p>
+      <w:pPr>
+        <w:rPr>
+          <w:lang w:val="en-US"/>
+        </w:rPr>
+      </w:pPr>
+    </w:p>
+    <w:p>
+      <w:pPr>
+        <w:rPr>
+          <w:lang w:val="en-US"/>
+        </w:rPr>
+      </w:pPr>
+    </w:p>
+    <w:p>
+      <w:pPr>
+        <w:rPr>
+          <w:lang w:val="en-US"/>
+        </w:rPr>
+      </w:pPr>
+    </w:p>
+    <w:p>
+      <w:pPr>
+        <w:rPr>
+          <w:lang w:val="en-US"/>
+        </w:rPr>
+      </w:pPr>
+    </w:p>
+    <w:p>
+      <w:pPr>
+        <w:rPr>
+          <w:lang w:val="en-US"/>
+        </w:rPr>
+      </w:pPr>
+    </w:p>
+    <w:p>
+      <w:pPr>
+        <w:rPr>
+          <w:lang w:val="en-US"/>
+        </w:rPr>
+      </w:pPr>
+    </w:p>
+    <w:p>
+      <w:pPr>
+        <w:rPr>
+          <w:lang w:val="en-US"/>
+        </w:rPr>
+      </w:pPr>
+    </w:p>
+    <w:p>
+      <w:pPr>
+        <w:rPr>
+          <w:lang w:val="en-US"/>
+        </w:rPr>
+      </w:pPr>
+    </w:p>
+    <w:p>
+      <w:pPr>
+        <w:rPr>
+          <w:lang w:val="en-US"/>
+        </w:rPr>
+      </w:pPr>
+    </w:p>
+    <w:p>
+      <w:pPr>
+        <w:rPr>
+          <w:lang w:val="en-US"/>
+        </w:rPr>
+      </w:pPr>
+    </w:p>
+    <w:p>
+      <w:pPr>
+        <w:rPr>
+          <w:lang w:val="en-US"/>
+        </w:rPr>
+      </w:pPr>
+    </w:p>
+    <w:p>
+      <w:pPr>
+        <w:rPr>
+          <w:lang w:val="en-US"/>
+        </w:rPr>
+      </w:pPr>
+    </w:p>
+    <w:p>
+      <w:pPr>
+        <w:rPr>
+          <w:lang w:val="en-US"/>
+        </w:rPr>
+      </w:pPr>
+    </w:p>
+    <w:p>
+      <w:pPr>
+        <w:rPr>
+          <w:lang w:val="en-US"/>
+        </w:rPr>
+      </w:pPr>
+    </w:p>
+    <w:p>
+      <w:pPr>
+        <w:rPr>
+          <w:lang w:val="en-US"/>
+        </w:rPr>
+      </w:pPr>
+    </w:p>
+    <w:p>
+      <w:pPr>
+        <w:rPr>
+          <w:lang w:val="en-US"/>
+        </w:rPr>
+      </w:pPr>
+    </w:p>
+    <w:p>
+      <w:pPr>
+        <w:rPr>
+          <w:lang w:val="en-US"/>
+        </w:rPr>
+      </w:pPr>
+    </w:p>
+    <w:p>
+      <w:pPr>
+        <w:pStyle w:val="Heading1"/>
+        <w:rPr>
+          <w:lang w:val="en-US"/>
+        </w:rPr>
+      </w:pPr>
+      <w:bookmarkStart w:id="77" w:name="_Toc99114200"/>
       <w:r>
         <w:rPr>
           <w:lang w:val="en-US"/>
         </w:rPr>
         <w:t>References</w:t>
       </w:r>
-      <w:bookmarkEnd w:id="52"/>
+      <w:bookmarkEnd w:id="77"/>
     </w:p>
     <w:p>
       <w:pPr>
@@ -11410,7 +17104,7 @@
         </w:rPr>
         <w:t xml:space="preserve">American Cancer Society, </w:t>
       </w:r>
-      <w:hyperlink r:id="rId33" w:history="1">
+      <w:hyperlink r:id="rId53" w:history="1">
         <w:r>
           <w:rPr>
             <w:rStyle w:val="Hyperlink"/>
@@ -11497,6 +17191,7 @@
         </w:rPr>
       </w:pPr>
       <w:r>
+        <w:lastRenderedPageBreak/>
         <w:t xml:space="preserve">Sourabh </w:t>
       </w:r>
       <w:proofErr w:type="spellStart"/>
@@ -11603,7 +17298,6 @@
         </w:rPr>
       </w:pPr>
       <w:r>
-        <w:lastRenderedPageBreak/>
         <w:t xml:space="preserve">K. C. I. K. M. P. S. K. B. </w:t>
       </w:r>
       <w:proofErr w:type="spellStart"/>
@@ -11999,7 +17693,7 @@
   <w:abstractNum w:abstractNumId="1" w15:restartNumberingAfterBreak="0">
     <w:nsid w:val="167403CB"/>
     <w:multiLevelType w:val="hybridMultilevel"/>
-    <w:tmpl w:val="5D1C684A"/>
+    <w:tmpl w:val="AB4AD036"/>
     <w:lvl w:ilvl="0" w:tplc="0809000B">
       <w:start w:val="1"/>
       <w:numFmt w:val="bullet"/>
@@ -13190,7 +18884,6 @@
   <w:style w:type="character" w:default="1" w:styleId="DefaultParagraphFont">
     <w:name w:val="Default Paragraph Font"/>
     <w:uiPriority w:val="1"/>
-    <w:semiHidden/>
     <w:unhideWhenUsed/>
   </w:style>
   <w:style w:type="table" w:default="1" w:styleId="TableNormal">

--- a/Thesis_s14089.docx
+++ b/Thesis_s14089.docx
@@ -21636,19 +21636,7 @@
         <w:t xml:space="preserve"> which comprises of</w:t>
       </w:r>
       <w:r>
-        <w:t xml:space="preserve"> four arguments such that the input file, the diameter of each pixel </w:t>
-      </w:r>
-      <w:r>
-        <w:t>neighbourhood</w:t>
-      </w:r>
-      <w:r>
-        <w:t xml:space="preserve">, Sigma </w:t>
-      </w:r>
-      <w:r>
-        <w:t>Colour</w:t>
-      </w:r>
-      <w:r>
-        <w:t xml:space="preserve"> and Sigma Space respectively.</w:t>
+        <w:t xml:space="preserve"> four arguments such that the input file, the diameter of each pixel neighbourhood, Sigma Colour and Sigma Space respectively.</w:t>
       </w:r>
     </w:p>
     <w:p>
@@ -24495,21 +24483,85 @@
       </w:pPr>
       <w:r>
         <w:rPr>
+          <w:lang w:val="en-US"/>
+        </w:rPr>
+        <w:t>A confusion matrix is a method of summarizing a classification algorithm's</w:t>
+      </w:r>
+      <w:r>
+        <w:rPr>
+          <w:lang w:val="en-US"/>
+        </w:rPr>
+        <w:t xml:space="preserve"> </w:t>
+      </w:r>
+      <w:r>
+        <w:rPr>
+          <w:lang w:val="en-US"/>
+        </w:rPr>
+        <w:t xml:space="preserve">performance. Calculating a confusion matrix can help </w:t>
+      </w:r>
+      <w:r>
+        <w:rPr>
+          <w:lang w:val="en-US"/>
+        </w:rPr>
+        <w:t>to</w:t>
+      </w:r>
+      <w:r>
+        <w:rPr>
+          <w:lang w:val="en-US"/>
+        </w:rPr>
+        <w:t xml:space="preserve"> figure out what </w:t>
+      </w:r>
+      <w:r>
+        <w:rPr>
+          <w:lang w:val="en-US"/>
+        </w:rPr>
+        <w:t xml:space="preserve">the </w:t>
+      </w:r>
+      <w:r>
+        <w:rPr>
+          <w:lang w:val="en-US"/>
+        </w:rPr>
+        <w:t>classification model is getting right and where it's going wrong.</w:t>
+      </w:r>
+    </w:p>
+    <w:p>
+      <w:pPr>
+        <w:spacing w:line="360" w:lineRule="auto"/>
+        <w:rPr>
+          <w:lang w:val="en-US"/>
+        </w:rPr>
+      </w:pPr>
+      <w:r>
+        <w:rPr>
+          <w:lang w:val="en-US"/>
+        </w:rPr>
+        <w:t xml:space="preserve">In this research two CNN sequential models were developed to classification of brain tumor. Among these two, the best model is chosen for further use. The respective confusion matrices for each model are depicted below. </w:t>
+      </w:r>
+    </w:p>
+    <w:p>
+      <w:pPr>
+        <w:spacing w:line="360" w:lineRule="auto"/>
+        <w:rPr>
+          <w:lang w:val="en-US"/>
+        </w:rPr>
+      </w:pPr>
+      <w:r>
+        <w:rPr>
           <w:noProof/>
         </w:rPr>
         <mc:AlternateContent>
           <mc:Choice Requires="wps">
             <w:drawing>
-              <wp:anchor distT="0" distB="0" distL="114300" distR="114300" simplePos="0" relativeHeight="251760640" behindDoc="0" locked="0" layoutInCell="1" allowOverlap="1" wp14:anchorId="2CD22799" wp14:editId="465F0030">
+              <wp:anchor distT="0" distB="0" distL="114300" distR="114300" simplePos="0" relativeHeight="251760640" behindDoc="0" locked="0" layoutInCell="1" allowOverlap="1" wp14:anchorId="2CD22799" wp14:editId="3FBE4AEA">
                 <wp:simplePos x="0" y="0"/>
-                <wp:positionH relativeFrom="column">
-                  <wp:posOffset>-635</wp:posOffset>
+                <wp:positionH relativeFrom="page">
+                  <wp:align>center</wp:align>
                 </wp:positionH>
                 <wp:positionV relativeFrom="paragraph">
-                  <wp:posOffset>5316220</wp:posOffset>
+                  <wp:posOffset>4392397</wp:posOffset>
                 </wp:positionV>
                 <wp:extent cx="4610100" cy="635"/>
-                <wp:effectExtent l="0" t="0" r="0" b="0"/>
+                <wp:effectExtent l="0" t="0" r="0" b="2540"/>
                 <wp:wrapTopAndBottom/>
                 <wp:docPr id="78" name="Text Box 78"/>
                 <wp:cNvGraphicFramePr/>
@@ -24619,9 +24671,42 @@
                                 <w:szCs w:val="24"/>
                                 <w:lang w:val="en-US"/>
                               </w:rPr>
-                              <w:t>: Confusion Matrix of model</w:t>
+                              <w:t xml:space="preserve">: Confusion Matrix </w:t>
+                            </w:r>
+                            <w:r>
+                              <w:rPr>
+                                <w:b/>
+                                <w:bCs/>
+                                <w:color w:val="000000" w:themeColor="text1"/>
+                                <w:sz w:val="24"/>
+                                <w:szCs w:val="24"/>
+                                <w:lang w:val="en-US"/>
+                              </w:rPr>
+                              <w:t>for</w:t>
+                            </w:r>
+                            <w:r>
+                              <w:rPr>
+                                <w:b/>
+                                <w:bCs/>
+                                <w:color w:val="000000" w:themeColor="text1"/>
+                                <w:sz w:val="24"/>
+                                <w:szCs w:val="24"/>
+                                <w:lang w:val="en-US"/>
+                              </w:rPr>
+                              <w:t xml:space="preserve"> model</w:t>
                             </w:r>
                             <w:bookmarkEnd w:id="119"/>
+                            <w:r>
+                              <w:rPr>
+                                <w:b/>
+                                <w:bCs/>
+                                <w:color w:val="000000" w:themeColor="text1"/>
+                                <w:sz w:val="24"/>
+                                <w:szCs w:val="24"/>
+                                <w:lang w:val="en-US"/>
+                              </w:rPr>
+                              <w:t xml:space="preserve"> 01</w:t>
+                            </w:r>
                           </w:p>
                         </w:txbxContent>
                       </wps:txbx>
@@ -24639,7 +24724,7 @@
           </mc:Choice>
           <mc:Fallback>
             <w:pict>
-              <v:shape w14:anchorId="2CD22799" id="Text Box 78" o:spid="_x0000_s1057" type="#_x0000_t202" style="position:absolute;margin-left:-.05pt;margin-top:418.6pt;width:363pt;height:.05pt;z-index:251760640;visibility:visible;mso-wrap-style:square;mso-wrap-distance-left:9pt;mso-wrap-distance-top:0;mso-wrap-distance-right:9pt;mso-wrap-distance-bottom:0;mso-position-horizontal:absolute;mso-position-horizontal-relative:text;mso-position-vertical:absolute;mso-position-vertical-relative:text;v-text-anchor:top" o:gfxdata="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" stroked="f">
+              <v:shape w14:anchorId="2CD22799" id="Text Box 78" o:spid="_x0000_s1057" type="#_x0000_t202" style="position:absolute;margin-left:0;margin-top:345.85pt;width:363pt;height:.05pt;z-index:251760640;visibility:visible;mso-wrap-style:square;mso-wrap-distance-left:9pt;mso-wrap-distance-top:0;mso-wrap-distance-right:9pt;mso-wrap-distance-bottom:0;mso-position-horizontal:center;mso-position-horizontal-relative:page;mso-position-vertical:absolute;mso-position-vertical-relative:text;v-text-anchor:top" o:gfxdata="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" stroked="f">
                 <v:textbox style="mso-fit-shape-to-text:t" inset="0,0,0,0">
                   <w:txbxContent>
                     <w:p>
@@ -24727,13 +24812,46 @@
                           <w:szCs w:val="24"/>
                           <w:lang w:val="en-US"/>
                         </w:rPr>
-                        <w:t>: Confusion Matrix of model</w:t>
+                        <w:t xml:space="preserve">: Confusion Matrix </w:t>
+                      </w:r>
+                      <w:r>
+                        <w:rPr>
+                          <w:b/>
+                          <w:bCs/>
+                          <w:color w:val="000000" w:themeColor="text1"/>
+                          <w:sz w:val="24"/>
+                          <w:szCs w:val="24"/>
+                          <w:lang w:val="en-US"/>
+                        </w:rPr>
+                        <w:t>for</w:t>
+                      </w:r>
+                      <w:r>
+                        <w:rPr>
+                          <w:b/>
+                          <w:bCs/>
+                          <w:color w:val="000000" w:themeColor="text1"/>
+                          <w:sz w:val="24"/>
+                          <w:szCs w:val="24"/>
+                          <w:lang w:val="en-US"/>
+                        </w:rPr>
+                        <w:t xml:space="preserve"> model</w:t>
                       </w:r>
                       <w:bookmarkEnd w:id="120"/>
+                      <w:r>
+                        <w:rPr>
+                          <w:b/>
+                          <w:bCs/>
+                          <w:color w:val="000000" w:themeColor="text1"/>
+                          <w:sz w:val="24"/>
+                          <w:szCs w:val="24"/>
+                          <w:lang w:val="en-US"/>
+                        </w:rPr>
+                        <w:t xml:space="preserve"> 01</w:t>
+                      </w:r>
                     </w:p>
                   </w:txbxContent>
                 </v:textbox>
-                <w10:wrap type="topAndBottom"/>
+                <w10:wrap type="topAndBottom" anchorx="page"/>
               </v:shape>
             </w:pict>
           </mc:Fallback>
@@ -24745,16 +24863,16 @@
           <w:lang w:val="en-US"/>
         </w:rPr>
         <w:drawing>
-          <wp:anchor distT="0" distB="0" distL="114300" distR="114300" simplePos="0" relativeHeight="251758592" behindDoc="0" locked="0" layoutInCell="1" allowOverlap="1" wp14:anchorId="6BA55AC5" wp14:editId="2084D47A">
+          <wp:anchor distT="0" distB="0" distL="114300" distR="114300" simplePos="0" relativeHeight="251758592" behindDoc="0" locked="0" layoutInCell="1" allowOverlap="1" wp14:anchorId="6BA55AC5" wp14:editId="671CA036">
             <wp:simplePos x="0" y="0"/>
-            <wp:positionH relativeFrom="margin">
-              <wp:posOffset>-635</wp:posOffset>
+            <wp:positionH relativeFrom="page">
+              <wp:align>center</wp:align>
             </wp:positionH>
             <wp:positionV relativeFrom="paragraph">
-              <wp:posOffset>969020</wp:posOffset>
+              <wp:posOffset>408305</wp:posOffset>
             </wp:positionV>
-            <wp:extent cx="4610100" cy="4290060"/>
-            <wp:effectExtent l="0" t="0" r="0" b="0"/>
+            <wp:extent cx="4087495" cy="3803650"/>
+            <wp:effectExtent l="0" t="0" r="8255" b="6350"/>
             <wp:wrapTopAndBottom/>
             <wp:docPr id="77" name="Picture 77" descr="Chart&#10;&#10;Description automatically generated"/>
             <wp:cNvGraphicFramePr>
@@ -24782,7 +24900,486 @@
                   <pic:spPr>
                     <a:xfrm>
                       <a:off x="0" y="0"/>
-                      <a:ext cx="4610100" cy="4290060"/>
+                      <a:ext cx="4087495" cy="3803650"/>
+                    </a:xfrm>
+                    <a:prstGeom prst="rect">
+                      <a:avLst/>
+                    </a:prstGeom>
+                  </pic:spPr>
+                </pic:pic>
+              </a:graphicData>
+            </a:graphic>
+            <wp14:sizeRelH relativeFrom="margin">
+              <wp14:pctWidth>0</wp14:pctWidth>
+            </wp14:sizeRelH>
+            <wp14:sizeRelV relativeFrom="margin">
+              <wp14:pctHeight>0</wp14:pctHeight>
+            </wp14:sizeRelV>
+          </wp:anchor>
+        </w:drawing>
+      </w:r>
+      <w:r>
+        <w:rPr>
+          <w:lang w:val="en-US"/>
+        </w:rPr>
+        <w:t xml:space="preserve"> </w:t>
+      </w:r>
+    </w:p>
+    <w:p>
+      <w:pPr>
+        <w:spacing w:line="360" w:lineRule="auto"/>
+        <w:rPr>
+          <w:lang w:val="en-US"/>
+        </w:rPr>
+      </w:pPr>
+    </w:p>
+    <w:p>
+      <w:pPr>
+        <w:rPr>
+          <w:lang w:val="en-US"/>
+        </w:rPr>
+      </w:pPr>
+    </w:p>
+    <w:p>
+      <w:pPr>
+        <w:rPr>
+          <w:lang w:val="en-US"/>
+        </w:rPr>
+      </w:pPr>
+    </w:p>
+    <w:p>
+      <w:pPr>
+        <w:rPr>
+          <w:lang w:val="en-US"/>
+        </w:rPr>
+      </w:pPr>
+    </w:p>
+    <w:p>
+      <w:pPr>
+        <w:rPr>
+          <w:lang w:val="en-US"/>
+        </w:rPr>
+      </w:pPr>
+    </w:p>
+    <w:p>
+      <w:pPr>
+        <w:rPr>
+          <w:lang w:val="en-US"/>
+        </w:rPr>
+      </w:pPr>
+      <w:r>
+        <w:rPr>
+          <w:noProof/>
+        </w:rPr>
+        <w:lastRenderedPageBreak/>
+        <mc:AlternateContent>
+          <mc:Choice Requires="wps">
+            <w:drawing>
+              <wp:anchor distT="0" distB="0" distL="114300" distR="114300" simplePos="0" relativeHeight="251763712" behindDoc="0" locked="0" layoutInCell="1" allowOverlap="1" wp14:anchorId="0BFEA326" wp14:editId="3CC06BCF">
+                <wp:simplePos x="0" y="0"/>
+                <wp:positionH relativeFrom="column">
+                  <wp:posOffset>689610</wp:posOffset>
+                </wp:positionH>
+                <wp:positionV relativeFrom="paragraph">
+                  <wp:posOffset>3757295</wp:posOffset>
+                </wp:positionV>
+                <wp:extent cx="4010660" cy="635"/>
+                <wp:effectExtent l="0" t="0" r="0" b="0"/>
+                <wp:wrapTopAndBottom/>
+                <wp:docPr id="79" name="Text Box 79"/>
+                <wp:cNvGraphicFramePr/>
+                <a:graphic xmlns:a="http://schemas.openxmlformats.org/drawingml/2006/main">
+                  <a:graphicData uri="http://schemas.microsoft.com/office/word/2010/wordprocessingShape">
+                    <wps:wsp>
+                      <wps:cNvSpPr txBox="1"/>
+                      <wps:spPr>
+                        <a:xfrm>
+                          <a:off x="0" y="0"/>
+                          <a:ext cx="4010660" cy="635"/>
+                        </a:xfrm>
+                        <a:prstGeom prst="rect">
+                          <a:avLst/>
+                        </a:prstGeom>
+                        <a:solidFill>
+                          <a:prstClr val="white"/>
+                        </a:solidFill>
+                        <a:ln>
+                          <a:noFill/>
+                        </a:ln>
+                      </wps:spPr>
+                      <wps:txbx>
+                        <w:txbxContent>
+                          <w:p>
+                            <w:pPr>
+                              <w:pStyle w:val="Caption"/>
+                              <w:jc w:val="center"/>
+                              <w:rPr>
+                                <w:b/>
+                                <w:bCs/>
+                                <w:noProof/>
+                                <w:color w:val="000000" w:themeColor="text1"/>
+                                <w:sz w:val="24"/>
+                                <w:szCs w:val="24"/>
+                                <w:lang w:val="en-US"/>
+                              </w:rPr>
+                            </w:pPr>
+                            <w:r>
+                              <w:rPr>
+                                <w:b/>
+                                <w:bCs/>
+                                <w:color w:val="000000" w:themeColor="text1"/>
+                                <w:sz w:val="24"/>
+                                <w:szCs w:val="24"/>
+                              </w:rPr>
+                              <w:t xml:space="preserve">Figure </w:t>
+                            </w:r>
+                            <w:r>
+                              <w:rPr>
+                                <w:b/>
+                                <w:bCs/>
+                                <w:color w:val="000000" w:themeColor="text1"/>
+                                <w:sz w:val="24"/>
+                                <w:szCs w:val="24"/>
+                              </w:rPr>
+                              <w:fldChar w:fldCharType="begin"/>
+                            </w:r>
+                            <w:r>
+                              <w:rPr>
+                                <w:b/>
+                                <w:bCs/>
+                                <w:color w:val="000000" w:themeColor="text1"/>
+                                <w:sz w:val="24"/>
+                                <w:szCs w:val="24"/>
+                              </w:rPr>
+                              <w:instrText xml:space="preserve"> SEQ Figure \* ARABIC </w:instrText>
+                            </w:r>
+                            <w:r>
+                              <w:rPr>
+                                <w:b/>
+                                <w:bCs/>
+                                <w:color w:val="000000" w:themeColor="text1"/>
+                                <w:sz w:val="24"/>
+                                <w:szCs w:val="24"/>
+                              </w:rPr>
+                              <w:fldChar w:fldCharType="separate"/>
+                            </w:r>
+                            <w:r>
+                              <w:rPr>
+                                <w:b/>
+                                <w:bCs/>
+                                <w:noProof/>
+                                <w:color w:val="000000" w:themeColor="text1"/>
+                                <w:sz w:val="24"/>
+                                <w:szCs w:val="24"/>
+                              </w:rPr>
+                              <w:t>41</w:t>
+                            </w:r>
+                            <w:r>
+                              <w:rPr>
+                                <w:b/>
+                                <w:bCs/>
+                                <w:color w:val="000000" w:themeColor="text1"/>
+                                <w:sz w:val="24"/>
+                                <w:szCs w:val="24"/>
+                              </w:rPr>
+                              <w:fldChar w:fldCharType="end"/>
+                            </w:r>
+                            <w:r>
+                              <w:rPr>
+                                <w:b/>
+                                <w:bCs/>
+                                <w:color w:val="000000" w:themeColor="text1"/>
+                                <w:sz w:val="24"/>
+                                <w:szCs w:val="24"/>
+                                <w:lang w:val="en-US"/>
+                              </w:rPr>
+                              <w:t>: Confusion matrix for model 02</w:t>
+                            </w:r>
+                          </w:p>
+                        </w:txbxContent>
+                      </wps:txbx>
+                      <wps:bodyPr rot="0" spcFirstLastPara="0" vertOverflow="overflow" horzOverflow="overflow" vert="horz" wrap="square" lIns="0" tIns="0" rIns="0" bIns="0" numCol="1" spcCol="0" rtlCol="0" fromWordArt="0" anchor="t" anchorCtr="0" forceAA="0" compatLnSpc="1">
+                        <a:prstTxWarp prst="textNoShape">
+                          <a:avLst/>
+                        </a:prstTxWarp>
+                        <a:spAutoFit/>
+                      </wps:bodyPr>
+                    </wps:wsp>
+                  </a:graphicData>
+                </a:graphic>
+              </wp:anchor>
+            </w:drawing>
+          </mc:Choice>
+          <mc:Fallback>
+            <w:pict>
+              <v:shape w14:anchorId="0BFEA326" id="Text Box 79" o:spid="_x0000_s1058" type="#_x0000_t202" style="position:absolute;margin-left:54.3pt;margin-top:295.85pt;width:315.8pt;height:.05pt;z-index:251763712;visibility:visible;mso-wrap-style:square;mso-wrap-distance-left:9pt;mso-wrap-distance-top:0;mso-wrap-distance-right:9pt;mso-wrap-distance-bottom:0;mso-position-horizontal:absolute;mso-position-horizontal-relative:text;mso-position-vertical:absolute;mso-position-vertical-relative:text;v-text-anchor:top" o:gfxdata="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" stroked="f">
+                <v:textbox style="mso-fit-shape-to-text:t" inset="0,0,0,0">
+                  <w:txbxContent>
+                    <w:p>
+                      <w:pPr>
+                        <w:pStyle w:val="Caption"/>
+                        <w:jc w:val="center"/>
+                        <w:rPr>
+                          <w:b/>
+                          <w:bCs/>
+                          <w:noProof/>
+                          <w:color w:val="000000" w:themeColor="text1"/>
+                          <w:sz w:val="24"/>
+                          <w:szCs w:val="24"/>
+                          <w:lang w:val="en-US"/>
+                        </w:rPr>
+                      </w:pPr>
+                      <w:r>
+                        <w:rPr>
+                          <w:b/>
+                          <w:bCs/>
+                          <w:color w:val="000000" w:themeColor="text1"/>
+                          <w:sz w:val="24"/>
+                          <w:szCs w:val="24"/>
+                        </w:rPr>
+                        <w:t xml:space="preserve">Figure </w:t>
+                      </w:r>
+                      <w:r>
+                        <w:rPr>
+                          <w:b/>
+                          <w:bCs/>
+                          <w:color w:val="000000" w:themeColor="text1"/>
+                          <w:sz w:val="24"/>
+                          <w:szCs w:val="24"/>
+                        </w:rPr>
+                        <w:fldChar w:fldCharType="begin"/>
+                      </w:r>
+                      <w:r>
+                        <w:rPr>
+                          <w:b/>
+                          <w:bCs/>
+                          <w:color w:val="000000" w:themeColor="text1"/>
+                          <w:sz w:val="24"/>
+                          <w:szCs w:val="24"/>
+                        </w:rPr>
+                        <w:instrText xml:space="preserve"> SEQ Figure \* ARABIC </w:instrText>
+                      </w:r>
+                      <w:r>
+                        <w:rPr>
+                          <w:b/>
+                          <w:bCs/>
+                          <w:color w:val="000000" w:themeColor="text1"/>
+                          <w:sz w:val="24"/>
+                          <w:szCs w:val="24"/>
+                        </w:rPr>
+                        <w:fldChar w:fldCharType="separate"/>
+                      </w:r>
+                      <w:r>
+                        <w:rPr>
+                          <w:b/>
+                          <w:bCs/>
+                          <w:noProof/>
+                          <w:color w:val="000000" w:themeColor="text1"/>
+                          <w:sz w:val="24"/>
+                          <w:szCs w:val="24"/>
+                        </w:rPr>
+                        <w:t>41</w:t>
+                      </w:r>
+                      <w:r>
+                        <w:rPr>
+                          <w:b/>
+                          <w:bCs/>
+                          <w:color w:val="000000" w:themeColor="text1"/>
+                          <w:sz w:val="24"/>
+                          <w:szCs w:val="24"/>
+                        </w:rPr>
+                        <w:fldChar w:fldCharType="end"/>
+                      </w:r>
+                      <w:r>
+                        <w:rPr>
+                          <w:b/>
+                          <w:bCs/>
+                          <w:color w:val="000000" w:themeColor="text1"/>
+                          <w:sz w:val="24"/>
+                          <w:szCs w:val="24"/>
+                          <w:lang w:val="en-US"/>
+                        </w:rPr>
+                        <w:t>: Confusion matrix for model 02</w:t>
+                      </w:r>
+                    </w:p>
+                  </w:txbxContent>
+                </v:textbox>
+                <w10:wrap type="topAndBottom"/>
+              </v:shape>
+            </w:pict>
+          </mc:Fallback>
+        </mc:AlternateContent>
+      </w:r>
+      <w:r>
+        <w:rPr>
+          <w:noProof/>
+          <w:lang w:val="en-US"/>
+        </w:rPr>
+        <w:drawing>
+          <wp:anchor distT="0" distB="0" distL="114300" distR="114300" simplePos="0" relativeHeight="251761664" behindDoc="0" locked="0" layoutInCell="1" allowOverlap="1" wp14:anchorId="45E75E89" wp14:editId="3E0B1FEE">
+            <wp:simplePos x="0" y="0"/>
+            <wp:positionH relativeFrom="margin">
+              <wp:align>center</wp:align>
+            </wp:positionH>
+            <wp:positionV relativeFrom="paragraph">
+              <wp:posOffset>0</wp:posOffset>
+            </wp:positionV>
+            <wp:extent cx="4010660" cy="3700145"/>
+            <wp:effectExtent l="0" t="0" r="8890" b="0"/>
+            <wp:wrapTopAndBottom/>
+            <wp:docPr id="66" name="Picture 66" descr="Chart&#10;&#10;Description automatically generated"/>
+            <wp:cNvGraphicFramePr>
+              <a:graphicFrameLocks xmlns:a="http://schemas.openxmlformats.org/drawingml/2006/main" noChangeAspect="1"/>
+            </wp:cNvGraphicFramePr>
+            <a:graphic xmlns:a="http://schemas.openxmlformats.org/drawingml/2006/main">
+              <a:graphicData uri="http://schemas.openxmlformats.org/drawingml/2006/picture">
+                <pic:pic xmlns:pic="http://schemas.openxmlformats.org/drawingml/2006/picture">
+                  <pic:nvPicPr>
+                    <pic:cNvPr id="66" name="Picture 66" descr="Chart&#10;&#10;Description automatically generated"/>
+                    <pic:cNvPicPr/>
+                  </pic:nvPicPr>
+                  <pic:blipFill>
+                    <a:blip r:embed="rId85">
+                      <a:extLst>
+                        <a:ext uri="{28A0092B-C50C-407E-A947-70E740481C1C}">
+                          <a14:useLocalDpi xmlns:a14="http://schemas.microsoft.com/office/drawing/2010/main" val="0"/>
+                        </a:ext>
+                      </a:extLst>
+                    </a:blip>
+                    <a:stretch>
+                      <a:fillRect/>
+                    </a:stretch>
+                  </pic:blipFill>
+                  <pic:spPr>
+                    <a:xfrm>
+                      <a:off x="0" y="0"/>
+                      <a:ext cx="4010660" cy="3700145"/>
+                    </a:xfrm>
+                    <a:prstGeom prst="rect">
+                      <a:avLst/>
+                    </a:prstGeom>
+                  </pic:spPr>
+                </pic:pic>
+              </a:graphicData>
+            </a:graphic>
+            <wp14:sizeRelH relativeFrom="margin">
+              <wp14:pctWidth>0</wp14:pctWidth>
+            </wp14:sizeRelH>
+            <wp14:sizeRelV relativeFrom="margin">
+              <wp14:pctHeight>0</wp14:pctHeight>
+            </wp14:sizeRelV>
+          </wp:anchor>
+        </w:drawing>
+      </w:r>
+    </w:p>
+    <w:p>
+      <w:pPr>
+        <w:rPr>
+          <w:lang w:val="en-US"/>
+        </w:rPr>
+      </w:pPr>
+    </w:p>
+    <w:p>
+      <w:pPr>
+        <w:spacing w:line="360" w:lineRule="auto"/>
+        <w:rPr>
+          <w:b/>
+          <w:bCs/>
+          <w:lang w:val="en-US"/>
+        </w:rPr>
+      </w:pPr>
+      <w:r>
+        <w:rPr>
+          <w:b/>
+          <w:bCs/>
+          <w:lang w:val="en-US"/>
+        </w:rPr>
+        <w:t>Classification Report</w:t>
+      </w:r>
+    </w:p>
+    <w:p>
+      <w:pPr>
+        <w:spacing w:line="360" w:lineRule="auto"/>
+        <w:rPr>
+          <w:lang w:val="en-US"/>
+        </w:rPr>
+      </w:pPr>
+      <w:r>
+        <w:rPr>
+          <w:lang w:val="en-US"/>
+        </w:rPr>
+        <w:t xml:space="preserve">It's one of the metrics used to evaluate the success of a classification-based machine learning model. It shows the precision, recall, F1 score, and support of </w:t>
+      </w:r>
+      <w:r>
+        <w:rPr>
+          <w:lang w:val="en-US"/>
+        </w:rPr>
+        <w:t>the</w:t>
+      </w:r>
+      <w:r>
+        <w:rPr>
+          <w:lang w:val="en-US"/>
+        </w:rPr>
+        <w:t xml:space="preserve"> model. It allows to gain a better understanding of trained model's overall performance.</w:t>
+      </w:r>
+    </w:p>
+    <w:p>
+      <w:pPr>
+        <w:rPr>
+          <w:lang w:val="en-US"/>
+        </w:rPr>
+      </w:pPr>
+    </w:p>
+    <w:p>
+      <w:pPr>
+        <w:rPr>
+          <w:lang w:val="en-US"/>
+        </w:rPr>
+      </w:pPr>
+      <w:r>
+        <w:rPr>
+          <w:noProof/>
+          <w:lang w:val="en-US"/>
+        </w:rPr>
+        <w:drawing>
+          <wp:anchor distT="0" distB="0" distL="114300" distR="114300" simplePos="0" relativeHeight="251766784" behindDoc="0" locked="0" layoutInCell="1" allowOverlap="1" wp14:anchorId="5C5754EA" wp14:editId="69793B96">
+            <wp:simplePos x="0" y="0"/>
+            <wp:positionH relativeFrom="margin">
+              <wp:align>right</wp:align>
+            </wp:positionH>
+            <wp:positionV relativeFrom="paragraph">
+              <wp:posOffset>333935</wp:posOffset>
+            </wp:positionV>
+            <wp:extent cx="2598645" cy="1546994"/>
+            <wp:effectExtent l="0" t="0" r="0" b="0"/>
+            <wp:wrapSquare wrapText="bothSides"/>
+            <wp:docPr id="82" name="Picture 82" descr="Chart&#10;&#10;Description automatically generated with medium confidence"/>
+            <wp:cNvGraphicFramePr>
+              <a:graphicFrameLocks xmlns:a="http://schemas.openxmlformats.org/drawingml/2006/main" noChangeAspect="1"/>
+            </wp:cNvGraphicFramePr>
+            <a:graphic xmlns:a="http://schemas.openxmlformats.org/drawingml/2006/main">
+              <a:graphicData uri="http://schemas.openxmlformats.org/drawingml/2006/picture">
+                <pic:pic xmlns:pic="http://schemas.openxmlformats.org/drawingml/2006/picture">
+                  <pic:nvPicPr>
+                    <pic:cNvPr id="82" name="Picture 82" descr="Chart&#10;&#10;Description automatically generated with medium confidence"/>
+                    <pic:cNvPicPr/>
+                  </pic:nvPicPr>
+                  <pic:blipFill>
+                    <a:blip r:embed="rId86">
+                      <a:extLst>
+                        <a:ext uri="{28A0092B-C50C-407E-A947-70E740481C1C}">
+                          <a14:useLocalDpi xmlns:a14="http://schemas.microsoft.com/office/drawing/2010/main" val="0"/>
+                        </a:ext>
+                      </a:extLst>
+                    </a:blip>
+                    <a:stretch>
+                      <a:fillRect/>
+                    </a:stretch>
+                  </pic:blipFill>
+                  <pic:spPr>
+                    <a:xfrm>
+                      <a:off x="0" y="0"/>
+                      <a:ext cx="2598645" cy="1546994"/>
                     </a:xfrm>
                     <a:prstGeom prst="rect">
                       <a:avLst/>
@@ -24796,9 +25393,1676 @@
       </w:r>
       <w:r>
         <w:rPr>
-          <w:lang w:val="en-US"/>
-        </w:rPr>
-        <w:t>A confusion matrix is a method of summarizing a classification algorithm's</w:t>
+          <w:noProof/>
+          <w:lang w:val="en-US"/>
+        </w:rPr>
+        <w:drawing>
+          <wp:anchor distT="0" distB="0" distL="114300" distR="114300" simplePos="0" relativeHeight="251765760" behindDoc="0" locked="0" layoutInCell="1" allowOverlap="1" wp14:anchorId="316D3D2D" wp14:editId="5E34D08F">
+            <wp:simplePos x="0" y="0"/>
+            <wp:positionH relativeFrom="margin">
+              <wp:posOffset>-635</wp:posOffset>
+            </wp:positionH>
+            <wp:positionV relativeFrom="paragraph">
+              <wp:posOffset>333807</wp:posOffset>
+            </wp:positionV>
+            <wp:extent cx="2651760" cy="1577340"/>
+            <wp:effectExtent l="0" t="0" r="0" b="3810"/>
+            <wp:wrapTopAndBottom/>
+            <wp:docPr id="81" name="Picture 81" descr="Chart&#10;&#10;Description automatically generated"/>
+            <wp:cNvGraphicFramePr>
+              <a:graphicFrameLocks xmlns:a="http://schemas.openxmlformats.org/drawingml/2006/main" noChangeAspect="1"/>
+            </wp:cNvGraphicFramePr>
+            <a:graphic xmlns:a="http://schemas.openxmlformats.org/drawingml/2006/main">
+              <a:graphicData uri="http://schemas.openxmlformats.org/drawingml/2006/picture">
+                <pic:pic xmlns:pic="http://schemas.openxmlformats.org/drawingml/2006/picture">
+                  <pic:nvPicPr>
+                    <pic:cNvPr id="81" name="Picture 81" descr="Chart&#10;&#10;Description automatically generated"/>
+                    <pic:cNvPicPr/>
+                  </pic:nvPicPr>
+                  <pic:blipFill>
+                    <a:blip r:embed="rId87">
+                      <a:extLst>
+                        <a:ext uri="{28A0092B-C50C-407E-A947-70E740481C1C}">
+                          <a14:useLocalDpi xmlns:a14="http://schemas.microsoft.com/office/drawing/2010/main" val="0"/>
+                        </a:ext>
+                      </a:extLst>
+                    </a:blip>
+                    <a:stretch>
+                      <a:fillRect/>
+                    </a:stretch>
+                  </pic:blipFill>
+                  <pic:spPr>
+                    <a:xfrm>
+                      <a:off x="0" y="0"/>
+                      <a:ext cx="2651760" cy="1577340"/>
+                    </a:xfrm>
+                    <a:prstGeom prst="rect">
+                      <a:avLst/>
+                    </a:prstGeom>
+                  </pic:spPr>
+                </pic:pic>
+              </a:graphicData>
+            </a:graphic>
+          </wp:anchor>
+        </w:drawing>
+      </w:r>
+    </w:p>
+    <w:p>
+      <w:pPr>
+        <w:rPr>
+          <w:lang w:val="en-US"/>
+        </w:rPr>
+      </w:pPr>
+      <w:r>
+        <w:rPr>
+          <w:noProof/>
+        </w:rPr>
+        <mc:AlternateContent>
+          <mc:Choice Requires="wps">
+            <w:drawing>
+              <wp:anchor distT="0" distB="0" distL="114300" distR="114300" simplePos="0" relativeHeight="251768832" behindDoc="0" locked="0" layoutInCell="1" allowOverlap="1" wp14:anchorId="34525CF1" wp14:editId="0F7924AA">
+                <wp:simplePos x="0" y="0"/>
+                <wp:positionH relativeFrom="margin">
+                  <wp:posOffset>721664</wp:posOffset>
+                </wp:positionH>
+                <wp:positionV relativeFrom="paragraph">
+                  <wp:posOffset>1856100</wp:posOffset>
+                </wp:positionV>
+                <wp:extent cx="1467485" cy="302260"/>
+                <wp:effectExtent l="0" t="0" r="0" b="2540"/>
+                <wp:wrapTopAndBottom/>
+                <wp:docPr id="83" name="Text Box 83"/>
+                <wp:cNvGraphicFramePr/>
+                <a:graphic xmlns:a="http://schemas.openxmlformats.org/drawingml/2006/main">
+                  <a:graphicData uri="http://schemas.microsoft.com/office/word/2010/wordprocessingShape">
+                    <wps:wsp>
+                      <wps:cNvSpPr txBox="1"/>
+                      <wps:spPr>
+                        <a:xfrm>
+                          <a:off x="0" y="0"/>
+                          <a:ext cx="1467485" cy="302260"/>
+                        </a:xfrm>
+                        <a:prstGeom prst="rect">
+                          <a:avLst/>
+                        </a:prstGeom>
+                        <a:solidFill>
+                          <a:prstClr val="white"/>
+                        </a:solidFill>
+                        <a:ln>
+                          <a:noFill/>
+                        </a:ln>
+                      </wps:spPr>
+                      <wps:txbx>
+                        <w:txbxContent>
+                          <w:p>
+                            <w:pPr>
+                              <w:pStyle w:val="Caption"/>
+                              <w:rPr>
+                                <w:b/>
+                                <w:bCs/>
+                                <w:noProof/>
+                                <w:color w:val="000000" w:themeColor="text1"/>
+                                <w:sz w:val="36"/>
+                                <w:szCs w:val="24"/>
+                                <w:lang w:val="en-US"/>
+                              </w:rPr>
+                            </w:pPr>
+                            <w:r>
+                              <w:rPr>
+                                <w:b/>
+                                <w:bCs/>
+                                <w:color w:val="000000" w:themeColor="text1"/>
+                                <w:sz w:val="24"/>
+                                <w:szCs w:val="24"/>
+                              </w:rPr>
+                              <w:t xml:space="preserve">Figure </w:t>
+                            </w:r>
+                            <w:r>
+                              <w:rPr>
+                                <w:b/>
+                                <w:bCs/>
+                                <w:color w:val="000000" w:themeColor="text1"/>
+                                <w:sz w:val="24"/>
+                                <w:szCs w:val="24"/>
+                              </w:rPr>
+                              <w:fldChar w:fldCharType="begin"/>
+                            </w:r>
+                            <w:r>
+                              <w:rPr>
+                                <w:b/>
+                                <w:bCs/>
+                                <w:color w:val="000000" w:themeColor="text1"/>
+                                <w:sz w:val="24"/>
+                                <w:szCs w:val="24"/>
+                              </w:rPr>
+                              <w:instrText xml:space="preserve"> SEQ Figure \* ARABIC </w:instrText>
+                            </w:r>
+                            <w:r>
+                              <w:rPr>
+                                <w:b/>
+                                <w:bCs/>
+                                <w:color w:val="000000" w:themeColor="text1"/>
+                                <w:sz w:val="24"/>
+                                <w:szCs w:val="24"/>
+                              </w:rPr>
+                              <w:fldChar w:fldCharType="separate"/>
+                            </w:r>
+                            <w:r>
+                              <w:rPr>
+                                <w:b/>
+                                <w:bCs/>
+                                <w:noProof/>
+                                <w:color w:val="000000" w:themeColor="text1"/>
+                                <w:sz w:val="24"/>
+                                <w:szCs w:val="24"/>
+                              </w:rPr>
+                              <w:t>42</w:t>
+                            </w:r>
+                            <w:r>
+                              <w:rPr>
+                                <w:b/>
+                                <w:bCs/>
+                                <w:color w:val="000000" w:themeColor="text1"/>
+                                <w:sz w:val="24"/>
+                                <w:szCs w:val="24"/>
+                              </w:rPr>
+                              <w:fldChar w:fldCharType="end"/>
+                            </w:r>
+                            <w:r>
+                              <w:rPr>
+                                <w:b/>
+                                <w:bCs/>
+                                <w:color w:val="000000" w:themeColor="text1"/>
+                                <w:sz w:val="24"/>
+                                <w:szCs w:val="24"/>
+                                <w:lang w:val="en-US"/>
+                              </w:rPr>
+                              <w:t>: Model 01</w:t>
+                            </w:r>
+                          </w:p>
+                        </w:txbxContent>
+                      </wps:txbx>
+                      <wps:bodyPr rot="0" spcFirstLastPara="0" vertOverflow="overflow" horzOverflow="overflow" vert="horz" wrap="square" lIns="0" tIns="0" rIns="0" bIns="0" numCol="1" spcCol="0" rtlCol="0" fromWordArt="0" anchor="t" anchorCtr="0" forceAA="0" compatLnSpc="1">
+                        <a:prstTxWarp prst="textNoShape">
+                          <a:avLst/>
+                        </a:prstTxWarp>
+                        <a:spAutoFit/>
+                      </wps:bodyPr>
+                    </wps:wsp>
+                  </a:graphicData>
+                </a:graphic>
+                <wp14:sizeRelH relativeFrom="margin">
+                  <wp14:pctWidth>0</wp14:pctWidth>
+                </wp14:sizeRelH>
+              </wp:anchor>
+            </w:drawing>
+          </mc:Choice>
+          <mc:Fallback>
+            <w:pict>
+              <v:shape w14:anchorId="34525CF1" id="Text Box 83" o:spid="_x0000_s1059" type="#_x0000_t202" style="position:absolute;margin-left:56.8pt;margin-top:146.15pt;width:115.55pt;height:23.8pt;z-index:251768832;visibility:visible;mso-wrap-style:square;mso-width-percent:0;mso-wrap-distance-left:9pt;mso-wrap-distance-top:0;mso-wrap-distance-right:9pt;mso-wrap-distance-bottom:0;mso-position-horizontal:absolute;mso-position-horizontal-relative:margin;mso-position-vertical:absolute;mso-position-vertical-relative:text;mso-width-percent:0;mso-width-relative:margin;v-text-anchor:top" o:gfxdata="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" stroked="f">
+                <v:textbox style="mso-fit-shape-to-text:t" inset="0,0,0,0">
+                  <w:txbxContent>
+                    <w:p>
+                      <w:pPr>
+                        <w:pStyle w:val="Caption"/>
+                        <w:rPr>
+                          <w:b/>
+                          <w:bCs/>
+                          <w:noProof/>
+                          <w:color w:val="000000" w:themeColor="text1"/>
+                          <w:sz w:val="36"/>
+                          <w:szCs w:val="24"/>
+                          <w:lang w:val="en-US"/>
+                        </w:rPr>
+                      </w:pPr>
+                      <w:r>
+                        <w:rPr>
+                          <w:b/>
+                          <w:bCs/>
+                          <w:color w:val="000000" w:themeColor="text1"/>
+                          <w:sz w:val="24"/>
+                          <w:szCs w:val="24"/>
+                        </w:rPr>
+                        <w:t xml:space="preserve">Figure </w:t>
+                      </w:r>
+                      <w:r>
+                        <w:rPr>
+                          <w:b/>
+                          <w:bCs/>
+                          <w:color w:val="000000" w:themeColor="text1"/>
+                          <w:sz w:val="24"/>
+                          <w:szCs w:val="24"/>
+                        </w:rPr>
+                        <w:fldChar w:fldCharType="begin"/>
+                      </w:r>
+                      <w:r>
+                        <w:rPr>
+                          <w:b/>
+                          <w:bCs/>
+                          <w:color w:val="000000" w:themeColor="text1"/>
+                          <w:sz w:val="24"/>
+                          <w:szCs w:val="24"/>
+                        </w:rPr>
+                        <w:instrText xml:space="preserve"> SEQ Figure \* ARABIC </w:instrText>
+                      </w:r>
+                      <w:r>
+                        <w:rPr>
+                          <w:b/>
+                          <w:bCs/>
+                          <w:color w:val="000000" w:themeColor="text1"/>
+                          <w:sz w:val="24"/>
+                          <w:szCs w:val="24"/>
+                        </w:rPr>
+                        <w:fldChar w:fldCharType="separate"/>
+                      </w:r>
+                      <w:r>
+                        <w:rPr>
+                          <w:b/>
+                          <w:bCs/>
+                          <w:noProof/>
+                          <w:color w:val="000000" w:themeColor="text1"/>
+                          <w:sz w:val="24"/>
+                          <w:szCs w:val="24"/>
+                        </w:rPr>
+                        <w:t>42</w:t>
+                      </w:r>
+                      <w:r>
+                        <w:rPr>
+                          <w:b/>
+                          <w:bCs/>
+                          <w:color w:val="000000" w:themeColor="text1"/>
+                          <w:sz w:val="24"/>
+                          <w:szCs w:val="24"/>
+                        </w:rPr>
+                        <w:fldChar w:fldCharType="end"/>
+                      </w:r>
+                      <w:r>
+                        <w:rPr>
+                          <w:b/>
+                          <w:bCs/>
+                          <w:color w:val="000000" w:themeColor="text1"/>
+                          <w:sz w:val="24"/>
+                          <w:szCs w:val="24"/>
+                          <w:lang w:val="en-US"/>
+                        </w:rPr>
+                        <w:t>: Model 01</w:t>
+                      </w:r>
+                    </w:p>
+                  </w:txbxContent>
+                </v:textbox>
+                <w10:wrap type="topAndBottom" anchorx="margin"/>
+              </v:shape>
+            </w:pict>
+          </mc:Fallback>
+        </mc:AlternateContent>
+      </w:r>
+      <w:r>
+        <w:rPr>
+          <w:noProof/>
+        </w:rPr>
+        <mc:AlternateContent>
+          <mc:Choice Requires="wps">
+            <w:drawing>
+              <wp:anchor distT="0" distB="0" distL="114300" distR="114300" simplePos="0" relativeHeight="251770880" behindDoc="0" locked="0" layoutInCell="1" allowOverlap="1" wp14:anchorId="11CE0ACD" wp14:editId="240B5B98">
+                <wp:simplePos x="0" y="0"/>
+                <wp:positionH relativeFrom="column">
+                  <wp:posOffset>3587932</wp:posOffset>
+                </wp:positionH>
+                <wp:positionV relativeFrom="paragraph">
+                  <wp:posOffset>1840481</wp:posOffset>
+                </wp:positionV>
+                <wp:extent cx="1475105" cy="635"/>
+                <wp:effectExtent l="0" t="0" r="0" b="2540"/>
+                <wp:wrapSquare wrapText="bothSides"/>
+                <wp:docPr id="84" name="Text Box 84"/>
+                <wp:cNvGraphicFramePr/>
+                <a:graphic xmlns:a="http://schemas.openxmlformats.org/drawingml/2006/main">
+                  <a:graphicData uri="http://schemas.microsoft.com/office/word/2010/wordprocessingShape">
+                    <wps:wsp>
+                      <wps:cNvSpPr txBox="1"/>
+                      <wps:spPr>
+                        <a:xfrm>
+                          <a:off x="0" y="0"/>
+                          <a:ext cx="1475105" cy="635"/>
+                        </a:xfrm>
+                        <a:prstGeom prst="rect">
+                          <a:avLst/>
+                        </a:prstGeom>
+                        <a:solidFill>
+                          <a:prstClr val="white"/>
+                        </a:solidFill>
+                        <a:ln>
+                          <a:noFill/>
+                        </a:ln>
+                      </wps:spPr>
+                      <wps:txbx>
+                        <w:txbxContent>
+                          <w:p>
+                            <w:pPr>
+                              <w:pStyle w:val="Caption"/>
+                              <w:rPr>
+                                <w:b/>
+                                <w:bCs/>
+                                <w:noProof/>
+                                <w:color w:val="000000" w:themeColor="text1"/>
+                                <w:sz w:val="36"/>
+                                <w:szCs w:val="24"/>
+                                <w:lang w:val="en-US"/>
+                              </w:rPr>
+                            </w:pPr>
+                            <w:r>
+                              <w:rPr>
+                                <w:b/>
+                                <w:bCs/>
+                                <w:color w:val="000000" w:themeColor="text1"/>
+                                <w:sz w:val="24"/>
+                                <w:szCs w:val="24"/>
+                              </w:rPr>
+                              <w:t xml:space="preserve">Figure </w:t>
+                            </w:r>
+                            <w:r>
+                              <w:rPr>
+                                <w:b/>
+                                <w:bCs/>
+                                <w:color w:val="000000" w:themeColor="text1"/>
+                                <w:sz w:val="24"/>
+                                <w:szCs w:val="24"/>
+                              </w:rPr>
+                              <w:fldChar w:fldCharType="begin"/>
+                            </w:r>
+                            <w:r>
+                              <w:rPr>
+                                <w:b/>
+                                <w:bCs/>
+                                <w:color w:val="000000" w:themeColor="text1"/>
+                                <w:sz w:val="24"/>
+                                <w:szCs w:val="24"/>
+                              </w:rPr>
+                              <w:instrText xml:space="preserve"> SEQ Figure \* ARABIC </w:instrText>
+                            </w:r>
+                            <w:r>
+                              <w:rPr>
+                                <w:b/>
+                                <w:bCs/>
+                                <w:color w:val="000000" w:themeColor="text1"/>
+                                <w:sz w:val="24"/>
+                                <w:szCs w:val="24"/>
+                              </w:rPr>
+                              <w:fldChar w:fldCharType="separate"/>
+                            </w:r>
+                            <w:r>
+                              <w:rPr>
+                                <w:b/>
+                                <w:bCs/>
+                                <w:noProof/>
+                                <w:color w:val="000000" w:themeColor="text1"/>
+                                <w:sz w:val="24"/>
+                                <w:szCs w:val="24"/>
+                              </w:rPr>
+                              <w:t>43</w:t>
+                            </w:r>
+                            <w:r>
+                              <w:rPr>
+                                <w:b/>
+                                <w:bCs/>
+                                <w:color w:val="000000" w:themeColor="text1"/>
+                                <w:sz w:val="24"/>
+                                <w:szCs w:val="24"/>
+                              </w:rPr>
+                              <w:fldChar w:fldCharType="end"/>
+                            </w:r>
+                            <w:r>
+                              <w:rPr>
+                                <w:b/>
+                                <w:bCs/>
+                                <w:color w:val="000000" w:themeColor="text1"/>
+                                <w:sz w:val="24"/>
+                                <w:szCs w:val="24"/>
+                                <w:lang w:val="en-US"/>
+                              </w:rPr>
+                              <w:t>: Model 02</w:t>
+                            </w:r>
+                          </w:p>
+                        </w:txbxContent>
+                      </wps:txbx>
+                      <wps:bodyPr rot="0" spcFirstLastPara="0" vertOverflow="overflow" horzOverflow="overflow" vert="horz" wrap="square" lIns="0" tIns="0" rIns="0" bIns="0" numCol="1" spcCol="0" rtlCol="0" fromWordArt="0" anchor="t" anchorCtr="0" forceAA="0" compatLnSpc="1">
+                        <a:prstTxWarp prst="textNoShape">
+                          <a:avLst/>
+                        </a:prstTxWarp>
+                        <a:spAutoFit/>
+                      </wps:bodyPr>
+                    </wps:wsp>
+                  </a:graphicData>
+                </a:graphic>
+                <wp14:sizeRelH relativeFrom="margin">
+                  <wp14:pctWidth>0</wp14:pctWidth>
+                </wp14:sizeRelH>
+              </wp:anchor>
+            </w:drawing>
+          </mc:Choice>
+          <mc:Fallback>
+            <w:pict>
+              <v:shape w14:anchorId="11CE0ACD" id="Text Box 84" o:spid="_x0000_s1060" type="#_x0000_t202" style="position:absolute;margin-left:282.5pt;margin-top:144.9pt;width:116.15pt;height:.05pt;z-index:251770880;visibility:visible;mso-wrap-style:square;mso-width-percent:0;mso-wrap-distance-left:9pt;mso-wrap-distance-top:0;mso-wrap-distance-right:9pt;mso-wrap-distance-bottom:0;mso-position-horizontal:absolute;mso-position-horizontal-relative:text;mso-position-vertical:absolute;mso-position-vertical-relative:text;mso-width-percent:0;mso-width-relative:margin;v-text-anchor:top" o:gfxdata="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" stroked="f">
+                <v:textbox style="mso-fit-shape-to-text:t" inset="0,0,0,0">
+                  <w:txbxContent>
+                    <w:p>
+                      <w:pPr>
+                        <w:pStyle w:val="Caption"/>
+                        <w:rPr>
+                          <w:b/>
+                          <w:bCs/>
+                          <w:noProof/>
+                          <w:color w:val="000000" w:themeColor="text1"/>
+                          <w:sz w:val="36"/>
+                          <w:szCs w:val="24"/>
+                          <w:lang w:val="en-US"/>
+                        </w:rPr>
+                      </w:pPr>
+                      <w:r>
+                        <w:rPr>
+                          <w:b/>
+                          <w:bCs/>
+                          <w:color w:val="000000" w:themeColor="text1"/>
+                          <w:sz w:val="24"/>
+                          <w:szCs w:val="24"/>
+                        </w:rPr>
+                        <w:t xml:space="preserve">Figure </w:t>
+                      </w:r>
+                      <w:r>
+                        <w:rPr>
+                          <w:b/>
+                          <w:bCs/>
+                          <w:color w:val="000000" w:themeColor="text1"/>
+                          <w:sz w:val="24"/>
+                          <w:szCs w:val="24"/>
+                        </w:rPr>
+                        <w:fldChar w:fldCharType="begin"/>
+                      </w:r>
+                      <w:r>
+                        <w:rPr>
+                          <w:b/>
+                          <w:bCs/>
+                          <w:color w:val="000000" w:themeColor="text1"/>
+                          <w:sz w:val="24"/>
+                          <w:szCs w:val="24"/>
+                        </w:rPr>
+                        <w:instrText xml:space="preserve"> SEQ Figure \* ARABIC </w:instrText>
+                      </w:r>
+                      <w:r>
+                        <w:rPr>
+                          <w:b/>
+                          <w:bCs/>
+                          <w:color w:val="000000" w:themeColor="text1"/>
+                          <w:sz w:val="24"/>
+                          <w:szCs w:val="24"/>
+                        </w:rPr>
+                        <w:fldChar w:fldCharType="separate"/>
+                      </w:r>
+                      <w:r>
+                        <w:rPr>
+                          <w:b/>
+                          <w:bCs/>
+                          <w:noProof/>
+                          <w:color w:val="000000" w:themeColor="text1"/>
+                          <w:sz w:val="24"/>
+                          <w:szCs w:val="24"/>
+                        </w:rPr>
+                        <w:t>43</w:t>
+                      </w:r>
+                      <w:r>
+                        <w:rPr>
+                          <w:b/>
+                          <w:bCs/>
+                          <w:color w:val="000000" w:themeColor="text1"/>
+                          <w:sz w:val="24"/>
+                          <w:szCs w:val="24"/>
+                        </w:rPr>
+                        <w:fldChar w:fldCharType="end"/>
+                      </w:r>
+                      <w:r>
+                        <w:rPr>
+                          <w:b/>
+                          <w:bCs/>
+                          <w:color w:val="000000" w:themeColor="text1"/>
+                          <w:sz w:val="24"/>
+                          <w:szCs w:val="24"/>
+                          <w:lang w:val="en-US"/>
+                        </w:rPr>
+                        <w:t>: Model 02</w:t>
+                      </w:r>
+                    </w:p>
+                  </w:txbxContent>
+                </v:textbox>
+                <w10:wrap type="square"/>
+              </v:shape>
+            </w:pict>
+          </mc:Fallback>
+        </mc:AlternateContent>
+      </w:r>
+    </w:p>
+    <w:p>
+      <w:pPr>
+        <w:rPr>
+          <w:lang w:val="en-US"/>
+        </w:rPr>
+      </w:pPr>
+    </w:p>
+    <w:p>
+      <w:pPr>
+        <w:rPr>
+          <w:lang w:val="en-US"/>
+        </w:rPr>
+      </w:pPr>
+    </w:p>
+    <w:p>
+      <w:pPr>
+        <w:rPr>
+          <w:lang w:val="en-US"/>
+        </w:rPr>
+      </w:pPr>
+    </w:p>
+    <w:p>
+      <w:pPr>
+        <w:rPr>
+          <w:lang w:val="en-US"/>
+        </w:rPr>
+      </w:pPr>
+    </w:p>
+    <w:p>
+      <w:pPr>
+        <w:rPr>
+          <w:lang w:val="en-US"/>
+        </w:rPr>
+      </w:pPr>
+    </w:p>
+    <w:p>
+      <w:pPr>
+        <w:spacing w:line="360" w:lineRule="auto"/>
+        <w:rPr>
+          <w:b/>
+          <w:bCs/>
+          <w:lang w:val="en-US"/>
+        </w:rPr>
+      </w:pPr>
+      <w:r>
+        <w:rPr>
+          <w:b/>
+          <w:bCs/>
+          <w:lang w:val="en-US"/>
+        </w:rPr>
+        <w:t>Accuracy and the Loss of the Model</w:t>
+      </w:r>
+    </w:p>
+    <w:p>
+      <w:pPr>
+        <w:spacing w:line="360" w:lineRule="auto"/>
+        <w:rPr>
+          <w:lang w:val="en-US"/>
+        </w:rPr>
+      </w:pPr>
+      <w:r>
+        <w:rPr>
+          <w:lang w:val="en-US"/>
+        </w:rPr>
+        <w:t xml:space="preserve">In machine learning, learning curves are a common diagnostic tool for algorithms that learn progressively from a training dataset. After each update during training, the model can be tested on the training dataset and a </w:t>
+      </w:r>
+      <w:r>
+        <w:rPr>
+          <w:lang w:val="en-US"/>
+        </w:rPr>
+        <w:t>holdout</w:t>
+      </w:r>
+      <w:r>
+        <w:rPr>
+          <w:lang w:val="en-US"/>
+        </w:rPr>
+        <w:t xml:space="preserve"> validation dataset, and graphs of the measured performance can be produced to display learning curves.</w:t>
+      </w:r>
+    </w:p>
+    <w:p>
+      <w:pPr>
+        <w:rPr>
+          <w:lang w:val="en-US"/>
+        </w:rPr>
+      </w:pPr>
+    </w:p>
+    <w:p>
+      <w:pPr>
+        <w:rPr>
+          <w:lang w:val="en-US"/>
+        </w:rPr>
+      </w:pPr>
+      <w:r>
+        <w:rPr>
+          <w:noProof/>
+          <w:lang w:val="en-US"/>
+        </w:rPr>
+        <w:drawing>
+          <wp:anchor distT="0" distB="0" distL="114300" distR="114300" simplePos="0" relativeHeight="251764736" behindDoc="0" locked="0" layoutInCell="1" allowOverlap="1" wp14:anchorId="484BE935" wp14:editId="7459B5FD">
+            <wp:simplePos x="0" y="0"/>
+            <wp:positionH relativeFrom="page">
+              <wp:align>center</wp:align>
+            </wp:positionH>
+            <wp:positionV relativeFrom="paragraph">
+              <wp:posOffset>53015</wp:posOffset>
+            </wp:positionV>
+            <wp:extent cx="4130398" cy="4671465"/>
+            <wp:effectExtent l="0" t="0" r="3810" b="0"/>
+            <wp:wrapSquare wrapText="bothSides"/>
+            <wp:docPr id="80" name="Picture 80" descr="Chart, line chart, histogram&#10;&#10;Description automatically generated"/>
+            <wp:cNvGraphicFramePr>
+              <a:graphicFrameLocks xmlns:a="http://schemas.openxmlformats.org/drawingml/2006/main" noChangeAspect="1"/>
+            </wp:cNvGraphicFramePr>
+            <a:graphic xmlns:a="http://schemas.openxmlformats.org/drawingml/2006/main">
+              <a:graphicData uri="http://schemas.openxmlformats.org/drawingml/2006/picture">
+                <pic:pic xmlns:pic="http://schemas.openxmlformats.org/drawingml/2006/picture">
+                  <pic:nvPicPr>
+                    <pic:cNvPr id="80" name="Picture 80" descr="Chart, line chart, histogram&#10;&#10;Description automatically generated"/>
+                    <pic:cNvPicPr/>
+                  </pic:nvPicPr>
+                  <pic:blipFill>
+                    <a:blip r:embed="rId88">
+                      <a:extLst>
+                        <a:ext uri="{28A0092B-C50C-407E-A947-70E740481C1C}">
+                          <a14:useLocalDpi xmlns:a14="http://schemas.microsoft.com/office/drawing/2010/main" val="0"/>
+                        </a:ext>
+                      </a:extLst>
+                    </a:blip>
+                    <a:stretch>
+                      <a:fillRect/>
+                    </a:stretch>
+                  </pic:blipFill>
+                  <pic:spPr>
+                    <a:xfrm>
+                      <a:off x="0" y="0"/>
+                      <a:ext cx="4130398" cy="4671465"/>
+                    </a:xfrm>
+                    <a:prstGeom prst="rect">
+                      <a:avLst/>
+                    </a:prstGeom>
+                  </pic:spPr>
+                </pic:pic>
+              </a:graphicData>
+            </a:graphic>
+          </wp:anchor>
+        </w:drawing>
+      </w:r>
+      <w:r>
+        <w:rPr>
+          <w:noProof/>
+        </w:rPr>
+        <mc:AlternateContent>
+          <mc:Choice Requires="wps">
+            <w:drawing>
+              <wp:anchor distT="0" distB="0" distL="114300" distR="114300" simplePos="0" relativeHeight="251772928" behindDoc="0" locked="0" layoutInCell="1" allowOverlap="1" wp14:anchorId="4E30ECE8" wp14:editId="27329AC4">
+                <wp:simplePos x="0" y="0"/>
+                <wp:positionH relativeFrom="column">
+                  <wp:posOffset>452755</wp:posOffset>
+                </wp:positionH>
+                <wp:positionV relativeFrom="paragraph">
+                  <wp:posOffset>4896485</wp:posOffset>
+                </wp:positionV>
+                <wp:extent cx="4130040" cy="635"/>
+                <wp:effectExtent l="0" t="0" r="0" b="0"/>
+                <wp:wrapSquare wrapText="bothSides"/>
+                <wp:docPr id="85" name="Text Box 85"/>
+                <wp:cNvGraphicFramePr/>
+                <a:graphic xmlns:a="http://schemas.openxmlformats.org/drawingml/2006/main">
+                  <a:graphicData uri="http://schemas.microsoft.com/office/word/2010/wordprocessingShape">
+                    <wps:wsp>
+                      <wps:cNvSpPr txBox="1"/>
+                      <wps:spPr>
+                        <a:xfrm>
+                          <a:off x="0" y="0"/>
+                          <a:ext cx="4130040" cy="635"/>
+                        </a:xfrm>
+                        <a:prstGeom prst="rect">
+                          <a:avLst/>
+                        </a:prstGeom>
+                        <a:solidFill>
+                          <a:prstClr val="white"/>
+                        </a:solidFill>
+                        <a:ln>
+                          <a:noFill/>
+                        </a:ln>
+                      </wps:spPr>
+                      <wps:txbx>
+                        <w:txbxContent>
+                          <w:p>
+                            <w:pPr>
+                              <w:pStyle w:val="Caption"/>
+                              <w:jc w:val="center"/>
+                              <w:rPr>
+                                <w:b/>
+                                <w:bCs/>
+                                <w:noProof/>
+                                <w:color w:val="000000" w:themeColor="text1"/>
+                                <w:sz w:val="36"/>
+                                <w:szCs w:val="24"/>
+                                <w:lang w:val="en-US"/>
+                              </w:rPr>
+                            </w:pPr>
+                            <w:r>
+                              <w:rPr>
+                                <w:b/>
+                                <w:bCs/>
+                                <w:color w:val="000000" w:themeColor="text1"/>
+                                <w:sz w:val="24"/>
+                                <w:szCs w:val="24"/>
+                              </w:rPr>
+                              <w:t xml:space="preserve">Figure </w:t>
+                            </w:r>
+                            <w:r>
+                              <w:rPr>
+                                <w:b/>
+                                <w:bCs/>
+                                <w:color w:val="000000" w:themeColor="text1"/>
+                                <w:sz w:val="24"/>
+                                <w:szCs w:val="24"/>
+                              </w:rPr>
+                              <w:fldChar w:fldCharType="begin"/>
+                            </w:r>
+                            <w:r>
+                              <w:rPr>
+                                <w:b/>
+                                <w:bCs/>
+                                <w:color w:val="000000" w:themeColor="text1"/>
+                                <w:sz w:val="24"/>
+                                <w:szCs w:val="24"/>
+                              </w:rPr>
+                              <w:instrText xml:space="preserve"> SEQ Figure \* ARABIC </w:instrText>
+                            </w:r>
+                            <w:r>
+                              <w:rPr>
+                                <w:b/>
+                                <w:bCs/>
+                                <w:color w:val="000000" w:themeColor="text1"/>
+                                <w:sz w:val="24"/>
+                                <w:szCs w:val="24"/>
+                              </w:rPr>
+                              <w:fldChar w:fldCharType="separate"/>
+                            </w:r>
+                            <w:r>
+                              <w:rPr>
+                                <w:b/>
+                                <w:bCs/>
+                                <w:noProof/>
+                                <w:color w:val="000000" w:themeColor="text1"/>
+                                <w:sz w:val="24"/>
+                                <w:szCs w:val="24"/>
+                              </w:rPr>
+                              <w:t>44</w:t>
+                            </w:r>
+                            <w:r>
+                              <w:rPr>
+                                <w:b/>
+                                <w:bCs/>
+                                <w:color w:val="000000" w:themeColor="text1"/>
+                                <w:sz w:val="24"/>
+                                <w:szCs w:val="24"/>
+                              </w:rPr>
+                              <w:fldChar w:fldCharType="end"/>
+                            </w:r>
+                            <w:r>
+                              <w:rPr>
+                                <w:b/>
+                                <w:bCs/>
+                                <w:color w:val="000000" w:themeColor="text1"/>
+                                <w:sz w:val="24"/>
+                                <w:szCs w:val="24"/>
+                                <w:lang w:val="en-US"/>
+                              </w:rPr>
+                              <w:t>: Learning curves of Model 01</w:t>
+                            </w:r>
+                          </w:p>
+                        </w:txbxContent>
+                      </wps:txbx>
+                      <wps:bodyPr rot="0" spcFirstLastPara="0" vertOverflow="overflow" horzOverflow="overflow" vert="horz" wrap="square" lIns="0" tIns="0" rIns="0" bIns="0" numCol="1" spcCol="0" rtlCol="0" fromWordArt="0" anchor="t" anchorCtr="0" forceAA="0" compatLnSpc="1">
+                        <a:prstTxWarp prst="textNoShape">
+                          <a:avLst/>
+                        </a:prstTxWarp>
+                        <a:spAutoFit/>
+                      </wps:bodyPr>
+                    </wps:wsp>
+                  </a:graphicData>
+                </a:graphic>
+              </wp:anchor>
+            </w:drawing>
+          </mc:Choice>
+          <mc:Fallback>
+            <w:pict>
+              <v:shape w14:anchorId="4E30ECE8" id="Text Box 85" o:spid="_x0000_s1061" type="#_x0000_t202" style="position:absolute;margin-left:35.65pt;margin-top:385.55pt;width:325.2pt;height:.05pt;z-index:251772928;visibility:visible;mso-wrap-style:square;mso-wrap-distance-left:9pt;mso-wrap-distance-top:0;mso-wrap-distance-right:9pt;mso-wrap-distance-bottom:0;mso-position-horizontal:absolute;mso-position-horizontal-relative:text;mso-position-vertical:absolute;mso-position-vertical-relative:text;v-text-anchor:top" o:gfxdata="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" stroked="f">
+                <v:textbox style="mso-fit-shape-to-text:t" inset="0,0,0,0">
+                  <w:txbxContent>
+                    <w:p>
+                      <w:pPr>
+                        <w:pStyle w:val="Caption"/>
+                        <w:jc w:val="center"/>
+                        <w:rPr>
+                          <w:b/>
+                          <w:bCs/>
+                          <w:noProof/>
+                          <w:color w:val="000000" w:themeColor="text1"/>
+                          <w:sz w:val="36"/>
+                          <w:szCs w:val="24"/>
+                          <w:lang w:val="en-US"/>
+                        </w:rPr>
+                      </w:pPr>
+                      <w:r>
+                        <w:rPr>
+                          <w:b/>
+                          <w:bCs/>
+                          <w:color w:val="000000" w:themeColor="text1"/>
+                          <w:sz w:val="24"/>
+                          <w:szCs w:val="24"/>
+                        </w:rPr>
+                        <w:t xml:space="preserve">Figure </w:t>
+                      </w:r>
+                      <w:r>
+                        <w:rPr>
+                          <w:b/>
+                          <w:bCs/>
+                          <w:color w:val="000000" w:themeColor="text1"/>
+                          <w:sz w:val="24"/>
+                          <w:szCs w:val="24"/>
+                        </w:rPr>
+                        <w:fldChar w:fldCharType="begin"/>
+                      </w:r>
+                      <w:r>
+                        <w:rPr>
+                          <w:b/>
+                          <w:bCs/>
+                          <w:color w:val="000000" w:themeColor="text1"/>
+                          <w:sz w:val="24"/>
+                          <w:szCs w:val="24"/>
+                        </w:rPr>
+                        <w:instrText xml:space="preserve"> SEQ Figure \* ARABIC </w:instrText>
+                      </w:r>
+                      <w:r>
+                        <w:rPr>
+                          <w:b/>
+                          <w:bCs/>
+                          <w:color w:val="000000" w:themeColor="text1"/>
+                          <w:sz w:val="24"/>
+                          <w:szCs w:val="24"/>
+                        </w:rPr>
+                        <w:fldChar w:fldCharType="separate"/>
+                      </w:r>
+                      <w:r>
+                        <w:rPr>
+                          <w:b/>
+                          <w:bCs/>
+                          <w:noProof/>
+                          <w:color w:val="000000" w:themeColor="text1"/>
+                          <w:sz w:val="24"/>
+                          <w:szCs w:val="24"/>
+                        </w:rPr>
+                        <w:t>44</w:t>
+                      </w:r>
+                      <w:r>
+                        <w:rPr>
+                          <w:b/>
+                          <w:bCs/>
+                          <w:color w:val="000000" w:themeColor="text1"/>
+                          <w:sz w:val="24"/>
+                          <w:szCs w:val="24"/>
+                        </w:rPr>
+                        <w:fldChar w:fldCharType="end"/>
+                      </w:r>
+                      <w:r>
+                        <w:rPr>
+                          <w:b/>
+                          <w:bCs/>
+                          <w:color w:val="000000" w:themeColor="text1"/>
+                          <w:sz w:val="24"/>
+                          <w:szCs w:val="24"/>
+                          <w:lang w:val="en-US"/>
+                        </w:rPr>
+                        <w:t>: Learning curves of Model 01</w:t>
+                      </w:r>
+                    </w:p>
+                  </w:txbxContent>
+                </v:textbox>
+                <w10:wrap type="square"/>
+              </v:shape>
+            </w:pict>
+          </mc:Fallback>
+        </mc:AlternateContent>
+      </w:r>
+    </w:p>
+    <w:p>
+      <w:pPr>
+        <w:rPr>
+          <w:lang w:val="en-US"/>
+        </w:rPr>
+      </w:pPr>
+    </w:p>
+    <w:p>
+      <w:pPr>
+        <w:rPr>
+          <w:lang w:val="en-US"/>
+        </w:rPr>
+      </w:pPr>
+    </w:p>
+    <w:p>
+      <w:pPr>
+        <w:rPr>
+          <w:lang w:val="en-US"/>
+        </w:rPr>
+      </w:pPr>
+    </w:p>
+    <w:p>
+      <w:pPr>
+        <w:rPr>
+          <w:lang w:val="en-US"/>
+        </w:rPr>
+      </w:pPr>
+    </w:p>
+    <w:p>
+      <w:pPr>
+        <w:rPr>
+          <w:lang w:val="en-US"/>
+        </w:rPr>
+      </w:pPr>
+    </w:p>
+    <w:p>
+      <w:pPr>
+        <w:rPr>
+          <w:lang w:val="en-US"/>
+        </w:rPr>
+      </w:pPr>
+    </w:p>
+    <w:p>
+      <w:pPr>
+        <w:rPr>
+          <w:lang w:val="en-US"/>
+        </w:rPr>
+      </w:pPr>
+    </w:p>
+    <w:p>
+      <w:pPr>
+        <w:rPr>
+          <w:lang w:val="en-US"/>
+        </w:rPr>
+      </w:pPr>
+    </w:p>
+    <w:p>
+      <w:pPr>
+        <w:rPr>
+          <w:lang w:val="en-US"/>
+        </w:rPr>
+      </w:pPr>
+    </w:p>
+    <w:p>
+      <w:pPr>
+        <w:rPr>
+          <w:lang w:val="en-US"/>
+        </w:rPr>
+      </w:pPr>
+    </w:p>
+    <w:p>
+      <w:pPr>
+        <w:rPr>
+          <w:lang w:val="en-US"/>
+        </w:rPr>
+      </w:pPr>
+    </w:p>
+    <w:p>
+      <w:pPr>
+        <w:rPr>
+          <w:lang w:val="en-US"/>
+        </w:rPr>
+      </w:pPr>
+    </w:p>
+    <w:p>
+      <w:pPr>
+        <w:rPr>
+          <w:lang w:val="en-US"/>
+        </w:rPr>
+      </w:pPr>
+    </w:p>
+    <w:p>
+      <w:pPr>
+        <w:rPr>
+          <w:lang w:val="en-US"/>
+        </w:rPr>
+      </w:pPr>
+    </w:p>
+    <w:p>
+      <w:pPr>
+        <w:rPr>
+          <w:lang w:val="en-US"/>
+        </w:rPr>
+      </w:pPr>
+    </w:p>
+    <w:p>
+      <w:pPr>
+        <w:rPr>
+          <w:lang w:val="en-US"/>
+        </w:rPr>
+      </w:pPr>
+    </w:p>
+    <w:p>
+      <w:pPr>
+        <w:rPr>
+          <w:lang w:val="en-US"/>
+        </w:rPr>
+      </w:pPr>
+    </w:p>
+    <w:p>
+      <w:pPr>
+        <w:rPr>
+          <w:lang w:val="en-US"/>
+        </w:rPr>
+      </w:pPr>
+    </w:p>
+    <w:p>
+      <w:pPr>
+        <w:rPr>
+          <w:lang w:val="en-US"/>
+        </w:rPr>
+      </w:pPr>
+    </w:p>
+    <w:p>
+      <w:pPr>
+        <w:rPr>
+          <w:lang w:val="en-US"/>
+        </w:rPr>
+      </w:pPr>
+    </w:p>
+    <w:p>
+      <w:pPr>
+        <w:rPr>
+          <w:lang w:val="en-US"/>
+        </w:rPr>
+      </w:pPr>
+    </w:p>
+    <w:p>
+      <w:pPr>
+        <w:rPr>
+          <w:lang w:val="en-US"/>
+        </w:rPr>
+      </w:pPr>
+    </w:p>
+    <w:p>
+      <w:pPr>
+        <w:rPr>
+          <w:lang w:val="en-US"/>
+        </w:rPr>
+      </w:pPr>
+    </w:p>
+    <w:p>
+      <w:pPr>
+        <w:rPr>
+          <w:lang w:val="en-US"/>
+        </w:rPr>
+      </w:pPr>
+    </w:p>
+    <w:p>
+      <w:pPr>
+        <w:rPr>
+          <w:lang w:val="en-US"/>
+        </w:rPr>
+      </w:pPr>
+    </w:p>
+    <w:p>
+      <w:pPr>
+        <w:rPr>
+          <w:lang w:val="en-US"/>
+        </w:rPr>
+      </w:pPr>
+    </w:p>
+    <w:p>
+      <w:pPr>
+        <w:rPr>
+          <w:lang w:val="en-US"/>
+        </w:rPr>
+      </w:pPr>
+    </w:p>
+    <w:p>
+      <w:pPr>
+        <w:rPr>
+          <w:lang w:val="en-US"/>
+        </w:rPr>
+      </w:pPr>
+    </w:p>
+    <w:p>
+      <w:pPr>
+        <w:rPr>
+          <w:lang w:val="en-US"/>
+        </w:rPr>
+      </w:pPr>
+    </w:p>
+    <w:p>
+      <w:pPr>
+        <w:rPr>
+          <w:lang w:val="en-US"/>
+        </w:rPr>
+      </w:pPr>
+    </w:p>
+    <w:p>
+      <w:pPr>
+        <w:rPr>
+          <w:lang w:val="en-US"/>
+        </w:rPr>
+      </w:pPr>
+      <w:r>
+        <w:rPr>
+          <w:noProof/>
+        </w:rPr>
+        <w:lastRenderedPageBreak/>
+        <mc:AlternateContent>
+          <mc:Choice Requires="wps">
+            <w:drawing>
+              <wp:anchor distT="0" distB="0" distL="114300" distR="114300" simplePos="0" relativeHeight="251777024" behindDoc="0" locked="0" layoutInCell="1" allowOverlap="1" wp14:anchorId="2A6D3F02" wp14:editId="753F0FC8">
+                <wp:simplePos x="0" y="0"/>
+                <wp:positionH relativeFrom="column">
+                  <wp:posOffset>706120</wp:posOffset>
+                </wp:positionH>
+                <wp:positionV relativeFrom="paragraph">
+                  <wp:posOffset>5038725</wp:posOffset>
+                </wp:positionV>
+                <wp:extent cx="3810000" cy="635"/>
+                <wp:effectExtent l="0" t="0" r="0" b="0"/>
+                <wp:wrapTopAndBottom/>
+                <wp:docPr id="88" name="Text Box 88"/>
+                <wp:cNvGraphicFramePr/>
+                <a:graphic xmlns:a="http://schemas.openxmlformats.org/drawingml/2006/main">
+                  <a:graphicData uri="http://schemas.microsoft.com/office/word/2010/wordprocessingShape">
+                    <wps:wsp>
+                      <wps:cNvSpPr txBox="1"/>
+                      <wps:spPr>
+                        <a:xfrm>
+                          <a:off x="0" y="0"/>
+                          <a:ext cx="3810000" cy="635"/>
+                        </a:xfrm>
+                        <a:prstGeom prst="rect">
+                          <a:avLst/>
+                        </a:prstGeom>
+                        <a:solidFill>
+                          <a:prstClr val="white"/>
+                        </a:solidFill>
+                        <a:ln>
+                          <a:noFill/>
+                        </a:ln>
+                      </wps:spPr>
+                      <wps:txbx>
+                        <w:txbxContent>
+                          <w:p>
+                            <w:pPr>
+                              <w:pStyle w:val="Caption"/>
+                              <w:jc w:val="center"/>
+                              <w:rPr>
+                                <w:b/>
+                                <w:bCs/>
+                                <w:noProof/>
+                                <w:color w:val="000000" w:themeColor="text1"/>
+                                <w:sz w:val="36"/>
+                                <w:szCs w:val="24"/>
+                                <w:lang w:val="en-US"/>
+                              </w:rPr>
+                            </w:pPr>
+                            <w:r>
+                              <w:rPr>
+                                <w:b/>
+                                <w:bCs/>
+                                <w:color w:val="000000" w:themeColor="text1"/>
+                                <w:sz w:val="24"/>
+                                <w:szCs w:val="24"/>
+                              </w:rPr>
+                              <w:t xml:space="preserve">Figure </w:t>
+                            </w:r>
+                            <w:r>
+                              <w:rPr>
+                                <w:b/>
+                                <w:bCs/>
+                                <w:color w:val="000000" w:themeColor="text1"/>
+                                <w:sz w:val="24"/>
+                                <w:szCs w:val="24"/>
+                              </w:rPr>
+                              <w:fldChar w:fldCharType="begin"/>
+                            </w:r>
+                            <w:r>
+                              <w:rPr>
+                                <w:b/>
+                                <w:bCs/>
+                                <w:color w:val="000000" w:themeColor="text1"/>
+                                <w:sz w:val="24"/>
+                                <w:szCs w:val="24"/>
+                              </w:rPr>
+                              <w:instrText xml:space="preserve"> SEQ Figure \* ARABIC </w:instrText>
+                            </w:r>
+                            <w:r>
+                              <w:rPr>
+                                <w:b/>
+                                <w:bCs/>
+                                <w:color w:val="000000" w:themeColor="text1"/>
+                                <w:sz w:val="24"/>
+                                <w:szCs w:val="24"/>
+                              </w:rPr>
+                              <w:fldChar w:fldCharType="separate"/>
+                            </w:r>
+                            <w:r>
+                              <w:rPr>
+                                <w:b/>
+                                <w:bCs/>
+                                <w:noProof/>
+                                <w:color w:val="000000" w:themeColor="text1"/>
+                                <w:sz w:val="24"/>
+                                <w:szCs w:val="24"/>
+                              </w:rPr>
+                              <w:t>45</w:t>
+                            </w:r>
+                            <w:r>
+                              <w:rPr>
+                                <w:b/>
+                                <w:bCs/>
+                                <w:color w:val="000000" w:themeColor="text1"/>
+                                <w:sz w:val="24"/>
+                                <w:szCs w:val="24"/>
+                              </w:rPr>
+                              <w:fldChar w:fldCharType="end"/>
+                            </w:r>
+                            <w:r>
+                              <w:rPr>
+                                <w:b/>
+                                <w:bCs/>
+                                <w:color w:val="000000" w:themeColor="text1"/>
+                                <w:sz w:val="24"/>
+                                <w:szCs w:val="24"/>
+                                <w:lang w:val="en-US"/>
+                              </w:rPr>
+                              <w:t>: Learning curves of Model 02</w:t>
+                            </w:r>
+                          </w:p>
+                        </w:txbxContent>
+                      </wps:txbx>
+                      <wps:bodyPr rot="0" spcFirstLastPara="0" vertOverflow="overflow" horzOverflow="overflow" vert="horz" wrap="square" lIns="0" tIns="0" rIns="0" bIns="0" numCol="1" spcCol="0" rtlCol="0" fromWordArt="0" anchor="t" anchorCtr="0" forceAA="0" compatLnSpc="1">
+                        <a:prstTxWarp prst="textNoShape">
+                          <a:avLst/>
+                        </a:prstTxWarp>
+                        <a:spAutoFit/>
+                      </wps:bodyPr>
+                    </wps:wsp>
+                  </a:graphicData>
+                </a:graphic>
+              </wp:anchor>
+            </w:drawing>
+          </mc:Choice>
+          <mc:Fallback>
+            <w:pict>
+              <v:shape w14:anchorId="2A6D3F02" id="Text Box 88" o:spid="_x0000_s1062" type="#_x0000_t202" style="position:absolute;margin-left:55.6pt;margin-top:396.75pt;width:300pt;height:.05pt;z-index:251777024;visibility:visible;mso-wrap-style:square;mso-wrap-distance-left:9pt;mso-wrap-distance-top:0;mso-wrap-distance-right:9pt;mso-wrap-distance-bottom:0;mso-position-horizontal:absolute;mso-position-horizontal-relative:text;mso-position-vertical:absolute;mso-position-vertical-relative:text;v-text-anchor:top" o:gfxdata="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" stroked="f">
+                <v:textbox style="mso-fit-shape-to-text:t" inset="0,0,0,0">
+                  <w:txbxContent>
+                    <w:p>
+                      <w:pPr>
+                        <w:pStyle w:val="Caption"/>
+                        <w:jc w:val="center"/>
+                        <w:rPr>
+                          <w:b/>
+                          <w:bCs/>
+                          <w:noProof/>
+                          <w:color w:val="000000" w:themeColor="text1"/>
+                          <w:sz w:val="36"/>
+                          <w:szCs w:val="24"/>
+                          <w:lang w:val="en-US"/>
+                        </w:rPr>
+                      </w:pPr>
+                      <w:r>
+                        <w:rPr>
+                          <w:b/>
+                          <w:bCs/>
+                          <w:color w:val="000000" w:themeColor="text1"/>
+                          <w:sz w:val="24"/>
+                          <w:szCs w:val="24"/>
+                        </w:rPr>
+                        <w:t xml:space="preserve">Figure </w:t>
+                      </w:r>
+                      <w:r>
+                        <w:rPr>
+                          <w:b/>
+                          <w:bCs/>
+                          <w:color w:val="000000" w:themeColor="text1"/>
+                          <w:sz w:val="24"/>
+                          <w:szCs w:val="24"/>
+                        </w:rPr>
+                        <w:fldChar w:fldCharType="begin"/>
+                      </w:r>
+                      <w:r>
+                        <w:rPr>
+                          <w:b/>
+                          <w:bCs/>
+                          <w:color w:val="000000" w:themeColor="text1"/>
+                          <w:sz w:val="24"/>
+                          <w:szCs w:val="24"/>
+                        </w:rPr>
+                        <w:instrText xml:space="preserve"> SEQ Figure \* ARABIC </w:instrText>
+                      </w:r>
+                      <w:r>
+                        <w:rPr>
+                          <w:b/>
+                          <w:bCs/>
+                          <w:color w:val="000000" w:themeColor="text1"/>
+                          <w:sz w:val="24"/>
+                          <w:szCs w:val="24"/>
+                        </w:rPr>
+                        <w:fldChar w:fldCharType="separate"/>
+                      </w:r>
+                      <w:r>
+                        <w:rPr>
+                          <w:b/>
+                          <w:bCs/>
+                          <w:noProof/>
+                          <w:color w:val="000000" w:themeColor="text1"/>
+                          <w:sz w:val="24"/>
+                          <w:szCs w:val="24"/>
+                        </w:rPr>
+                        <w:t>45</w:t>
+                      </w:r>
+                      <w:r>
+                        <w:rPr>
+                          <w:b/>
+                          <w:bCs/>
+                          <w:color w:val="000000" w:themeColor="text1"/>
+                          <w:sz w:val="24"/>
+                          <w:szCs w:val="24"/>
+                        </w:rPr>
+                        <w:fldChar w:fldCharType="end"/>
+                      </w:r>
+                      <w:r>
+                        <w:rPr>
+                          <w:b/>
+                          <w:bCs/>
+                          <w:color w:val="000000" w:themeColor="text1"/>
+                          <w:sz w:val="24"/>
+                          <w:szCs w:val="24"/>
+                          <w:lang w:val="en-US"/>
+                        </w:rPr>
+                        <w:t>: Learning curves of Model 02</w:t>
+                      </w:r>
+                    </w:p>
+                  </w:txbxContent>
+                </v:textbox>
+                <w10:wrap type="topAndBottom"/>
+              </v:shape>
+            </w:pict>
+          </mc:Fallback>
+        </mc:AlternateContent>
+      </w:r>
+      <w:r>
+        <w:rPr>
+          <w:noProof/>
+          <w:lang w:val="en-US"/>
+        </w:rPr>
+        <w:drawing>
+          <wp:anchor distT="0" distB="0" distL="114300" distR="114300" simplePos="0" relativeHeight="251774976" behindDoc="0" locked="0" layoutInCell="1" allowOverlap="1" wp14:anchorId="00E45264" wp14:editId="33B60B56">
+            <wp:simplePos x="0" y="0"/>
+            <wp:positionH relativeFrom="column">
+              <wp:posOffset>706296</wp:posOffset>
+            </wp:positionH>
+            <wp:positionV relativeFrom="paragraph">
+              <wp:posOffset>2558596</wp:posOffset>
+            </wp:positionV>
+            <wp:extent cx="3810330" cy="2423370"/>
+            <wp:effectExtent l="0" t="0" r="0" b="0"/>
+            <wp:wrapTopAndBottom/>
+            <wp:docPr id="87" name="Picture 87" descr="Chart, line chart&#10;&#10;Description automatically generated"/>
+            <wp:cNvGraphicFramePr>
+              <a:graphicFrameLocks xmlns:a="http://schemas.openxmlformats.org/drawingml/2006/main" noChangeAspect="1"/>
+            </wp:cNvGraphicFramePr>
+            <a:graphic xmlns:a="http://schemas.openxmlformats.org/drawingml/2006/main">
+              <a:graphicData uri="http://schemas.openxmlformats.org/drawingml/2006/picture">
+                <pic:pic xmlns:pic="http://schemas.openxmlformats.org/drawingml/2006/picture">
+                  <pic:nvPicPr>
+                    <pic:cNvPr id="87" name="Picture 87" descr="Chart, line chart&#10;&#10;Description automatically generated"/>
+                    <pic:cNvPicPr/>
+                  </pic:nvPicPr>
+                  <pic:blipFill>
+                    <a:blip r:embed="rId89">
+                      <a:extLst>
+                        <a:ext uri="{28A0092B-C50C-407E-A947-70E740481C1C}">
+                          <a14:useLocalDpi xmlns:a14="http://schemas.microsoft.com/office/drawing/2010/main" val="0"/>
+                        </a:ext>
+                      </a:extLst>
+                    </a:blip>
+                    <a:stretch>
+                      <a:fillRect/>
+                    </a:stretch>
+                  </pic:blipFill>
+                  <pic:spPr>
+                    <a:xfrm>
+                      <a:off x="0" y="0"/>
+                      <a:ext cx="3810330" cy="2423370"/>
+                    </a:xfrm>
+                    <a:prstGeom prst="rect">
+                      <a:avLst/>
+                    </a:prstGeom>
+                  </pic:spPr>
+                </pic:pic>
+              </a:graphicData>
+            </a:graphic>
+          </wp:anchor>
+        </w:drawing>
+      </w:r>
+      <w:r>
+        <w:rPr>
+          <w:noProof/>
+          <w:lang w:val="en-US"/>
+        </w:rPr>
+        <w:drawing>
+          <wp:anchor distT="0" distB="0" distL="114300" distR="114300" simplePos="0" relativeHeight="251773952" behindDoc="0" locked="0" layoutInCell="1" allowOverlap="1" wp14:anchorId="5B38E5C8" wp14:editId="6C037BA8">
+            <wp:simplePos x="0" y="0"/>
+            <wp:positionH relativeFrom="page">
+              <wp:align>center</wp:align>
+            </wp:positionH>
+            <wp:positionV relativeFrom="paragraph">
+              <wp:posOffset>0</wp:posOffset>
+            </wp:positionV>
+            <wp:extent cx="3627434" cy="2476715"/>
+            <wp:effectExtent l="0" t="0" r="0" b="0"/>
+            <wp:wrapTopAndBottom/>
+            <wp:docPr id="86" name="Picture 86" descr="Chart&#10;&#10;Description automatically generated"/>
+            <wp:cNvGraphicFramePr>
+              <a:graphicFrameLocks xmlns:a="http://schemas.openxmlformats.org/drawingml/2006/main" noChangeAspect="1"/>
+            </wp:cNvGraphicFramePr>
+            <a:graphic xmlns:a="http://schemas.openxmlformats.org/drawingml/2006/main">
+              <a:graphicData uri="http://schemas.openxmlformats.org/drawingml/2006/picture">
+                <pic:pic xmlns:pic="http://schemas.openxmlformats.org/drawingml/2006/picture">
+                  <pic:nvPicPr>
+                    <pic:cNvPr id="86" name="Picture 86" descr="Chart&#10;&#10;Description automatically generated"/>
+                    <pic:cNvPicPr/>
+                  </pic:nvPicPr>
+                  <pic:blipFill>
+                    <a:blip r:embed="rId90">
+                      <a:extLst>
+                        <a:ext uri="{28A0092B-C50C-407E-A947-70E740481C1C}">
+                          <a14:useLocalDpi xmlns:a14="http://schemas.microsoft.com/office/drawing/2010/main" val="0"/>
+                        </a:ext>
+                      </a:extLst>
+                    </a:blip>
+                    <a:stretch>
+                      <a:fillRect/>
+                    </a:stretch>
+                  </pic:blipFill>
+                  <pic:spPr>
+                    <a:xfrm>
+                      <a:off x="0" y="0"/>
+                      <a:ext cx="3627434" cy="2476715"/>
+                    </a:xfrm>
+                    <a:prstGeom prst="rect">
+                      <a:avLst/>
+                    </a:prstGeom>
+                  </pic:spPr>
+                </pic:pic>
+              </a:graphicData>
+            </a:graphic>
+          </wp:anchor>
+        </w:drawing>
+      </w:r>
+    </w:p>
+    <w:p>
+      <w:pPr>
+        <w:rPr>
+          <w:lang w:val="en-US"/>
+        </w:rPr>
+      </w:pPr>
+    </w:p>
+    <w:p>
+      <w:pPr>
+        <w:spacing w:line="360" w:lineRule="auto"/>
+        <w:rPr>
+          <w:lang w:val="en-US"/>
+        </w:rPr>
+      </w:pPr>
+      <w:r>
+        <w:rPr>
+          <w:lang w:val="en-US"/>
+        </w:rPr>
+        <w:t xml:space="preserve">Considering the above curves and reports, model 01 has high accuracy, high f1 score as well as precise confusion matrix than model 02. Hence, model 01 is used for classification of brain tumors. </w:t>
+      </w:r>
+    </w:p>
+    <w:p>
+      <w:pPr>
+        <w:rPr>
+          <w:lang w:val="en-US"/>
+        </w:rPr>
+      </w:pPr>
+    </w:p>
+    <w:p>
+      <w:pPr>
+        <w:pStyle w:val="Heading2"/>
+        <w:spacing w:line="360" w:lineRule="auto"/>
+        <w:rPr>
+          <w:lang w:val="en-US"/>
+        </w:rPr>
+      </w:pPr>
+      <w:r>
+        <w:rPr>
+          <w:lang w:val="en-US"/>
+        </w:rPr>
+        <w:t>6.2 Discussion</w:t>
+      </w:r>
+    </w:p>
+    <w:p>
+      <w:pPr>
+        <w:spacing w:line="360" w:lineRule="auto"/>
+        <w:rPr>
+          <w:lang w:val="en-US"/>
+        </w:rPr>
+      </w:pPr>
+      <w:r>
+        <w:t xml:space="preserve">The aim of this project is to implement </w:t>
+      </w:r>
+      <w:r>
+        <w:t>a methodology</w:t>
+      </w:r>
+      <w:r>
+        <w:t xml:space="preserve"> to optimize the brain tumor detection using MR images</w:t>
+      </w:r>
+      <w:r>
+        <w:rPr>
+          <w:lang w:val="en-US"/>
+        </w:rPr>
+        <w:t xml:space="preserve">. </w:t>
+      </w:r>
+      <w:r>
+        <w:rPr>
+          <w:lang w:val="en-US"/>
+        </w:rPr>
+        <w:t xml:space="preserve">The </w:t>
+      </w:r>
+      <w:r>
+        <w:rPr>
+          <w:lang w:val="en-US"/>
+        </w:rPr>
+        <w:t>proposed methodology</w:t>
+      </w:r>
+      <w:r>
+        <w:rPr>
+          <w:lang w:val="en-US"/>
+        </w:rPr>
+        <w:t xml:space="preserve"> is based on a core assumption</w:t>
+      </w:r>
+      <w:r>
+        <w:rPr>
+          <w:lang w:val="en-US"/>
+        </w:rPr>
+        <w:t xml:space="preserve"> that </w:t>
+      </w:r>
+      <w:r>
+        <w:rPr>
+          <w:lang w:val="en-US"/>
+        </w:rPr>
+        <w:t xml:space="preserve">even if the doctors' experience varies, the manual brain tumor identification technique will remain the same. When </w:t>
+      </w:r>
+      <w:r>
+        <w:rPr>
+          <w:lang w:val="en-US"/>
+        </w:rPr>
+        <w:t>investigat</w:t>
+      </w:r>
+      <w:r>
+        <w:rPr>
+          <w:lang w:val="en-US"/>
+        </w:rPr>
+        <w:t>ing</w:t>
+      </w:r>
+      <w:r>
+        <w:rPr>
+          <w:lang w:val="en-US"/>
+        </w:rPr>
+        <w:t xml:space="preserve"> the manual procedure of brain tumor detection, </w:t>
+      </w:r>
+      <w:r>
+        <w:rPr>
+          <w:lang w:val="en-US"/>
+        </w:rPr>
+        <w:t>it is convinced that</w:t>
+      </w:r>
+      <w:r>
+        <w:rPr>
+          <w:lang w:val="en-US"/>
+        </w:rPr>
+        <w:t xml:space="preserve"> final judgment differed slightly depending on the doctors and their experience</w:t>
+      </w:r>
+      <w:r>
+        <w:rPr>
+          <w:lang w:val="en-US"/>
+        </w:rPr>
+        <w:t xml:space="preserve">. But this methodology could be feed into mechanism </w:t>
+      </w:r>
+      <w:r>
+        <w:rPr>
+          <w:lang w:val="en-US"/>
+        </w:rPr>
+        <w:lastRenderedPageBreak/>
+        <w:t xml:space="preserve">parallel to MRI scanning to give predictions </w:t>
+      </w:r>
+      <w:r>
+        <w:rPr>
+          <w:lang w:val="en-US"/>
+        </w:rPr>
+        <w:t xml:space="preserve">to radiologists as well as doctors to aid their decisions. </w:t>
+      </w:r>
+    </w:p>
+    <w:p>
+      <w:pPr>
+        <w:spacing w:line="360" w:lineRule="auto"/>
+        <w:rPr>
+          <w:lang w:val="en-US"/>
+        </w:rPr>
+      </w:pPr>
+      <w:r>
+        <w:rPr>
+          <w:lang w:val="en-US"/>
+        </w:rPr>
+        <w:t xml:space="preserve">There were several limitations faced within the project. It is precise that if this kind of CNN can train using at least 20,000 MRI images. It is difficult to find such an amount as those are confidential data </w:t>
+      </w:r>
+      <w:r>
+        <w:rPr>
+          <w:lang w:val="en-US"/>
+        </w:rPr>
+        <w:t>and</w:t>
       </w:r>
       <w:r>
         <w:rPr>
@@ -24810,158 +27074,121 @@
         <w:rPr>
           <w:lang w:val="en-US"/>
         </w:rPr>
-        <w:t xml:space="preserve">performance. Calculating a confusion matrix can help </w:t>
-      </w:r>
-      <w:r>
-        <w:rPr>
-          <w:lang w:val="en-US"/>
-        </w:rPr>
-        <w:t>to</w:t>
-      </w:r>
-      <w:r>
-        <w:rPr>
-          <w:lang w:val="en-US"/>
-        </w:rPr>
-        <w:t xml:space="preserve"> figure out what </w:t>
-      </w:r>
-      <w:r>
-        <w:rPr>
-          <w:lang w:val="en-US"/>
-        </w:rPr>
-        <w:t xml:space="preserve">the </w:t>
-      </w:r>
-      <w:r>
-        <w:rPr>
-          <w:lang w:val="en-US"/>
-        </w:rPr>
-        <w:t>classification model is getting right and where it's going wrong.</w:t>
-      </w:r>
-    </w:p>
-    <w:p>
-      <w:pPr>
-        <w:rPr>
-          <w:lang w:val="en-US"/>
-        </w:rPr>
-      </w:pPr>
-    </w:p>
-    <w:p>
-      <w:pPr>
-        <w:rPr>
-          <w:lang w:val="en-US"/>
-        </w:rPr>
-      </w:pPr>
-    </w:p>
-    <w:p>
-      <w:pPr>
-        <w:rPr>
-          <w:lang w:val="en-US"/>
-        </w:rPr>
-      </w:pPr>
-    </w:p>
-    <w:p>
-      <w:pPr>
-        <w:rPr>
-          <w:lang w:val="en-US"/>
-        </w:rPr>
-      </w:pPr>
-    </w:p>
-    <w:p>
-      <w:pPr>
-        <w:rPr>
-          <w:lang w:val="en-US"/>
-        </w:rPr>
-      </w:pPr>
-    </w:p>
-    <w:p>
-      <w:pPr>
-        <w:rPr>
-          <w:lang w:val="en-US"/>
-        </w:rPr>
-      </w:pPr>
-    </w:p>
-    <w:p>
-      <w:pPr>
-        <w:rPr>
-          <w:lang w:val="en-US"/>
-        </w:rPr>
-      </w:pPr>
-    </w:p>
-    <w:p>
-      <w:pPr>
-        <w:rPr>
-          <w:lang w:val="en-US"/>
-        </w:rPr>
-      </w:pPr>
-    </w:p>
-    <w:p>
-      <w:pPr>
-        <w:rPr>
-          <w:lang w:val="en-US"/>
-        </w:rPr>
-      </w:pPr>
-    </w:p>
-    <w:p>
-      <w:pPr>
-        <w:rPr>
-          <w:lang w:val="en-US"/>
-        </w:rPr>
-      </w:pPr>
-    </w:p>
-    <w:p>
-      <w:pPr>
-        <w:rPr>
-          <w:lang w:val="en-US"/>
-        </w:rPr>
-      </w:pPr>
-    </w:p>
-    <w:p>
-      <w:pPr>
-        <w:rPr>
-          <w:lang w:val="en-US"/>
-        </w:rPr>
-      </w:pPr>
-    </w:p>
-    <w:p>
-      <w:pPr>
-        <w:rPr>
-          <w:lang w:val="en-US"/>
-        </w:rPr>
-      </w:pPr>
-    </w:p>
-    <w:p>
-      <w:pPr>
-        <w:rPr>
-          <w:lang w:val="en-US"/>
-        </w:rPr>
-      </w:pPr>
-    </w:p>
-    <w:p>
-      <w:pPr>
-        <w:rPr>
-          <w:lang w:val="en-US"/>
-        </w:rPr>
-      </w:pPr>
-    </w:p>
-    <w:p>
-      <w:pPr>
-        <w:rPr>
-          <w:lang w:val="en-US"/>
-        </w:rPr>
-      </w:pPr>
-    </w:p>
-    <w:p>
-      <w:pPr>
-        <w:rPr>
-          <w:lang w:val="en-US"/>
-        </w:rPr>
-      </w:pPr>
-    </w:p>
-    <w:p>
-      <w:pPr>
-        <w:rPr>
-          <w:lang w:val="en-US"/>
-        </w:rPr>
-      </w:pPr>
+        <w:t xml:space="preserve">the PCs are not that enough for training a large model. </w:t>
+      </w:r>
+    </w:p>
+    <w:p>
+      <w:pPr>
+        <w:spacing w:line="360" w:lineRule="auto"/>
+        <w:rPr>
+          <w:lang w:val="en-US"/>
+        </w:rPr>
+      </w:pPr>
+      <w:r>
+        <w:rPr>
+          <w:lang w:val="en-US"/>
+        </w:rPr>
+        <w:t xml:space="preserve">Other than the proposed methodology, this can be more optimized using several enhancements. </w:t>
+      </w:r>
+    </w:p>
+    <w:p>
+      <w:pPr>
+        <w:pStyle w:val="ListParagraph"/>
+        <w:numPr>
+          <w:ilvl w:val="0"/>
+          <w:numId w:val="10"/>
+        </w:numPr>
+        <w:spacing w:line="360" w:lineRule="auto"/>
+        <w:rPr>
+          <w:lang w:val="en-US"/>
+        </w:rPr>
+      </w:pPr>
+      <w:r>
+        <w:rPr>
+          <w:lang w:val="en-US"/>
+        </w:rPr>
+        <w:t xml:space="preserve">Develop a parallel model to identify tumor severity. </w:t>
+      </w:r>
+    </w:p>
+    <w:p>
+      <w:pPr>
+        <w:pStyle w:val="ListParagraph"/>
+        <w:numPr>
+          <w:ilvl w:val="0"/>
+          <w:numId w:val="10"/>
+        </w:numPr>
+        <w:spacing w:line="360" w:lineRule="auto"/>
+        <w:rPr>
+          <w:lang w:val="en-US"/>
+        </w:rPr>
+      </w:pPr>
+      <w:r>
+        <w:rPr>
+          <w:lang w:val="en-US"/>
+        </w:rPr>
+        <w:t>Use 3D images for analyzing</w:t>
+      </w:r>
+    </w:p>
+    <w:p>
+      <w:pPr>
+        <w:pStyle w:val="ListParagraph"/>
+        <w:numPr>
+          <w:ilvl w:val="0"/>
+          <w:numId w:val="10"/>
+        </w:numPr>
+        <w:spacing w:line="360" w:lineRule="auto"/>
+        <w:rPr>
+          <w:lang w:val="en-US"/>
+        </w:rPr>
+      </w:pPr>
+      <w:r>
+        <w:rPr>
+          <w:lang w:val="en-US"/>
+        </w:rPr>
+        <w:t xml:space="preserve">Execute a parallel model to confirm the classification of brain tumor done by current model. </w:t>
+      </w:r>
+    </w:p>
+    <w:p>
+      <w:pPr>
+        <w:pStyle w:val="ListParagraph"/>
+        <w:spacing w:line="360" w:lineRule="auto"/>
+        <w:rPr>
+          <w:lang w:val="en-US"/>
+        </w:rPr>
+      </w:pPr>
+    </w:p>
+    <w:p>
+      <w:pPr>
+        <w:spacing w:line="360" w:lineRule="auto"/>
+        <w:rPr>
+          <w:lang w:val="en-US"/>
+        </w:rPr>
+      </w:pPr>
+    </w:p>
+    <w:p>
+      <w:pPr>
+        <w:spacing w:line="360" w:lineRule="auto"/>
+        <w:rPr>
+          <w:lang w:val="en-US"/>
+        </w:rPr>
+      </w:pPr>
+    </w:p>
+    <w:p>
+      <w:pPr>
+        <w:rPr>
+          <w:lang w:val="en-US"/>
+        </w:rPr>
+      </w:pPr>
+    </w:p>
+    <w:p>
+      <w:pPr>
+        <w:rPr>
+          <w:lang w:val="en-US"/>
+        </w:rPr>
+      </w:pPr>
+      <w:r>
+        <w:t xml:space="preserve">. </w:t>
+      </w:r>
     </w:p>
     <w:p>
       <w:pPr>
@@ -25108,6 +27335,7 @@
         <w:rPr>
           <w:lang w:val="en-US"/>
         </w:rPr>
+        <w:lastRenderedPageBreak/>
         <w:t>References</w:t>
       </w:r>
       <w:bookmarkEnd w:id="121"/>
@@ -25226,7 +27454,7 @@
         </w:rPr>
         <w:t xml:space="preserve">American Cancer Society, </w:t>
       </w:r>
-      <w:hyperlink r:id="rId85" w:history="1">
+      <w:hyperlink r:id="rId91" w:history="1">
         <w:r>
           <w:rPr>
             <w:rStyle w:val="Hyperlink"/>
@@ -25443,6 +27671,7 @@
         </w:rPr>
       </w:pPr>
       <w:r>
+        <w:lastRenderedPageBreak/>
         <w:t xml:space="preserve">Ali Ari, </w:t>
       </w:r>
       <w:proofErr w:type="spellStart"/>
@@ -25917,6 +28146,232 @@
     </w:lvl>
   </w:abstractNum>
   <w:abstractNum w:abstractNumId="2" w15:restartNumberingAfterBreak="0">
+    <w:nsid w:val="19E04A4F"/>
+    <w:multiLevelType w:val="hybridMultilevel"/>
+    <w:tmpl w:val="046A94FE"/>
+    <w:lvl w:ilvl="0" w:tplc="0809000D">
+      <w:start w:val="1"/>
+      <w:numFmt w:val="bullet"/>
+      <w:lvlText w:val=""/>
+      <w:lvlJc w:val="left"/>
+      <w:pPr>
+        <w:ind w:left="360" w:hanging="360"/>
+      </w:pPr>
+      <w:rPr>
+        <w:rFonts w:ascii="Wingdings" w:hAnsi="Wingdings" w:hint="default"/>
+      </w:rPr>
+    </w:lvl>
+    <w:lvl w:ilvl="1" w:tplc="08090003" w:tentative="1">
+      <w:start w:val="1"/>
+      <w:numFmt w:val="bullet"/>
+      <w:lvlText w:val="o"/>
+      <w:lvlJc w:val="left"/>
+      <w:pPr>
+        <w:ind w:left="1080" w:hanging="360"/>
+      </w:pPr>
+      <w:rPr>
+        <w:rFonts w:ascii="Courier New" w:hAnsi="Courier New" w:cs="Courier New" w:hint="default"/>
+      </w:rPr>
+    </w:lvl>
+    <w:lvl w:ilvl="2" w:tplc="08090005" w:tentative="1">
+      <w:start w:val="1"/>
+      <w:numFmt w:val="bullet"/>
+      <w:lvlText w:val=""/>
+      <w:lvlJc w:val="left"/>
+      <w:pPr>
+        <w:ind w:left="1800" w:hanging="360"/>
+      </w:pPr>
+      <w:rPr>
+        <w:rFonts w:ascii="Wingdings" w:hAnsi="Wingdings" w:hint="default"/>
+      </w:rPr>
+    </w:lvl>
+    <w:lvl w:ilvl="3" w:tplc="08090001" w:tentative="1">
+      <w:start w:val="1"/>
+      <w:numFmt w:val="bullet"/>
+      <w:lvlText w:val=""/>
+      <w:lvlJc w:val="left"/>
+      <w:pPr>
+        <w:ind w:left="2520" w:hanging="360"/>
+      </w:pPr>
+      <w:rPr>
+        <w:rFonts w:ascii="Symbol" w:hAnsi="Symbol" w:hint="default"/>
+      </w:rPr>
+    </w:lvl>
+    <w:lvl w:ilvl="4" w:tplc="08090003" w:tentative="1">
+      <w:start w:val="1"/>
+      <w:numFmt w:val="bullet"/>
+      <w:lvlText w:val="o"/>
+      <w:lvlJc w:val="left"/>
+      <w:pPr>
+        <w:ind w:left="3240" w:hanging="360"/>
+      </w:pPr>
+      <w:rPr>
+        <w:rFonts w:ascii="Courier New" w:hAnsi="Courier New" w:cs="Courier New" w:hint="default"/>
+      </w:rPr>
+    </w:lvl>
+    <w:lvl w:ilvl="5" w:tplc="08090005" w:tentative="1">
+      <w:start w:val="1"/>
+      <w:numFmt w:val="bullet"/>
+      <w:lvlText w:val=""/>
+      <w:lvlJc w:val="left"/>
+      <w:pPr>
+        <w:ind w:left="3960" w:hanging="360"/>
+      </w:pPr>
+      <w:rPr>
+        <w:rFonts w:ascii="Wingdings" w:hAnsi="Wingdings" w:hint="default"/>
+      </w:rPr>
+    </w:lvl>
+    <w:lvl w:ilvl="6" w:tplc="08090001" w:tentative="1">
+      <w:start w:val="1"/>
+      <w:numFmt w:val="bullet"/>
+      <w:lvlText w:val=""/>
+      <w:lvlJc w:val="left"/>
+      <w:pPr>
+        <w:ind w:left="4680" w:hanging="360"/>
+      </w:pPr>
+      <w:rPr>
+        <w:rFonts w:ascii="Symbol" w:hAnsi="Symbol" w:hint="default"/>
+      </w:rPr>
+    </w:lvl>
+    <w:lvl w:ilvl="7" w:tplc="08090003" w:tentative="1">
+      <w:start w:val="1"/>
+      <w:numFmt w:val="bullet"/>
+      <w:lvlText w:val="o"/>
+      <w:lvlJc w:val="left"/>
+      <w:pPr>
+        <w:ind w:left="5400" w:hanging="360"/>
+      </w:pPr>
+      <w:rPr>
+        <w:rFonts w:ascii="Courier New" w:hAnsi="Courier New" w:cs="Courier New" w:hint="default"/>
+      </w:rPr>
+    </w:lvl>
+    <w:lvl w:ilvl="8" w:tplc="08090005" w:tentative="1">
+      <w:start w:val="1"/>
+      <w:numFmt w:val="bullet"/>
+      <w:lvlText w:val=""/>
+      <w:lvlJc w:val="left"/>
+      <w:pPr>
+        <w:ind w:left="6120" w:hanging="360"/>
+      </w:pPr>
+      <w:rPr>
+        <w:rFonts w:ascii="Wingdings" w:hAnsi="Wingdings" w:hint="default"/>
+      </w:rPr>
+    </w:lvl>
+  </w:abstractNum>
+  <w:abstractNum w:abstractNumId="3" w15:restartNumberingAfterBreak="0">
+    <w:nsid w:val="1C6E719F"/>
+    <w:multiLevelType w:val="hybridMultilevel"/>
+    <w:tmpl w:val="5D9A5F32"/>
+    <w:lvl w:ilvl="0" w:tplc="08090001">
+      <w:start w:val="1"/>
+      <w:numFmt w:val="bullet"/>
+      <w:lvlText w:val=""/>
+      <w:lvlJc w:val="left"/>
+      <w:pPr>
+        <w:ind w:left="360" w:hanging="360"/>
+      </w:pPr>
+      <w:rPr>
+        <w:rFonts w:ascii="Symbol" w:hAnsi="Symbol" w:hint="default"/>
+      </w:rPr>
+    </w:lvl>
+    <w:lvl w:ilvl="1" w:tplc="08090003" w:tentative="1">
+      <w:start w:val="1"/>
+      <w:numFmt w:val="bullet"/>
+      <w:lvlText w:val="o"/>
+      <w:lvlJc w:val="left"/>
+      <w:pPr>
+        <w:ind w:left="1080" w:hanging="360"/>
+      </w:pPr>
+      <w:rPr>
+        <w:rFonts w:ascii="Courier New" w:hAnsi="Courier New" w:cs="Courier New" w:hint="default"/>
+      </w:rPr>
+    </w:lvl>
+    <w:lvl w:ilvl="2" w:tplc="08090005" w:tentative="1">
+      <w:start w:val="1"/>
+      <w:numFmt w:val="bullet"/>
+      <w:lvlText w:val=""/>
+      <w:lvlJc w:val="left"/>
+      <w:pPr>
+        <w:ind w:left="1800" w:hanging="360"/>
+      </w:pPr>
+      <w:rPr>
+        <w:rFonts w:ascii="Wingdings" w:hAnsi="Wingdings" w:hint="default"/>
+      </w:rPr>
+    </w:lvl>
+    <w:lvl w:ilvl="3" w:tplc="08090001" w:tentative="1">
+      <w:start w:val="1"/>
+      <w:numFmt w:val="bullet"/>
+      <w:lvlText w:val=""/>
+      <w:lvlJc w:val="left"/>
+      <w:pPr>
+        <w:ind w:left="2520" w:hanging="360"/>
+      </w:pPr>
+      <w:rPr>
+        <w:rFonts w:ascii="Symbol" w:hAnsi="Symbol" w:hint="default"/>
+      </w:rPr>
+    </w:lvl>
+    <w:lvl w:ilvl="4" w:tplc="08090003" w:tentative="1">
+      <w:start w:val="1"/>
+      <w:numFmt w:val="bullet"/>
+      <w:lvlText w:val="o"/>
+      <w:lvlJc w:val="left"/>
+      <w:pPr>
+        <w:ind w:left="3240" w:hanging="360"/>
+      </w:pPr>
+      <w:rPr>
+        <w:rFonts w:ascii="Courier New" w:hAnsi="Courier New" w:cs="Courier New" w:hint="default"/>
+      </w:rPr>
+    </w:lvl>
+    <w:lvl w:ilvl="5" w:tplc="08090005" w:tentative="1">
+      <w:start w:val="1"/>
+      <w:numFmt w:val="bullet"/>
+      <w:lvlText w:val=""/>
+      <w:lvlJc w:val="left"/>
+      <w:pPr>
+        <w:ind w:left="3960" w:hanging="360"/>
+      </w:pPr>
+      <w:rPr>
+        <w:rFonts w:ascii="Wingdings" w:hAnsi="Wingdings" w:hint="default"/>
+      </w:rPr>
+    </w:lvl>
+    <w:lvl w:ilvl="6" w:tplc="08090001" w:tentative="1">
+      <w:start w:val="1"/>
+      <w:numFmt w:val="bullet"/>
+      <w:lvlText w:val=""/>
+      <w:lvlJc w:val="left"/>
+      <w:pPr>
+        <w:ind w:left="4680" w:hanging="360"/>
+      </w:pPr>
+      <w:rPr>
+        <w:rFonts w:ascii="Symbol" w:hAnsi="Symbol" w:hint="default"/>
+      </w:rPr>
+    </w:lvl>
+    <w:lvl w:ilvl="7" w:tplc="08090003" w:tentative="1">
+      <w:start w:val="1"/>
+      <w:numFmt w:val="bullet"/>
+      <w:lvlText w:val="o"/>
+      <w:lvlJc w:val="left"/>
+      <w:pPr>
+        <w:ind w:left="5400" w:hanging="360"/>
+      </w:pPr>
+      <w:rPr>
+        <w:rFonts w:ascii="Courier New" w:hAnsi="Courier New" w:cs="Courier New" w:hint="default"/>
+      </w:rPr>
+    </w:lvl>
+    <w:lvl w:ilvl="8" w:tplc="08090005" w:tentative="1">
+      <w:start w:val="1"/>
+      <w:numFmt w:val="bullet"/>
+      <w:lvlText w:val=""/>
+      <w:lvlJc w:val="left"/>
+      <w:pPr>
+        <w:ind w:left="6120" w:hanging="360"/>
+      </w:pPr>
+      <w:rPr>
+        <w:rFonts w:ascii="Wingdings" w:hAnsi="Wingdings" w:hint="default"/>
+      </w:rPr>
+    </w:lvl>
+  </w:abstractNum>
+  <w:abstractNum w:abstractNumId="4" w15:restartNumberingAfterBreak="0">
     <w:nsid w:val="2D513105"/>
     <w:multiLevelType w:val="hybridMultilevel"/>
     <w:tmpl w:val="A3CE9D80"/>
@@ -26005,7 +28460,7 @@
       </w:pPr>
     </w:lvl>
   </w:abstractNum>
-  <w:abstractNum w:abstractNumId="3" w15:restartNumberingAfterBreak="0">
+  <w:abstractNum w:abstractNumId="5" w15:restartNumberingAfterBreak="0">
     <w:nsid w:val="5AB938F9"/>
     <w:multiLevelType w:val="hybridMultilevel"/>
     <w:tmpl w:val="C3AC224E"/>
@@ -26094,7 +28549,7 @@
       </w:pPr>
     </w:lvl>
   </w:abstractNum>
-  <w:abstractNum w:abstractNumId="4" w15:restartNumberingAfterBreak="0">
+  <w:abstractNum w:abstractNumId="6" w15:restartNumberingAfterBreak="0">
     <w:nsid w:val="6BC005CA"/>
     <w:multiLevelType w:val="multilevel"/>
     <w:tmpl w:val="72406FAE"/>
@@ -26207,7 +28662,120 @@
       </w:rPr>
     </w:lvl>
   </w:abstractNum>
-  <w:abstractNum w:abstractNumId="5" w15:restartNumberingAfterBreak="0">
+  <w:abstractNum w:abstractNumId="7" w15:restartNumberingAfterBreak="0">
+    <w:nsid w:val="71546DF7"/>
+    <w:multiLevelType w:val="hybridMultilevel"/>
+    <w:tmpl w:val="DB0E452E"/>
+    <w:lvl w:ilvl="0" w:tplc="08090001">
+      <w:start w:val="1"/>
+      <w:numFmt w:val="bullet"/>
+      <w:lvlText w:val=""/>
+      <w:lvlJc w:val="left"/>
+      <w:pPr>
+        <w:ind w:left="720" w:hanging="360"/>
+      </w:pPr>
+      <w:rPr>
+        <w:rFonts w:ascii="Symbol" w:hAnsi="Symbol" w:hint="default"/>
+      </w:rPr>
+    </w:lvl>
+    <w:lvl w:ilvl="1" w:tplc="08090003" w:tentative="1">
+      <w:start w:val="1"/>
+      <w:numFmt w:val="bullet"/>
+      <w:lvlText w:val="o"/>
+      <w:lvlJc w:val="left"/>
+      <w:pPr>
+        <w:ind w:left="1440" w:hanging="360"/>
+      </w:pPr>
+      <w:rPr>
+        <w:rFonts w:ascii="Courier New" w:hAnsi="Courier New" w:cs="Courier New" w:hint="default"/>
+      </w:rPr>
+    </w:lvl>
+    <w:lvl w:ilvl="2" w:tplc="08090005" w:tentative="1">
+      <w:start w:val="1"/>
+      <w:numFmt w:val="bullet"/>
+      <w:lvlText w:val=""/>
+      <w:lvlJc w:val="left"/>
+      <w:pPr>
+        <w:ind w:left="2160" w:hanging="360"/>
+      </w:pPr>
+      <w:rPr>
+        <w:rFonts w:ascii="Wingdings" w:hAnsi="Wingdings" w:hint="default"/>
+      </w:rPr>
+    </w:lvl>
+    <w:lvl w:ilvl="3" w:tplc="08090001" w:tentative="1">
+      <w:start w:val="1"/>
+      <w:numFmt w:val="bullet"/>
+      <w:lvlText w:val=""/>
+      <w:lvlJc w:val="left"/>
+      <w:pPr>
+        <w:ind w:left="2880" w:hanging="360"/>
+      </w:pPr>
+      <w:rPr>
+        <w:rFonts w:ascii="Symbol" w:hAnsi="Symbol" w:hint="default"/>
+      </w:rPr>
+    </w:lvl>
+    <w:lvl w:ilvl="4" w:tplc="08090003" w:tentative="1">
+      <w:start w:val="1"/>
+      <w:numFmt w:val="bullet"/>
+      <w:lvlText w:val="o"/>
+      <w:lvlJc w:val="left"/>
+      <w:pPr>
+        <w:ind w:left="3600" w:hanging="360"/>
+      </w:pPr>
+      <w:rPr>
+        <w:rFonts w:ascii="Courier New" w:hAnsi="Courier New" w:cs="Courier New" w:hint="default"/>
+      </w:rPr>
+    </w:lvl>
+    <w:lvl w:ilvl="5" w:tplc="08090005" w:tentative="1">
+      <w:start w:val="1"/>
+      <w:numFmt w:val="bullet"/>
+      <w:lvlText w:val=""/>
+      <w:lvlJc w:val="left"/>
+      <w:pPr>
+        <w:ind w:left="4320" w:hanging="360"/>
+      </w:pPr>
+      <w:rPr>
+        <w:rFonts w:ascii="Wingdings" w:hAnsi="Wingdings" w:hint="default"/>
+      </w:rPr>
+    </w:lvl>
+    <w:lvl w:ilvl="6" w:tplc="08090001" w:tentative="1">
+      <w:start w:val="1"/>
+      <w:numFmt w:val="bullet"/>
+      <w:lvlText w:val=""/>
+      <w:lvlJc w:val="left"/>
+      <w:pPr>
+        <w:ind w:left="5040" w:hanging="360"/>
+      </w:pPr>
+      <w:rPr>
+        <w:rFonts w:ascii="Symbol" w:hAnsi="Symbol" w:hint="default"/>
+      </w:rPr>
+    </w:lvl>
+    <w:lvl w:ilvl="7" w:tplc="08090003" w:tentative="1">
+      <w:start w:val="1"/>
+      <w:numFmt w:val="bullet"/>
+      <w:lvlText w:val="o"/>
+      <w:lvlJc w:val="left"/>
+      <w:pPr>
+        <w:ind w:left="5760" w:hanging="360"/>
+      </w:pPr>
+      <w:rPr>
+        <w:rFonts w:ascii="Courier New" w:hAnsi="Courier New" w:cs="Courier New" w:hint="default"/>
+      </w:rPr>
+    </w:lvl>
+    <w:lvl w:ilvl="8" w:tplc="08090005" w:tentative="1">
+      <w:start w:val="1"/>
+      <w:numFmt w:val="bullet"/>
+      <w:lvlText w:val=""/>
+      <w:lvlJc w:val="left"/>
+      <w:pPr>
+        <w:ind w:left="6480" w:hanging="360"/>
+      </w:pPr>
+      <w:rPr>
+        <w:rFonts w:ascii="Wingdings" w:hAnsi="Wingdings" w:hint="default"/>
+      </w:rPr>
+    </w:lvl>
+  </w:abstractNum>
+  <w:abstractNum w:abstractNumId="8" w15:restartNumberingAfterBreak="0">
     <w:nsid w:val="77276714"/>
     <w:multiLevelType w:val="multilevel"/>
     <w:tmpl w:val="849233F8"/>
@@ -26320,7 +28888,7 @@
       </w:rPr>
     </w:lvl>
   </w:abstractNum>
-  <w:abstractNum w:abstractNumId="6" w15:restartNumberingAfterBreak="0">
+  <w:abstractNum w:abstractNumId="9" w15:restartNumberingAfterBreak="0">
     <w:nsid w:val="7D6E3266"/>
     <w:multiLevelType w:val="multilevel"/>
     <w:tmpl w:val="4ED229B4"/>
@@ -26434,25 +29002,34 @@
     </w:lvl>
   </w:abstractNum>
   <w:num w:numId="1">
+    <w:abstractNumId w:val="9"/>
+  </w:num>
+  <w:num w:numId="2">
+    <w:abstractNumId w:val="8"/>
+  </w:num>
+  <w:num w:numId="3">
     <w:abstractNumId w:val="6"/>
   </w:num>
-  <w:num w:numId="2">
+  <w:num w:numId="4">
     <w:abstractNumId w:val="5"/>
   </w:num>
-  <w:num w:numId="3">
+  <w:num w:numId="5">
     <w:abstractNumId w:val="4"/>
-  </w:num>
-  <w:num w:numId="4">
-    <w:abstractNumId w:val="3"/>
-  </w:num>
-  <w:num w:numId="5">
-    <w:abstractNumId w:val="2"/>
   </w:num>
   <w:num w:numId="6">
     <w:abstractNumId w:val="0"/>
   </w:num>
   <w:num w:numId="7">
     <w:abstractNumId w:val="1"/>
+  </w:num>
+  <w:num w:numId="8">
+    <w:abstractNumId w:val="2"/>
+  </w:num>
+  <w:num w:numId="9">
+    <w:abstractNumId w:val="3"/>
+  </w:num>
+  <w:num w:numId="10">
+    <w:abstractNumId w:val="7"/>
   </w:num>
 </w:numbering>
 </file>

--- a/Thesis_s14089.docx
+++ b/Thesis_s14089.docx
@@ -719,7 +719,9 @@
           <w:lang w:val="en-US"/>
         </w:rPr>
       </w:pPr>
-      <w:r>
+    </w:p>
+    <w:p>
+      <w:pPr>
         <w:rPr>
           <w:b/>
           <w:bCs/>
@@ -727,6 +729,156 @@
           <w:szCs w:val="24"/>
           <w:lang w:val="en-US"/>
         </w:rPr>
+      </w:pPr>
+    </w:p>
+    <w:p>
+      <w:r>
+        <w:t>Supervised by:</w:t>
+      </w:r>
+    </w:p>
+    <w:p/>
+    <w:p>
+      <w:r>
+        <w:t xml:space="preserve">Name of the Supervisor </w:t>
+      </w:r>
+      <w:r>
+        <w:tab/>
+      </w:r>
+      <w:r>
+        <w:tab/>
+      </w:r>
+      <w:r>
+        <w:tab/>
+      </w:r>
+      <w:r>
+        <w:tab/>
+        <w:t>Signature of the Supervisor</w:t>
+      </w:r>
+    </w:p>
+    <w:p/>
+    <w:p>
+      <w:r>
+        <w:t>Dr U.P. Liyanage</w:t>
+      </w:r>
+    </w:p>
+    <w:p/>
+    <w:p>
+      <w:r>
+        <w:tab/>
+      </w:r>
+      <w:r>
+        <w:tab/>
+      </w:r>
+      <w:r>
+        <w:tab/>
+      </w:r>
+      <w:r>
+        <w:tab/>
+      </w:r>
+      <w:r>
+        <w:tab/>
+      </w:r>
+      <w:r>
+        <w:tab/>
+      </w:r>
+    </w:p>
+    <w:p>
+      <w:r>
+        <w:tab/>
+      </w:r>
+      <w:r>
+        <w:tab/>
+      </w:r>
+      <w:r>
+        <w:tab/>
+      </w:r>
+      <w:r>
+        <w:tab/>
+      </w:r>
+      <w:r>
+        <w:tab/>
+      </w:r>
+      <w:r>
+        <w:tab/>
+      </w:r>
+      <w:r>
+        <w:tab/>
+      </w:r>
+    </w:p>
+    <w:p>
+      <w:r>
+        <w:tab/>
+      </w:r>
+      <w:r>
+        <w:tab/>
+      </w:r>
+      <w:r>
+        <w:tab/>
+      </w:r>
+      <w:r>
+        <w:tab/>
+      </w:r>
+      <w:r>
+        <w:tab/>
+      </w:r>
+      <w:r>
+        <w:tab/>
+      </w:r>
+      <w:r>
+        <w:tab/>
+      </w:r>
+      <w:r>
+        <w:t>……………………………….</w:t>
+      </w:r>
+    </w:p>
+    <w:p>
+      <w:pPr>
+        <w:rPr>
+          <w:b/>
+          <w:bCs/>
+          <w:sz w:val="28"/>
+          <w:szCs w:val="24"/>
+          <w:lang w:val="en-US"/>
+        </w:rPr>
+      </w:pPr>
+      <w:r>
+        <w:tab/>
+      </w:r>
+      <w:r>
+        <w:tab/>
+      </w:r>
+      <w:r>
+        <w:tab/>
+      </w:r>
+      <w:r>
+        <w:tab/>
+      </w:r>
+      <w:r>
+        <w:tab/>
+      </w:r>
+      <w:r>
+        <w:tab/>
+      </w:r>
+      <w:r>
+        <w:tab/>
+      </w:r>
+      <w:r>
+        <w:tab/>
+      </w:r>
+      <w:r>
+        <w:tab/>
+      </w:r>
+      <w:r>
+        <w:t>Date</w:t>
+      </w:r>
+      <w:r>
+        <w:rPr>
+          <w:b/>
+          <w:bCs/>
+          <w:sz w:val="28"/>
+          <w:szCs w:val="24"/>
+          <w:lang w:val="en-US"/>
+        </w:rPr>
         <w:br w:type="page"/>
       </w:r>
     </w:p>
@@ -1015,7 +1167,15 @@
         <w:spacing w:line="360" w:lineRule="auto"/>
       </w:pPr>
       <w:r>
-        <w:t>For the immense assistance and guidance, Dr Paduma Samarawickrama, course coordinator of Bachelor of Science Honors in Information Technology and Management, Faculty of Science, the University of Colombo</w:t>
+        <w:t xml:space="preserve">For the immense assistance and guidance, Dr Paduma </w:t>
+      </w:r>
+      <w:proofErr w:type="spellStart"/>
+      <w:r>
+        <w:t>Samarawickrama</w:t>
+      </w:r>
+      <w:proofErr w:type="spellEnd"/>
+      <w:r>
+        <w:t>, course coordinator of Bachelor of Science Honors in Information Technology and Management, Faculty of Science, the University of Colombo</w:t>
       </w:r>
       <w:r>
         <w:t>.</w:t>
@@ -1192,7 +1352,7 @@
             </w:rPr>
             <w:fldChar w:fldCharType="separate"/>
           </w:r>
-          <w:hyperlink w:anchor="_Toc99392529" w:history="1">
+          <w:hyperlink w:anchor="_Toc99457390" w:history="1">
             <w:r>
               <w:rPr>
                 <w:rStyle w:val="Hyperlink"/>
@@ -1215,7 +1375,7 @@
               <w:rPr>
                 <w:webHidden/>
               </w:rPr>
-              <w:instrText xml:space="preserve"> PAGEREF _Toc99392529 \h </w:instrText>
+              <w:instrText xml:space="preserve"> PAGEREF _Toc99457390 \h </w:instrText>
             </w:r>
             <w:r>
               <w:rPr>
@@ -1232,7 +1392,7 @@
               <w:rPr>
                 <w:webHidden/>
               </w:rPr>
-              <w:t>10</w:t>
+              <w:t>1</w:t>
             </w:r>
             <w:r>
               <w:rPr>
@@ -1257,7 +1417,7 @@
               <w:lang w:eastAsia="en-GB"/>
             </w:rPr>
           </w:pPr>
-          <w:hyperlink w:anchor="_Toc99392530" w:history="1">
+          <w:hyperlink w:anchor="_Toc99457391" w:history="1">
             <w:r>
               <w:rPr>
                 <w:rStyle w:val="Hyperlink"/>
@@ -1302,7 +1462,7 @@
                 <w:noProof/>
                 <w:webHidden/>
               </w:rPr>
-              <w:instrText xml:space="preserve"> PAGEREF _Toc99392530 \h </w:instrText>
+              <w:instrText xml:space="preserve"> PAGEREF _Toc99457391 \h </w:instrText>
             </w:r>
             <w:r>
               <w:rPr>
@@ -1322,7 +1482,7 @@
                 <w:noProof/>
                 <w:webHidden/>
               </w:rPr>
-              <w:t>10</w:t>
+              <w:t>1</w:t>
             </w:r>
             <w:r>
               <w:rPr>
@@ -1348,7 +1508,7 @@
               <w:lang w:eastAsia="en-GB"/>
             </w:rPr>
           </w:pPr>
-          <w:hyperlink w:anchor="_Toc99392531" w:history="1">
+          <w:hyperlink w:anchor="_Toc99457392" w:history="1">
             <w:r>
               <w:rPr>
                 <w:rStyle w:val="Hyperlink"/>
@@ -1393,7 +1553,7 @@
                 <w:noProof/>
                 <w:webHidden/>
               </w:rPr>
-              <w:instrText xml:space="preserve"> PAGEREF _Toc99392531 \h </w:instrText>
+              <w:instrText xml:space="preserve"> PAGEREF _Toc99457392 \h </w:instrText>
             </w:r>
             <w:r>
               <w:rPr>
@@ -1413,7 +1573,7 @@
                 <w:noProof/>
                 <w:webHidden/>
               </w:rPr>
-              <w:t>11</w:t>
+              <w:t>2</w:t>
             </w:r>
             <w:r>
               <w:rPr>
@@ -1439,7 +1599,7 @@
               <w:lang w:eastAsia="en-GB"/>
             </w:rPr>
           </w:pPr>
-          <w:hyperlink w:anchor="_Toc99392532" w:history="1">
+          <w:hyperlink w:anchor="_Toc99457393" w:history="1">
             <w:r>
               <w:rPr>
                 <w:rStyle w:val="Hyperlink"/>
@@ -1484,7 +1644,7 @@
                 <w:noProof/>
                 <w:webHidden/>
               </w:rPr>
-              <w:instrText xml:space="preserve"> PAGEREF _Toc99392532 \h </w:instrText>
+              <w:instrText xml:space="preserve"> PAGEREF _Toc99457393 \h </w:instrText>
             </w:r>
             <w:r>
               <w:rPr>
@@ -1504,7 +1664,7 @@
                 <w:noProof/>
                 <w:webHidden/>
               </w:rPr>
-              <w:t>12</w:t>
+              <w:t>3</w:t>
             </w:r>
             <w:r>
               <w:rPr>
@@ -1530,7 +1690,7 @@
               <w:lang w:eastAsia="en-GB"/>
             </w:rPr>
           </w:pPr>
-          <w:hyperlink w:anchor="_Toc99392533" w:history="1">
+          <w:hyperlink w:anchor="_Toc99457394" w:history="1">
             <w:r>
               <w:rPr>
                 <w:rStyle w:val="Hyperlink"/>
@@ -1575,7 +1735,7 @@
                 <w:noProof/>
                 <w:webHidden/>
               </w:rPr>
-              <w:instrText xml:space="preserve"> PAGEREF _Toc99392533 \h </w:instrText>
+              <w:instrText xml:space="preserve"> PAGEREF _Toc99457394 \h </w:instrText>
             </w:r>
             <w:r>
               <w:rPr>
@@ -1595,7 +1755,7 @@
                 <w:noProof/>
                 <w:webHidden/>
               </w:rPr>
-              <w:t>13</w:t>
+              <w:t>4</w:t>
             </w:r>
             <w:r>
               <w:rPr>
@@ -1618,7 +1778,7 @@
               <w:lang w:val="en-GB" w:eastAsia="en-GB"/>
             </w:rPr>
           </w:pPr>
-          <w:hyperlink w:anchor="_Toc99392534" w:history="1">
+          <w:hyperlink w:anchor="_Toc99457395" w:history="1">
             <w:r>
               <w:rPr>
                 <w:rStyle w:val="Hyperlink"/>
@@ -1641,7 +1801,7 @@
               <w:rPr>
                 <w:webHidden/>
               </w:rPr>
-              <w:instrText xml:space="preserve"> PAGEREF _Toc99392534 \h </w:instrText>
+              <w:instrText xml:space="preserve"> PAGEREF _Toc99457395 \h </w:instrText>
             </w:r>
             <w:r>
               <w:rPr>
@@ -1658,7 +1818,7 @@
               <w:rPr>
                 <w:webHidden/>
               </w:rPr>
-              <w:t>14</w:t>
+              <w:t>5</w:t>
             </w:r>
             <w:r>
               <w:rPr>
@@ -1682,7 +1842,7 @@
               <w:lang w:eastAsia="en-GB"/>
             </w:rPr>
           </w:pPr>
-          <w:hyperlink w:anchor="_Toc99392535" w:history="1">
+          <w:hyperlink w:anchor="_Toc99457396" w:history="1">
             <w:r>
               <w:rPr>
                 <w:rStyle w:val="Hyperlink"/>
@@ -1710,7 +1870,7 @@
                 <w:noProof/>
                 <w:webHidden/>
               </w:rPr>
-              <w:instrText xml:space="preserve"> PAGEREF _Toc99392535 \h </w:instrText>
+              <w:instrText xml:space="preserve"> PAGEREF _Toc99457396 \h </w:instrText>
             </w:r>
             <w:r>
               <w:rPr>
@@ -1730,7 +1890,7 @@
                 <w:noProof/>
                 <w:webHidden/>
               </w:rPr>
-              <w:t>14</w:t>
+              <w:t>5</w:t>
             </w:r>
             <w:r>
               <w:rPr>
@@ -1755,7 +1915,7 @@
               <w:lang w:eastAsia="en-GB"/>
             </w:rPr>
           </w:pPr>
-          <w:hyperlink w:anchor="_Toc99392536" w:history="1">
+          <w:hyperlink w:anchor="_Toc99457397" w:history="1">
             <w:r>
               <w:rPr>
                 <w:rStyle w:val="Hyperlink"/>
@@ -1783,7 +1943,7 @@
                 <w:noProof/>
                 <w:webHidden/>
               </w:rPr>
-              <w:instrText xml:space="preserve"> PAGEREF _Toc99392536 \h </w:instrText>
+              <w:instrText xml:space="preserve"> PAGEREF _Toc99457397 \h </w:instrText>
             </w:r>
             <w:r>
               <w:rPr>
@@ -1803,7 +1963,7 @@
                 <w:noProof/>
                 <w:webHidden/>
               </w:rPr>
-              <w:t>14</w:t>
+              <w:t>5</w:t>
             </w:r>
             <w:r>
               <w:rPr>
@@ -1828,7 +1988,7 @@
               <w:lang w:eastAsia="en-GB"/>
             </w:rPr>
           </w:pPr>
-          <w:hyperlink w:anchor="_Toc99392537" w:history="1">
+          <w:hyperlink w:anchor="_Toc99457398" w:history="1">
             <w:r>
               <w:rPr>
                 <w:rStyle w:val="Hyperlink"/>
@@ -1855,7 +2015,7 @@
                 <w:noProof/>
                 <w:webHidden/>
               </w:rPr>
-              <w:instrText xml:space="preserve"> PAGEREF _Toc99392537 \h </w:instrText>
+              <w:instrText xml:space="preserve"> PAGEREF _Toc99457398 \h </w:instrText>
             </w:r>
             <w:r>
               <w:rPr>
@@ -1875,7 +2035,7 @@
                 <w:noProof/>
                 <w:webHidden/>
               </w:rPr>
-              <w:t>15</w:t>
+              <w:t>6</w:t>
             </w:r>
             <w:r>
               <w:rPr>
@@ -1900,7 +2060,7 @@
               <w:lang w:eastAsia="en-GB"/>
             </w:rPr>
           </w:pPr>
-          <w:hyperlink w:anchor="_Toc99392538" w:history="1">
+          <w:hyperlink w:anchor="_Toc99457399" w:history="1">
             <w:r>
               <w:rPr>
                 <w:rStyle w:val="Hyperlink"/>
@@ -1927,7 +2087,7 @@
                 <w:noProof/>
                 <w:webHidden/>
               </w:rPr>
-              <w:instrText xml:space="preserve"> PAGEREF _Toc99392538 \h </w:instrText>
+              <w:instrText xml:space="preserve"> PAGEREF _Toc99457399 \h </w:instrText>
             </w:r>
             <w:r>
               <w:rPr>
@@ -1947,7 +2107,7 @@
                 <w:noProof/>
                 <w:webHidden/>
               </w:rPr>
-              <w:t>15</w:t>
+              <w:t>6</w:t>
             </w:r>
             <w:r>
               <w:rPr>
@@ -1972,7 +2132,7 @@
               <w:lang w:eastAsia="en-GB"/>
             </w:rPr>
           </w:pPr>
-          <w:hyperlink w:anchor="_Toc99392539" w:history="1">
+          <w:hyperlink w:anchor="_Toc99457400" w:history="1">
             <w:r>
               <w:rPr>
                 <w:rStyle w:val="Hyperlink"/>
@@ -1999,7 +2159,7 @@
                 <w:noProof/>
                 <w:webHidden/>
               </w:rPr>
-              <w:instrText xml:space="preserve"> PAGEREF _Toc99392539 \h </w:instrText>
+              <w:instrText xml:space="preserve"> PAGEREF _Toc99457400 \h </w:instrText>
             </w:r>
             <w:r>
               <w:rPr>
@@ -2019,7 +2179,7 @@
                 <w:noProof/>
                 <w:webHidden/>
               </w:rPr>
-              <w:t>16</w:t>
+              <w:t>7</w:t>
             </w:r>
             <w:r>
               <w:rPr>
@@ -2044,7 +2204,7 @@
               <w:lang w:eastAsia="en-GB"/>
             </w:rPr>
           </w:pPr>
-          <w:hyperlink w:anchor="_Toc99392540" w:history="1">
+          <w:hyperlink w:anchor="_Toc99457401" w:history="1">
             <w:r>
               <w:rPr>
                 <w:rStyle w:val="Hyperlink"/>
@@ -2071,7 +2231,7 @@
                 <w:noProof/>
                 <w:webHidden/>
               </w:rPr>
-              <w:instrText xml:space="preserve"> PAGEREF _Toc99392540 \h </w:instrText>
+              <w:instrText xml:space="preserve"> PAGEREF _Toc99457401 \h </w:instrText>
             </w:r>
             <w:r>
               <w:rPr>
@@ -2091,7 +2251,7 @@
                 <w:noProof/>
                 <w:webHidden/>
               </w:rPr>
-              <w:t>17</w:t>
+              <w:t>8</w:t>
             </w:r>
             <w:r>
               <w:rPr>
@@ -2116,7 +2276,7 @@
               <w:lang w:eastAsia="en-GB"/>
             </w:rPr>
           </w:pPr>
-          <w:hyperlink w:anchor="_Toc99392541" w:history="1">
+          <w:hyperlink w:anchor="_Toc99457402" w:history="1">
             <w:r>
               <w:rPr>
                 <w:rStyle w:val="Hyperlink"/>
@@ -2143,7 +2303,7 @@
                 <w:noProof/>
                 <w:webHidden/>
               </w:rPr>
-              <w:instrText xml:space="preserve"> PAGEREF _Toc99392541 \h </w:instrText>
+              <w:instrText xml:space="preserve"> PAGEREF _Toc99457402 \h </w:instrText>
             </w:r>
             <w:r>
               <w:rPr>
@@ -2163,7 +2323,7 @@
                 <w:noProof/>
                 <w:webHidden/>
               </w:rPr>
-              <w:t>20</w:t>
+              <w:t>11</w:t>
             </w:r>
             <w:r>
               <w:rPr>
@@ -2186,7 +2346,7 @@
               <w:lang w:val="en-GB" w:eastAsia="en-GB"/>
             </w:rPr>
           </w:pPr>
-          <w:hyperlink w:anchor="_Toc99392542" w:history="1">
+          <w:hyperlink w:anchor="_Toc99457403" w:history="1">
             <w:r>
               <w:rPr>
                 <w:rStyle w:val="Hyperlink"/>
@@ -2209,7 +2369,7 @@
               <w:rPr>
                 <w:webHidden/>
               </w:rPr>
-              <w:instrText xml:space="preserve"> PAGEREF _Toc99392542 \h </w:instrText>
+              <w:instrText xml:space="preserve"> PAGEREF _Toc99457403 \h </w:instrText>
             </w:r>
             <w:r>
               <w:rPr>
@@ -2226,7 +2386,7 @@
               <w:rPr>
                 <w:webHidden/>
               </w:rPr>
-              <w:t>23</w:t>
+              <w:t>14</w:t>
             </w:r>
             <w:r>
               <w:rPr>
@@ -2250,7 +2410,7 @@
               <w:lang w:eastAsia="en-GB"/>
             </w:rPr>
           </w:pPr>
-          <w:hyperlink w:anchor="_Toc99392543" w:history="1">
+          <w:hyperlink w:anchor="_Toc99457404" w:history="1">
             <w:r>
               <w:rPr>
                 <w:rStyle w:val="Hyperlink"/>
@@ -2277,7 +2437,7 @@
                 <w:noProof/>
                 <w:webHidden/>
               </w:rPr>
-              <w:instrText xml:space="preserve"> PAGEREF _Toc99392543 \h </w:instrText>
+              <w:instrText xml:space="preserve"> PAGEREF _Toc99457404 \h </w:instrText>
             </w:r>
             <w:r>
               <w:rPr>
@@ -2297,7 +2457,7 @@
                 <w:noProof/>
                 <w:webHidden/>
               </w:rPr>
-              <w:t>23</w:t>
+              <w:t>14</w:t>
             </w:r>
             <w:r>
               <w:rPr>
@@ -2322,7 +2482,7 @@
               <w:lang w:eastAsia="en-GB"/>
             </w:rPr>
           </w:pPr>
-          <w:hyperlink w:anchor="_Toc99392544" w:history="1">
+          <w:hyperlink w:anchor="_Toc99457405" w:history="1">
             <w:r>
               <w:rPr>
                 <w:rStyle w:val="Hyperlink"/>
@@ -2349,7 +2509,7 @@
                 <w:noProof/>
                 <w:webHidden/>
               </w:rPr>
-              <w:instrText xml:space="preserve"> PAGEREF _Toc99392544 \h </w:instrText>
+              <w:instrText xml:space="preserve"> PAGEREF _Toc99457405 \h </w:instrText>
             </w:r>
             <w:r>
               <w:rPr>
@@ -2369,7 +2529,7 @@
                 <w:noProof/>
                 <w:webHidden/>
               </w:rPr>
-              <w:t>23</w:t>
+              <w:t>14</w:t>
             </w:r>
             <w:r>
               <w:rPr>
@@ -2394,7 +2554,7 @@
               <w:lang w:eastAsia="en-GB"/>
             </w:rPr>
           </w:pPr>
-          <w:hyperlink w:anchor="_Toc99392545" w:history="1">
+          <w:hyperlink w:anchor="_Toc99457406" w:history="1">
             <w:r>
               <w:rPr>
                 <w:rStyle w:val="Hyperlink"/>
@@ -2421,7 +2581,7 @@
                 <w:noProof/>
                 <w:webHidden/>
               </w:rPr>
-              <w:instrText xml:space="preserve"> PAGEREF _Toc99392545 \h </w:instrText>
+              <w:instrText xml:space="preserve"> PAGEREF _Toc99457406 \h </w:instrText>
             </w:r>
             <w:r>
               <w:rPr>
@@ -2441,7 +2601,7 @@
                 <w:noProof/>
                 <w:webHidden/>
               </w:rPr>
-              <w:t>23</w:t>
+              <w:t>14</w:t>
             </w:r>
             <w:r>
               <w:rPr>
@@ -2466,7 +2626,7 @@
               <w:lang w:eastAsia="en-GB"/>
             </w:rPr>
           </w:pPr>
-          <w:hyperlink w:anchor="_Toc99392546" w:history="1">
+          <w:hyperlink w:anchor="_Toc99457407" w:history="1">
             <w:r>
               <w:rPr>
                 <w:rStyle w:val="Hyperlink"/>
@@ -2493,7 +2653,7 @@
                 <w:noProof/>
                 <w:webHidden/>
               </w:rPr>
-              <w:instrText xml:space="preserve"> PAGEREF _Toc99392546 \h </w:instrText>
+              <w:instrText xml:space="preserve"> PAGEREF _Toc99457407 \h </w:instrText>
             </w:r>
             <w:r>
               <w:rPr>
@@ -2513,7 +2673,7 @@
                 <w:noProof/>
                 <w:webHidden/>
               </w:rPr>
-              <w:t>23</w:t>
+              <w:t>14</w:t>
             </w:r>
             <w:r>
               <w:rPr>
@@ -2538,7 +2698,7 @@
               <w:lang w:eastAsia="en-GB"/>
             </w:rPr>
           </w:pPr>
-          <w:hyperlink w:anchor="_Toc99392547" w:history="1">
+          <w:hyperlink w:anchor="_Toc99457408" w:history="1">
             <w:r>
               <w:rPr>
                 <w:rStyle w:val="Hyperlink"/>
@@ -2565,7 +2725,7 @@
                 <w:noProof/>
                 <w:webHidden/>
               </w:rPr>
-              <w:instrText xml:space="preserve"> PAGEREF _Toc99392547 \h </w:instrText>
+              <w:instrText xml:space="preserve"> PAGEREF _Toc99457408 \h </w:instrText>
             </w:r>
             <w:r>
               <w:rPr>
@@ -2585,7 +2745,7 @@
                 <w:noProof/>
                 <w:webHidden/>
               </w:rPr>
-              <w:t>24</w:t>
+              <w:t>15</w:t>
             </w:r>
             <w:r>
               <w:rPr>
@@ -2610,7 +2770,7 @@
               <w:lang w:eastAsia="en-GB"/>
             </w:rPr>
           </w:pPr>
-          <w:hyperlink w:anchor="_Toc99392548" w:history="1">
+          <w:hyperlink w:anchor="_Toc99457409" w:history="1">
             <w:r>
               <w:rPr>
                 <w:rStyle w:val="Hyperlink"/>
@@ -2637,7 +2797,7 @@
                 <w:noProof/>
                 <w:webHidden/>
               </w:rPr>
-              <w:instrText xml:space="preserve"> PAGEREF _Toc99392548 \h </w:instrText>
+              <w:instrText xml:space="preserve"> PAGEREF _Toc99457409 \h </w:instrText>
             </w:r>
             <w:r>
               <w:rPr>
@@ -2657,7 +2817,7 @@
                 <w:noProof/>
                 <w:webHidden/>
               </w:rPr>
-              <w:t>24</w:t>
+              <w:t>15</w:t>
             </w:r>
             <w:r>
               <w:rPr>
@@ -2682,7 +2842,7 @@
               <w:lang w:eastAsia="en-GB"/>
             </w:rPr>
           </w:pPr>
-          <w:hyperlink w:anchor="_Toc99392549" w:history="1">
+          <w:hyperlink w:anchor="_Toc99457410" w:history="1">
             <w:r>
               <w:rPr>
                 <w:rStyle w:val="Hyperlink"/>
@@ -2709,7 +2869,7 @@
                 <w:noProof/>
                 <w:webHidden/>
               </w:rPr>
-              <w:instrText xml:space="preserve"> PAGEREF _Toc99392549 \h </w:instrText>
+              <w:instrText xml:space="preserve"> PAGEREF _Toc99457410 \h </w:instrText>
             </w:r>
             <w:r>
               <w:rPr>
@@ -2729,7 +2889,7 @@
                 <w:noProof/>
                 <w:webHidden/>
               </w:rPr>
-              <w:t>24</w:t>
+              <w:t>15</w:t>
             </w:r>
             <w:r>
               <w:rPr>
@@ -2754,7 +2914,7 @@
               <w:lang w:eastAsia="en-GB"/>
             </w:rPr>
           </w:pPr>
-          <w:hyperlink w:anchor="_Toc99392550" w:history="1">
+          <w:hyperlink w:anchor="_Toc99457411" w:history="1">
             <w:r>
               <w:rPr>
                 <w:rStyle w:val="Hyperlink"/>
@@ -2781,7 +2941,7 @@
                 <w:noProof/>
                 <w:webHidden/>
               </w:rPr>
-              <w:instrText xml:space="preserve"> PAGEREF _Toc99392550 \h </w:instrText>
+              <w:instrText xml:space="preserve"> PAGEREF _Toc99457411 \h </w:instrText>
             </w:r>
             <w:r>
               <w:rPr>
@@ -2801,7 +2961,7 @@
                 <w:noProof/>
                 <w:webHidden/>
               </w:rPr>
-              <w:t>24</w:t>
+              <w:t>15</w:t>
             </w:r>
             <w:r>
               <w:rPr>
@@ -2824,7 +2984,7 @@
               <w:lang w:val="en-GB" w:eastAsia="en-GB"/>
             </w:rPr>
           </w:pPr>
-          <w:hyperlink w:anchor="_Toc99392551" w:history="1">
+          <w:hyperlink w:anchor="_Toc99457412" w:history="1">
             <w:r>
               <w:rPr>
                 <w:rStyle w:val="Hyperlink"/>
@@ -2847,7 +3007,7 @@
               <w:rPr>
                 <w:webHidden/>
               </w:rPr>
-              <w:instrText xml:space="preserve"> PAGEREF _Toc99392551 \h </w:instrText>
+              <w:instrText xml:space="preserve"> PAGEREF _Toc99457412 \h </w:instrText>
             </w:r>
             <w:r>
               <w:rPr>
@@ -2864,7 +3024,7 @@
               <w:rPr>
                 <w:webHidden/>
               </w:rPr>
-              <w:t>25</w:t>
+              <w:t>16</w:t>
             </w:r>
             <w:r>
               <w:rPr>
@@ -2888,7 +3048,7 @@
               <w:lang w:eastAsia="en-GB"/>
             </w:rPr>
           </w:pPr>
-          <w:hyperlink w:anchor="_Toc99392552" w:history="1">
+          <w:hyperlink w:anchor="_Toc99457413" w:history="1">
             <w:r>
               <w:rPr>
                 <w:rStyle w:val="Hyperlink"/>
@@ -2915,7 +3075,7 @@
                 <w:noProof/>
                 <w:webHidden/>
               </w:rPr>
-              <w:instrText xml:space="preserve"> PAGEREF _Toc99392552 \h </w:instrText>
+              <w:instrText xml:space="preserve"> PAGEREF _Toc99457413 \h </w:instrText>
             </w:r>
             <w:r>
               <w:rPr>
@@ -2935,7 +3095,7 @@
                 <w:noProof/>
                 <w:webHidden/>
               </w:rPr>
-              <w:t>25</w:t>
+              <w:t>16</w:t>
             </w:r>
             <w:r>
               <w:rPr>
@@ -2960,7 +3120,7 @@
               <w:lang w:eastAsia="en-GB"/>
             </w:rPr>
           </w:pPr>
-          <w:hyperlink w:anchor="_Toc99392553" w:history="1">
+          <w:hyperlink w:anchor="_Toc99457414" w:history="1">
             <w:r>
               <w:rPr>
                 <w:rStyle w:val="Hyperlink"/>
@@ -2987,7 +3147,7 @@
                 <w:noProof/>
                 <w:webHidden/>
               </w:rPr>
-              <w:instrText xml:space="preserve"> PAGEREF _Toc99392553 \h </w:instrText>
+              <w:instrText xml:space="preserve"> PAGEREF _Toc99457414 \h </w:instrText>
             </w:r>
             <w:r>
               <w:rPr>
@@ -3007,7 +3167,7 @@
                 <w:noProof/>
                 <w:webHidden/>
               </w:rPr>
-              <w:t>25</w:t>
+              <w:t>16</w:t>
             </w:r>
             <w:r>
               <w:rPr>
@@ -3032,7 +3192,7 @@
               <w:lang w:eastAsia="en-GB"/>
             </w:rPr>
           </w:pPr>
-          <w:hyperlink w:anchor="_Toc99392554" w:history="1">
+          <w:hyperlink w:anchor="_Toc99457415" w:history="1">
             <w:r>
               <w:rPr>
                 <w:rStyle w:val="Hyperlink"/>
@@ -3059,7 +3219,7 @@
                 <w:noProof/>
                 <w:webHidden/>
               </w:rPr>
-              <w:instrText xml:space="preserve"> PAGEREF _Toc99392554 \h </w:instrText>
+              <w:instrText xml:space="preserve"> PAGEREF _Toc99457415 \h </w:instrText>
             </w:r>
             <w:r>
               <w:rPr>
@@ -3079,7 +3239,7 @@
                 <w:noProof/>
                 <w:webHidden/>
               </w:rPr>
-              <w:t>25</w:t>
+              <w:t>16</w:t>
             </w:r>
             <w:r>
               <w:rPr>
@@ -3104,7 +3264,7 @@
               <w:lang w:eastAsia="en-GB"/>
             </w:rPr>
           </w:pPr>
-          <w:hyperlink w:anchor="_Toc99392555" w:history="1">
+          <w:hyperlink w:anchor="_Toc99457416" w:history="1">
             <w:r>
               <w:rPr>
                 <w:rStyle w:val="Hyperlink"/>
@@ -3131,7 +3291,7 @@
                 <w:noProof/>
                 <w:webHidden/>
               </w:rPr>
-              <w:instrText xml:space="preserve"> PAGEREF _Toc99392555 \h </w:instrText>
+              <w:instrText xml:space="preserve"> PAGEREF _Toc99457416 \h </w:instrText>
             </w:r>
             <w:r>
               <w:rPr>
@@ -3151,7 +3311,7 @@
                 <w:noProof/>
                 <w:webHidden/>
               </w:rPr>
-              <w:t>26</w:t>
+              <w:t>17</w:t>
             </w:r>
             <w:r>
               <w:rPr>
@@ -3176,7 +3336,7 @@
               <w:lang w:eastAsia="en-GB"/>
             </w:rPr>
           </w:pPr>
-          <w:hyperlink w:anchor="_Toc99392556" w:history="1">
+          <w:hyperlink w:anchor="_Toc99457417" w:history="1">
             <w:r>
               <w:rPr>
                 <w:rStyle w:val="Hyperlink"/>
@@ -3203,7 +3363,7 @@
                 <w:noProof/>
                 <w:webHidden/>
               </w:rPr>
-              <w:instrText xml:space="preserve"> PAGEREF _Toc99392556 \h </w:instrText>
+              <w:instrText xml:space="preserve"> PAGEREF _Toc99457417 \h </w:instrText>
             </w:r>
             <w:r>
               <w:rPr>
@@ -3223,7 +3383,7 @@
                 <w:noProof/>
                 <w:webHidden/>
               </w:rPr>
-              <w:t>26</w:t>
+              <w:t>17</w:t>
             </w:r>
             <w:r>
               <w:rPr>
@@ -3248,7 +3408,7 @@
               <w:lang w:eastAsia="en-GB"/>
             </w:rPr>
           </w:pPr>
-          <w:hyperlink w:anchor="_Toc99392557" w:history="1">
+          <w:hyperlink w:anchor="_Toc99457418" w:history="1">
             <w:r>
               <w:rPr>
                 <w:rStyle w:val="Hyperlink"/>
@@ -3275,7 +3435,7 @@
                 <w:noProof/>
                 <w:webHidden/>
               </w:rPr>
-              <w:instrText xml:space="preserve"> PAGEREF _Toc99392557 \h </w:instrText>
+              <w:instrText xml:space="preserve"> PAGEREF _Toc99457418 \h </w:instrText>
             </w:r>
             <w:r>
               <w:rPr>
@@ -3295,7 +3455,7 @@
                 <w:noProof/>
                 <w:webHidden/>
               </w:rPr>
-              <w:t>27</w:t>
+              <w:t>18</w:t>
             </w:r>
             <w:r>
               <w:rPr>
@@ -3320,7 +3480,7 @@
               <w:lang w:eastAsia="en-GB"/>
             </w:rPr>
           </w:pPr>
-          <w:hyperlink w:anchor="_Toc99392558" w:history="1">
+          <w:hyperlink w:anchor="_Toc99457419" w:history="1">
             <w:r>
               <w:rPr>
                 <w:rStyle w:val="Hyperlink"/>
@@ -3347,7 +3507,7 @@
                 <w:noProof/>
                 <w:webHidden/>
               </w:rPr>
-              <w:instrText xml:space="preserve"> PAGEREF _Toc99392558 \h </w:instrText>
+              <w:instrText xml:space="preserve"> PAGEREF _Toc99457419 \h </w:instrText>
             </w:r>
             <w:r>
               <w:rPr>
@@ -3367,7 +3527,7 @@
                 <w:noProof/>
                 <w:webHidden/>
               </w:rPr>
-              <w:t>27</w:t>
+              <w:t>18</w:t>
             </w:r>
             <w:r>
               <w:rPr>
@@ -3392,7 +3552,7 @@
               <w:lang w:eastAsia="en-GB"/>
             </w:rPr>
           </w:pPr>
-          <w:hyperlink w:anchor="_Toc99392559" w:history="1">
+          <w:hyperlink w:anchor="_Toc99457420" w:history="1">
             <w:r>
               <w:rPr>
                 <w:rStyle w:val="Hyperlink"/>
@@ -3420,7 +3580,7 @@
                 <w:noProof/>
                 <w:webHidden/>
               </w:rPr>
-              <w:instrText xml:space="preserve"> PAGEREF _Toc99392559 \h </w:instrText>
+              <w:instrText xml:space="preserve"> PAGEREF _Toc99457420 \h </w:instrText>
             </w:r>
             <w:r>
               <w:rPr>
@@ -3440,7 +3600,7 @@
                 <w:noProof/>
                 <w:webHidden/>
               </w:rPr>
-              <w:t>28</w:t>
+              <w:t>19</w:t>
             </w:r>
             <w:r>
               <w:rPr>
@@ -3465,7 +3625,7 @@
               <w:lang w:eastAsia="en-GB"/>
             </w:rPr>
           </w:pPr>
-          <w:hyperlink w:anchor="_Toc99392560" w:history="1">
+          <w:hyperlink w:anchor="_Toc99457421" w:history="1">
             <w:r>
               <w:rPr>
                 <w:rStyle w:val="Hyperlink"/>
@@ -3493,7 +3653,7 @@
                 <w:noProof/>
                 <w:webHidden/>
               </w:rPr>
-              <w:instrText xml:space="preserve"> PAGEREF _Toc99392560 \h </w:instrText>
+              <w:instrText xml:space="preserve"> PAGEREF _Toc99457421 \h </w:instrText>
             </w:r>
             <w:r>
               <w:rPr>
@@ -3513,7 +3673,7 @@
                 <w:noProof/>
                 <w:webHidden/>
               </w:rPr>
-              <w:t>28</w:t>
+              <w:t>19</w:t>
             </w:r>
             <w:r>
               <w:rPr>
@@ -3538,7 +3698,7 @@
               <w:lang w:eastAsia="en-GB"/>
             </w:rPr>
           </w:pPr>
-          <w:hyperlink w:anchor="_Toc99392561" w:history="1">
+          <w:hyperlink w:anchor="_Toc99457422" w:history="1">
             <w:r>
               <w:rPr>
                 <w:rStyle w:val="Hyperlink"/>
@@ -3566,7 +3726,7 @@
                 <w:noProof/>
                 <w:webHidden/>
               </w:rPr>
-              <w:instrText xml:space="preserve"> PAGEREF _Toc99392561 \h </w:instrText>
+              <w:instrText xml:space="preserve"> PAGEREF _Toc99457422 \h </w:instrText>
             </w:r>
             <w:r>
               <w:rPr>
@@ -3586,7 +3746,224 @@
                 <w:noProof/>
                 <w:webHidden/>
               </w:rPr>
-              <w:t>28</w:t>
+              <w:t>19</w:t>
+            </w:r>
+            <w:r>
+              <w:rPr>
+                <w:noProof/>
+                <w:webHidden/>
+              </w:rPr>
+              <w:fldChar w:fldCharType="end"/>
+            </w:r>
+          </w:hyperlink>
+        </w:p>
+        <w:p>
+          <w:pPr>
+            <w:pStyle w:val="TOC4"/>
+            <w:tabs>
+              <w:tab w:val="right" w:leader="dot" w:pos="8493"/>
+            </w:tabs>
+            <w:rPr>
+              <w:rFonts w:asciiTheme="minorHAnsi" w:eastAsiaTheme="minorEastAsia" w:hAnsiTheme="minorHAnsi"/>
+              <w:noProof/>
+              <w:sz w:val="22"/>
+              <w:lang w:eastAsia="en-GB"/>
+            </w:rPr>
+          </w:pPr>
+          <w:hyperlink w:anchor="_Toc99457423" w:history="1">
+            <w:r>
+              <w:rPr>
+                <w:rStyle w:val="Hyperlink"/>
+                <w:noProof/>
+                <w:lang w:val="en-US"/>
+              </w:rPr>
+              <w:t>4.2.2.5 Loss Function</w:t>
+            </w:r>
+            <w:r>
+              <w:rPr>
+                <w:noProof/>
+                <w:webHidden/>
+              </w:rPr>
+              <w:tab/>
+            </w:r>
+            <w:r>
+              <w:rPr>
+                <w:noProof/>
+                <w:webHidden/>
+              </w:rPr>
+              <w:fldChar w:fldCharType="begin"/>
+            </w:r>
+            <w:r>
+              <w:rPr>
+                <w:noProof/>
+                <w:webHidden/>
+              </w:rPr>
+              <w:instrText xml:space="preserve"> PAGEREF _Toc99457423 \h </w:instrText>
+            </w:r>
+            <w:r>
+              <w:rPr>
+                <w:noProof/>
+                <w:webHidden/>
+              </w:rPr>
+            </w:r>
+            <w:r>
+              <w:rPr>
+                <w:noProof/>
+                <w:webHidden/>
+              </w:rPr>
+              <w:fldChar w:fldCharType="separate"/>
+            </w:r>
+            <w:r>
+              <w:rPr>
+                <w:noProof/>
+                <w:webHidden/>
+              </w:rPr>
+              <w:t>19</w:t>
+            </w:r>
+            <w:r>
+              <w:rPr>
+                <w:noProof/>
+                <w:webHidden/>
+              </w:rPr>
+              <w:fldChar w:fldCharType="end"/>
+            </w:r>
+          </w:hyperlink>
+        </w:p>
+        <w:p>
+          <w:pPr>
+            <w:pStyle w:val="TOC4"/>
+            <w:tabs>
+              <w:tab w:val="right" w:leader="dot" w:pos="8493"/>
+            </w:tabs>
+            <w:rPr>
+              <w:rFonts w:asciiTheme="minorHAnsi" w:eastAsiaTheme="minorEastAsia" w:hAnsiTheme="minorHAnsi"/>
+              <w:noProof/>
+              <w:sz w:val="22"/>
+              <w:lang w:eastAsia="en-GB"/>
+            </w:rPr>
+          </w:pPr>
+          <w:hyperlink w:anchor="_Toc99457424" w:history="1">
+            <w:r>
+              <w:rPr>
+                <w:rStyle w:val="Hyperlink"/>
+                <w:noProof/>
+                <w:lang w:val="en-US"/>
+              </w:rPr>
+              <w:t>4.2.2.6 Dataset</w:t>
+            </w:r>
+            <w:r>
+              <w:rPr>
+                <w:noProof/>
+                <w:webHidden/>
+              </w:rPr>
+              <w:tab/>
+            </w:r>
+            <w:r>
+              <w:rPr>
+                <w:noProof/>
+                <w:webHidden/>
+              </w:rPr>
+              <w:fldChar w:fldCharType="begin"/>
+            </w:r>
+            <w:r>
+              <w:rPr>
+                <w:noProof/>
+                <w:webHidden/>
+              </w:rPr>
+              <w:instrText xml:space="preserve"> PAGEREF _Toc99457424 \h </w:instrText>
+            </w:r>
+            <w:r>
+              <w:rPr>
+                <w:noProof/>
+                <w:webHidden/>
+              </w:rPr>
+            </w:r>
+            <w:r>
+              <w:rPr>
+                <w:noProof/>
+                <w:webHidden/>
+              </w:rPr>
+              <w:fldChar w:fldCharType="separate"/>
+            </w:r>
+            <w:r>
+              <w:rPr>
+                <w:noProof/>
+                <w:webHidden/>
+              </w:rPr>
+              <w:t>20</w:t>
+            </w:r>
+            <w:r>
+              <w:rPr>
+                <w:noProof/>
+                <w:webHidden/>
+              </w:rPr>
+              <w:fldChar w:fldCharType="end"/>
+            </w:r>
+          </w:hyperlink>
+        </w:p>
+        <w:p>
+          <w:pPr>
+            <w:pStyle w:val="TOC3"/>
+            <w:tabs>
+              <w:tab w:val="right" w:leader="dot" w:pos="8493"/>
+            </w:tabs>
+            <w:spacing w:line="240" w:lineRule="auto"/>
+            <w:rPr>
+              <w:rFonts w:asciiTheme="minorHAnsi" w:eastAsiaTheme="minorEastAsia" w:hAnsiTheme="minorHAnsi"/>
+              <w:noProof/>
+              <w:sz w:val="22"/>
+              <w:lang w:eastAsia="en-GB"/>
+            </w:rPr>
+          </w:pPr>
+          <w:hyperlink w:anchor="_Toc99457425" w:history="1">
+            <w:r>
+              <w:rPr>
+                <w:rStyle w:val="Hyperlink"/>
+                <w:noProof/>
+                <w:lang w:val="en-US"/>
+              </w:rPr>
+              <w:t>4.2.3 Image Processing Model</w:t>
+            </w:r>
+            <w:r>
+              <w:rPr>
+                <w:noProof/>
+                <w:webHidden/>
+              </w:rPr>
+              <w:tab/>
+            </w:r>
+            <w:r>
+              <w:rPr>
+                <w:noProof/>
+                <w:webHidden/>
+              </w:rPr>
+              <w:fldChar w:fldCharType="begin"/>
+            </w:r>
+            <w:r>
+              <w:rPr>
+                <w:noProof/>
+                <w:webHidden/>
+              </w:rPr>
+              <w:instrText xml:space="preserve"> PAGEREF _Toc99457425 \h </w:instrText>
+            </w:r>
+            <w:r>
+              <w:rPr>
+                <w:noProof/>
+                <w:webHidden/>
+              </w:rPr>
+            </w:r>
+            <w:r>
+              <w:rPr>
+                <w:noProof/>
+                <w:webHidden/>
+              </w:rPr>
+              <w:fldChar w:fldCharType="separate"/>
+            </w:r>
+            <w:r>
+              <w:rPr>
+                <w:noProof/>
+                <w:webHidden/>
+              </w:rPr>
+              <w:t>20</w:t>
             </w:r>
             <w:r>
               <w:rPr>
@@ -3611,14 +3988,14 @@
               <w:lang w:eastAsia="en-GB"/>
             </w:rPr>
           </w:pPr>
-          <w:hyperlink w:anchor="_Toc99392562" w:history="1">
+          <w:hyperlink w:anchor="_Toc99457426" w:history="1">
             <w:r>
               <w:rPr>
                 <w:rStyle w:val="Hyperlink"/>
                 <w:noProof/>
                 <w:lang w:val="en-US"/>
               </w:rPr>
-              <w:t>4.2.2.5 Loss Function</w:t>
+              <w:t>4.2.3.1 Smoothing</w:t>
             </w:r>
             <w:r>
               <w:rPr>
@@ -3639,7 +4016,7 @@
                 <w:noProof/>
                 <w:webHidden/>
               </w:rPr>
-              <w:instrText xml:space="preserve"> PAGEREF _Toc99392562 \h </w:instrText>
+              <w:instrText xml:space="preserve"> PAGEREF _Toc99457426 \h </w:instrText>
             </w:r>
             <w:r>
               <w:rPr>
@@ -3659,7 +4036,7 @@
                 <w:noProof/>
                 <w:webHidden/>
               </w:rPr>
-              <w:t>28</w:t>
+              <w:t>21</w:t>
             </w:r>
             <w:r>
               <w:rPr>
@@ -3684,14 +4061,14 @@
               <w:lang w:eastAsia="en-GB"/>
             </w:rPr>
           </w:pPr>
-          <w:hyperlink w:anchor="_Toc99392563" w:history="1">
+          <w:hyperlink w:anchor="_Toc99457427" w:history="1">
             <w:r>
               <w:rPr>
                 <w:rStyle w:val="Hyperlink"/>
                 <w:noProof/>
                 <w:lang w:val="en-US"/>
               </w:rPr>
-              <w:t>4.2.2.6 Dataset</w:t>
+              <w:t>4.2.3.2 Enhancement</w:t>
             </w:r>
             <w:r>
               <w:rPr>
@@ -3712,7 +4089,7 @@
                 <w:noProof/>
                 <w:webHidden/>
               </w:rPr>
-              <w:instrText xml:space="preserve"> PAGEREF _Toc99392563 \h </w:instrText>
+              <w:instrText xml:space="preserve"> PAGEREF _Toc99457427 \h </w:instrText>
             </w:r>
             <w:r>
               <w:rPr>
@@ -3732,7 +4109,434 @@
                 <w:noProof/>
                 <w:webHidden/>
               </w:rPr>
-              <w:t>29</w:t>
+              <w:t>21</w:t>
+            </w:r>
+            <w:r>
+              <w:rPr>
+                <w:noProof/>
+                <w:webHidden/>
+              </w:rPr>
+              <w:fldChar w:fldCharType="end"/>
+            </w:r>
+          </w:hyperlink>
+        </w:p>
+        <w:p>
+          <w:pPr>
+            <w:pStyle w:val="TOC4"/>
+            <w:tabs>
+              <w:tab w:val="right" w:leader="dot" w:pos="8493"/>
+            </w:tabs>
+            <w:spacing w:line="240" w:lineRule="auto"/>
+            <w:rPr>
+              <w:rFonts w:asciiTheme="minorHAnsi" w:eastAsiaTheme="minorEastAsia" w:hAnsiTheme="minorHAnsi"/>
+              <w:noProof/>
+              <w:sz w:val="22"/>
+              <w:lang w:eastAsia="en-GB"/>
+            </w:rPr>
+          </w:pPr>
+          <w:hyperlink w:anchor="_Toc99457428" w:history="1">
+            <w:r>
+              <w:rPr>
+                <w:rStyle w:val="Hyperlink"/>
+                <w:noProof/>
+                <w:lang w:val="en-US"/>
+              </w:rPr>
+              <w:t>4.2.3.3 Thresholding</w:t>
+            </w:r>
+            <w:r>
+              <w:rPr>
+                <w:noProof/>
+                <w:webHidden/>
+              </w:rPr>
+              <w:tab/>
+            </w:r>
+            <w:r>
+              <w:rPr>
+                <w:noProof/>
+                <w:webHidden/>
+              </w:rPr>
+              <w:fldChar w:fldCharType="begin"/>
+            </w:r>
+            <w:r>
+              <w:rPr>
+                <w:noProof/>
+                <w:webHidden/>
+              </w:rPr>
+              <w:instrText xml:space="preserve"> PAGEREF _Toc99457428 \h </w:instrText>
+            </w:r>
+            <w:r>
+              <w:rPr>
+                <w:noProof/>
+                <w:webHidden/>
+              </w:rPr>
+            </w:r>
+            <w:r>
+              <w:rPr>
+                <w:noProof/>
+                <w:webHidden/>
+              </w:rPr>
+              <w:fldChar w:fldCharType="separate"/>
+            </w:r>
+            <w:r>
+              <w:rPr>
+                <w:noProof/>
+                <w:webHidden/>
+              </w:rPr>
+              <w:t>21</w:t>
+            </w:r>
+            <w:r>
+              <w:rPr>
+                <w:noProof/>
+                <w:webHidden/>
+              </w:rPr>
+              <w:fldChar w:fldCharType="end"/>
+            </w:r>
+          </w:hyperlink>
+        </w:p>
+        <w:p>
+          <w:pPr>
+            <w:pStyle w:val="TOC4"/>
+            <w:tabs>
+              <w:tab w:val="right" w:leader="dot" w:pos="8493"/>
+            </w:tabs>
+            <w:spacing w:line="240" w:lineRule="auto"/>
+            <w:rPr>
+              <w:rFonts w:asciiTheme="minorHAnsi" w:eastAsiaTheme="minorEastAsia" w:hAnsiTheme="minorHAnsi"/>
+              <w:noProof/>
+              <w:sz w:val="22"/>
+              <w:lang w:eastAsia="en-GB"/>
+            </w:rPr>
+          </w:pPr>
+          <w:hyperlink w:anchor="_Toc99457429" w:history="1">
+            <w:r>
+              <w:rPr>
+                <w:rStyle w:val="Hyperlink"/>
+                <w:noProof/>
+                <w:lang w:val="en-US"/>
+              </w:rPr>
+              <w:t>4.2.3.4 Morphological Operations</w:t>
+            </w:r>
+            <w:r>
+              <w:rPr>
+                <w:noProof/>
+                <w:webHidden/>
+              </w:rPr>
+              <w:tab/>
+            </w:r>
+            <w:r>
+              <w:rPr>
+                <w:noProof/>
+                <w:webHidden/>
+              </w:rPr>
+              <w:fldChar w:fldCharType="begin"/>
+            </w:r>
+            <w:r>
+              <w:rPr>
+                <w:noProof/>
+                <w:webHidden/>
+              </w:rPr>
+              <w:instrText xml:space="preserve"> PAGEREF _Toc99457429 \h </w:instrText>
+            </w:r>
+            <w:r>
+              <w:rPr>
+                <w:noProof/>
+                <w:webHidden/>
+              </w:rPr>
+            </w:r>
+            <w:r>
+              <w:rPr>
+                <w:noProof/>
+                <w:webHidden/>
+              </w:rPr>
+              <w:fldChar w:fldCharType="separate"/>
+            </w:r>
+            <w:r>
+              <w:rPr>
+                <w:noProof/>
+                <w:webHidden/>
+              </w:rPr>
+              <w:t>22</w:t>
+            </w:r>
+            <w:r>
+              <w:rPr>
+                <w:noProof/>
+                <w:webHidden/>
+              </w:rPr>
+              <w:fldChar w:fldCharType="end"/>
+            </w:r>
+          </w:hyperlink>
+        </w:p>
+        <w:p>
+          <w:pPr>
+            <w:pStyle w:val="TOC4"/>
+            <w:tabs>
+              <w:tab w:val="right" w:leader="dot" w:pos="8493"/>
+            </w:tabs>
+            <w:spacing w:line="240" w:lineRule="auto"/>
+            <w:rPr>
+              <w:rFonts w:asciiTheme="minorHAnsi" w:eastAsiaTheme="minorEastAsia" w:hAnsiTheme="minorHAnsi"/>
+              <w:noProof/>
+              <w:sz w:val="22"/>
+              <w:lang w:eastAsia="en-GB"/>
+            </w:rPr>
+          </w:pPr>
+          <w:hyperlink w:anchor="_Toc99457430" w:history="1">
+            <w:r>
+              <w:rPr>
+                <w:rStyle w:val="Hyperlink"/>
+                <w:noProof/>
+                <w:lang w:val="en-US"/>
+              </w:rPr>
+              <w:t>4.2.3.5 Contour</w:t>
+            </w:r>
+            <w:r>
+              <w:rPr>
+                <w:noProof/>
+                <w:webHidden/>
+              </w:rPr>
+              <w:tab/>
+            </w:r>
+            <w:r>
+              <w:rPr>
+                <w:noProof/>
+                <w:webHidden/>
+              </w:rPr>
+              <w:fldChar w:fldCharType="begin"/>
+            </w:r>
+            <w:r>
+              <w:rPr>
+                <w:noProof/>
+                <w:webHidden/>
+              </w:rPr>
+              <w:instrText xml:space="preserve"> PAGEREF _Toc99457430 \h </w:instrText>
+            </w:r>
+            <w:r>
+              <w:rPr>
+                <w:noProof/>
+                <w:webHidden/>
+              </w:rPr>
+            </w:r>
+            <w:r>
+              <w:rPr>
+                <w:noProof/>
+                <w:webHidden/>
+              </w:rPr>
+              <w:fldChar w:fldCharType="separate"/>
+            </w:r>
+            <w:r>
+              <w:rPr>
+                <w:noProof/>
+                <w:webHidden/>
+              </w:rPr>
+              <w:t>23</w:t>
+            </w:r>
+            <w:r>
+              <w:rPr>
+                <w:noProof/>
+                <w:webHidden/>
+              </w:rPr>
+              <w:fldChar w:fldCharType="end"/>
+            </w:r>
+          </w:hyperlink>
+        </w:p>
+        <w:p>
+          <w:pPr>
+            <w:pStyle w:val="TOC1"/>
+            <w:spacing w:line="240" w:lineRule="auto"/>
+            <w:rPr>
+              <w:rFonts w:asciiTheme="minorHAnsi" w:eastAsiaTheme="minorEastAsia" w:hAnsiTheme="minorHAnsi"/>
+              <w:b w:val="0"/>
+              <w:bCs w:val="0"/>
+              <w:sz w:val="22"/>
+              <w:lang w:val="en-GB" w:eastAsia="en-GB"/>
+            </w:rPr>
+          </w:pPr>
+          <w:hyperlink w:anchor="_Toc99457431" w:history="1">
+            <w:r>
+              <w:rPr>
+                <w:rStyle w:val="Hyperlink"/>
+              </w:rPr>
+              <w:t>Chapter 05 – Implementation</w:t>
+            </w:r>
+            <w:r>
+              <w:rPr>
+                <w:webHidden/>
+              </w:rPr>
+              <w:tab/>
+            </w:r>
+            <w:r>
+              <w:rPr>
+                <w:webHidden/>
+              </w:rPr>
+              <w:fldChar w:fldCharType="begin"/>
+            </w:r>
+            <w:r>
+              <w:rPr>
+                <w:webHidden/>
+              </w:rPr>
+              <w:instrText xml:space="preserve"> PAGEREF _Toc99457431 \h </w:instrText>
+            </w:r>
+            <w:r>
+              <w:rPr>
+                <w:webHidden/>
+              </w:rPr>
+            </w:r>
+            <w:r>
+              <w:rPr>
+                <w:webHidden/>
+              </w:rPr>
+              <w:fldChar w:fldCharType="separate"/>
+            </w:r>
+            <w:r>
+              <w:rPr>
+                <w:webHidden/>
+              </w:rPr>
+              <w:t>24</w:t>
+            </w:r>
+            <w:r>
+              <w:rPr>
+                <w:webHidden/>
+              </w:rPr>
+              <w:fldChar w:fldCharType="end"/>
+            </w:r>
+          </w:hyperlink>
+        </w:p>
+        <w:p>
+          <w:pPr>
+            <w:pStyle w:val="TOC2"/>
+            <w:tabs>
+              <w:tab w:val="right" w:leader="dot" w:pos="8493"/>
+            </w:tabs>
+            <w:spacing w:line="240" w:lineRule="auto"/>
+            <w:rPr>
+              <w:rFonts w:asciiTheme="minorHAnsi" w:eastAsiaTheme="minorEastAsia" w:hAnsiTheme="minorHAnsi"/>
+              <w:noProof/>
+              <w:sz w:val="22"/>
+              <w:lang w:eastAsia="en-GB"/>
+            </w:rPr>
+          </w:pPr>
+          <w:hyperlink w:anchor="_Toc99457432" w:history="1">
+            <w:r>
+              <w:rPr>
+                <w:rStyle w:val="Hyperlink"/>
+                <w:noProof/>
+                <w:lang w:val="en-US"/>
+              </w:rPr>
+              <w:t>5.1 Introduction</w:t>
+            </w:r>
+            <w:r>
+              <w:rPr>
+                <w:noProof/>
+                <w:webHidden/>
+              </w:rPr>
+              <w:tab/>
+            </w:r>
+            <w:r>
+              <w:rPr>
+                <w:noProof/>
+                <w:webHidden/>
+              </w:rPr>
+              <w:fldChar w:fldCharType="begin"/>
+            </w:r>
+            <w:r>
+              <w:rPr>
+                <w:noProof/>
+                <w:webHidden/>
+              </w:rPr>
+              <w:instrText xml:space="preserve"> PAGEREF _Toc99457432 \h </w:instrText>
+            </w:r>
+            <w:r>
+              <w:rPr>
+                <w:noProof/>
+                <w:webHidden/>
+              </w:rPr>
+            </w:r>
+            <w:r>
+              <w:rPr>
+                <w:noProof/>
+                <w:webHidden/>
+              </w:rPr>
+              <w:fldChar w:fldCharType="separate"/>
+            </w:r>
+            <w:r>
+              <w:rPr>
+                <w:noProof/>
+                <w:webHidden/>
+              </w:rPr>
+              <w:t>24</w:t>
+            </w:r>
+            <w:r>
+              <w:rPr>
+                <w:noProof/>
+                <w:webHidden/>
+              </w:rPr>
+              <w:fldChar w:fldCharType="end"/>
+            </w:r>
+          </w:hyperlink>
+        </w:p>
+        <w:p>
+          <w:pPr>
+            <w:pStyle w:val="TOC2"/>
+            <w:tabs>
+              <w:tab w:val="right" w:leader="dot" w:pos="8493"/>
+            </w:tabs>
+            <w:spacing w:line="240" w:lineRule="auto"/>
+            <w:rPr>
+              <w:rFonts w:asciiTheme="minorHAnsi" w:eastAsiaTheme="minorEastAsia" w:hAnsiTheme="minorHAnsi"/>
+              <w:noProof/>
+              <w:sz w:val="22"/>
+              <w:lang w:eastAsia="en-GB"/>
+            </w:rPr>
+          </w:pPr>
+          <w:hyperlink w:anchor="_Toc99457433" w:history="1">
+            <w:r>
+              <w:rPr>
+                <w:rStyle w:val="Hyperlink"/>
+                <w:noProof/>
+                <w:lang w:val="en-US"/>
+              </w:rPr>
+              <w:t>5.2 Preprocessing</w:t>
+            </w:r>
+            <w:r>
+              <w:rPr>
+                <w:noProof/>
+                <w:webHidden/>
+              </w:rPr>
+              <w:tab/>
+            </w:r>
+            <w:r>
+              <w:rPr>
+                <w:noProof/>
+                <w:webHidden/>
+              </w:rPr>
+              <w:fldChar w:fldCharType="begin"/>
+            </w:r>
+            <w:r>
+              <w:rPr>
+                <w:noProof/>
+                <w:webHidden/>
+              </w:rPr>
+              <w:instrText xml:space="preserve"> PAGEREF _Toc99457433 \h </w:instrText>
+            </w:r>
+            <w:r>
+              <w:rPr>
+                <w:noProof/>
+                <w:webHidden/>
+              </w:rPr>
+            </w:r>
+            <w:r>
+              <w:rPr>
+                <w:noProof/>
+                <w:webHidden/>
+              </w:rPr>
+              <w:fldChar w:fldCharType="separate"/>
+            </w:r>
+            <w:r>
+              <w:rPr>
+                <w:noProof/>
+                <w:webHidden/>
+              </w:rPr>
+              <w:t>24</w:t>
             </w:r>
             <w:r>
               <w:rPr>
@@ -3757,14 +4561,14 @@
               <w:lang w:eastAsia="en-GB"/>
             </w:rPr>
           </w:pPr>
-          <w:hyperlink w:anchor="_Toc99392564" w:history="1">
+          <w:hyperlink w:anchor="_Toc99457434" w:history="1">
             <w:r>
               <w:rPr>
                 <w:rStyle w:val="Hyperlink"/>
                 <w:noProof/>
                 <w:lang w:val="en-US"/>
               </w:rPr>
-              <w:t>4.2.3 Image Processing Model</w:t>
+              <w:t>5.2.1. Artifact Removal</w:t>
             </w:r>
             <w:r>
               <w:rPr>
@@ -3785,7 +4589,7 @@
                 <w:noProof/>
                 <w:webHidden/>
               </w:rPr>
-              <w:instrText xml:space="preserve"> PAGEREF _Toc99392564 \h </w:instrText>
+              <w:instrText xml:space="preserve"> PAGEREF _Toc99457434 \h </w:instrText>
             </w:r>
             <w:r>
               <w:rPr>
@@ -3805,7 +4609,225 @@
                 <w:noProof/>
                 <w:webHidden/>
               </w:rPr>
-              <w:t>29</w:t>
+              <w:t>24</w:t>
+            </w:r>
+            <w:r>
+              <w:rPr>
+                <w:noProof/>
+                <w:webHidden/>
+              </w:rPr>
+              <w:fldChar w:fldCharType="end"/>
+            </w:r>
+          </w:hyperlink>
+        </w:p>
+        <w:p>
+          <w:pPr>
+            <w:pStyle w:val="TOC2"/>
+            <w:tabs>
+              <w:tab w:val="right" w:leader="dot" w:pos="8493"/>
+            </w:tabs>
+            <w:spacing w:line="240" w:lineRule="auto"/>
+            <w:rPr>
+              <w:rFonts w:asciiTheme="minorHAnsi" w:eastAsiaTheme="minorEastAsia" w:hAnsiTheme="minorHAnsi"/>
+              <w:noProof/>
+              <w:sz w:val="22"/>
+              <w:lang w:eastAsia="en-GB"/>
+            </w:rPr>
+          </w:pPr>
+          <w:hyperlink w:anchor="_Toc99457435" w:history="1">
+            <w:r>
+              <w:rPr>
+                <w:rStyle w:val="Hyperlink"/>
+                <w:noProof/>
+                <w:lang w:val="en-US"/>
+              </w:rPr>
+              <w:t>5.3 CNN Model</w:t>
+            </w:r>
+            <w:r>
+              <w:rPr>
+                <w:noProof/>
+                <w:webHidden/>
+              </w:rPr>
+              <w:tab/>
+            </w:r>
+            <w:r>
+              <w:rPr>
+                <w:noProof/>
+                <w:webHidden/>
+              </w:rPr>
+              <w:fldChar w:fldCharType="begin"/>
+            </w:r>
+            <w:r>
+              <w:rPr>
+                <w:noProof/>
+                <w:webHidden/>
+              </w:rPr>
+              <w:instrText xml:space="preserve"> PAGEREF _Toc99457435 \h </w:instrText>
+            </w:r>
+            <w:r>
+              <w:rPr>
+                <w:noProof/>
+                <w:webHidden/>
+              </w:rPr>
+            </w:r>
+            <w:r>
+              <w:rPr>
+                <w:noProof/>
+                <w:webHidden/>
+              </w:rPr>
+              <w:fldChar w:fldCharType="separate"/>
+            </w:r>
+            <w:r>
+              <w:rPr>
+                <w:noProof/>
+                <w:webHidden/>
+              </w:rPr>
+              <w:t>26</w:t>
+            </w:r>
+            <w:r>
+              <w:rPr>
+                <w:noProof/>
+                <w:webHidden/>
+              </w:rPr>
+              <w:fldChar w:fldCharType="end"/>
+            </w:r>
+          </w:hyperlink>
+        </w:p>
+        <w:p>
+          <w:pPr>
+            <w:pStyle w:val="TOC3"/>
+            <w:tabs>
+              <w:tab w:val="right" w:leader="dot" w:pos="8493"/>
+            </w:tabs>
+            <w:spacing w:line="240" w:lineRule="auto"/>
+            <w:rPr>
+              <w:rFonts w:asciiTheme="minorHAnsi" w:eastAsiaTheme="minorEastAsia" w:hAnsiTheme="minorHAnsi"/>
+              <w:noProof/>
+              <w:sz w:val="22"/>
+              <w:lang w:eastAsia="en-GB"/>
+            </w:rPr>
+          </w:pPr>
+          <w:hyperlink w:anchor="_Toc99457436" w:history="1">
+            <w:r>
+              <w:rPr>
+                <w:rStyle w:val="Hyperlink"/>
+                <w:noProof/>
+                <w:lang w:val="en-US"/>
+              </w:rPr>
+              <w:t>5.3.1 Data Augmentation</w:t>
+            </w:r>
+            <w:r>
+              <w:rPr>
+                <w:noProof/>
+                <w:webHidden/>
+              </w:rPr>
+              <w:tab/>
+            </w:r>
+            <w:r>
+              <w:rPr>
+                <w:noProof/>
+                <w:webHidden/>
+              </w:rPr>
+              <w:fldChar w:fldCharType="begin"/>
+            </w:r>
+            <w:r>
+              <w:rPr>
+                <w:noProof/>
+                <w:webHidden/>
+              </w:rPr>
+              <w:instrText xml:space="preserve"> PAGEREF _Toc99457436 \h </w:instrText>
+            </w:r>
+            <w:r>
+              <w:rPr>
+                <w:noProof/>
+                <w:webHidden/>
+              </w:rPr>
+            </w:r>
+            <w:r>
+              <w:rPr>
+                <w:noProof/>
+                <w:webHidden/>
+              </w:rPr>
+              <w:fldChar w:fldCharType="separate"/>
+            </w:r>
+            <w:r>
+              <w:rPr>
+                <w:noProof/>
+                <w:webHidden/>
+              </w:rPr>
+              <w:t>26</w:t>
+            </w:r>
+            <w:r>
+              <w:rPr>
+                <w:noProof/>
+                <w:webHidden/>
+              </w:rPr>
+              <w:fldChar w:fldCharType="end"/>
+            </w:r>
+          </w:hyperlink>
+        </w:p>
+        <w:p>
+          <w:pPr>
+            <w:pStyle w:val="TOC3"/>
+            <w:tabs>
+              <w:tab w:val="right" w:leader="dot" w:pos="8493"/>
+            </w:tabs>
+            <w:spacing w:line="240" w:lineRule="auto"/>
+            <w:rPr>
+              <w:rFonts w:asciiTheme="minorHAnsi" w:eastAsiaTheme="minorEastAsia" w:hAnsiTheme="minorHAnsi"/>
+              <w:noProof/>
+              <w:sz w:val="22"/>
+              <w:lang w:eastAsia="en-GB"/>
+            </w:rPr>
+          </w:pPr>
+          <w:hyperlink w:anchor="_Toc99457437" w:history="1">
+            <w:r>
+              <w:rPr>
+                <w:rStyle w:val="Hyperlink"/>
+                <w:noProof/>
+              </w:rPr>
+              <w:t>5.3.2 Model No - 1</w:t>
+            </w:r>
+            <w:r>
+              <w:rPr>
+                <w:noProof/>
+                <w:webHidden/>
+              </w:rPr>
+              <w:tab/>
+            </w:r>
+            <w:r>
+              <w:rPr>
+                <w:noProof/>
+                <w:webHidden/>
+              </w:rPr>
+              <w:fldChar w:fldCharType="begin"/>
+            </w:r>
+            <w:r>
+              <w:rPr>
+                <w:noProof/>
+                <w:webHidden/>
+              </w:rPr>
+              <w:instrText xml:space="preserve"> PAGEREF _Toc99457437 \h </w:instrText>
+            </w:r>
+            <w:r>
+              <w:rPr>
+                <w:noProof/>
+                <w:webHidden/>
+              </w:rPr>
+            </w:r>
+            <w:r>
+              <w:rPr>
+                <w:noProof/>
+                <w:webHidden/>
+              </w:rPr>
+              <w:fldChar w:fldCharType="separate"/>
+            </w:r>
+            <w:r>
+              <w:rPr>
+                <w:noProof/>
+                <w:webHidden/>
+              </w:rPr>
+              <w:t>28</w:t>
             </w:r>
             <w:r>
               <w:rPr>
@@ -3830,14 +4852,13 @@
               <w:lang w:eastAsia="en-GB"/>
             </w:rPr>
           </w:pPr>
-          <w:hyperlink w:anchor="_Toc99392565" w:history="1">
+          <w:hyperlink w:anchor="_Toc99457438" w:history="1">
             <w:r>
               <w:rPr>
                 <w:rStyle w:val="Hyperlink"/>
                 <w:noProof/>
-                <w:lang w:val="en-US"/>
-              </w:rPr>
-              <w:t>4.2.3.1 Smoothing</w:t>
+              </w:rPr>
+              <w:t>5.3.2.1 Data Preparation</w:t>
             </w:r>
             <w:r>
               <w:rPr>
@@ -3858,7 +4879,7 @@
                 <w:noProof/>
                 <w:webHidden/>
               </w:rPr>
-              <w:instrText xml:space="preserve"> PAGEREF _Toc99392565 \h </w:instrText>
+              <w:instrText xml:space="preserve"> PAGEREF _Toc99457438 \h </w:instrText>
             </w:r>
             <w:r>
               <w:rPr>
@@ -3878,7 +4899,7 @@
                 <w:noProof/>
                 <w:webHidden/>
               </w:rPr>
-              <w:t>30</w:t>
+              <w:t>28</w:t>
             </w:r>
             <w:r>
               <w:rPr>
@@ -3903,14 +4924,13 @@
               <w:lang w:eastAsia="en-GB"/>
             </w:rPr>
           </w:pPr>
-          <w:hyperlink w:anchor="_Toc99392566" w:history="1">
+          <w:hyperlink w:anchor="_Toc99457439" w:history="1">
             <w:r>
               <w:rPr>
                 <w:rStyle w:val="Hyperlink"/>
                 <w:noProof/>
-                <w:lang w:val="en-US"/>
-              </w:rPr>
-              <w:t>4.2.3.2 Enhancement</w:t>
+              </w:rPr>
+              <w:t>5.3.2.2 Split Dataset</w:t>
             </w:r>
             <w:r>
               <w:rPr>
@@ -3931,7 +4951,7 @@
                 <w:noProof/>
                 <w:webHidden/>
               </w:rPr>
-              <w:instrText xml:space="preserve"> PAGEREF _Toc99392566 \h </w:instrText>
+              <w:instrText xml:space="preserve"> PAGEREF _Toc99457439 \h </w:instrText>
             </w:r>
             <w:r>
               <w:rPr>
@@ -3976,14 +4996,13 @@
               <w:lang w:eastAsia="en-GB"/>
             </w:rPr>
           </w:pPr>
-          <w:hyperlink w:anchor="_Toc99392567" w:history="1">
+          <w:hyperlink w:anchor="_Toc99457440" w:history="1">
             <w:r>
               <w:rPr>
                 <w:rStyle w:val="Hyperlink"/>
                 <w:noProof/>
-                <w:lang w:val="en-US"/>
-              </w:rPr>
-              <w:t>4.2.3.3 Thresholding</w:t>
+              </w:rPr>
+              <w:t>5.3.2.3 Model Building</w:t>
             </w:r>
             <w:r>
               <w:rPr>
@@ -4004,7 +5023,7 @@
                 <w:noProof/>
                 <w:webHidden/>
               </w:rPr>
-              <w:instrText xml:space="preserve"> PAGEREF _Toc99392567 \h </w:instrText>
+              <w:instrText xml:space="preserve"> PAGEREF _Toc99457440 \h </w:instrText>
             </w:r>
             <w:r>
               <w:rPr>
@@ -4049,14 +5068,13 @@
               <w:lang w:eastAsia="en-GB"/>
             </w:rPr>
           </w:pPr>
-          <w:hyperlink w:anchor="_Toc99392568" w:history="1">
+          <w:hyperlink w:anchor="_Toc99457441" w:history="1">
             <w:r>
               <w:rPr>
                 <w:rStyle w:val="Hyperlink"/>
                 <w:noProof/>
-                <w:lang w:val="en-US"/>
-              </w:rPr>
-              <w:t>4.2.3.4 Morphological Operations</w:t>
+              </w:rPr>
+              <w:t>5.3.2.4 Model Training</w:t>
             </w:r>
             <w:r>
               <w:rPr>
@@ -4077,7 +5095,7 @@
                 <w:noProof/>
                 <w:webHidden/>
               </w:rPr>
-              <w:instrText xml:space="preserve"> PAGEREF _Toc99392568 \h </w:instrText>
+              <w:instrText xml:space="preserve"> PAGEREF _Toc99457441 \h </w:instrText>
             </w:r>
             <w:r>
               <w:rPr>
@@ -4122,14 +5140,13 @@
               <w:lang w:eastAsia="en-GB"/>
             </w:rPr>
           </w:pPr>
-          <w:hyperlink w:anchor="_Toc99392569" w:history="1">
+          <w:hyperlink w:anchor="_Toc99457442" w:history="1">
             <w:r>
               <w:rPr>
                 <w:rStyle w:val="Hyperlink"/>
                 <w:noProof/>
-                <w:lang w:val="en-US"/>
-              </w:rPr>
-              <w:t>4.2.3.5 Contour</w:t>
+              </w:rPr>
+              <w:t>5.3.2.5 Model Checking</w:t>
             </w:r>
             <w:r>
               <w:rPr>
@@ -4150,7 +5167,7 @@
                 <w:noProof/>
                 <w:webHidden/>
               </w:rPr>
-              <w:instrText xml:space="preserve"> PAGEREF _Toc99392569 \h </w:instrText>
+              <w:instrText xml:space="preserve"> PAGEREF _Toc99457442 \h </w:instrText>
             </w:r>
             <w:r>
               <w:rPr>
@@ -4170,7 +5187,7 @@
                 <w:noProof/>
                 <w:webHidden/>
               </w:rPr>
-              <w:t>32</w:t>
+              <w:t>31</w:t>
             </w:r>
             <w:r>
               <w:rPr>
@@ -4183,60 +5200,430 @@
         </w:p>
         <w:p>
           <w:pPr>
-            <w:pStyle w:val="TOC1"/>
+            <w:pStyle w:val="TOC3"/>
+            <w:tabs>
+              <w:tab w:val="right" w:leader="dot" w:pos="8493"/>
+            </w:tabs>
             <w:spacing w:line="240" w:lineRule="auto"/>
             <w:rPr>
               <w:rFonts w:asciiTheme="minorHAnsi" w:eastAsiaTheme="minorEastAsia" w:hAnsiTheme="minorHAnsi"/>
-              <w:b w:val="0"/>
-              <w:bCs w:val="0"/>
+              <w:noProof/>
               <w:sz w:val="22"/>
-              <w:lang w:val="en-GB" w:eastAsia="en-GB"/>
+              <w:lang w:eastAsia="en-GB"/>
             </w:rPr>
           </w:pPr>
-          <w:hyperlink w:anchor="_Toc99392570" w:history="1">
+          <w:hyperlink w:anchor="_Toc99457443" w:history="1">
             <w:r>
               <w:rPr>
                 <w:rStyle w:val="Hyperlink"/>
-              </w:rPr>
-              <w:t>Chapter 05 – Implementation</w:t>
-            </w:r>
-            <w:r>
-              <w:rPr>
+                <w:noProof/>
+              </w:rPr>
+              <w:t>5.3.3 Model No - 2</w:t>
+            </w:r>
+            <w:r>
+              <w:rPr>
+                <w:noProof/>
                 <w:webHidden/>
               </w:rPr>
               <w:tab/>
             </w:r>
             <w:r>
               <w:rPr>
+                <w:noProof/>
                 <w:webHidden/>
               </w:rPr>
               <w:fldChar w:fldCharType="begin"/>
             </w:r>
             <w:r>
               <w:rPr>
-                <w:webHidden/>
-              </w:rPr>
-              <w:instrText xml:space="preserve"> PAGEREF _Toc99392570 \h </w:instrText>
-            </w:r>
-            <w:r>
-              <w:rPr>
-                <w:webHidden/>
-              </w:rPr>
-            </w:r>
-            <w:r>
-              <w:rPr>
+                <w:noProof/>
+                <w:webHidden/>
+              </w:rPr>
+              <w:instrText xml:space="preserve"> PAGEREF _Toc99457443 \h </w:instrText>
+            </w:r>
+            <w:r>
+              <w:rPr>
+                <w:noProof/>
+                <w:webHidden/>
+              </w:rPr>
+            </w:r>
+            <w:r>
+              <w:rPr>
+                <w:noProof/>
                 <w:webHidden/>
               </w:rPr>
               <w:fldChar w:fldCharType="separate"/>
             </w:r>
             <w:r>
               <w:rPr>
+                <w:noProof/>
+                <w:webHidden/>
+              </w:rPr>
+              <w:t>32</w:t>
+            </w:r>
+            <w:r>
+              <w:rPr>
+                <w:noProof/>
+                <w:webHidden/>
+              </w:rPr>
+              <w:fldChar w:fldCharType="end"/>
+            </w:r>
+          </w:hyperlink>
+        </w:p>
+        <w:p>
+          <w:pPr>
+            <w:pStyle w:val="TOC4"/>
+            <w:tabs>
+              <w:tab w:val="right" w:leader="dot" w:pos="8493"/>
+            </w:tabs>
+            <w:spacing w:line="240" w:lineRule="auto"/>
+            <w:rPr>
+              <w:rFonts w:asciiTheme="minorHAnsi" w:eastAsiaTheme="minorEastAsia" w:hAnsiTheme="minorHAnsi"/>
+              <w:noProof/>
+              <w:sz w:val="22"/>
+              <w:lang w:eastAsia="en-GB"/>
+            </w:rPr>
+          </w:pPr>
+          <w:hyperlink w:anchor="_Toc99457444" w:history="1">
+            <w:r>
+              <w:rPr>
+                <w:rStyle w:val="Hyperlink"/>
+                <w:noProof/>
+              </w:rPr>
+              <w:t>5.3.3.1 Data Preparation</w:t>
+            </w:r>
+            <w:r>
+              <w:rPr>
+                <w:noProof/>
+                <w:webHidden/>
+              </w:rPr>
+              <w:tab/>
+            </w:r>
+            <w:r>
+              <w:rPr>
+                <w:noProof/>
+                <w:webHidden/>
+              </w:rPr>
+              <w:fldChar w:fldCharType="begin"/>
+            </w:r>
+            <w:r>
+              <w:rPr>
+                <w:noProof/>
+                <w:webHidden/>
+              </w:rPr>
+              <w:instrText xml:space="preserve"> PAGEREF _Toc99457444 \h </w:instrText>
+            </w:r>
+            <w:r>
+              <w:rPr>
+                <w:noProof/>
+                <w:webHidden/>
+              </w:rPr>
+            </w:r>
+            <w:r>
+              <w:rPr>
+                <w:noProof/>
+                <w:webHidden/>
+              </w:rPr>
+              <w:fldChar w:fldCharType="separate"/>
+            </w:r>
+            <w:r>
+              <w:rPr>
+                <w:noProof/>
+                <w:webHidden/>
+              </w:rPr>
+              <w:t>32</w:t>
+            </w:r>
+            <w:r>
+              <w:rPr>
+                <w:noProof/>
+                <w:webHidden/>
+              </w:rPr>
+              <w:fldChar w:fldCharType="end"/>
+            </w:r>
+          </w:hyperlink>
+        </w:p>
+        <w:p>
+          <w:pPr>
+            <w:pStyle w:val="TOC4"/>
+            <w:tabs>
+              <w:tab w:val="right" w:leader="dot" w:pos="8493"/>
+            </w:tabs>
+            <w:spacing w:line="240" w:lineRule="auto"/>
+            <w:rPr>
+              <w:rFonts w:asciiTheme="minorHAnsi" w:eastAsiaTheme="minorEastAsia" w:hAnsiTheme="minorHAnsi"/>
+              <w:noProof/>
+              <w:sz w:val="22"/>
+              <w:lang w:eastAsia="en-GB"/>
+            </w:rPr>
+          </w:pPr>
+          <w:hyperlink w:anchor="_Toc99457445" w:history="1">
+            <w:r>
+              <w:rPr>
+                <w:rStyle w:val="Hyperlink"/>
+                <w:noProof/>
+              </w:rPr>
+              <w:t>5.3.3.2 Split Dataset</w:t>
+            </w:r>
+            <w:r>
+              <w:rPr>
+                <w:noProof/>
+                <w:webHidden/>
+              </w:rPr>
+              <w:tab/>
+            </w:r>
+            <w:r>
+              <w:rPr>
+                <w:noProof/>
+                <w:webHidden/>
+              </w:rPr>
+              <w:fldChar w:fldCharType="begin"/>
+            </w:r>
+            <w:r>
+              <w:rPr>
+                <w:noProof/>
+                <w:webHidden/>
+              </w:rPr>
+              <w:instrText xml:space="preserve"> PAGEREF _Toc99457445 \h </w:instrText>
+            </w:r>
+            <w:r>
+              <w:rPr>
+                <w:noProof/>
+                <w:webHidden/>
+              </w:rPr>
+            </w:r>
+            <w:r>
+              <w:rPr>
+                <w:noProof/>
+                <w:webHidden/>
+              </w:rPr>
+              <w:fldChar w:fldCharType="separate"/>
+            </w:r>
+            <w:r>
+              <w:rPr>
+                <w:noProof/>
                 <w:webHidden/>
               </w:rPr>
               <w:t>33</w:t>
             </w:r>
             <w:r>
               <w:rPr>
+                <w:noProof/>
+                <w:webHidden/>
+              </w:rPr>
+              <w:fldChar w:fldCharType="end"/>
+            </w:r>
+          </w:hyperlink>
+        </w:p>
+        <w:p>
+          <w:pPr>
+            <w:pStyle w:val="TOC4"/>
+            <w:tabs>
+              <w:tab w:val="right" w:leader="dot" w:pos="8493"/>
+            </w:tabs>
+            <w:spacing w:line="240" w:lineRule="auto"/>
+            <w:rPr>
+              <w:rFonts w:asciiTheme="minorHAnsi" w:eastAsiaTheme="minorEastAsia" w:hAnsiTheme="minorHAnsi"/>
+              <w:noProof/>
+              <w:sz w:val="22"/>
+              <w:lang w:eastAsia="en-GB"/>
+            </w:rPr>
+          </w:pPr>
+          <w:hyperlink w:anchor="_Toc99457446" w:history="1">
+            <w:r>
+              <w:rPr>
+                <w:rStyle w:val="Hyperlink"/>
+                <w:noProof/>
+              </w:rPr>
+              <w:t>5.3.3.3 Model Building</w:t>
+            </w:r>
+            <w:r>
+              <w:rPr>
+                <w:noProof/>
+                <w:webHidden/>
+              </w:rPr>
+              <w:tab/>
+            </w:r>
+            <w:r>
+              <w:rPr>
+                <w:noProof/>
+                <w:webHidden/>
+              </w:rPr>
+              <w:fldChar w:fldCharType="begin"/>
+            </w:r>
+            <w:r>
+              <w:rPr>
+                <w:noProof/>
+                <w:webHidden/>
+              </w:rPr>
+              <w:instrText xml:space="preserve"> PAGEREF _Toc99457446 \h </w:instrText>
+            </w:r>
+            <w:r>
+              <w:rPr>
+                <w:noProof/>
+                <w:webHidden/>
+              </w:rPr>
+            </w:r>
+            <w:r>
+              <w:rPr>
+                <w:noProof/>
+                <w:webHidden/>
+              </w:rPr>
+              <w:fldChar w:fldCharType="separate"/>
+            </w:r>
+            <w:r>
+              <w:rPr>
+                <w:noProof/>
+                <w:webHidden/>
+              </w:rPr>
+              <w:t>34</w:t>
+            </w:r>
+            <w:r>
+              <w:rPr>
+                <w:noProof/>
+                <w:webHidden/>
+              </w:rPr>
+              <w:fldChar w:fldCharType="end"/>
+            </w:r>
+          </w:hyperlink>
+        </w:p>
+        <w:p>
+          <w:pPr>
+            <w:pStyle w:val="TOC4"/>
+            <w:tabs>
+              <w:tab w:val="right" w:leader="dot" w:pos="8493"/>
+            </w:tabs>
+            <w:spacing w:line="240" w:lineRule="auto"/>
+            <w:rPr>
+              <w:rFonts w:asciiTheme="minorHAnsi" w:eastAsiaTheme="minorEastAsia" w:hAnsiTheme="minorHAnsi"/>
+              <w:noProof/>
+              <w:sz w:val="22"/>
+              <w:lang w:eastAsia="en-GB"/>
+            </w:rPr>
+          </w:pPr>
+          <w:hyperlink w:anchor="_Toc99457447" w:history="1">
+            <w:r>
+              <w:rPr>
+                <w:rStyle w:val="Hyperlink"/>
+                <w:noProof/>
+              </w:rPr>
+              <w:t>5.3.3.4 Model Training</w:t>
+            </w:r>
+            <w:r>
+              <w:rPr>
+                <w:noProof/>
+                <w:webHidden/>
+              </w:rPr>
+              <w:tab/>
+            </w:r>
+            <w:r>
+              <w:rPr>
+                <w:noProof/>
+                <w:webHidden/>
+              </w:rPr>
+              <w:fldChar w:fldCharType="begin"/>
+            </w:r>
+            <w:r>
+              <w:rPr>
+                <w:noProof/>
+                <w:webHidden/>
+              </w:rPr>
+              <w:instrText xml:space="preserve"> PAGEREF _Toc99457447 \h </w:instrText>
+            </w:r>
+            <w:r>
+              <w:rPr>
+                <w:noProof/>
+                <w:webHidden/>
+              </w:rPr>
+            </w:r>
+            <w:r>
+              <w:rPr>
+                <w:noProof/>
+                <w:webHidden/>
+              </w:rPr>
+              <w:fldChar w:fldCharType="separate"/>
+            </w:r>
+            <w:r>
+              <w:rPr>
+                <w:noProof/>
+                <w:webHidden/>
+              </w:rPr>
+              <w:t>35</w:t>
+            </w:r>
+            <w:r>
+              <w:rPr>
+                <w:noProof/>
+                <w:webHidden/>
+              </w:rPr>
+              <w:fldChar w:fldCharType="end"/>
+            </w:r>
+          </w:hyperlink>
+        </w:p>
+        <w:p>
+          <w:pPr>
+            <w:pStyle w:val="TOC4"/>
+            <w:tabs>
+              <w:tab w:val="right" w:leader="dot" w:pos="8493"/>
+            </w:tabs>
+            <w:spacing w:line="240" w:lineRule="auto"/>
+            <w:rPr>
+              <w:rFonts w:asciiTheme="minorHAnsi" w:eastAsiaTheme="minorEastAsia" w:hAnsiTheme="minorHAnsi"/>
+              <w:noProof/>
+              <w:sz w:val="22"/>
+              <w:lang w:eastAsia="en-GB"/>
+            </w:rPr>
+          </w:pPr>
+          <w:hyperlink w:anchor="_Toc99457448" w:history="1">
+            <w:r>
+              <w:rPr>
+                <w:rStyle w:val="Hyperlink"/>
+                <w:noProof/>
+              </w:rPr>
+              <w:t>5.3.3.5 Model Checking</w:t>
+            </w:r>
+            <w:r>
+              <w:rPr>
+                <w:noProof/>
+                <w:webHidden/>
+              </w:rPr>
+              <w:tab/>
+            </w:r>
+            <w:r>
+              <w:rPr>
+                <w:noProof/>
+                <w:webHidden/>
+              </w:rPr>
+              <w:fldChar w:fldCharType="begin"/>
+            </w:r>
+            <w:r>
+              <w:rPr>
+                <w:noProof/>
+                <w:webHidden/>
+              </w:rPr>
+              <w:instrText xml:space="preserve"> PAGEREF _Toc99457448 \h </w:instrText>
+            </w:r>
+            <w:r>
+              <w:rPr>
+                <w:noProof/>
+                <w:webHidden/>
+              </w:rPr>
+            </w:r>
+            <w:r>
+              <w:rPr>
+                <w:noProof/>
+                <w:webHidden/>
+              </w:rPr>
+              <w:fldChar w:fldCharType="separate"/>
+            </w:r>
+            <w:r>
+              <w:rPr>
+                <w:noProof/>
+                <w:webHidden/>
+              </w:rPr>
+              <w:t>35</w:t>
+            </w:r>
+            <w:r>
+              <w:rPr>
+                <w:noProof/>
                 <w:webHidden/>
               </w:rPr>
               <w:fldChar w:fldCharType="end"/>
@@ -4257,14 +5644,14 @@
               <w:lang w:eastAsia="en-GB"/>
             </w:rPr>
           </w:pPr>
-          <w:hyperlink w:anchor="_Toc99392571" w:history="1">
+          <w:hyperlink w:anchor="_Toc99457449" w:history="1">
             <w:r>
               <w:rPr>
                 <w:rStyle w:val="Hyperlink"/>
                 <w:noProof/>
                 <w:lang w:val="en-US"/>
               </w:rPr>
-              <w:t>5.1 Introduction</w:t>
+              <w:t>5.4 Image Processing</w:t>
             </w:r>
             <w:r>
               <w:rPr>
@@ -4285,7 +5672,7 @@
                 <w:noProof/>
                 <w:webHidden/>
               </w:rPr>
-              <w:instrText xml:space="preserve"> PAGEREF _Toc99392571 \h </w:instrText>
+              <w:instrText xml:space="preserve"> PAGEREF _Toc99457449 \h </w:instrText>
             </w:r>
             <w:r>
               <w:rPr>
@@ -4305,11 +5692,438 @@
                 <w:noProof/>
                 <w:webHidden/>
               </w:rPr>
-              <w:t>33</w:t>
-            </w:r>
-            <w:r>
-              <w:rPr>
-                <w:noProof/>
+              <w:t>36</w:t>
+            </w:r>
+            <w:r>
+              <w:rPr>
+                <w:noProof/>
+                <w:webHidden/>
+              </w:rPr>
+              <w:fldChar w:fldCharType="end"/>
+            </w:r>
+          </w:hyperlink>
+        </w:p>
+        <w:p>
+          <w:pPr>
+            <w:pStyle w:val="TOC3"/>
+            <w:tabs>
+              <w:tab w:val="right" w:leader="dot" w:pos="8493"/>
+            </w:tabs>
+            <w:spacing w:line="240" w:lineRule="auto"/>
+            <w:rPr>
+              <w:rFonts w:asciiTheme="minorHAnsi" w:eastAsiaTheme="minorEastAsia" w:hAnsiTheme="minorHAnsi"/>
+              <w:noProof/>
+              <w:sz w:val="22"/>
+              <w:lang w:eastAsia="en-GB"/>
+            </w:rPr>
+          </w:pPr>
+          <w:hyperlink w:anchor="_Toc99457450" w:history="1">
+            <w:r>
+              <w:rPr>
+                <w:rStyle w:val="Hyperlink"/>
+                <w:noProof/>
+                <w:lang w:val="en-US"/>
+              </w:rPr>
+              <w:t>5.4.1 Bilateral Filtering</w:t>
+            </w:r>
+            <w:r>
+              <w:rPr>
+                <w:noProof/>
+                <w:webHidden/>
+              </w:rPr>
+              <w:tab/>
+            </w:r>
+            <w:r>
+              <w:rPr>
+                <w:noProof/>
+                <w:webHidden/>
+              </w:rPr>
+              <w:fldChar w:fldCharType="begin"/>
+            </w:r>
+            <w:r>
+              <w:rPr>
+                <w:noProof/>
+                <w:webHidden/>
+              </w:rPr>
+              <w:instrText xml:space="preserve"> PAGEREF _Toc99457450 \h </w:instrText>
+            </w:r>
+            <w:r>
+              <w:rPr>
+                <w:noProof/>
+                <w:webHidden/>
+              </w:rPr>
+            </w:r>
+            <w:r>
+              <w:rPr>
+                <w:noProof/>
+                <w:webHidden/>
+              </w:rPr>
+              <w:fldChar w:fldCharType="separate"/>
+            </w:r>
+            <w:r>
+              <w:rPr>
+                <w:noProof/>
+                <w:webHidden/>
+              </w:rPr>
+              <w:t>36</w:t>
+            </w:r>
+            <w:r>
+              <w:rPr>
+                <w:noProof/>
+                <w:webHidden/>
+              </w:rPr>
+              <w:fldChar w:fldCharType="end"/>
+            </w:r>
+          </w:hyperlink>
+        </w:p>
+        <w:p>
+          <w:pPr>
+            <w:pStyle w:val="TOC3"/>
+            <w:tabs>
+              <w:tab w:val="right" w:leader="dot" w:pos="8493"/>
+            </w:tabs>
+            <w:spacing w:line="240" w:lineRule="auto"/>
+            <w:rPr>
+              <w:rFonts w:asciiTheme="minorHAnsi" w:eastAsiaTheme="minorEastAsia" w:hAnsiTheme="minorHAnsi"/>
+              <w:noProof/>
+              <w:sz w:val="22"/>
+              <w:lang w:eastAsia="en-GB"/>
+            </w:rPr>
+          </w:pPr>
+          <w:hyperlink w:anchor="_Toc99457451" w:history="1">
+            <w:r>
+              <w:rPr>
+                <w:rStyle w:val="Hyperlink"/>
+                <w:noProof/>
+                <w:lang w:val="en-US"/>
+              </w:rPr>
+              <w:t>5.4.2 Enhancement</w:t>
+            </w:r>
+            <w:r>
+              <w:rPr>
+                <w:noProof/>
+                <w:webHidden/>
+              </w:rPr>
+              <w:tab/>
+            </w:r>
+            <w:r>
+              <w:rPr>
+                <w:noProof/>
+                <w:webHidden/>
+              </w:rPr>
+              <w:fldChar w:fldCharType="begin"/>
+            </w:r>
+            <w:r>
+              <w:rPr>
+                <w:noProof/>
+                <w:webHidden/>
+              </w:rPr>
+              <w:instrText xml:space="preserve"> PAGEREF _Toc99457451 \h </w:instrText>
+            </w:r>
+            <w:r>
+              <w:rPr>
+                <w:noProof/>
+                <w:webHidden/>
+              </w:rPr>
+            </w:r>
+            <w:r>
+              <w:rPr>
+                <w:noProof/>
+                <w:webHidden/>
+              </w:rPr>
+              <w:fldChar w:fldCharType="separate"/>
+            </w:r>
+            <w:r>
+              <w:rPr>
+                <w:noProof/>
+                <w:webHidden/>
+              </w:rPr>
+              <w:t>36</w:t>
+            </w:r>
+            <w:r>
+              <w:rPr>
+                <w:noProof/>
+                <w:webHidden/>
+              </w:rPr>
+              <w:fldChar w:fldCharType="end"/>
+            </w:r>
+          </w:hyperlink>
+        </w:p>
+        <w:p>
+          <w:pPr>
+            <w:pStyle w:val="TOC3"/>
+            <w:tabs>
+              <w:tab w:val="right" w:leader="dot" w:pos="8493"/>
+            </w:tabs>
+            <w:spacing w:line="240" w:lineRule="auto"/>
+            <w:rPr>
+              <w:rFonts w:asciiTheme="minorHAnsi" w:eastAsiaTheme="minorEastAsia" w:hAnsiTheme="minorHAnsi"/>
+              <w:noProof/>
+              <w:sz w:val="22"/>
+              <w:lang w:eastAsia="en-GB"/>
+            </w:rPr>
+          </w:pPr>
+          <w:hyperlink w:anchor="_Toc99457452" w:history="1">
+            <w:r>
+              <w:rPr>
+                <w:rStyle w:val="Hyperlink"/>
+                <w:noProof/>
+                <w:lang w:val="en-US"/>
+              </w:rPr>
+              <w:t>5.4.3 Thresholding</w:t>
+            </w:r>
+            <w:r>
+              <w:rPr>
+                <w:noProof/>
+                <w:webHidden/>
+              </w:rPr>
+              <w:tab/>
+            </w:r>
+            <w:r>
+              <w:rPr>
+                <w:noProof/>
+                <w:webHidden/>
+              </w:rPr>
+              <w:fldChar w:fldCharType="begin"/>
+            </w:r>
+            <w:r>
+              <w:rPr>
+                <w:noProof/>
+                <w:webHidden/>
+              </w:rPr>
+              <w:instrText xml:space="preserve"> PAGEREF _Toc99457452 \h </w:instrText>
+            </w:r>
+            <w:r>
+              <w:rPr>
+                <w:noProof/>
+                <w:webHidden/>
+              </w:rPr>
+            </w:r>
+            <w:r>
+              <w:rPr>
+                <w:noProof/>
+                <w:webHidden/>
+              </w:rPr>
+              <w:fldChar w:fldCharType="separate"/>
+            </w:r>
+            <w:r>
+              <w:rPr>
+                <w:noProof/>
+                <w:webHidden/>
+              </w:rPr>
+              <w:t>37</w:t>
+            </w:r>
+            <w:r>
+              <w:rPr>
+                <w:noProof/>
+                <w:webHidden/>
+              </w:rPr>
+              <w:fldChar w:fldCharType="end"/>
+            </w:r>
+          </w:hyperlink>
+        </w:p>
+        <w:p>
+          <w:pPr>
+            <w:pStyle w:val="TOC3"/>
+            <w:tabs>
+              <w:tab w:val="right" w:leader="dot" w:pos="8493"/>
+            </w:tabs>
+            <w:spacing w:line="240" w:lineRule="auto"/>
+            <w:rPr>
+              <w:rFonts w:asciiTheme="minorHAnsi" w:eastAsiaTheme="minorEastAsia" w:hAnsiTheme="minorHAnsi"/>
+              <w:noProof/>
+              <w:sz w:val="22"/>
+              <w:lang w:eastAsia="en-GB"/>
+            </w:rPr>
+          </w:pPr>
+          <w:hyperlink w:anchor="_Toc99457453" w:history="1">
+            <w:r>
+              <w:rPr>
+                <w:rStyle w:val="Hyperlink"/>
+                <w:noProof/>
+                <w:lang w:val="en-US"/>
+              </w:rPr>
+              <w:t>5.4.4 Morphological operations</w:t>
+            </w:r>
+            <w:r>
+              <w:rPr>
+                <w:noProof/>
+                <w:webHidden/>
+              </w:rPr>
+              <w:tab/>
+            </w:r>
+            <w:r>
+              <w:rPr>
+                <w:noProof/>
+                <w:webHidden/>
+              </w:rPr>
+              <w:fldChar w:fldCharType="begin"/>
+            </w:r>
+            <w:r>
+              <w:rPr>
+                <w:noProof/>
+                <w:webHidden/>
+              </w:rPr>
+              <w:instrText xml:space="preserve"> PAGEREF _Toc99457453 \h </w:instrText>
+            </w:r>
+            <w:r>
+              <w:rPr>
+                <w:noProof/>
+                <w:webHidden/>
+              </w:rPr>
+            </w:r>
+            <w:r>
+              <w:rPr>
+                <w:noProof/>
+                <w:webHidden/>
+              </w:rPr>
+              <w:fldChar w:fldCharType="separate"/>
+            </w:r>
+            <w:r>
+              <w:rPr>
+                <w:noProof/>
+                <w:webHidden/>
+              </w:rPr>
+              <w:t>37</w:t>
+            </w:r>
+            <w:r>
+              <w:rPr>
+                <w:noProof/>
+                <w:webHidden/>
+              </w:rPr>
+              <w:fldChar w:fldCharType="end"/>
+            </w:r>
+          </w:hyperlink>
+        </w:p>
+        <w:p>
+          <w:pPr>
+            <w:pStyle w:val="TOC3"/>
+            <w:tabs>
+              <w:tab w:val="right" w:leader="dot" w:pos="8493"/>
+            </w:tabs>
+            <w:spacing w:line="240" w:lineRule="auto"/>
+            <w:rPr>
+              <w:rFonts w:asciiTheme="minorHAnsi" w:eastAsiaTheme="minorEastAsia" w:hAnsiTheme="minorHAnsi"/>
+              <w:noProof/>
+              <w:sz w:val="22"/>
+              <w:lang w:eastAsia="en-GB"/>
+            </w:rPr>
+          </w:pPr>
+          <w:hyperlink w:anchor="_Toc99457454" w:history="1">
+            <w:r>
+              <w:rPr>
+                <w:rStyle w:val="Hyperlink"/>
+                <w:noProof/>
+                <w:lang w:val="en-US"/>
+              </w:rPr>
+              <w:t>5.4.5 Contour Identification</w:t>
+            </w:r>
+            <w:r>
+              <w:rPr>
+                <w:noProof/>
+                <w:webHidden/>
+              </w:rPr>
+              <w:tab/>
+            </w:r>
+            <w:r>
+              <w:rPr>
+                <w:noProof/>
+                <w:webHidden/>
+              </w:rPr>
+              <w:fldChar w:fldCharType="begin"/>
+            </w:r>
+            <w:r>
+              <w:rPr>
+                <w:noProof/>
+                <w:webHidden/>
+              </w:rPr>
+              <w:instrText xml:space="preserve"> PAGEREF _Toc99457454 \h </w:instrText>
+            </w:r>
+            <w:r>
+              <w:rPr>
+                <w:noProof/>
+                <w:webHidden/>
+              </w:rPr>
+            </w:r>
+            <w:r>
+              <w:rPr>
+                <w:noProof/>
+                <w:webHidden/>
+              </w:rPr>
+              <w:fldChar w:fldCharType="separate"/>
+            </w:r>
+            <w:r>
+              <w:rPr>
+                <w:noProof/>
+                <w:webHidden/>
+              </w:rPr>
+              <w:t>39</w:t>
+            </w:r>
+            <w:r>
+              <w:rPr>
+                <w:noProof/>
+                <w:webHidden/>
+              </w:rPr>
+              <w:fldChar w:fldCharType="end"/>
+            </w:r>
+          </w:hyperlink>
+        </w:p>
+        <w:p>
+          <w:pPr>
+            <w:pStyle w:val="TOC1"/>
+            <w:spacing w:line="240" w:lineRule="auto"/>
+            <w:rPr>
+              <w:rFonts w:asciiTheme="minorHAnsi" w:eastAsiaTheme="minorEastAsia" w:hAnsiTheme="minorHAnsi"/>
+              <w:b w:val="0"/>
+              <w:bCs w:val="0"/>
+              <w:sz w:val="22"/>
+              <w:lang w:val="en-GB" w:eastAsia="en-GB"/>
+            </w:rPr>
+          </w:pPr>
+          <w:hyperlink w:anchor="_Toc99457455" w:history="1">
+            <w:r>
+              <w:rPr>
+                <w:rStyle w:val="Hyperlink"/>
+              </w:rPr>
+              <w:t>Chapter 06 – Results and Discussion</w:t>
+            </w:r>
+            <w:r>
+              <w:rPr>
+                <w:webHidden/>
+              </w:rPr>
+              <w:tab/>
+            </w:r>
+            <w:r>
+              <w:rPr>
+                <w:webHidden/>
+              </w:rPr>
+              <w:fldChar w:fldCharType="begin"/>
+            </w:r>
+            <w:r>
+              <w:rPr>
+                <w:webHidden/>
+              </w:rPr>
+              <w:instrText xml:space="preserve"> PAGEREF _Toc99457455 \h </w:instrText>
+            </w:r>
+            <w:r>
+              <w:rPr>
+                <w:webHidden/>
+              </w:rPr>
+            </w:r>
+            <w:r>
+              <w:rPr>
+                <w:webHidden/>
+              </w:rPr>
+              <w:fldChar w:fldCharType="separate"/>
+            </w:r>
+            <w:r>
+              <w:rPr>
+                <w:webHidden/>
+              </w:rPr>
+              <w:t>40</w:t>
+            </w:r>
+            <w:r>
+              <w:rPr>
                 <w:webHidden/>
               </w:rPr>
               <w:fldChar w:fldCharType="end"/>
@@ -4330,14 +6144,14 @@
               <w:lang w:eastAsia="en-GB"/>
             </w:rPr>
           </w:pPr>
-          <w:hyperlink w:anchor="_Toc99392572" w:history="1">
+          <w:hyperlink w:anchor="_Toc99457456" w:history="1">
             <w:r>
               <w:rPr>
                 <w:rStyle w:val="Hyperlink"/>
                 <w:noProof/>
                 <w:lang w:val="en-US"/>
               </w:rPr>
-              <w:t>5.2 Preprocessing</w:t>
+              <w:t>6.1 CNN Model</w:t>
             </w:r>
             <w:r>
               <w:rPr>
@@ -4358,7 +6172,7 @@
                 <w:noProof/>
                 <w:webHidden/>
               </w:rPr>
-              <w:instrText xml:space="preserve"> PAGEREF _Toc99392572 \h </w:instrText>
+              <w:instrText xml:space="preserve"> PAGEREF _Toc99457456 \h </w:instrText>
             </w:r>
             <w:r>
               <w:rPr>
@@ -4378,80 +6192,7 @@
                 <w:noProof/>
                 <w:webHidden/>
               </w:rPr>
-              <w:t>33</w:t>
-            </w:r>
-            <w:r>
-              <w:rPr>
-                <w:noProof/>
-                <w:webHidden/>
-              </w:rPr>
-              <w:fldChar w:fldCharType="end"/>
-            </w:r>
-          </w:hyperlink>
-        </w:p>
-        <w:p>
-          <w:pPr>
-            <w:pStyle w:val="TOC3"/>
-            <w:tabs>
-              <w:tab w:val="right" w:leader="dot" w:pos="8493"/>
-            </w:tabs>
-            <w:spacing w:line="240" w:lineRule="auto"/>
-            <w:rPr>
-              <w:rFonts w:asciiTheme="minorHAnsi" w:eastAsiaTheme="minorEastAsia" w:hAnsiTheme="minorHAnsi"/>
-              <w:noProof/>
-              <w:sz w:val="22"/>
-              <w:lang w:eastAsia="en-GB"/>
-            </w:rPr>
-          </w:pPr>
-          <w:hyperlink w:anchor="_Toc99392573" w:history="1">
-            <w:r>
-              <w:rPr>
-                <w:rStyle w:val="Hyperlink"/>
-                <w:noProof/>
-                <w:lang w:val="en-US"/>
-              </w:rPr>
-              <w:t>5.2.1. Artifact Removal</w:t>
-            </w:r>
-            <w:r>
-              <w:rPr>
-                <w:noProof/>
-                <w:webHidden/>
-              </w:rPr>
-              <w:tab/>
-            </w:r>
-            <w:r>
-              <w:rPr>
-                <w:noProof/>
-                <w:webHidden/>
-              </w:rPr>
-              <w:fldChar w:fldCharType="begin"/>
-            </w:r>
-            <w:r>
-              <w:rPr>
-                <w:noProof/>
-                <w:webHidden/>
-              </w:rPr>
-              <w:instrText xml:space="preserve"> PAGEREF _Toc99392573 \h </w:instrText>
-            </w:r>
-            <w:r>
-              <w:rPr>
-                <w:noProof/>
-                <w:webHidden/>
-              </w:rPr>
-            </w:r>
-            <w:r>
-              <w:rPr>
-                <w:noProof/>
-                <w:webHidden/>
-              </w:rPr>
-              <w:fldChar w:fldCharType="separate"/>
-            </w:r>
-            <w:r>
-              <w:rPr>
-                <w:noProof/>
-                <w:webHidden/>
-              </w:rPr>
-              <w:t>33</w:t>
+              <w:t>40</w:t>
             </w:r>
             <w:r>
               <w:rPr>
@@ -4476,14 +6217,14 @@
               <w:lang w:eastAsia="en-GB"/>
             </w:rPr>
           </w:pPr>
-          <w:hyperlink w:anchor="_Toc99392574" w:history="1">
+          <w:hyperlink w:anchor="_Toc99457457" w:history="1">
             <w:r>
               <w:rPr>
                 <w:rStyle w:val="Hyperlink"/>
                 <w:noProof/>
                 <w:lang w:val="en-US"/>
               </w:rPr>
-              <w:t>5.3 CNN Model</w:t>
+              <w:t>6.2 Discussion</w:t>
             </w:r>
             <w:r>
               <w:rPr>
@@ -4504,7 +6245,7 @@
                 <w:noProof/>
                 <w:webHidden/>
               </w:rPr>
-              <w:instrText xml:space="preserve"> PAGEREF _Toc99392574 \h </w:instrText>
+              <w:instrText xml:space="preserve"> PAGEREF _Toc99457457 \h </w:instrText>
             </w:r>
             <w:r>
               <w:rPr>
@@ -4524,1382 +6265,7 @@
                 <w:noProof/>
                 <w:webHidden/>
               </w:rPr>
-              <w:t>35</w:t>
-            </w:r>
-            <w:r>
-              <w:rPr>
-                <w:noProof/>
-                <w:webHidden/>
-              </w:rPr>
-              <w:fldChar w:fldCharType="end"/>
-            </w:r>
-          </w:hyperlink>
-        </w:p>
-        <w:p>
-          <w:pPr>
-            <w:pStyle w:val="TOC3"/>
-            <w:tabs>
-              <w:tab w:val="right" w:leader="dot" w:pos="8493"/>
-            </w:tabs>
-            <w:spacing w:line="240" w:lineRule="auto"/>
-            <w:rPr>
-              <w:rFonts w:asciiTheme="minorHAnsi" w:eastAsiaTheme="minorEastAsia" w:hAnsiTheme="minorHAnsi"/>
-              <w:noProof/>
-              <w:sz w:val="22"/>
-              <w:lang w:eastAsia="en-GB"/>
-            </w:rPr>
-          </w:pPr>
-          <w:hyperlink w:anchor="_Toc99392575" w:history="1">
-            <w:r>
-              <w:rPr>
-                <w:rStyle w:val="Hyperlink"/>
-                <w:noProof/>
-                <w:lang w:val="en-US"/>
-              </w:rPr>
-              <w:t>5.3.1 Data Augmentation</w:t>
-            </w:r>
-            <w:r>
-              <w:rPr>
-                <w:noProof/>
-                <w:webHidden/>
-              </w:rPr>
-              <w:tab/>
-            </w:r>
-            <w:r>
-              <w:rPr>
-                <w:noProof/>
-                <w:webHidden/>
-              </w:rPr>
-              <w:fldChar w:fldCharType="begin"/>
-            </w:r>
-            <w:r>
-              <w:rPr>
-                <w:noProof/>
-                <w:webHidden/>
-              </w:rPr>
-              <w:instrText xml:space="preserve"> PAGEREF _Toc99392575 \h </w:instrText>
-            </w:r>
-            <w:r>
-              <w:rPr>
-                <w:noProof/>
-                <w:webHidden/>
-              </w:rPr>
-            </w:r>
-            <w:r>
-              <w:rPr>
-                <w:noProof/>
-                <w:webHidden/>
-              </w:rPr>
-              <w:fldChar w:fldCharType="separate"/>
-            </w:r>
-            <w:r>
-              <w:rPr>
-                <w:noProof/>
-                <w:webHidden/>
-              </w:rPr>
-              <w:t>35</w:t>
-            </w:r>
-            <w:r>
-              <w:rPr>
-                <w:noProof/>
-                <w:webHidden/>
-              </w:rPr>
-              <w:fldChar w:fldCharType="end"/>
-            </w:r>
-          </w:hyperlink>
-        </w:p>
-        <w:p>
-          <w:pPr>
-            <w:pStyle w:val="TOC3"/>
-            <w:tabs>
-              <w:tab w:val="right" w:leader="dot" w:pos="8493"/>
-            </w:tabs>
-            <w:spacing w:line="240" w:lineRule="auto"/>
-            <w:rPr>
-              <w:rFonts w:asciiTheme="minorHAnsi" w:eastAsiaTheme="minorEastAsia" w:hAnsiTheme="minorHAnsi"/>
-              <w:noProof/>
-              <w:sz w:val="22"/>
-              <w:lang w:eastAsia="en-GB"/>
-            </w:rPr>
-          </w:pPr>
-          <w:hyperlink w:anchor="_Toc99392576" w:history="1">
-            <w:r>
-              <w:rPr>
-                <w:rStyle w:val="Hyperlink"/>
-                <w:noProof/>
-              </w:rPr>
-              <w:t>5.3.2 Model No - 1</w:t>
-            </w:r>
-            <w:r>
-              <w:rPr>
-                <w:noProof/>
-                <w:webHidden/>
-              </w:rPr>
-              <w:tab/>
-            </w:r>
-            <w:r>
-              <w:rPr>
-                <w:noProof/>
-                <w:webHidden/>
-              </w:rPr>
-              <w:fldChar w:fldCharType="begin"/>
-            </w:r>
-            <w:r>
-              <w:rPr>
-                <w:noProof/>
-                <w:webHidden/>
-              </w:rPr>
-              <w:instrText xml:space="preserve"> PAGEREF _Toc99392576 \h </w:instrText>
-            </w:r>
-            <w:r>
-              <w:rPr>
-                <w:noProof/>
-                <w:webHidden/>
-              </w:rPr>
-            </w:r>
-            <w:r>
-              <w:rPr>
-                <w:noProof/>
-                <w:webHidden/>
-              </w:rPr>
-              <w:fldChar w:fldCharType="separate"/>
-            </w:r>
-            <w:r>
-              <w:rPr>
-                <w:noProof/>
-                <w:webHidden/>
-              </w:rPr>
-              <w:t>37</w:t>
-            </w:r>
-            <w:r>
-              <w:rPr>
-                <w:noProof/>
-                <w:webHidden/>
-              </w:rPr>
-              <w:fldChar w:fldCharType="end"/>
-            </w:r>
-          </w:hyperlink>
-        </w:p>
-        <w:p>
-          <w:pPr>
-            <w:pStyle w:val="TOC4"/>
-            <w:tabs>
-              <w:tab w:val="right" w:leader="dot" w:pos="8493"/>
-            </w:tabs>
-            <w:spacing w:line="240" w:lineRule="auto"/>
-            <w:rPr>
-              <w:rFonts w:asciiTheme="minorHAnsi" w:eastAsiaTheme="minorEastAsia" w:hAnsiTheme="minorHAnsi"/>
-              <w:noProof/>
-              <w:sz w:val="22"/>
-              <w:lang w:eastAsia="en-GB"/>
-            </w:rPr>
-          </w:pPr>
-          <w:hyperlink w:anchor="_Toc99392577" w:history="1">
-            <w:r>
-              <w:rPr>
-                <w:rStyle w:val="Hyperlink"/>
-                <w:noProof/>
-              </w:rPr>
-              <w:t>5.3.2.1 Data Preparation</w:t>
-            </w:r>
-            <w:r>
-              <w:rPr>
-                <w:noProof/>
-                <w:webHidden/>
-              </w:rPr>
-              <w:tab/>
-            </w:r>
-            <w:r>
-              <w:rPr>
-                <w:noProof/>
-                <w:webHidden/>
-              </w:rPr>
-              <w:fldChar w:fldCharType="begin"/>
-            </w:r>
-            <w:r>
-              <w:rPr>
-                <w:noProof/>
-                <w:webHidden/>
-              </w:rPr>
-              <w:instrText xml:space="preserve"> PAGEREF _Toc99392577 \h </w:instrText>
-            </w:r>
-            <w:r>
-              <w:rPr>
-                <w:noProof/>
-                <w:webHidden/>
-              </w:rPr>
-            </w:r>
-            <w:r>
-              <w:rPr>
-                <w:noProof/>
-                <w:webHidden/>
-              </w:rPr>
-              <w:fldChar w:fldCharType="separate"/>
-            </w:r>
-            <w:r>
-              <w:rPr>
-                <w:noProof/>
-                <w:webHidden/>
-              </w:rPr>
-              <w:t>37</w:t>
-            </w:r>
-            <w:r>
-              <w:rPr>
-                <w:noProof/>
-                <w:webHidden/>
-              </w:rPr>
-              <w:fldChar w:fldCharType="end"/>
-            </w:r>
-          </w:hyperlink>
-        </w:p>
-        <w:p>
-          <w:pPr>
-            <w:pStyle w:val="TOC4"/>
-            <w:tabs>
-              <w:tab w:val="right" w:leader="dot" w:pos="8493"/>
-            </w:tabs>
-            <w:spacing w:line="240" w:lineRule="auto"/>
-            <w:rPr>
-              <w:rFonts w:asciiTheme="minorHAnsi" w:eastAsiaTheme="minorEastAsia" w:hAnsiTheme="minorHAnsi"/>
-              <w:noProof/>
-              <w:sz w:val="22"/>
-              <w:lang w:eastAsia="en-GB"/>
-            </w:rPr>
-          </w:pPr>
-          <w:hyperlink w:anchor="_Toc99392578" w:history="1">
-            <w:r>
-              <w:rPr>
-                <w:rStyle w:val="Hyperlink"/>
-                <w:noProof/>
-              </w:rPr>
-              <w:t>5.3.2.2 Split Dataset</w:t>
-            </w:r>
-            <w:r>
-              <w:rPr>
-                <w:noProof/>
-                <w:webHidden/>
-              </w:rPr>
-              <w:tab/>
-            </w:r>
-            <w:r>
-              <w:rPr>
-                <w:noProof/>
-                <w:webHidden/>
-              </w:rPr>
-              <w:fldChar w:fldCharType="begin"/>
-            </w:r>
-            <w:r>
-              <w:rPr>
-                <w:noProof/>
-                <w:webHidden/>
-              </w:rPr>
-              <w:instrText xml:space="preserve"> PAGEREF _Toc99392578 \h </w:instrText>
-            </w:r>
-            <w:r>
-              <w:rPr>
-                <w:noProof/>
-                <w:webHidden/>
-              </w:rPr>
-            </w:r>
-            <w:r>
-              <w:rPr>
-                <w:noProof/>
-                <w:webHidden/>
-              </w:rPr>
-              <w:fldChar w:fldCharType="separate"/>
-            </w:r>
-            <w:r>
-              <w:rPr>
-                <w:noProof/>
-                <w:webHidden/>
-              </w:rPr>
-              <w:t>39</w:t>
-            </w:r>
-            <w:r>
-              <w:rPr>
-                <w:noProof/>
-                <w:webHidden/>
-              </w:rPr>
-              <w:fldChar w:fldCharType="end"/>
-            </w:r>
-          </w:hyperlink>
-        </w:p>
-        <w:p>
-          <w:pPr>
-            <w:pStyle w:val="TOC4"/>
-            <w:tabs>
-              <w:tab w:val="right" w:leader="dot" w:pos="8493"/>
-            </w:tabs>
-            <w:spacing w:line="240" w:lineRule="auto"/>
-            <w:rPr>
-              <w:rFonts w:asciiTheme="minorHAnsi" w:eastAsiaTheme="minorEastAsia" w:hAnsiTheme="minorHAnsi"/>
-              <w:noProof/>
-              <w:sz w:val="22"/>
-              <w:lang w:eastAsia="en-GB"/>
-            </w:rPr>
-          </w:pPr>
-          <w:hyperlink w:anchor="_Toc99392579" w:history="1">
-            <w:r>
-              <w:rPr>
-                <w:rStyle w:val="Hyperlink"/>
-                <w:noProof/>
-              </w:rPr>
-              <w:t>5.3.2.3 Model Building</w:t>
-            </w:r>
-            <w:r>
-              <w:rPr>
-                <w:noProof/>
-                <w:webHidden/>
-              </w:rPr>
-              <w:tab/>
-            </w:r>
-            <w:r>
-              <w:rPr>
-                <w:noProof/>
-                <w:webHidden/>
-              </w:rPr>
-              <w:fldChar w:fldCharType="begin"/>
-            </w:r>
-            <w:r>
-              <w:rPr>
-                <w:noProof/>
-                <w:webHidden/>
-              </w:rPr>
-              <w:instrText xml:space="preserve"> PAGEREF _Toc99392579 \h </w:instrText>
-            </w:r>
-            <w:r>
-              <w:rPr>
-                <w:noProof/>
-                <w:webHidden/>
-              </w:rPr>
-            </w:r>
-            <w:r>
-              <w:rPr>
-                <w:noProof/>
-                <w:webHidden/>
-              </w:rPr>
-              <w:fldChar w:fldCharType="separate"/>
-            </w:r>
-            <w:r>
-              <w:rPr>
-                <w:noProof/>
-                <w:webHidden/>
-              </w:rPr>
-              <w:t>39</w:t>
-            </w:r>
-            <w:r>
-              <w:rPr>
-                <w:noProof/>
-                <w:webHidden/>
-              </w:rPr>
-              <w:fldChar w:fldCharType="end"/>
-            </w:r>
-          </w:hyperlink>
-        </w:p>
-        <w:p>
-          <w:pPr>
-            <w:pStyle w:val="TOC4"/>
-            <w:tabs>
-              <w:tab w:val="right" w:leader="dot" w:pos="8493"/>
-            </w:tabs>
-            <w:spacing w:line="240" w:lineRule="auto"/>
-            <w:rPr>
-              <w:rFonts w:asciiTheme="minorHAnsi" w:eastAsiaTheme="minorEastAsia" w:hAnsiTheme="minorHAnsi"/>
-              <w:noProof/>
-              <w:sz w:val="22"/>
-              <w:lang w:eastAsia="en-GB"/>
-            </w:rPr>
-          </w:pPr>
-          <w:hyperlink w:anchor="_Toc99392580" w:history="1">
-            <w:r>
-              <w:rPr>
-                <w:rStyle w:val="Hyperlink"/>
-                <w:noProof/>
-              </w:rPr>
-              <w:t>5.3.2.4 Model Training</w:t>
-            </w:r>
-            <w:r>
-              <w:rPr>
-                <w:noProof/>
-                <w:webHidden/>
-              </w:rPr>
-              <w:tab/>
-            </w:r>
-            <w:r>
-              <w:rPr>
-                <w:noProof/>
-                <w:webHidden/>
-              </w:rPr>
-              <w:fldChar w:fldCharType="begin"/>
-            </w:r>
-            <w:r>
-              <w:rPr>
-                <w:noProof/>
-                <w:webHidden/>
-              </w:rPr>
-              <w:instrText xml:space="preserve"> PAGEREF _Toc99392580 \h </w:instrText>
-            </w:r>
-            <w:r>
-              <w:rPr>
-                <w:noProof/>
-                <w:webHidden/>
-              </w:rPr>
-            </w:r>
-            <w:r>
-              <w:rPr>
-                <w:noProof/>
-                <w:webHidden/>
-              </w:rPr>
-              <w:fldChar w:fldCharType="separate"/>
-            </w:r>
-            <w:r>
-              <w:rPr>
-                <w:noProof/>
-                <w:webHidden/>
-              </w:rPr>
-              <w:t>40</w:t>
-            </w:r>
-            <w:r>
-              <w:rPr>
-                <w:noProof/>
-                <w:webHidden/>
-              </w:rPr>
-              <w:fldChar w:fldCharType="end"/>
-            </w:r>
-          </w:hyperlink>
-        </w:p>
-        <w:p>
-          <w:pPr>
-            <w:pStyle w:val="TOC4"/>
-            <w:tabs>
-              <w:tab w:val="right" w:leader="dot" w:pos="8493"/>
-            </w:tabs>
-            <w:spacing w:line="240" w:lineRule="auto"/>
-            <w:rPr>
-              <w:rFonts w:asciiTheme="minorHAnsi" w:eastAsiaTheme="minorEastAsia" w:hAnsiTheme="minorHAnsi"/>
-              <w:noProof/>
-              <w:sz w:val="22"/>
-              <w:lang w:eastAsia="en-GB"/>
-            </w:rPr>
-          </w:pPr>
-          <w:hyperlink w:anchor="_Toc99392581" w:history="1">
-            <w:r>
-              <w:rPr>
-                <w:rStyle w:val="Hyperlink"/>
-                <w:noProof/>
-              </w:rPr>
-              <w:t>5.3.2.5 Model Checking</w:t>
-            </w:r>
-            <w:r>
-              <w:rPr>
-                <w:noProof/>
-                <w:webHidden/>
-              </w:rPr>
-              <w:tab/>
-            </w:r>
-            <w:r>
-              <w:rPr>
-                <w:noProof/>
-                <w:webHidden/>
-              </w:rPr>
-              <w:fldChar w:fldCharType="begin"/>
-            </w:r>
-            <w:r>
-              <w:rPr>
-                <w:noProof/>
-                <w:webHidden/>
-              </w:rPr>
-              <w:instrText xml:space="preserve"> PAGEREF _Toc99392581 \h </w:instrText>
-            </w:r>
-            <w:r>
-              <w:rPr>
-                <w:noProof/>
-                <w:webHidden/>
-              </w:rPr>
-            </w:r>
-            <w:r>
-              <w:rPr>
-                <w:noProof/>
-                <w:webHidden/>
-              </w:rPr>
-              <w:fldChar w:fldCharType="separate"/>
-            </w:r>
-            <w:r>
-              <w:rPr>
-                <w:noProof/>
-                <w:webHidden/>
-              </w:rPr>
-              <w:t>40</w:t>
-            </w:r>
-            <w:r>
-              <w:rPr>
-                <w:noProof/>
-                <w:webHidden/>
-              </w:rPr>
-              <w:fldChar w:fldCharType="end"/>
-            </w:r>
-          </w:hyperlink>
-        </w:p>
-        <w:p>
-          <w:pPr>
-            <w:pStyle w:val="TOC3"/>
-            <w:tabs>
-              <w:tab w:val="right" w:leader="dot" w:pos="8493"/>
-            </w:tabs>
-            <w:spacing w:line="240" w:lineRule="auto"/>
-            <w:rPr>
-              <w:rFonts w:asciiTheme="minorHAnsi" w:eastAsiaTheme="minorEastAsia" w:hAnsiTheme="minorHAnsi"/>
-              <w:noProof/>
-              <w:sz w:val="22"/>
-              <w:lang w:eastAsia="en-GB"/>
-            </w:rPr>
-          </w:pPr>
-          <w:hyperlink w:anchor="_Toc99392582" w:history="1">
-            <w:r>
-              <w:rPr>
-                <w:rStyle w:val="Hyperlink"/>
-                <w:noProof/>
-              </w:rPr>
-              <w:t>5.3.3 Model No - 2</w:t>
-            </w:r>
-            <w:r>
-              <w:rPr>
-                <w:noProof/>
-                <w:webHidden/>
-              </w:rPr>
-              <w:tab/>
-            </w:r>
-            <w:r>
-              <w:rPr>
-                <w:noProof/>
-                <w:webHidden/>
-              </w:rPr>
-              <w:fldChar w:fldCharType="begin"/>
-            </w:r>
-            <w:r>
-              <w:rPr>
-                <w:noProof/>
-                <w:webHidden/>
-              </w:rPr>
-              <w:instrText xml:space="preserve"> PAGEREF _Toc99392582 \h </w:instrText>
-            </w:r>
-            <w:r>
-              <w:rPr>
-                <w:noProof/>
-                <w:webHidden/>
-              </w:rPr>
-            </w:r>
-            <w:r>
-              <w:rPr>
-                <w:noProof/>
-                <w:webHidden/>
-              </w:rPr>
-              <w:fldChar w:fldCharType="separate"/>
-            </w:r>
-            <w:r>
-              <w:rPr>
-                <w:noProof/>
-                <w:webHidden/>
-              </w:rPr>
-              <w:t>41</w:t>
-            </w:r>
-            <w:r>
-              <w:rPr>
-                <w:noProof/>
-                <w:webHidden/>
-              </w:rPr>
-              <w:fldChar w:fldCharType="end"/>
-            </w:r>
-          </w:hyperlink>
-        </w:p>
-        <w:p>
-          <w:pPr>
-            <w:pStyle w:val="TOC4"/>
-            <w:tabs>
-              <w:tab w:val="right" w:leader="dot" w:pos="8493"/>
-            </w:tabs>
-            <w:spacing w:line="240" w:lineRule="auto"/>
-            <w:rPr>
-              <w:rFonts w:asciiTheme="minorHAnsi" w:eastAsiaTheme="minorEastAsia" w:hAnsiTheme="minorHAnsi"/>
-              <w:noProof/>
-              <w:sz w:val="22"/>
-              <w:lang w:eastAsia="en-GB"/>
-            </w:rPr>
-          </w:pPr>
-          <w:hyperlink w:anchor="_Toc99392583" w:history="1">
-            <w:r>
-              <w:rPr>
-                <w:rStyle w:val="Hyperlink"/>
-                <w:noProof/>
-              </w:rPr>
-              <w:t>5.3.3.1 Data Preparation</w:t>
-            </w:r>
-            <w:r>
-              <w:rPr>
-                <w:noProof/>
-                <w:webHidden/>
-              </w:rPr>
-              <w:tab/>
-            </w:r>
-            <w:r>
-              <w:rPr>
-                <w:noProof/>
-                <w:webHidden/>
-              </w:rPr>
-              <w:fldChar w:fldCharType="begin"/>
-            </w:r>
-            <w:r>
-              <w:rPr>
-                <w:noProof/>
-                <w:webHidden/>
-              </w:rPr>
-              <w:instrText xml:space="preserve"> PAGEREF _Toc99392583 \h </w:instrText>
-            </w:r>
-            <w:r>
-              <w:rPr>
-                <w:noProof/>
-                <w:webHidden/>
-              </w:rPr>
-            </w:r>
-            <w:r>
-              <w:rPr>
-                <w:noProof/>
-                <w:webHidden/>
-              </w:rPr>
-              <w:fldChar w:fldCharType="separate"/>
-            </w:r>
-            <w:r>
-              <w:rPr>
-                <w:noProof/>
-                <w:webHidden/>
-              </w:rPr>
-              <w:t>41</w:t>
-            </w:r>
-            <w:r>
-              <w:rPr>
-                <w:noProof/>
-                <w:webHidden/>
-              </w:rPr>
-              <w:fldChar w:fldCharType="end"/>
-            </w:r>
-          </w:hyperlink>
-        </w:p>
-        <w:p>
-          <w:pPr>
-            <w:pStyle w:val="TOC4"/>
-            <w:tabs>
-              <w:tab w:val="right" w:leader="dot" w:pos="8493"/>
-            </w:tabs>
-            <w:spacing w:line="240" w:lineRule="auto"/>
-            <w:rPr>
-              <w:rFonts w:asciiTheme="minorHAnsi" w:eastAsiaTheme="minorEastAsia" w:hAnsiTheme="minorHAnsi"/>
-              <w:noProof/>
-              <w:sz w:val="22"/>
-              <w:lang w:eastAsia="en-GB"/>
-            </w:rPr>
-          </w:pPr>
-          <w:hyperlink w:anchor="_Toc99392584" w:history="1">
-            <w:r>
-              <w:rPr>
-                <w:rStyle w:val="Hyperlink"/>
-                <w:noProof/>
-              </w:rPr>
-              <w:t>5.3.3.2 Split Dataset</w:t>
-            </w:r>
-            <w:r>
-              <w:rPr>
-                <w:noProof/>
-                <w:webHidden/>
-              </w:rPr>
-              <w:tab/>
-            </w:r>
-            <w:r>
-              <w:rPr>
-                <w:noProof/>
-                <w:webHidden/>
-              </w:rPr>
-              <w:fldChar w:fldCharType="begin"/>
-            </w:r>
-            <w:r>
-              <w:rPr>
-                <w:noProof/>
-                <w:webHidden/>
-              </w:rPr>
-              <w:instrText xml:space="preserve"> PAGEREF _Toc99392584 \h </w:instrText>
-            </w:r>
-            <w:r>
-              <w:rPr>
-                <w:noProof/>
-                <w:webHidden/>
-              </w:rPr>
-            </w:r>
-            <w:r>
-              <w:rPr>
-                <w:noProof/>
-                <w:webHidden/>
-              </w:rPr>
-              <w:fldChar w:fldCharType="separate"/>
-            </w:r>
-            <w:r>
-              <w:rPr>
-                <w:noProof/>
-                <w:webHidden/>
-              </w:rPr>
-              <w:t>42</w:t>
-            </w:r>
-            <w:r>
-              <w:rPr>
-                <w:noProof/>
-                <w:webHidden/>
-              </w:rPr>
-              <w:fldChar w:fldCharType="end"/>
-            </w:r>
-          </w:hyperlink>
-        </w:p>
-        <w:p>
-          <w:pPr>
-            <w:pStyle w:val="TOC4"/>
-            <w:tabs>
-              <w:tab w:val="right" w:leader="dot" w:pos="8493"/>
-            </w:tabs>
-            <w:spacing w:line="240" w:lineRule="auto"/>
-            <w:rPr>
-              <w:rFonts w:asciiTheme="minorHAnsi" w:eastAsiaTheme="minorEastAsia" w:hAnsiTheme="minorHAnsi"/>
-              <w:noProof/>
-              <w:sz w:val="22"/>
-              <w:lang w:eastAsia="en-GB"/>
-            </w:rPr>
-          </w:pPr>
-          <w:hyperlink w:anchor="_Toc99392585" w:history="1">
-            <w:r>
-              <w:rPr>
-                <w:rStyle w:val="Hyperlink"/>
-                <w:noProof/>
-              </w:rPr>
-              <w:t>5.3.3.3 Model Building</w:t>
-            </w:r>
-            <w:r>
-              <w:rPr>
-                <w:noProof/>
-                <w:webHidden/>
-              </w:rPr>
-              <w:tab/>
-            </w:r>
-            <w:r>
-              <w:rPr>
-                <w:noProof/>
-                <w:webHidden/>
-              </w:rPr>
-              <w:fldChar w:fldCharType="begin"/>
-            </w:r>
-            <w:r>
-              <w:rPr>
-                <w:noProof/>
-                <w:webHidden/>
-              </w:rPr>
-              <w:instrText xml:space="preserve"> PAGEREF _Toc99392585 \h </w:instrText>
-            </w:r>
-            <w:r>
-              <w:rPr>
-                <w:noProof/>
-                <w:webHidden/>
-              </w:rPr>
-            </w:r>
-            <w:r>
-              <w:rPr>
-                <w:noProof/>
-                <w:webHidden/>
-              </w:rPr>
-              <w:fldChar w:fldCharType="separate"/>
-            </w:r>
-            <w:r>
-              <w:rPr>
-                <w:noProof/>
-                <w:webHidden/>
-              </w:rPr>
               <w:t>43</w:t>
-            </w:r>
-            <w:r>
-              <w:rPr>
-                <w:noProof/>
-                <w:webHidden/>
-              </w:rPr>
-              <w:fldChar w:fldCharType="end"/>
-            </w:r>
-          </w:hyperlink>
-        </w:p>
-        <w:p>
-          <w:pPr>
-            <w:pStyle w:val="TOC4"/>
-            <w:tabs>
-              <w:tab w:val="right" w:leader="dot" w:pos="8493"/>
-            </w:tabs>
-            <w:spacing w:line="240" w:lineRule="auto"/>
-            <w:rPr>
-              <w:rFonts w:asciiTheme="minorHAnsi" w:eastAsiaTheme="minorEastAsia" w:hAnsiTheme="minorHAnsi"/>
-              <w:noProof/>
-              <w:sz w:val="22"/>
-              <w:lang w:eastAsia="en-GB"/>
-            </w:rPr>
-          </w:pPr>
-          <w:hyperlink w:anchor="_Toc99392586" w:history="1">
-            <w:r>
-              <w:rPr>
-                <w:rStyle w:val="Hyperlink"/>
-                <w:noProof/>
-              </w:rPr>
-              <w:t>5.3.3.4 Model Training</w:t>
-            </w:r>
-            <w:r>
-              <w:rPr>
-                <w:noProof/>
-                <w:webHidden/>
-              </w:rPr>
-              <w:tab/>
-            </w:r>
-            <w:r>
-              <w:rPr>
-                <w:noProof/>
-                <w:webHidden/>
-              </w:rPr>
-              <w:fldChar w:fldCharType="begin"/>
-            </w:r>
-            <w:r>
-              <w:rPr>
-                <w:noProof/>
-                <w:webHidden/>
-              </w:rPr>
-              <w:instrText xml:space="preserve"> PAGEREF _Toc99392586 \h </w:instrText>
-            </w:r>
-            <w:r>
-              <w:rPr>
-                <w:noProof/>
-                <w:webHidden/>
-              </w:rPr>
-            </w:r>
-            <w:r>
-              <w:rPr>
-                <w:noProof/>
-                <w:webHidden/>
-              </w:rPr>
-              <w:fldChar w:fldCharType="separate"/>
-            </w:r>
-            <w:r>
-              <w:rPr>
-                <w:noProof/>
-                <w:webHidden/>
-              </w:rPr>
-              <w:t>44</w:t>
-            </w:r>
-            <w:r>
-              <w:rPr>
-                <w:noProof/>
-                <w:webHidden/>
-              </w:rPr>
-              <w:fldChar w:fldCharType="end"/>
-            </w:r>
-          </w:hyperlink>
-        </w:p>
-        <w:p>
-          <w:pPr>
-            <w:pStyle w:val="TOC4"/>
-            <w:tabs>
-              <w:tab w:val="right" w:leader="dot" w:pos="8493"/>
-            </w:tabs>
-            <w:spacing w:line="240" w:lineRule="auto"/>
-            <w:rPr>
-              <w:rFonts w:asciiTheme="minorHAnsi" w:eastAsiaTheme="minorEastAsia" w:hAnsiTheme="minorHAnsi"/>
-              <w:noProof/>
-              <w:sz w:val="22"/>
-              <w:lang w:eastAsia="en-GB"/>
-            </w:rPr>
-          </w:pPr>
-          <w:hyperlink w:anchor="_Toc99392587" w:history="1">
-            <w:r>
-              <w:rPr>
-                <w:rStyle w:val="Hyperlink"/>
-                <w:noProof/>
-              </w:rPr>
-              <w:t>5.3.3.5 Model Checking</w:t>
-            </w:r>
-            <w:r>
-              <w:rPr>
-                <w:noProof/>
-                <w:webHidden/>
-              </w:rPr>
-              <w:tab/>
-            </w:r>
-            <w:r>
-              <w:rPr>
-                <w:noProof/>
-                <w:webHidden/>
-              </w:rPr>
-              <w:fldChar w:fldCharType="begin"/>
-            </w:r>
-            <w:r>
-              <w:rPr>
-                <w:noProof/>
-                <w:webHidden/>
-              </w:rPr>
-              <w:instrText xml:space="preserve"> PAGEREF _Toc99392587 \h </w:instrText>
-            </w:r>
-            <w:r>
-              <w:rPr>
-                <w:noProof/>
-                <w:webHidden/>
-              </w:rPr>
-            </w:r>
-            <w:r>
-              <w:rPr>
-                <w:noProof/>
-                <w:webHidden/>
-              </w:rPr>
-              <w:fldChar w:fldCharType="separate"/>
-            </w:r>
-            <w:r>
-              <w:rPr>
-                <w:noProof/>
-                <w:webHidden/>
-              </w:rPr>
-              <w:t>44</w:t>
-            </w:r>
-            <w:r>
-              <w:rPr>
-                <w:noProof/>
-                <w:webHidden/>
-              </w:rPr>
-              <w:fldChar w:fldCharType="end"/>
-            </w:r>
-          </w:hyperlink>
-        </w:p>
-        <w:p>
-          <w:pPr>
-            <w:pStyle w:val="TOC2"/>
-            <w:tabs>
-              <w:tab w:val="right" w:leader="dot" w:pos="8493"/>
-            </w:tabs>
-            <w:spacing w:line="240" w:lineRule="auto"/>
-            <w:rPr>
-              <w:rFonts w:asciiTheme="minorHAnsi" w:eastAsiaTheme="minorEastAsia" w:hAnsiTheme="minorHAnsi"/>
-              <w:noProof/>
-              <w:sz w:val="22"/>
-              <w:lang w:eastAsia="en-GB"/>
-            </w:rPr>
-          </w:pPr>
-          <w:hyperlink w:anchor="_Toc99392588" w:history="1">
-            <w:r>
-              <w:rPr>
-                <w:rStyle w:val="Hyperlink"/>
-                <w:noProof/>
-                <w:lang w:val="en-US"/>
-              </w:rPr>
-              <w:t>5.4 Image Processing</w:t>
-            </w:r>
-            <w:r>
-              <w:rPr>
-                <w:noProof/>
-                <w:webHidden/>
-              </w:rPr>
-              <w:tab/>
-            </w:r>
-            <w:r>
-              <w:rPr>
-                <w:noProof/>
-                <w:webHidden/>
-              </w:rPr>
-              <w:fldChar w:fldCharType="begin"/>
-            </w:r>
-            <w:r>
-              <w:rPr>
-                <w:noProof/>
-                <w:webHidden/>
-              </w:rPr>
-              <w:instrText xml:space="preserve"> PAGEREF _Toc99392588 \h </w:instrText>
-            </w:r>
-            <w:r>
-              <w:rPr>
-                <w:noProof/>
-                <w:webHidden/>
-              </w:rPr>
-            </w:r>
-            <w:r>
-              <w:rPr>
-                <w:noProof/>
-                <w:webHidden/>
-              </w:rPr>
-              <w:fldChar w:fldCharType="separate"/>
-            </w:r>
-            <w:r>
-              <w:rPr>
-                <w:noProof/>
-                <w:webHidden/>
-              </w:rPr>
-              <w:t>45</w:t>
-            </w:r>
-            <w:r>
-              <w:rPr>
-                <w:noProof/>
-                <w:webHidden/>
-              </w:rPr>
-              <w:fldChar w:fldCharType="end"/>
-            </w:r>
-          </w:hyperlink>
-        </w:p>
-        <w:p>
-          <w:pPr>
-            <w:pStyle w:val="TOC3"/>
-            <w:tabs>
-              <w:tab w:val="right" w:leader="dot" w:pos="8493"/>
-            </w:tabs>
-            <w:spacing w:line="240" w:lineRule="auto"/>
-            <w:rPr>
-              <w:rFonts w:asciiTheme="minorHAnsi" w:eastAsiaTheme="minorEastAsia" w:hAnsiTheme="minorHAnsi"/>
-              <w:noProof/>
-              <w:sz w:val="22"/>
-              <w:lang w:eastAsia="en-GB"/>
-            </w:rPr>
-          </w:pPr>
-          <w:hyperlink w:anchor="_Toc99392589" w:history="1">
-            <w:r>
-              <w:rPr>
-                <w:rStyle w:val="Hyperlink"/>
-                <w:noProof/>
-                <w:lang w:val="en-US"/>
-              </w:rPr>
-              <w:t>5.4.1 Bilateral Filtering</w:t>
-            </w:r>
-            <w:r>
-              <w:rPr>
-                <w:noProof/>
-                <w:webHidden/>
-              </w:rPr>
-              <w:tab/>
-            </w:r>
-            <w:r>
-              <w:rPr>
-                <w:noProof/>
-                <w:webHidden/>
-              </w:rPr>
-              <w:fldChar w:fldCharType="begin"/>
-            </w:r>
-            <w:r>
-              <w:rPr>
-                <w:noProof/>
-                <w:webHidden/>
-              </w:rPr>
-              <w:instrText xml:space="preserve"> PAGEREF _Toc99392589 \h </w:instrText>
-            </w:r>
-            <w:r>
-              <w:rPr>
-                <w:noProof/>
-                <w:webHidden/>
-              </w:rPr>
-            </w:r>
-            <w:r>
-              <w:rPr>
-                <w:noProof/>
-                <w:webHidden/>
-              </w:rPr>
-              <w:fldChar w:fldCharType="separate"/>
-            </w:r>
-            <w:r>
-              <w:rPr>
-                <w:noProof/>
-                <w:webHidden/>
-              </w:rPr>
-              <w:t>45</w:t>
-            </w:r>
-            <w:r>
-              <w:rPr>
-                <w:noProof/>
-                <w:webHidden/>
-              </w:rPr>
-              <w:fldChar w:fldCharType="end"/>
-            </w:r>
-          </w:hyperlink>
-        </w:p>
-        <w:p>
-          <w:pPr>
-            <w:pStyle w:val="TOC3"/>
-            <w:tabs>
-              <w:tab w:val="right" w:leader="dot" w:pos="8493"/>
-            </w:tabs>
-            <w:spacing w:line="240" w:lineRule="auto"/>
-            <w:rPr>
-              <w:rFonts w:asciiTheme="minorHAnsi" w:eastAsiaTheme="minorEastAsia" w:hAnsiTheme="minorHAnsi"/>
-              <w:noProof/>
-              <w:sz w:val="22"/>
-              <w:lang w:eastAsia="en-GB"/>
-            </w:rPr>
-          </w:pPr>
-          <w:hyperlink w:anchor="_Toc99392590" w:history="1">
-            <w:r>
-              <w:rPr>
-                <w:rStyle w:val="Hyperlink"/>
-                <w:noProof/>
-                <w:lang w:val="en-US"/>
-              </w:rPr>
-              <w:t>5.4.2 Enhancement</w:t>
-            </w:r>
-            <w:r>
-              <w:rPr>
-                <w:noProof/>
-                <w:webHidden/>
-              </w:rPr>
-              <w:tab/>
-            </w:r>
-            <w:r>
-              <w:rPr>
-                <w:noProof/>
-                <w:webHidden/>
-              </w:rPr>
-              <w:fldChar w:fldCharType="begin"/>
-            </w:r>
-            <w:r>
-              <w:rPr>
-                <w:noProof/>
-                <w:webHidden/>
-              </w:rPr>
-              <w:instrText xml:space="preserve"> PAGEREF _Toc99392590 \h </w:instrText>
-            </w:r>
-            <w:r>
-              <w:rPr>
-                <w:noProof/>
-                <w:webHidden/>
-              </w:rPr>
-            </w:r>
-            <w:r>
-              <w:rPr>
-                <w:noProof/>
-                <w:webHidden/>
-              </w:rPr>
-              <w:fldChar w:fldCharType="separate"/>
-            </w:r>
-            <w:r>
-              <w:rPr>
-                <w:noProof/>
-                <w:webHidden/>
-              </w:rPr>
-              <w:t>45</w:t>
-            </w:r>
-            <w:r>
-              <w:rPr>
-                <w:noProof/>
-                <w:webHidden/>
-              </w:rPr>
-              <w:fldChar w:fldCharType="end"/>
-            </w:r>
-          </w:hyperlink>
-        </w:p>
-        <w:p>
-          <w:pPr>
-            <w:pStyle w:val="TOC3"/>
-            <w:tabs>
-              <w:tab w:val="right" w:leader="dot" w:pos="8493"/>
-            </w:tabs>
-            <w:spacing w:line="240" w:lineRule="auto"/>
-            <w:rPr>
-              <w:rFonts w:asciiTheme="minorHAnsi" w:eastAsiaTheme="minorEastAsia" w:hAnsiTheme="minorHAnsi"/>
-              <w:noProof/>
-              <w:sz w:val="22"/>
-              <w:lang w:eastAsia="en-GB"/>
-            </w:rPr>
-          </w:pPr>
-          <w:hyperlink w:anchor="_Toc99392591" w:history="1">
-            <w:r>
-              <w:rPr>
-                <w:rStyle w:val="Hyperlink"/>
-                <w:noProof/>
-                <w:lang w:val="en-US"/>
-              </w:rPr>
-              <w:t>5.4.3 Thresholding</w:t>
-            </w:r>
-            <w:r>
-              <w:rPr>
-                <w:noProof/>
-                <w:webHidden/>
-              </w:rPr>
-              <w:tab/>
-            </w:r>
-            <w:r>
-              <w:rPr>
-                <w:noProof/>
-                <w:webHidden/>
-              </w:rPr>
-              <w:fldChar w:fldCharType="begin"/>
-            </w:r>
-            <w:r>
-              <w:rPr>
-                <w:noProof/>
-                <w:webHidden/>
-              </w:rPr>
-              <w:instrText xml:space="preserve"> PAGEREF _Toc99392591 \h </w:instrText>
-            </w:r>
-            <w:r>
-              <w:rPr>
-                <w:noProof/>
-                <w:webHidden/>
-              </w:rPr>
-            </w:r>
-            <w:r>
-              <w:rPr>
-                <w:noProof/>
-                <w:webHidden/>
-              </w:rPr>
-              <w:fldChar w:fldCharType="separate"/>
-            </w:r>
-            <w:r>
-              <w:rPr>
-                <w:noProof/>
-                <w:webHidden/>
-              </w:rPr>
-              <w:t>46</w:t>
-            </w:r>
-            <w:r>
-              <w:rPr>
-                <w:noProof/>
-                <w:webHidden/>
-              </w:rPr>
-              <w:fldChar w:fldCharType="end"/>
-            </w:r>
-          </w:hyperlink>
-        </w:p>
-        <w:p>
-          <w:pPr>
-            <w:pStyle w:val="TOC3"/>
-            <w:tabs>
-              <w:tab w:val="right" w:leader="dot" w:pos="8493"/>
-            </w:tabs>
-            <w:spacing w:line="240" w:lineRule="auto"/>
-            <w:rPr>
-              <w:rFonts w:asciiTheme="minorHAnsi" w:eastAsiaTheme="minorEastAsia" w:hAnsiTheme="minorHAnsi"/>
-              <w:noProof/>
-              <w:sz w:val="22"/>
-              <w:lang w:eastAsia="en-GB"/>
-            </w:rPr>
-          </w:pPr>
-          <w:hyperlink w:anchor="_Toc99392592" w:history="1">
-            <w:r>
-              <w:rPr>
-                <w:rStyle w:val="Hyperlink"/>
-                <w:noProof/>
-                <w:lang w:val="en-US"/>
-              </w:rPr>
-              <w:t>5.4.4 Morphological operations</w:t>
-            </w:r>
-            <w:r>
-              <w:rPr>
-                <w:noProof/>
-                <w:webHidden/>
-              </w:rPr>
-              <w:tab/>
-            </w:r>
-            <w:r>
-              <w:rPr>
-                <w:noProof/>
-                <w:webHidden/>
-              </w:rPr>
-              <w:fldChar w:fldCharType="begin"/>
-            </w:r>
-            <w:r>
-              <w:rPr>
-                <w:noProof/>
-                <w:webHidden/>
-              </w:rPr>
-              <w:instrText xml:space="preserve"> PAGEREF _Toc99392592 \h </w:instrText>
-            </w:r>
-            <w:r>
-              <w:rPr>
-                <w:noProof/>
-                <w:webHidden/>
-              </w:rPr>
-            </w:r>
-            <w:r>
-              <w:rPr>
-                <w:noProof/>
-                <w:webHidden/>
-              </w:rPr>
-              <w:fldChar w:fldCharType="separate"/>
-            </w:r>
-            <w:r>
-              <w:rPr>
-                <w:noProof/>
-                <w:webHidden/>
-              </w:rPr>
-              <w:t>46</w:t>
-            </w:r>
-            <w:r>
-              <w:rPr>
-                <w:noProof/>
-                <w:webHidden/>
-              </w:rPr>
-              <w:fldChar w:fldCharType="end"/>
-            </w:r>
-          </w:hyperlink>
-        </w:p>
-        <w:p>
-          <w:pPr>
-            <w:pStyle w:val="TOC3"/>
-            <w:tabs>
-              <w:tab w:val="right" w:leader="dot" w:pos="8493"/>
-            </w:tabs>
-            <w:spacing w:line="240" w:lineRule="auto"/>
-            <w:rPr>
-              <w:rFonts w:asciiTheme="minorHAnsi" w:eastAsiaTheme="minorEastAsia" w:hAnsiTheme="minorHAnsi"/>
-              <w:noProof/>
-              <w:sz w:val="22"/>
-              <w:lang w:eastAsia="en-GB"/>
-            </w:rPr>
-          </w:pPr>
-          <w:hyperlink w:anchor="_Toc99392593" w:history="1">
-            <w:r>
-              <w:rPr>
-                <w:rStyle w:val="Hyperlink"/>
-                <w:noProof/>
-                <w:lang w:val="en-US"/>
-              </w:rPr>
-              <w:t>5.4.5 Contour Identification</w:t>
-            </w:r>
-            <w:r>
-              <w:rPr>
-                <w:noProof/>
-                <w:webHidden/>
-              </w:rPr>
-              <w:tab/>
-            </w:r>
-            <w:r>
-              <w:rPr>
-                <w:noProof/>
-                <w:webHidden/>
-              </w:rPr>
-              <w:fldChar w:fldCharType="begin"/>
-            </w:r>
-            <w:r>
-              <w:rPr>
-                <w:noProof/>
-                <w:webHidden/>
-              </w:rPr>
-              <w:instrText xml:space="preserve"> PAGEREF _Toc99392593 \h </w:instrText>
-            </w:r>
-            <w:r>
-              <w:rPr>
-                <w:noProof/>
-                <w:webHidden/>
-              </w:rPr>
-            </w:r>
-            <w:r>
-              <w:rPr>
-                <w:noProof/>
-                <w:webHidden/>
-              </w:rPr>
-              <w:fldChar w:fldCharType="separate"/>
-            </w:r>
-            <w:r>
-              <w:rPr>
-                <w:noProof/>
-                <w:webHidden/>
-              </w:rPr>
-              <w:t>48</w:t>
             </w:r>
             <w:r>
               <w:rPr>
@@ -5922,12 +6288,12 @@
               <w:lang w:val="en-GB" w:eastAsia="en-GB"/>
             </w:rPr>
           </w:pPr>
-          <w:hyperlink w:anchor="_Toc99392594" w:history="1">
+          <w:hyperlink w:anchor="_Toc99457458" w:history="1">
             <w:r>
               <w:rPr>
                 <w:rStyle w:val="Hyperlink"/>
               </w:rPr>
-              <w:t>Chapter 06 – Results and Discussion</w:t>
+              <w:t>References</w:t>
             </w:r>
             <w:r>
               <w:rPr>
@@ -5945,7 +6311,7 @@
               <w:rPr>
                 <w:webHidden/>
               </w:rPr>
-              <w:instrText xml:space="preserve"> PAGEREF _Toc99392594 \h </w:instrText>
+              <w:instrText xml:space="preserve"> PAGEREF _Toc99457458 \h </w:instrText>
             </w:r>
             <w:r>
               <w:rPr>
@@ -5962,215 +6328,7 @@
               <w:rPr>
                 <w:webHidden/>
               </w:rPr>
-              <w:t>49</w:t>
-            </w:r>
-            <w:r>
-              <w:rPr>
-                <w:webHidden/>
-              </w:rPr>
-              <w:fldChar w:fldCharType="end"/>
-            </w:r>
-          </w:hyperlink>
-        </w:p>
-        <w:p>
-          <w:pPr>
-            <w:pStyle w:val="TOC2"/>
-            <w:tabs>
-              <w:tab w:val="right" w:leader="dot" w:pos="8493"/>
-            </w:tabs>
-            <w:spacing w:line="240" w:lineRule="auto"/>
-            <w:rPr>
-              <w:rFonts w:asciiTheme="minorHAnsi" w:eastAsiaTheme="minorEastAsia" w:hAnsiTheme="minorHAnsi"/>
-              <w:noProof/>
-              <w:sz w:val="22"/>
-              <w:lang w:eastAsia="en-GB"/>
-            </w:rPr>
-          </w:pPr>
-          <w:hyperlink w:anchor="_Toc99392595" w:history="1">
-            <w:r>
-              <w:rPr>
-                <w:rStyle w:val="Hyperlink"/>
-                <w:noProof/>
-                <w:lang w:val="en-US"/>
-              </w:rPr>
-              <w:t>6.1 CNN Model</w:t>
-            </w:r>
-            <w:r>
-              <w:rPr>
-                <w:noProof/>
-                <w:webHidden/>
-              </w:rPr>
-              <w:tab/>
-            </w:r>
-            <w:r>
-              <w:rPr>
-                <w:noProof/>
-                <w:webHidden/>
-              </w:rPr>
-              <w:fldChar w:fldCharType="begin"/>
-            </w:r>
-            <w:r>
-              <w:rPr>
-                <w:noProof/>
-                <w:webHidden/>
-              </w:rPr>
-              <w:instrText xml:space="preserve"> PAGEREF _Toc99392595 \h </w:instrText>
-            </w:r>
-            <w:r>
-              <w:rPr>
-                <w:noProof/>
-                <w:webHidden/>
-              </w:rPr>
-            </w:r>
-            <w:r>
-              <w:rPr>
-                <w:noProof/>
-                <w:webHidden/>
-              </w:rPr>
-              <w:fldChar w:fldCharType="separate"/>
-            </w:r>
-            <w:r>
-              <w:rPr>
-                <w:noProof/>
-                <w:webHidden/>
-              </w:rPr>
-              <w:t>49</w:t>
-            </w:r>
-            <w:r>
-              <w:rPr>
-                <w:noProof/>
-                <w:webHidden/>
-              </w:rPr>
-              <w:fldChar w:fldCharType="end"/>
-            </w:r>
-          </w:hyperlink>
-        </w:p>
-        <w:p>
-          <w:pPr>
-            <w:pStyle w:val="TOC2"/>
-            <w:tabs>
-              <w:tab w:val="right" w:leader="dot" w:pos="8493"/>
-            </w:tabs>
-            <w:spacing w:line="240" w:lineRule="auto"/>
-            <w:rPr>
-              <w:rFonts w:asciiTheme="minorHAnsi" w:eastAsiaTheme="minorEastAsia" w:hAnsiTheme="minorHAnsi"/>
-              <w:noProof/>
-              <w:sz w:val="22"/>
-              <w:lang w:eastAsia="en-GB"/>
-            </w:rPr>
-          </w:pPr>
-          <w:hyperlink w:anchor="_Toc99392596" w:history="1">
-            <w:r>
-              <w:rPr>
-                <w:rStyle w:val="Hyperlink"/>
-                <w:noProof/>
-                <w:lang w:val="en-US"/>
-              </w:rPr>
-              <w:t>6.2 Discussion</w:t>
-            </w:r>
-            <w:r>
-              <w:rPr>
-                <w:noProof/>
-                <w:webHidden/>
-              </w:rPr>
-              <w:tab/>
-            </w:r>
-            <w:r>
-              <w:rPr>
-                <w:noProof/>
-                <w:webHidden/>
-              </w:rPr>
-              <w:fldChar w:fldCharType="begin"/>
-            </w:r>
-            <w:r>
-              <w:rPr>
-                <w:noProof/>
-                <w:webHidden/>
-              </w:rPr>
-              <w:instrText xml:space="preserve"> PAGEREF _Toc99392596 \h </w:instrText>
-            </w:r>
-            <w:r>
-              <w:rPr>
-                <w:noProof/>
-                <w:webHidden/>
-              </w:rPr>
-            </w:r>
-            <w:r>
-              <w:rPr>
-                <w:noProof/>
-                <w:webHidden/>
-              </w:rPr>
-              <w:fldChar w:fldCharType="separate"/>
-            </w:r>
-            <w:r>
-              <w:rPr>
-                <w:noProof/>
-                <w:webHidden/>
-              </w:rPr>
-              <w:t>52</w:t>
-            </w:r>
-            <w:r>
-              <w:rPr>
-                <w:noProof/>
-                <w:webHidden/>
-              </w:rPr>
-              <w:fldChar w:fldCharType="end"/>
-            </w:r>
-          </w:hyperlink>
-        </w:p>
-        <w:p>
-          <w:pPr>
-            <w:pStyle w:val="TOC1"/>
-            <w:spacing w:line="240" w:lineRule="auto"/>
-            <w:rPr>
-              <w:rFonts w:asciiTheme="minorHAnsi" w:eastAsiaTheme="minorEastAsia" w:hAnsiTheme="minorHAnsi"/>
-              <w:b w:val="0"/>
-              <w:bCs w:val="0"/>
-              <w:sz w:val="22"/>
-              <w:lang w:val="en-GB" w:eastAsia="en-GB"/>
-            </w:rPr>
-          </w:pPr>
-          <w:hyperlink w:anchor="_Toc99392597" w:history="1">
-            <w:r>
-              <w:rPr>
-                <w:rStyle w:val="Hyperlink"/>
-              </w:rPr>
-              <w:t>References</w:t>
-            </w:r>
-            <w:r>
-              <w:rPr>
-                <w:webHidden/>
-              </w:rPr>
-              <w:tab/>
-            </w:r>
-            <w:r>
-              <w:rPr>
-                <w:webHidden/>
-              </w:rPr>
-              <w:fldChar w:fldCharType="begin"/>
-            </w:r>
-            <w:r>
-              <w:rPr>
-                <w:webHidden/>
-              </w:rPr>
-              <w:instrText xml:space="preserve"> PAGEREF _Toc99392597 \h </w:instrText>
-            </w:r>
-            <w:r>
-              <w:rPr>
-                <w:webHidden/>
-              </w:rPr>
-            </w:r>
-            <w:r>
-              <w:rPr>
-                <w:webHidden/>
-              </w:rPr>
-              <w:fldChar w:fldCharType="separate"/>
-            </w:r>
-            <w:r>
-              <w:rPr>
-                <w:webHidden/>
-              </w:rPr>
-              <w:t>53</w:t>
+              <w:t>44</w:t>
             </w:r>
             <w:r>
               <w:rPr>
@@ -6254,7 +6412,6 @@
         <w:tabs>
           <w:tab w:val="right" w:leader="dot" w:pos="8493"/>
         </w:tabs>
-        <w:spacing w:line="240" w:lineRule="auto"/>
         <w:rPr>
           <w:rFonts w:asciiTheme="minorHAnsi" w:eastAsiaTheme="minorEastAsia" w:hAnsiTheme="minorHAnsi"/>
           <w:noProof/>
@@ -6280,7 +6437,7 @@
         </w:rPr>
         <w:fldChar w:fldCharType="separate"/>
       </w:r>
-      <w:hyperlink r:id="rId9" w:anchor="_Toc99379433" w:history="1">
+      <w:hyperlink r:id="rId9" w:anchor="_Toc99457275" w:history="1">
         <w:r>
           <w:rPr>
             <w:rStyle w:val="Hyperlink"/>
@@ -6315,7 +6472,7 @@
             <w:noProof/>
             <w:webHidden/>
           </w:rPr>
-          <w:instrText xml:space="preserve"> PAGEREF _Toc99379433 \h </w:instrText>
+          <w:instrText xml:space="preserve"> PAGEREF _Toc99457275 \h </w:instrText>
         </w:r>
         <w:r>
           <w:rPr>
@@ -6335,7 +6492,7 @@
             <w:noProof/>
             <w:webHidden/>
           </w:rPr>
-          <w:t>15</w:t>
+          <w:t>7</w:t>
         </w:r>
         <w:r>
           <w:rPr>
@@ -6352,7 +6509,6 @@
         <w:tabs>
           <w:tab w:val="right" w:leader="dot" w:pos="8493"/>
         </w:tabs>
-        <w:spacing w:line="240" w:lineRule="auto"/>
         <w:rPr>
           <w:rFonts w:asciiTheme="minorHAnsi" w:eastAsiaTheme="minorEastAsia" w:hAnsiTheme="minorHAnsi"/>
           <w:noProof/>
@@ -6360,7 +6516,7 @@
           <w:lang w:eastAsia="en-GB"/>
         </w:rPr>
       </w:pPr>
-      <w:hyperlink r:id="rId10" w:anchor="_Toc99379434" w:history="1">
+      <w:hyperlink r:id="rId10" w:anchor="_Toc99457276" w:history="1">
         <w:r>
           <w:rPr>
             <w:rStyle w:val="Hyperlink"/>
@@ -6395,7 +6551,7 @@
             <w:noProof/>
             <w:webHidden/>
           </w:rPr>
-          <w:instrText xml:space="preserve"> PAGEREF _Toc99379434 \h </w:instrText>
+          <w:instrText xml:space="preserve"> PAGEREF _Toc99457276 \h </w:instrText>
         </w:r>
         <w:r>
           <w:rPr>
@@ -6415,7 +6571,7 @@
             <w:noProof/>
             <w:webHidden/>
           </w:rPr>
-          <w:t>15</w:t>
+          <w:t>7</w:t>
         </w:r>
         <w:r>
           <w:rPr>
@@ -6432,7 +6588,6 @@
         <w:tabs>
           <w:tab w:val="right" w:leader="dot" w:pos="8493"/>
         </w:tabs>
-        <w:spacing w:line="240" w:lineRule="auto"/>
         <w:rPr>
           <w:rFonts w:asciiTheme="minorHAnsi" w:eastAsiaTheme="minorEastAsia" w:hAnsiTheme="minorHAnsi"/>
           <w:noProof/>
@@ -6440,7 +6595,7 @@
           <w:lang w:eastAsia="en-GB"/>
         </w:rPr>
       </w:pPr>
-      <w:hyperlink r:id="rId11" w:anchor="_Toc99379435" w:history="1">
+      <w:hyperlink r:id="rId11" w:anchor="_Toc99457277" w:history="1">
         <w:r>
           <w:rPr>
             <w:rStyle w:val="Hyperlink"/>
@@ -6475,7 +6630,7 @@
             <w:noProof/>
             <w:webHidden/>
           </w:rPr>
-          <w:instrText xml:space="preserve"> PAGEREF _Toc99379435 \h </w:instrText>
+          <w:instrText xml:space="preserve"> PAGEREF _Toc99457277 \h </w:instrText>
         </w:r>
         <w:r>
           <w:rPr>
@@ -6495,7 +6650,7 @@
             <w:noProof/>
             <w:webHidden/>
           </w:rPr>
-          <w:t>17</w:t>
+          <w:t>9</w:t>
         </w:r>
         <w:r>
           <w:rPr>
@@ -6512,7 +6667,6 @@
         <w:tabs>
           <w:tab w:val="right" w:leader="dot" w:pos="8493"/>
         </w:tabs>
-        <w:spacing w:line="240" w:lineRule="auto"/>
         <w:rPr>
           <w:rFonts w:asciiTheme="minorHAnsi" w:eastAsiaTheme="minorEastAsia" w:hAnsiTheme="minorHAnsi"/>
           <w:noProof/>
@@ -6520,7 +6674,7 @@
           <w:lang w:eastAsia="en-GB"/>
         </w:rPr>
       </w:pPr>
-      <w:hyperlink r:id="rId12" w:anchor="_Toc99379436" w:history="1">
+      <w:hyperlink r:id="rId12" w:anchor="_Toc99457278" w:history="1">
         <w:r>
           <w:rPr>
             <w:rStyle w:val="Hyperlink"/>
@@ -6555,7 +6709,7 @@
             <w:noProof/>
             <w:webHidden/>
           </w:rPr>
-          <w:instrText xml:space="preserve"> PAGEREF _Toc99379436 \h </w:instrText>
+          <w:instrText xml:space="preserve"> PAGEREF _Toc99457278 \h </w:instrText>
         </w:r>
         <w:r>
           <w:rPr>
@@ -6575,7 +6729,7 @@
             <w:noProof/>
             <w:webHidden/>
           </w:rPr>
-          <w:t>18</w:t>
+          <w:t>10</w:t>
         </w:r>
         <w:r>
           <w:rPr>
@@ -6592,7 +6746,6 @@
         <w:tabs>
           <w:tab w:val="right" w:leader="dot" w:pos="8493"/>
         </w:tabs>
-        <w:spacing w:line="240" w:lineRule="auto"/>
         <w:rPr>
           <w:rFonts w:asciiTheme="minorHAnsi" w:eastAsiaTheme="minorEastAsia" w:hAnsiTheme="minorHAnsi"/>
           <w:noProof/>
@@ -6600,7 +6753,7 @@
           <w:lang w:eastAsia="en-GB"/>
         </w:rPr>
       </w:pPr>
-      <w:hyperlink w:anchor="_Toc99379437" w:history="1">
+      <w:hyperlink w:anchor="_Toc99457279" w:history="1">
         <w:r>
           <w:rPr>
             <w:rStyle w:val="Hyperlink"/>
@@ -6635,7 +6788,7 @@
             <w:noProof/>
             <w:webHidden/>
           </w:rPr>
-          <w:instrText xml:space="preserve"> PAGEREF _Toc99379437 \h </w:instrText>
+          <w:instrText xml:space="preserve"> PAGEREF _Toc99457279 \h </w:instrText>
         </w:r>
         <w:r>
           <w:rPr>
@@ -6655,7 +6808,7 @@
             <w:noProof/>
             <w:webHidden/>
           </w:rPr>
-          <w:t>19</w:t>
+          <w:t>11</w:t>
         </w:r>
         <w:r>
           <w:rPr>
@@ -6672,7 +6825,6 @@
         <w:tabs>
           <w:tab w:val="right" w:leader="dot" w:pos="8493"/>
         </w:tabs>
-        <w:spacing w:line="240" w:lineRule="auto"/>
         <w:rPr>
           <w:rFonts w:asciiTheme="minorHAnsi" w:eastAsiaTheme="minorEastAsia" w:hAnsiTheme="minorHAnsi"/>
           <w:noProof/>
@@ -6680,7 +6832,7 @@
           <w:lang w:eastAsia="en-GB"/>
         </w:rPr>
       </w:pPr>
-      <w:hyperlink r:id="rId13" w:anchor="_Toc99379438" w:history="1">
+      <w:hyperlink r:id="rId13" w:anchor="_Toc99457280" w:history="1">
         <w:r>
           <w:rPr>
             <w:rStyle w:val="Hyperlink"/>
@@ -6715,7 +6867,7 @@
             <w:noProof/>
             <w:webHidden/>
           </w:rPr>
-          <w:instrText xml:space="preserve"> PAGEREF _Toc99379438 \h </w:instrText>
+          <w:instrText xml:space="preserve"> PAGEREF _Toc99457280 \h </w:instrText>
         </w:r>
         <w:r>
           <w:rPr>
@@ -6735,7 +6887,7 @@
             <w:noProof/>
             <w:webHidden/>
           </w:rPr>
-          <w:t>20</w:t>
+          <w:t>12</w:t>
         </w:r>
         <w:r>
           <w:rPr>
@@ -6752,7 +6904,6 @@
         <w:tabs>
           <w:tab w:val="right" w:leader="dot" w:pos="8493"/>
         </w:tabs>
-        <w:spacing w:line="240" w:lineRule="auto"/>
         <w:rPr>
           <w:rFonts w:asciiTheme="minorHAnsi" w:eastAsiaTheme="minorEastAsia" w:hAnsiTheme="minorHAnsi"/>
           <w:noProof/>
@@ -6760,7 +6911,7 @@
           <w:lang w:eastAsia="en-GB"/>
         </w:rPr>
       </w:pPr>
-      <w:hyperlink r:id="rId14" w:anchor="_Toc99379439" w:history="1">
+      <w:hyperlink r:id="rId14" w:anchor="_Toc99457281" w:history="1">
         <w:r>
           <w:rPr>
             <w:rStyle w:val="Hyperlink"/>
@@ -6795,7 +6946,7 @@
             <w:noProof/>
             <w:webHidden/>
           </w:rPr>
-          <w:instrText xml:space="preserve"> PAGEREF _Toc99379439 \h </w:instrText>
+          <w:instrText xml:space="preserve"> PAGEREF _Toc99457281 \h </w:instrText>
         </w:r>
         <w:r>
           <w:rPr>
@@ -6815,7 +6966,7 @@
             <w:noProof/>
             <w:webHidden/>
           </w:rPr>
-          <w:t>20</w:t>
+          <w:t>12</w:t>
         </w:r>
         <w:r>
           <w:rPr>
@@ -6832,7 +6983,6 @@
         <w:tabs>
           <w:tab w:val="right" w:leader="dot" w:pos="8493"/>
         </w:tabs>
-        <w:spacing w:line="240" w:lineRule="auto"/>
         <w:rPr>
           <w:rFonts w:asciiTheme="minorHAnsi" w:eastAsiaTheme="minorEastAsia" w:hAnsiTheme="minorHAnsi"/>
           <w:noProof/>
@@ -6840,7 +6990,7 @@
           <w:lang w:eastAsia="en-GB"/>
         </w:rPr>
       </w:pPr>
-      <w:hyperlink r:id="rId15" w:anchor="_Toc99379440" w:history="1">
+      <w:hyperlink r:id="rId15" w:anchor="_Toc99457282" w:history="1">
         <w:r>
           <w:rPr>
             <w:rStyle w:val="Hyperlink"/>
@@ -6875,7 +7025,7 @@
             <w:noProof/>
             <w:webHidden/>
           </w:rPr>
-          <w:instrText xml:space="preserve"> PAGEREF _Toc99379440 \h </w:instrText>
+          <w:instrText xml:space="preserve"> PAGEREF _Toc99457282 \h </w:instrText>
         </w:r>
         <w:r>
           <w:rPr>
@@ -6895,7 +7045,7 @@
             <w:noProof/>
             <w:webHidden/>
           </w:rPr>
-          <w:t>21</w:t>
+          <w:t>13</w:t>
         </w:r>
         <w:r>
           <w:rPr>
@@ -6912,7 +7062,6 @@
         <w:tabs>
           <w:tab w:val="right" w:leader="dot" w:pos="8493"/>
         </w:tabs>
-        <w:spacing w:line="240" w:lineRule="auto"/>
         <w:rPr>
           <w:rFonts w:asciiTheme="minorHAnsi" w:eastAsiaTheme="minorEastAsia" w:hAnsiTheme="minorHAnsi"/>
           <w:noProof/>
@@ -6920,7 +7069,7 @@
           <w:lang w:eastAsia="en-GB"/>
         </w:rPr>
       </w:pPr>
-      <w:hyperlink w:anchor="_Toc99379441" w:history="1">
+      <w:hyperlink w:anchor="_Toc99457283" w:history="1">
         <w:r>
           <w:rPr>
             <w:rStyle w:val="Hyperlink"/>
@@ -6955,7 +7104,7 @@
             <w:noProof/>
             <w:webHidden/>
           </w:rPr>
-          <w:instrText xml:space="preserve"> PAGEREF _Toc99379441 \h </w:instrText>
+          <w:instrText xml:space="preserve"> PAGEREF _Toc99457283 \h </w:instrText>
         </w:r>
         <w:r>
           <w:rPr>
@@ -6975,7 +7124,7 @@
             <w:noProof/>
             <w:webHidden/>
           </w:rPr>
-          <w:t>22</w:t>
+          <w:t>14</w:t>
         </w:r>
         <w:r>
           <w:rPr>
@@ -6992,7 +7141,6 @@
         <w:tabs>
           <w:tab w:val="right" w:leader="dot" w:pos="8493"/>
         </w:tabs>
-        <w:spacing w:line="240" w:lineRule="auto"/>
         <w:rPr>
           <w:rFonts w:asciiTheme="minorHAnsi" w:eastAsiaTheme="minorEastAsia" w:hAnsiTheme="minorHAnsi"/>
           <w:noProof/>
@@ -7000,7 +7148,7 @@
           <w:lang w:eastAsia="en-GB"/>
         </w:rPr>
       </w:pPr>
-      <w:hyperlink w:anchor="_Toc99379442" w:history="1">
+      <w:hyperlink w:anchor="_Toc99457284" w:history="1">
         <w:r>
           <w:rPr>
             <w:rStyle w:val="Hyperlink"/>
@@ -7035,7 +7183,7 @@
             <w:noProof/>
             <w:webHidden/>
           </w:rPr>
-          <w:instrText xml:space="preserve"> PAGEREF _Toc99379442 \h </w:instrText>
+          <w:instrText xml:space="preserve"> PAGEREF _Toc99457284 \h </w:instrText>
         </w:r>
         <w:r>
           <w:rPr>
@@ -7055,7 +7203,7 @@
             <w:noProof/>
             <w:webHidden/>
           </w:rPr>
-          <w:t>24</w:t>
+          <w:t>16</w:t>
         </w:r>
         <w:r>
           <w:rPr>
@@ -7072,7 +7220,6 @@
         <w:tabs>
           <w:tab w:val="right" w:leader="dot" w:pos="8493"/>
         </w:tabs>
-        <w:spacing w:line="240" w:lineRule="auto"/>
         <w:rPr>
           <w:rFonts w:asciiTheme="minorHAnsi" w:eastAsiaTheme="minorEastAsia" w:hAnsiTheme="minorHAnsi"/>
           <w:noProof/>
@@ -7080,7 +7227,7 @@
           <w:lang w:eastAsia="en-GB"/>
         </w:rPr>
       </w:pPr>
-      <w:hyperlink r:id="rId16" w:anchor="_Toc99379443" w:history="1">
+      <w:hyperlink r:id="rId16" w:anchor="_Toc99457285" w:history="1">
         <w:r>
           <w:rPr>
             <w:rStyle w:val="Hyperlink"/>
@@ -7115,7 +7262,7 @@
             <w:noProof/>
             <w:webHidden/>
           </w:rPr>
-          <w:instrText xml:space="preserve"> PAGEREF _Toc99379443 \h </w:instrText>
+          <w:instrText xml:space="preserve"> PAGEREF _Toc99457285 \h </w:instrText>
         </w:r>
         <w:r>
           <w:rPr>
@@ -7135,7 +7282,7 @@
             <w:noProof/>
             <w:webHidden/>
           </w:rPr>
-          <w:t>25</w:t>
+          <w:t>17</w:t>
         </w:r>
         <w:r>
           <w:rPr>
@@ -7152,7 +7299,6 @@
         <w:tabs>
           <w:tab w:val="right" w:leader="dot" w:pos="8493"/>
         </w:tabs>
-        <w:spacing w:line="240" w:lineRule="auto"/>
         <w:rPr>
           <w:rFonts w:asciiTheme="minorHAnsi" w:eastAsiaTheme="minorEastAsia" w:hAnsiTheme="minorHAnsi"/>
           <w:noProof/>
@@ -7160,7 +7306,7 @@
           <w:lang w:eastAsia="en-GB"/>
         </w:rPr>
       </w:pPr>
-      <w:hyperlink r:id="rId17" w:anchor="_Toc99379444" w:history="1">
+      <w:hyperlink r:id="rId17" w:anchor="_Toc99457286" w:history="1">
         <w:r>
           <w:rPr>
             <w:rStyle w:val="Hyperlink"/>
@@ -7195,7 +7341,7 @@
             <w:noProof/>
             <w:webHidden/>
           </w:rPr>
-          <w:instrText xml:space="preserve"> PAGEREF _Toc99379444 \h </w:instrText>
+          <w:instrText xml:space="preserve"> PAGEREF _Toc99457286 \h </w:instrText>
         </w:r>
         <w:r>
           <w:rPr>
@@ -7215,7 +7361,7 @@
             <w:noProof/>
             <w:webHidden/>
           </w:rPr>
-          <w:t>25</w:t>
+          <w:t>17</w:t>
         </w:r>
         <w:r>
           <w:rPr>
@@ -7232,7 +7378,6 @@
         <w:tabs>
           <w:tab w:val="right" w:leader="dot" w:pos="8493"/>
         </w:tabs>
-        <w:spacing w:line="240" w:lineRule="auto"/>
         <w:rPr>
           <w:rFonts w:asciiTheme="minorHAnsi" w:eastAsiaTheme="minorEastAsia" w:hAnsiTheme="minorHAnsi"/>
           <w:noProof/>
@@ -7240,7 +7385,7 @@
           <w:lang w:eastAsia="en-GB"/>
         </w:rPr>
       </w:pPr>
-      <w:hyperlink r:id="rId18" w:anchor="_Toc99379445" w:history="1">
+      <w:hyperlink r:id="rId18" w:anchor="_Toc99457287" w:history="1">
         <w:r>
           <w:rPr>
             <w:rStyle w:val="Hyperlink"/>
@@ -7275,7 +7420,7 @@
             <w:noProof/>
             <w:webHidden/>
           </w:rPr>
-          <w:instrText xml:space="preserve"> PAGEREF _Toc99379445 \h </w:instrText>
+          <w:instrText xml:space="preserve"> PAGEREF _Toc99457287 \h </w:instrText>
         </w:r>
         <w:r>
           <w:rPr>
@@ -7295,7 +7440,7 @@
             <w:noProof/>
             <w:webHidden/>
           </w:rPr>
-          <w:t>26</w:t>
+          <w:t>18</w:t>
         </w:r>
         <w:r>
           <w:rPr>
@@ -7312,7 +7457,6 @@
         <w:tabs>
           <w:tab w:val="right" w:leader="dot" w:pos="8493"/>
         </w:tabs>
-        <w:spacing w:line="240" w:lineRule="auto"/>
         <w:rPr>
           <w:rFonts w:asciiTheme="minorHAnsi" w:eastAsiaTheme="minorEastAsia" w:hAnsiTheme="minorHAnsi"/>
           <w:noProof/>
@@ -7320,7 +7464,7 @@
           <w:lang w:eastAsia="en-GB"/>
         </w:rPr>
       </w:pPr>
-      <w:hyperlink r:id="rId19" w:anchor="_Toc99379446" w:history="1">
+      <w:hyperlink r:id="rId19" w:anchor="_Toc99457288" w:history="1">
         <w:r>
           <w:rPr>
             <w:rStyle w:val="Hyperlink"/>
@@ -7355,7 +7499,7 @@
             <w:noProof/>
             <w:webHidden/>
           </w:rPr>
-          <w:instrText xml:space="preserve"> PAGEREF _Toc99379446 \h </w:instrText>
+          <w:instrText xml:space="preserve"> PAGEREF _Toc99457288 \h </w:instrText>
         </w:r>
         <w:r>
           <w:rPr>
@@ -7375,7 +7519,7 @@
             <w:noProof/>
             <w:webHidden/>
           </w:rPr>
-          <w:t>26</w:t>
+          <w:t>18</w:t>
         </w:r>
         <w:r>
           <w:rPr>
@@ -7392,7 +7536,6 @@
         <w:tabs>
           <w:tab w:val="right" w:leader="dot" w:pos="8493"/>
         </w:tabs>
-        <w:spacing w:line="240" w:lineRule="auto"/>
         <w:rPr>
           <w:rFonts w:asciiTheme="minorHAnsi" w:eastAsiaTheme="minorEastAsia" w:hAnsiTheme="minorHAnsi"/>
           <w:noProof/>
@@ -7400,7 +7543,7 @@
           <w:lang w:eastAsia="en-GB"/>
         </w:rPr>
       </w:pPr>
-      <w:hyperlink r:id="rId20" w:anchor="_Toc99379447" w:history="1">
+      <w:hyperlink r:id="rId20" w:anchor="_Toc99457289" w:history="1">
         <w:r>
           <w:rPr>
             <w:rStyle w:val="Hyperlink"/>
@@ -7435,7 +7578,7 @@
             <w:noProof/>
             <w:webHidden/>
           </w:rPr>
-          <w:instrText xml:space="preserve"> PAGEREF _Toc99379447 \h </w:instrText>
+          <w:instrText xml:space="preserve"> PAGEREF _Toc99457289 \h </w:instrText>
         </w:r>
         <w:r>
           <w:rPr>
@@ -7455,7 +7598,7 @@
             <w:noProof/>
             <w:webHidden/>
           </w:rPr>
-          <w:t>28</w:t>
+          <w:t>20</w:t>
         </w:r>
         <w:r>
           <w:rPr>
@@ -7472,7 +7615,6 @@
         <w:tabs>
           <w:tab w:val="right" w:leader="dot" w:pos="8493"/>
         </w:tabs>
-        <w:spacing w:line="240" w:lineRule="auto"/>
         <w:rPr>
           <w:rFonts w:asciiTheme="minorHAnsi" w:eastAsiaTheme="minorEastAsia" w:hAnsiTheme="minorHAnsi"/>
           <w:noProof/>
@@ -7480,7 +7622,7 @@
           <w:lang w:eastAsia="en-GB"/>
         </w:rPr>
       </w:pPr>
-      <w:hyperlink r:id="rId21" w:anchor="_Toc99379448" w:history="1">
+      <w:hyperlink r:id="rId21" w:anchor="_Toc99457290" w:history="1">
         <w:r>
           <w:rPr>
             <w:rStyle w:val="Hyperlink"/>
@@ -7515,7 +7657,7 @@
             <w:noProof/>
             <w:webHidden/>
           </w:rPr>
-          <w:instrText xml:space="preserve"> PAGEREF _Toc99379448 \h </w:instrText>
+          <w:instrText xml:space="preserve"> PAGEREF _Toc99457290 \h </w:instrText>
         </w:r>
         <w:r>
           <w:rPr>
@@ -7535,7 +7677,7 @@
             <w:noProof/>
             <w:webHidden/>
           </w:rPr>
-          <w:t>30</w:t>
+          <w:t>22</w:t>
         </w:r>
         <w:r>
           <w:rPr>
@@ -7552,7 +7694,6 @@
         <w:tabs>
           <w:tab w:val="right" w:leader="dot" w:pos="8493"/>
         </w:tabs>
-        <w:spacing w:line="240" w:lineRule="auto"/>
         <w:rPr>
           <w:rFonts w:asciiTheme="minorHAnsi" w:eastAsiaTheme="minorEastAsia" w:hAnsiTheme="minorHAnsi"/>
           <w:noProof/>
@@ -7560,7 +7701,7 @@
           <w:lang w:eastAsia="en-GB"/>
         </w:rPr>
       </w:pPr>
-      <w:hyperlink r:id="rId22" w:anchor="_Toc99379449" w:history="1">
+      <w:hyperlink r:id="rId22" w:anchor="_Toc99457291" w:history="1">
         <w:r>
           <w:rPr>
             <w:rStyle w:val="Hyperlink"/>
@@ -7595,7 +7736,7 @@
             <w:noProof/>
             <w:webHidden/>
           </w:rPr>
-          <w:instrText xml:space="preserve"> PAGEREF _Toc99379449 \h </w:instrText>
+          <w:instrText xml:space="preserve"> PAGEREF _Toc99457291 \h </w:instrText>
         </w:r>
         <w:r>
           <w:rPr>
@@ -7615,7 +7756,7 @@
             <w:noProof/>
             <w:webHidden/>
           </w:rPr>
-          <w:t>31</w:t>
+          <w:t>23</w:t>
         </w:r>
         <w:r>
           <w:rPr>
@@ -7632,7 +7773,6 @@
         <w:tabs>
           <w:tab w:val="right" w:leader="dot" w:pos="8493"/>
         </w:tabs>
-        <w:spacing w:line="240" w:lineRule="auto"/>
         <w:rPr>
           <w:rFonts w:asciiTheme="minorHAnsi" w:eastAsiaTheme="minorEastAsia" w:hAnsiTheme="minorHAnsi"/>
           <w:noProof/>
@@ -7640,7 +7780,7 @@
           <w:lang w:eastAsia="en-GB"/>
         </w:rPr>
       </w:pPr>
-      <w:hyperlink r:id="rId23" w:anchor="_Toc99379450" w:history="1">
+      <w:hyperlink r:id="rId23" w:anchor="_Toc99457292" w:history="1">
         <w:r>
           <w:rPr>
             <w:rStyle w:val="Hyperlink"/>
@@ -7675,7 +7815,7 @@
             <w:noProof/>
             <w:webHidden/>
           </w:rPr>
-          <w:instrText xml:space="preserve"> PAGEREF _Toc99379450 \h </w:instrText>
+          <w:instrText xml:space="preserve"> PAGEREF _Toc99457292 \h </w:instrText>
         </w:r>
         <w:r>
           <w:rPr>
@@ -7695,7 +7835,7 @@
             <w:noProof/>
             <w:webHidden/>
           </w:rPr>
-          <w:t>32</w:t>
+          <w:t>24</w:t>
         </w:r>
         <w:r>
           <w:rPr>
@@ -7712,7 +7852,6 @@
         <w:tabs>
           <w:tab w:val="right" w:leader="dot" w:pos="8493"/>
         </w:tabs>
-        <w:spacing w:line="240" w:lineRule="auto"/>
         <w:rPr>
           <w:rFonts w:asciiTheme="minorHAnsi" w:eastAsiaTheme="minorEastAsia" w:hAnsiTheme="minorHAnsi"/>
           <w:noProof/>
@@ -7720,7 +7859,7 @@
           <w:lang w:eastAsia="en-GB"/>
         </w:rPr>
       </w:pPr>
-      <w:hyperlink r:id="rId24" w:anchor="_Toc99379451" w:history="1">
+      <w:hyperlink r:id="rId24" w:anchor="_Toc99457293" w:history="1">
         <w:r>
           <w:rPr>
             <w:rStyle w:val="Hyperlink"/>
@@ -7755,7 +7894,7 @@
             <w:noProof/>
             <w:webHidden/>
           </w:rPr>
-          <w:instrText xml:space="preserve"> PAGEREF _Toc99379451 \h </w:instrText>
+          <w:instrText xml:space="preserve"> PAGEREF _Toc99457293 \h </w:instrText>
         </w:r>
         <w:r>
           <w:rPr>
@@ -7775,7 +7914,7 @@
             <w:noProof/>
             <w:webHidden/>
           </w:rPr>
-          <w:t>33</w:t>
+          <w:t>25</w:t>
         </w:r>
         <w:r>
           <w:rPr>
@@ -7792,7 +7931,6 @@
         <w:tabs>
           <w:tab w:val="right" w:leader="dot" w:pos="8493"/>
         </w:tabs>
-        <w:spacing w:line="240" w:lineRule="auto"/>
         <w:rPr>
           <w:rFonts w:asciiTheme="minorHAnsi" w:eastAsiaTheme="minorEastAsia" w:hAnsiTheme="minorHAnsi"/>
           <w:noProof/>
@@ -7800,7 +7938,7 @@
           <w:lang w:eastAsia="en-GB"/>
         </w:rPr>
       </w:pPr>
-      <w:hyperlink r:id="rId25" w:anchor="_Toc99379452" w:history="1">
+      <w:hyperlink r:id="rId25" w:anchor="_Toc99457294" w:history="1">
         <w:r>
           <w:rPr>
             <w:rStyle w:val="Hyperlink"/>
@@ -7835,7 +7973,7 @@
             <w:noProof/>
             <w:webHidden/>
           </w:rPr>
-          <w:instrText xml:space="preserve"> PAGEREF _Toc99379452 \h </w:instrText>
+          <w:instrText xml:space="preserve"> PAGEREF _Toc99457294 \h </w:instrText>
         </w:r>
         <w:r>
           <w:rPr>
@@ -7855,7 +7993,7 @@
             <w:noProof/>
             <w:webHidden/>
           </w:rPr>
-          <w:t>34</w:t>
+          <w:t>26</w:t>
         </w:r>
         <w:r>
           <w:rPr>
@@ -7872,7 +8010,6 @@
         <w:tabs>
           <w:tab w:val="right" w:leader="dot" w:pos="8493"/>
         </w:tabs>
-        <w:spacing w:line="240" w:lineRule="auto"/>
         <w:rPr>
           <w:rFonts w:asciiTheme="minorHAnsi" w:eastAsiaTheme="minorEastAsia" w:hAnsiTheme="minorHAnsi"/>
           <w:noProof/>
@@ -7880,7 +8017,7 @@
           <w:lang w:eastAsia="en-GB"/>
         </w:rPr>
       </w:pPr>
-      <w:hyperlink w:anchor="_Toc99379453" w:history="1">
+      <w:hyperlink w:anchor="_Toc99457295" w:history="1">
         <w:r>
           <w:rPr>
             <w:rStyle w:val="Hyperlink"/>
@@ -7915,7 +8052,7 @@
             <w:noProof/>
             <w:webHidden/>
           </w:rPr>
-          <w:instrText xml:space="preserve"> PAGEREF _Toc99379453 \h </w:instrText>
+          <w:instrText xml:space="preserve"> PAGEREF _Toc99457295 \h </w:instrText>
         </w:r>
         <w:r>
           <w:rPr>
@@ -7935,7 +8072,7 @@
             <w:noProof/>
             <w:webHidden/>
           </w:rPr>
-          <w:t>37</w:t>
+          <w:t>29</w:t>
         </w:r>
         <w:r>
           <w:rPr>
@@ -7952,7 +8089,6 @@
         <w:tabs>
           <w:tab w:val="right" w:leader="dot" w:pos="8493"/>
         </w:tabs>
-        <w:spacing w:line="240" w:lineRule="auto"/>
         <w:rPr>
           <w:rFonts w:asciiTheme="minorHAnsi" w:eastAsiaTheme="minorEastAsia" w:hAnsiTheme="minorHAnsi"/>
           <w:noProof/>
@@ -7960,7 +8096,7 @@
           <w:lang w:eastAsia="en-GB"/>
         </w:rPr>
       </w:pPr>
-      <w:hyperlink w:anchor="_Toc99379454" w:history="1">
+      <w:hyperlink w:anchor="_Toc99457296" w:history="1">
         <w:r>
           <w:rPr>
             <w:rStyle w:val="Hyperlink"/>
@@ -7995,7 +8131,7 @@
             <w:noProof/>
             <w:webHidden/>
           </w:rPr>
-          <w:instrText xml:space="preserve"> PAGEREF _Toc99379454 \h </w:instrText>
+          <w:instrText xml:space="preserve"> PAGEREF _Toc99457296 \h </w:instrText>
         </w:r>
         <w:r>
           <w:rPr>
@@ -8015,7 +8151,7 @@
             <w:noProof/>
             <w:webHidden/>
           </w:rPr>
-          <w:t>38</w:t>
+          <w:t>30</w:t>
         </w:r>
         <w:r>
           <w:rPr>
@@ -8032,7 +8168,6 @@
         <w:tabs>
           <w:tab w:val="right" w:leader="dot" w:pos="8493"/>
         </w:tabs>
-        <w:spacing w:line="240" w:lineRule="auto"/>
         <w:rPr>
           <w:rFonts w:asciiTheme="minorHAnsi" w:eastAsiaTheme="minorEastAsia" w:hAnsiTheme="minorHAnsi"/>
           <w:noProof/>
@@ -8040,7 +8175,7 @@
           <w:lang w:eastAsia="en-GB"/>
         </w:rPr>
       </w:pPr>
-      <w:hyperlink r:id="rId26" w:anchor="_Toc99379455" w:history="1">
+      <w:hyperlink r:id="rId26" w:anchor="_Toc99457297" w:history="1">
         <w:r>
           <w:rPr>
             <w:rStyle w:val="Hyperlink"/>
@@ -8075,7 +8210,7 @@
             <w:noProof/>
             <w:webHidden/>
           </w:rPr>
-          <w:instrText xml:space="preserve"> PAGEREF _Toc99379455 \h </w:instrText>
+          <w:instrText xml:space="preserve"> PAGEREF _Toc99457297 \h </w:instrText>
         </w:r>
         <w:r>
           <w:rPr>
@@ -8095,7 +8230,7 @@
             <w:noProof/>
             <w:webHidden/>
           </w:rPr>
-          <w:t>38</w:t>
+          <w:t>30</w:t>
         </w:r>
         <w:r>
           <w:rPr>
@@ -8112,7 +8247,6 @@
         <w:tabs>
           <w:tab w:val="right" w:leader="dot" w:pos="8493"/>
         </w:tabs>
-        <w:spacing w:line="240" w:lineRule="auto"/>
         <w:rPr>
           <w:rFonts w:asciiTheme="minorHAnsi" w:eastAsiaTheme="minorEastAsia" w:hAnsiTheme="minorHAnsi"/>
           <w:noProof/>
@@ -8120,7 +8254,7 @@
           <w:lang w:eastAsia="en-GB"/>
         </w:rPr>
       </w:pPr>
-      <w:hyperlink r:id="rId27" w:anchor="_Toc99379456" w:history="1">
+      <w:hyperlink r:id="rId27" w:anchor="_Toc99457298" w:history="1">
         <w:r>
           <w:rPr>
             <w:rStyle w:val="Hyperlink"/>
@@ -8155,7 +8289,7 @@
             <w:noProof/>
             <w:webHidden/>
           </w:rPr>
-          <w:instrText xml:space="preserve"> PAGEREF _Toc99379456 \h </w:instrText>
+          <w:instrText xml:space="preserve"> PAGEREF _Toc99457298 \h </w:instrText>
         </w:r>
         <w:r>
           <w:rPr>
@@ -8175,7 +8309,7 @@
             <w:noProof/>
             <w:webHidden/>
           </w:rPr>
-          <w:t>39</w:t>
+          <w:t>31</w:t>
         </w:r>
         <w:r>
           <w:rPr>
@@ -8192,7 +8326,6 @@
         <w:tabs>
           <w:tab w:val="right" w:leader="dot" w:pos="8493"/>
         </w:tabs>
-        <w:spacing w:line="240" w:lineRule="auto"/>
         <w:rPr>
           <w:rFonts w:asciiTheme="minorHAnsi" w:eastAsiaTheme="minorEastAsia" w:hAnsiTheme="minorHAnsi"/>
           <w:noProof/>
@@ -8200,7 +8333,7 @@
           <w:lang w:eastAsia="en-GB"/>
         </w:rPr>
       </w:pPr>
-      <w:hyperlink r:id="rId28" w:anchor="_Toc99379457" w:history="1">
+      <w:hyperlink r:id="rId28" w:anchor="_Toc99457299" w:history="1">
         <w:r>
           <w:rPr>
             <w:rStyle w:val="Hyperlink"/>
@@ -8235,7 +8368,7 @@
             <w:noProof/>
             <w:webHidden/>
           </w:rPr>
-          <w:instrText xml:space="preserve"> PAGEREF _Toc99379457 \h </w:instrText>
+          <w:instrText xml:space="preserve"> PAGEREF _Toc99457299 \h </w:instrText>
         </w:r>
         <w:r>
           <w:rPr>
@@ -8255,7 +8388,7 @@
             <w:noProof/>
             <w:webHidden/>
           </w:rPr>
-          <w:t>39</w:t>
+          <w:t>31</w:t>
         </w:r>
         <w:r>
           <w:rPr>
@@ -8272,7 +8405,6 @@
         <w:tabs>
           <w:tab w:val="right" w:leader="dot" w:pos="8493"/>
         </w:tabs>
-        <w:spacing w:line="240" w:lineRule="auto"/>
         <w:rPr>
           <w:rFonts w:asciiTheme="minorHAnsi" w:eastAsiaTheme="minorEastAsia" w:hAnsiTheme="minorHAnsi"/>
           <w:noProof/>
@@ -8280,7 +8412,7 @@
           <w:lang w:eastAsia="en-GB"/>
         </w:rPr>
       </w:pPr>
-      <w:hyperlink r:id="rId29" w:anchor="_Toc99379458" w:history="1">
+      <w:hyperlink r:id="rId29" w:anchor="_Toc99457300" w:history="1">
         <w:r>
           <w:rPr>
             <w:rStyle w:val="Hyperlink"/>
@@ -8315,7 +8447,7 @@
             <w:noProof/>
             <w:webHidden/>
           </w:rPr>
-          <w:instrText xml:space="preserve"> PAGEREF _Toc99379458 \h </w:instrText>
+          <w:instrText xml:space="preserve"> PAGEREF _Toc99457300 \h </w:instrText>
         </w:r>
         <w:r>
           <w:rPr>
@@ -8335,7 +8467,7 @@
             <w:noProof/>
             <w:webHidden/>
           </w:rPr>
-          <w:t>40</w:t>
+          <w:t>32</w:t>
         </w:r>
         <w:r>
           <w:rPr>
@@ -8352,7 +8484,6 @@
         <w:tabs>
           <w:tab w:val="right" w:leader="dot" w:pos="8493"/>
         </w:tabs>
-        <w:spacing w:line="240" w:lineRule="auto"/>
         <w:rPr>
           <w:rFonts w:asciiTheme="minorHAnsi" w:eastAsiaTheme="minorEastAsia" w:hAnsiTheme="minorHAnsi"/>
           <w:noProof/>
@@ -8360,7 +8491,7 @@
           <w:lang w:eastAsia="en-GB"/>
         </w:rPr>
       </w:pPr>
-      <w:hyperlink r:id="rId30" w:anchor="_Toc99379459" w:history="1">
+      <w:hyperlink r:id="rId30" w:anchor="_Toc99457301" w:history="1">
         <w:r>
           <w:rPr>
             <w:rStyle w:val="Hyperlink"/>
@@ -8395,7 +8526,7 @@
             <w:noProof/>
             <w:webHidden/>
           </w:rPr>
-          <w:instrText xml:space="preserve"> PAGEREF _Toc99379459 \h </w:instrText>
+          <w:instrText xml:space="preserve"> PAGEREF _Toc99457301 \h </w:instrText>
         </w:r>
         <w:r>
           <w:rPr>
@@ -8415,7 +8546,7 @@
             <w:noProof/>
             <w:webHidden/>
           </w:rPr>
-          <w:t>41</w:t>
+          <w:t>33</w:t>
         </w:r>
         <w:r>
           <w:rPr>
@@ -8432,7 +8563,6 @@
         <w:tabs>
           <w:tab w:val="right" w:leader="dot" w:pos="8493"/>
         </w:tabs>
-        <w:spacing w:line="240" w:lineRule="auto"/>
         <w:rPr>
           <w:rFonts w:asciiTheme="minorHAnsi" w:eastAsiaTheme="minorEastAsia" w:hAnsiTheme="minorHAnsi"/>
           <w:noProof/>
@@ -8440,7 +8570,7 @@
           <w:lang w:eastAsia="en-GB"/>
         </w:rPr>
       </w:pPr>
-      <w:hyperlink r:id="rId31" w:anchor="_Toc99379460" w:history="1">
+      <w:hyperlink r:id="rId31" w:anchor="_Toc99457302" w:history="1">
         <w:r>
           <w:rPr>
             <w:rStyle w:val="Hyperlink"/>
@@ -8475,7 +8605,7 @@
             <w:noProof/>
             <w:webHidden/>
           </w:rPr>
-          <w:instrText xml:space="preserve"> PAGEREF _Toc99379460 \h </w:instrText>
+          <w:instrText xml:space="preserve"> PAGEREF _Toc99457302 \h </w:instrText>
         </w:r>
         <w:r>
           <w:rPr>
@@ -8495,7 +8625,7 @@
             <w:noProof/>
             <w:webHidden/>
           </w:rPr>
-          <w:t>41</w:t>
+          <w:t>33</w:t>
         </w:r>
         <w:r>
           <w:rPr>
@@ -8512,7 +8642,6 @@
         <w:tabs>
           <w:tab w:val="right" w:leader="dot" w:pos="8493"/>
         </w:tabs>
-        <w:spacing w:line="240" w:lineRule="auto"/>
         <w:rPr>
           <w:rFonts w:asciiTheme="minorHAnsi" w:eastAsiaTheme="minorEastAsia" w:hAnsiTheme="minorHAnsi"/>
           <w:noProof/>
@@ -8520,7 +8649,7 @@
           <w:lang w:eastAsia="en-GB"/>
         </w:rPr>
       </w:pPr>
-      <w:hyperlink r:id="rId32" w:anchor="_Toc99379461" w:history="1">
+      <w:hyperlink r:id="rId32" w:anchor="_Toc99457303" w:history="1">
         <w:r>
           <w:rPr>
             <w:rStyle w:val="Hyperlink"/>
@@ -8555,7 +8684,7 @@
             <w:noProof/>
             <w:webHidden/>
           </w:rPr>
-          <w:instrText xml:space="preserve"> PAGEREF _Toc99379461 \h </w:instrText>
+          <w:instrText xml:space="preserve"> PAGEREF _Toc99457303 \h </w:instrText>
         </w:r>
         <w:r>
           <w:rPr>
@@ -8575,7 +8704,7 @@
             <w:noProof/>
             <w:webHidden/>
           </w:rPr>
-          <w:t>42</w:t>
+          <w:t>34</w:t>
         </w:r>
         <w:r>
           <w:rPr>
@@ -8592,7 +8721,6 @@
         <w:tabs>
           <w:tab w:val="right" w:leader="dot" w:pos="8493"/>
         </w:tabs>
-        <w:spacing w:line="240" w:lineRule="auto"/>
         <w:rPr>
           <w:rFonts w:asciiTheme="minorHAnsi" w:eastAsiaTheme="minorEastAsia" w:hAnsiTheme="minorHAnsi"/>
           <w:noProof/>
@@ -8600,7 +8728,7 @@
           <w:lang w:eastAsia="en-GB"/>
         </w:rPr>
       </w:pPr>
-      <w:hyperlink r:id="rId33" w:anchor="_Toc99379462" w:history="1">
+      <w:hyperlink r:id="rId33" w:anchor="_Toc99457304" w:history="1">
         <w:r>
           <w:rPr>
             <w:rStyle w:val="Hyperlink"/>
@@ -8635,7 +8763,7 @@
             <w:noProof/>
             <w:webHidden/>
           </w:rPr>
-          <w:instrText xml:space="preserve"> PAGEREF _Toc99379462 \h </w:instrText>
+          <w:instrText xml:space="preserve"> PAGEREF _Toc99457304 \h </w:instrText>
         </w:r>
         <w:r>
           <w:rPr>
@@ -8655,7 +8783,7 @@
             <w:noProof/>
             <w:webHidden/>
           </w:rPr>
-          <w:t>43</w:t>
+          <w:t>35</w:t>
         </w:r>
         <w:r>
           <w:rPr>
@@ -8672,7 +8800,6 @@
         <w:tabs>
           <w:tab w:val="right" w:leader="dot" w:pos="8493"/>
         </w:tabs>
-        <w:spacing w:line="240" w:lineRule="auto"/>
         <w:rPr>
           <w:rFonts w:asciiTheme="minorHAnsi" w:eastAsiaTheme="minorEastAsia" w:hAnsiTheme="minorHAnsi"/>
           <w:noProof/>
@@ -8680,7 +8807,7 @@
           <w:lang w:eastAsia="en-GB"/>
         </w:rPr>
       </w:pPr>
-      <w:hyperlink r:id="rId34" w:anchor="_Toc99379463" w:history="1">
+      <w:hyperlink r:id="rId34" w:anchor="_Toc99457305" w:history="1">
         <w:r>
           <w:rPr>
             <w:rStyle w:val="Hyperlink"/>
@@ -8715,7 +8842,7 @@
             <w:noProof/>
             <w:webHidden/>
           </w:rPr>
-          <w:instrText xml:space="preserve"> PAGEREF _Toc99379463 \h </w:instrText>
+          <w:instrText xml:space="preserve"> PAGEREF _Toc99457305 \h </w:instrText>
         </w:r>
         <w:r>
           <w:rPr>
@@ -8735,7 +8862,7 @@
             <w:noProof/>
             <w:webHidden/>
           </w:rPr>
-          <w:t>43</w:t>
+          <w:t>35</w:t>
         </w:r>
         <w:r>
           <w:rPr>
@@ -8752,7 +8879,6 @@
         <w:tabs>
           <w:tab w:val="right" w:leader="dot" w:pos="8493"/>
         </w:tabs>
-        <w:spacing w:line="240" w:lineRule="auto"/>
         <w:rPr>
           <w:rFonts w:asciiTheme="minorHAnsi" w:eastAsiaTheme="minorEastAsia" w:hAnsiTheme="minorHAnsi"/>
           <w:noProof/>
@@ -8760,7 +8886,7 @@
           <w:lang w:eastAsia="en-GB"/>
         </w:rPr>
       </w:pPr>
-      <w:hyperlink r:id="rId35" w:anchor="_Toc99379464" w:history="1">
+      <w:hyperlink r:id="rId35" w:anchor="_Toc99457306" w:history="1">
         <w:r>
           <w:rPr>
             <w:rStyle w:val="Hyperlink"/>
@@ -8795,7 +8921,7 @@
             <w:noProof/>
             <w:webHidden/>
           </w:rPr>
-          <w:instrText xml:space="preserve"> PAGEREF _Toc99379464 \h </w:instrText>
+          <w:instrText xml:space="preserve"> PAGEREF _Toc99457306 \h </w:instrText>
         </w:r>
         <w:r>
           <w:rPr>
@@ -8815,7 +8941,7 @@
             <w:noProof/>
             <w:webHidden/>
           </w:rPr>
-          <w:t>44</w:t>
+          <w:t>36</w:t>
         </w:r>
         <w:r>
           <w:rPr>
@@ -8832,7 +8958,6 @@
         <w:tabs>
           <w:tab w:val="right" w:leader="dot" w:pos="8493"/>
         </w:tabs>
-        <w:spacing w:line="240" w:lineRule="auto"/>
         <w:rPr>
           <w:rFonts w:asciiTheme="minorHAnsi" w:eastAsiaTheme="minorEastAsia" w:hAnsiTheme="minorHAnsi"/>
           <w:noProof/>
@@ -8840,7 +8965,7 @@
           <w:lang w:eastAsia="en-GB"/>
         </w:rPr>
       </w:pPr>
-      <w:hyperlink r:id="rId36" w:anchor="_Toc99379465" w:history="1">
+      <w:hyperlink r:id="rId36" w:anchor="_Toc99457307" w:history="1">
         <w:r>
           <w:rPr>
             <w:rStyle w:val="Hyperlink"/>
@@ -8875,7 +9000,7 @@
             <w:noProof/>
             <w:webHidden/>
           </w:rPr>
-          <w:instrText xml:space="preserve"> PAGEREF _Toc99379465 \h </w:instrText>
+          <w:instrText xml:space="preserve"> PAGEREF _Toc99457307 \h </w:instrText>
         </w:r>
         <w:r>
           <w:rPr>
@@ -8895,7 +9020,7 @@
             <w:noProof/>
             <w:webHidden/>
           </w:rPr>
-          <w:t>44</w:t>
+          <w:t>36</w:t>
         </w:r>
         <w:r>
           <w:rPr>
@@ -8912,7 +9037,6 @@
         <w:tabs>
           <w:tab w:val="right" w:leader="dot" w:pos="8493"/>
         </w:tabs>
-        <w:spacing w:line="240" w:lineRule="auto"/>
         <w:rPr>
           <w:rFonts w:asciiTheme="minorHAnsi" w:eastAsiaTheme="minorEastAsia" w:hAnsiTheme="minorHAnsi"/>
           <w:noProof/>
@@ -8920,7 +9044,7 @@
           <w:lang w:eastAsia="en-GB"/>
         </w:rPr>
       </w:pPr>
-      <w:hyperlink w:anchor="_Toc99379466" w:history="1">
+      <w:hyperlink w:anchor="_Toc99457308" w:history="1">
         <w:r>
           <w:rPr>
             <w:rStyle w:val="Hyperlink"/>
@@ -8955,7 +9079,7 @@
             <w:noProof/>
             <w:webHidden/>
           </w:rPr>
-          <w:instrText xml:space="preserve"> PAGEREF _Toc99379466 \h </w:instrText>
+          <w:instrText xml:space="preserve"> PAGEREF _Toc99457308 \h </w:instrText>
         </w:r>
         <w:r>
           <w:rPr>
@@ -8975,7 +9099,7 @@
             <w:noProof/>
             <w:webHidden/>
           </w:rPr>
-          <w:t>44</w:t>
+          <w:t>36</w:t>
         </w:r>
         <w:r>
           <w:rPr>
@@ -8992,7 +9116,6 @@
         <w:tabs>
           <w:tab w:val="right" w:leader="dot" w:pos="8493"/>
         </w:tabs>
-        <w:spacing w:line="240" w:lineRule="auto"/>
         <w:rPr>
           <w:rFonts w:asciiTheme="minorHAnsi" w:eastAsiaTheme="minorEastAsia" w:hAnsiTheme="minorHAnsi"/>
           <w:noProof/>
@@ -9000,7 +9123,7 @@
           <w:lang w:eastAsia="en-GB"/>
         </w:rPr>
       </w:pPr>
-      <w:hyperlink r:id="rId37" w:anchor="_Toc99379467" w:history="1">
+      <w:hyperlink r:id="rId37" w:anchor="_Toc99457309" w:history="1">
         <w:r>
           <w:rPr>
             <w:rStyle w:val="Hyperlink"/>
@@ -9035,7 +9158,7 @@
             <w:noProof/>
             <w:webHidden/>
           </w:rPr>
-          <w:instrText xml:space="preserve"> PAGEREF _Toc99379467 \h </w:instrText>
+          <w:instrText xml:space="preserve"> PAGEREF _Toc99457309 \h </w:instrText>
         </w:r>
         <w:r>
           <w:rPr>
@@ -9055,7 +9178,7 @@
             <w:noProof/>
             <w:webHidden/>
           </w:rPr>
-          <w:t>45</w:t>
+          <w:t>37</w:t>
         </w:r>
         <w:r>
           <w:rPr>
@@ -9072,7 +9195,6 @@
         <w:tabs>
           <w:tab w:val="right" w:leader="dot" w:pos="8493"/>
         </w:tabs>
-        <w:spacing w:line="240" w:lineRule="auto"/>
         <w:rPr>
           <w:rFonts w:asciiTheme="minorHAnsi" w:eastAsiaTheme="minorEastAsia" w:hAnsiTheme="minorHAnsi"/>
           <w:noProof/>
@@ -9080,7 +9202,7 @@
           <w:lang w:eastAsia="en-GB"/>
         </w:rPr>
       </w:pPr>
-      <w:hyperlink r:id="rId38" w:anchor="_Toc99379468" w:history="1">
+      <w:hyperlink r:id="rId38" w:anchor="_Toc99457310" w:history="1">
         <w:r>
           <w:rPr>
             <w:rStyle w:val="Hyperlink"/>
@@ -9115,7 +9237,7 @@
             <w:noProof/>
             <w:webHidden/>
           </w:rPr>
-          <w:instrText xml:space="preserve"> PAGEREF _Toc99379468 \h </w:instrText>
+          <w:instrText xml:space="preserve"> PAGEREF _Toc99457310 \h </w:instrText>
         </w:r>
         <w:r>
           <w:rPr>
@@ -9135,7 +9257,7 @@
             <w:noProof/>
             <w:webHidden/>
           </w:rPr>
-          <w:t>45</w:t>
+          <w:t>37</w:t>
         </w:r>
         <w:r>
           <w:rPr>
@@ -9152,7 +9274,6 @@
         <w:tabs>
           <w:tab w:val="right" w:leader="dot" w:pos="8493"/>
         </w:tabs>
-        <w:spacing w:line="240" w:lineRule="auto"/>
         <w:rPr>
           <w:rFonts w:asciiTheme="minorHAnsi" w:eastAsiaTheme="minorEastAsia" w:hAnsiTheme="minorHAnsi"/>
           <w:noProof/>
@@ -9160,7 +9281,7 @@
           <w:lang w:eastAsia="en-GB"/>
         </w:rPr>
       </w:pPr>
-      <w:hyperlink r:id="rId39" w:anchor="_Toc99379469" w:history="1">
+      <w:hyperlink r:id="rId39" w:anchor="_Toc99457311" w:history="1">
         <w:r>
           <w:rPr>
             <w:rStyle w:val="Hyperlink"/>
@@ -9195,7 +9316,7 @@
             <w:noProof/>
             <w:webHidden/>
           </w:rPr>
-          <w:instrText xml:space="preserve"> PAGEREF _Toc99379469 \h </w:instrText>
+          <w:instrText xml:space="preserve"> PAGEREF _Toc99457311 \h </w:instrText>
         </w:r>
         <w:r>
           <w:rPr>
@@ -9215,7 +9336,7 @@
             <w:noProof/>
             <w:webHidden/>
           </w:rPr>
-          <w:t>45</w:t>
+          <w:t>37</w:t>
         </w:r>
         <w:r>
           <w:rPr>
@@ -9232,7 +9353,6 @@
         <w:tabs>
           <w:tab w:val="right" w:leader="dot" w:pos="8493"/>
         </w:tabs>
-        <w:spacing w:line="240" w:lineRule="auto"/>
         <w:rPr>
           <w:rFonts w:asciiTheme="minorHAnsi" w:eastAsiaTheme="minorEastAsia" w:hAnsiTheme="minorHAnsi"/>
           <w:noProof/>
@@ -9240,7 +9360,7 @@
           <w:lang w:eastAsia="en-GB"/>
         </w:rPr>
       </w:pPr>
-      <w:hyperlink r:id="rId40" w:anchor="_Toc99379470" w:history="1">
+      <w:hyperlink r:id="rId40" w:anchor="_Toc99457312" w:history="1">
         <w:r>
           <w:rPr>
             <w:rStyle w:val="Hyperlink"/>
@@ -9275,7 +9395,7 @@
             <w:noProof/>
             <w:webHidden/>
           </w:rPr>
-          <w:instrText xml:space="preserve"> PAGEREF _Toc99379470 \h </w:instrText>
+          <w:instrText xml:space="preserve"> PAGEREF _Toc99457312 \h </w:instrText>
         </w:r>
         <w:r>
           <w:rPr>
@@ -9295,7 +9415,7 @@
             <w:noProof/>
             <w:webHidden/>
           </w:rPr>
-          <w:t>46</w:t>
+          <w:t>38</w:t>
         </w:r>
         <w:r>
           <w:rPr>
@@ -9312,7 +9432,6 @@
         <w:tabs>
           <w:tab w:val="right" w:leader="dot" w:pos="8493"/>
         </w:tabs>
-        <w:spacing w:line="240" w:lineRule="auto"/>
         <w:rPr>
           <w:rFonts w:asciiTheme="minorHAnsi" w:eastAsiaTheme="minorEastAsia" w:hAnsiTheme="minorHAnsi"/>
           <w:noProof/>
@@ -9320,7 +9439,7 @@
           <w:lang w:eastAsia="en-GB"/>
         </w:rPr>
       </w:pPr>
-      <w:hyperlink r:id="rId41" w:anchor="_Toc99379471" w:history="1">
+      <w:hyperlink r:id="rId41" w:anchor="_Toc99457313" w:history="1">
         <w:r>
           <w:rPr>
             <w:rStyle w:val="Hyperlink"/>
@@ -9355,7 +9474,7 @@
             <w:noProof/>
             <w:webHidden/>
           </w:rPr>
-          <w:instrText xml:space="preserve"> PAGEREF _Toc99379471 \h </w:instrText>
+          <w:instrText xml:space="preserve"> PAGEREF _Toc99457313 \h </w:instrText>
         </w:r>
         <w:r>
           <w:rPr>
@@ -9375,7 +9494,7 @@
             <w:noProof/>
             <w:webHidden/>
           </w:rPr>
-          <w:t>46</w:t>
+          <w:t>38</w:t>
         </w:r>
         <w:r>
           <w:rPr>
@@ -9392,7 +9511,6 @@
         <w:tabs>
           <w:tab w:val="right" w:leader="dot" w:pos="8493"/>
         </w:tabs>
-        <w:spacing w:line="240" w:lineRule="auto"/>
         <w:rPr>
           <w:rFonts w:asciiTheme="minorHAnsi" w:eastAsiaTheme="minorEastAsia" w:hAnsiTheme="minorHAnsi"/>
           <w:noProof/>
@@ -9400,7 +9518,7 @@
           <w:lang w:eastAsia="en-GB"/>
         </w:rPr>
       </w:pPr>
-      <w:hyperlink r:id="rId42" w:anchor="_Toc99379472" w:history="1">
+      <w:hyperlink r:id="rId42" w:anchor="_Toc99457314" w:history="1">
         <w:r>
           <w:rPr>
             <w:rStyle w:val="Hyperlink"/>
@@ -9435,7 +9553,7 @@
             <w:noProof/>
             <w:webHidden/>
           </w:rPr>
-          <w:instrText xml:space="preserve"> PAGEREF _Toc99379472 \h </w:instrText>
+          <w:instrText xml:space="preserve"> PAGEREF _Toc99457314 \h </w:instrText>
         </w:r>
         <w:r>
           <w:rPr>
@@ -9455,7 +9573,7 @@
             <w:noProof/>
             <w:webHidden/>
           </w:rPr>
-          <w:t>47</w:t>
+          <w:t>39</w:t>
         </w:r>
         <w:r>
           <w:rPr>
@@ -9472,7 +9590,6 @@
         <w:tabs>
           <w:tab w:val="right" w:leader="dot" w:pos="8493"/>
         </w:tabs>
-        <w:spacing w:line="240" w:lineRule="auto"/>
         <w:rPr>
           <w:rFonts w:asciiTheme="minorHAnsi" w:eastAsiaTheme="minorEastAsia" w:hAnsiTheme="minorHAnsi"/>
           <w:noProof/>
@@ -9480,7 +9597,7 @@
           <w:lang w:eastAsia="en-GB"/>
         </w:rPr>
       </w:pPr>
-      <w:hyperlink r:id="rId43" w:anchor="_Toc99379473" w:history="1">
+      <w:hyperlink r:id="rId43" w:anchor="_Toc99457315" w:history="1">
         <w:r>
           <w:rPr>
             <w:rStyle w:val="Hyperlink"/>
@@ -9515,7 +9632,7 @@
             <w:noProof/>
             <w:webHidden/>
           </w:rPr>
-          <w:instrText xml:space="preserve"> PAGEREF _Toc99379473 \h </w:instrText>
+          <w:instrText xml:space="preserve"> PAGEREF _Toc99457315 \h </w:instrText>
         </w:r>
         <w:r>
           <w:rPr>
@@ -9535,7 +9652,7 @@
             <w:noProof/>
             <w:webHidden/>
           </w:rPr>
-          <w:t>48</w:t>
+          <w:t>40</w:t>
         </w:r>
         <w:r>
           <w:rPr>
@@ -9552,7 +9669,6 @@
         <w:tabs>
           <w:tab w:val="right" w:leader="dot" w:pos="8493"/>
         </w:tabs>
-        <w:spacing w:line="240" w:lineRule="auto"/>
         <w:rPr>
           <w:rFonts w:asciiTheme="minorHAnsi" w:eastAsiaTheme="minorEastAsia" w:hAnsiTheme="minorHAnsi"/>
           <w:noProof/>
@@ -9560,7 +9676,7 @@
           <w:lang w:eastAsia="en-GB"/>
         </w:rPr>
       </w:pPr>
-      <w:hyperlink r:id="rId44" w:anchor="_Toc99379474" w:history="1">
+      <w:hyperlink r:id="rId44" w:anchor="_Toc99457316" w:history="1">
         <w:r>
           <w:rPr>
             <w:rStyle w:val="Hyperlink"/>
@@ -9595,7 +9711,7 @@
             <w:noProof/>
             <w:webHidden/>
           </w:rPr>
-          <w:instrText xml:space="preserve"> PAGEREF _Toc99379474 \h </w:instrText>
+          <w:instrText xml:space="preserve"> PAGEREF _Toc99457316 \h </w:instrText>
         </w:r>
         <w:r>
           <w:rPr>
@@ -9615,7 +9731,7 @@
             <w:noProof/>
             <w:webHidden/>
           </w:rPr>
-          <w:t>49</w:t>
+          <w:t>41</w:t>
         </w:r>
         <w:r>
           <w:rPr>
@@ -9632,7 +9748,6 @@
         <w:tabs>
           <w:tab w:val="right" w:leader="dot" w:pos="8493"/>
         </w:tabs>
-        <w:spacing w:line="240" w:lineRule="auto"/>
         <w:rPr>
           <w:rFonts w:asciiTheme="minorHAnsi" w:eastAsiaTheme="minorEastAsia" w:hAnsiTheme="minorHAnsi"/>
           <w:noProof/>
@@ -9640,7 +9755,7 @@
           <w:lang w:eastAsia="en-GB"/>
         </w:rPr>
       </w:pPr>
-      <w:hyperlink r:id="rId45" w:anchor="_Toc99379475" w:history="1">
+      <w:hyperlink r:id="rId45" w:anchor="_Toc99457317" w:history="1">
         <w:r>
           <w:rPr>
             <w:rStyle w:val="Hyperlink"/>
@@ -9675,7 +9790,7 @@
             <w:noProof/>
             <w:webHidden/>
           </w:rPr>
-          <w:instrText xml:space="preserve"> PAGEREF _Toc99379475 \h </w:instrText>
+          <w:instrText xml:space="preserve"> PAGEREF _Toc99457317 \h </w:instrText>
         </w:r>
         <w:r>
           <w:rPr>
@@ -9695,7 +9810,7 @@
             <w:noProof/>
             <w:webHidden/>
           </w:rPr>
-          <w:t>49</w:t>
+          <w:t>41</w:t>
         </w:r>
         <w:r>
           <w:rPr>
@@ -9712,7 +9827,6 @@
         <w:tabs>
           <w:tab w:val="right" w:leader="dot" w:pos="8493"/>
         </w:tabs>
-        <w:spacing w:line="240" w:lineRule="auto"/>
         <w:rPr>
           <w:rFonts w:asciiTheme="minorHAnsi" w:eastAsiaTheme="minorEastAsia" w:hAnsiTheme="minorHAnsi"/>
           <w:noProof/>
@@ -9720,7 +9834,7 @@
           <w:lang w:eastAsia="en-GB"/>
         </w:rPr>
       </w:pPr>
-      <w:hyperlink r:id="rId46" w:anchor="_Toc99379476" w:history="1">
+      <w:hyperlink r:id="rId46" w:anchor="_Toc99457318" w:history="1">
         <w:r>
           <w:rPr>
             <w:rStyle w:val="Hyperlink"/>
@@ -9755,7 +9869,7 @@
             <w:noProof/>
             <w:webHidden/>
           </w:rPr>
-          <w:instrText xml:space="preserve"> PAGEREF _Toc99379476 \h </w:instrText>
+          <w:instrText xml:space="preserve"> PAGEREF _Toc99457318 \h </w:instrText>
         </w:r>
         <w:r>
           <w:rPr>
@@ -9775,7 +9889,7 @@
             <w:noProof/>
             <w:webHidden/>
           </w:rPr>
-          <w:t>49</w:t>
+          <w:t>41</w:t>
         </w:r>
         <w:r>
           <w:rPr>
@@ -9792,7 +9906,6 @@
         <w:tabs>
           <w:tab w:val="right" w:leader="dot" w:pos="8493"/>
         </w:tabs>
-        <w:spacing w:line="240" w:lineRule="auto"/>
         <w:rPr>
           <w:rFonts w:asciiTheme="minorHAnsi" w:eastAsiaTheme="minorEastAsia" w:hAnsiTheme="minorHAnsi"/>
           <w:noProof/>
@@ -9800,7 +9913,7 @@
           <w:lang w:eastAsia="en-GB"/>
         </w:rPr>
       </w:pPr>
-      <w:hyperlink r:id="rId47" w:anchor="_Toc99379477" w:history="1">
+      <w:hyperlink r:id="rId47" w:anchor="_Toc99457319" w:history="1">
         <w:r>
           <w:rPr>
             <w:rStyle w:val="Hyperlink"/>
@@ -9835,7 +9948,7 @@
             <w:noProof/>
             <w:webHidden/>
           </w:rPr>
-          <w:instrText xml:space="preserve"> PAGEREF _Toc99379477 \h </w:instrText>
+          <w:instrText xml:space="preserve"> PAGEREF _Toc99457319 \h </w:instrText>
         </w:r>
         <w:r>
           <w:rPr>
@@ -9855,7 +9968,7 @@
             <w:noProof/>
             <w:webHidden/>
           </w:rPr>
-          <w:t>50</w:t>
+          <w:t>42</w:t>
         </w:r>
         <w:r>
           <w:rPr>
@@ -9872,7 +9985,6 @@
         <w:tabs>
           <w:tab w:val="right" w:leader="dot" w:pos="8493"/>
         </w:tabs>
-        <w:spacing w:line="240" w:lineRule="auto"/>
         <w:rPr>
           <w:rFonts w:asciiTheme="minorHAnsi" w:eastAsiaTheme="minorEastAsia" w:hAnsiTheme="minorHAnsi"/>
           <w:noProof/>
@@ -9880,7 +9992,7 @@
           <w:lang w:eastAsia="en-GB"/>
         </w:rPr>
       </w:pPr>
-      <w:hyperlink r:id="rId48" w:anchor="_Toc99379478" w:history="1">
+      <w:hyperlink r:id="rId48" w:anchor="_Toc99457320" w:history="1">
         <w:r>
           <w:rPr>
             <w:rStyle w:val="Hyperlink"/>
@@ -9915,7 +10027,7 @@
             <w:noProof/>
             <w:webHidden/>
           </w:rPr>
-          <w:instrText xml:space="preserve"> PAGEREF _Toc99379478 \h </w:instrText>
+          <w:instrText xml:space="preserve"> PAGEREF _Toc99457320 \h </w:instrText>
         </w:r>
         <w:r>
           <w:rPr>
@@ -9935,7 +10047,7 @@
             <w:noProof/>
             <w:webHidden/>
           </w:rPr>
-          <w:t>51</w:t>
+          <w:t>43</w:t>
         </w:r>
         <w:r>
           <w:rPr>
@@ -9952,6 +10064,12 @@
         <w:rPr>
           <w:lang w:val="en-US"/>
         </w:rPr>
+        <w:sectPr>
+          <w:pgSz w:w="11906" w:h="16838"/>
+          <w:pgMar w:top="1440" w:right="1418" w:bottom="1440" w:left="1985" w:header="709" w:footer="709" w:gutter="0"/>
+          <w:cols w:space="708"/>
+          <w:docGrid w:linePitch="360"/>
+        </w:sectPr>
       </w:pPr>
       <w:r>
         <w:rPr>
@@ -9968,19 +10086,26 @@
     </w:p>
     <w:p>
       <w:pPr>
+        <w:spacing w:line="360" w:lineRule="auto"/>
+        <w:rPr>
+          <w:lang w:val="en-US"/>
+        </w:rPr>
+      </w:pPr>
+    </w:p>
+    <w:p>
+      <w:pPr>
         <w:pStyle w:val="Heading1"/>
         <w:rPr>
           <w:bCs/>
           <w:lang w:val="en-US"/>
         </w:rPr>
       </w:pPr>
-      <w:bookmarkStart w:id="4" w:name="_Toc99392529"/>
+      <w:bookmarkStart w:id="4" w:name="_Toc99457390"/>
       <w:r>
         <w:rPr>
           <w:bCs/>
           <w:lang w:val="en-US"/>
         </w:rPr>
-        <w:lastRenderedPageBreak/>
         <w:t xml:space="preserve">Chapter 01 – </w:t>
       </w:r>
       <w:r>
@@ -10010,7 +10135,7 @@
           <w:lang w:val="en-US"/>
         </w:rPr>
       </w:pPr>
-      <w:bookmarkStart w:id="5" w:name="_Toc99392530"/>
+      <w:bookmarkStart w:id="5" w:name="_Toc99457391"/>
       <w:r>
         <w:rPr>
           <w:lang w:val="en-US"/>
@@ -10321,7 +10446,7 @@
           <w:lang w:val="en-US"/>
         </w:rPr>
       </w:pPr>
-      <w:bookmarkStart w:id="6" w:name="_Toc99392531"/>
+      <w:bookmarkStart w:id="6" w:name="_Toc99457392"/>
       <w:r>
         <w:rPr>
           <w:lang w:val="en-US"/>
@@ -10438,7 +10563,7 @@
         </w:rPr>
         <w:t xml:space="preserve"> </w:t>
       </w:r>
-      <w:bookmarkStart w:id="7" w:name="_Toc99392532"/>
+      <w:bookmarkStart w:id="7" w:name="_Toc99457393"/>
       <w:r>
         <w:rPr>
           <w:lang w:val="en-US"/>
@@ -10698,7 +10823,7 @@
         </w:rPr>
         <w:t xml:space="preserve"> </w:t>
       </w:r>
-      <w:bookmarkStart w:id="8" w:name="_Toc99392533"/>
+      <w:bookmarkStart w:id="8" w:name="_Toc99457394"/>
       <w:r>
         <w:rPr>
           <w:lang w:val="en-US"/>
@@ -10945,7 +11070,7 @@
           <w:lang w:val="en-US"/>
         </w:rPr>
       </w:pPr>
-      <w:bookmarkStart w:id="9" w:name="_Toc99392534"/>
+      <w:bookmarkStart w:id="9" w:name="_Toc99457395"/>
       <w:r>
         <w:rPr>
           <w:lang w:val="en-US"/>
@@ -10969,7 +11094,7 @@
           <w:lang w:val="en-US"/>
         </w:rPr>
       </w:pPr>
-      <w:bookmarkStart w:id="10" w:name="_Toc99392535"/>
+      <w:bookmarkStart w:id="10" w:name="_Toc99457396"/>
       <w:r>
         <w:rPr>
           <w:lang w:val="en-US"/>
@@ -11130,7 +11255,7 @@
           <w:lang w:val="en-US"/>
         </w:rPr>
       </w:pPr>
-      <w:bookmarkStart w:id="11" w:name="_Toc99392536"/>
+      <w:bookmarkStart w:id="11" w:name="_Toc99457397"/>
       <w:r>
         <w:rPr>
           <w:lang w:val="en-US"/>
@@ -11213,7 +11338,15 @@
         <w:spacing w:line="360" w:lineRule="auto"/>
       </w:pPr>
       <w:r>
-        <w:t xml:space="preserve">Sourabh Hanwat and Chandra Jayaraman </w:t>
+        <w:t xml:space="preserve">Sourabh </w:t>
+      </w:r>
+      <w:proofErr w:type="spellStart"/>
+      <w:r>
+        <w:t>Hanwat</w:t>
+      </w:r>
+      <w:proofErr w:type="spellEnd"/>
+      <w:r>
+        <w:t xml:space="preserve"> and Chandra Jayaraman </w:t>
       </w:r>
       <w:r>
         <w:t>have</w:t>
@@ -11231,7 +11364,15 @@
         <w:t>The proposed</w:t>
       </w:r>
       <w:r>
-        <w:t xml:space="preserve"> method used Dilate and Bwareafilt </w:t>
+        <w:t xml:space="preserve"> method used Dilate and </w:t>
+      </w:r>
+      <w:proofErr w:type="spellStart"/>
+      <w:r>
+        <w:t>Bwareafilt</w:t>
+      </w:r>
+      <w:proofErr w:type="spellEnd"/>
+      <w:r>
+        <w:t xml:space="preserve"> </w:t>
       </w:r>
       <w:r>
         <w:t>approach</w:t>
@@ -11271,7 +11412,15 @@
         <w:t>KNN (</w:t>
       </w:r>
       <w:r>
-        <w:t>K-Nearest Neighbor) algorithms. According to this research paper, CNN is achieved maximum accuracy of 98%</w:t>
+        <w:t xml:space="preserve">K-Nearest </w:t>
+      </w:r>
+      <w:proofErr w:type="spellStart"/>
+      <w:r>
+        <w:t>Neighbor</w:t>
+      </w:r>
+      <w:proofErr w:type="spellEnd"/>
+      <w:r>
+        <w:t>) algorithms. According to this research paper, CNN is achieved maximum accuracy of 98%</w:t>
       </w:r>
       <w:r>
         <w:t>,</w:t>
@@ -11286,7 +11435,15 @@
         <w:t xml:space="preserve"> 0.097 and validation accuracy of 71%. Random Forests achieved 80% </w:t>
       </w:r>
       <w:r>
-        <w:t>accuracy, and K-Nearest Neighbors achieved 74% accuracy,</w:t>
+        <w:t xml:space="preserve">accuracy, and K-Nearest </w:t>
+      </w:r>
+      <w:proofErr w:type="spellStart"/>
+      <w:r>
+        <w:t>Neighbors</w:t>
+      </w:r>
+      <w:proofErr w:type="spellEnd"/>
+      <w:r>
+        <w:t xml:space="preserve"> achieved 74% accuracy,</w:t>
       </w:r>
       <w:r>
         <w:t xml:space="preserve"> which is lesser than CNN. The analysis of research work results proved that </w:t>
@@ -11366,7 +11523,7 @@
         <w:pStyle w:val="Heading3"/>
         <w:spacing w:line="360" w:lineRule="auto"/>
       </w:pPr>
-      <w:bookmarkStart w:id="12" w:name="_Toc99392537"/>
+      <w:bookmarkStart w:id="12" w:name="_Toc99457398"/>
       <w:r>
         <w:t>2.2.1 Pre-processing</w:t>
       </w:r>
@@ -11377,7 +11534,7 @@
         <w:pStyle w:val="Heading4"/>
         <w:spacing w:line="360" w:lineRule="auto"/>
       </w:pPr>
-      <w:bookmarkStart w:id="13" w:name="_Toc99392538"/>
+      <w:bookmarkStart w:id="13" w:name="_Toc99457399"/>
       <w:r>
         <w:t>2.2.1.1</w:t>
       </w:r>
@@ -11462,7 +11619,15 @@
         <w:t>wavelet</w:t>
       </w:r>
       <w:r>
-        <w:t xml:space="preserve"> transform perceptually. This technique provides more sharp edges as well as sharp images. </w:t>
+        <w:t xml:space="preserve"> </w:t>
+      </w:r>
+      <w:proofErr w:type="gramStart"/>
+      <w:r>
+        <w:t>transform</w:t>
+      </w:r>
+      <w:proofErr w:type="gramEnd"/>
+      <w:r>
+        <w:t xml:space="preserve"> perceptually. This technique provides more sharp edges as well as sharp images. </w:t>
       </w:r>
     </w:p>
     <w:p>
@@ -11512,9 +11677,11 @@
       <w:r>
         <w:t xml:space="preserve"> into smaller parts of overlapping rectangles and applying the </w:t>
       </w:r>
+      <w:proofErr w:type="spellStart"/>
       <w:r>
         <w:t>ridgelet</w:t>
       </w:r>
+      <w:proofErr w:type="spellEnd"/>
       <w:r>
         <w:t xml:space="preserve"> transform on each rectangle</w:t>
       </w:r>
@@ -11588,7 +11755,7 @@
                                 <w:szCs w:val="24"/>
                               </w:rPr>
                             </w:pPr>
-                            <w:bookmarkStart w:id="14" w:name="_Toc99379433"/>
+                            <w:bookmarkStart w:id="14" w:name="_Toc99457275"/>
                             <w:r>
                               <w:rPr>
                                 <w:b/>
@@ -11721,7 +11888,7 @@
                           <w:szCs w:val="24"/>
                         </w:rPr>
                       </w:pPr>
-                      <w:bookmarkStart w:id="15" w:name="_Toc99379433"/>
+                      <w:bookmarkStart w:id="15" w:name="_Toc99457275"/>
                       <w:r>
                         <w:rPr>
                           <w:b/>
@@ -11923,8 +12090,13 @@
         <w:t>wavelet</w:t>
       </w:r>
       <w:r>
-        <w:t xml:space="preserve"> transform</w:t>
-      </w:r>
+        <w:t xml:space="preserve"> </w:t>
+      </w:r>
+      <w:proofErr w:type="gramStart"/>
+      <w:r>
+        <w:t>transform</w:t>
+      </w:r>
+      <w:proofErr w:type="gramEnd"/>
       <w:r>
         <w:t xml:space="preserve"> [8]. </w:t>
       </w:r>
@@ -11938,11 +12110,11 @@
       <w:pPr>
         <w:pStyle w:val="Heading4"/>
       </w:pPr>
-      <w:bookmarkStart w:id="15" w:name="_Toc99392539"/>
+      <w:bookmarkStart w:id="16" w:name="_Toc99457400"/>
       <w:r>
         <w:t>2.1.1.2 Artifact Removal</w:t>
       </w:r>
-      <w:bookmarkEnd w:id="15"/>
+      <w:bookmarkEnd w:id="16"/>
     </w:p>
     <w:p/>
     <w:p>
@@ -12003,7 +12175,7 @@
                                 <w:szCs w:val="24"/>
                               </w:rPr>
                             </w:pPr>
-                            <w:bookmarkStart w:id="16" w:name="_Toc99379434"/>
+                            <w:bookmarkStart w:id="17" w:name="_Toc99457276"/>
                             <w:r>
                               <w:rPr>
                                 <w:b/>
@@ -12076,7 +12248,7 @@
                               </w:rPr>
                               <w:t>: Image with artifacts</w:t>
                             </w:r>
-                            <w:bookmarkEnd w:id="16"/>
+                            <w:bookmarkEnd w:id="17"/>
                           </w:p>
                         </w:txbxContent>
                       </wps:txbx>
@@ -12110,7 +12282,7 @@
                           <w:szCs w:val="24"/>
                         </w:rPr>
                       </w:pPr>
-                      <w:bookmarkStart w:id="18" w:name="_Toc99379434"/>
+                      <w:bookmarkStart w:id="18" w:name="_Toc99457276"/>
                       <w:r>
                         <w:rPr>
                           <w:b/>
@@ -12272,8 +12444,13 @@
       <w:pPr>
         <w:spacing w:line="360" w:lineRule="auto"/>
       </w:pPr>
-      <w:r>
-        <w:t xml:space="preserve">Sudipta Roy </w:t>
+      <w:proofErr w:type="spellStart"/>
+      <w:r>
+        <w:t>Sudipta</w:t>
+      </w:r>
+      <w:proofErr w:type="spellEnd"/>
+      <w:r>
+        <w:t xml:space="preserve"> Roy </w:t>
       </w:r>
       <w:r>
         <w:t>et al.</w:t>
@@ -12372,7 +12549,15 @@
         <w:spacing w:line="360" w:lineRule="auto"/>
       </w:pPr>
       <w:r>
-        <w:t>h- Intensity of each pixel of gray image</w:t>
+        <w:t xml:space="preserve">h- Intensity of each pixel of </w:t>
+      </w:r>
+      <w:proofErr w:type="spellStart"/>
+      <w:r>
+        <w:t>gray</w:t>
+      </w:r>
+      <w:proofErr w:type="spellEnd"/>
+      <w:r>
+        <w:t xml:space="preserve"> image</w:t>
       </w:r>
     </w:p>
     <w:p>
@@ -12402,6 +12587,7 @@
       <w:r>
         <w:tab/>
       </w:r>
+      <w:proofErr w:type="spellStart"/>
       <w:r>
         <w:rPr>
           <w:i/>
@@ -12415,6 +12601,7 @@
         </w:rPr>
         <w:t>avg</w:t>
       </w:r>
+      <w:proofErr w:type="spellEnd"/>
       <w:r>
         <w:rPr>
           <w:i/>
@@ -12567,11 +12754,11 @@
       <w:pPr>
         <w:pStyle w:val="Heading2"/>
       </w:pPr>
-      <w:bookmarkStart w:id="17" w:name="_Toc99392540"/>
+      <w:bookmarkStart w:id="19" w:name="_Toc99457401"/>
       <w:r>
         <w:t>2.3 Deep Learning Techniques</w:t>
       </w:r>
-      <w:bookmarkEnd w:id="17"/>
+      <w:bookmarkEnd w:id="19"/>
     </w:p>
     <w:p/>
     <w:p>
@@ -12599,7 +12786,23 @@
         <w:spacing w:line="360" w:lineRule="auto"/>
       </w:pPr>
       <w:r>
-        <w:t xml:space="preserve">Ali Ari and Davut Hanbay have proposed a method in the Turkish Journal of Electrical </w:t>
+        <w:t xml:space="preserve">Ali Ari and </w:t>
+      </w:r>
+      <w:proofErr w:type="spellStart"/>
+      <w:r>
+        <w:t>Davut</w:t>
+      </w:r>
+      <w:proofErr w:type="spellEnd"/>
+      <w:r>
+        <w:t xml:space="preserve"> </w:t>
+      </w:r>
+      <w:proofErr w:type="spellStart"/>
+      <w:r>
+        <w:t>Hanbay</w:t>
+      </w:r>
+      <w:proofErr w:type="spellEnd"/>
+      <w:r>
+        <w:t xml:space="preserve"> have proposed a method in the Turkish Journal of Electrical </w:t>
       </w:r>
     </w:p>
     <w:p>
@@ -12649,7 +12852,15 @@
         <w:t>belong</w:t>
       </w:r>
       <w:r>
-        <w:t xml:space="preserve"> to each axial, coronal and sagittal plane.</w:t>
+        <w:t xml:space="preserve"> to each axial, </w:t>
+      </w:r>
+      <w:proofErr w:type="gramStart"/>
+      <w:r>
+        <w:t>coronal</w:t>
+      </w:r>
+      <w:proofErr w:type="gramEnd"/>
+      <w:r>
+        <w:t xml:space="preserve"> and sagittal plane.</w:t>
       </w:r>
     </w:p>
     <w:p/>
@@ -12777,7 +12988,7 @@
                                 <w:szCs w:val="24"/>
                               </w:rPr>
                             </w:pPr>
-                            <w:bookmarkStart w:id="18" w:name="_Toc99379435"/>
+                            <w:bookmarkStart w:id="20" w:name="_Toc99457277"/>
                             <w:r>
                               <w:rPr>
                                 <w:b/>
@@ -12850,7 +13061,7 @@
                               </w:rPr>
                               <w:t>: Different view of Brain MRI</w:t>
                             </w:r>
-                            <w:bookmarkEnd w:id="18"/>
+                            <w:bookmarkEnd w:id="20"/>
                           </w:p>
                         </w:txbxContent>
                       </wps:txbx>
@@ -12884,7 +13095,7 @@
                           <w:szCs w:val="24"/>
                         </w:rPr>
                       </w:pPr>
-                      <w:bookmarkStart w:id="21" w:name="_Toc99379435"/>
+                      <w:bookmarkStart w:id="21" w:name="_Toc99457277"/>
                       <w:r>
                         <w:rPr>
                           <w:b/>
@@ -13126,7 +13337,7 @@
                                 <w:szCs w:val="24"/>
                               </w:rPr>
                             </w:pPr>
-                            <w:bookmarkStart w:id="19" w:name="_Toc99379436"/>
+                            <w:bookmarkStart w:id="22" w:name="_Toc99457278"/>
                             <w:r>
                               <w:rPr>
                                 <w:b/>
@@ -13199,7 +13410,7 @@
                               </w:rPr>
                               <w:t>: Proposed method by Ali Ari and Davut Hanbay</w:t>
                             </w:r>
-                            <w:bookmarkEnd w:id="19"/>
+                            <w:bookmarkEnd w:id="22"/>
                           </w:p>
                         </w:txbxContent>
                       </wps:txbx>
@@ -13236,7 +13447,7 @@
                           <w:szCs w:val="24"/>
                         </w:rPr>
                       </w:pPr>
-                      <w:bookmarkStart w:id="23" w:name="_Toc99379436"/>
+                      <w:bookmarkStart w:id="23" w:name="_Toc99457278"/>
                       <w:r>
                         <w:rPr>
                           <w:b/>
@@ -13307,46 +13518,9 @@
                           <w:szCs w:val="24"/>
                           <w:lang w:val="en-US"/>
                         </w:rPr>
-                        <w:t xml:space="preserve">: Proposed method by Ali Ari and </w:t>
-                      </w:r>
-                      <w:proofErr w:type="spellStart"/>
-                      <w:r>
-                        <w:rPr>
-                          <w:b/>
-                          <w:bCs/>
-                          <w:color w:val="000000" w:themeColor="text1"/>
-                          <w:sz w:val="24"/>
-                          <w:szCs w:val="24"/>
-                          <w:lang w:val="en-US"/>
-                        </w:rPr>
-                        <w:t>Davut</w:t>
-                      </w:r>
-                      <w:proofErr w:type="spellEnd"/>
-                      <w:r>
-                        <w:rPr>
-                          <w:b/>
-                          <w:bCs/>
-                          <w:color w:val="000000" w:themeColor="text1"/>
-                          <w:sz w:val="24"/>
-                          <w:szCs w:val="24"/>
-                          <w:lang w:val="en-US"/>
-                        </w:rPr>
-                        <w:t xml:space="preserve"> </w:t>
-                      </w:r>
-                      <w:proofErr w:type="spellStart"/>
-                      <w:r>
-                        <w:rPr>
-                          <w:b/>
-                          <w:bCs/>
-                          <w:color w:val="000000" w:themeColor="text1"/>
-                          <w:sz w:val="24"/>
-                          <w:szCs w:val="24"/>
-                          <w:lang w:val="en-US"/>
-                        </w:rPr>
-                        <w:t>Hanbay</w:t>
+                        <w:t>: Proposed method by Ali Ari and Davut Hanbay</w:t>
                       </w:r>
                       <w:bookmarkEnd w:id="23"/>
-                      <w:proofErr w:type="spellEnd"/>
                     </w:p>
                   </w:txbxContent>
                 </v:textbox>
@@ -13416,7 +13590,23 @@
         <w:spacing w:line="360" w:lineRule="auto"/>
       </w:pPr>
       <w:r>
-        <w:t xml:space="preserve">Another solution, called "Brain Tumor Segmentation Using Convolutional Neural Network with Tensor Flow," was proposed by M. Malathi and P. Sinthia. The dataset for this study includes MRI scans, and the segmentation approaches are tensor flow. </w:t>
+        <w:t xml:space="preserve">Another solution, called "Brain Tumor Segmentation Using Convolutional Neural Network with Tensor Flow," was proposed by M. </w:t>
+      </w:r>
+      <w:proofErr w:type="spellStart"/>
+      <w:r>
+        <w:t>Malathi</w:t>
+      </w:r>
+      <w:proofErr w:type="spellEnd"/>
+      <w:r>
+        <w:t xml:space="preserve"> and P. </w:t>
+      </w:r>
+      <w:proofErr w:type="spellStart"/>
+      <w:r>
+        <w:t>Sinthia</w:t>
+      </w:r>
+      <w:proofErr w:type="spellEnd"/>
+      <w:r>
+        <w:t xml:space="preserve">. The dataset for this study includes MRI scans, and the segmentation approaches are tensor flow. </w:t>
       </w:r>
       <w:r>
         <w:t>The research was conducted in</w:t>
@@ -13458,13 +13648,26 @@
         <w:t>low-level</w:t>
       </w:r>
       <w:r>
-        <w:t xml:space="preserve"> features like borders and corners. Feature maps are the output of the convolution layer. The activation function for this project was ReLU (Rectified Linear Units)</w:t>
+        <w:t xml:space="preserve"> features like borders and corners. Feature maps are the output of the convolution layer. The activation function for this project was </w:t>
+      </w:r>
+      <w:proofErr w:type="spellStart"/>
+      <w:r>
+        <w:t>ReLU</w:t>
+      </w:r>
+      <w:proofErr w:type="spellEnd"/>
+      <w:r>
+        <w:t xml:space="preserve"> (Rectified Linear Units)</w:t>
       </w:r>
       <w:r>
         <w:t xml:space="preserve">. </w:t>
       </w:r>
-      <w:r>
-        <w:t xml:space="preserve">Keras is used to build </w:t>
+      <w:proofErr w:type="spellStart"/>
+      <w:r>
+        <w:t>Keras</w:t>
+      </w:r>
+      <w:proofErr w:type="spellEnd"/>
+      <w:r>
+        <w:t xml:space="preserve"> is used to build </w:t>
       </w:r>
       <w:r>
         <w:t xml:space="preserve">a </w:t>
@@ -13564,7 +13767,7 @@
           <w:szCs w:val="24"/>
         </w:rPr>
       </w:pPr>
-      <w:bookmarkStart w:id="20" w:name="_Toc99379437"/>
+      <w:bookmarkStart w:id="24" w:name="_Toc99457279"/>
       <w:r>
         <w:rPr>
           <w:b/>
@@ -13635,9 +13838,46 @@
           <w:szCs w:val="24"/>
           <w:lang w:val="en-US"/>
         </w:rPr>
-        <w:t>: CNN architecture of the model by Malathi and Sinthia</w:t>
-      </w:r>
-      <w:bookmarkEnd w:id="20"/>
+        <w:t xml:space="preserve">: CNN architecture of the model by </w:t>
+      </w:r>
+      <w:proofErr w:type="spellStart"/>
+      <w:r>
+        <w:rPr>
+          <w:b/>
+          <w:bCs/>
+          <w:color w:val="000000" w:themeColor="text1"/>
+          <w:sz w:val="24"/>
+          <w:szCs w:val="24"/>
+          <w:lang w:val="en-US"/>
+        </w:rPr>
+        <w:t>Malathi</w:t>
+      </w:r>
+      <w:proofErr w:type="spellEnd"/>
+      <w:r>
+        <w:rPr>
+          <w:b/>
+          <w:bCs/>
+          <w:color w:val="000000" w:themeColor="text1"/>
+          <w:sz w:val="24"/>
+          <w:szCs w:val="24"/>
+          <w:lang w:val="en-US"/>
+        </w:rPr>
+        <w:t xml:space="preserve"> and </w:t>
+      </w:r>
+      <w:proofErr w:type="spellStart"/>
+      <w:r>
+        <w:rPr>
+          <w:b/>
+          <w:bCs/>
+          <w:color w:val="000000" w:themeColor="text1"/>
+          <w:sz w:val="24"/>
+          <w:szCs w:val="24"/>
+          <w:lang w:val="en-US"/>
+        </w:rPr>
+        <w:t>Sinthia</w:t>
+      </w:r>
+      <w:bookmarkEnd w:id="24"/>
+      <w:proofErr w:type="spellEnd"/>
     </w:p>
     <w:p/>
     <w:p/>
@@ -13646,11 +13886,11 @@
       <w:pPr>
         <w:pStyle w:val="Heading2"/>
       </w:pPr>
-      <w:bookmarkStart w:id="21" w:name="_Toc99392541"/>
+      <w:bookmarkStart w:id="25" w:name="_Toc99457402"/>
       <w:r>
         <w:t>2.4 Image Processing Techniques</w:t>
       </w:r>
-      <w:bookmarkEnd w:id="21"/>
+      <w:bookmarkEnd w:id="25"/>
     </w:p>
     <w:p/>
     <w:p>
@@ -13661,13 +13901,37 @@
         <w:t xml:space="preserve">Research </w:t>
       </w:r>
       <w:r>
-        <w:t xml:space="preserve">done by Vipin Y. Borole, Sunil S. Nimbhore and </w:t>
+        <w:t xml:space="preserve">done by Vipin Y. </w:t>
+      </w:r>
+      <w:proofErr w:type="spellStart"/>
+      <w:r>
+        <w:t>Borole</w:t>
+      </w:r>
+      <w:proofErr w:type="spellEnd"/>
+      <w:r>
+        <w:t xml:space="preserve">, Sunil S. </w:t>
+      </w:r>
+      <w:proofErr w:type="spellStart"/>
+      <w:r>
+        <w:t>Nimbhore</w:t>
+      </w:r>
+      <w:proofErr w:type="spellEnd"/>
+      <w:r>
+        <w:t xml:space="preserve"> and </w:t>
       </w:r>
       <w:r>
         <w:t>Dr</w:t>
       </w:r>
       <w:r>
-        <w:t xml:space="preserve"> Seema S. Kawthekar has proposed a system that</w:t>
+        <w:t xml:space="preserve"> Seema S. </w:t>
+      </w:r>
+      <w:proofErr w:type="spellStart"/>
+      <w:r>
+        <w:t>Kawthekar</w:t>
+      </w:r>
+      <w:proofErr w:type="spellEnd"/>
+      <w:r>
+        <w:t xml:space="preserve"> has proposed a system that</w:t>
       </w:r>
       <w:r>
         <w:t xml:space="preserve"> can identify the tumor region by the MR image. First, they have used the median filter for noise removal. It replaces the value of the </w:t>
@@ -13885,7 +14149,7 @@
                                 <w:szCs w:val="24"/>
                               </w:rPr>
                             </w:pPr>
-                            <w:bookmarkStart w:id="22" w:name="_Toc99379438"/>
+                            <w:bookmarkStart w:id="26" w:name="_Toc99457280"/>
                             <w:r>
                               <w:rPr>
                                 <w:b/>
@@ -13958,7 +14222,7 @@
                               </w:rPr>
                               <w:t>: The proposed system by Vipin Y. Borole et al</w:t>
                             </w:r>
-                            <w:bookmarkEnd w:id="22"/>
+                            <w:bookmarkEnd w:id="26"/>
                           </w:p>
                         </w:txbxContent>
                       </wps:txbx>
@@ -13994,7 +14258,7 @@
                           <w:szCs w:val="24"/>
                         </w:rPr>
                       </w:pPr>
-                      <w:bookmarkStart w:id="27" w:name="_Toc99379438"/>
+                      <w:bookmarkStart w:id="27" w:name="_Toc99457280"/>
                       <w:r>
                         <w:rPr>
                           <w:b/>
@@ -14065,31 +14329,7 @@
                           <w:szCs w:val="24"/>
                           <w:lang w:val="en-US"/>
                         </w:rPr>
-                        <w:t xml:space="preserve">: The proposed system by Vipin Y. </w:t>
-                      </w:r>
-                      <w:proofErr w:type="spellStart"/>
-                      <w:r>
-                        <w:rPr>
-                          <w:b/>
-                          <w:bCs/>
-                          <w:color w:val="000000" w:themeColor="text1"/>
-                          <w:sz w:val="24"/>
-                          <w:szCs w:val="24"/>
-                          <w:lang w:val="en-US"/>
-                        </w:rPr>
-                        <w:t>Borole</w:t>
-                      </w:r>
-                      <w:proofErr w:type="spellEnd"/>
-                      <w:r>
-                        <w:rPr>
-                          <w:b/>
-                          <w:bCs/>
-                          <w:color w:val="000000" w:themeColor="text1"/>
-                          <w:sz w:val="24"/>
-                          <w:szCs w:val="24"/>
-                          <w:lang w:val="en-US"/>
-                        </w:rPr>
-                        <w:t xml:space="preserve"> et al</w:t>
+                        <w:t>: The proposed system by Vipin Y. Borole et al</w:t>
                       </w:r>
                       <w:bookmarkEnd w:id="27"/>
                     </w:p>
@@ -14161,7 +14401,7 @@
                                 <w:szCs w:val="24"/>
                               </w:rPr>
                             </w:pPr>
-                            <w:bookmarkStart w:id="23" w:name="_Toc99379439"/>
+                            <w:bookmarkStart w:id="28" w:name="_Toc99457281"/>
                             <w:r>
                               <w:rPr>
                                 <w:b/>
@@ -14234,7 +14474,7 @@
                               </w:rPr>
                               <w:t>: Proposed system by Sravanthi et al</w:t>
                             </w:r>
-                            <w:bookmarkEnd w:id="23"/>
+                            <w:bookmarkEnd w:id="28"/>
                           </w:p>
                         </w:txbxContent>
                       </wps:txbx>
@@ -14270,7 +14510,7 @@
                           <w:szCs w:val="24"/>
                         </w:rPr>
                       </w:pPr>
-                      <w:bookmarkStart w:id="29" w:name="_Toc99379439"/>
+                      <w:bookmarkStart w:id="29" w:name="_Toc99457281"/>
                       <w:r>
                         <w:rPr>
                           <w:b/>
@@ -14341,31 +14581,7 @@
                           <w:szCs w:val="24"/>
                           <w:lang w:val="en-US"/>
                         </w:rPr>
-                        <w:t xml:space="preserve">: Proposed system by </w:t>
-                      </w:r>
-                      <w:proofErr w:type="spellStart"/>
-                      <w:r>
-                        <w:rPr>
-                          <w:b/>
-                          <w:bCs/>
-                          <w:color w:val="000000" w:themeColor="text1"/>
-                          <w:sz w:val="24"/>
-                          <w:szCs w:val="24"/>
-                          <w:lang w:val="en-US"/>
-                        </w:rPr>
-                        <w:t>Sravanthi</w:t>
-                      </w:r>
-                      <w:proofErr w:type="spellEnd"/>
-                      <w:r>
-                        <w:rPr>
-                          <w:b/>
-                          <w:bCs/>
-                          <w:color w:val="000000" w:themeColor="text1"/>
-                          <w:sz w:val="24"/>
-                          <w:szCs w:val="24"/>
-                          <w:lang w:val="en-US"/>
-                        </w:rPr>
-                        <w:t xml:space="preserve"> et al</w:t>
+                        <w:t>: Proposed system by Sravanthi et al</w:t>
                       </w:r>
                       <w:bookmarkEnd w:id="29"/>
                     </w:p>
@@ -14432,7 +14648,15 @@
         </w:drawing>
       </w:r>
       <w:r>
-        <w:t xml:space="preserve">N. Sravanthi </w:t>
+        <w:t xml:space="preserve">N. </w:t>
+      </w:r>
+      <w:proofErr w:type="spellStart"/>
+      <w:r>
+        <w:t>Sravanthi</w:t>
+      </w:r>
+      <w:proofErr w:type="spellEnd"/>
+      <w:r>
+        <w:t xml:space="preserve"> </w:t>
       </w:r>
       <w:r>
         <w:t>et al.</w:t>
@@ -14581,8 +14805,26 @@
           </wp:anchor>
         </w:drawing>
       </w:r>
-      <w:r>
-        <w:t xml:space="preserve">P.D.Yadav and Y.M.Patil of Electronics Engineering, Department KIT (India) proposed a tumor identification system using k-means, fuzzy c means and watershed segmentation. Pre-processing and picture segmentation are the two steps of the proposed </w:t>
+      <w:proofErr w:type="spellStart"/>
+      <w:r>
+        <w:t>P.</w:t>
+      </w:r>
+      <w:proofErr w:type="gramStart"/>
+      <w:r>
+        <w:t>D.Yadav</w:t>
+      </w:r>
+      <w:proofErr w:type="spellEnd"/>
+      <w:proofErr w:type="gramEnd"/>
+      <w:r>
+        <w:t xml:space="preserve"> and </w:t>
+      </w:r>
+      <w:proofErr w:type="spellStart"/>
+      <w:r>
+        <w:t>Y.M.Patil</w:t>
+      </w:r>
+      <w:proofErr w:type="spellEnd"/>
+      <w:r>
+        <w:t xml:space="preserve"> of Electronics Engineering, Department KIT (India) proposed a tumor identification system using k-means, fuzzy c means and watershed segmentation. Pre-processing and picture segmentation are the two steps of the proposed </w:t>
       </w:r>
       <w:r>
         <w:t>approach</w:t>
@@ -14651,7 +14893,7 @@
                                 <w:szCs w:val="24"/>
                               </w:rPr>
                             </w:pPr>
-                            <w:bookmarkStart w:id="24" w:name="_Toc99379440"/>
+                            <w:bookmarkStart w:id="30" w:name="_Toc99457282"/>
                             <w:r>
                               <w:rPr>
                                 <w:b/>
@@ -14724,7 +14966,7 @@
                               </w:rPr>
                               <w:t>: Proposed system by P.D.Yadav and Y.M.Patil</w:t>
                             </w:r>
-                            <w:bookmarkEnd w:id="24"/>
+                            <w:bookmarkEnd w:id="30"/>
                           </w:p>
                         </w:txbxContent>
                       </wps:txbx>
@@ -14757,7 +14999,7 @@
                           <w:szCs w:val="24"/>
                         </w:rPr>
                       </w:pPr>
-                      <w:bookmarkStart w:id="31" w:name="_Toc99379440"/>
+                      <w:bookmarkStart w:id="31" w:name="_Toc99457282"/>
                       <w:r>
                         <w:rPr>
                           <w:b/>
@@ -14828,46 +15070,9 @@
                           <w:szCs w:val="24"/>
                           <w:lang w:val="en-US"/>
                         </w:rPr>
-                        <w:t xml:space="preserve">: Proposed system by </w:t>
-                      </w:r>
-                      <w:proofErr w:type="spellStart"/>
-                      <w:r>
-                        <w:rPr>
-                          <w:b/>
-                          <w:bCs/>
-                          <w:color w:val="000000" w:themeColor="text1"/>
-                          <w:sz w:val="24"/>
-                          <w:szCs w:val="24"/>
-                          <w:lang w:val="en-US"/>
-                        </w:rPr>
-                        <w:t>P.D.Yadav</w:t>
-                      </w:r>
-                      <w:proofErr w:type="spellEnd"/>
-                      <w:r>
-                        <w:rPr>
-                          <w:b/>
-                          <w:bCs/>
-                          <w:color w:val="000000" w:themeColor="text1"/>
-                          <w:sz w:val="24"/>
-                          <w:szCs w:val="24"/>
-                          <w:lang w:val="en-US"/>
-                        </w:rPr>
-                        <w:t xml:space="preserve"> and </w:t>
-                      </w:r>
-                      <w:proofErr w:type="spellStart"/>
-                      <w:r>
-                        <w:rPr>
-                          <w:b/>
-                          <w:bCs/>
-                          <w:color w:val="000000" w:themeColor="text1"/>
-                          <w:sz w:val="24"/>
-                          <w:szCs w:val="24"/>
-                          <w:lang w:val="en-US"/>
-                        </w:rPr>
-                        <w:t>Y.M.Patil</w:t>
+                        <w:t>: Proposed system by P.D.Yadav and Y.M.Patil</w:t>
                       </w:r>
                       <w:bookmarkEnd w:id="31"/>
-                      <w:proofErr w:type="spellEnd"/>
                     </w:p>
                   </w:txbxContent>
                 </v:textbox>
@@ -14911,7 +15116,15 @@
         <w:t xml:space="preserve">Fuzzy c method is to find the </w:t>
       </w:r>
       <w:r>
-        <w:t>cluster’s centers, also called</w:t>
+        <w:t xml:space="preserve">cluster’s </w:t>
+      </w:r>
+      <w:proofErr w:type="spellStart"/>
+      <w:r>
+        <w:t>centers</w:t>
+      </w:r>
+      <w:proofErr w:type="spellEnd"/>
+      <w:r>
+        <w:t>, also called</w:t>
       </w:r>
       <w:r>
         <w:t xml:space="preserve"> centroid to minimize the dissimilarity functions. As the beginning step, the algorithm selects the initial cluster centroid. After several iterations of the algorithm, the final output converges to </w:t>
@@ -15038,7 +15251,7 @@
         </w:rPr>
         <w:tab/>
       </w:r>
-      <w:bookmarkStart w:id="25" w:name="_Toc99379441"/>
+      <w:bookmarkStart w:id="32" w:name="_Toc99457283"/>
       <w:r>
         <w:rPr>
           <w:b/>
@@ -15109,9 +15322,59 @@
           <w:szCs w:val="24"/>
           <w:lang w:val="en-US"/>
         </w:rPr>
-        <w:t>: Output of the system by P.D.Yadav and Y.M.Patil</w:t>
-      </w:r>
-      <w:bookmarkEnd w:id="25"/>
+        <w:t xml:space="preserve">: Output of the system by </w:t>
+      </w:r>
+      <w:proofErr w:type="spellStart"/>
+      <w:r>
+        <w:rPr>
+          <w:b/>
+          <w:bCs/>
+          <w:color w:val="000000" w:themeColor="text1"/>
+          <w:sz w:val="24"/>
+          <w:szCs w:val="24"/>
+          <w:lang w:val="en-US"/>
+        </w:rPr>
+        <w:t>P.</w:t>
+      </w:r>
+      <w:proofErr w:type="gramStart"/>
+      <w:r>
+        <w:rPr>
+          <w:b/>
+          <w:bCs/>
+          <w:color w:val="000000" w:themeColor="text1"/>
+          <w:sz w:val="24"/>
+          <w:szCs w:val="24"/>
+          <w:lang w:val="en-US"/>
+        </w:rPr>
+        <w:t>D.Yadav</w:t>
+      </w:r>
+      <w:proofErr w:type="spellEnd"/>
+      <w:proofErr w:type="gramEnd"/>
+      <w:r>
+        <w:rPr>
+          <w:b/>
+          <w:bCs/>
+          <w:color w:val="000000" w:themeColor="text1"/>
+          <w:sz w:val="24"/>
+          <w:szCs w:val="24"/>
+          <w:lang w:val="en-US"/>
+        </w:rPr>
+        <w:t xml:space="preserve"> and </w:t>
+      </w:r>
+      <w:proofErr w:type="spellStart"/>
+      <w:r>
+        <w:rPr>
+          <w:b/>
+          <w:bCs/>
+          <w:color w:val="000000" w:themeColor="text1"/>
+          <w:sz w:val="24"/>
+          <w:szCs w:val="24"/>
+          <w:lang w:val="en-US"/>
+        </w:rPr>
+        <w:t>Y.M.Patil</w:t>
+      </w:r>
+      <w:bookmarkEnd w:id="32"/>
+      <w:proofErr w:type="spellEnd"/>
     </w:p>
     <w:p/>
     <w:p/>
@@ -15119,22 +15382,22 @@
       <w:pPr>
         <w:pStyle w:val="Heading1"/>
       </w:pPr>
-      <w:bookmarkStart w:id="26" w:name="_Toc99392542"/>
+      <w:bookmarkStart w:id="33" w:name="_Toc99457403"/>
       <w:r>
         <w:t>Chapter 03 – Adopted Technologies</w:t>
       </w:r>
-      <w:bookmarkEnd w:id="26"/>
+      <w:bookmarkEnd w:id="33"/>
     </w:p>
     <w:p/>
     <w:p>
       <w:pPr>
         <w:pStyle w:val="Heading2"/>
       </w:pPr>
-      <w:bookmarkStart w:id="27" w:name="_Toc99392543"/>
+      <w:bookmarkStart w:id="34" w:name="_Toc99457404"/>
       <w:r>
         <w:t>3.1 Introduction</w:t>
       </w:r>
-      <w:bookmarkEnd w:id="27"/>
+      <w:bookmarkEnd w:id="34"/>
     </w:p>
     <w:p/>
     <w:p>
@@ -15154,11 +15417,11 @@
       <w:pPr>
         <w:pStyle w:val="Heading2"/>
       </w:pPr>
-      <w:bookmarkStart w:id="28" w:name="_Toc99392544"/>
+      <w:bookmarkStart w:id="35" w:name="_Toc99457405"/>
       <w:r>
         <w:t>3.2 Programming Languages</w:t>
       </w:r>
-      <w:bookmarkEnd w:id="28"/>
+      <w:bookmarkEnd w:id="35"/>
     </w:p>
     <w:p/>
     <w:p>
@@ -15200,22 +15463,22 @@
         <w:pStyle w:val="Heading2"/>
         <w:spacing w:line="360" w:lineRule="auto"/>
       </w:pPr>
-      <w:bookmarkStart w:id="29" w:name="_Toc99392545"/>
+      <w:bookmarkStart w:id="36" w:name="_Toc99457406"/>
       <w:r>
         <w:t>3.3 Libraries</w:t>
       </w:r>
-      <w:bookmarkEnd w:id="29"/>
+      <w:bookmarkEnd w:id="36"/>
     </w:p>
     <w:p>
       <w:pPr>
         <w:pStyle w:val="Heading3"/>
         <w:spacing w:line="360" w:lineRule="auto"/>
       </w:pPr>
-      <w:bookmarkStart w:id="30" w:name="_Toc99392546"/>
+      <w:bookmarkStart w:id="37" w:name="_Toc99457407"/>
       <w:r>
         <w:t>3.3.1 OpenCV</w:t>
       </w:r>
-      <w:bookmarkEnd w:id="30"/>
+      <w:bookmarkEnd w:id="37"/>
     </w:p>
     <w:p>
       <w:pPr>
@@ -15267,20 +15530,30 @@
       <w:pPr>
         <w:pStyle w:val="Heading3"/>
       </w:pPr>
-      <w:bookmarkStart w:id="31" w:name="_Toc99392547"/>
+      <w:bookmarkStart w:id="38" w:name="_Toc99457408"/>
       <w:r>
         <w:lastRenderedPageBreak/>
-        <w:t>3.3.2 Keras</w:t>
-      </w:r>
-      <w:bookmarkEnd w:id="31"/>
+        <w:t xml:space="preserve">3.3.2 </w:t>
+      </w:r>
+      <w:proofErr w:type="spellStart"/>
+      <w:r>
+        <w:t>Keras</w:t>
+      </w:r>
+      <w:bookmarkEnd w:id="38"/>
+      <w:proofErr w:type="spellEnd"/>
     </w:p>
     <w:p/>
     <w:p>
       <w:pPr>
         <w:spacing w:line="360" w:lineRule="auto"/>
       </w:pPr>
-      <w:r>
-        <w:t>Keras is a free</w:t>
+      <w:proofErr w:type="spellStart"/>
+      <w:r>
+        <w:t>Keras</w:t>
+      </w:r>
+      <w:proofErr w:type="spellEnd"/>
+      <w:r>
+        <w:t xml:space="preserve"> is a free</w:t>
       </w:r>
       <w:r>
         <w:t>,</w:t>
@@ -15320,19 +15593,29 @@
       <w:pPr>
         <w:pStyle w:val="Heading3"/>
       </w:pPr>
-      <w:bookmarkStart w:id="32" w:name="_Toc99392548"/>
-      <w:r>
-        <w:t>3.3.3 Tensorflow</w:t>
-      </w:r>
-      <w:bookmarkEnd w:id="32"/>
+      <w:bookmarkStart w:id="39" w:name="_Toc99457409"/>
+      <w:r>
+        <w:t xml:space="preserve">3.3.3 </w:t>
+      </w:r>
+      <w:proofErr w:type="spellStart"/>
+      <w:r>
+        <w:t>Tensorflow</w:t>
+      </w:r>
+      <w:bookmarkEnd w:id="39"/>
+      <w:proofErr w:type="spellEnd"/>
     </w:p>
     <w:p/>
     <w:p>
       <w:pPr>
         <w:spacing w:line="360" w:lineRule="auto"/>
       </w:pPr>
-      <w:r>
-        <w:t xml:space="preserve">Tensorflow is an </w:t>
+      <w:proofErr w:type="spellStart"/>
+      <w:r>
+        <w:t>Tensorflow</w:t>
+      </w:r>
+      <w:proofErr w:type="spellEnd"/>
+      <w:r>
+        <w:t xml:space="preserve"> is an </w:t>
       </w:r>
       <w:r>
         <w:t>o</w:t>
@@ -15358,12 +15641,14 @@
       <w:r>
         <w:t xml:space="preserve">facilitates efficient performance in machine learning and complex computational tasks. In </w:t>
       </w:r>
+      <w:proofErr w:type="spellStart"/>
       <w:r>
         <w:t>T</w:t>
       </w:r>
       <w:r>
         <w:t>ensorflow</w:t>
       </w:r>
+      <w:proofErr w:type="spellEnd"/>
       <w:r>
         <w:t>,</w:t>
       </w:r>
@@ -15404,11 +15689,11 @@
       <w:pPr>
         <w:pStyle w:val="Heading3"/>
       </w:pPr>
-      <w:bookmarkStart w:id="33" w:name="_Toc99392549"/>
+      <w:bookmarkStart w:id="40" w:name="_Toc99457410"/>
       <w:r>
         <w:t>3.3.3 Scikit-learn</w:t>
       </w:r>
-      <w:bookmarkEnd w:id="33"/>
+      <w:bookmarkEnd w:id="40"/>
     </w:p>
     <w:p/>
     <w:p>
@@ -15449,11 +15734,11 @@
       <w:pPr>
         <w:pStyle w:val="Heading3"/>
       </w:pPr>
-      <w:bookmarkStart w:id="34" w:name="_Toc99392550"/>
+      <w:bookmarkStart w:id="41" w:name="_Toc99457411"/>
       <w:r>
         <w:t>3.3.4. Matplotlib</w:t>
       </w:r>
-      <w:bookmarkEnd w:id="34"/>
+      <w:bookmarkEnd w:id="41"/>
     </w:p>
     <w:p/>
     <w:p>
@@ -15479,7 +15764,23 @@
         <w:t xml:space="preserve"> programming language. </w:t>
       </w:r>
       <w:r>
-        <w:t>It provides an object-oriented API for embedding charts into applications utilizing GUI toolkits such as Tkinter, wxPython, Qt, or GTK.</w:t>
+        <w:t xml:space="preserve">It provides an object-oriented API for embedding charts into applications utilizing GUI toolkits such as </w:t>
+      </w:r>
+      <w:proofErr w:type="spellStart"/>
+      <w:r>
+        <w:t>Tkinter</w:t>
+      </w:r>
+      <w:proofErr w:type="spellEnd"/>
+      <w:r>
+        <w:t xml:space="preserve">, </w:t>
+      </w:r>
+      <w:proofErr w:type="spellStart"/>
+      <w:r>
+        <w:t>wxPython</w:t>
+      </w:r>
+      <w:proofErr w:type="spellEnd"/>
+      <w:r>
+        <w:t>, Qt, or GTK.</w:t>
       </w:r>
     </w:p>
     <w:p>
@@ -15511,7 +15812,7 @@
       <w:pPr>
         <w:pStyle w:val="Heading1"/>
       </w:pPr>
-      <w:bookmarkStart w:id="35" w:name="_Toc99392551"/>
+      <w:bookmarkStart w:id="42" w:name="_Toc99457412"/>
       <w:r>
         <w:lastRenderedPageBreak/>
         <w:t xml:space="preserve">Chapter 04 </w:t>
@@ -15525,18 +15826,18 @@
       <w:r>
         <w:t>Methodology</w:t>
       </w:r>
-      <w:bookmarkEnd w:id="35"/>
+      <w:bookmarkEnd w:id="42"/>
     </w:p>
     <w:p/>
     <w:p>
       <w:pPr>
         <w:pStyle w:val="Heading2"/>
       </w:pPr>
-      <w:bookmarkStart w:id="36" w:name="_Toc99392552"/>
+      <w:bookmarkStart w:id="43" w:name="_Toc99457413"/>
       <w:r>
         <w:t>4.1 Introduction</w:t>
       </w:r>
-      <w:bookmarkEnd w:id="36"/>
+      <w:bookmarkEnd w:id="43"/>
     </w:p>
     <w:p/>
     <w:p>
@@ -15577,7 +15878,7 @@
       <w:pPr>
         <w:pStyle w:val="Heading2"/>
       </w:pPr>
-      <w:bookmarkStart w:id="37" w:name="_Toc99392553"/>
+      <w:bookmarkStart w:id="44" w:name="_Toc99457414"/>
       <w:r>
         <w:t xml:space="preserve">4.2 Architecture of </w:t>
       </w:r>
@@ -15587,7 +15888,7 @@
       <w:r>
         <w:t>overall system</w:t>
       </w:r>
-      <w:bookmarkEnd w:id="37"/>
+      <w:bookmarkEnd w:id="44"/>
     </w:p>
     <w:p/>
     <w:p>
@@ -15718,7 +16019,7 @@
           <w:szCs w:val="24"/>
         </w:rPr>
       </w:pPr>
-      <w:bookmarkStart w:id="38" w:name="_Toc99379442"/>
+      <w:bookmarkStart w:id="45" w:name="_Toc99457284"/>
       <w:r>
         <w:rPr>
           <w:b/>
@@ -15791,7 +16092,7 @@
         </w:rPr>
         <w:t>: Process of the System</w:t>
       </w:r>
-      <w:bookmarkEnd w:id="38"/>
+      <w:bookmarkEnd w:id="45"/>
     </w:p>
     <w:p>
       <w:pPr>
@@ -15807,11 +16108,11 @@
       <w:pPr>
         <w:pStyle w:val="Heading3"/>
       </w:pPr>
-      <w:bookmarkStart w:id="39" w:name="_Toc99392554"/>
+      <w:bookmarkStart w:id="46" w:name="_Toc99457415"/>
       <w:r>
         <w:t>4.2.1 Pre-processing</w:t>
       </w:r>
-      <w:bookmarkEnd w:id="39"/>
+      <w:bookmarkEnd w:id="46"/>
     </w:p>
     <w:p/>
     <w:p>
@@ -15937,7 +16238,7 @@
                                 <w:szCs w:val="24"/>
                               </w:rPr>
                             </w:pPr>
-                            <w:bookmarkStart w:id="40" w:name="_Toc99379443"/>
+                            <w:bookmarkStart w:id="47" w:name="_Toc99457285"/>
                             <w:r>
                               <w:rPr>
                                 <w:b/>
@@ -16010,7 +16311,7 @@
                               </w:rPr>
                               <w:t>: Pre-processing Architecture</w:t>
                             </w:r>
-                            <w:bookmarkEnd w:id="40"/>
+                            <w:bookmarkEnd w:id="47"/>
                           </w:p>
                         </w:txbxContent>
                       </wps:txbx>
@@ -16044,7 +16345,7 @@
                           <w:szCs w:val="24"/>
                         </w:rPr>
                       </w:pPr>
-                      <w:bookmarkStart w:id="48" w:name="_Toc99379443"/>
+                      <w:bookmarkStart w:id="48" w:name="_Toc99457285"/>
                       <w:r>
                         <w:rPr>
                           <w:b/>
@@ -16194,11 +16495,11 @@
       <w:pPr>
         <w:pStyle w:val="Heading4"/>
       </w:pPr>
-      <w:bookmarkStart w:id="41" w:name="_Toc99392555"/>
+      <w:bookmarkStart w:id="49" w:name="_Toc99457416"/>
       <w:r>
         <w:t>4.2.1.2 Dataset Acquisition</w:t>
       </w:r>
-      <w:bookmarkEnd w:id="41"/>
+      <w:bookmarkEnd w:id="49"/>
     </w:p>
     <w:p/>
     <w:p>
@@ -16339,7 +16640,7 @@
                                 <w:szCs w:val="24"/>
                               </w:rPr>
                             </w:pPr>
-                            <w:bookmarkStart w:id="42" w:name="_Toc99379444"/>
+                            <w:bookmarkStart w:id="50" w:name="_Toc99457286"/>
                             <w:r>
                               <w:rPr>
                                 <w:b/>
@@ -16412,7 +16713,7 @@
                               </w:rPr>
                               <w:t>: Acquired Image</w:t>
                             </w:r>
-                            <w:bookmarkEnd w:id="42"/>
+                            <w:bookmarkEnd w:id="50"/>
                           </w:p>
                         </w:txbxContent>
                       </wps:txbx>
@@ -16445,7 +16746,7 @@
                           <w:szCs w:val="24"/>
                         </w:rPr>
                       </w:pPr>
-                      <w:bookmarkStart w:id="51" w:name="_Toc99379444"/>
+                      <w:bookmarkStart w:id="51" w:name="_Toc99457286"/>
                       <w:r>
                         <w:rPr>
                           <w:b/>
@@ -16596,14 +16897,14 @@
       <w:pPr>
         <w:pStyle w:val="Heading4"/>
       </w:pPr>
-      <w:bookmarkStart w:id="43" w:name="_Toc99392556"/>
+      <w:bookmarkStart w:id="52" w:name="_Toc99457417"/>
       <w:r>
         <w:t>4.2.1.2 Removing a</w:t>
       </w:r>
       <w:r>
         <w:t>rtifacts</w:t>
       </w:r>
-      <w:bookmarkEnd w:id="43"/>
+      <w:bookmarkEnd w:id="52"/>
     </w:p>
     <w:p/>
     <w:p>
@@ -16630,12 +16931,12 @@
       <w:pPr>
         <w:pStyle w:val="Heading3"/>
       </w:pPr>
-      <w:bookmarkStart w:id="44" w:name="_Toc99392557"/>
+      <w:bookmarkStart w:id="53" w:name="_Toc99457418"/>
       <w:r>
         <w:lastRenderedPageBreak/>
         <w:t>4.2.2 CNN Segmentation Model</w:t>
       </w:r>
-      <w:bookmarkEnd w:id="44"/>
+      <w:bookmarkEnd w:id="53"/>
     </w:p>
     <w:p/>
     <w:p>
@@ -16743,7 +17044,7 @@
                                 <w:szCs w:val="24"/>
                               </w:rPr>
                             </w:pPr>
-                            <w:bookmarkStart w:id="45" w:name="_Toc99379445"/>
+                            <w:bookmarkStart w:id="54" w:name="_Toc99457287"/>
                             <w:r>
                               <w:rPr>
                                 <w:b/>
@@ -16816,7 +17117,7 @@
                               </w:rPr>
                               <w:t>: Architecture of CNN model</w:t>
                             </w:r>
-                            <w:bookmarkEnd w:id="45"/>
+                            <w:bookmarkEnd w:id="54"/>
                           </w:p>
                         </w:txbxContent>
                       </wps:txbx>
@@ -16850,7 +17151,7 @@
                           <w:szCs w:val="24"/>
                         </w:rPr>
                       </w:pPr>
-                      <w:bookmarkStart w:id="55" w:name="_Toc99379445"/>
+                      <w:bookmarkStart w:id="55" w:name="_Toc99457287"/>
                       <w:r>
                         <w:rPr>
                           <w:b/>
@@ -16994,11 +17295,11 @@
       <w:pPr>
         <w:pStyle w:val="Heading4"/>
       </w:pPr>
-      <w:bookmarkStart w:id="46" w:name="_Toc99392558"/>
+      <w:bookmarkStart w:id="56" w:name="_Toc99457419"/>
       <w:r>
         <w:t>4.2.2.1 Convolutional Neural Network Classifier</w:t>
       </w:r>
-      <w:bookmarkEnd w:id="46"/>
+      <w:bookmarkEnd w:id="56"/>
     </w:p>
     <w:p/>
     <w:p>
@@ -17060,7 +17361,7 @@
                                 <w:lang w:val="en-US"/>
                               </w:rPr>
                             </w:pPr>
-                            <w:bookmarkStart w:id="47" w:name="_Toc99379446"/>
+                            <w:bookmarkStart w:id="57" w:name="_Toc99457288"/>
                             <w:r>
                               <w:rPr>
                                 <w:b/>
@@ -17133,7 +17434,7 @@
                               </w:rPr>
                               <w:t>: Structure of a Convolutional Neural Network</w:t>
                             </w:r>
-                            <w:bookmarkEnd w:id="47"/>
+                            <w:bookmarkEnd w:id="57"/>
                           </w:p>
                         </w:txbxContent>
                       </wps:txbx>
@@ -17168,7 +17469,7 @@
                           <w:lang w:val="en-US"/>
                         </w:rPr>
                       </w:pPr>
-                      <w:bookmarkStart w:id="58" w:name="_Toc99379446"/>
+                      <w:bookmarkStart w:id="58" w:name="_Toc99457288"/>
                       <w:r>
                         <w:rPr>
                           <w:b/>
@@ -17398,7 +17699,7 @@
           <w:lang w:val="en-US"/>
         </w:rPr>
       </w:pPr>
-      <w:bookmarkStart w:id="48" w:name="_Toc99392559"/>
+      <w:bookmarkStart w:id="59" w:name="_Toc99457420"/>
       <w:r>
         <w:rPr>
           <w:lang w:val="en-US"/>
@@ -17406,7 +17707,7 @@
         <w:lastRenderedPageBreak/>
         <w:t>4.2.2.2 Activation Function</w:t>
       </w:r>
-      <w:bookmarkEnd w:id="48"/>
+      <w:bookmarkEnd w:id="59"/>
     </w:p>
     <w:p>
       <w:pPr>
@@ -17426,7 +17727,21 @@
         <w:rPr>
           <w:lang w:val="en-US"/>
         </w:rPr>
-        <w:t>The Rectified Linear Unit (ReLU) activation function is used to overcome the vanishing</w:t>
+        <w:t>The Rectified Linear Unit (</w:t>
+      </w:r>
+      <w:proofErr w:type="spellStart"/>
+      <w:r>
+        <w:rPr>
+          <w:lang w:val="en-US"/>
+        </w:rPr>
+        <w:t>ReLU</w:t>
+      </w:r>
+      <w:proofErr w:type="spellEnd"/>
+      <w:r>
+        <w:rPr>
+          <w:lang w:val="en-US"/>
+        </w:rPr>
+        <w:t>) activation function is used to overcome the vanishing</w:t>
       </w:r>
       <w:r>
         <w:rPr>
@@ -17479,14 +17794,14 @@
           <w:lang w:val="en-US"/>
         </w:rPr>
       </w:pPr>
-      <w:bookmarkStart w:id="49" w:name="_Toc99392560"/>
+      <w:bookmarkStart w:id="60" w:name="_Toc99457421"/>
       <w:r>
         <w:rPr>
           <w:lang w:val="en-US"/>
         </w:rPr>
         <w:t>4.2.2.3 Pooling</w:t>
       </w:r>
-      <w:bookmarkEnd w:id="49"/>
+      <w:bookmarkEnd w:id="60"/>
     </w:p>
     <w:p>
       <w:pPr>
@@ -17515,14 +17830,14 @@
           <w:lang w:val="en-US"/>
         </w:rPr>
       </w:pPr>
-      <w:bookmarkStart w:id="50" w:name="_Toc99392561"/>
+      <w:bookmarkStart w:id="61" w:name="_Toc99457422"/>
       <w:r>
         <w:rPr>
           <w:lang w:val="en-US"/>
         </w:rPr>
         <w:t>4.2.2.4 Regularization</w:t>
       </w:r>
-      <w:bookmarkEnd w:id="50"/>
+      <w:bookmarkEnd w:id="61"/>
     </w:p>
     <w:p>
       <w:pPr>
@@ -17617,14 +17932,14 @@
           <w:lang w:val="en-US"/>
         </w:rPr>
       </w:pPr>
-      <w:bookmarkStart w:id="51" w:name="_Toc99392562"/>
+      <w:bookmarkStart w:id="62" w:name="_Toc99457423"/>
       <w:r>
         <w:rPr>
           <w:lang w:val="en-US"/>
         </w:rPr>
         <w:t>4.2.2.5 Loss Function</w:t>
       </w:r>
-      <w:bookmarkEnd w:id="51"/>
+      <w:bookmarkEnd w:id="62"/>
     </w:p>
     <w:p>
       <w:pPr>
@@ -17699,7 +18014,7 @@
           <w:lang w:val="en-US"/>
         </w:rPr>
       </w:pPr>
-      <w:bookmarkStart w:id="52" w:name="_Toc99392563"/>
+      <w:bookmarkStart w:id="63" w:name="_Toc99457424"/>
       <w:r>
         <w:rPr>
           <w:lang w:val="en-US"/>
@@ -17707,7 +18022,7 @@
         <w:lastRenderedPageBreak/>
         <w:t>4.2.2.6 Dataset</w:t>
       </w:r>
-      <w:bookmarkEnd w:id="52"/>
+      <w:bookmarkEnd w:id="63"/>
     </w:p>
     <w:p>
       <w:pPr>
@@ -17829,7 +18144,21 @@
         <w:rPr>
           <w:lang w:val="en-US"/>
         </w:rPr>
-        <w:t>ataset have to be converted to the balance</w:t>
+        <w:t xml:space="preserve">ataset </w:t>
+      </w:r>
+      <w:proofErr w:type="gramStart"/>
+      <w:r>
+        <w:rPr>
+          <w:lang w:val="en-US"/>
+        </w:rPr>
+        <w:t>have to</w:t>
+      </w:r>
+      <w:proofErr w:type="gramEnd"/>
+      <w:r>
+        <w:rPr>
+          <w:lang w:val="en-US"/>
+        </w:rPr>
+        <w:t xml:space="preserve"> be converted to the balance</w:t>
       </w:r>
       <w:r>
         <w:rPr>
@@ -17871,14 +18200,14 @@
           <w:lang w:val="en-US"/>
         </w:rPr>
       </w:pPr>
-      <w:bookmarkStart w:id="53" w:name="_Toc99392564"/>
+      <w:bookmarkStart w:id="64" w:name="_Toc99457425"/>
       <w:r>
         <w:rPr>
           <w:lang w:val="en-US"/>
         </w:rPr>
         <w:t>4.2.3 Image Processing Model</w:t>
       </w:r>
-      <w:bookmarkEnd w:id="53"/>
+      <w:bookmarkEnd w:id="64"/>
     </w:p>
     <w:p>
       <w:pPr>
@@ -18219,7 +18548,7 @@
                                 <w:lang w:val="en-US"/>
                               </w:rPr>
                             </w:pPr>
-                            <w:bookmarkStart w:id="54" w:name="_Toc99379447"/>
+                            <w:bookmarkStart w:id="65" w:name="_Toc99457289"/>
                             <w:r>
                               <w:rPr>
                                 <w:b/>
@@ -18292,7 +18621,7 @@
                               </w:rPr>
                               <w:t>: Image Processing Model</w:t>
                             </w:r>
-                            <w:bookmarkEnd w:id="54"/>
+                            <w:bookmarkEnd w:id="65"/>
                           </w:p>
                         </w:txbxContent>
                       </wps:txbx>
@@ -18329,7 +18658,7 @@
                           <w:lang w:val="en-US"/>
                         </w:rPr>
                       </w:pPr>
-                      <w:bookmarkStart w:id="66" w:name="_Toc99379447"/>
+                      <w:bookmarkStart w:id="66" w:name="_Toc99457289"/>
                       <w:r>
                         <w:rPr>
                           <w:b/>
@@ -18427,7 +18756,7 @@
           <w:lang w:val="en-US"/>
         </w:rPr>
       </w:pPr>
-      <w:bookmarkStart w:id="55" w:name="_Toc99392565"/>
+      <w:bookmarkStart w:id="67" w:name="_Toc99457426"/>
       <w:r>
         <w:rPr>
           <w:lang w:val="en-US"/>
@@ -18435,7 +18764,7 @@
         <w:lastRenderedPageBreak/>
         <w:t>4.2.3.1 Smoothing</w:t>
       </w:r>
-      <w:bookmarkEnd w:id="55"/>
+      <w:bookmarkEnd w:id="67"/>
     </w:p>
     <w:p>
       <w:pPr>
@@ -18473,7 +18802,7 @@
           <w:lang w:val="en-US"/>
         </w:rPr>
       </w:pPr>
-      <w:bookmarkStart w:id="56" w:name="_Toc99392566"/>
+      <w:bookmarkStart w:id="68" w:name="_Toc99457427"/>
       <w:r>
         <w:rPr>
           <w:lang w:val="en-US"/>
@@ -18486,7 +18815,7 @@
         </w:rPr>
         <w:t>ment</w:t>
       </w:r>
-      <w:bookmarkEnd w:id="56"/>
+      <w:bookmarkEnd w:id="68"/>
     </w:p>
     <w:p>
       <w:pPr>
@@ -18706,14 +19035,14 @@
           <w:lang w:val="en-US"/>
         </w:rPr>
       </w:pPr>
-      <w:bookmarkStart w:id="57" w:name="_Toc99392567"/>
+      <w:bookmarkStart w:id="69" w:name="_Toc99457428"/>
       <w:r>
         <w:rPr>
           <w:lang w:val="en-US"/>
         </w:rPr>
         <w:t>4.2.3.3 Thresholding</w:t>
       </w:r>
-      <w:bookmarkEnd w:id="57"/>
+      <w:bookmarkEnd w:id="69"/>
     </w:p>
     <w:p>
       <w:pPr>
@@ -18893,7 +19222,7 @@
                                 <w:lang w:val="en-US"/>
                               </w:rPr>
                             </w:pPr>
-                            <w:bookmarkStart w:id="58" w:name="_Toc99379448"/>
+                            <w:bookmarkStart w:id="70" w:name="_Toc99457290"/>
                             <w:r>
                               <w:rPr>
                                 <w:b/>
@@ -18966,7 +19295,7 @@
                               </w:rPr>
                               <w:t>: MRI and the relevant Image histogram</w:t>
                             </w:r>
-                            <w:bookmarkEnd w:id="58"/>
+                            <w:bookmarkEnd w:id="70"/>
                           </w:p>
                         </w:txbxContent>
                       </wps:txbx>
@@ -19000,7 +19329,7 @@
                           <w:lang w:val="en-US"/>
                         </w:rPr>
                       </w:pPr>
-                      <w:bookmarkStart w:id="71" w:name="_Toc99379448"/>
+                      <w:bookmarkStart w:id="71" w:name="_Toc99457290"/>
                       <w:r>
                         <w:rPr>
                           <w:b/>
@@ -19227,14 +19556,14 @@
           <w:lang w:val="en-US"/>
         </w:rPr>
       </w:pPr>
-      <w:bookmarkStart w:id="59" w:name="_Toc99392568"/>
+      <w:bookmarkStart w:id="72" w:name="_Toc99457429"/>
       <w:r>
         <w:rPr>
           <w:lang w:val="en-US"/>
         </w:rPr>
         <w:t>4.2.3.4 Morphological Operations</w:t>
       </w:r>
-      <w:bookmarkEnd w:id="59"/>
+      <w:bookmarkEnd w:id="72"/>
     </w:p>
     <w:p>
       <w:pPr>
@@ -19492,7 +19821,7 @@
                                 <w:lang w:val="en-US"/>
                               </w:rPr>
                             </w:pPr>
-                            <w:bookmarkStart w:id="60" w:name="_Toc99379449"/>
+                            <w:bookmarkStart w:id="73" w:name="_Toc99457291"/>
                             <w:r>
                               <w:rPr>
                                 <w:b/>
@@ -19565,7 +19894,7 @@
                               </w:rPr>
                               <w:t>: Visual representation of an input image and Dilated image</w:t>
                             </w:r>
-                            <w:bookmarkEnd w:id="60"/>
+                            <w:bookmarkEnd w:id="73"/>
                           </w:p>
                         </w:txbxContent>
                       </wps:txbx>
@@ -19599,7 +19928,7 @@
                           <w:lang w:val="en-US"/>
                         </w:rPr>
                       </w:pPr>
-                      <w:bookmarkStart w:id="74" w:name="_Toc99379449"/>
+                      <w:bookmarkStart w:id="74" w:name="_Toc99457291"/>
                       <w:r>
                         <w:rPr>
                           <w:b/>
@@ -19758,14 +20087,14 @@
           <w:lang w:val="en-US"/>
         </w:rPr>
       </w:pPr>
-      <w:bookmarkStart w:id="61" w:name="_Toc99392569"/>
+      <w:bookmarkStart w:id="75" w:name="_Toc99457430"/>
       <w:r>
         <w:rPr>
           <w:lang w:val="en-US"/>
         </w:rPr>
         <w:t>4.2.3.5 Contour</w:t>
       </w:r>
-      <w:bookmarkEnd w:id="61"/>
+      <w:bookmarkEnd w:id="75"/>
     </w:p>
     <w:p>
       <w:pPr>
@@ -19920,7 +20249,7 @@
           <w:lang w:val="en-US"/>
         </w:rPr>
       </w:pPr>
-      <w:bookmarkStart w:id="62" w:name="_Toc99392570"/>
+      <w:bookmarkStart w:id="76" w:name="_Toc99457431"/>
       <w:r>
         <w:rPr>
           <w:lang w:val="en-US"/>
@@ -19928,7 +20257,7 @@
         <w:lastRenderedPageBreak/>
         <w:t>Chapter 05 – Implementation</w:t>
       </w:r>
-      <w:bookmarkEnd w:id="62"/>
+      <w:bookmarkEnd w:id="76"/>
     </w:p>
     <w:p>
       <w:pPr>
@@ -19944,14 +20273,14 @@
           <w:lang w:val="en-US"/>
         </w:rPr>
       </w:pPr>
-      <w:bookmarkStart w:id="63" w:name="_Toc99392571"/>
+      <w:bookmarkStart w:id="77" w:name="_Toc99457432"/>
       <w:r>
         <w:rPr>
           <w:lang w:val="en-US"/>
         </w:rPr>
         <w:t>5.1 Introduction</w:t>
       </w:r>
-      <w:bookmarkEnd w:id="63"/>
+      <w:bookmarkEnd w:id="77"/>
     </w:p>
     <w:p>
       <w:pPr>
@@ -19968,7 +20297,15 @@
         </w:rPr>
       </w:pPr>
       <w:r>
-        <w:t>The experiments carried out in implementing the system is illustrated in this chapter. It gives a description about the current status of the implementation process of the system</w:t>
+        <w:t xml:space="preserve">The experiments carried out in implementing the system is illustrated in this chapter. It gives a description about the </w:t>
+      </w:r>
+      <w:proofErr w:type="gramStart"/>
+      <w:r>
+        <w:t>current status</w:t>
+      </w:r>
+      <w:proofErr w:type="gramEnd"/>
+      <w:r>
+        <w:t xml:space="preserve"> of the implementation process of the system</w:t>
       </w:r>
       <w:r>
         <w:t>.</w:t>
@@ -19988,14 +20325,14 @@
           <w:lang w:val="en-US"/>
         </w:rPr>
       </w:pPr>
-      <w:bookmarkStart w:id="64" w:name="_Toc99392572"/>
+      <w:bookmarkStart w:id="78" w:name="_Toc99457433"/>
       <w:r>
         <w:rPr>
           <w:lang w:val="en-US"/>
         </w:rPr>
         <w:t>5.2 Preprocessing</w:t>
       </w:r>
-      <w:bookmarkEnd w:id="64"/>
+      <w:bookmarkEnd w:id="78"/>
     </w:p>
     <w:p>
       <w:pPr>
@@ -20011,14 +20348,14 @@
           <w:lang w:val="en-US"/>
         </w:rPr>
       </w:pPr>
-      <w:bookmarkStart w:id="65" w:name="_Toc99392573"/>
+      <w:bookmarkStart w:id="79" w:name="_Toc99457434"/>
       <w:r>
         <w:rPr>
           <w:lang w:val="en-US"/>
         </w:rPr>
         <w:t>5.2.1. Artifact Removal</w:t>
       </w:r>
-      <w:bookmarkEnd w:id="65"/>
+      <w:bookmarkEnd w:id="79"/>
       <w:r>
         <w:rPr>
           <w:lang w:val="en-US"/>
@@ -20037,8 +20374,13 @@
       <w:pPr>
         <w:spacing w:line="360" w:lineRule="auto"/>
       </w:pPr>
-      <w:r>
-        <w:t>In order to identify the tumor region of a MR image first the artifacts should be removed. It is important since it improve the accuracy of tumor identification. There can be many approaches to obtain artifact removal</w:t>
+      <w:proofErr w:type="gramStart"/>
+      <w:r>
+        <w:t>In order to</w:t>
+      </w:r>
+      <w:proofErr w:type="gramEnd"/>
+      <w:r>
+        <w:t xml:space="preserve"> identify the tumor region of a MR image first the artifacts should be removed. It is important since it improve the accuracy of tumor identification. There can be many approaches to obtain artifact removal</w:t>
       </w:r>
       <w:r>
         <w:t>.</w:t>
@@ -20148,7 +20490,21 @@
         <w:rPr>
           <w:lang w:val="en-US"/>
         </w:rPr>
-        <w:t xml:space="preserve">It is easy to handle a gray image than any other color image since it has only 256 color </w:t>
+        <w:t xml:space="preserve">It is easy to handle a gray image than any other color image since it has only 256 </w:t>
+      </w:r>
+      <w:proofErr w:type="gramStart"/>
+      <w:r>
+        <w:rPr>
+          <w:lang w:val="en-US"/>
+        </w:rPr>
+        <w:t>color</w:t>
+      </w:r>
+      <w:proofErr w:type="gramEnd"/>
+      <w:r>
+        <w:rPr>
+          <w:lang w:val="en-US"/>
+        </w:rPr>
+        <w:t xml:space="preserve"> </w:t>
       </w:r>
     </w:p>
     <w:p>
@@ -20212,7 +20568,7 @@
                                 <w:lang w:val="en-US"/>
                               </w:rPr>
                             </w:pPr>
-                            <w:bookmarkStart w:id="66" w:name="_Toc99379450"/>
+                            <w:bookmarkStart w:id="80" w:name="_Toc99457292"/>
                             <w:r>
                               <w:rPr>
                                 <w:b/>
@@ -20285,7 +20641,7 @@
                               </w:rPr>
                               <w:t>: Python code 01</w:t>
                             </w:r>
-                            <w:bookmarkEnd w:id="66"/>
+                            <w:bookmarkEnd w:id="80"/>
                           </w:p>
                         </w:txbxContent>
                       </wps:txbx>
@@ -20319,7 +20675,7 @@
                           <w:lang w:val="en-US"/>
                         </w:rPr>
                       </w:pPr>
-                      <w:bookmarkStart w:id="81" w:name="_Toc99379450"/>
+                      <w:bookmarkStart w:id="81" w:name="_Toc99457292"/>
                       <w:r>
                         <w:rPr>
                           <w:b/>
@@ -20667,7 +21023,7 @@
                                 <w:lang w:val="en-US"/>
                               </w:rPr>
                             </w:pPr>
-                            <w:bookmarkStart w:id="67" w:name="_Toc99379451"/>
+                            <w:bookmarkStart w:id="82" w:name="_Toc99457293"/>
                             <w:r>
                               <w:rPr>
                                 <w:b/>
@@ -20740,7 +21096,7 @@
                               </w:rPr>
                               <w:t>: Python code 02</w:t>
                             </w:r>
-                            <w:bookmarkEnd w:id="67"/>
+                            <w:bookmarkEnd w:id="82"/>
                           </w:p>
                         </w:txbxContent>
                       </wps:txbx>
@@ -20775,7 +21131,7 @@
                           <w:lang w:val="en-US"/>
                         </w:rPr>
                       </w:pPr>
-                      <w:bookmarkStart w:id="83" w:name="_Toc99379451"/>
+                      <w:bookmarkStart w:id="83" w:name="_Toc99457293"/>
                       <w:r>
                         <w:rPr>
                           <w:b/>
@@ -21013,7 +21369,7 @@
                                 <w:lang w:val="en-US"/>
                               </w:rPr>
                             </w:pPr>
-                            <w:bookmarkStart w:id="68" w:name="_Toc99379452"/>
+                            <w:bookmarkStart w:id="84" w:name="_Toc99457294"/>
                             <w:r>
                               <w:rPr>
                                 <w:b/>
@@ -21086,7 +21442,7 @@
                               </w:rPr>
                               <w:t>: Different thresholding options</w:t>
                             </w:r>
-                            <w:bookmarkEnd w:id="68"/>
+                            <w:bookmarkEnd w:id="84"/>
                           </w:p>
                         </w:txbxContent>
                       </wps:txbx>
@@ -21121,7 +21477,7 @@
                           <w:lang w:val="en-US"/>
                         </w:rPr>
                       </w:pPr>
-                      <w:bookmarkStart w:id="85" w:name="_Toc99379452"/>
+                      <w:bookmarkStart w:id="85" w:name="_Toc99457294"/>
                       <w:r>
                         <w:rPr>
                           <w:b/>
@@ -21305,14 +21661,14 @@
           <w:lang w:val="en-US"/>
         </w:rPr>
       </w:pPr>
-      <w:bookmarkStart w:id="69" w:name="_Toc99392574"/>
+      <w:bookmarkStart w:id="86" w:name="_Toc99457435"/>
       <w:r>
         <w:rPr>
           <w:lang w:val="en-US"/>
         </w:rPr>
         <w:t>5.3 CNN Model</w:t>
       </w:r>
-      <w:bookmarkEnd w:id="69"/>
+      <w:bookmarkEnd w:id="86"/>
     </w:p>
     <w:p>
       <w:pPr>
@@ -21328,14 +21684,14 @@
           <w:lang w:val="en-US"/>
         </w:rPr>
       </w:pPr>
-      <w:bookmarkStart w:id="70" w:name="_Toc99392575"/>
+      <w:bookmarkStart w:id="87" w:name="_Toc99457436"/>
       <w:r>
         <w:rPr>
           <w:lang w:val="en-US"/>
         </w:rPr>
         <w:t>5.3.1 Data Augmentation</w:t>
       </w:r>
-      <w:bookmarkEnd w:id="70"/>
+      <w:bookmarkEnd w:id="87"/>
     </w:p>
     <w:p>
       <w:pPr>
@@ -21413,11 +21769,16 @@
       <w:r>
         <w:t xml:space="preserve">penCV, </w:t>
       </w:r>
+      <w:proofErr w:type="spellStart"/>
       <w:r>
         <w:t>M</w:t>
       </w:r>
       <w:r>
-        <w:t xml:space="preserve">atplot </w:t>
+        <w:t>atplot</w:t>
+      </w:r>
+      <w:proofErr w:type="spellEnd"/>
+      <w:r>
+        <w:t xml:space="preserve"> </w:t>
       </w:r>
       <w:r>
         <w:t xml:space="preserve">are used for the data </w:t>
@@ -21873,7 +22234,7 @@
       <w:pPr>
         <w:pStyle w:val="Heading3"/>
       </w:pPr>
-      <w:bookmarkStart w:id="71" w:name="_Toc99392576"/>
+      <w:bookmarkStart w:id="88" w:name="_Toc99457437"/>
       <w:r>
         <w:t xml:space="preserve">5.3.2 </w:t>
       </w:r>
@@ -21886,7 +22247,7 @@
       <w:r>
         <w:t>1</w:t>
       </w:r>
-      <w:bookmarkEnd w:id="71"/>
+      <w:bookmarkEnd w:id="88"/>
       <w:r>
         <w:t xml:space="preserve"> </w:t>
       </w:r>
@@ -21895,14 +22256,14 @@
       <w:pPr>
         <w:pStyle w:val="Heading4"/>
       </w:pPr>
-      <w:bookmarkStart w:id="72" w:name="_Toc99392577"/>
+      <w:bookmarkStart w:id="89" w:name="_Toc99457438"/>
       <w:r>
         <w:t xml:space="preserve">5.3.2.1 </w:t>
       </w:r>
       <w:r>
         <w:t>Data Preparation</w:t>
       </w:r>
-      <w:bookmarkEnd w:id="72"/>
+      <w:bookmarkEnd w:id="89"/>
     </w:p>
     <w:p>
       <w:pPr>
@@ -22378,7 +22739,21 @@
         <w:rPr>
           <w:lang w:val="en-US"/>
         </w:rPr>
-        <w:t>The image is slightly blurred and covered in grayscale in the above code snippet. Then, to reduce minor noise in the photos, run a process of erosion and dilation. Then, to grab the largest image, detect the contours of the thresholded images. Finally, locate the brain MRI</w:t>
+        <w:t xml:space="preserve">The image is slightly blurred and covered in grayscale in the above code snippet. Then, to reduce minor noise in the photos, run a process of erosion and dilation. Then, to grab the largest image, detect the contours of the </w:t>
+      </w:r>
+      <w:proofErr w:type="spellStart"/>
+      <w:r>
+        <w:rPr>
+          <w:lang w:val="en-US"/>
+        </w:rPr>
+        <w:t>thresholded</w:t>
+      </w:r>
+      <w:proofErr w:type="spellEnd"/>
+      <w:r>
+        <w:rPr>
+          <w:lang w:val="en-US"/>
+        </w:rPr>
+        <w:t xml:space="preserve"> images. Finally, locate the brain MRI</w:t>
       </w:r>
       <w:r>
         <w:rPr>
@@ -22486,7 +22861,7 @@
           <w:lang w:val="en-US"/>
         </w:rPr>
       </w:pPr>
-      <w:bookmarkStart w:id="73" w:name="_Toc99379453"/>
+      <w:bookmarkStart w:id="90" w:name="_Toc99457295"/>
       <w:r>
         <w:rPr>
           <w:b/>
@@ -22559,13 +22934,13 @@
         </w:rPr>
         <w:t>: Loading Data</w:t>
       </w:r>
-      <w:bookmarkEnd w:id="73"/>
+      <w:bookmarkEnd w:id="90"/>
     </w:p>
     <w:p>
       <w:pPr>
         <w:pStyle w:val="Heading4"/>
       </w:pPr>
-      <w:bookmarkStart w:id="74" w:name="_Toc99392578"/>
+      <w:bookmarkStart w:id="91" w:name="_Toc99457439"/>
       <w:r>
         <w:lastRenderedPageBreak/>
         <w:t>5.3.</w:t>
@@ -22576,7 +22951,7 @@
       <w:r>
         <w:t xml:space="preserve"> Split Dataset</w:t>
       </w:r>
-      <w:bookmarkEnd w:id="74"/>
+      <w:bookmarkEnd w:id="91"/>
     </w:p>
     <w:p>
       <w:pPr>
@@ -22650,7 +23025,7 @@
           <w:lang w:val="en-US"/>
         </w:rPr>
       </w:pPr>
-      <w:bookmarkStart w:id="75" w:name="_Toc99379454"/>
+      <w:bookmarkStart w:id="92" w:name="_Toc99457296"/>
       <w:r>
         <w:rPr>
           <w:b/>
@@ -22723,7 +23098,7 @@
         </w:rPr>
         <w:t>: Splitting Dataset</w:t>
       </w:r>
-      <w:bookmarkEnd w:id="75"/>
+      <w:bookmarkEnd w:id="92"/>
     </w:p>
     <w:p>
       <w:pPr>
@@ -22736,7 +23111,7 @@
       <w:pPr>
         <w:pStyle w:val="Heading4"/>
       </w:pPr>
-      <w:bookmarkStart w:id="76" w:name="_Toc99392579"/>
+      <w:bookmarkStart w:id="93" w:name="_Toc99457440"/>
       <w:r>
         <w:t>5.3.</w:t>
       </w:r>
@@ -22746,7 +23121,7 @@
       <w:r>
         <w:t xml:space="preserve"> Model Building</w:t>
       </w:r>
-      <w:bookmarkEnd w:id="76"/>
+      <w:bookmarkEnd w:id="93"/>
     </w:p>
     <w:p>
       <w:pPr>
@@ -22870,7 +23245,7 @@
                                 <w:lang w:val="en-US"/>
                               </w:rPr>
                             </w:pPr>
-                            <w:bookmarkStart w:id="77" w:name="_Toc99379455"/>
+                            <w:bookmarkStart w:id="94" w:name="_Toc99457297"/>
                             <w:r>
                               <w:rPr>
                                 <w:b/>
@@ -22943,7 +23318,7 @@
                               </w:rPr>
                               <w:t>: Model Summary</w:t>
                             </w:r>
-                            <w:bookmarkEnd w:id="77"/>
+                            <w:bookmarkEnd w:id="94"/>
                           </w:p>
                         </w:txbxContent>
                       </wps:txbx>
@@ -22978,7 +23353,7 @@
                           <w:lang w:val="en-US"/>
                         </w:rPr>
                       </w:pPr>
-                      <w:bookmarkStart w:id="95" w:name="_Toc99379455"/>
+                      <w:bookmarkStart w:id="95" w:name="_Toc99457297"/>
                       <w:r>
                         <w:rPr>
                           <w:b/>
@@ -23121,7 +23496,7 @@
       <w:pPr>
         <w:pStyle w:val="Heading4"/>
       </w:pPr>
-      <w:bookmarkStart w:id="78" w:name="_Toc99392580"/>
+      <w:bookmarkStart w:id="96" w:name="_Toc99457441"/>
       <w:r>
         <w:lastRenderedPageBreak/>
         <w:t>5.3.</w:t>
@@ -23132,7 +23507,7 @@
       <w:r>
         <w:t xml:space="preserve"> Model Training</w:t>
       </w:r>
-      <w:bookmarkEnd w:id="78"/>
+      <w:bookmarkEnd w:id="96"/>
     </w:p>
     <w:p>
       <w:pPr>
@@ -23195,7 +23570,7 @@
                                 <w:lang w:val="en-US"/>
                               </w:rPr>
                             </w:pPr>
-                            <w:bookmarkStart w:id="79" w:name="_Toc99379456"/>
+                            <w:bookmarkStart w:id="97" w:name="_Toc99457298"/>
                             <w:r>
                               <w:rPr>
                                 <w:b/>
@@ -23268,7 +23643,7 @@
                               </w:rPr>
                               <w:t>: Fitting the model</w:t>
                             </w:r>
-                            <w:bookmarkEnd w:id="79"/>
+                            <w:bookmarkEnd w:id="97"/>
                           </w:p>
                         </w:txbxContent>
                       </wps:txbx>
@@ -23303,7 +23678,7 @@
                           <w:lang w:val="en-US"/>
                         </w:rPr>
                       </w:pPr>
-                      <w:bookmarkStart w:id="98" w:name="_Toc99379456"/>
+                      <w:bookmarkStart w:id="98" w:name="_Toc99457298"/>
                       <w:r>
                         <w:rPr>
                           <w:b/>
@@ -23466,11 +23841,11 @@
       <w:pPr>
         <w:pStyle w:val="Heading4"/>
       </w:pPr>
-      <w:bookmarkStart w:id="80" w:name="_Toc99392581"/>
+      <w:bookmarkStart w:id="99" w:name="_Toc99457442"/>
       <w:r>
         <w:t>5.3.2.5 Model Checking</w:t>
       </w:r>
-      <w:bookmarkEnd w:id="80"/>
+      <w:bookmarkEnd w:id="99"/>
     </w:p>
     <w:p>
       <w:pPr>
@@ -23538,7 +23913,7 @@
                                 <w:lang w:val="en-US"/>
                               </w:rPr>
                             </w:pPr>
-                            <w:bookmarkStart w:id="81" w:name="_Toc99379457"/>
+                            <w:bookmarkStart w:id="100" w:name="_Toc99457299"/>
                             <w:r>
                               <w:rPr>
                                 <w:b/>
@@ -23633,7 +24008,7 @@
                               </w:rPr>
                               <w:t>hecking</w:t>
                             </w:r>
-                            <w:bookmarkEnd w:id="81"/>
+                            <w:bookmarkEnd w:id="100"/>
                           </w:p>
                         </w:txbxContent>
                       </wps:txbx>
@@ -23668,7 +24043,7 @@
                           <w:lang w:val="en-US"/>
                         </w:rPr>
                       </w:pPr>
-                      <w:bookmarkStart w:id="101" w:name="_Toc99379457"/>
+                      <w:bookmarkStart w:id="101" w:name="_Toc99457299"/>
                       <w:r>
                         <w:rPr>
                           <w:b/>
@@ -23888,12 +24263,12 @@
       <w:pPr>
         <w:pStyle w:val="Heading3"/>
       </w:pPr>
-      <w:bookmarkStart w:id="82" w:name="_Toc99392582"/>
+      <w:bookmarkStart w:id="102" w:name="_Toc99457443"/>
       <w:r>
         <w:lastRenderedPageBreak/>
         <w:t>5.3.3 Model No - 2</w:t>
       </w:r>
-      <w:bookmarkEnd w:id="82"/>
+      <w:bookmarkEnd w:id="102"/>
     </w:p>
     <w:p>
       <w:pPr>
@@ -23906,14 +24281,14 @@
       <w:pPr>
         <w:pStyle w:val="Heading4"/>
       </w:pPr>
-      <w:bookmarkStart w:id="83" w:name="_Toc99392583"/>
+      <w:bookmarkStart w:id="103" w:name="_Toc99457444"/>
       <w:r>
         <w:t xml:space="preserve">5.3.3.1 </w:t>
       </w:r>
       <w:r>
         <w:t>Data Preparation</w:t>
       </w:r>
-      <w:bookmarkEnd w:id="83"/>
+      <w:bookmarkEnd w:id="103"/>
     </w:p>
     <w:p>
       <w:pPr>
@@ -24109,7 +24484,7 @@
                                 <w:lang w:val="en-US"/>
                               </w:rPr>
                             </w:pPr>
-                            <w:bookmarkStart w:id="84" w:name="_Toc99379458"/>
+                            <w:bookmarkStart w:id="104" w:name="_Toc99457300"/>
                             <w:r>
                               <w:rPr>
                                 <w:b/>
@@ -24182,7 +24557,7 @@
                               </w:rPr>
                               <w:t>: Implementing One Hot Encoder</w:t>
                             </w:r>
-                            <w:bookmarkEnd w:id="84"/>
+                            <w:bookmarkEnd w:id="104"/>
                           </w:p>
                         </w:txbxContent>
                       </wps:txbx>
@@ -24217,7 +24592,7 @@
                           <w:lang w:val="en-US"/>
                         </w:rPr>
                       </w:pPr>
-                      <w:bookmarkStart w:id="105" w:name="_Toc99379458"/>
+                      <w:bookmarkStart w:id="105" w:name="_Toc99457300"/>
                       <w:r>
                         <w:rPr>
                           <w:b/>
@@ -24425,7 +24800,7 @@
                                 <w:lang w:val="en-US"/>
                               </w:rPr>
                             </w:pPr>
-                            <w:bookmarkStart w:id="85" w:name="_Toc99379459"/>
+                            <w:bookmarkStart w:id="106" w:name="_Toc99457301"/>
                             <w:r>
                               <w:rPr>
                                 <w:b/>
@@ -24498,7 +24873,7 @@
                               </w:rPr>
                               <w:t>: Loading Data</w:t>
                             </w:r>
-                            <w:bookmarkEnd w:id="85"/>
+                            <w:bookmarkEnd w:id="106"/>
                           </w:p>
                         </w:txbxContent>
                       </wps:txbx>
@@ -24533,7 +24908,7 @@
                           <w:lang w:val="en-US"/>
                         </w:rPr>
                       </w:pPr>
-                      <w:bookmarkStart w:id="107" w:name="_Toc99379459"/>
+                      <w:bookmarkStart w:id="107" w:name="_Toc99457301"/>
                       <w:r>
                         <w:rPr>
                           <w:b/>
@@ -24628,11 +25003,11 @@
       <w:pPr>
         <w:pStyle w:val="Heading4"/>
       </w:pPr>
-      <w:bookmarkStart w:id="86" w:name="_Toc99392584"/>
+      <w:bookmarkStart w:id="108" w:name="_Toc99457445"/>
       <w:r>
         <w:t>5.3.3.2 Split Dataset</w:t>
       </w:r>
-      <w:bookmarkEnd w:id="86"/>
+      <w:bookmarkEnd w:id="108"/>
     </w:p>
     <w:p>
       <w:pPr>
@@ -24757,7 +25132,7 @@
                                 <w:lang w:val="en-US"/>
                               </w:rPr>
                             </w:pPr>
-                            <w:bookmarkStart w:id="87" w:name="_Toc99379460"/>
+                            <w:bookmarkStart w:id="109" w:name="_Toc99457302"/>
                             <w:r>
                               <w:rPr>
                                 <w:b/>
@@ -24830,7 +25205,7 @@
                               </w:rPr>
                               <w:t>: Splitting Dataset</w:t>
                             </w:r>
-                            <w:bookmarkEnd w:id="87"/>
+                            <w:bookmarkEnd w:id="109"/>
                           </w:p>
                         </w:txbxContent>
                       </wps:txbx>
@@ -24865,7 +25240,7 @@
                           <w:lang w:val="en-US"/>
                         </w:rPr>
                       </w:pPr>
-                      <w:bookmarkStart w:id="110" w:name="_Toc99379460"/>
+                      <w:bookmarkStart w:id="110" w:name="_Toc99457302"/>
                       <w:r>
                         <w:rPr>
                           <w:b/>
@@ -25023,12 +25398,12 @@
       <w:pPr>
         <w:pStyle w:val="Heading4"/>
       </w:pPr>
-      <w:bookmarkStart w:id="88" w:name="_Toc99392585"/>
+      <w:bookmarkStart w:id="111" w:name="_Toc99457446"/>
       <w:r>
         <w:lastRenderedPageBreak/>
         <w:t>5.3.3.3 Model Building</w:t>
       </w:r>
-      <w:bookmarkEnd w:id="88"/>
+      <w:bookmarkEnd w:id="111"/>
     </w:p>
     <w:p>
       <w:pPr>
@@ -25098,7 +25473,7 @@
                                 <w:lang w:val="en-US"/>
                               </w:rPr>
                             </w:pPr>
-                            <w:bookmarkStart w:id="89" w:name="_Toc99379461"/>
+                            <w:bookmarkStart w:id="112" w:name="_Toc99457303"/>
                             <w:r>
                               <w:rPr>
                                 <w:b/>
@@ -25171,7 +25546,7 @@
                               </w:rPr>
                               <w:t>: Model Summary</w:t>
                             </w:r>
-                            <w:bookmarkEnd w:id="89"/>
+                            <w:bookmarkEnd w:id="112"/>
                           </w:p>
                         </w:txbxContent>
                       </wps:txbx>
@@ -25206,7 +25581,7 @@
                           <w:lang w:val="en-US"/>
                         </w:rPr>
                       </w:pPr>
-                      <w:bookmarkStart w:id="113" w:name="_Toc99379461"/>
+                      <w:bookmarkStart w:id="113" w:name="_Toc99457303"/>
                       <w:r>
                         <w:rPr>
                           <w:b/>
@@ -25424,7 +25799,7 @@
       <w:pPr>
         <w:pStyle w:val="Heading4"/>
       </w:pPr>
-      <w:bookmarkStart w:id="90" w:name="_Toc99392586"/>
+      <w:bookmarkStart w:id="114" w:name="_Toc99457447"/>
       <w:r>
         <w:t>5.3.</w:t>
       </w:r>
@@ -25437,7 +25812,7 @@
       <w:r>
         <w:t>Model Training</w:t>
       </w:r>
-      <w:bookmarkEnd w:id="90"/>
+      <w:bookmarkEnd w:id="114"/>
     </w:p>
     <w:p>
       <w:pPr>
@@ -25500,7 +25875,7 @@
                                 <w:lang w:val="en-US"/>
                               </w:rPr>
                             </w:pPr>
-                            <w:bookmarkStart w:id="91" w:name="_Toc99379462"/>
+                            <w:bookmarkStart w:id="115" w:name="_Toc99457304"/>
                             <w:r>
                               <w:rPr>
                                 <w:b/>
@@ -25573,7 +25948,7 @@
                               </w:rPr>
                               <w:t>: Model Fitting</w:t>
                             </w:r>
-                            <w:bookmarkEnd w:id="91"/>
+                            <w:bookmarkEnd w:id="115"/>
                           </w:p>
                         </w:txbxContent>
                       </wps:txbx>
@@ -25608,7 +25983,7 @@
                           <w:lang w:val="en-US"/>
                         </w:rPr>
                       </w:pPr>
-                      <w:bookmarkStart w:id="116" w:name="_Toc99379462"/>
+                      <w:bookmarkStart w:id="116" w:name="_Toc99457304"/>
                       <w:r>
                         <w:rPr>
                           <w:b/>
@@ -25772,11 +26147,11 @@
       <w:pPr>
         <w:pStyle w:val="Heading4"/>
       </w:pPr>
-      <w:bookmarkStart w:id="92" w:name="_Toc99392587"/>
+      <w:bookmarkStart w:id="117" w:name="_Toc99457448"/>
       <w:r>
         <w:t>5.3.3.5 Model Checking</w:t>
       </w:r>
-      <w:bookmarkEnd w:id="92"/>
+      <w:bookmarkEnd w:id="117"/>
     </w:p>
     <w:p>
       <w:pPr>
@@ -25839,7 +26214,7 @@
                                 <w:lang w:val="en-US"/>
                               </w:rPr>
                             </w:pPr>
-                            <w:bookmarkStart w:id="93" w:name="_Toc99379463"/>
+                            <w:bookmarkStart w:id="118" w:name="_Toc99457305"/>
                             <w:r>
                               <w:rPr>
                                 <w:b/>
@@ -25912,7 +26287,7 @@
                               </w:rPr>
                               <w:t>: Model Checking</w:t>
                             </w:r>
-                            <w:bookmarkEnd w:id="93"/>
+                            <w:bookmarkEnd w:id="118"/>
                           </w:p>
                         </w:txbxContent>
                       </wps:txbx>
@@ -25947,7 +26322,7 @@
                           <w:lang w:val="en-US"/>
                         </w:rPr>
                       </w:pPr>
-                      <w:bookmarkStart w:id="119" w:name="_Toc99379463"/>
+                      <w:bookmarkStart w:id="119" w:name="_Toc99457305"/>
                       <w:r>
                         <w:rPr>
                           <w:b/>
@@ -26191,7 +26566,7 @@
           <w:lang w:val="en-US"/>
         </w:rPr>
       </w:pPr>
-      <w:bookmarkStart w:id="94" w:name="_Toc99392588"/>
+      <w:bookmarkStart w:id="120" w:name="_Toc99457449"/>
       <w:r>
         <w:rPr>
           <w:lang w:val="en-US"/>
@@ -26199,7 +26574,7 @@
         <w:lastRenderedPageBreak/>
         <w:t>5.4 Image Processing</w:t>
       </w:r>
-      <w:bookmarkEnd w:id="94"/>
+      <w:bookmarkEnd w:id="120"/>
     </w:p>
     <w:p>
       <w:pPr>
@@ -26215,14 +26590,14 @@
           <w:lang w:val="en-US"/>
         </w:rPr>
       </w:pPr>
-      <w:bookmarkStart w:id="95" w:name="_Toc99392589"/>
+      <w:bookmarkStart w:id="121" w:name="_Toc99457450"/>
       <w:r>
         <w:rPr>
           <w:lang w:val="en-US"/>
         </w:rPr>
         <w:t>5.4.1 Bilateral Filtering</w:t>
       </w:r>
-      <w:bookmarkEnd w:id="95"/>
+      <w:bookmarkEnd w:id="121"/>
     </w:p>
     <w:p>
       <w:pPr>
@@ -26293,7 +26668,7 @@
                                 <w:lang w:val="en-US"/>
                               </w:rPr>
                             </w:pPr>
-                            <w:bookmarkStart w:id="96" w:name="_Toc99379464"/>
+                            <w:bookmarkStart w:id="122" w:name="_Toc99457306"/>
                             <w:r>
                               <w:rPr>
                                 <w:b/>
@@ -26388,7 +26763,7 @@
                               </w:rPr>
                               <w:t>pply bilateral filtering</w:t>
                             </w:r>
-                            <w:bookmarkEnd w:id="96"/>
+                            <w:bookmarkEnd w:id="122"/>
                           </w:p>
                         </w:txbxContent>
                       </wps:txbx>
@@ -26423,7 +26798,7 @@
                           <w:lang w:val="en-US"/>
                         </w:rPr>
                       </w:pPr>
-                      <w:bookmarkStart w:id="123" w:name="_Toc99379464"/>
+                      <w:bookmarkStart w:id="123" w:name="_Toc99457306"/>
                       <w:r>
                         <w:rPr>
                           <w:b/>
@@ -26673,7 +27048,7 @@
                                 <w:lang w:val="en-US"/>
                               </w:rPr>
                             </w:pPr>
-                            <w:bookmarkStart w:id="97" w:name="_Toc99379465"/>
+                            <w:bookmarkStart w:id="124" w:name="_Toc99457307"/>
                             <w:r>
                               <w:rPr>
                                 <w:b/>
@@ -26746,7 +27121,7 @@
                               </w:rPr>
                               <w:t>: After applying bilateral filtering</w:t>
                             </w:r>
-                            <w:bookmarkEnd w:id="97"/>
+                            <w:bookmarkEnd w:id="124"/>
                           </w:p>
                         </w:txbxContent>
                       </wps:txbx>
@@ -26781,7 +27156,7 @@
                           <w:lang w:val="en-US"/>
                         </w:rPr>
                       </w:pPr>
-                      <w:bookmarkStart w:id="125" w:name="_Toc99379465"/>
+                      <w:bookmarkStart w:id="125" w:name="_Toc99457307"/>
                       <w:r>
                         <w:rPr>
                           <w:b/>
@@ -26941,14 +27316,14 @@
           <w:lang w:val="en-US"/>
         </w:rPr>
       </w:pPr>
-      <w:bookmarkStart w:id="98" w:name="_Toc99392590"/>
+      <w:bookmarkStart w:id="126" w:name="_Toc99457451"/>
       <w:r>
         <w:rPr>
           <w:lang w:val="en-US"/>
         </w:rPr>
         <w:t>5.4.2 Enhancement</w:t>
       </w:r>
-      <w:bookmarkEnd w:id="98"/>
+      <w:bookmarkEnd w:id="126"/>
     </w:p>
     <w:p>
       <w:pPr>
@@ -27057,7 +27432,7 @@
           <w:lang w:val="en-US"/>
         </w:rPr>
       </w:pPr>
-      <w:bookmarkStart w:id="99" w:name="_Toc99379466"/>
+      <w:bookmarkStart w:id="127" w:name="_Toc99457308"/>
       <w:r>
         <w:rPr>
           <w:b/>
@@ -27130,7 +27505,7 @@
         </w:rPr>
         <w:t>: Applying pixel transformation</w:t>
       </w:r>
-      <w:bookmarkEnd w:id="99"/>
+      <w:bookmarkEnd w:id="127"/>
     </w:p>
     <w:p>
       <w:pPr>
@@ -27194,7 +27569,7 @@
                                 <w:lang w:val="en-US"/>
                               </w:rPr>
                             </w:pPr>
-                            <w:bookmarkStart w:id="100" w:name="_Toc99379467"/>
+                            <w:bookmarkStart w:id="128" w:name="_Toc99457309"/>
                             <w:r>
                               <w:rPr>
                                 <w:b/>
@@ -27267,7 +27642,7 @@
                               </w:rPr>
                               <w:t>: After the enhancement</w:t>
                             </w:r>
-                            <w:bookmarkEnd w:id="100"/>
+                            <w:bookmarkEnd w:id="128"/>
                           </w:p>
                         </w:txbxContent>
                       </wps:txbx>
@@ -27302,7 +27677,7 @@
                           <w:lang w:val="en-US"/>
                         </w:rPr>
                       </w:pPr>
-                      <w:bookmarkStart w:id="129" w:name="_Toc99379467"/>
+                      <w:bookmarkStart w:id="129" w:name="_Toc99457309"/>
                       <w:r>
                         <w:rPr>
                           <w:b/>
@@ -27448,14 +27823,14 @@
           <w:lang w:val="en-US"/>
         </w:rPr>
       </w:pPr>
-      <w:bookmarkStart w:id="101" w:name="_Toc99392591"/>
+      <w:bookmarkStart w:id="130" w:name="_Toc99457452"/>
       <w:r>
         <w:rPr>
           <w:lang w:val="en-US"/>
         </w:rPr>
         <w:t>5.4.3 Thresholding</w:t>
       </w:r>
-      <w:bookmarkEnd w:id="101"/>
+      <w:bookmarkEnd w:id="130"/>
     </w:p>
     <w:p>
       <w:pPr>
@@ -27526,7 +27901,7 @@
                                 <w:lang w:val="en-US"/>
                               </w:rPr>
                             </w:pPr>
-                            <w:bookmarkStart w:id="102" w:name="_Toc99379468"/>
+                            <w:bookmarkStart w:id="131" w:name="_Toc99457310"/>
                             <w:r>
                               <w:rPr>
                                 <w:b/>
@@ -27599,7 +27974,7 @@
                               </w:rPr>
                               <w:t>: Code snippet for thresholding</w:t>
                             </w:r>
-                            <w:bookmarkEnd w:id="102"/>
+                            <w:bookmarkEnd w:id="131"/>
                           </w:p>
                         </w:txbxContent>
                       </wps:txbx>
@@ -27634,7 +28009,7 @@
                           <w:lang w:val="en-US"/>
                         </w:rPr>
                       </w:pPr>
-                      <w:bookmarkStart w:id="132" w:name="_Toc99379468"/>
+                      <w:bookmarkStart w:id="132" w:name="_Toc99457310"/>
                       <w:r>
                         <w:rPr>
                           <w:b/>
@@ -27858,7 +28233,7 @@
                                 <w:lang w:val="en-US"/>
                               </w:rPr>
                             </w:pPr>
-                            <w:bookmarkStart w:id="103" w:name="_Toc99379469"/>
+                            <w:bookmarkStart w:id="133" w:name="_Toc99457311"/>
                             <w:r>
                               <w:rPr>
                                 <w:b/>
@@ -27931,7 +28306,7 @@
                               </w:rPr>
                               <w:t>: After applying thresholding</w:t>
                             </w:r>
-                            <w:bookmarkEnd w:id="103"/>
+                            <w:bookmarkEnd w:id="133"/>
                           </w:p>
                         </w:txbxContent>
                       </wps:txbx>
@@ -27966,7 +28341,7 @@
                           <w:lang w:val="en-US"/>
                         </w:rPr>
                       </w:pPr>
-                      <w:bookmarkStart w:id="134" w:name="_Toc99379469"/>
+                      <w:bookmarkStart w:id="134" w:name="_Toc99457311"/>
                       <w:r>
                         <w:rPr>
                           <w:b/>
@@ -28127,14 +28502,14 @@
           <w:lang w:val="en-US"/>
         </w:rPr>
       </w:pPr>
-      <w:bookmarkStart w:id="104" w:name="_Toc99392592"/>
+      <w:bookmarkStart w:id="135" w:name="_Toc99457453"/>
       <w:r>
         <w:rPr>
           <w:lang w:val="en-US"/>
         </w:rPr>
         <w:t>5.4.4 Morphological operations</w:t>
       </w:r>
-      <w:bookmarkEnd w:id="104"/>
+      <w:bookmarkEnd w:id="135"/>
     </w:p>
     <w:p>
       <w:pPr>
@@ -28237,7 +28612,7 @@
                                 <w:lang w:val="en-US"/>
                               </w:rPr>
                             </w:pPr>
-                            <w:bookmarkStart w:id="105" w:name="_Toc99379470"/>
+                            <w:bookmarkStart w:id="136" w:name="_Toc99457312"/>
                             <w:r>
                               <w:rPr>
                                 <w:b/>
@@ -28310,7 +28685,7 @@
                               </w:rPr>
                               <w:t>: Applying erosion</w:t>
                             </w:r>
-                            <w:bookmarkEnd w:id="105"/>
+                            <w:bookmarkEnd w:id="136"/>
                           </w:p>
                         </w:txbxContent>
                       </wps:txbx>
@@ -28345,7 +28720,7 @@
                           <w:lang w:val="en-US"/>
                         </w:rPr>
                       </w:pPr>
-                      <w:bookmarkStart w:id="137" w:name="_Toc99379470"/>
+                      <w:bookmarkStart w:id="137" w:name="_Toc99457312"/>
                       <w:r>
                         <w:rPr>
                           <w:b/>
@@ -28628,7 +29003,7 @@
                                 <w:lang w:val="en-US"/>
                               </w:rPr>
                             </w:pPr>
-                            <w:bookmarkStart w:id="106" w:name="_Toc99379471"/>
+                            <w:bookmarkStart w:id="138" w:name="_Toc99457313"/>
                             <w:r>
                               <w:rPr>
                                 <w:b/>
@@ -28701,7 +29076,7 @@
                               </w:rPr>
                               <w:t>: Applying dilation</w:t>
                             </w:r>
-                            <w:bookmarkEnd w:id="106"/>
+                            <w:bookmarkEnd w:id="138"/>
                           </w:p>
                         </w:txbxContent>
                       </wps:txbx>
@@ -28736,7 +29111,7 @@
                           <w:lang w:val="en-US"/>
                         </w:rPr>
                       </w:pPr>
-                      <w:bookmarkStart w:id="139" w:name="_Toc99379471"/>
+                      <w:bookmarkStart w:id="139" w:name="_Toc99457313"/>
                       <w:r>
                         <w:rPr>
                           <w:b/>
@@ -28846,7 +29221,7 @@
           <w:lang w:val="en-US"/>
         </w:rPr>
       </w:pPr>
-      <w:bookmarkStart w:id="107" w:name="_Toc99392593"/>
+      <w:bookmarkStart w:id="140" w:name="_Toc99457454"/>
       <w:r>
         <w:rPr>
           <w:lang w:val="en-US"/>
@@ -28854,7 +29229,7 @@
         <w:lastRenderedPageBreak/>
         <w:t>5.4.5 Contour Identification</w:t>
       </w:r>
-      <w:bookmarkEnd w:id="107"/>
+      <w:bookmarkEnd w:id="140"/>
     </w:p>
     <w:p>
       <w:pPr>
@@ -29008,7 +29383,7 @@
                                 <w:lang w:val="en-US"/>
                               </w:rPr>
                             </w:pPr>
-                            <w:bookmarkStart w:id="108" w:name="_Toc99379472"/>
+                            <w:bookmarkStart w:id="141" w:name="_Toc99457314"/>
                             <w:r>
                               <w:rPr>
                                 <w:b/>
@@ -29081,7 +29456,7 @@
                               </w:rPr>
                               <w:t>: Contour Identification and Final output</w:t>
                             </w:r>
-                            <w:bookmarkEnd w:id="108"/>
+                            <w:bookmarkEnd w:id="141"/>
                           </w:p>
                         </w:txbxContent>
                       </wps:txbx>
@@ -29116,7 +29491,7 @@
                           <w:lang w:val="en-US"/>
                         </w:rPr>
                       </w:pPr>
-                      <w:bookmarkStart w:id="142" w:name="_Toc99379472"/>
+                      <w:bookmarkStart w:id="142" w:name="_Toc99457314"/>
                       <w:r>
                         <w:rPr>
                           <w:b/>
@@ -29333,7 +29708,7 @@
           <w:lang w:val="en-US"/>
         </w:rPr>
       </w:pPr>
-      <w:bookmarkStart w:id="109" w:name="_Toc99392594"/>
+      <w:bookmarkStart w:id="143" w:name="_Toc99457455"/>
       <w:r>
         <w:rPr>
           <w:lang w:val="en-US"/>
@@ -29341,7 +29716,7 @@
         <w:lastRenderedPageBreak/>
         <w:t>Chapter 06 – Results and Discussion</w:t>
       </w:r>
-      <w:bookmarkEnd w:id="109"/>
+      <w:bookmarkEnd w:id="143"/>
     </w:p>
     <w:p>
       <w:pPr>
@@ -29358,14 +29733,14 @@
           <w:lang w:val="en-US"/>
         </w:rPr>
       </w:pPr>
-      <w:bookmarkStart w:id="110" w:name="_Toc99392595"/>
+      <w:bookmarkStart w:id="144" w:name="_Toc99457456"/>
       <w:r>
         <w:rPr>
           <w:lang w:val="en-US"/>
         </w:rPr>
         <w:t>6.1 CNN Model</w:t>
       </w:r>
-      <w:bookmarkEnd w:id="110"/>
+      <w:bookmarkEnd w:id="144"/>
     </w:p>
     <w:p>
       <w:pPr>
@@ -29511,7 +29886,7 @@
                                 <w:lang w:val="en-US"/>
                               </w:rPr>
                             </w:pPr>
-                            <w:bookmarkStart w:id="111" w:name="_Toc99379473"/>
+                            <w:bookmarkStart w:id="145" w:name="_Toc99457315"/>
                             <w:r>
                               <w:rPr>
                                 <w:b/>
@@ -29617,7 +29992,7 @@
                               </w:rPr>
                               <w:t xml:space="preserve"> 01</w:t>
                             </w:r>
-                            <w:bookmarkEnd w:id="111"/>
+                            <w:bookmarkEnd w:id="145"/>
                           </w:p>
                         </w:txbxContent>
                       </wps:txbx>
@@ -29652,7 +30027,7 @@
                           <w:lang w:val="en-US"/>
                         </w:rPr>
                       </w:pPr>
-                      <w:bookmarkStart w:id="146" w:name="_Toc99379473"/>
+                      <w:bookmarkStart w:id="146" w:name="_Toc99457315"/>
                       <w:r>
                         <w:rPr>
                           <w:b/>
@@ -29934,7 +30309,7 @@
                                 <w:lang w:val="en-US"/>
                               </w:rPr>
                             </w:pPr>
-                            <w:bookmarkStart w:id="112" w:name="_Toc99379474"/>
+                            <w:bookmarkStart w:id="147" w:name="_Toc99457316"/>
                             <w:r>
                               <w:rPr>
                                 <w:b/>
@@ -30007,7 +30382,7 @@
                               </w:rPr>
                               <w:t>: Confusion matrix for model 02</w:t>
                             </w:r>
-                            <w:bookmarkEnd w:id="112"/>
+                            <w:bookmarkEnd w:id="147"/>
                           </w:p>
                         </w:txbxContent>
                       </wps:txbx>
@@ -30042,7 +30417,7 @@
                           <w:lang w:val="en-US"/>
                         </w:rPr>
                       </w:pPr>
-                      <w:bookmarkStart w:id="148" w:name="_Toc99379474"/>
+                      <w:bookmarkStart w:id="148" w:name="_Toc99457316"/>
                       <w:r>
                         <w:rPr>
                           <w:b/>
@@ -30422,7 +30797,7 @@
                                 <w:lang w:val="en-US"/>
                               </w:rPr>
                             </w:pPr>
-                            <w:bookmarkStart w:id="113" w:name="_Toc99379475"/>
+                            <w:bookmarkStart w:id="149" w:name="_Toc99457317"/>
                             <w:r>
                               <w:rPr>
                                 <w:b/>
@@ -30495,7 +30870,7 @@
                               </w:rPr>
                               <w:t>: Model 01</w:t>
                             </w:r>
-                            <w:bookmarkEnd w:id="113"/>
+                            <w:bookmarkEnd w:id="149"/>
                           </w:p>
                         </w:txbxContent>
                       </wps:txbx>
@@ -30532,7 +30907,7 @@
                           <w:lang w:val="en-US"/>
                         </w:rPr>
                       </w:pPr>
-                      <w:bookmarkStart w:id="150" w:name="_Toc99379475"/>
+                      <w:bookmarkStart w:id="150" w:name="_Toc99457317"/>
                       <w:r>
                         <w:rPr>
                           <w:b/>
@@ -30669,7 +31044,7 @@
                                 <w:lang w:val="en-US"/>
                               </w:rPr>
                             </w:pPr>
-                            <w:bookmarkStart w:id="114" w:name="_Toc99379476"/>
+                            <w:bookmarkStart w:id="151" w:name="_Toc99457318"/>
                             <w:r>
                               <w:rPr>
                                 <w:b/>
@@ -30742,7 +31117,7 @@
                               </w:rPr>
                               <w:t>: Model 02</w:t>
                             </w:r>
-                            <w:bookmarkEnd w:id="114"/>
+                            <w:bookmarkEnd w:id="151"/>
                           </w:p>
                         </w:txbxContent>
                       </wps:txbx>
@@ -30779,7 +31154,7 @@
                           <w:lang w:val="en-US"/>
                         </w:rPr>
                       </w:pPr>
-                      <w:bookmarkStart w:id="152" w:name="_Toc99379476"/>
+                      <w:bookmarkStart w:id="152" w:name="_Toc99457318"/>
                       <w:r>
                         <w:rPr>
                           <w:b/>
@@ -31053,7 +31428,7 @@
                                 <w:lang w:val="en-US"/>
                               </w:rPr>
                             </w:pPr>
-                            <w:bookmarkStart w:id="115" w:name="_Toc99379477"/>
+                            <w:bookmarkStart w:id="153" w:name="_Toc99457319"/>
                             <w:r>
                               <w:rPr>
                                 <w:b/>
@@ -31126,7 +31501,7 @@
                               </w:rPr>
                               <w:t>: Learning curves of Model 01</w:t>
                             </w:r>
-                            <w:bookmarkEnd w:id="115"/>
+                            <w:bookmarkEnd w:id="153"/>
                           </w:p>
                         </w:txbxContent>
                       </wps:txbx>
@@ -31161,7 +31536,7 @@
                           <w:lang w:val="en-US"/>
                         </w:rPr>
                       </w:pPr>
-                      <w:bookmarkStart w:id="154" w:name="_Toc99379477"/>
+                      <w:bookmarkStart w:id="154" w:name="_Toc99457319"/>
                       <w:r>
                         <w:rPr>
                           <w:b/>
@@ -31517,7 +31892,7 @@
                                 <w:lang w:val="en-US"/>
                               </w:rPr>
                             </w:pPr>
-                            <w:bookmarkStart w:id="116" w:name="_Toc99379478"/>
+                            <w:bookmarkStart w:id="155" w:name="_Toc99457320"/>
                             <w:r>
                               <w:rPr>
                                 <w:b/>
@@ -31590,7 +31965,7 @@
                               </w:rPr>
                               <w:t>: Learning curves of Model 02</w:t>
                             </w:r>
-                            <w:bookmarkEnd w:id="116"/>
+                            <w:bookmarkEnd w:id="155"/>
                           </w:p>
                         </w:txbxContent>
                       </wps:txbx>
@@ -31625,7 +32000,7 @@
                           <w:lang w:val="en-US"/>
                         </w:rPr>
                       </w:pPr>
-                      <w:bookmarkStart w:id="156" w:name="_Toc99379478"/>
+                      <w:bookmarkStart w:id="156" w:name="_Toc99457320"/>
                       <w:r>
                         <w:rPr>
                           <w:b/>
@@ -31867,14 +32242,14 @@
           <w:lang w:val="en-US"/>
         </w:rPr>
       </w:pPr>
-      <w:bookmarkStart w:id="117" w:name="_Toc99392596"/>
+      <w:bookmarkStart w:id="157" w:name="_Toc99457457"/>
       <w:r>
         <w:rPr>
           <w:lang w:val="en-US"/>
         </w:rPr>
         <w:t>6.2 Discussion</w:t>
       </w:r>
-      <w:bookmarkEnd w:id="117"/>
+      <w:bookmarkEnd w:id="157"/>
     </w:p>
     <w:p>
       <w:pPr>
@@ -32090,14 +32465,14 @@
           <w:lang w:val="en-US"/>
         </w:rPr>
       </w:pPr>
-      <w:bookmarkStart w:id="118" w:name="_Toc99392597"/>
+      <w:bookmarkStart w:id="158" w:name="_Toc99457458"/>
       <w:r>
         <w:rPr>
           <w:lang w:val="en-US"/>
         </w:rPr>
         <w:t>References</w:t>
       </w:r>
-      <w:bookmarkEnd w:id="118"/>
+      <w:bookmarkEnd w:id="158"/>
     </w:p>
     <w:p>
       <w:pPr>
@@ -32118,8 +32493,47 @@
           <w:lang w:val="en-US"/>
         </w:rPr>
       </w:pPr>
-      <w:r>
-        <w:t>Shivakumarswamy G.M., Akshay Patil.V., Chethan T.A., Prajwal B.H., Sagar.V.Hande, "Brain tumour detection using Image processing and sending tumour information over GSM," International Journal of Advanced Research in Computer and Communication Engineering, vol. 5, no. 5, 2016.</w:t>
+      <w:proofErr w:type="spellStart"/>
+      <w:r>
+        <w:t>Shivakumarswamy</w:t>
+      </w:r>
+      <w:proofErr w:type="spellEnd"/>
+      <w:r>
+        <w:t xml:space="preserve"> G.M., </w:t>
+      </w:r>
+      <w:proofErr w:type="spellStart"/>
+      <w:r>
+        <w:t>Akshay</w:t>
+      </w:r>
+      <w:proofErr w:type="spellEnd"/>
+      <w:r>
+        <w:t xml:space="preserve"> </w:t>
+      </w:r>
+      <w:proofErr w:type="spellStart"/>
+      <w:r>
+        <w:t>Patil.V</w:t>
+      </w:r>
+      <w:proofErr w:type="spellEnd"/>
+      <w:r>
+        <w:t xml:space="preserve">., </w:t>
+      </w:r>
+      <w:proofErr w:type="spellStart"/>
+      <w:r>
+        <w:t>Chethan</w:t>
+      </w:r>
+      <w:proofErr w:type="spellEnd"/>
+      <w:r>
+        <w:t xml:space="preserve"> T.A., Prajwal B.H., </w:t>
+      </w:r>
+      <w:proofErr w:type="spellStart"/>
+      <w:proofErr w:type="gramStart"/>
+      <w:r>
+        <w:t>Sagar.V.Hande</w:t>
+      </w:r>
+      <w:proofErr w:type="spellEnd"/>
+      <w:proofErr w:type="gramEnd"/>
+      <w:r>
+        <w:t>, "Brain tumour detection using Image processing and sending tumour information over GSM," International Journal of Advanced Research in Computer and Communication Engineering, vol. 5, no. 5, 2016.</w:t>
       </w:r>
     </w:p>
     <w:p>
@@ -32205,7 +32619,15 @@
         </w:rPr>
       </w:pPr>
       <w:r>
-        <w:t>D. M. K. N. Nandha Gopal, Diagnose Brain Tumor Through MRI Using Image Processing Clustering Algorithms Such as Fuzzy C Means Along with Intelligent Optimization Techniques, 2010</w:t>
+        <w:t xml:space="preserve">D. M. K. N. </w:t>
+      </w:r>
+      <w:proofErr w:type="spellStart"/>
+      <w:r>
+        <w:t>Nandha</w:t>
+      </w:r>
+      <w:proofErr w:type="spellEnd"/>
+      <w:r>
+        <w:t xml:space="preserve"> Gopal, Diagnose Brain Tumor Through MRI Using Image Processing Clustering Algorithms Such as Fuzzy C Means Along with Intelligent Optimization Techniques, 2010</w:t>
       </w:r>
     </w:p>
     <w:p>
@@ -32253,7 +32675,15 @@
         </w:rPr>
       </w:pPr>
       <w:r>
-        <w:t>Sourabh Hanwat, Chandra Jayaraman, "Convolutional Neural Network for Brain Tumor Analysis Using MRI Images," International Journal of Engineering and Technology, vol. 11, 2019</w:t>
+        <w:t xml:space="preserve">Sourabh </w:t>
+      </w:r>
+      <w:proofErr w:type="spellStart"/>
+      <w:r>
+        <w:t>Hanwat</w:t>
+      </w:r>
+      <w:proofErr w:type="spellEnd"/>
+      <w:r>
+        <w:t>, Chandra Jayaraman, "Convolutional Neural Network for Brain Tumor Analysis Using MRI Images," International Journal of Engineering and Technology, vol. 11, 2019</w:t>
       </w:r>
     </w:p>
     <w:p>
@@ -32278,7 +32708,15 @@
       </w:pPr>
       <w:r>
         <w:lastRenderedPageBreak/>
-        <w:t>J. Seetha, S. Selvakumar Raja, "Brain Tumor Classification Using Convolutional Neural Networks," Biomedical &amp; Pharmacology Journal, vol. 11, p. 4, 2018.</w:t>
+        <w:t xml:space="preserve">J. Seetha, S. </w:t>
+      </w:r>
+      <w:proofErr w:type="spellStart"/>
+      <w:r>
+        <w:t>Selvakumar</w:t>
+      </w:r>
+      <w:proofErr w:type="spellEnd"/>
+      <w:r>
+        <w:t xml:space="preserve"> Raja, "Brain Tumor Classification Using Convolutional Neural Networks," Biomedical &amp; Pharmacology Journal, vol. 11, p. 4, 2018.</w:t>
       </w:r>
     </w:p>
     <w:p>
@@ -32302,7 +32740,17 @@
         </w:rPr>
       </w:pPr>
       <w:r>
-        <w:t>T. A. R. V. A.Lakshmi, "Noise and skull removal of brain magnetic resonance image using curvelet transform and mathematical morphology" in 2014. International Conference on Electronics and Communication Systems (ICECS), 2014</w:t>
+        <w:t xml:space="preserve">T. A. R. V. </w:t>
+      </w:r>
+      <w:proofErr w:type="spellStart"/>
+      <w:proofErr w:type="gramStart"/>
+      <w:r>
+        <w:t>A.Lakshmi</w:t>
+      </w:r>
+      <w:proofErr w:type="spellEnd"/>
+      <w:proofErr w:type="gramEnd"/>
+      <w:r>
+        <w:t>, "Noise and skull removal of brain magnetic resonance image using curvelet transform and mathematical morphology" in 2014. International Conference on Electronics and Communication Systems (ICECS), 2014</w:t>
       </w:r>
     </w:p>
     <w:p>
@@ -32326,7 +32774,15 @@
         </w:rPr>
       </w:pPr>
       <w:r>
-        <w:t>K. C. I. K. M. P. S. K. B. Sudipta Roy, "Artefact Removal from MRI of Brain Image," in International Refereed Journal of Engineering and Science (IRJES), March 2013</w:t>
+        <w:t xml:space="preserve">K. C. I. K. M. P. S. K. B. </w:t>
+      </w:r>
+      <w:proofErr w:type="spellStart"/>
+      <w:r>
+        <w:t>Sudipta</w:t>
+      </w:r>
+      <w:proofErr w:type="spellEnd"/>
+      <w:r>
+        <w:t xml:space="preserve"> Roy, "Artefact Removal from MRI of Brain Image," in International Refereed Journal of Engineering and Science (IRJES), March 2013</w:t>
       </w:r>
     </w:p>
     <w:p>
@@ -32350,7 +32806,23 @@
         </w:rPr>
       </w:pPr>
       <w:r>
-        <w:t>Ali Ari, Davut Hanbay, "Deep learning-based brain tumor classification and detection system," Turkish Journal of Electrical Engineering &amp; Computer Sciences, p. 12, 2018</w:t>
+        <w:t xml:space="preserve">Ali Ari, </w:t>
+      </w:r>
+      <w:proofErr w:type="spellStart"/>
+      <w:r>
+        <w:t>Davut</w:t>
+      </w:r>
+      <w:proofErr w:type="spellEnd"/>
+      <w:r>
+        <w:t xml:space="preserve"> </w:t>
+      </w:r>
+      <w:proofErr w:type="spellStart"/>
+      <w:r>
+        <w:t>Hanbay</w:t>
+      </w:r>
+      <w:proofErr w:type="spellEnd"/>
+      <w:r>
+        <w:t>, "Deep learning-based brain tumor classification and detection system," Turkish Journal of Electrical Engineering &amp; Computer Sciences, p. 12, 2018</w:t>
       </w:r>
     </w:p>
     <w:p>
@@ -32374,7 +32846,31 @@
         </w:rPr>
       </w:pPr>
       <w:r>
-        <w:t>M Malathi, P Sinthia, "Brain Tumour Segmentation Using Convolutional Neural Network with Tesnsor Flow," Asian Pacific Journal of Cancer Prevention</w:t>
+        <w:t xml:space="preserve">M </w:t>
+      </w:r>
+      <w:proofErr w:type="spellStart"/>
+      <w:r>
+        <w:t>Malathi</w:t>
+      </w:r>
+      <w:proofErr w:type="spellEnd"/>
+      <w:r>
+        <w:t xml:space="preserve">, P </w:t>
+      </w:r>
+      <w:proofErr w:type="spellStart"/>
+      <w:r>
+        <w:t>Sinthia</w:t>
+      </w:r>
+      <w:proofErr w:type="spellEnd"/>
+      <w:r>
+        <w:t xml:space="preserve">, "Brain Tumour Segmentation Using Convolutional Neural Network with </w:t>
+      </w:r>
+      <w:proofErr w:type="spellStart"/>
+      <w:r>
+        <w:t>Tesnsor</w:t>
+      </w:r>
+      <w:proofErr w:type="spellEnd"/>
+      <w:r>
+        <w:t xml:space="preserve"> Flow," Asian Pacific Journal of Cancer Prevention</w:t>
       </w:r>
     </w:p>
     <w:p>
@@ -32408,7 +32904,15 @@
         </w:rPr>
       </w:pPr>
       <w:r>
-        <w:t>S. S. N. S. S. K. Vipin Y. Borole, "Image Processing Techniques for Brain Tumor Detection: A Review," International Journal of Emerging Trends &amp; Technology in Computer Science (IJETTCS), vol. Volume 4, no. Issue 5(2), October 2015</w:t>
+        <w:t xml:space="preserve">S. S. N. S. S. K. Vipin Y. </w:t>
+      </w:r>
+      <w:proofErr w:type="spellStart"/>
+      <w:r>
+        <w:t>Borole</w:t>
+      </w:r>
+      <w:proofErr w:type="spellEnd"/>
+      <w:r>
+        <w:t>, "Image Processing Techniques for Brain Tumor Detection: A Review," International Journal of Emerging Trends &amp; Technology in Computer Science (IJETTCS), vol. Volume 4, no. Issue 5(2), October 2015</w:t>
       </w:r>
     </w:p>
     <w:p>
@@ -32437,7 +32941,21 @@
         <w:rPr>
           <w:lang w:val="en-US"/>
         </w:rPr>
-        <w:t xml:space="preserve">N. Sravanthi et al “Brain Tumor detection using Image Processing”, </w:t>
+        <w:t xml:space="preserve">N. </w:t>
+      </w:r>
+      <w:proofErr w:type="spellStart"/>
+      <w:r>
+        <w:rPr>
+          <w:lang w:val="en-US"/>
+        </w:rPr>
+        <w:t>Sravanthi</w:t>
+      </w:r>
+      <w:proofErr w:type="spellEnd"/>
+      <w:r>
+        <w:rPr>
+          <w:lang w:val="en-US"/>
+        </w:rPr>
+        <w:t xml:space="preserve"> et al “Brain Tumor detection using Image Processing”, </w:t>
       </w:r>
     </w:p>
     <w:p>
@@ -32487,8 +33005,10 @@
       </w:pPr>
     </w:p>
     <w:sectPr>
+      <w:footerReference w:type="default" r:id="rId107"/>
       <w:pgSz w:w="11906" w:h="16838"/>
       <w:pgMar w:top="1440" w:right="1418" w:bottom="1440" w:left="1985" w:header="709" w:footer="709" w:gutter="0"/>
+      <w:pgNumType w:start="1"/>
       <w:cols w:space="708"/>
       <w:docGrid w:linePitch="360"/>
     </w:sectPr>
@@ -32526,8 +33046,93 @@
   <w:p>
     <w:pPr>
       <w:pStyle w:val="Footer"/>
+      <w:pBdr>
+        <w:top w:val="single" w:sz="4" w:space="1" w:color="D9D9D9" w:themeColor="background1" w:themeShade="D9"/>
+      </w:pBdr>
+      <w:rPr>
+        <w:b/>
+        <w:bCs/>
+      </w:rPr>
     </w:pPr>
   </w:p>
+  <w:p>
+    <w:pPr>
+      <w:pStyle w:val="Footer"/>
+    </w:pPr>
+  </w:p>
+</w:ftr>
+</file>
+
+<file path=word/footer2.xml><?xml version="1.0" encoding="utf-8"?>
+<w:ftr xmlns:wpc="http://schemas.microsoft.com/office/word/2010/wordprocessingCanvas" xmlns:cx="http://schemas.microsoft.com/office/drawing/2014/chartex" xmlns:cx1="http://schemas.microsoft.com/office/drawing/2015/9/8/chartex" xmlns:cx2="http://schemas.microsoft.com/office/drawing/2015/10/21/chartex" xmlns:cx3="http://schemas.microsoft.com/office/drawing/2016/5/9/chartex" xmlns:cx4="http://schemas.microsoft.com/office/drawing/2016/5/10/chartex" xmlns:cx5="http://schemas.microsoft.com/office/drawing/2016/5/11/chartex" xmlns:cx6="http://schemas.microsoft.com/office/drawing/2016/5/12/chartex" xmlns:cx7="http://schemas.microsoft.com/office/drawing/2016/5/13/chartex" xmlns:cx8="http://schemas.microsoft.com/office/drawing/2016/5/14/chartex" xmlns:mc="http://schemas.openxmlformats.org/markup-compatibility/2006" xmlns:aink="http://schemas.microsoft.com/office/drawing/2016/ink" xmlns:am3d="http://schemas.microsoft.com/office/drawing/2017/model3d" xmlns:o="urn:schemas-microsoft-com:office:office" xmlns:r="http://schemas.openxmlformats.org/officeDocument/2006/relationships" xmlns:m="http://schemas.openxmlformats.org/officeDocument/2006/math" xmlns:v="urn:schemas-microsoft-com:vml" xmlns:wp14="http://schemas.microsoft.com/office/word/2010/wordprocessingDrawing" xmlns:wp="http://schemas.openxmlformats.org/drawingml/2006/wordprocessingDrawing" xmlns:w10="urn:schemas-microsoft-com:office:word" xmlns:w="http://schemas.openxmlformats.org/wordprocessingml/2006/main" xmlns:w14="http://schemas.microsoft.com/office/word/2010/wordml" xmlns:w15="http://schemas.microsoft.com/office/word/2012/wordml" xmlns:w16cex="http://schemas.microsoft.com/office/word/2018/wordml/cex" xmlns:w16cid="http://schemas.microsoft.com/office/word/2016/wordml/cid" xmlns:w16="http://schemas.microsoft.com/office/word/2018/wordml" xmlns:w16sdtdh="http://schemas.microsoft.com/office/word/2020/wordml/sdtdatahash" xmlns:w16se="http://schemas.microsoft.com/office/word/2015/wordml/symex" xmlns:wpg="http://schemas.microsoft.com/office/word/2010/wordprocessingGroup" xmlns:wpi="http://schemas.microsoft.com/office/word/2010/wordprocessingInk" xmlns:wne="http://schemas.microsoft.com/office/word/2006/wordml" xmlns:wps="http://schemas.microsoft.com/office/word/2010/wordprocessingShape" mc:Ignorable="w14 w15 w16se w16cid w16 w16cex w16sdtdh wp14">
+  <w:sdt>
+    <w:sdtPr>
+      <w:id w:val="1715842097"/>
+      <w:docPartObj>
+        <w:docPartGallery w:val="Page Numbers (Bottom of Page)"/>
+        <w:docPartUnique/>
+      </w:docPartObj>
+    </w:sdtPr>
+    <w:sdtEndPr>
+      <w:rPr>
+        <w:color w:val="7F7F7F" w:themeColor="background1" w:themeShade="7F"/>
+        <w:spacing w:val="60"/>
+      </w:rPr>
+    </w:sdtEndPr>
+    <w:sdtContent>
+      <w:p>
+        <w:pPr>
+          <w:pStyle w:val="Footer"/>
+          <w:pBdr>
+            <w:top w:val="single" w:sz="4" w:space="1" w:color="D9D9D9" w:themeColor="background1" w:themeShade="D9"/>
+          </w:pBdr>
+          <w:rPr>
+            <w:b/>
+            <w:bCs/>
+          </w:rPr>
+        </w:pPr>
+        <w:r>
+          <w:fldChar w:fldCharType="begin"/>
+        </w:r>
+        <w:r>
+          <w:instrText xml:space="preserve"> PAGE   \* MERGEFORMAT </w:instrText>
+        </w:r>
+        <w:r>
+          <w:fldChar w:fldCharType="separate"/>
+        </w:r>
+        <w:r>
+          <w:rPr>
+            <w:b/>
+            <w:bCs/>
+            <w:noProof/>
+          </w:rPr>
+          <w:t>2</w:t>
+        </w:r>
+        <w:r>
+          <w:rPr>
+            <w:b/>
+            <w:bCs/>
+            <w:noProof/>
+          </w:rPr>
+          <w:fldChar w:fldCharType="end"/>
+        </w:r>
+        <w:r>
+          <w:rPr>
+            <w:b/>
+            <w:bCs/>
+          </w:rPr>
+          <w:t xml:space="preserve"> | </w:t>
+        </w:r>
+        <w:r>
+          <w:rPr>
+            <w:color w:val="7F7F7F" w:themeColor="background1" w:themeShade="7F"/>
+            <w:spacing w:val="60"/>
+          </w:rPr>
+          <w:t>Page</w:t>
+        </w:r>
+      </w:p>
+    </w:sdtContent>
+  </w:sdt>
   <w:p>
     <w:pPr>
       <w:pStyle w:val="Footer"/>
